--- a/Documentation/Service Manual.docx
+++ b/Documentation/Service Manual.docx
@@ -1,13 +1,10 @@
 
 <file path=word/document.xml><?xml version="1.0" encoding="utf-8"?>
-<w:document xmlns:wpc="http://schemas.microsoft.com/office/word/2010/wordprocessingCanvas" xmlns:cx="http://schemas.microsoft.com/office/drawing/2014/chartex" xmlns:cx1="http://schemas.microsoft.com/office/drawing/2015/9/8/chartex" xmlns:cx2="http://schemas.microsoft.com/office/drawing/2015/10/21/chartex" xmlns:cx3="http://schemas.microsoft.com/office/drawing/2016/5/9/chartex" xmlns:cx4="http://schemas.microsoft.com/office/drawing/2016/5/10/chartex" xmlns:cx5="http://schemas.microsoft.com/office/drawing/2016/5/11/chartex" xmlns:cx6="http://schemas.microsoft.com/office/drawing/2016/5/12/chartex" xmlns:cx7="http://schemas.microsoft.com/office/drawing/2016/5/13/chartex" xmlns:cx8="http://schemas.microsoft.com/office/drawing/2016/5/14/chartex" xmlns:mc="http://schemas.openxmlformats.org/markup-compatibility/2006" xmlns:aink="http://schemas.microsoft.com/office/drawing/2016/ink" xmlns:am3d="http://schemas.microsoft.com/office/drawing/2017/model3d" xmlns:o="urn:schemas-microsoft-com:office:office" xmlns:oel="http://schemas.microsoft.com/office/2019/extlst" xmlns:r="http://schemas.openxmlformats.org/officeDocument/2006/relationships" xmlns:m="http://schemas.openxmlformats.org/officeDocument/2006/math" xmlns:v="urn:schemas-microsoft-com:vml" xmlns:wp14="http://schemas.microsoft.com/office/word/2010/wordprocessingDrawing" xmlns:wp="http://schemas.openxmlformats.org/drawingml/2006/wordprocessingDrawing" xmlns:w10="urn:schemas-microsoft-com:office:word" xmlns:w="http://schemas.openxmlformats.org/wordprocessingml/2006/main" xmlns:w14="http://schemas.microsoft.com/office/word/2010/wordml" xmlns:w15="http://schemas.microsoft.com/office/word/2012/wordml" xmlns:w16cex="http://schemas.microsoft.com/office/word/2018/wordml/cex" xmlns:w16cid="http://schemas.microsoft.com/office/word/2016/wordml/cid" xmlns:w16="http://schemas.microsoft.com/office/word/2018/wordml" xmlns:w16sdtdh="http://schemas.microsoft.com/office/word/2020/wordml/sdtdatahash" xmlns:w16se="http://schemas.microsoft.com/office/word/2015/wordml/symex" xmlns:wpg="http://schemas.microsoft.com/office/word/2010/wordprocessingGroup" xmlns:wpi="http://schemas.microsoft.com/office/word/2010/wordprocessingInk" xmlns:wne="http://schemas.microsoft.com/office/word/2006/wordml" xmlns:wps="http://schemas.microsoft.com/office/word/2010/wordprocessingShape" mc:Ignorable="w14 w15 w16se w16cid w16 w16cex w16sdtdh wp14">
+<w:document xmlns:wpc="http://schemas.microsoft.com/office/word/2010/wordprocessingCanvas" xmlns:cx="http://schemas.microsoft.com/office/drawing/2014/chartex" xmlns:cx1="http://schemas.microsoft.com/office/drawing/2015/9/8/chartex" xmlns:cx2="http://schemas.microsoft.com/office/drawing/2015/10/21/chartex" xmlns:cx3="http://schemas.microsoft.com/office/drawing/2016/5/9/chartex" xmlns:cx4="http://schemas.microsoft.com/office/drawing/2016/5/10/chartex" xmlns:cx5="http://schemas.microsoft.com/office/drawing/2016/5/11/chartex" xmlns:cx6="http://schemas.microsoft.com/office/drawing/2016/5/12/chartex" xmlns:cx7="http://schemas.microsoft.com/office/drawing/2016/5/13/chartex" xmlns:cx8="http://schemas.microsoft.com/office/drawing/2016/5/14/chartex" xmlns:mc="http://schemas.openxmlformats.org/markup-compatibility/2006" xmlns:aink="http://schemas.microsoft.com/office/drawing/2016/ink" xmlns:am3d="http://schemas.microsoft.com/office/drawing/2017/model3d" xmlns:o="urn:schemas-microsoft-com:office:office" xmlns:oel="http://schemas.microsoft.com/office/2019/extlst" xmlns:r="http://schemas.openxmlformats.org/officeDocument/2006/relationships" xmlns:m="http://schemas.openxmlformats.org/officeDocument/2006/math" xmlns:v="urn:schemas-microsoft-com:vml" xmlns:wp14="http://schemas.microsoft.com/office/word/2010/wordprocessingDrawing" xmlns:wp="http://schemas.openxmlformats.org/drawingml/2006/wordprocessingDrawing" xmlns:w10="urn:schemas-microsoft-com:office:word" xmlns:w="http://schemas.openxmlformats.org/wordprocessingml/2006/main" xmlns:w14="http://schemas.microsoft.com/office/word/2010/wordml" xmlns:w15="http://schemas.microsoft.com/office/word/2012/wordml" xmlns:w16cex="http://schemas.microsoft.com/office/word/2018/wordml/cex" xmlns:w16cid="http://schemas.microsoft.com/office/word/2016/wordml/cid" xmlns:w16="http://schemas.microsoft.com/office/word/2018/wordml" xmlns:w16du="http://schemas.microsoft.com/office/word/2023/wordml/word16du" xmlns:w16sdtdh="http://schemas.microsoft.com/office/word/2020/wordml/sdtdatahash" xmlns:w16se="http://schemas.microsoft.com/office/word/2015/wordml/symex" xmlns:wpg="http://schemas.microsoft.com/office/word/2010/wordprocessingGroup" xmlns:wpi="http://schemas.microsoft.com/office/word/2010/wordprocessingInk" xmlns:wne="http://schemas.microsoft.com/office/word/2006/wordml" xmlns:wps="http://schemas.microsoft.com/office/word/2010/wordprocessingShape" mc:Ignorable="w14 w15 w16se w16cid w16 w16cex w16sdtdh w16du wp14">
   <w:body>
     <w:p>
       <w:pPr>
-        <w:rPr>
-          <w:sz w:val="24"/>
-          <w:szCs w:val="24"/>
-        </w:rPr>
+        <w:pStyle w:val="NoSpacing"/>
       </w:pPr>
     </w:p>
     <w:p>
@@ -166,6 +163,15 @@
     </w:p>
     <w:sdt>
       <w:sdtPr>
+        <w:rPr>
+          <w:b w:val="0"/>
+          <w:bCs w:val="0"/>
+          <w:caps w:val="0"/>
+          <w:color w:val="auto"/>
+          <w:spacing w:val="0"/>
+          <w:sz w:val="20"/>
+          <w:szCs w:val="20"/>
+        </w:rPr>
         <w:id w:val="-1573185678"/>
         <w:docPartObj>
           <w:docPartGallery w:val="Table of Contents"/>
@@ -174,12 +180,7 @@
       </w:sdtPr>
       <w:sdtEndPr>
         <w:rPr>
-          <w:caps w:val="0"/>
           <w:noProof/>
-          <w:color w:val="auto"/>
-          <w:spacing w:val="0"/>
-          <w:sz w:val="20"/>
-          <w:szCs w:val="20"/>
         </w:rPr>
       </w:sdtEndPr>
       <w:sdtContent>
@@ -4285,13 +4286,101 @@
         </w:numPr>
       </w:pPr>
       <w:r>
-        <w:t>Firmware V</w:t>
+        <w:t>Firmware</w:t>
+      </w:r>
+      <w:r>
+        <w:t xml:space="preserve"> V</w:t>
       </w:r>
       <w:r>
         <w:t>5</w:t>
       </w:r>
       <w:r>
         <w:t>.0 or higher</w:t>
+      </w:r>
+    </w:p>
+    <w:p>
+      <w:r>
+        <w:t>Minimum</w:t>
+      </w:r>
+    </w:p>
+    <w:p>
+      <w:pPr>
+        <w:pStyle w:val="ListParagraph"/>
+        <w:numPr>
+          <w:ilvl w:val="0"/>
+          <w:numId w:val="35"/>
+        </w:numPr>
+      </w:pPr>
+      <w:proofErr w:type="gramStart"/>
+      <w:r>
+        <w:t>2 meter</w:t>
+      </w:r>
+      <w:proofErr w:type="gramEnd"/>
+      <w:r>
+        <w:t xml:space="preserve"> USB cable</w:t>
+      </w:r>
+    </w:p>
+    <w:p>
+      <w:pPr>
+        <w:pStyle w:val="ListParagraph"/>
+        <w:numPr>
+          <w:ilvl w:val="0"/>
+          <w:numId w:val="35"/>
+        </w:numPr>
+      </w:pPr>
+      <w:r>
+        <w:t>110 or 220 VAC outlet</w:t>
+      </w:r>
+    </w:p>
+    <w:p>
+      <w:r>
+        <w:t>Preferred</w:t>
+      </w:r>
+    </w:p>
+    <w:p>
+      <w:pPr>
+        <w:pStyle w:val="ListParagraph"/>
+        <w:numPr>
+          <w:ilvl w:val="0"/>
+          <w:numId w:val="36"/>
+        </w:numPr>
+      </w:pPr>
+      <w:proofErr w:type="gramStart"/>
+      <w:r>
+        <w:t>15 meter</w:t>
+      </w:r>
+      <w:proofErr w:type="gramEnd"/>
+      <w:r>
+        <w:t xml:space="preserve"> USB cable</w:t>
+      </w:r>
+    </w:p>
+    <w:p>
+      <w:pPr>
+        <w:pStyle w:val="ListParagraph"/>
+        <w:numPr>
+          <w:ilvl w:val="0"/>
+          <w:numId w:val="36"/>
+        </w:numPr>
+      </w:pPr>
+      <w:r>
+        <w:t>110 or 220 VAC outlet</w:t>
+      </w:r>
+    </w:p>
+    <w:p>
+      <w:pPr>
+        <w:pStyle w:val="ListParagraph"/>
+        <w:numPr>
+          <w:ilvl w:val="0"/>
+          <w:numId w:val="36"/>
+        </w:numPr>
+      </w:pPr>
+      <w:proofErr w:type="spellStart"/>
+      <w:r>
+        <w:t>WiFi</w:t>
+      </w:r>
+      <w:proofErr w:type="spellEnd"/>
+      <w:r>
+        <w:t xml:space="preserve"> network</w:t>
       </w:r>
     </w:p>
     <w:p/>
@@ -4392,6 +4481,7 @@
         </w:numPr>
       </w:pPr>
       <w:r>
+        <w:lastRenderedPageBreak/>
         <w:t>Verify that the LED wires are attached to the board</w:t>
       </w:r>
     </w:p>
@@ -4454,10 +4544,7 @@
         </w:numPr>
       </w:pPr>
       <w:r>
-        <w:t xml:space="preserve">Verify that the </w:t>
-      </w:r>
-      <w:r>
-        <w:t>RDY LED is blinking green (or Blue)</w:t>
+        <w:t>Verify that the RDY LED is blinking green (or Blue)</w:t>
       </w:r>
     </w:p>
     <w:p>
@@ -4469,10 +4556,7 @@
         </w:numPr>
       </w:pPr>
       <w:r>
-        <w:t>Verify that</w:t>
-      </w:r>
-      <w:r>
-        <w:t xml:space="preserve"> no other LEDs are blinking</w:t>
+        <w:t>Verify that no other LEDs are blinking</w:t>
       </w:r>
     </w:p>
     <w:p>
@@ -4487,45 +4571,48 @@
       </w:pPr>
       <w:bookmarkStart w:id="6" w:name="_Toc172054371"/>
       <w:r>
+        <w:t>Download the PC Client Software</w:t>
+      </w:r>
+      <w:bookmarkEnd w:id="6"/>
+    </w:p>
+    <w:p/>
+    <w:p>
+      <w:r>
+        <w:t>Visit the free-e-target.com -&gt; Technical Support &gt; Downloads to obtain the latest PC Client Software</w:t>
+      </w:r>
+    </w:p>
+    <w:p>
+      <w:r>
+        <w:t>Open the downloaded file from the download folder and install the software</w:t>
+      </w:r>
+    </w:p>
+    <w:p>
+      <w:pPr>
+        <w:pStyle w:val="Heading2"/>
+      </w:pPr>
+      <w:bookmarkStart w:id="7" w:name="_Toc172054372"/>
+      <w:r>
+        <w:t>Setup the PC Client</w:t>
+      </w:r>
+      <w:bookmarkEnd w:id="7"/>
+    </w:p>
+    <w:p>
+      <w:r>
+        <w:t xml:space="preserve">Launch the PC client and </w:t>
+      </w:r>
+      <w:r>
+        <w:t>select Application Configuration from the upper right icons</w:t>
+      </w:r>
+      <w:r>
+        <w:t xml:space="preserve"> (Settings)</w:t>
+      </w:r>
+    </w:p>
+    <w:p>
+      <w:r>
+        <w:rPr>
+          <w:noProof/>
+        </w:rPr>
         <w:lastRenderedPageBreak/>
-        <w:t>Download the PC Client Software</w:t>
-      </w:r>
-      <w:bookmarkEnd w:id="6"/>
-    </w:p>
-    <w:p/>
-    <w:p>
-      <w:r>
-        <w:t>Visit the free-e-target.com -&gt; Technical Support &gt; Downloads to obtain the latest PC Client Software</w:t>
-      </w:r>
-    </w:p>
-    <w:p>
-      <w:r>
-        <w:t>Open the downloaded file from the download folder and install the software</w:t>
-      </w:r>
-    </w:p>
-    <w:p>
-      <w:pPr>
-        <w:pStyle w:val="Heading2"/>
-      </w:pPr>
-      <w:bookmarkStart w:id="7" w:name="_Toc172054372"/>
-      <w:r>
-        <w:t>Setup the PC Client</w:t>
-      </w:r>
-      <w:bookmarkEnd w:id="7"/>
-    </w:p>
-    <w:p>
-      <w:r>
-        <w:t xml:space="preserve">Launch the PC client and </w:t>
-      </w:r>
-      <w:r>
-        <w:t>select Application Configuration from the upper right icons</w:t>
-      </w:r>
-      <w:r>
-        <w:t xml:space="preserve"> (Settings)</w:t>
-      </w:r>
-    </w:p>
-    <w:p>
-      <w:r>
         <w:drawing>
           <wp:inline distT="0" distB="0" distL="0" distR="0" wp14:anchorId="0D2BE012" wp14:editId="6F83691F">
             <wp:extent cx="3174498" cy="5068956"/>
@@ -4573,7 +4660,6 @@
         </w:numPr>
       </w:pPr>
       <w:r>
-        <w:lastRenderedPageBreak/>
         <w:t>Enter the information needed,</w:t>
       </w:r>
     </w:p>
@@ -4601,6 +4687,50 @@
         <w:t>Choose the USB port (for the initial setup)</w:t>
       </w:r>
     </w:p>
+    <w:p/>
+    <w:p>
+      <w:pPr>
+        <w:pStyle w:val="Heading2"/>
+      </w:pPr>
+      <w:r>
+        <w:t>Assembly</w:t>
+      </w:r>
+    </w:p>
+    <w:p>
+      <w:r>
+        <w:t>Assemble the target. PC, and cables as shown in Figure</w:t>
+      </w:r>
+    </w:p>
+    <w:p/>
+    <w:p>
+      <w:r>
+        <w:lastRenderedPageBreak/>
+        <w:t xml:space="preserve">For the first shot, we are going to connect the target to the PC using a </w:t>
+      </w:r>
+      <w:proofErr w:type="gramStart"/>
+      <w:r>
+        <w:t>15 meter</w:t>
+      </w:r>
+      <w:proofErr w:type="gramEnd"/>
+      <w:r>
+        <w:t xml:space="preserve"> USB cable.  This reduces the number of variables, and if needed configuration changes or software updates can be done quickly.  Once we are sure that everything is working as it is supposed </w:t>
+      </w:r>
+      <w:proofErr w:type="gramStart"/>
+      <w:r>
+        <w:t>to</w:t>
+      </w:r>
+      <w:proofErr w:type="gramEnd"/>
+      <w:r>
+        <w:t xml:space="preserve"> we can confidently move on to more elaborate operations.</w:t>
+      </w:r>
+    </w:p>
+    <w:p/>
+    <w:p>
+      <w:r>
+        <w:t xml:space="preserve"> </w:t>
+      </w:r>
+    </w:p>
+    <w:p/>
     <w:p>
       <w:pPr>
         <w:pStyle w:val="Heading2"/>
@@ -4955,6 +5085,7 @@
         </w:numPr>
       </w:pPr>
       <w:r>
+        <w:lastRenderedPageBreak/>
         <w:t>Swap North and West</w:t>
       </w:r>
     </w:p>
@@ -4992,8 +5123,159 @@
         <w:pStyle w:val="ListParagraph"/>
       </w:pPr>
     </w:p>
-    <w:p>
-      <w:pPr>
+    <w:p/>
+    <w:p>
+      <w:pPr>
+        <w:pStyle w:val="Heading2"/>
+      </w:pPr>
+      <w:r>
+        <w:t>ADVANCED OPERATION</w:t>
+      </w:r>
+    </w:p>
+    <w:p>
+      <w:proofErr w:type="gramStart"/>
+      <w:r>
+        <w:t>Once  you</w:t>
+      </w:r>
+      <w:proofErr w:type="gramEnd"/>
+      <w:r>
+        <w:t xml:space="preserve"> have the target correctly registering shots, it is time to move onto  other features:</w:t>
+      </w:r>
+    </w:p>
+    <w:p>
+      <w:pPr>
+        <w:pStyle w:val="ListParagraph"/>
+        <w:numPr>
+          <w:ilvl w:val="0"/>
+          <w:numId w:val="39"/>
+        </w:numPr>
+      </w:pPr>
+      <w:proofErr w:type="spellStart"/>
+      <w:r>
+        <w:t>WiFi</w:t>
+      </w:r>
+      <w:proofErr w:type="spellEnd"/>
+      <w:r>
+        <w:t xml:space="preserve"> Operation</w:t>
+      </w:r>
+    </w:p>
+    <w:p>
+      <w:pPr>
+        <w:pStyle w:val="ListParagraph"/>
+        <w:numPr>
+          <w:ilvl w:val="1"/>
+          <w:numId w:val="39"/>
+        </w:numPr>
+      </w:pPr>
+      <w:r>
+        <w:t>Access Point – Simple operation</w:t>
+      </w:r>
+    </w:p>
+    <w:p>
+      <w:pPr>
+        <w:pStyle w:val="ListParagraph"/>
+        <w:numPr>
+          <w:ilvl w:val="1"/>
+          <w:numId w:val="39"/>
+        </w:numPr>
+      </w:pPr>
+      <w:r>
+        <w:t>Station – Connect to your home network</w:t>
+      </w:r>
+    </w:p>
+    <w:p>
+      <w:pPr>
+        <w:pStyle w:val="ListParagraph"/>
+        <w:numPr>
+          <w:ilvl w:val="1"/>
+          <w:numId w:val="39"/>
+        </w:numPr>
+      </w:pPr>
+      <w:r>
+        <w:t>Allow multiple people to watch your shooting</w:t>
+      </w:r>
+    </w:p>
+    <w:p>
+      <w:pPr>
+        <w:pStyle w:val="ListParagraph"/>
+        <w:numPr>
+          <w:ilvl w:val="0"/>
+          <w:numId w:val="39"/>
+        </w:numPr>
+      </w:pPr>
+      <w:r>
+        <w:t>Tabata Training</w:t>
+      </w:r>
+    </w:p>
+    <w:p>
+      <w:pPr>
+        <w:pStyle w:val="ListParagraph"/>
+        <w:numPr>
+          <w:ilvl w:val="1"/>
+          <w:numId w:val="39"/>
+        </w:numPr>
+      </w:pPr>
+      <w:r>
+        <w:t>Select the ON and OFF time</w:t>
+      </w:r>
+    </w:p>
+    <w:p>
+      <w:pPr>
+        <w:pStyle w:val="ListParagraph"/>
+        <w:numPr>
+          <w:ilvl w:val="1"/>
+          <w:numId w:val="39"/>
+        </w:numPr>
+      </w:pPr>
+      <w:r>
+        <w:t>Select how long between shots</w:t>
+      </w:r>
+    </w:p>
+    <w:p>
+      <w:pPr>
+        <w:pStyle w:val="ListParagraph"/>
+        <w:numPr>
+          <w:ilvl w:val="0"/>
+          <w:numId w:val="39"/>
+        </w:numPr>
+      </w:pPr>
+      <w:r>
+        <w:t>Rapid Fire shooting</w:t>
+      </w:r>
+    </w:p>
+    <w:p>
+      <w:pPr>
+        <w:pStyle w:val="ListParagraph"/>
+        <w:numPr>
+          <w:ilvl w:val="1"/>
+          <w:numId w:val="39"/>
+        </w:numPr>
+      </w:pPr>
+      <w:r>
+        <w:t>Select the competition type</w:t>
+      </w:r>
+    </w:p>
+    <w:p>
+      <w:pPr>
+        <w:ind w:left="720"/>
+      </w:pPr>
+      <w:r>
+        <w:t>Refer to the relevant chapters here or the supplemental documentation contained on the web site</w:t>
+      </w:r>
+    </w:p>
+    <w:p/>
+    <w:p>
+      <w:r>
+        <w:br w:type="page"/>
+      </w:r>
+    </w:p>
+    <w:p>
+      <w:pPr>
+        <w:pStyle w:val="ListParagraph"/>
+        <w:numPr>
+          <w:ilvl w:val="0"/>
+          <w:numId w:val="38"/>
+        </w:numPr>
         <w:sectPr>
           <w:headerReference w:type="default" r:id="rId17"/>
           <w:headerReference w:type="first" r:id="rId18"/>
@@ -5035,6 +5317,8 @@
     <w:tbl>
       <w:tblPr>
         <w:tblStyle w:val="TableGrid"/>
+        <w:tblpPr w:leftFromText="180" w:rightFromText="180" w:vertAnchor="text" w:tblpY="1"/>
+        <w:tblOverlap w:val="never"/>
         <w:tblW w:w="10795" w:type="dxa"/>
         <w:tblLook w:val="04A0" w:firstRow="1" w:lastRow="0" w:firstColumn="1" w:lastColumn="0" w:noHBand="0" w:noVBand="1"/>
       </w:tblPr>
@@ -5656,10 +5940,7 @@
           </w:tcPr>
           <w:p>
             <w:r>
-              <w:t>Long press on MFS A (</w:t>
-            </w:r>
-            <w:r>
-              <w:t>Switch 1)</w:t>
+              <w:t>Long press on MFS A (Switch 1)</w:t>
             </w:r>
           </w:p>
           <w:p/>
@@ -5694,16 +5975,7 @@
           </w:tcPr>
           <w:p>
             <w:r>
-              <w:t>Short press on MFS B (</w:t>
-            </w:r>
-            <w:r>
-              <w:t xml:space="preserve">Switch </w:t>
-            </w:r>
-            <w:r>
-              <w:t>2</w:t>
-            </w:r>
-            <w:r>
-              <w:t>)</w:t>
+              <w:t>Short press on MFS B (Switch 2)</w:t>
             </w:r>
           </w:p>
           <w:p/>
@@ -5739,16 +6011,7 @@
           </w:tcPr>
           <w:p>
             <w:r>
-              <w:t xml:space="preserve">Long press on MFS B </w:t>
-            </w:r>
-            <w:r>
-              <w:t xml:space="preserve">Switch </w:t>
-            </w:r>
-            <w:r>
-              <w:t>2</w:t>
-            </w:r>
-            <w:r>
-              <w:t>)</w:t>
+              <w:t>Long press on MFS B Switch 2)</w:t>
             </w:r>
           </w:p>
         </w:tc>
@@ -6033,13 +6296,13 @@
       </w:pPr>
       <w:bookmarkStart w:id="10" w:name="_Toc172054375"/>
       <w:r>
+        <w:t>MULTIFUNCTION SWITCHES</w:t>
+      </w:r>
+      <w:bookmarkEnd w:id="10"/>
+    </w:p>
+    <w:p>
+      <w:r>
         <w:lastRenderedPageBreak/>
-        <w:t>MULTIFUNCTION SWITCHES</w:t>
-      </w:r>
-      <w:bookmarkEnd w:id="10"/>
-    </w:p>
-    <w:p>
-      <w:r>
         <w:t xml:space="preserve">The </w:t>
       </w:r>
       <w:proofErr w:type="spellStart"/>
@@ -6443,10 +6706,7 @@
       </w:r>
       <w:proofErr w:type="gramStart"/>
       <w:r>
-        <w:t>2</w:t>
-      </w:r>
-      <w:r>
-        <w:t>”:X</w:t>
+        <w:t>2”:X</w:t>
       </w:r>
       <w:proofErr w:type="gramEnd"/>
       <w:r>
@@ -6466,13 +6726,7 @@
       </w:r>
       <w:proofErr w:type="gramStart"/>
       <w:r>
-        <w:t>1</w:t>
-      </w:r>
-      <w:r>
-        <w:t>2</w:t>
-      </w:r>
-      <w:r>
-        <w:t>”:X</w:t>
+        <w:t>12”:X</w:t>
       </w:r>
       <w:proofErr w:type="gramEnd"/>
       <w:r>
@@ -7222,10 +7476,7 @@
               <w:jc w:val="center"/>
             </w:pPr>
             <w:r>
-              <w:t>2</w:t>
-            </w:r>
-            <w:r>
-              <w:t>4</w:t>
+              <w:t>24</w:t>
             </w:r>
           </w:p>
         </w:tc>
@@ -7235,10 +7486,7 @@
           </w:tcPr>
           <w:p>
             <w:r>
-              <w:t xml:space="preserve">Rapid </w:t>
-            </w:r>
-            <w:r>
-              <w:t>HIGH</w:t>
+              <w:t>Rapid HIGH</w:t>
             </w:r>
           </w:p>
         </w:tc>
@@ -7248,25 +7496,7 @@
           </w:tcPr>
           <w:p>
             <w:r>
-              <w:t>{“MFS_SELECT_CD”:2</w:t>
-            </w:r>
-            <w:r>
-              <w:t>4</w:t>
-            </w:r>
-            <w:r>
-              <w:t>} indicates that the rapid indicator LED is active</w:t>
-            </w:r>
-            <w:r>
-              <w:t xml:space="preserve"> high</w:t>
-            </w:r>
-            <w:r>
-              <w:t xml:space="preserve"> (0</w:t>
-            </w:r>
-            <w:r>
-              <w:t>1</w:t>
-            </w:r>
-            <w:r>
-              <w:t>turn on LED</w:t>
+              <w:t>{“MFS_SELECT_CD”:24} indicates that the rapid indicator LED is active high (01turn on LED</w:t>
             </w:r>
           </w:p>
         </w:tc>
@@ -7508,79 +7738,37 @@
           </w:p>
           <w:p>
             <w:r>
-              <w:t>3</w:t>
-            </w:r>
-            <w:r>
-              <w:t xml:space="preserve"> – FET-</w:t>
-            </w:r>
-            <w:r>
-              <w:t>3</w:t>
-            </w:r>
-          </w:p>
-          <w:p>
-            <w:r>
-              <w:t>4</w:t>
-            </w:r>
-            <w:r>
-              <w:t xml:space="preserve"> – FET-</w:t>
-            </w:r>
-            <w:r>
-              <w:t>4</w:t>
-            </w:r>
-          </w:p>
-          <w:p>
-            <w:r>
-              <w:t>5</w:t>
-            </w:r>
-            <w:r>
-              <w:t xml:space="preserve"> – FET-</w:t>
-            </w:r>
-            <w:r>
-              <w:t>5</w:t>
-            </w:r>
-          </w:p>
-          <w:p>
-            <w:r>
-              <w:t>6</w:t>
-            </w:r>
-            <w:r>
-              <w:t xml:space="preserve"> – FET-</w:t>
-            </w:r>
-            <w:r>
-              <w:t>6</w:t>
-            </w:r>
-          </w:p>
-          <w:p>
-            <w:r>
-              <w:t>7</w:t>
-            </w:r>
-            <w:r>
-              <w:t xml:space="preserve"> – FET-</w:t>
-            </w:r>
-            <w:r>
-              <w:t>7</w:t>
-            </w:r>
-          </w:p>
-          <w:p>
-            <w:r>
-              <w:t>8</w:t>
-            </w:r>
-            <w:r>
-              <w:t xml:space="preserve"> – FET-</w:t>
-            </w:r>
-            <w:r>
-              <w:t>8</w:t>
-            </w:r>
-          </w:p>
-          <w:p>
-            <w:r>
-              <w:t xml:space="preserve">9 </w:t>
-            </w:r>
-            <w:r>
-              <w:t>– FET-</w:t>
-            </w:r>
-            <w:r>
-              <w:t>9</w:t>
+              <w:t>3 – FET-3</w:t>
+            </w:r>
+          </w:p>
+          <w:p>
+            <w:r>
+              <w:t>4 – FET-4</w:t>
+            </w:r>
+          </w:p>
+          <w:p>
+            <w:r>
+              <w:t>5 – FET-5</w:t>
+            </w:r>
+          </w:p>
+          <w:p>
+            <w:r>
+              <w:t>6 – FET-6</w:t>
+            </w:r>
+          </w:p>
+          <w:p>
+            <w:r>
+              <w:t>7 – FET-7</w:t>
+            </w:r>
+          </w:p>
+          <w:p>
+            <w:r>
+              <w:t>8 – FET-8</w:t>
+            </w:r>
+          </w:p>
+          <w:p>
+            <w:r>
+              <w:t>9 – FET-9</w:t>
             </w:r>
           </w:p>
           <w:p>
@@ -7589,23 +7777,11 @@
             </w:r>
             <w:proofErr w:type="gramStart"/>
             <w:r>
-              <w:t>–</w:t>
-            </w:r>
-            <w:r>
-              <w:t xml:space="preserve"> </w:t>
-            </w:r>
-            <w:r>
-              <w:t xml:space="preserve"> </w:t>
-            </w:r>
-            <w:r>
-              <w:t>FET</w:t>
+              <w:t>–  FET</w:t>
             </w:r>
             <w:proofErr w:type="gramEnd"/>
             <w:r>
-              <w:t>-</w:t>
-            </w:r>
-            <w:r>
-              <w:t>10</w:t>
+              <w:t>-10</w:t>
             </w:r>
           </w:p>
           <w:p/>
@@ -7898,10 +8074,7 @@
     </w:p>
     <w:p>
       <w:r>
-        <w:t xml:space="preserve">The controls for the </w:t>
-      </w:r>
-      <w:r>
-        <w:t>Station Mode</w:t>
+        <w:t>The controls for the Station Mode</w:t>
       </w:r>
       <w:r>
         <w:t xml:space="preserve"> </w:t>
@@ -7962,10 +8135,7 @@
             <w:proofErr w:type="spellEnd"/>
             <w:proofErr w:type="gramEnd"/>
             <w:r>
-              <w:t>”</w:t>
-            </w:r>
-            <w:r>
-              <w:t>}</w:t>
+              <w:t>”}</w:t>
             </w:r>
           </w:p>
         </w:tc>
@@ -7975,13 +8145,7 @@
           </w:tcPr>
           <w:p>
             <w:r>
-              <w:t xml:space="preserve">Assigns a password to the </w:t>
-            </w:r>
-            <w:r>
-              <w:t xml:space="preserve">active </w:t>
-            </w:r>
-            <w:r>
-              <w:t>SSID</w:t>
+              <w:t>Assigns a password to the active SSID</w:t>
             </w:r>
           </w:p>
         </w:tc>
@@ -11950,13 +12114,7 @@
               <w:rPr>
                 <w:rFonts w:ascii="Calibri" w:eastAsia="Times New Roman" w:hAnsi="Calibri" w:cs="Calibri"/>
               </w:rPr>
-              <w:t>/</w:t>
-            </w:r>
-            <w:r>
-              <w:rPr>
-                <w:rFonts w:ascii="Calibri" w:eastAsia="Times New Roman" w:hAnsi="Calibri" w:cs="Calibri"/>
-              </w:rPr>
-              <w:t>EAST</w:t>
+              <w:t>/EAST</w:t>
             </w:r>
             <w:r>
               <w:rPr>
@@ -12058,13 +12216,7 @@
               <w:rPr>
                 <w:rFonts w:ascii="Calibri" w:eastAsia="Times New Roman" w:hAnsi="Calibri" w:cs="Calibri"/>
               </w:rPr>
-              <w:t>/</w:t>
-            </w:r>
-            <w:r>
-              <w:rPr>
-                <w:rFonts w:ascii="Calibri" w:eastAsia="Times New Roman" w:hAnsi="Calibri" w:cs="Calibri"/>
-              </w:rPr>
-              <w:t>SOUTH</w:t>
+              <w:t>/SOUTH</w:t>
             </w:r>
             <w:r>
               <w:rPr>
@@ -12166,13 +12318,7 @@
               <w:rPr>
                 <w:rFonts w:ascii="Calibri" w:eastAsia="Times New Roman" w:hAnsi="Calibri" w:cs="Calibri"/>
               </w:rPr>
-              <w:t>/</w:t>
-            </w:r>
-            <w:r>
-              <w:rPr>
-                <w:rFonts w:ascii="Calibri" w:eastAsia="Times New Roman" w:hAnsi="Calibri" w:cs="Calibri"/>
-              </w:rPr>
-              <w:t>WEST</w:t>
+              <w:t>/WEST</w:t>
             </w:r>
             <w:r>
               <w:rPr>
@@ -13687,6 +13833,9 @@
         <w:t>Follow the link and select Download</w:t>
       </w:r>
       <w:r>
+        <w:rPr>
+          <w:noProof/>
+        </w:rPr>
         <w:drawing>
           <wp:inline distT="0" distB="0" distL="0" distR="0" wp14:anchorId="1B39C6CD" wp14:editId="6B9F35C5">
             <wp:extent cx="6858000" cy="1340485"/>
@@ -14626,25 +14775,7 @@
           <w:sz w:val="18"/>
           <w:szCs w:val="18"/>
         </w:rPr>
-        <w:t>C:\Users\</w:t>
-      </w:r>
-      <w:r>
-        <w:rPr>
-          <w:rFonts w:ascii="Helvetica" w:hAnsi="Helvetica"/>
-          <w:color w:val="000000"/>
-          <w:sz w:val="18"/>
-          <w:szCs w:val="18"/>
-        </w:rPr>
-        <w:t>user_name</w:t>
-      </w:r>
-      <w:r>
-        <w:rPr>
-          <w:rFonts w:ascii="Helvetica" w:hAnsi="Helvetica"/>
-          <w:color w:val="000000"/>
-          <w:sz w:val="18"/>
-          <w:szCs w:val="18"/>
-        </w:rPr>
-        <w:t>\AppData\Local\Packages\PythonSoftwareFoundation.Python.3.11_qbz5n2kfra8p0\LocalCache\local-packages\Python311\Scripts;</w:t>
+        <w:t>C:\Users\user_name\AppData\Local\Packages\PythonSoftwareFoundation.Python.3.11_qbz5n2kfra8p0\LocalCache\local-packages\Python311\Scripts;</w:t>
       </w:r>
       <w:proofErr w:type="gramEnd"/>
     </w:p>
@@ -14673,16 +14804,16 @@
       </w:pPr>
       <w:bookmarkStart w:id="24" w:name="_Toc172054389"/>
       <w:r>
+        <w:t>UP</w:t>
+      </w:r>
+      <w:r>
+        <w:t>load</w:t>
+      </w:r>
+      <w:bookmarkEnd w:id="24"/>
+    </w:p>
+    <w:p>
+      <w:r>
         <w:lastRenderedPageBreak/>
-        <w:t>UP</w:t>
-      </w:r>
-      <w:r>
-        <w:t>load</w:t>
-      </w:r>
-      <w:bookmarkEnd w:id="24"/>
-    </w:p>
-    <w:p>
-      <w:r>
         <w:t>Once the basic download package has been installed, you can download new firmware whenever necessary</w:t>
       </w:r>
     </w:p>
@@ -14704,6 +14835,9 @@
     </w:p>
     <w:p>
       <w:r>
+        <w:rPr>
+          <w:noProof/>
+        </w:rPr>
         <w:drawing>
           <wp:inline distT="0" distB="0" distL="0" distR="0" wp14:anchorId="4DCE8C0F" wp14:editId="0BC409BB">
             <wp:extent cx="6858000" cy="3663950"/>
@@ -16628,7 +16762,7 @@
 </file>
 
 <file path=word/endnotes.xml><?xml version="1.0" encoding="utf-8"?>
-<w:endnotes xmlns:wpc="http://schemas.microsoft.com/office/word/2010/wordprocessingCanvas" xmlns:cx="http://schemas.microsoft.com/office/drawing/2014/chartex" xmlns:cx1="http://schemas.microsoft.com/office/drawing/2015/9/8/chartex" xmlns:cx2="http://schemas.microsoft.com/office/drawing/2015/10/21/chartex" xmlns:cx3="http://schemas.microsoft.com/office/drawing/2016/5/9/chartex" xmlns:cx4="http://schemas.microsoft.com/office/drawing/2016/5/10/chartex" xmlns:cx5="http://schemas.microsoft.com/office/drawing/2016/5/11/chartex" xmlns:cx6="http://schemas.microsoft.com/office/drawing/2016/5/12/chartex" xmlns:cx7="http://schemas.microsoft.com/office/drawing/2016/5/13/chartex" xmlns:cx8="http://schemas.microsoft.com/office/drawing/2016/5/14/chartex" xmlns:mc="http://schemas.openxmlformats.org/markup-compatibility/2006" xmlns:aink="http://schemas.microsoft.com/office/drawing/2016/ink" xmlns:am3d="http://schemas.microsoft.com/office/drawing/2017/model3d" xmlns:o="urn:schemas-microsoft-com:office:office" xmlns:oel="http://schemas.microsoft.com/office/2019/extlst" xmlns:r="http://schemas.openxmlformats.org/officeDocument/2006/relationships" xmlns:m="http://schemas.openxmlformats.org/officeDocument/2006/math" xmlns:v="urn:schemas-microsoft-com:vml" xmlns:wp14="http://schemas.microsoft.com/office/word/2010/wordprocessingDrawing" xmlns:wp="http://schemas.openxmlformats.org/drawingml/2006/wordprocessingDrawing" xmlns:w10="urn:schemas-microsoft-com:office:word" xmlns:w="http://schemas.openxmlformats.org/wordprocessingml/2006/main" xmlns:w14="http://schemas.microsoft.com/office/word/2010/wordml" xmlns:w15="http://schemas.microsoft.com/office/word/2012/wordml" xmlns:w16cex="http://schemas.microsoft.com/office/word/2018/wordml/cex" xmlns:w16cid="http://schemas.microsoft.com/office/word/2016/wordml/cid" xmlns:w16="http://schemas.microsoft.com/office/word/2018/wordml" xmlns:w16sdtdh="http://schemas.microsoft.com/office/word/2020/wordml/sdtdatahash" xmlns:w16se="http://schemas.microsoft.com/office/word/2015/wordml/symex" xmlns:wpg="http://schemas.microsoft.com/office/word/2010/wordprocessingGroup" xmlns:wpi="http://schemas.microsoft.com/office/word/2010/wordprocessingInk" xmlns:wne="http://schemas.microsoft.com/office/word/2006/wordml" xmlns:wps="http://schemas.microsoft.com/office/word/2010/wordprocessingShape" mc:Ignorable="w14 w15 w16se w16cid w16 w16cex w16sdtdh wp14">
+<w:endnotes xmlns:wpc="http://schemas.microsoft.com/office/word/2010/wordprocessingCanvas" xmlns:cx="http://schemas.microsoft.com/office/drawing/2014/chartex" xmlns:cx1="http://schemas.microsoft.com/office/drawing/2015/9/8/chartex" xmlns:cx2="http://schemas.microsoft.com/office/drawing/2015/10/21/chartex" xmlns:cx3="http://schemas.microsoft.com/office/drawing/2016/5/9/chartex" xmlns:cx4="http://schemas.microsoft.com/office/drawing/2016/5/10/chartex" xmlns:cx5="http://schemas.microsoft.com/office/drawing/2016/5/11/chartex" xmlns:cx6="http://schemas.microsoft.com/office/drawing/2016/5/12/chartex" xmlns:cx7="http://schemas.microsoft.com/office/drawing/2016/5/13/chartex" xmlns:cx8="http://schemas.microsoft.com/office/drawing/2016/5/14/chartex" xmlns:mc="http://schemas.openxmlformats.org/markup-compatibility/2006" xmlns:aink="http://schemas.microsoft.com/office/drawing/2016/ink" xmlns:am3d="http://schemas.microsoft.com/office/drawing/2017/model3d" xmlns:o="urn:schemas-microsoft-com:office:office" xmlns:oel="http://schemas.microsoft.com/office/2019/extlst" xmlns:r="http://schemas.openxmlformats.org/officeDocument/2006/relationships" xmlns:m="http://schemas.openxmlformats.org/officeDocument/2006/math" xmlns:v="urn:schemas-microsoft-com:vml" xmlns:wp14="http://schemas.microsoft.com/office/word/2010/wordprocessingDrawing" xmlns:wp="http://schemas.openxmlformats.org/drawingml/2006/wordprocessingDrawing" xmlns:w10="urn:schemas-microsoft-com:office:word" xmlns:w="http://schemas.openxmlformats.org/wordprocessingml/2006/main" xmlns:w14="http://schemas.microsoft.com/office/word/2010/wordml" xmlns:w15="http://schemas.microsoft.com/office/word/2012/wordml" xmlns:w16cex="http://schemas.microsoft.com/office/word/2018/wordml/cex" xmlns:w16cid="http://schemas.microsoft.com/office/word/2016/wordml/cid" xmlns:w16="http://schemas.microsoft.com/office/word/2018/wordml" xmlns:w16du="http://schemas.microsoft.com/office/word/2023/wordml/word16du" xmlns:w16sdtdh="http://schemas.microsoft.com/office/word/2020/wordml/sdtdatahash" xmlns:w16se="http://schemas.microsoft.com/office/word/2015/wordml/symex" xmlns:wpg="http://schemas.microsoft.com/office/word/2010/wordprocessingGroup" xmlns:wpi="http://schemas.microsoft.com/office/word/2010/wordprocessingInk" xmlns:wne="http://schemas.microsoft.com/office/word/2006/wordml" xmlns:wps="http://schemas.microsoft.com/office/word/2010/wordprocessingShape" mc:Ignorable="w14 w15 w16se w16cid w16 w16cex w16sdtdh w16du wp14">
   <w:endnote w:type="separator" w:id="-1">
     <w:p>
       <w:pPr>
@@ -16653,7 +16787,7 @@
 </file>
 
 <file path=word/footer1.xml><?xml version="1.0" encoding="utf-8"?>
-<w:ftr xmlns:wpc="http://schemas.microsoft.com/office/word/2010/wordprocessingCanvas" xmlns:cx="http://schemas.microsoft.com/office/drawing/2014/chartex" xmlns:cx1="http://schemas.microsoft.com/office/drawing/2015/9/8/chartex" xmlns:cx2="http://schemas.microsoft.com/office/drawing/2015/10/21/chartex" xmlns:cx3="http://schemas.microsoft.com/office/drawing/2016/5/9/chartex" xmlns:cx4="http://schemas.microsoft.com/office/drawing/2016/5/10/chartex" xmlns:cx5="http://schemas.microsoft.com/office/drawing/2016/5/11/chartex" xmlns:cx6="http://schemas.microsoft.com/office/drawing/2016/5/12/chartex" xmlns:cx7="http://schemas.microsoft.com/office/drawing/2016/5/13/chartex" xmlns:cx8="http://schemas.microsoft.com/office/drawing/2016/5/14/chartex" xmlns:mc="http://schemas.openxmlformats.org/markup-compatibility/2006" xmlns:aink="http://schemas.microsoft.com/office/drawing/2016/ink" xmlns:am3d="http://schemas.microsoft.com/office/drawing/2017/model3d" xmlns:o="urn:schemas-microsoft-com:office:office" xmlns:oel="http://schemas.microsoft.com/office/2019/extlst" xmlns:r="http://schemas.openxmlformats.org/officeDocument/2006/relationships" xmlns:m="http://schemas.openxmlformats.org/officeDocument/2006/math" xmlns:v="urn:schemas-microsoft-com:vml" xmlns:wp14="http://schemas.microsoft.com/office/word/2010/wordprocessingDrawing" xmlns:wp="http://schemas.openxmlformats.org/drawingml/2006/wordprocessingDrawing" xmlns:w10="urn:schemas-microsoft-com:office:word" xmlns:w="http://schemas.openxmlformats.org/wordprocessingml/2006/main" xmlns:w14="http://schemas.microsoft.com/office/word/2010/wordml" xmlns:w15="http://schemas.microsoft.com/office/word/2012/wordml" xmlns:w16cex="http://schemas.microsoft.com/office/word/2018/wordml/cex" xmlns:w16cid="http://schemas.microsoft.com/office/word/2016/wordml/cid" xmlns:w16="http://schemas.microsoft.com/office/word/2018/wordml" xmlns:w16sdtdh="http://schemas.microsoft.com/office/word/2020/wordml/sdtdatahash" xmlns:w16se="http://schemas.microsoft.com/office/word/2015/wordml/symex" xmlns:wpg="http://schemas.microsoft.com/office/word/2010/wordprocessingGroup" xmlns:wpi="http://schemas.microsoft.com/office/word/2010/wordprocessingInk" xmlns:wne="http://schemas.microsoft.com/office/word/2006/wordml" xmlns:wps="http://schemas.microsoft.com/office/word/2010/wordprocessingShape" mc:Ignorable="w14 w15 w16se w16cid w16 w16cex w16sdtdh wp14">
+<w:ftr xmlns:wpc="http://schemas.microsoft.com/office/word/2010/wordprocessingCanvas" xmlns:cx="http://schemas.microsoft.com/office/drawing/2014/chartex" xmlns:cx1="http://schemas.microsoft.com/office/drawing/2015/9/8/chartex" xmlns:cx2="http://schemas.microsoft.com/office/drawing/2015/10/21/chartex" xmlns:cx3="http://schemas.microsoft.com/office/drawing/2016/5/9/chartex" xmlns:cx4="http://schemas.microsoft.com/office/drawing/2016/5/10/chartex" xmlns:cx5="http://schemas.microsoft.com/office/drawing/2016/5/11/chartex" xmlns:cx6="http://schemas.microsoft.com/office/drawing/2016/5/12/chartex" xmlns:cx7="http://schemas.microsoft.com/office/drawing/2016/5/13/chartex" xmlns:cx8="http://schemas.microsoft.com/office/drawing/2016/5/14/chartex" xmlns:mc="http://schemas.openxmlformats.org/markup-compatibility/2006" xmlns:aink="http://schemas.microsoft.com/office/drawing/2016/ink" xmlns:am3d="http://schemas.microsoft.com/office/drawing/2017/model3d" xmlns:o="urn:schemas-microsoft-com:office:office" xmlns:oel="http://schemas.microsoft.com/office/2019/extlst" xmlns:r="http://schemas.openxmlformats.org/officeDocument/2006/relationships" xmlns:m="http://schemas.openxmlformats.org/officeDocument/2006/math" xmlns:v="urn:schemas-microsoft-com:vml" xmlns:wp14="http://schemas.microsoft.com/office/word/2010/wordprocessingDrawing" xmlns:wp="http://schemas.openxmlformats.org/drawingml/2006/wordprocessingDrawing" xmlns:w10="urn:schemas-microsoft-com:office:word" xmlns:w="http://schemas.openxmlformats.org/wordprocessingml/2006/main" xmlns:w14="http://schemas.microsoft.com/office/word/2010/wordml" xmlns:w15="http://schemas.microsoft.com/office/word/2012/wordml" xmlns:w16cex="http://schemas.microsoft.com/office/word/2018/wordml/cex" xmlns:w16cid="http://schemas.microsoft.com/office/word/2016/wordml/cid" xmlns:w16="http://schemas.microsoft.com/office/word/2018/wordml" xmlns:w16du="http://schemas.microsoft.com/office/word/2023/wordml/word16du" xmlns:w16sdtdh="http://schemas.microsoft.com/office/word/2020/wordml/sdtdatahash" xmlns:w16se="http://schemas.microsoft.com/office/word/2015/wordml/symex" xmlns:wpg="http://schemas.microsoft.com/office/word/2010/wordprocessingGroup" xmlns:wpi="http://schemas.microsoft.com/office/word/2010/wordprocessingInk" xmlns:wne="http://schemas.microsoft.com/office/word/2006/wordml" xmlns:wps="http://schemas.microsoft.com/office/word/2010/wordprocessingShape" mc:Ignorable="w14 w15 w16se w16cid w16 w16cex w16sdtdh w16du wp14">
   <w:p>
     <w:pPr>
       <w:pStyle w:val="Footer"/>
@@ -16749,7 +16883,7 @@
 </file>
 
 <file path=word/footnotes.xml><?xml version="1.0" encoding="utf-8"?>
-<w:footnotes xmlns:wpc="http://schemas.microsoft.com/office/word/2010/wordprocessingCanvas" xmlns:cx="http://schemas.microsoft.com/office/drawing/2014/chartex" xmlns:cx1="http://schemas.microsoft.com/office/drawing/2015/9/8/chartex" xmlns:cx2="http://schemas.microsoft.com/office/drawing/2015/10/21/chartex" xmlns:cx3="http://schemas.microsoft.com/office/drawing/2016/5/9/chartex" xmlns:cx4="http://schemas.microsoft.com/office/drawing/2016/5/10/chartex" xmlns:cx5="http://schemas.microsoft.com/office/drawing/2016/5/11/chartex" xmlns:cx6="http://schemas.microsoft.com/office/drawing/2016/5/12/chartex" xmlns:cx7="http://schemas.microsoft.com/office/drawing/2016/5/13/chartex" xmlns:cx8="http://schemas.microsoft.com/office/drawing/2016/5/14/chartex" xmlns:mc="http://schemas.openxmlformats.org/markup-compatibility/2006" xmlns:aink="http://schemas.microsoft.com/office/drawing/2016/ink" xmlns:am3d="http://schemas.microsoft.com/office/drawing/2017/model3d" xmlns:o="urn:schemas-microsoft-com:office:office" xmlns:oel="http://schemas.microsoft.com/office/2019/extlst" xmlns:r="http://schemas.openxmlformats.org/officeDocument/2006/relationships" xmlns:m="http://schemas.openxmlformats.org/officeDocument/2006/math" xmlns:v="urn:schemas-microsoft-com:vml" xmlns:wp14="http://schemas.microsoft.com/office/word/2010/wordprocessingDrawing" xmlns:wp="http://schemas.openxmlformats.org/drawingml/2006/wordprocessingDrawing" xmlns:w10="urn:schemas-microsoft-com:office:word" xmlns:w="http://schemas.openxmlformats.org/wordprocessingml/2006/main" xmlns:w14="http://schemas.microsoft.com/office/word/2010/wordml" xmlns:w15="http://schemas.microsoft.com/office/word/2012/wordml" xmlns:w16cex="http://schemas.microsoft.com/office/word/2018/wordml/cex" xmlns:w16cid="http://schemas.microsoft.com/office/word/2016/wordml/cid" xmlns:w16="http://schemas.microsoft.com/office/word/2018/wordml" xmlns:w16sdtdh="http://schemas.microsoft.com/office/word/2020/wordml/sdtdatahash" xmlns:w16se="http://schemas.microsoft.com/office/word/2015/wordml/symex" xmlns:wpg="http://schemas.microsoft.com/office/word/2010/wordprocessingGroup" xmlns:wpi="http://schemas.microsoft.com/office/word/2010/wordprocessingInk" xmlns:wne="http://schemas.microsoft.com/office/word/2006/wordml" xmlns:wps="http://schemas.microsoft.com/office/word/2010/wordprocessingShape" mc:Ignorable="w14 w15 w16se w16cid w16 w16cex w16sdtdh wp14">
+<w:footnotes xmlns:wpc="http://schemas.microsoft.com/office/word/2010/wordprocessingCanvas" xmlns:cx="http://schemas.microsoft.com/office/drawing/2014/chartex" xmlns:cx1="http://schemas.microsoft.com/office/drawing/2015/9/8/chartex" xmlns:cx2="http://schemas.microsoft.com/office/drawing/2015/10/21/chartex" xmlns:cx3="http://schemas.microsoft.com/office/drawing/2016/5/9/chartex" xmlns:cx4="http://schemas.microsoft.com/office/drawing/2016/5/10/chartex" xmlns:cx5="http://schemas.microsoft.com/office/drawing/2016/5/11/chartex" xmlns:cx6="http://schemas.microsoft.com/office/drawing/2016/5/12/chartex" xmlns:cx7="http://schemas.microsoft.com/office/drawing/2016/5/13/chartex" xmlns:cx8="http://schemas.microsoft.com/office/drawing/2016/5/14/chartex" xmlns:mc="http://schemas.openxmlformats.org/markup-compatibility/2006" xmlns:aink="http://schemas.microsoft.com/office/drawing/2016/ink" xmlns:am3d="http://schemas.microsoft.com/office/drawing/2017/model3d" xmlns:o="urn:schemas-microsoft-com:office:office" xmlns:oel="http://schemas.microsoft.com/office/2019/extlst" xmlns:r="http://schemas.openxmlformats.org/officeDocument/2006/relationships" xmlns:m="http://schemas.openxmlformats.org/officeDocument/2006/math" xmlns:v="urn:schemas-microsoft-com:vml" xmlns:wp14="http://schemas.microsoft.com/office/word/2010/wordprocessingDrawing" xmlns:wp="http://schemas.openxmlformats.org/drawingml/2006/wordprocessingDrawing" xmlns:w10="urn:schemas-microsoft-com:office:word" xmlns:w="http://schemas.openxmlformats.org/wordprocessingml/2006/main" xmlns:w14="http://schemas.microsoft.com/office/word/2010/wordml" xmlns:w15="http://schemas.microsoft.com/office/word/2012/wordml" xmlns:w16cex="http://schemas.microsoft.com/office/word/2018/wordml/cex" xmlns:w16cid="http://schemas.microsoft.com/office/word/2016/wordml/cid" xmlns:w16="http://schemas.microsoft.com/office/word/2018/wordml" xmlns:w16du="http://schemas.microsoft.com/office/word/2023/wordml/word16du" xmlns:w16sdtdh="http://schemas.microsoft.com/office/word/2020/wordml/sdtdatahash" xmlns:w16se="http://schemas.microsoft.com/office/word/2015/wordml/symex" xmlns:wpg="http://schemas.microsoft.com/office/word/2010/wordprocessingGroup" xmlns:wpi="http://schemas.microsoft.com/office/word/2010/wordprocessingInk" xmlns:wne="http://schemas.microsoft.com/office/word/2006/wordml" xmlns:wps="http://schemas.microsoft.com/office/word/2010/wordprocessingShape" mc:Ignorable="w14 w15 w16se w16cid w16 w16cex w16sdtdh w16du wp14">
   <w:footnote w:type="separator" w:id="-1">
     <w:p>
       <w:pPr>
@@ -16774,7 +16908,7 @@
 </file>
 
 <file path=word/header1.xml><?xml version="1.0" encoding="utf-8"?>
-<w:hdr xmlns:wpc="http://schemas.microsoft.com/office/word/2010/wordprocessingCanvas" xmlns:cx="http://schemas.microsoft.com/office/drawing/2014/chartex" xmlns:cx1="http://schemas.microsoft.com/office/drawing/2015/9/8/chartex" xmlns:cx2="http://schemas.microsoft.com/office/drawing/2015/10/21/chartex" xmlns:cx3="http://schemas.microsoft.com/office/drawing/2016/5/9/chartex" xmlns:cx4="http://schemas.microsoft.com/office/drawing/2016/5/10/chartex" xmlns:cx5="http://schemas.microsoft.com/office/drawing/2016/5/11/chartex" xmlns:cx6="http://schemas.microsoft.com/office/drawing/2016/5/12/chartex" xmlns:cx7="http://schemas.microsoft.com/office/drawing/2016/5/13/chartex" xmlns:cx8="http://schemas.microsoft.com/office/drawing/2016/5/14/chartex" xmlns:mc="http://schemas.openxmlformats.org/markup-compatibility/2006" xmlns:aink="http://schemas.microsoft.com/office/drawing/2016/ink" xmlns:am3d="http://schemas.microsoft.com/office/drawing/2017/model3d" xmlns:o="urn:schemas-microsoft-com:office:office" xmlns:oel="http://schemas.microsoft.com/office/2019/extlst" xmlns:r="http://schemas.openxmlformats.org/officeDocument/2006/relationships" xmlns:m="http://schemas.openxmlformats.org/officeDocument/2006/math" xmlns:v="urn:schemas-microsoft-com:vml" xmlns:wp14="http://schemas.microsoft.com/office/word/2010/wordprocessingDrawing" xmlns:wp="http://schemas.openxmlformats.org/drawingml/2006/wordprocessingDrawing" xmlns:w10="urn:schemas-microsoft-com:office:word" xmlns:w="http://schemas.openxmlformats.org/wordprocessingml/2006/main" xmlns:w14="http://schemas.microsoft.com/office/word/2010/wordml" xmlns:w15="http://schemas.microsoft.com/office/word/2012/wordml" xmlns:w16cex="http://schemas.microsoft.com/office/word/2018/wordml/cex" xmlns:w16cid="http://schemas.microsoft.com/office/word/2016/wordml/cid" xmlns:w16="http://schemas.microsoft.com/office/word/2018/wordml" xmlns:w16sdtdh="http://schemas.microsoft.com/office/word/2020/wordml/sdtdatahash" xmlns:w16se="http://schemas.microsoft.com/office/word/2015/wordml/symex" xmlns:wpg="http://schemas.microsoft.com/office/word/2010/wordprocessingGroup" xmlns:wpi="http://schemas.microsoft.com/office/word/2010/wordprocessingInk" xmlns:wne="http://schemas.microsoft.com/office/word/2006/wordml" xmlns:wps="http://schemas.microsoft.com/office/word/2010/wordprocessingShape" mc:Ignorable="w14 w15 w16se w16cid w16 w16cex w16sdtdh wp14">
+<w:hdr xmlns:wpc="http://schemas.microsoft.com/office/word/2010/wordprocessingCanvas" xmlns:cx="http://schemas.microsoft.com/office/drawing/2014/chartex" xmlns:cx1="http://schemas.microsoft.com/office/drawing/2015/9/8/chartex" xmlns:cx2="http://schemas.microsoft.com/office/drawing/2015/10/21/chartex" xmlns:cx3="http://schemas.microsoft.com/office/drawing/2016/5/9/chartex" xmlns:cx4="http://schemas.microsoft.com/office/drawing/2016/5/10/chartex" xmlns:cx5="http://schemas.microsoft.com/office/drawing/2016/5/11/chartex" xmlns:cx6="http://schemas.microsoft.com/office/drawing/2016/5/12/chartex" xmlns:cx7="http://schemas.microsoft.com/office/drawing/2016/5/13/chartex" xmlns:cx8="http://schemas.microsoft.com/office/drawing/2016/5/14/chartex" xmlns:mc="http://schemas.openxmlformats.org/markup-compatibility/2006" xmlns:aink="http://schemas.microsoft.com/office/drawing/2016/ink" xmlns:am3d="http://schemas.microsoft.com/office/drawing/2017/model3d" xmlns:o="urn:schemas-microsoft-com:office:office" xmlns:oel="http://schemas.microsoft.com/office/2019/extlst" xmlns:r="http://schemas.openxmlformats.org/officeDocument/2006/relationships" xmlns:m="http://schemas.openxmlformats.org/officeDocument/2006/math" xmlns:v="urn:schemas-microsoft-com:vml" xmlns:wp14="http://schemas.microsoft.com/office/word/2010/wordprocessingDrawing" xmlns:wp="http://schemas.openxmlformats.org/drawingml/2006/wordprocessingDrawing" xmlns:w10="urn:schemas-microsoft-com:office:word" xmlns:w="http://schemas.openxmlformats.org/wordprocessingml/2006/main" xmlns:w14="http://schemas.microsoft.com/office/word/2010/wordml" xmlns:w15="http://schemas.microsoft.com/office/word/2012/wordml" xmlns:w16cex="http://schemas.microsoft.com/office/word/2018/wordml/cex" xmlns:w16cid="http://schemas.microsoft.com/office/word/2016/wordml/cid" xmlns:w16="http://schemas.microsoft.com/office/word/2018/wordml" xmlns:w16du="http://schemas.microsoft.com/office/word/2023/wordml/word16du" xmlns:w16sdtdh="http://schemas.microsoft.com/office/word/2020/wordml/sdtdatahash" xmlns:w16se="http://schemas.microsoft.com/office/word/2015/wordml/symex" xmlns:wpg="http://schemas.microsoft.com/office/word/2010/wordprocessingGroup" xmlns:wpi="http://schemas.microsoft.com/office/word/2010/wordprocessingInk" xmlns:wne="http://schemas.microsoft.com/office/word/2006/wordml" xmlns:wps="http://schemas.microsoft.com/office/word/2010/wordprocessingShape" mc:Ignorable="w14 w15 w16se w16cid w16 w16cex w16sdtdh w16du wp14">
   <w:p>
     <w:pPr>
       <w:pStyle w:val="Heading1"/>
@@ -16792,7 +16926,7 @@
 </file>
 
 <file path=word/header10.xml><?xml version="1.0" encoding="utf-8"?>
-<w:hdr xmlns:wpc="http://schemas.microsoft.com/office/word/2010/wordprocessingCanvas" xmlns:cx="http://schemas.microsoft.com/office/drawing/2014/chartex" xmlns:cx1="http://schemas.microsoft.com/office/drawing/2015/9/8/chartex" xmlns:cx2="http://schemas.microsoft.com/office/drawing/2015/10/21/chartex" xmlns:cx3="http://schemas.microsoft.com/office/drawing/2016/5/9/chartex" xmlns:cx4="http://schemas.microsoft.com/office/drawing/2016/5/10/chartex" xmlns:cx5="http://schemas.microsoft.com/office/drawing/2016/5/11/chartex" xmlns:cx6="http://schemas.microsoft.com/office/drawing/2016/5/12/chartex" xmlns:cx7="http://schemas.microsoft.com/office/drawing/2016/5/13/chartex" xmlns:cx8="http://schemas.microsoft.com/office/drawing/2016/5/14/chartex" xmlns:mc="http://schemas.openxmlformats.org/markup-compatibility/2006" xmlns:aink="http://schemas.microsoft.com/office/drawing/2016/ink" xmlns:am3d="http://schemas.microsoft.com/office/drawing/2017/model3d" xmlns:o="urn:schemas-microsoft-com:office:office" xmlns:oel="http://schemas.microsoft.com/office/2019/extlst" xmlns:r="http://schemas.openxmlformats.org/officeDocument/2006/relationships" xmlns:m="http://schemas.openxmlformats.org/officeDocument/2006/math" xmlns:v="urn:schemas-microsoft-com:vml" xmlns:wp14="http://schemas.microsoft.com/office/word/2010/wordprocessingDrawing" xmlns:wp="http://schemas.openxmlformats.org/drawingml/2006/wordprocessingDrawing" xmlns:w10="urn:schemas-microsoft-com:office:word" xmlns:w="http://schemas.openxmlformats.org/wordprocessingml/2006/main" xmlns:w14="http://schemas.microsoft.com/office/word/2010/wordml" xmlns:w15="http://schemas.microsoft.com/office/word/2012/wordml" xmlns:w16cex="http://schemas.microsoft.com/office/word/2018/wordml/cex" xmlns:w16cid="http://schemas.microsoft.com/office/word/2016/wordml/cid" xmlns:w16="http://schemas.microsoft.com/office/word/2018/wordml" xmlns:w16sdtdh="http://schemas.microsoft.com/office/word/2020/wordml/sdtdatahash" xmlns:w16se="http://schemas.microsoft.com/office/word/2015/wordml/symex" xmlns:wpg="http://schemas.microsoft.com/office/word/2010/wordprocessingGroup" xmlns:wpi="http://schemas.microsoft.com/office/word/2010/wordprocessingInk" xmlns:wne="http://schemas.microsoft.com/office/word/2006/wordml" xmlns:wps="http://schemas.microsoft.com/office/word/2010/wordprocessingShape" mc:Ignorable="w14 w15 w16se w16cid w16 w16cex w16sdtdh wp14">
+<w:hdr xmlns:wpc="http://schemas.microsoft.com/office/word/2010/wordprocessingCanvas" xmlns:cx="http://schemas.microsoft.com/office/drawing/2014/chartex" xmlns:cx1="http://schemas.microsoft.com/office/drawing/2015/9/8/chartex" xmlns:cx2="http://schemas.microsoft.com/office/drawing/2015/10/21/chartex" xmlns:cx3="http://schemas.microsoft.com/office/drawing/2016/5/9/chartex" xmlns:cx4="http://schemas.microsoft.com/office/drawing/2016/5/10/chartex" xmlns:cx5="http://schemas.microsoft.com/office/drawing/2016/5/11/chartex" xmlns:cx6="http://schemas.microsoft.com/office/drawing/2016/5/12/chartex" xmlns:cx7="http://schemas.microsoft.com/office/drawing/2016/5/13/chartex" xmlns:cx8="http://schemas.microsoft.com/office/drawing/2016/5/14/chartex" xmlns:mc="http://schemas.openxmlformats.org/markup-compatibility/2006" xmlns:aink="http://schemas.microsoft.com/office/drawing/2016/ink" xmlns:am3d="http://schemas.microsoft.com/office/drawing/2017/model3d" xmlns:o="urn:schemas-microsoft-com:office:office" xmlns:oel="http://schemas.microsoft.com/office/2019/extlst" xmlns:r="http://schemas.openxmlformats.org/officeDocument/2006/relationships" xmlns:m="http://schemas.openxmlformats.org/officeDocument/2006/math" xmlns:v="urn:schemas-microsoft-com:vml" xmlns:wp14="http://schemas.microsoft.com/office/word/2010/wordprocessingDrawing" xmlns:wp="http://schemas.openxmlformats.org/drawingml/2006/wordprocessingDrawing" xmlns:w10="urn:schemas-microsoft-com:office:word" xmlns:w="http://schemas.openxmlformats.org/wordprocessingml/2006/main" xmlns:w14="http://schemas.microsoft.com/office/word/2010/wordml" xmlns:w15="http://schemas.microsoft.com/office/word/2012/wordml" xmlns:w16cex="http://schemas.microsoft.com/office/word/2018/wordml/cex" xmlns:w16cid="http://schemas.microsoft.com/office/word/2016/wordml/cid" xmlns:w16="http://schemas.microsoft.com/office/word/2018/wordml" xmlns:w16du="http://schemas.microsoft.com/office/word/2023/wordml/word16du" xmlns:w16sdtdh="http://schemas.microsoft.com/office/word/2020/wordml/sdtdatahash" xmlns:w16se="http://schemas.microsoft.com/office/word/2015/wordml/symex" xmlns:wpg="http://schemas.microsoft.com/office/word/2010/wordprocessingGroup" xmlns:wpi="http://schemas.microsoft.com/office/word/2010/wordprocessingInk" xmlns:wne="http://schemas.microsoft.com/office/word/2006/wordml" xmlns:wps="http://schemas.microsoft.com/office/word/2010/wordprocessingShape" mc:Ignorable="w14 w15 w16se w16cid w16 w16cex w16sdtdh w16du wp14">
   <w:p>
     <w:pPr>
       <w:pStyle w:val="Heading1"/>
@@ -16894,7 +17028,7 @@
               <v:stroke joinstyle="miter"/>
               <v:path gradientshapeok="t" o:connecttype="rect"/>
             </v:shapetype>
-            <v:shape id="Text Box 1534715063" o:spid="_x0000_s1034" type="#_x0000_t202" style="position:absolute;margin-left:.8pt;margin-top:1.1pt;width:534.5pt;height:3.6pt;z-index:251671552;visibility:visible;mso-wrap-style:square;mso-width-percent:0;mso-height-percent:0;mso-wrap-distance-left:9pt;mso-wrap-distance-top:0;mso-wrap-distance-right:9pt;mso-wrap-distance-bottom:0;mso-position-horizontal:absolute;mso-position-horizontal-relative:text;mso-position-vertical:absolute;mso-position-vertical-relative:text;mso-width-percent:0;mso-height-percent:0;mso-width-relative:margin;mso-height-relative:margin;v-text-anchor:top" o:gfxdata="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" fillcolor="white [3201]" strokeweight=".5pt">
+            <v:shape id="Text Box 1534715063" o:spid="_x0000_s1034" type="#_x0000_t202" style="position:absolute;margin-left:.8pt;margin-top:1.1pt;width:534.5pt;height:3.6pt;z-index:251671552;visibility:visible;mso-wrap-style:square;mso-width-percent:0;mso-height-percent:0;mso-wrap-distance-left:9pt;mso-wrap-distance-top:0;mso-wrap-distance-right:9pt;mso-wrap-distance-bottom:0;mso-position-horizontal:absolute;mso-position-horizontal-relative:text;mso-position-vertical:absolute;mso-position-vertical-relative:text;mso-width-percent:0;mso-height-percent:0;mso-width-relative:margin;mso-height-relative:margin;v-text-anchor:top" o:gfxdata="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" fillcolor="white [3201]" strokeweight=".5pt">
               <v:textbox>
                 <w:txbxContent>
                   <w:p/>
@@ -16910,7 +17044,7 @@
 </file>
 
 <file path=word/header11.xml><?xml version="1.0" encoding="utf-8"?>
-<w:hdr xmlns:wpc="http://schemas.microsoft.com/office/word/2010/wordprocessingCanvas" xmlns:cx="http://schemas.microsoft.com/office/drawing/2014/chartex" xmlns:cx1="http://schemas.microsoft.com/office/drawing/2015/9/8/chartex" xmlns:cx2="http://schemas.microsoft.com/office/drawing/2015/10/21/chartex" xmlns:cx3="http://schemas.microsoft.com/office/drawing/2016/5/9/chartex" xmlns:cx4="http://schemas.microsoft.com/office/drawing/2016/5/10/chartex" xmlns:cx5="http://schemas.microsoft.com/office/drawing/2016/5/11/chartex" xmlns:cx6="http://schemas.microsoft.com/office/drawing/2016/5/12/chartex" xmlns:cx7="http://schemas.microsoft.com/office/drawing/2016/5/13/chartex" xmlns:cx8="http://schemas.microsoft.com/office/drawing/2016/5/14/chartex" xmlns:mc="http://schemas.openxmlformats.org/markup-compatibility/2006" xmlns:aink="http://schemas.microsoft.com/office/drawing/2016/ink" xmlns:am3d="http://schemas.microsoft.com/office/drawing/2017/model3d" xmlns:o="urn:schemas-microsoft-com:office:office" xmlns:oel="http://schemas.microsoft.com/office/2019/extlst" xmlns:r="http://schemas.openxmlformats.org/officeDocument/2006/relationships" xmlns:m="http://schemas.openxmlformats.org/officeDocument/2006/math" xmlns:v="urn:schemas-microsoft-com:vml" xmlns:wp14="http://schemas.microsoft.com/office/word/2010/wordprocessingDrawing" xmlns:wp="http://schemas.openxmlformats.org/drawingml/2006/wordprocessingDrawing" xmlns:w10="urn:schemas-microsoft-com:office:word" xmlns:w="http://schemas.openxmlformats.org/wordprocessingml/2006/main" xmlns:w14="http://schemas.microsoft.com/office/word/2010/wordml" xmlns:w15="http://schemas.microsoft.com/office/word/2012/wordml" xmlns:w16cex="http://schemas.microsoft.com/office/word/2018/wordml/cex" xmlns:w16cid="http://schemas.microsoft.com/office/word/2016/wordml/cid" xmlns:w16="http://schemas.microsoft.com/office/word/2018/wordml" xmlns:w16sdtdh="http://schemas.microsoft.com/office/word/2020/wordml/sdtdatahash" xmlns:w16se="http://schemas.microsoft.com/office/word/2015/wordml/symex" xmlns:wpg="http://schemas.microsoft.com/office/word/2010/wordprocessingGroup" xmlns:wpi="http://schemas.microsoft.com/office/word/2010/wordprocessingInk" xmlns:wne="http://schemas.microsoft.com/office/word/2006/wordml" xmlns:wps="http://schemas.microsoft.com/office/word/2010/wordprocessingShape" mc:Ignorable="w14 w15 w16se w16cid w16 w16cex w16sdtdh wp14">
+<w:hdr xmlns:wpc="http://schemas.microsoft.com/office/word/2010/wordprocessingCanvas" xmlns:cx="http://schemas.microsoft.com/office/drawing/2014/chartex" xmlns:cx1="http://schemas.microsoft.com/office/drawing/2015/9/8/chartex" xmlns:cx2="http://schemas.microsoft.com/office/drawing/2015/10/21/chartex" xmlns:cx3="http://schemas.microsoft.com/office/drawing/2016/5/9/chartex" xmlns:cx4="http://schemas.microsoft.com/office/drawing/2016/5/10/chartex" xmlns:cx5="http://schemas.microsoft.com/office/drawing/2016/5/11/chartex" xmlns:cx6="http://schemas.microsoft.com/office/drawing/2016/5/12/chartex" xmlns:cx7="http://schemas.microsoft.com/office/drawing/2016/5/13/chartex" xmlns:cx8="http://schemas.microsoft.com/office/drawing/2016/5/14/chartex" xmlns:mc="http://schemas.openxmlformats.org/markup-compatibility/2006" xmlns:aink="http://schemas.microsoft.com/office/drawing/2016/ink" xmlns:am3d="http://schemas.microsoft.com/office/drawing/2017/model3d" xmlns:o="urn:schemas-microsoft-com:office:office" xmlns:oel="http://schemas.microsoft.com/office/2019/extlst" xmlns:r="http://schemas.openxmlformats.org/officeDocument/2006/relationships" xmlns:m="http://schemas.openxmlformats.org/officeDocument/2006/math" xmlns:v="urn:schemas-microsoft-com:vml" xmlns:wp14="http://schemas.microsoft.com/office/word/2010/wordprocessingDrawing" xmlns:wp="http://schemas.openxmlformats.org/drawingml/2006/wordprocessingDrawing" xmlns:w10="urn:schemas-microsoft-com:office:word" xmlns:w="http://schemas.openxmlformats.org/wordprocessingml/2006/main" xmlns:w14="http://schemas.microsoft.com/office/word/2010/wordml" xmlns:w15="http://schemas.microsoft.com/office/word/2012/wordml" xmlns:w16cex="http://schemas.microsoft.com/office/word/2018/wordml/cex" xmlns:w16cid="http://schemas.microsoft.com/office/word/2016/wordml/cid" xmlns:w16="http://schemas.microsoft.com/office/word/2018/wordml" xmlns:w16du="http://schemas.microsoft.com/office/word/2023/wordml/word16du" xmlns:w16sdtdh="http://schemas.microsoft.com/office/word/2020/wordml/sdtdatahash" xmlns:w16se="http://schemas.microsoft.com/office/word/2015/wordml/symex" xmlns:wpg="http://schemas.microsoft.com/office/word/2010/wordprocessingGroup" xmlns:wpi="http://schemas.microsoft.com/office/word/2010/wordprocessingInk" xmlns:wne="http://schemas.microsoft.com/office/word/2006/wordml" xmlns:wps="http://schemas.microsoft.com/office/word/2010/wordprocessingShape" mc:Ignorable="w14 w15 w16se w16cid w16 w16cex w16sdtdh w16du wp14">
   <w:p>
     <w:pPr>
       <w:pStyle w:val="Heading1"/>
@@ -17012,7 +17146,7 @@
               <v:stroke joinstyle="miter"/>
               <v:path gradientshapeok="t" o:connecttype="rect"/>
             </v:shapetype>
-            <v:shape id="Text Box 1107563612" o:spid="_x0000_s1035" type="#_x0000_t202" style="position:absolute;margin-left:.8pt;margin-top:1.1pt;width:529.85pt;height:3.6pt;z-index:251675648;visibility:visible;mso-wrap-style:square;mso-width-percent:0;mso-height-percent:0;mso-wrap-distance-left:9pt;mso-wrap-distance-top:0;mso-wrap-distance-right:9pt;mso-wrap-distance-bottom:0;mso-position-horizontal:absolute;mso-position-horizontal-relative:text;mso-position-vertical:absolute;mso-position-vertical-relative:text;mso-width-percent:0;mso-height-percent:0;mso-width-relative:margin;mso-height-relative:margin;v-text-anchor:top" o:gfxdata="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" fillcolor="white [3201]" strokeweight=".5pt">
+            <v:shape id="Text Box 1107563612" o:spid="_x0000_s1035" type="#_x0000_t202" style="position:absolute;margin-left:.8pt;margin-top:1.1pt;width:529.85pt;height:3.6pt;z-index:251675648;visibility:visible;mso-wrap-style:square;mso-width-percent:0;mso-height-percent:0;mso-wrap-distance-left:9pt;mso-wrap-distance-top:0;mso-wrap-distance-right:9pt;mso-wrap-distance-bottom:0;mso-position-horizontal:absolute;mso-position-horizontal-relative:text;mso-position-vertical:absolute;mso-position-vertical-relative:text;mso-width-percent:0;mso-height-percent:0;mso-width-relative:margin;mso-height-relative:margin;v-text-anchor:top" o:gfxdata="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" fillcolor="white [3201]" strokeweight=".5pt">
               <v:textbox>
                 <w:txbxContent>
                   <w:p/>
@@ -17028,7 +17162,7 @@
 </file>
 
 <file path=word/header12.xml><?xml version="1.0" encoding="utf-8"?>
-<w:hdr xmlns:wpc="http://schemas.microsoft.com/office/word/2010/wordprocessingCanvas" xmlns:cx="http://schemas.microsoft.com/office/drawing/2014/chartex" xmlns:cx1="http://schemas.microsoft.com/office/drawing/2015/9/8/chartex" xmlns:cx2="http://schemas.microsoft.com/office/drawing/2015/10/21/chartex" xmlns:cx3="http://schemas.microsoft.com/office/drawing/2016/5/9/chartex" xmlns:cx4="http://schemas.microsoft.com/office/drawing/2016/5/10/chartex" xmlns:cx5="http://schemas.microsoft.com/office/drawing/2016/5/11/chartex" xmlns:cx6="http://schemas.microsoft.com/office/drawing/2016/5/12/chartex" xmlns:cx7="http://schemas.microsoft.com/office/drawing/2016/5/13/chartex" xmlns:cx8="http://schemas.microsoft.com/office/drawing/2016/5/14/chartex" xmlns:mc="http://schemas.openxmlformats.org/markup-compatibility/2006" xmlns:aink="http://schemas.microsoft.com/office/drawing/2016/ink" xmlns:am3d="http://schemas.microsoft.com/office/drawing/2017/model3d" xmlns:o="urn:schemas-microsoft-com:office:office" xmlns:oel="http://schemas.microsoft.com/office/2019/extlst" xmlns:r="http://schemas.openxmlformats.org/officeDocument/2006/relationships" xmlns:m="http://schemas.openxmlformats.org/officeDocument/2006/math" xmlns:v="urn:schemas-microsoft-com:vml" xmlns:wp14="http://schemas.microsoft.com/office/word/2010/wordprocessingDrawing" xmlns:wp="http://schemas.openxmlformats.org/drawingml/2006/wordprocessingDrawing" xmlns:w10="urn:schemas-microsoft-com:office:word" xmlns:w="http://schemas.openxmlformats.org/wordprocessingml/2006/main" xmlns:w14="http://schemas.microsoft.com/office/word/2010/wordml" xmlns:w15="http://schemas.microsoft.com/office/word/2012/wordml" xmlns:w16cex="http://schemas.microsoft.com/office/word/2018/wordml/cex" xmlns:w16cid="http://schemas.microsoft.com/office/word/2016/wordml/cid" xmlns:w16="http://schemas.microsoft.com/office/word/2018/wordml" xmlns:w16sdtdh="http://schemas.microsoft.com/office/word/2020/wordml/sdtdatahash" xmlns:w16se="http://schemas.microsoft.com/office/word/2015/wordml/symex" xmlns:wpg="http://schemas.microsoft.com/office/word/2010/wordprocessingGroup" xmlns:wpi="http://schemas.microsoft.com/office/word/2010/wordprocessingInk" xmlns:wne="http://schemas.microsoft.com/office/word/2006/wordml" xmlns:wps="http://schemas.microsoft.com/office/word/2010/wordprocessingShape" mc:Ignorable="w14 w15 w16se w16cid w16 w16cex w16sdtdh wp14">
+<w:hdr xmlns:wpc="http://schemas.microsoft.com/office/word/2010/wordprocessingCanvas" xmlns:cx="http://schemas.microsoft.com/office/drawing/2014/chartex" xmlns:cx1="http://schemas.microsoft.com/office/drawing/2015/9/8/chartex" xmlns:cx2="http://schemas.microsoft.com/office/drawing/2015/10/21/chartex" xmlns:cx3="http://schemas.microsoft.com/office/drawing/2016/5/9/chartex" xmlns:cx4="http://schemas.microsoft.com/office/drawing/2016/5/10/chartex" xmlns:cx5="http://schemas.microsoft.com/office/drawing/2016/5/11/chartex" xmlns:cx6="http://schemas.microsoft.com/office/drawing/2016/5/12/chartex" xmlns:cx7="http://schemas.microsoft.com/office/drawing/2016/5/13/chartex" xmlns:cx8="http://schemas.microsoft.com/office/drawing/2016/5/14/chartex" xmlns:mc="http://schemas.openxmlformats.org/markup-compatibility/2006" xmlns:aink="http://schemas.microsoft.com/office/drawing/2016/ink" xmlns:am3d="http://schemas.microsoft.com/office/drawing/2017/model3d" xmlns:o="urn:schemas-microsoft-com:office:office" xmlns:oel="http://schemas.microsoft.com/office/2019/extlst" xmlns:r="http://schemas.openxmlformats.org/officeDocument/2006/relationships" xmlns:m="http://schemas.openxmlformats.org/officeDocument/2006/math" xmlns:v="urn:schemas-microsoft-com:vml" xmlns:wp14="http://schemas.microsoft.com/office/word/2010/wordprocessingDrawing" xmlns:wp="http://schemas.openxmlformats.org/drawingml/2006/wordprocessingDrawing" xmlns:w10="urn:schemas-microsoft-com:office:word" xmlns:w="http://schemas.openxmlformats.org/wordprocessingml/2006/main" xmlns:w14="http://schemas.microsoft.com/office/word/2010/wordml" xmlns:w15="http://schemas.microsoft.com/office/word/2012/wordml" xmlns:w16cex="http://schemas.microsoft.com/office/word/2018/wordml/cex" xmlns:w16cid="http://schemas.microsoft.com/office/word/2016/wordml/cid" xmlns:w16="http://schemas.microsoft.com/office/word/2018/wordml" xmlns:w16du="http://schemas.microsoft.com/office/word/2023/wordml/word16du" xmlns:w16sdtdh="http://schemas.microsoft.com/office/word/2020/wordml/sdtdatahash" xmlns:w16se="http://schemas.microsoft.com/office/word/2015/wordml/symex" xmlns:wpg="http://schemas.microsoft.com/office/word/2010/wordprocessingGroup" xmlns:wpi="http://schemas.microsoft.com/office/word/2010/wordprocessingInk" xmlns:wne="http://schemas.microsoft.com/office/word/2006/wordml" xmlns:wps="http://schemas.microsoft.com/office/word/2010/wordprocessingShape" mc:Ignorable="w14 w15 w16se w16cid w16 w16cex w16sdtdh w16du wp14">
   <w:p>
     <w:pPr>
       <w:pStyle w:val="Heading1"/>
@@ -17130,7 +17264,7 @@
               <v:stroke joinstyle="miter"/>
               <v:path gradientshapeok="t" o:connecttype="rect"/>
             </v:shapetype>
-            <v:shape id="Text Box 217915899" o:spid="_x0000_s1036" type="#_x0000_t202" style="position:absolute;margin-left:.8pt;margin-top:1.1pt;width:529.85pt;height:3.6pt;z-index:251677696;visibility:visible;mso-wrap-style:square;mso-width-percent:0;mso-height-percent:0;mso-wrap-distance-left:9pt;mso-wrap-distance-top:0;mso-wrap-distance-right:9pt;mso-wrap-distance-bottom:0;mso-position-horizontal:absolute;mso-position-horizontal-relative:text;mso-position-vertical:absolute;mso-position-vertical-relative:text;mso-width-percent:0;mso-height-percent:0;mso-width-relative:margin;mso-height-relative:margin;v-text-anchor:top" o:gfxdata="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" fillcolor="white [3201]" strokeweight=".5pt">
+            <v:shape id="Text Box 217915899" o:spid="_x0000_s1036" type="#_x0000_t202" style="position:absolute;margin-left:.8pt;margin-top:1.1pt;width:529.85pt;height:3.6pt;z-index:251677696;visibility:visible;mso-wrap-style:square;mso-width-percent:0;mso-height-percent:0;mso-wrap-distance-left:9pt;mso-wrap-distance-top:0;mso-wrap-distance-right:9pt;mso-wrap-distance-bottom:0;mso-position-horizontal:absolute;mso-position-horizontal-relative:text;mso-position-vertical:absolute;mso-position-vertical-relative:text;mso-width-percent:0;mso-height-percent:0;mso-width-relative:margin;mso-height-relative:margin;v-text-anchor:top" o:gfxdata="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" fillcolor="white [3201]" strokeweight=".5pt">
               <v:textbox>
                 <w:txbxContent>
                   <w:p/>
@@ -17146,7 +17280,7 @@
 </file>
 
 <file path=word/header13.xml><?xml version="1.0" encoding="utf-8"?>
-<w:hdr xmlns:wpc="http://schemas.microsoft.com/office/word/2010/wordprocessingCanvas" xmlns:cx="http://schemas.microsoft.com/office/drawing/2014/chartex" xmlns:cx1="http://schemas.microsoft.com/office/drawing/2015/9/8/chartex" xmlns:cx2="http://schemas.microsoft.com/office/drawing/2015/10/21/chartex" xmlns:cx3="http://schemas.microsoft.com/office/drawing/2016/5/9/chartex" xmlns:cx4="http://schemas.microsoft.com/office/drawing/2016/5/10/chartex" xmlns:cx5="http://schemas.microsoft.com/office/drawing/2016/5/11/chartex" xmlns:cx6="http://schemas.microsoft.com/office/drawing/2016/5/12/chartex" xmlns:cx7="http://schemas.microsoft.com/office/drawing/2016/5/13/chartex" xmlns:cx8="http://schemas.microsoft.com/office/drawing/2016/5/14/chartex" xmlns:mc="http://schemas.openxmlformats.org/markup-compatibility/2006" xmlns:aink="http://schemas.microsoft.com/office/drawing/2016/ink" xmlns:am3d="http://schemas.microsoft.com/office/drawing/2017/model3d" xmlns:o="urn:schemas-microsoft-com:office:office" xmlns:oel="http://schemas.microsoft.com/office/2019/extlst" xmlns:r="http://schemas.openxmlformats.org/officeDocument/2006/relationships" xmlns:m="http://schemas.openxmlformats.org/officeDocument/2006/math" xmlns:v="urn:schemas-microsoft-com:vml" xmlns:wp14="http://schemas.microsoft.com/office/word/2010/wordprocessingDrawing" xmlns:wp="http://schemas.openxmlformats.org/drawingml/2006/wordprocessingDrawing" xmlns:w10="urn:schemas-microsoft-com:office:word" xmlns:w="http://schemas.openxmlformats.org/wordprocessingml/2006/main" xmlns:w14="http://schemas.microsoft.com/office/word/2010/wordml" xmlns:w15="http://schemas.microsoft.com/office/word/2012/wordml" xmlns:w16cex="http://schemas.microsoft.com/office/word/2018/wordml/cex" xmlns:w16cid="http://schemas.microsoft.com/office/word/2016/wordml/cid" xmlns:w16="http://schemas.microsoft.com/office/word/2018/wordml" xmlns:w16sdtdh="http://schemas.microsoft.com/office/word/2020/wordml/sdtdatahash" xmlns:w16se="http://schemas.microsoft.com/office/word/2015/wordml/symex" xmlns:wpg="http://schemas.microsoft.com/office/word/2010/wordprocessingGroup" xmlns:wpi="http://schemas.microsoft.com/office/word/2010/wordprocessingInk" xmlns:wne="http://schemas.microsoft.com/office/word/2006/wordml" xmlns:wps="http://schemas.microsoft.com/office/word/2010/wordprocessingShape" mc:Ignorable="w14 w15 w16se w16cid w16 w16cex w16sdtdh wp14">
+<w:hdr xmlns:wpc="http://schemas.microsoft.com/office/word/2010/wordprocessingCanvas" xmlns:cx="http://schemas.microsoft.com/office/drawing/2014/chartex" xmlns:cx1="http://schemas.microsoft.com/office/drawing/2015/9/8/chartex" xmlns:cx2="http://schemas.microsoft.com/office/drawing/2015/10/21/chartex" xmlns:cx3="http://schemas.microsoft.com/office/drawing/2016/5/9/chartex" xmlns:cx4="http://schemas.microsoft.com/office/drawing/2016/5/10/chartex" xmlns:cx5="http://schemas.microsoft.com/office/drawing/2016/5/11/chartex" xmlns:cx6="http://schemas.microsoft.com/office/drawing/2016/5/12/chartex" xmlns:cx7="http://schemas.microsoft.com/office/drawing/2016/5/13/chartex" xmlns:cx8="http://schemas.microsoft.com/office/drawing/2016/5/14/chartex" xmlns:mc="http://schemas.openxmlformats.org/markup-compatibility/2006" xmlns:aink="http://schemas.microsoft.com/office/drawing/2016/ink" xmlns:am3d="http://schemas.microsoft.com/office/drawing/2017/model3d" xmlns:o="urn:schemas-microsoft-com:office:office" xmlns:oel="http://schemas.microsoft.com/office/2019/extlst" xmlns:r="http://schemas.openxmlformats.org/officeDocument/2006/relationships" xmlns:m="http://schemas.openxmlformats.org/officeDocument/2006/math" xmlns:v="urn:schemas-microsoft-com:vml" xmlns:wp14="http://schemas.microsoft.com/office/word/2010/wordprocessingDrawing" xmlns:wp="http://schemas.openxmlformats.org/drawingml/2006/wordprocessingDrawing" xmlns:w10="urn:schemas-microsoft-com:office:word" xmlns:w="http://schemas.openxmlformats.org/wordprocessingml/2006/main" xmlns:w14="http://schemas.microsoft.com/office/word/2010/wordml" xmlns:w15="http://schemas.microsoft.com/office/word/2012/wordml" xmlns:w16cex="http://schemas.microsoft.com/office/word/2018/wordml/cex" xmlns:w16cid="http://schemas.microsoft.com/office/word/2016/wordml/cid" xmlns:w16="http://schemas.microsoft.com/office/word/2018/wordml" xmlns:w16du="http://schemas.microsoft.com/office/word/2023/wordml/word16du" xmlns:w16sdtdh="http://schemas.microsoft.com/office/word/2020/wordml/sdtdatahash" xmlns:w16se="http://schemas.microsoft.com/office/word/2015/wordml/symex" xmlns:wpg="http://schemas.microsoft.com/office/word/2010/wordprocessingGroup" xmlns:wpi="http://schemas.microsoft.com/office/word/2010/wordprocessingInk" xmlns:wne="http://schemas.microsoft.com/office/word/2006/wordml" xmlns:wps="http://schemas.microsoft.com/office/word/2010/wordprocessingShape" mc:Ignorable="w14 w15 w16se w16cid w16 w16cex w16sdtdh w16du wp14">
   <w:p>
     <w:pPr>
       <w:pStyle w:val="Heading1"/>
@@ -17256,7 +17390,7 @@
               <v:stroke joinstyle="miter"/>
               <v:path gradientshapeok="t" o:connecttype="rect"/>
             </v:shapetype>
-            <v:shape id="Text Box 394892771" o:spid="_x0000_s1037" type="#_x0000_t202" style="position:absolute;margin-left:.8pt;margin-top:1.1pt;width:529.85pt;height:3.6pt;z-index:251679744;visibility:visible;mso-wrap-style:square;mso-width-percent:0;mso-height-percent:0;mso-wrap-distance-left:9pt;mso-wrap-distance-top:0;mso-wrap-distance-right:9pt;mso-wrap-distance-bottom:0;mso-position-horizontal:absolute;mso-position-horizontal-relative:text;mso-position-vertical:absolute;mso-position-vertical-relative:text;mso-width-percent:0;mso-height-percent:0;mso-width-relative:margin;mso-height-relative:margin;v-text-anchor:top" o:gfxdata="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" fillcolor="white [3201]" strokeweight=".5pt">
+            <v:shape id="Text Box 394892771" o:spid="_x0000_s1037" type="#_x0000_t202" style="position:absolute;margin-left:.8pt;margin-top:1.1pt;width:529.85pt;height:3.6pt;z-index:251679744;visibility:visible;mso-wrap-style:square;mso-width-percent:0;mso-height-percent:0;mso-wrap-distance-left:9pt;mso-wrap-distance-top:0;mso-wrap-distance-right:9pt;mso-wrap-distance-bottom:0;mso-position-horizontal:absolute;mso-position-horizontal-relative:text;mso-position-vertical:absolute;mso-position-vertical-relative:text;mso-width-percent:0;mso-height-percent:0;mso-width-relative:margin;mso-height-relative:margin;v-text-anchor:top" o:gfxdata="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" fillcolor="white [3201]" strokeweight=".5pt">
               <v:textbox>
                 <w:txbxContent>
                   <w:p/>
@@ -17272,7 +17406,7 @@
 </file>
 
 <file path=word/header14.xml><?xml version="1.0" encoding="utf-8"?>
-<w:hdr xmlns:wpc="http://schemas.microsoft.com/office/word/2010/wordprocessingCanvas" xmlns:cx="http://schemas.microsoft.com/office/drawing/2014/chartex" xmlns:cx1="http://schemas.microsoft.com/office/drawing/2015/9/8/chartex" xmlns:cx2="http://schemas.microsoft.com/office/drawing/2015/10/21/chartex" xmlns:cx3="http://schemas.microsoft.com/office/drawing/2016/5/9/chartex" xmlns:cx4="http://schemas.microsoft.com/office/drawing/2016/5/10/chartex" xmlns:cx5="http://schemas.microsoft.com/office/drawing/2016/5/11/chartex" xmlns:cx6="http://schemas.microsoft.com/office/drawing/2016/5/12/chartex" xmlns:cx7="http://schemas.microsoft.com/office/drawing/2016/5/13/chartex" xmlns:cx8="http://schemas.microsoft.com/office/drawing/2016/5/14/chartex" xmlns:mc="http://schemas.openxmlformats.org/markup-compatibility/2006" xmlns:aink="http://schemas.microsoft.com/office/drawing/2016/ink" xmlns:am3d="http://schemas.microsoft.com/office/drawing/2017/model3d" xmlns:o="urn:schemas-microsoft-com:office:office" xmlns:oel="http://schemas.microsoft.com/office/2019/extlst" xmlns:r="http://schemas.openxmlformats.org/officeDocument/2006/relationships" xmlns:m="http://schemas.openxmlformats.org/officeDocument/2006/math" xmlns:v="urn:schemas-microsoft-com:vml" xmlns:wp14="http://schemas.microsoft.com/office/word/2010/wordprocessingDrawing" xmlns:wp="http://schemas.openxmlformats.org/drawingml/2006/wordprocessingDrawing" xmlns:w10="urn:schemas-microsoft-com:office:word" xmlns:w="http://schemas.openxmlformats.org/wordprocessingml/2006/main" xmlns:w14="http://schemas.microsoft.com/office/word/2010/wordml" xmlns:w15="http://schemas.microsoft.com/office/word/2012/wordml" xmlns:w16cex="http://schemas.microsoft.com/office/word/2018/wordml/cex" xmlns:w16cid="http://schemas.microsoft.com/office/word/2016/wordml/cid" xmlns:w16="http://schemas.microsoft.com/office/word/2018/wordml" xmlns:w16sdtdh="http://schemas.microsoft.com/office/word/2020/wordml/sdtdatahash" xmlns:w16se="http://schemas.microsoft.com/office/word/2015/wordml/symex" xmlns:wpg="http://schemas.microsoft.com/office/word/2010/wordprocessingGroup" xmlns:wpi="http://schemas.microsoft.com/office/word/2010/wordprocessingInk" xmlns:wne="http://schemas.microsoft.com/office/word/2006/wordml" xmlns:wps="http://schemas.microsoft.com/office/word/2010/wordprocessingShape" mc:Ignorable="w14 w15 w16se w16cid w16 w16cex w16sdtdh wp14">
+<w:hdr xmlns:wpc="http://schemas.microsoft.com/office/word/2010/wordprocessingCanvas" xmlns:cx="http://schemas.microsoft.com/office/drawing/2014/chartex" xmlns:cx1="http://schemas.microsoft.com/office/drawing/2015/9/8/chartex" xmlns:cx2="http://schemas.microsoft.com/office/drawing/2015/10/21/chartex" xmlns:cx3="http://schemas.microsoft.com/office/drawing/2016/5/9/chartex" xmlns:cx4="http://schemas.microsoft.com/office/drawing/2016/5/10/chartex" xmlns:cx5="http://schemas.microsoft.com/office/drawing/2016/5/11/chartex" xmlns:cx6="http://schemas.microsoft.com/office/drawing/2016/5/12/chartex" xmlns:cx7="http://schemas.microsoft.com/office/drawing/2016/5/13/chartex" xmlns:cx8="http://schemas.microsoft.com/office/drawing/2016/5/14/chartex" xmlns:mc="http://schemas.openxmlformats.org/markup-compatibility/2006" xmlns:aink="http://schemas.microsoft.com/office/drawing/2016/ink" xmlns:am3d="http://schemas.microsoft.com/office/drawing/2017/model3d" xmlns:o="urn:schemas-microsoft-com:office:office" xmlns:oel="http://schemas.microsoft.com/office/2019/extlst" xmlns:r="http://schemas.openxmlformats.org/officeDocument/2006/relationships" xmlns:m="http://schemas.openxmlformats.org/officeDocument/2006/math" xmlns:v="urn:schemas-microsoft-com:vml" xmlns:wp14="http://schemas.microsoft.com/office/word/2010/wordprocessingDrawing" xmlns:wp="http://schemas.openxmlformats.org/drawingml/2006/wordprocessingDrawing" xmlns:w10="urn:schemas-microsoft-com:office:word" xmlns:w="http://schemas.openxmlformats.org/wordprocessingml/2006/main" xmlns:w14="http://schemas.microsoft.com/office/word/2010/wordml" xmlns:w15="http://schemas.microsoft.com/office/word/2012/wordml" xmlns:w16cex="http://schemas.microsoft.com/office/word/2018/wordml/cex" xmlns:w16cid="http://schemas.microsoft.com/office/word/2016/wordml/cid" xmlns:w16="http://schemas.microsoft.com/office/word/2018/wordml" xmlns:w16du="http://schemas.microsoft.com/office/word/2023/wordml/word16du" xmlns:w16sdtdh="http://schemas.microsoft.com/office/word/2020/wordml/sdtdatahash" xmlns:w16se="http://schemas.microsoft.com/office/word/2015/wordml/symex" xmlns:wpg="http://schemas.microsoft.com/office/word/2010/wordprocessingGroup" xmlns:wpi="http://schemas.microsoft.com/office/word/2010/wordprocessingInk" xmlns:wne="http://schemas.microsoft.com/office/word/2006/wordml" xmlns:wps="http://schemas.microsoft.com/office/word/2010/wordprocessingShape" mc:Ignorable="w14 w15 w16se w16cid w16 w16cex w16sdtdh w16du wp14">
   <w:p>
     <w:pPr>
       <w:pStyle w:val="Heading1"/>
@@ -17374,7 +17508,7 @@
               <v:stroke joinstyle="miter"/>
               <v:path gradientshapeok="t" o:connecttype="rect"/>
             </v:shapetype>
-            <v:shape id="Text Box 566621083" o:spid="_x0000_s1038" type="#_x0000_t202" style="position:absolute;margin-left:.8pt;margin-top:1.1pt;width:529.85pt;height:3.6pt;z-index:251683840;visibility:visible;mso-wrap-style:square;mso-width-percent:0;mso-height-percent:0;mso-wrap-distance-left:9pt;mso-wrap-distance-top:0;mso-wrap-distance-right:9pt;mso-wrap-distance-bottom:0;mso-position-horizontal:absolute;mso-position-horizontal-relative:text;mso-position-vertical:absolute;mso-position-vertical-relative:text;mso-width-percent:0;mso-height-percent:0;mso-width-relative:margin;mso-height-relative:margin;v-text-anchor:top" o:gfxdata="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" fillcolor="white [3201]" strokeweight=".5pt">
+            <v:shape id="Text Box 566621083" o:spid="_x0000_s1038" type="#_x0000_t202" style="position:absolute;margin-left:.8pt;margin-top:1.1pt;width:529.85pt;height:3.6pt;z-index:251683840;visibility:visible;mso-wrap-style:square;mso-width-percent:0;mso-height-percent:0;mso-wrap-distance-left:9pt;mso-wrap-distance-top:0;mso-wrap-distance-right:9pt;mso-wrap-distance-bottom:0;mso-position-horizontal:absolute;mso-position-horizontal-relative:text;mso-position-vertical:absolute;mso-position-vertical-relative:text;mso-width-percent:0;mso-height-percent:0;mso-width-relative:margin;mso-height-relative:margin;v-text-anchor:top" o:gfxdata="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" fillcolor="white [3201]" strokeweight=".5pt">
               <v:textbox>
                 <w:txbxContent>
                   <w:p/>
@@ -17390,7 +17524,7 @@
 </file>
 
 <file path=word/header2.xml><?xml version="1.0" encoding="utf-8"?>
-<w:hdr xmlns:wpc="http://schemas.microsoft.com/office/word/2010/wordprocessingCanvas" xmlns:cx="http://schemas.microsoft.com/office/drawing/2014/chartex" xmlns:cx1="http://schemas.microsoft.com/office/drawing/2015/9/8/chartex" xmlns:cx2="http://schemas.microsoft.com/office/drawing/2015/10/21/chartex" xmlns:cx3="http://schemas.microsoft.com/office/drawing/2016/5/9/chartex" xmlns:cx4="http://schemas.microsoft.com/office/drawing/2016/5/10/chartex" xmlns:cx5="http://schemas.microsoft.com/office/drawing/2016/5/11/chartex" xmlns:cx6="http://schemas.microsoft.com/office/drawing/2016/5/12/chartex" xmlns:cx7="http://schemas.microsoft.com/office/drawing/2016/5/13/chartex" xmlns:cx8="http://schemas.microsoft.com/office/drawing/2016/5/14/chartex" xmlns:mc="http://schemas.openxmlformats.org/markup-compatibility/2006" xmlns:aink="http://schemas.microsoft.com/office/drawing/2016/ink" xmlns:am3d="http://schemas.microsoft.com/office/drawing/2017/model3d" xmlns:o="urn:schemas-microsoft-com:office:office" xmlns:oel="http://schemas.microsoft.com/office/2019/extlst" xmlns:r="http://schemas.openxmlformats.org/officeDocument/2006/relationships" xmlns:m="http://schemas.openxmlformats.org/officeDocument/2006/math" xmlns:v="urn:schemas-microsoft-com:vml" xmlns:wp14="http://schemas.microsoft.com/office/word/2010/wordprocessingDrawing" xmlns:wp="http://schemas.openxmlformats.org/drawingml/2006/wordprocessingDrawing" xmlns:w10="urn:schemas-microsoft-com:office:word" xmlns:w="http://schemas.openxmlformats.org/wordprocessingml/2006/main" xmlns:w14="http://schemas.microsoft.com/office/word/2010/wordml" xmlns:w15="http://schemas.microsoft.com/office/word/2012/wordml" xmlns:w16cex="http://schemas.microsoft.com/office/word/2018/wordml/cex" xmlns:w16cid="http://schemas.microsoft.com/office/word/2016/wordml/cid" xmlns:w16="http://schemas.microsoft.com/office/word/2018/wordml" xmlns:w16sdtdh="http://schemas.microsoft.com/office/word/2020/wordml/sdtdatahash" xmlns:w16se="http://schemas.microsoft.com/office/word/2015/wordml/symex" xmlns:wpg="http://schemas.microsoft.com/office/word/2010/wordprocessingGroup" xmlns:wpi="http://schemas.microsoft.com/office/word/2010/wordprocessingInk" xmlns:wne="http://schemas.microsoft.com/office/word/2006/wordml" xmlns:wps="http://schemas.microsoft.com/office/word/2010/wordprocessingShape" mc:Ignorable="w14 w15 w16se w16cid w16 w16cex w16sdtdh wp14">
+<w:hdr xmlns:wpc="http://schemas.microsoft.com/office/word/2010/wordprocessingCanvas" xmlns:cx="http://schemas.microsoft.com/office/drawing/2014/chartex" xmlns:cx1="http://schemas.microsoft.com/office/drawing/2015/9/8/chartex" xmlns:cx2="http://schemas.microsoft.com/office/drawing/2015/10/21/chartex" xmlns:cx3="http://schemas.microsoft.com/office/drawing/2016/5/9/chartex" xmlns:cx4="http://schemas.microsoft.com/office/drawing/2016/5/10/chartex" xmlns:cx5="http://schemas.microsoft.com/office/drawing/2016/5/11/chartex" xmlns:cx6="http://schemas.microsoft.com/office/drawing/2016/5/12/chartex" xmlns:cx7="http://schemas.microsoft.com/office/drawing/2016/5/13/chartex" xmlns:cx8="http://schemas.microsoft.com/office/drawing/2016/5/14/chartex" xmlns:mc="http://schemas.openxmlformats.org/markup-compatibility/2006" xmlns:aink="http://schemas.microsoft.com/office/drawing/2016/ink" xmlns:am3d="http://schemas.microsoft.com/office/drawing/2017/model3d" xmlns:o="urn:schemas-microsoft-com:office:office" xmlns:oel="http://schemas.microsoft.com/office/2019/extlst" xmlns:r="http://schemas.openxmlformats.org/officeDocument/2006/relationships" xmlns:m="http://schemas.openxmlformats.org/officeDocument/2006/math" xmlns:v="urn:schemas-microsoft-com:vml" xmlns:wp14="http://schemas.microsoft.com/office/word/2010/wordprocessingDrawing" xmlns:wp="http://schemas.openxmlformats.org/drawingml/2006/wordprocessingDrawing" xmlns:w10="urn:schemas-microsoft-com:office:word" xmlns:w="http://schemas.openxmlformats.org/wordprocessingml/2006/main" xmlns:w14="http://schemas.microsoft.com/office/word/2010/wordml" xmlns:w15="http://schemas.microsoft.com/office/word/2012/wordml" xmlns:w16cex="http://schemas.microsoft.com/office/word/2018/wordml/cex" xmlns:w16cid="http://schemas.microsoft.com/office/word/2016/wordml/cid" xmlns:w16="http://schemas.microsoft.com/office/word/2018/wordml" xmlns:w16du="http://schemas.microsoft.com/office/word/2023/wordml/word16du" xmlns:w16sdtdh="http://schemas.microsoft.com/office/word/2020/wordml/sdtdatahash" xmlns:w16se="http://schemas.microsoft.com/office/word/2015/wordml/symex" xmlns:wpg="http://schemas.microsoft.com/office/word/2010/wordprocessingGroup" xmlns:wpi="http://schemas.microsoft.com/office/word/2010/wordprocessingInk" xmlns:wne="http://schemas.microsoft.com/office/word/2006/wordml" xmlns:wps="http://schemas.microsoft.com/office/word/2010/wordprocessingShape" mc:Ignorable="w14 w15 w16se w16cid w16 w16cex w16sdtdh w16du wp14">
   <w:p>
     <w:pPr>
       <w:pStyle w:val="Heading1"/>
@@ -17492,7 +17626,7 @@
               <v:stroke joinstyle="miter"/>
               <v:path gradientshapeok="t" o:connecttype="rect"/>
             </v:shapetype>
-            <v:shape id="Text Box 433673690" o:spid="_x0000_s1026" type="#_x0000_t202" style="position:absolute;margin-left:.8pt;margin-top:1.1pt;width:534.5pt;height:3.6pt;z-index:251661312;visibility:visible;mso-wrap-style:square;mso-width-percent:0;mso-height-percent:0;mso-wrap-distance-left:9pt;mso-wrap-distance-top:0;mso-wrap-distance-right:9pt;mso-wrap-distance-bottom:0;mso-position-horizontal:absolute;mso-position-horizontal-relative:text;mso-position-vertical:absolute;mso-position-vertical-relative:text;mso-width-percent:0;mso-height-percent:0;mso-width-relative:margin;mso-height-relative:margin;v-text-anchor:top" o:gfxdata="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" fillcolor="white [3201]" strokeweight=".5pt">
+            <v:shape id="Text Box 433673690" o:spid="_x0000_s1026" type="#_x0000_t202" style="position:absolute;margin-left:.8pt;margin-top:1.1pt;width:534.5pt;height:3.6pt;z-index:251661312;visibility:visible;mso-wrap-style:square;mso-width-percent:0;mso-height-percent:0;mso-wrap-distance-left:9pt;mso-wrap-distance-top:0;mso-wrap-distance-right:9pt;mso-wrap-distance-bottom:0;mso-position-horizontal:absolute;mso-position-horizontal-relative:text;mso-position-vertical:absolute;mso-position-vertical-relative:text;mso-width-percent:0;mso-height-percent:0;mso-width-relative:margin;mso-height-relative:margin;v-text-anchor:top" o:gfxdata="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" fillcolor="white [3201]" strokeweight=".5pt">
               <v:textbox>
                 <w:txbxContent>
                   <w:p/>
@@ -17508,7 +17642,7 @@
 </file>
 
 <file path=word/header3.xml><?xml version="1.0" encoding="utf-8"?>
-<w:hdr xmlns:wpc="http://schemas.microsoft.com/office/word/2010/wordprocessingCanvas" xmlns:cx="http://schemas.microsoft.com/office/drawing/2014/chartex" xmlns:cx1="http://schemas.microsoft.com/office/drawing/2015/9/8/chartex" xmlns:cx2="http://schemas.microsoft.com/office/drawing/2015/10/21/chartex" xmlns:cx3="http://schemas.microsoft.com/office/drawing/2016/5/9/chartex" xmlns:cx4="http://schemas.microsoft.com/office/drawing/2016/5/10/chartex" xmlns:cx5="http://schemas.microsoft.com/office/drawing/2016/5/11/chartex" xmlns:cx6="http://schemas.microsoft.com/office/drawing/2016/5/12/chartex" xmlns:cx7="http://schemas.microsoft.com/office/drawing/2016/5/13/chartex" xmlns:cx8="http://schemas.microsoft.com/office/drawing/2016/5/14/chartex" xmlns:mc="http://schemas.openxmlformats.org/markup-compatibility/2006" xmlns:aink="http://schemas.microsoft.com/office/drawing/2016/ink" xmlns:am3d="http://schemas.microsoft.com/office/drawing/2017/model3d" xmlns:o="urn:schemas-microsoft-com:office:office" xmlns:oel="http://schemas.microsoft.com/office/2019/extlst" xmlns:r="http://schemas.openxmlformats.org/officeDocument/2006/relationships" xmlns:m="http://schemas.openxmlformats.org/officeDocument/2006/math" xmlns:v="urn:schemas-microsoft-com:vml" xmlns:wp14="http://schemas.microsoft.com/office/word/2010/wordprocessingDrawing" xmlns:wp="http://schemas.openxmlformats.org/drawingml/2006/wordprocessingDrawing" xmlns:w10="urn:schemas-microsoft-com:office:word" xmlns:w="http://schemas.openxmlformats.org/wordprocessingml/2006/main" xmlns:w14="http://schemas.microsoft.com/office/word/2010/wordml" xmlns:w15="http://schemas.microsoft.com/office/word/2012/wordml" xmlns:w16cex="http://schemas.microsoft.com/office/word/2018/wordml/cex" xmlns:w16cid="http://schemas.microsoft.com/office/word/2016/wordml/cid" xmlns:w16="http://schemas.microsoft.com/office/word/2018/wordml" xmlns:w16sdtdh="http://schemas.microsoft.com/office/word/2020/wordml/sdtdatahash" xmlns:w16se="http://schemas.microsoft.com/office/word/2015/wordml/symex" xmlns:wpg="http://schemas.microsoft.com/office/word/2010/wordprocessingGroup" xmlns:wpi="http://schemas.microsoft.com/office/word/2010/wordprocessingInk" xmlns:wne="http://schemas.microsoft.com/office/word/2006/wordml" xmlns:wps="http://schemas.microsoft.com/office/word/2010/wordprocessingShape" mc:Ignorable="w14 w15 w16se w16cid w16 w16cex w16sdtdh wp14">
+<w:hdr xmlns:wpc="http://schemas.microsoft.com/office/word/2010/wordprocessingCanvas" xmlns:cx="http://schemas.microsoft.com/office/drawing/2014/chartex" xmlns:cx1="http://schemas.microsoft.com/office/drawing/2015/9/8/chartex" xmlns:cx2="http://schemas.microsoft.com/office/drawing/2015/10/21/chartex" xmlns:cx3="http://schemas.microsoft.com/office/drawing/2016/5/9/chartex" xmlns:cx4="http://schemas.microsoft.com/office/drawing/2016/5/10/chartex" xmlns:cx5="http://schemas.microsoft.com/office/drawing/2016/5/11/chartex" xmlns:cx6="http://schemas.microsoft.com/office/drawing/2016/5/12/chartex" xmlns:cx7="http://schemas.microsoft.com/office/drawing/2016/5/13/chartex" xmlns:cx8="http://schemas.microsoft.com/office/drawing/2016/5/14/chartex" xmlns:mc="http://schemas.openxmlformats.org/markup-compatibility/2006" xmlns:aink="http://schemas.microsoft.com/office/drawing/2016/ink" xmlns:am3d="http://schemas.microsoft.com/office/drawing/2017/model3d" xmlns:o="urn:schemas-microsoft-com:office:office" xmlns:oel="http://schemas.microsoft.com/office/2019/extlst" xmlns:r="http://schemas.openxmlformats.org/officeDocument/2006/relationships" xmlns:m="http://schemas.openxmlformats.org/officeDocument/2006/math" xmlns:v="urn:schemas-microsoft-com:vml" xmlns:wp14="http://schemas.microsoft.com/office/word/2010/wordprocessingDrawing" xmlns:wp="http://schemas.openxmlformats.org/drawingml/2006/wordprocessingDrawing" xmlns:w10="urn:schemas-microsoft-com:office:word" xmlns:w="http://schemas.openxmlformats.org/wordprocessingml/2006/main" xmlns:w14="http://schemas.microsoft.com/office/word/2010/wordml" xmlns:w15="http://schemas.microsoft.com/office/word/2012/wordml" xmlns:w16cex="http://schemas.microsoft.com/office/word/2018/wordml/cex" xmlns:w16cid="http://schemas.microsoft.com/office/word/2016/wordml/cid" xmlns:w16="http://schemas.microsoft.com/office/word/2018/wordml" xmlns:w16du="http://schemas.microsoft.com/office/word/2023/wordml/word16du" xmlns:w16sdtdh="http://schemas.microsoft.com/office/word/2020/wordml/sdtdatahash" xmlns:w16se="http://schemas.microsoft.com/office/word/2015/wordml/symex" xmlns:wpg="http://schemas.microsoft.com/office/word/2010/wordprocessingGroup" xmlns:wpi="http://schemas.microsoft.com/office/word/2010/wordprocessingInk" xmlns:wne="http://schemas.microsoft.com/office/word/2006/wordml" xmlns:wps="http://schemas.microsoft.com/office/word/2010/wordprocessingShape" mc:Ignorable="w14 w15 w16se w16cid w16 w16cex w16sdtdh w16du wp14">
   <w:p>
     <w:pPr>
       <w:pStyle w:val="Heading1"/>
@@ -17610,7 +17744,7 @@
               <v:stroke joinstyle="miter"/>
               <v:path gradientshapeok="t" o:connecttype="rect"/>
             </v:shapetype>
-            <v:shape id="Text Box 1591484062" o:spid="_x0000_s1027" type="#_x0000_t202" style="position:absolute;margin-left:.8pt;margin-top:1.1pt;width:529.85pt;height:3.6pt;z-index:251681792;visibility:visible;mso-wrap-style:square;mso-width-percent:0;mso-height-percent:0;mso-wrap-distance-left:9pt;mso-wrap-distance-top:0;mso-wrap-distance-right:9pt;mso-wrap-distance-bottom:0;mso-position-horizontal:absolute;mso-position-horizontal-relative:text;mso-position-vertical:absolute;mso-position-vertical-relative:text;mso-width-percent:0;mso-height-percent:0;mso-width-relative:margin;mso-height-relative:margin;v-text-anchor:top" o:gfxdata="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" fillcolor="white [3201]" strokeweight=".5pt">
+            <v:shape id="Text Box 1591484062" o:spid="_x0000_s1027" type="#_x0000_t202" style="position:absolute;margin-left:.8pt;margin-top:1.1pt;width:529.85pt;height:3.6pt;z-index:251681792;visibility:visible;mso-wrap-style:square;mso-width-percent:0;mso-height-percent:0;mso-wrap-distance-left:9pt;mso-wrap-distance-top:0;mso-wrap-distance-right:9pt;mso-wrap-distance-bottom:0;mso-position-horizontal:absolute;mso-position-horizontal-relative:text;mso-position-vertical:absolute;mso-position-vertical-relative:text;mso-width-percent:0;mso-height-percent:0;mso-width-relative:margin;mso-height-relative:margin;v-text-anchor:top" o:gfxdata="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" fillcolor="white [3201]" strokeweight=".5pt">
               <v:textbox>
                 <w:txbxContent>
                   <w:p/>
@@ -17626,7 +17760,7 @@
 </file>
 
 <file path=word/header4.xml><?xml version="1.0" encoding="utf-8"?>
-<w:hdr xmlns:wpc="http://schemas.microsoft.com/office/word/2010/wordprocessingCanvas" xmlns:cx="http://schemas.microsoft.com/office/drawing/2014/chartex" xmlns:cx1="http://schemas.microsoft.com/office/drawing/2015/9/8/chartex" xmlns:cx2="http://schemas.microsoft.com/office/drawing/2015/10/21/chartex" xmlns:cx3="http://schemas.microsoft.com/office/drawing/2016/5/9/chartex" xmlns:cx4="http://schemas.microsoft.com/office/drawing/2016/5/10/chartex" xmlns:cx5="http://schemas.microsoft.com/office/drawing/2016/5/11/chartex" xmlns:cx6="http://schemas.microsoft.com/office/drawing/2016/5/12/chartex" xmlns:cx7="http://schemas.microsoft.com/office/drawing/2016/5/13/chartex" xmlns:cx8="http://schemas.microsoft.com/office/drawing/2016/5/14/chartex" xmlns:mc="http://schemas.openxmlformats.org/markup-compatibility/2006" xmlns:aink="http://schemas.microsoft.com/office/drawing/2016/ink" xmlns:am3d="http://schemas.microsoft.com/office/drawing/2017/model3d" xmlns:o="urn:schemas-microsoft-com:office:office" xmlns:oel="http://schemas.microsoft.com/office/2019/extlst" xmlns:r="http://schemas.openxmlformats.org/officeDocument/2006/relationships" xmlns:m="http://schemas.openxmlformats.org/officeDocument/2006/math" xmlns:v="urn:schemas-microsoft-com:vml" xmlns:wp14="http://schemas.microsoft.com/office/word/2010/wordprocessingDrawing" xmlns:wp="http://schemas.openxmlformats.org/drawingml/2006/wordprocessingDrawing" xmlns:w10="urn:schemas-microsoft-com:office:word" xmlns:w="http://schemas.openxmlformats.org/wordprocessingml/2006/main" xmlns:w14="http://schemas.microsoft.com/office/word/2010/wordml" xmlns:w15="http://schemas.microsoft.com/office/word/2012/wordml" xmlns:w16cex="http://schemas.microsoft.com/office/word/2018/wordml/cex" xmlns:w16cid="http://schemas.microsoft.com/office/word/2016/wordml/cid" xmlns:w16="http://schemas.microsoft.com/office/word/2018/wordml" xmlns:w16sdtdh="http://schemas.microsoft.com/office/word/2020/wordml/sdtdatahash" xmlns:w16se="http://schemas.microsoft.com/office/word/2015/wordml/symex" xmlns:wpg="http://schemas.microsoft.com/office/word/2010/wordprocessingGroup" xmlns:wpi="http://schemas.microsoft.com/office/word/2010/wordprocessingInk" xmlns:wne="http://schemas.microsoft.com/office/word/2006/wordml" xmlns:wps="http://schemas.microsoft.com/office/word/2010/wordprocessingShape" mc:Ignorable="w14 w15 w16se w16cid w16 w16cex w16sdtdh wp14">
+<w:hdr xmlns:wpc="http://schemas.microsoft.com/office/word/2010/wordprocessingCanvas" xmlns:cx="http://schemas.microsoft.com/office/drawing/2014/chartex" xmlns:cx1="http://schemas.microsoft.com/office/drawing/2015/9/8/chartex" xmlns:cx2="http://schemas.microsoft.com/office/drawing/2015/10/21/chartex" xmlns:cx3="http://schemas.microsoft.com/office/drawing/2016/5/9/chartex" xmlns:cx4="http://schemas.microsoft.com/office/drawing/2016/5/10/chartex" xmlns:cx5="http://schemas.microsoft.com/office/drawing/2016/5/11/chartex" xmlns:cx6="http://schemas.microsoft.com/office/drawing/2016/5/12/chartex" xmlns:cx7="http://schemas.microsoft.com/office/drawing/2016/5/13/chartex" xmlns:cx8="http://schemas.microsoft.com/office/drawing/2016/5/14/chartex" xmlns:mc="http://schemas.openxmlformats.org/markup-compatibility/2006" xmlns:aink="http://schemas.microsoft.com/office/drawing/2016/ink" xmlns:am3d="http://schemas.microsoft.com/office/drawing/2017/model3d" xmlns:o="urn:schemas-microsoft-com:office:office" xmlns:oel="http://schemas.microsoft.com/office/2019/extlst" xmlns:r="http://schemas.openxmlformats.org/officeDocument/2006/relationships" xmlns:m="http://schemas.openxmlformats.org/officeDocument/2006/math" xmlns:v="urn:schemas-microsoft-com:vml" xmlns:wp14="http://schemas.microsoft.com/office/word/2010/wordprocessingDrawing" xmlns:wp="http://schemas.openxmlformats.org/drawingml/2006/wordprocessingDrawing" xmlns:w10="urn:schemas-microsoft-com:office:word" xmlns:w="http://schemas.openxmlformats.org/wordprocessingml/2006/main" xmlns:w14="http://schemas.microsoft.com/office/word/2010/wordml" xmlns:w15="http://schemas.microsoft.com/office/word/2012/wordml" xmlns:w16cex="http://schemas.microsoft.com/office/word/2018/wordml/cex" xmlns:w16cid="http://schemas.microsoft.com/office/word/2016/wordml/cid" xmlns:w16="http://schemas.microsoft.com/office/word/2018/wordml" xmlns:w16du="http://schemas.microsoft.com/office/word/2023/wordml/word16du" xmlns:w16sdtdh="http://schemas.microsoft.com/office/word/2020/wordml/sdtdatahash" xmlns:w16se="http://schemas.microsoft.com/office/word/2015/wordml/symex" xmlns:wpg="http://schemas.microsoft.com/office/word/2010/wordprocessingGroup" xmlns:wpi="http://schemas.microsoft.com/office/word/2010/wordprocessingInk" xmlns:wne="http://schemas.microsoft.com/office/word/2006/wordml" xmlns:wps="http://schemas.microsoft.com/office/word/2010/wordprocessingShape" mc:Ignorable="w14 w15 w16se w16cid w16 w16cex w16sdtdh w16du wp14">
   <w:p>
     <w:pPr>
       <w:pStyle w:val="Heading1"/>
@@ -17728,7 +17862,7 @@
               <v:stroke joinstyle="miter"/>
               <v:path gradientshapeok="t" o:connecttype="rect"/>
             </v:shapetype>
-            <v:shape id="Text Box 2003357719" o:spid="_x0000_s1028" type="#_x0000_t202" style="position:absolute;margin-left:.8pt;margin-top:1.1pt;width:529.85pt;height:3.6pt;z-index:251663360;visibility:visible;mso-wrap-style:square;mso-width-percent:0;mso-height-percent:0;mso-wrap-distance-left:9pt;mso-wrap-distance-top:0;mso-wrap-distance-right:9pt;mso-wrap-distance-bottom:0;mso-position-horizontal:absolute;mso-position-horizontal-relative:text;mso-position-vertical:absolute;mso-position-vertical-relative:text;mso-width-percent:0;mso-height-percent:0;mso-width-relative:margin;mso-height-relative:margin;v-text-anchor:top" o:gfxdata="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" fillcolor="white [3201]" strokeweight=".5pt">
+            <v:shape id="Text Box 2003357719" o:spid="_x0000_s1028" type="#_x0000_t202" style="position:absolute;margin-left:.8pt;margin-top:1.1pt;width:529.85pt;height:3.6pt;z-index:251663360;visibility:visible;mso-wrap-style:square;mso-width-percent:0;mso-height-percent:0;mso-wrap-distance-left:9pt;mso-wrap-distance-top:0;mso-wrap-distance-right:9pt;mso-wrap-distance-bottom:0;mso-position-horizontal:absolute;mso-position-horizontal-relative:text;mso-position-vertical:absolute;mso-position-vertical-relative:text;mso-width-percent:0;mso-height-percent:0;mso-width-relative:margin;mso-height-relative:margin;v-text-anchor:top" o:gfxdata="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" fillcolor="white [3201]" strokeweight=".5pt">
               <v:textbox>
                 <w:txbxContent>
                   <w:p/>
@@ -17744,7 +17878,7 @@
 </file>
 
 <file path=word/header5.xml><?xml version="1.0" encoding="utf-8"?>
-<w:hdr xmlns:wpc="http://schemas.microsoft.com/office/word/2010/wordprocessingCanvas" xmlns:cx="http://schemas.microsoft.com/office/drawing/2014/chartex" xmlns:cx1="http://schemas.microsoft.com/office/drawing/2015/9/8/chartex" xmlns:cx2="http://schemas.microsoft.com/office/drawing/2015/10/21/chartex" xmlns:cx3="http://schemas.microsoft.com/office/drawing/2016/5/9/chartex" xmlns:cx4="http://schemas.microsoft.com/office/drawing/2016/5/10/chartex" xmlns:cx5="http://schemas.microsoft.com/office/drawing/2016/5/11/chartex" xmlns:cx6="http://schemas.microsoft.com/office/drawing/2016/5/12/chartex" xmlns:cx7="http://schemas.microsoft.com/office/drawing/2016/5/13/chartex" xmlns:cx8="http://schemas.microsoft.com/office/drawing/2016/5/14/chartex" xmlns:mc="http://schemas.openxmlformats.org/markup-compatibility/2006" xmlns:aink="http://schemas.microsoft.com/office/drawing/2016/ink" xmlns:am3d="http://schemas.microsoft.com/office/drawing/2017/model3d" xmlns:o="urn:schemas-microsoft-com:office:office" xmlns:oel="http://schemas.microsoft.com/office/2019/extlst" xmlns:r="http://schemas.openxmlformats.org/officeDocument/2006/relationships" xmlns:m="http://schemas.openxmlformats.org/officeDocument/2006/math" xmlns:v="urn:schemas-microsoft-com:vml" xmlns:wp14="http://schemas.microsoft.com/office/word/2010/wordprocessingDrawing" xmlns:wp="http://schemas.openxmlformats.org/drawingml/2006/wordprocessingDrawing" xmlns:w10="urn:schemas-microsoft-com:office:word" xmlns:w="http://schemas.openxmlformats.org/wordprocessingml/2006/main" xmlns:w14="http://schemas.microsoft.com/office/word/2010/wordml" xmlns:w15="http://schemas.microsoft.com/office/word/2012/wordml" xmlns:w16cex="http://schemas.microsoft.com/office/word/2018/wordml/cex" xmlns:w16cid="http://schemas.microsoft.com/office/word/2016/wordml/cid" xmlns:w16="http://schemas.microsoft.com/office/word/2018/wordml" xmlns:w16sdtdh="http://schemas.microsoft.com/office/word/2020/wordml/sdtdatahash" xmlns:w16se="http://schemas.microsoft.com/office/word/2015/wordml/symex" xmlns:wpg="http://schemas.microsoft.com/office/word/2010/wordprocessingGroup" xmlns:wpi="http://schemas.microsoft.com/office/word/2010/wordprocessingInk" xmlns:wne="http://schemas.microsoft.com/office/word/2006/wordml" xmlns:wps="http://schemas.microsoft.com/office/word/2010/wordprocessingShape" mc:Ignorable="w14 w15 w16se w16cid w16 w16cex w16sdtdh wp14">
+<w:hdr xmlns:wpc="http://schemas.microsoft.com/office/word/2010/wordprocessingCanvas" xmlns:cx="http://schemas.microsoft.com/office/drawing/2014/chartex" xmlns:cx1="http://schemas.microsoft.com/office/drawing/2015/9/8/chartex" xmlns:cx2="http://schemas.microsoft.com/office/drawing/2015/10/21/chartex" xmlns:cx3="http://schemas.microsoft.com/office/drawing/2016/5/9/chartex" xmlns:cx4="http://schemas.microsoft.com/office/drawing/2016/5/10/chartex" xmlns:cx5="http://schemas.microsoft.com/office/drawing/2016/5/11/chartex" xmlns:cx6="http://schemas.microsoft.com/office/drawing/2016/5/12/chartex" xmlns:cx7="http://schemas.microsoft.com/office/drawing/2016/5/13/chartex" xmlns:cx8="http://schemas.microsoft.com/office/drawing/2016/5/14/chartex" xmlns:mc="http://schemas.openxmlformats.org/markup-compatibility/2006" xmlns:aink="http://schemas.microsoft.com/office/drawing/2016/ink" xmlns:am3d="http://schemas.microsoft.com/office/drawing/2017/model3d" xmlns:o="urn:schemas-microsoft-com:office:office" xmlns:oel="http://schemas.microsoft.com/office/2019/extlst" xmlns:r="http://schemas.openxmlformats.org/officeDocument/2006/relationships" xmlns:m="http://schemas.openxmlformats.org/officeDocument/2006/math" xmlns:v="urn:schemas-microsoft-com:vml" xmlns:wp14="http://schemas.microsoft.com/office/word/2010/wordprocessingDrawing" xmlns:wp="http://schemas.openxmlformats.org/drawingml/2006/wordprocessingDrawing" xmlns:w10="urn:schemas-microsoft-com:office:word" xmlns:w="http://schemas.openxmlformats.org/wordprocessingml/2006/main" xmlns:w14="http://schemas.microsoft.com/office/word/2010/wordml" xmlns:w15="http://schemas.microsoft.com/office/word/2012/wordml" xmlns:w16cex="http://schemas.microsoft.com/office/word/2018/wordml/cex" xmlns:w16cid="http://schemas.microsoft.com/office/word/2016/wordml/cid" xmlns:w16="http://schemas.microsoft.com/office/word/2018/wordml" xmlns:w16du="http://schemas.microsoft.com/office/word/2023/wordml/word16du" xmlns:w16sdtdh="http://schemas.microsoft.com/office/word/2020/wordml/sdtdatahash" xmlns:w16se="http://schemas.microsoft.com/office/word/2015/wordml/symex" xmlns:wpg="http://schemas.microsoft.com/office/word/2010/wordprocessingGroup" xmlns:wpi="http://schemas.microsoft.com/office/word/2010/wordprocessingInk" xmlns:wne="http://schemas.microsoft.com/office/word/2006/wordml" xmlns:wps="http://schemas.microsoft.com/office/word/2010/wordprocessingShape" mc:Ignorable="w14 w15 w16se w16cid w16 w16cex w16sdtdh w16du wp14">
   <w:p>
     <w:pPr>
       <w:pStyle w:val="Heading1"/>
@@ -17846,7 +17980,7 @@
               <v:stroke joinstyle="miter"/>
               <v:path gradientshapeok="t" o:connecttype="rect"/>
             </v:shapetype>
-            <v:shape id="Text Box 909468164" o:spid="_x0000_s1029" type="#_x0000_t202" style="position:absolute;margin-left:.8pt;margin-top:1.1pt;width:529.85pt;height:3.6pt;z-index:251665408;visibility:visible;mso-wrap-style:square;mso-width-percent:0;mso-height-percent:0;mso-wrap-distance-left:9pt;mso-wrap-distance-top:0;mso-wrap-distance-right:9pt;mso-wrap-distance-bottom:0;mso-position-horizontal:absolute;mso-position-horizontal-relative:text;mso-position-vertical:absolute;mso-position-vertical-relative:text;mso-width-percent:0;mso-height-percent:0;mso-width-relative:margin;mso-height-relative:margin;v-text-anchor:top" o:gfxdata="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" fillcolor="white [3201]" strokeweight=".5pt">
+            <v:shape id="Text Box 909468164" o:spid="_x0000_s1029" type="#_x0000_t202" style="position:absolute;margin-left:.8pt;margin-top:1.1pt;width:529.85pt;height:3.6pt;z-index:251665408;visibility:visible;mso-wrap-style:square;mso-width-percent:0;mso-height-percent:0;mso-wrap-distance-left:9pt;mso-wrap-distance-top:0;mso-wrap-distance-right:9pt;mso-wrap-distance-bottom:0;mso-position-horizontal:absolute;mso-position-horizontal-relative:text;mso-position-vertical:absolute;mso-position-vertical-relative:text;mso-width-percent:0;mso-height-percent:0;mso-width-relative:margin;mso-height-relative:margin;v-text-anchor:top" o:gfxdata="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" fillcolor="white [3201]" strokeweight=".5pt">
               <v:textbox>
                 <w:txbxContent>
                   <w:p/>
@@ -17862,7 +17996,7 @@
 </file>
 
 <file path=word/header6.xml><?xml version="1.0" encoding="utf-8"?>
-<w:hdr xmlns:wpc="http://schemas.microsoft.com/office/word/2010/wordprocessingCanvas" xmlns:cx="http://schemas.microsoft.com/office/drawing/2014/chartex" xmlns:cx1="http://schemas.microsoft.com/office/drawing/2015/9/8/chartex" xmlns:cx2="http://schemas.microsoft.com/office/drawing/2015/10/21/chartex" xmlns:cx3="http://schemas.microsoft.com/office/drawing/2016/5/9/chartex" xmlns:cx4="http://schemas.microsoft.com/office/drawing/2016/5/10/chartex" xmlns:cx5="http://schemas.microsoft.com/office/drawing/2016/5/11/chartex" xmlns:cx6="http://schemas.microsoft.com/office/drawing/2016/5/12/chartex" xmlns:cx7="http://schemas.microsoft.com/office/drawing/2016/5/13/chartex" xmlns:cx8="http://schemas.microsoft.com/office/drawing/2016/5/14/chartex" xmlns:mc="http://schemas.openxmlformats.org/markup-compatibility/2006" xmlns:aink="http://schemas.microsoft.com/office/drawing/2016/ink" xmlns:am3d="http://schemas.microsoft.com/office/drawing/2017/model3d" xmlns:o="urn:schemas-microsoft-com:office:office" xmlns:oel="http://schemas.microsoft.com/office/2019/extlst" xmlns:r="http://schemas.openxmlformats.org/officeDocument/2006/relationships" xmlns:m="http://schemas.openxmlformats.org/officeDocument/2006/math" xmlns:v="urn:schemas-microsoft-com:vml" xmlns:wp14="http://schemas.microsoft.com/office/word/2010/wordprocessingDrawing" xmlns:wp="http://schemas.openxmlformats.org/drawingml/2006/wordprocessingDrawing" xmlns:w10="urn:schemas-microsoft-com:office:word" xmlns:w="http://schemas.openxmlformats.org/wordprocessingml/2006/main" xmlns:w14="http://schemas.microsoft.com/office/word/2010/wordml" xmlns:w15="http://schemas.microsoft.com/office/word/2012/wordml" xmlns:w16cex="http://schemas.microsoft.com/office/word/2018/wordml/cex" xmlns:w16cid="http://schemas.microsoft.com/office/word/2016/wordml/cid" xmlns:w16="http://schemas.microsoft.com/office/word/2018/wordml" xmlns:w16sdtdh="http://schemas.microsoft.com/office/word/2020/wordml/sdtdatahash" xmlns:w16se="http://schemas.microsoft.com/office/word/2015/wordml/symex" xmlns:wpg="http://schemas.microsoft.com/office/word/2010/wordprocessingGroup" xmlns:wpi="http://schemas.microsoft.com/office/word/2010/wordprocessingInk" xmlns:wne="http://schemas.microsoft.com/office/word/2006/wordml" xmlns:wps="http://schemas.microsoft.com/office/word/2010/wordprocessingShape" mc:Ignorable="w14 w15 w16se w16cid w16 w16cex w16sdtdh wp14">
+<w:hdr xmlns:wpc="http://schemas.microsoft.com/office/word/2010/wordprocessingCanvas" xmlns:cx="http://schemas.microsoft.com/office/drawing/2014/chartex" xmlns:cx1="http://schemas.microsoft.com/office/drawing/2015/9/8/chartex" xmlns:cx2="http://schemas.microsoft.com/office/drawing/2015/10/21/chartex" xmlns:cx3="http://schemas.microsoft.com/office/drawing/2016/5/9/chartex" xmlns:cx4="http://schemas.microsoft.com/office/drawing/2016/5/10/chartex" xmlns:cx5="http://schemas.microsoft.com/office/drawing/2016/5/11/chartex" xmlns:cx6="http://schemas.microsoft.com/office/drawing/2016/5/12/chartex" xmlns:cx7="http://schemas.microsoft.com/office/drawing/2016/5/13/chartex" xmlns:cx8="http://schemas.microsoft.com/office/drawing/2016/5/14/chartex" xmlns:mc="http://schemas.openxmlformats.org/markup-compatibility/2006" xmlns:aink="http://schemas.microsoft.com/office/drawing/2016/ink" xmlns:am3d="http://schemas.microsoft.com/office/drawing/2017/model3d" xmlns:o="urn:schemas-microsoft-com:office:office" xmlns:oel="http://schemas.microsoft.com/office/2019/extlst" xmlns:r="http://schemas.openxmlformats.org/officeDocument/2006/relationships" xmlns:m="http://schemas.openxmlformats.org/officeDocument/2006/math" xmlns:v="urn:schemas-microsoft-com:vml" xmlns:wp14="http://schemas.microsoft.com/office/word/2010/wordprocessingDrawing" xmlns:wp="http://schemas.openxmlformats.org/drawingml/2006/wordprocessingDrawing" xmlns:w10="urn:schemas-microsoft-com:office:word" xmlns:w="http://schemas.openxmlformats.org/wordprocessingml/2006/main" xmlns:w14="http://schemas.microsoft.com/office/word/2010/wordml" xmlns:w15="http://schemas.microsoft.com/office/word/2012/wordml" xmlns:w16cex="http://schemas.microsoft.com/office/word/2018/wordml/cex" xmlns:w16cid="http://schemas.microsoft.com/office/word/2016/wordml/cid" xmlns:w16="http://schemas.microsoft.com/office/word/2018/wordml" xmlns:w16du="http://schemas.microsoft.com/office/word/2023/wordml/word16du" xmlns:w16sdtdh="http://schemas.microsoft.com/office/word/2020/wordml/sdtdatahash" xmlns:w16se="http://schemas.microsoft.com/office/word/2015/wordml/symex" xmlns:wpg="http://schemas.microsoft.com/office/word/2010/wordprocessingGroup" xmlns:wpi="http://schemas.microsoft.com/office/word/2010/wordprocessingInk" xmlns:wne="http://schemas.microsoft.com/office/word/2006/wordml" xmlns:wps="http://schemas.microsoft.com/office/word/2010/wordprocessingShape" mc:Ignorable="w14 w15 w16se w16cid w16 w16cex w16sdtdh w16du wp14">
   <w:p>
     <w:pPr>
       <w:pStyle w:val="Heading1"/>
@@ -17964,7 +18098,7 @@
               <v:stroke joinstyle="miter"/>
               <v:path gradientshapeok="t" o:connecttype="rect"/>
             </v:shapetype>
-            <v:shape id="Text Box 1679122280" o:spid="_x0000_s1030" type="#_x0000_t202" style="position:absolute;margin-left:.8pt;margin-top:1.1pt;width:534.5pt;height:3.6pt;z-index:251667456;visibility:visible;mso-wrap-style:square;mso-width-percent:0;mso-height-percent:0;mso-wrap-distance-left:9pt;mso-wrap-distance-top:0;mso-wrap-distance-right:9pt;mso-wrap-distance-bottom:0;mso-position-horizontal:absolute;mso-position-horizontal-relative:text;mso-position-vertical:absolute;mso-position-vertical-relative:text;mso-width-percent:0;mso-height-percent:0;mso-width-relative:margin;mso-height-relative:margin;v-text-anchor:top" o:gfxdata="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" fillcolor="white [3201]" strokeweight=".5pt">
+            <v:shape id="Text Box 1679122280" o:spid="_x0000_s1030" type="#_x0000_t202" style="position:absolute;margin-left:.8pt;margin-top:1.1pt;width:534.5pt;height:3.6pt;z-index:251667456;visibility:visible;mso-wrap-style:square;mso-width-percent:0;mso-height-percent:0;mso-wrap-distance-left:9pt;mso-wrap-distance-top:0;mso-wrap-distance-right:9pt;mso-wrap-distance-bottom:0;mso-position-horizontal:absolute;mso-position-horizontal-relative:text;mso-position-vertical:absolute;mso-position-vertical-relative:text;mso-width-percent:0;mso-height-percent:0;mso-width-relative:margin;mso-height-relative:margin;v-text-anchor:top" o:gfxdata="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" fillcolor="white [3201]" strokeweight=".5pt">
               <v:textbox>
                 <w:txbxContent>
                   <w:p/>
@@ -17980,7 +18114,7 @@
 </file>
 
 <file path=word/header7.xml><?xml version="1.0" encoding="utf-8"?>
-<w:hdr xmlns:wpc="http://schemas.microsoft.com/office/word/2010/wordprocessingCanvas" xmlns:cx="http://schemas.microsoft.com/office/drawing/2014/chartex" xmlns:cx1="http://schemas.microsoft.com/office/drawing/2015/9/8/chartex" xmlns:cx2="http://schemas.microsoft.com/office/drawing/2015/10/21/chartex" xmlns:cx3="http://schemas.microsoft.com/office/drawing/2016/5/9/chartex" xmlns:cx4="http://schemas.microsoft.com/office/drawing/2016/5/10/chartex" xmlns:cx5="http://schemas.microsoft.com/office/drawing/2016/5/11/chartex" xmlns:cx6="http://schemas.microsoft.com/office/drawing/2016/5/12/chartex" xmlns:cx7="http://schemas.microsoft.com/office/drawing/2016/5/13/chartex" xmlns:cx8="http://schemas.microsoft.com/office/drawing/2016/5/14/chartex" xmlns:mc="http://schemas.openxmlformats.org/markup-compatibility/2006" xmlns:aink="http://schemas.microsoft.com/office/drawing/2016/ink" xmlns:am3d="http://schemas.microsoft.com/office/drawing/2017/model3d" xmlns:o="urn:schemas-microsoft-com:office:office" xmlns:oel="http://schemas.microsoft.com/office/2019/extlst" xmlns:r="http://schemas.openxmlformats.org/officeDocument/2006/relationships" xmlns:m="http://schemas.openxmlformats.org/officeDocument/2006/math" xmlns:v="urn:schemas-microsoft-com:vml" xmlns:wp14="http://schemas.microsoft.com/office/word/2010/wordprocessingDrawing" xmlns:wp="http://schemas.openxmlformats.org/drawingml/2006/wordprocessingDrawing" xmlns:w10="urn:schemas-microsoft-com:office:word" xmlns:w="http://schemas.openxmlformats.org/wordprocessingml/2006/main" xmlns:w14="http://schemas.microsoft.com/office/word/2010/wordml" xmlns:w15="http://schemas.microsoft.com/office/word/2012/wordml" xmlns:w16cex="http://schemas.microsoft.com/office/word/2018/wordml/cex" xmlns:w16cid="http://schemas.microsoft.com/office/word/2016/wordml/cid" xmlns:w16="http://schemas.microsoft.com/office/word/2018/wordml" xmlns:w16sdtdh="http://schemas.microsoft.com/office/word/2020/wordml/sdtdatahash" xmlns:w16se="http://schemas.microsoft.com/office/word/2015/wordml/symex" xmlns:wpg="http://schemas.microsoft.com/office/word/2010/wordprocessingGroup" xmlns:wpi="http://schemas.microsoft.com/office/word/2010/wordprocessingInk" xmlns:wne="http://schemas.microsoft.com/office/word/2006/wordml" xmlns:wps="http://schemas.microsoft.com/office/word/2010/wordprocessingShape" mc:Ignorable="w14 w15 w16se w16cid w16 w16cex w16sdtdh wp14">
+<w:hdr xmlns:wpc="http://schemas.microsoft.com/office/word/2010/wordprocessingCanvas" xmlns:cx="http://schemas.microsoft.com/office/drawing/2014/chartex" xmlns:cx1="http://schemas.microsoft.com/office/drawing/2015/9/8/chartex" xmlns:cx2="http://schemas.microsoft.com/office/drawing/2015/10/21/chartex" xmlns:cx3="http://schemas.microsoft.com/office/drawing/2016/5/9/chartex" xmlns:cx4="http://schemas.microsoft.com/office/drawing/2016/5/10/chartex" xmlns:cx5="http://schemas.microsoft.com/office/drawing/2016/5/11/chartex" xmlns:cx6="http://schemas.microsoft.com/office/drawing/2016/5/12/chartex" xmlns:cx7="http://schemas.microsoft.com/office/drawing/2016/5/13/chartex" xmlns:cx8="http://schemas.microsoft.com/office/drawing/2016/5/14/chartex" xmlns:mc="http://schemas.openxmlformats.org/markup-compatibility/2006" xmlns:aink="http://schemas.microsoft.com/office/drawing/2016/ink" xmlns:am3d="http://schemas.microsoft.com/office/drawing/2017/model3d" xmlns:o="urn:schemas-microsoft-com:office:office" xmlns:oel="http://schemas.microsoft.com/office/2019/extlst" xmlns:r="http://schemas.openxmlformats.org/officeDocument/2006/relationships" xmlns:m="http://schemas.openxmlformats.org/officeDocument/2006/math" xmlns:v="urn:schemas-microsoft-com:vml" xmlns:wp14="http://schemas.microsoft.com/office/word/2010/wordprocessingDrawing" xmlns:wp="http://schemas.openxmlformats.org/drawingml/2006/wordprocessingDrawing" xmlns:w10="urn:schemas-microsoft-com:office:word" xmlns:w="http://schemas.openxmlformats.org/wordprocessingml/2006/main" xmlns:w14="http://schemas.microsoft.com/office/word/2010/wordml" xmlns:w15="http://schemas.microsoft.com/office/word/2012/wordml" xmlns:w16cex="http://schemas.microsoft.com/office/word/2018/wordml/cex" xmlns:w16cid="http://schemas.microsoft.com/office/word/2016/wordml/cid" xmlns:w16="http://schemas.microsoft.com/office/word/2018/wordml" xmlns:w16du="http://schemas.microsoft.com/office/word/2023/wordml/word16du" xmlns:w16sdtdh="http://schemas.microsoft.com/office/word/2020/wordml/sdtdatahash" xmlns:w16se="http://schemas.microsoft.com/office/word/2015/wordml/symex" xmlns:wpg="http://schemas.microsoft.com/office/word/2010/wordprocessingGroup" xmlns:wpi="http://schemas.microsoft.com/office/word/2010/wordprocessingInk" xmlns:wne="http://schemas.microsoft.com/office/word/2006/wordml" xmlns:wps="http://schemas.microsoft.com/office/word/2010/wordprocessingShape" mc:Ignorable="w14 w15 w16se w16cid w16 w16cex w16sdtdh w16du wp14">
   <w:p>
     <w:pPr>
       <w:pStyle w:val="Heading1"/>
@@ -18082,7 +18216,7 @@
               <v:stroke joinstyle="miter"/>
               <v:path gradientshapeok="t" o:connecttype="rect"/>
             </v:shapetype>
-            <v:shape id="Text Box 828306058" o:spid="_x0000_s1031" type="#_x0000_t202" style="position:absolute;margin-left:.8pt;margin-top:1.1pt;width:529.85pt;height:3.6pt;z-index:251669504;visibility:visible;mso-wrap-style:square;mso-width-percent:0;mso-height-percent:0;mso-wrap-distance-left:9pt;mso-wrap-distance-top:0;mso-wrap-distance-right:9pt;mso-wrap-distance-bottom:0;mso-position-horizontal:absolute;mso-position-horizontal-relative:text;mso-position-vertical:absolute;mso-position-vertical-relative:text;mso-width-percent:0;mso-height-percent:0;mso-width-relative:margin;mso-height-relative:margin;v-text-anchor:top" o:gfxdata="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" fillcolor="white [3201]" strokeweight=".5pt">
+            <v:shape id="Text Box 828306058" o:spid="_x0000_s1031" type="#_x0000_t202" style="position:absolute;margin-left:.8pt;margin-top:1.1pt;width:529.85pt;height:3.6pt;z-index:251669504;visibility:visible;mso-wrap-style:square;mso-width-percent:0;mso-height-percent:0;mso-wrap-distance-left:9pt;mso-wrap-distance-top:0;mso-wrap-distance-right:9pt;mso-wrap-distance-bottom:0;mso-position-horizontal:absolute;mso-position-horizontal-relative:text;mso-position-vertical:absolute;mso-position-vertical-relative:text;mso-width-percent:0;mso-height-percent:0;mso-width-relative:margin;mso-height-relative:margin;v-text-anchor:top" o:gfxdata="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" fillcolor="white [3201]" strokeweight=".5pt">
               <v:textbox>
                 <w:txbxContent>
                   <w:p/>
@@ -18098,7 +18232,7 @@
 </file>
 
 <file path=word/header8.xml><?xml version="1.0" encoding="utf-8"?>
-<w:hdr xmlns:wpc="http://schemas.microsoft.com/office/word/2010/wordprocessingCanvas" xmlns:cx="http://schemas.microsoft.com/office/drawing/2014/chartex" xmlns:cx1="http://schemas.microsoft.com/office/drawing/2015/9/8/chartex" xmlns:cx2="http://schemas.microsoft.com/office/drawing/2015/10/21/chartex" xmlns:cx3="http://schemas.microsoft.com/office/drawing/2016/5/9/chartex" xmlns:cx4="http://schemas.microsoft.com/office/drawing/2016/5/10/chartex" xmlns:cx5="http://schemas.microsoft.com/office/drawing/2016/5/11/chartex" xmlns:cx6="http://schemas.microsoft.com/office/drawing/2016/5/12/chartex" xmlns:cx7="http://schemas.microsoft.com/office/drawing/2016/5/13/chartex" xmlns:cx8="http://schemas.microsoft.com/office/drawing/2016/5/14/chartex" xmlns:mc="http://schemas.openxmlformats.org/markup-compatibility/2006" xmlns:aink="http://schemas.microsoft.com/office/drawing/2016/ink" xmlns:am3d="http://schemas.microsoft.com/office/drawing/2017/model3d" xmlns:o="urn:schemas-microsoft-com:office:office" xmlns:oel="http://schemas.microsoft.com/office/2019/extlst" xmlns:r="http://schemas.openxmlformats.org/officeDocument/2006/relationships" xmlns:m="http://schemas.openxmlformats.org/officeDocument/2006/math" xmlns:v="urn:schemas-microsoft-com:vml" xmlns:wp14="http://schemas.microsoft.com/office/word/2010/wordprocessingDrawing" xmlns:wp="http://schemas.openxmlformats.org/drawingml/2006/wordprocessingDrawing" xmlns:w10="urn:schemas-microsoft-com:office:word" xmlns:w="http://schemas.openxmlformats.org/wordprocessingml/2006/main" xmlns:w14="http://schemas.microsoft.com/office/word/2010/wordml" xmlns:w15="http://schemas.microsoft.com/office/word/2012/wordml" xmlns:w16cex="http://schemas.microsoft.com/office/word/2018/wordml/cex" xmlns:w16cid="http://schemas.microsoft.com/office/word/2016/wordml/cid" xmlns:w16="http://schemas.microsoft.com/office/word/2018/wordml" xmlns:w16sdtdh="http://schemas.microsoft.com/office/word/2020/wordml/sdtdatahash" xmlns:w16se="http://schemas.microsoft.com/office/word/2015/wordml/symex" xmlns:wpg="http://schemas.microsoft.com/office/word/2010/wordprocessingGroup" xmlns:wpi="http://schemas.microsoft.com/office/word/2010/wordprocessingInk" xmlns:wne="http://schemas.microsoft.com/office/word/2006/wordml" xmlns:wps="http://schemas.microsoft.com/office/word/2010/wordprocessingShape" mc:Ignorable="w14 w15 w16se w16cid w16 w16cex w16sdtdh wp14">
+<w:hdr xmlns:wpc="http://schemas.microsoft.com/office/word/2010/wordprocessingCanvas" xmlns:cx="http://schemas.microsoft.com/office/drawing/2014/chartex" xmlns:cx1="http://schemas.microsoft.com/office/drawing/2015/9/8/chartex" xmlns:cx2="http://schemas.microsoft.com/office/drawing/2015/10/21/chartex" xmlns:cx3="http://schemas.microsoft.com/office/drawing/2016/5/9/chartex" xmlns:cx4="http://schemas.microsoft.com/office/drawing/2016/5/10/chartex" xmlns:cx5="http://schemas.microsoft.com/office/drawing/2016/5/11/chartex" xmlns:cx6="http://schemas.microsoft.com/office/drawing/2016/5/12/chartex" xmlns:cx7="http://schemas.microsoft.com/office/drawing/2016/5/13/chartex" xmlns:cx8="http://schemas.microsoft.com/office/drawing/2016/5/14/chartex" xmlns:mc="http://schemas.openxmlformats.org/markup-compatibility/2006" xmlns:aink="http://schemas.microsoft.com/office/drawing/2016/ink" xmlns:am3d="http://schemas.microsoft.com/office/drawing/2017/model3d" xmlns:o="urn:schemas-microsoft-com:office:office" xmlns:oel="http://schemas.microsoft.com/office/2019/extlst" xmlns:r="http://schemas.openxmlformats.org/officeDocument/2006/relationships" xmlns:m="http://schemas.openxmlformats.org/officeDocument/2006/math" xmlns:v="urn:schemas-microsoft-com:vml" xmlns:wp14="http://schemas.microsoft.com/office/word/2010/wordprocessingDrawing" xmlns:wp="http://schemas.openxmlformats.org/drawingml/2006/wordprocessingDrawing" xmlns:w10="urn:schemas-microsoft-com:office:word" xmlns:w="http://schemas.openxmlformats.org/wordprocessingml/2006/main" xmlns:w14="http://schemas.microsoft.com/office/word/2010/wordml" xmlns:w15="http://schemas.microsoft.com/office/word/2012/wordml" xmlns:w16cex="http://schemas.microsoft.com/office/word/2018/wordml/cex" xmlns:w16cid="http://schemas.microsoft.com/office/word/2016/wordml/cid" xmlns:w16="http://schemas.microsoft.com/office/word/2018/wordml" xmlns:w16du="http://schemas.microsoft.com/office/word/2023/wordml/word16du" xmlns:w16sdtdh="http://schemas.microsoft.com/office/word/2020/wordml/sdtdatahash" xmlns:w16se="http://schemas.microsoft.com/office/word/2015/wordml/symex" xmlns:wpg="http://schemas.microsoft.com/office/word/2010/wordprocessingGroup" xmlns:wpi="http://schemas.microsoft.com/office/word/2010/wordprocessingInk" xmlns:wne="http://schemas.microsoft.com/office/word/2006/wordml" xmlns:wps="http://schemas.microsoft.com/office/word/2010/wordprocessingShape" mc:Ignorable="w14 w15 w16se w16cid w16 w16cex w16sdtdh w16du wp14">
   <w:p>
     <w:pPr>
       <w:pStyle w:val="Heading1"/>
@@ -18200,7 +18334,7 @@
               <v:stroke joinstyle="miter"/>
               <v:path gradientshapeok="t" o:connecttype="rect"/>
             </v:shapetype>
-            <v:shape id="Text Box 1291851518" o:spid="_x0000_s1032" type="#_x0000_t202" style="position:absolute;margin-left:.8pt;margin-top:1.1pt;width:534.5pt;height:3.6pt;z-index:251685888;visibility:visible;mso-wrap-style:square;mso-width-percent:0;mso-height-percent:0;mso-wrap-distance-left:9pt;mso-wrap-distance-top:0;mso-wrap-distance-right:9pt;mso-wrap-distance-bottom:0;mso-position-horizontal:absolute;mso-position-horizontal-relative:text;mso-position-vertical:absolute;mso-position-vertical-relative:text;mso-width-percent:0;mso-height-percent:0;mso-width-relative:margin;mso-height-relative:margin;v-text-anchor:top" o:gfxdata="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" fillcolor="white [3201]" strokeweight=".5pt">
+            <v:shape id="Text Box 1291851518" o:spid="_x0000_s1032" type="#_x0000_t202" style="position:absolute;margin-left:.8pt;margin-top:1.1pt;width:534.5pt;height:3.6pt;z-index:251685888;visibility:visible;mso-wrap-style:square;mso-width-percent:0;mso-height-percent:0;mso-wrap-distance-left:9pt;mso-wrap-distance-top:0;mso-wrap-distance-right:9pt;mso-wrap-distance-bottom:0;mso-position-horizontal:absolute;mso-position-horizontal-relative:text;mso-position-vertical:absolute;mso-position-vertical-relative:text;mso-width-percent:0;mso-height-percent:0;mso-width-relative:margin;mso-height-relative:margin;v-text-anchor:top" o:gfxdata="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" fillcolor="white [3201]" strokeweight=".5pt">
               <v:textbox>
                 <w:txbxContent>
                   <w:p/>
@@ -18216,7 +18350,7 @@
 </file>
 
 <file path=word/header9.xml><?xml version="1.0" encoding="utf-8"?>
-<w:hdr xmlns:wpc="http://schemas.microsoft.com/office/word/2010/wordprocessingCanvas" xmlns:cx="http://schemas.microsoft.com/office/drawing/2014/chartex" xmlns:cx1="http://schemas.microsoft.com/office/drawing/2015/9/8/chartex" xmlns:cx2="http://schemas.microsoft.com/office/drawing/2015/10/21/chartex" xmlns:cx3="http://schemas.microsoft.com/office/drawing/2016/5/9/chartex" xmlns:cx4="http://schemas.microsoft.com/office/drawing/2016/5/10/chartex" xmlns:cx5="http://schemas.microsoft.com/office/drawing/2016/5/11/chartex" xmlns:cx6="http://schemas.microsoft.com/office/drawing/2016/5/12/chartex" xmlns:cx7="http://schemas.microsoft.com/office/drawing/2016/5/13/chartex" xmlns:cx8="http://schemas.microsoft.com/office/drawing/2016/5/14/chartex" xmlns:mc="http://schemas.openxmlformats.org/markup-compatibility/2006" xmlns:aink="http://schemas.microsoft.com/office/drawing/2016/ink" xmlns:am3d="http://schemas.microsoft.com/office/drawing/2017/model3d" xmlns:o="urn:schemas-microsoft-com:office:office" xmlns:oel="http://schemas.microsoft.com/office/2019/extlst" xmlns:r="http://schemas.openxmlformats.org/officeDocument/2006/relationships" xmlns:m="http://schemas.openxmlformats.org/officeDocument/2006/math" xmlns:v="urn:schemas-microsoft-com:vml" xmlns:wp14="http://schemas.microsoft.com/office/word/2010/wordprocessingDrawing" xmlns:wp="http://schemas.openxmlformats.org/drawingml/2006/wordprocessingDrawing" xmlns:w10="urn:schemas-microsoft-com:office:word" xmlns:w="http://schemas.openxmlformats.org/wordprocessingml/2006/main" xmlns:w14="http://schemas.microsoft.com/office/word/2010/wordml" xmlns:w15="http://schemas.microsoft.com/office/word/2012/wordml" xmlns:w16cex="http://schemas.microsoft.com/office/word/2018/wordml/cex" xmlns:w16cid="http://schemas.microsoft.com/office/word/2016/wordml/cid" xmlns:w16="http://schemas.microsoft.com/office/word/2018/wordml" xmlns:w16sdtdh="http://schemas.microsoft.com/office/word/2020/wordml/sdtdatahash" xmlns:w16se="http://schemas.microsoft.com/office/word/2015/wordml/symex" xmlns:wpg="http://schemas.microsoft.com/office/word/2010/wordprocessingGroup" xmlns:wpi="http://schemas.microsoft.com/office/word/2010/wordprocessingInk" xmlns:wne="http://schemas.microsoft.com/office/word/2006/wordml" xmlns:wps="http://schemas.microsoft.com/office/word/2010/wordprocessingShape" mc:Ignorable="w14 w15 w16se w16cid w16 w16cex w16sdtdh wp14">
+<w:hdr xmlns:wpc="http://schemas.microsoft.com/office/word/2010/wordprocessingCanvas" xmlns:cx="http://schemas.microsoft.com/office/drawing/2014/chartex" xmlns:cx1="http://schemas.microsoft.com/office/drawing/2015/9/8/chartex" xmlns:cx2="http://schemas.microsoft.com/office/drawing/2015/10/21/chartex" xmlns:cx3="http://schemas.microsoft.com/office/drawing/2016/5/9/chartex" xmlns:cx4="http://schemas.microsoft.com/office/drawing/2016/5/10/chartex" xmlns:cx5="http://schemas.microsoft.com/office/drawing/2016/5/11/chartex" xmlns:cx6="http://schemas.microsoft.com/office/drawing/2016/5/12/chartex" xmlns:cx7="http://schemas.microsoft.com/office/drawing/2016/5/13/chartex" xmlns:cx8="http://schemas.microsoft.com/office/drawing/2016/5/14/chartex" xmlns:mc="http://schemas.openxmlformats.org/markup-compatibility/2006" xmlns:aink="http://schemas.microsoft.com/office/drawing/2016/ink" xmlns:am3d="http://schemas.microsoft.com/office/drawing/2017/model3d" xmlns:o="urn:schemas-microsoft-com:office:office" xmlns:oel="http://schemas.microsoft.com/office/2019/extlst" xmlns:r="http://schemas.openxmlformats.org/officeDocument/2006/relationships" xmlns:m="http://schemas.openxmlformats.org/officeDocument/2006/math" xmlns:v="urn:schemas-microsoft-com:vml" xmlns:wp14="http://schemas.microsoft.com/office/word/2010/wordprocessingDrawing" xmlns:wp="http://schemas.openxmlformats.org/drawingml/2006/wordprocessingDrawing" xmlns:w10="urn:schemas-microsoft-com:office:word" xmlns:w="http://schemas.openxmlformats.org/wordprocessingml/2006/main" xmlns:w14="http://schemas.microsoft.com/office/word/2010/wordml" xmlns:w15="http://schemas.microsoft.com/office/word/2012/wordml" xmlns:w16cex="http://schemas.microsoft.com/office/word/2018/wordml/cex" xmlns:w16cid="http://schemas.microsoft.com/office/word/2016/wordml/cid" xmlns:w16="http://schemas.microsoft.com/office/word/2018/wordml" xmlns:w16du="http://schemas.microsoft.com/office/word/2023/wordml/word16du" xmlns:w16sdtdh="http://schemas.microsoft.com/office/word/2020/wordml/sdtdatahash" xmlns:w16se="http://schemas.microsoft.com/office/word/2015/wordml/symex" xmlns:wpg="http://schemas.microsoft.com/office/word/2010/wordprocessingGroup" xmlns:wpi="http://schemas.microsoft.com/office/word/2010/wordprocessingInk" xmlns:wne="http://schemas.microsoft.com/office/word/2006/wordml" xmlns:wps="http://schemas.microsoft.com/office/word/2010/wordprocessingShape" mc:Ignorable="w14 w15 w16se w16cid w16 w16cex w16sdtdh w16du wp14">
   <w:p>
     <w:pPr>
       <w:pStyle w:val="Heading1"/>
@@ -18318,7 +18452,7 @@
               <v:stroke joinstyle="miter"/>
               <v:path gradientshapeok="t" o:connecttype="rect"/>
             </v:shapetype>
-            <v:shape id="Text Box 1864205879" o:spid="_x0000_s1033" type="#_x0000_t202" style="position:absolute;margin-left:.8pt;margin-top:1.1pt;width:529.85pt;height:3.6pt;z-index:251673600;visibility:visible;mso-wrap-style:square;mso-width-percent:0;mso-height-percent:0;mso-wrap-distance-left:9pt;mso-wrap-distance-top:0;mso-wrap-distance-right:9pt;mso-wrap-distance-bottom:0;mso-position-horizontal:absolute;mso-position-horizontal-relative:text;mso-position-vertical:absolute;mso-position-vertical-relative:text;mso-width-percent:0;mso-height-percent:0;mso-width-relative:margin;mso-height-relative:margin;v-text-anchor:top" o:gfxdata="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" fillcolor="white [3201]" strokeweight=".5pt">
+            <v:shape id="Text Box 1864205879" o:spid="_x0000_s1033" type="#_x0000_t202" style="position:absolute;margin-left:.8pt;margin-top:1.1pt;width:529.85pt;height:3.6pt;z-index:251673600;visibility:visible;mso-wrap-style:square;mso-width-percent:0;mso-height-percent:0;mso-wrap-distance-left:9pt;mso-wrap-distance-top:0;mso-wrap-distance-right:9pt;mso-wrap-distance-bottom:0;mso-position-horizontal:absolute;mso-position-horizontal-relative:text;mso-position-vertical:absolute;mso-position-vertical-relative:text;mso-width-percent:0;mso-height-percent:0;mso-width-relative:margin;mso-height-relative:margin;v-text-anchor:top" o:gfxdata="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" fillcolor="white [3201]" strokeweight=".5pt">
               <v:textbox>
                 <w:txbxContent>
                   <w:p/>
@@ -18334,7 +18468,7 @@
 </file>
 
 <file path=word/numbering.xml><?xml version="1.0" encoding="utf-8"?>
-<w:numbering xmlns:wpc="http://schemas.microsoft.com/office/word/2010/wordprocessingCanvas" xmlns:cx="http://schemas.microsoft.com/office/drawing/2014/chartex" xmlns:cx1="http://schemas.microsoft.com/office/drawing/2015/9/8/chartex" xmlns:cx2="http://schemas.microsoft.com/office/drawing/2015/10/21/chartex" xmlns:cx3="http://schemas.microsoft.com/office/drawing/2016/5/9/chartex" xmlns:cx4="http://schemas.microsoft.com/office/drawing/2016/5/10/chartex" xmlns:cx5="http://schemas.microsoft.com/office/drawing/2016/5/11/chartex" xmlns:cx6="http://schemas.microsoft.com/office/drawing/2016/5/12/chartex" xmlns:cx7="http://schemas.microsoft.com/office/drawing/2016/5/13/chartex" xmlns:cx8="http://schemas.microsoft.com/office/drawing/2016/5/14/chartex" xmlns:mc="http://schemas.openxmlformats.org/markup-compatibility/2006" xmlns:aink="http://schemas.microsoft.com/office/drawing/2016/ink" xmlns:am3d="http://schemas.microsoft.com/office/drawing/2017/model3d" xmlns:o="urn:schemas-microsoft-com:office:office" xmlns:oel="http://schemas.microsoft.com/office/2019/extlst" xmlns:r="http://schemas.openxmlformats.org/officeDocument/2006/relationships" xmlns:m="http://schemas.openxmlformats.org/officeDocument/2006/math" xmlns:v="urn:schemas-microsoft-com:vml" xmlns:wp14="http://schemas.microsoft.com/office/word/2010/wordprocessingDrawing" xmlns:wp="http://schemas.openxmlformats.org/drawingml/2006/wordprocessingDrawing" xmlns:w10="urn:schemas-microsoft-com:office:word" xmlns:w="http://schemas.openxmlformats.org/wordprocessingml/2006/main" xmlns:w14="http://schemas.microsoft.com/office/word/2010/wordml" xmlns:w15="http://schemas.microsoft.com/office/word/2012/wordml" xmlns:w16cex="http://schemas.microsoft.com/office/word/2018/wordml/cex" xmlns:w16cid="http://schemas.microsoft.com/office/word/2016/wordml/cid" xmlns:w16="http://schemas.microsoft.com/office/word/2018/wordml" xmlns:w16sdtdh="http://schemas.microsoft.com/office/word/2020/wordml/sdtdatahash" xmlns:w16se="http://schemas.microsoft.com/office/word/2015/wordml/symex" xmlns:wpg="http://schemas.microsoft.com/office/word/2010/wordprocessingGroup" xmlns:wpi="http://schemas.microsoft.com/office/word/2010/wordprocessingInk" xmlns:wne="http://schemas.microsoft.com/office/word/2006/wordml" xmlns:wps="http://schemas.microsoft.com/office/word/2010/wordprocessingShape" mc:Ignorable="w14 w15 w16se w16cid w16 w16cex w16sdtdh wp14">
+<w:numbering xmlns:wpc="http://schemas.microsoft.com/office/word/2010/wordprocessingCanvas" xmlns:cx="http://schemas.microsoft.com/office/drawing/2014/chartex" xmlns:cx1="http://schemas.microsoft.com/office/drawing/2015/9/8/chartex" xmlns:cx2="http://schemas.microsoft.com/office/drawing/2015/10/21/chartex" xmlns:cx3="http://schemas.microsoft.com/office/drawing/2016/5/9/chartex" xmlns:cx4="http://schemas.microsoft.com/office/drawing/2016/5/10/chartex" xmlns:cx5="http://schemas.microsoft.com/office/drawing/2016/5/11/chartex" xmlns:cx6="http://schemas.microsoft.com/office/drawing/2016/5/12/chartex" xmlns:cx7="http://schemas.microsoft.com/office/drawing/2016/5/13/chartex" xmlns:cx8="http://schemas.microsoft.com/office/drawing/2016/5/14/chartex" xmlns:mc="http://schemas.openxmlformats.org/markup-compatibility/2006" xmlns:aink="http://schemas.microsoft.com/office/drawing/2016/ink" xmlns:am3d="http://schemas.microsoft.com/office/drawing/2017/model3d" xmlns:o="urn:schemas-microsoft-com:office:office" xmlns:oel="http://schemas.microsoft.com/office/2019/extlst" xmlns:r="http://schemas.openxmlformats.org/officeDocument/2006/relationships" xmlns:m="http://schemas.openxmlformats.org/officeDocument/2006/math" xmlns:v="urn:schemas-microsoft-com:vml" xmlns:wp14="http://schemas.microsoft.com/office/word/2010/wordprocessingDrawing" xmlns:wp="http://schemas.openxmlformats.org/drawingml/2006/wordprocessingDrawing" xmlns:w10="urn:schemas-microsoft-com:office:word" xmlns:w="http://schemas.openxmlformats.org/wordprocessingml/2006/main" xmlns:w14="http://schemas.microsoft.com/office/word/2010/wordml" xmlns:w15="http://schemas.microsoft.com/office/word/2012/wordml" xmlns:w16cex="http://schemas.microsoft.com/office/word/2018/wordml/cex" xmlns:w16cid="http://schemas.microsoft.com/office/word/2016/wordml/cid" xmlns:w16="http://schemas.microsoft.com/office/word/2018/wordml" xmlns:w16du="http://schemas.microsoft.com/office/word/2023/wordml/word16du" xmlns:w16sdtdh="http://schemas.microsoft.com/office/word/2020/wordml/sdtdatahash" xmlns:w16se="http://schemas.microsoft.com/office/word/2015/wordml/symex" xmlns:wpg="http://schemas.microsoft.com/office/word/2010/wordprocessingGroup" xmlns:wpi="http://schemas.microsoft.com/office/word/2010/wordprocessingInk" xmlns:wne="http://schemas.microsoft.com/office/word/2006/wordml" xmlns:wps="http://schemas.microsoft.com/office/word/2010/wordprocessingShape" mc:Ignorable="w14 w15 w16se w16cid w16 w16cex w16sdtdh w16du wp14">
   <w:abstractNum w:abstractNumId="0" w15:restartNumberingAfterBreak="0">
     <w:nsid w:val="01054FF0"/>
     <w:multiLevelType w:val="hybridMultilevel"/>
@@ -19579,6 +19713,119 @@
     </w:lvl>
   </w:abstractNum>
   <w:abstractNum w:abstractNumId="11" w15:restartNumberingAfterBreak="0">
+    <w:nsid w:val="20F04E91"/>
+    <w:multiLevelType w:val="hybridMultilevel"/>
+    <w:tmpl w:val="BDB0AA0C"/>
+    <w:lvl w:ilvl="0" w:tplc="04090001">
+      <w:start w:val="1"/>
+      <w:numFmt w:val="bullet"/>
+      <w:lvlText w:val=""/>
+      <w:lvlJc w:val="left"/>
+      <w:pPr>
+        <w:ind w:left="720" w:hanging="360"/>
+      </w:pPr>
+      <w:rPr>
+        <w:rFonts w:ascii="Symbol" w:hAnsi="Symbol" w:hint="default"/>
+      </w:rPr>
+    </w:lvl>
+    <w:lvl w:ilvl="1" w:tplc="04090003" w:tentative="1">
+      <w:start w:val="1"/>
+      <w:numFmt w:val="bullet"/>
+      <w:lvlText w:val="o"/>
+      <w:lvlJc w:val="left"/>
+      <w:pPr>
+        <w:ind w:left="1440" w:hanging="360"/>
+      </w:pPr>
+      <w:rPr>
+        <w:rFonts w:ascii="Courier New" w:hAnsi="Courier New" w:cs="Courier New" w:hint="default"/>
+      </w:rPr>
+    </w:lvl>
+    <w:lvl w:ilvl="2" w:tplc="04090005" w:tentative="1">
+      <w:start w:val="1"/>
+      <w:numFmt w:val="bullet"/>
+      <w:lvlText w:val=""/>
+      <w:lvlJc w:val="left"/>
+      <w:pPr>
+        <w:ind w:left="2160" w:hanging="360"/>
+      </w:pPr>
+      <w:rPr>
+        <w:rFonts w:ascii="Wingdings" w:hAnsi="Wingdings" w:hint="default"/>
+      </w:rPr>
+    </w:lvl>
+    <w:lvl w:ilvl="3" w:tplc="04090001" w:tentative="1">
+      <w:start w:val="1"/>
+      <w:numFmt w:val="bullet"/>
+      <w:lvlText w:val=""/>
+      <w:lvlJc w:val="left"/>
+      <w:pPr>
+        <w:ind w:left="2880" w:hanging="360"/>
+      </w:pPr>
+      <w:rPr>
+        <w:rFonts w:ascii="Symbol" w:hAnsi="Symbol" w:hint="default"/>
+      </w:rPr>
+    </w:lvl>
+    <w:lvl w:ilvl="4" w:tplc="04090003" w:tentative="1">
+      <w:start w:val="1"/>
+      <w:numFmt w:val="bullet"/>
+      <w:lvlText w:val="o"/>
+      <w:lvlJc w:val="left"/>
+      <w:pPr>
+        <w:ind w:left="3600" w:hanging="360"/>
+      </w:pPr>
+      <w:rPr>
+        <w:rFonts w:ascii="Courier New" w:hAnsi="Courier New" w:cs="Courier New" w:hint="default"/>
+      </w:rPr>
+    </w:lvl>
+    <w:lvl w:ilvl="5" w:tplc="04090005" w:tentative="1">
+      <w:start w:val="1"/>
+      <w:numFmt w:val="bullet"/>
+      <w:lvlText w:val=""/>
+      <w:lvlJc w:val="left"/>
+      <w:pPr>
+        <w:ind w:left="4320" w:hanging="360"/>
+      </w:pPr>
+      <w:rPr>
+        <w:rFonts w:ascii="Wingdings" w:hAnsi="Wingdings" w:hint="default"/>
+      </w:rPr>
+    </w:lvl>
+    <w:lvl w:ilvl="6" w:tplc="04090001" w:tentative="1">
+      <w:start w:val="1"/>
+      <w:numFmt w:val="bullet"/>
+      <w:lvlText w:val=""/>
+      <w:lvlJc w:val="left"/>
+      <w:pPr>
+        <w:ind w:left="5040" w:hanging="360"/>
+      </w:pPr>
+      <w:rPr>
+        <w:rFonts w:ascii="Symbol" w:hAnsi="Symbol" w:hint="default"/>
+      </w:rPr>
+    </w:lvl>
+    <w:lvl w:ilvl="7" w:tplc="04090003" w:tentative="1">
+      <w:start w:val="1"/>
+      <w:numFmt w:val="bullet"/>
+      <w:lvlText w:val="o"/>
+      <w:lvlJc w:val="left"/>
+      <w:pPr>
+        <w:ind w:left="5760" w:hanging="360"/>
+      </w:pPr>
+      <w:rPr>
+        <w:rFonts w:ascii="Courier New" w:hAnsi="Courier New" w:cs="Courier New" w:hint="default"/>
+      </w:rPr>
+    </w:lvl>
+    <w:lvl w:ilvl="8" w:tplc="04090005" w:tentative="1">
+      <w:start w:val="1"/>
+      <w:numFmt w:val="bullet"/>
+      <w:lvlText w:val=""/>
+      <w:lvlJc w:val="left"/>
+      <w:pPr>
+        <w:ind w:left="6480" w:hanging="360"/>
+      </w:pPr>
+      <w:rPr>
+        <w:rFonts w:ascii="Wingdings" w:hAnsi="Wingdings" w:hint="default"/>
+      </w:rPr>
+    </w:lvl>
+  </w:abstractNum>
+  <w:abstractNum w:abstractNumId="12" w15:restartNumberingAfterBreak="0">
     <w:nsid w:val="2700726B"/>
     <w:multiLevelType w:val="hybridMultilevel"/>
     <w:tmpl w:val="64C0AF34"/>
@@ -19691,7 +19938,7 @@
       </w:rPr>
     </w:lvl>
   </w:abstractNum>
-  <w:abstractNum w:abstractNumId="12" w15:restartNumberingAfterBreak="0">
+  <w:abstractNum w:abstractNumId="13" w15:restartNumberingAfterBreak="0">
     <w:nsid w:val="2A5F3A67"/>
     <w:multiLevelType w:val="hybridMultilevel"/>
     <w:tmpl w:val="A40A9748"/>
@@ -19804,7 +20051,7 @@
       </w:rPr>
     </w:lvl>
   </w:abstractNum>
-  <w:abstractNum w:abstractNumId="13" w15:restartNumberingAfterBreak="0">
+  <w:abstractNum w:abstractNumId="14" w15:restartNumberingAfterBreak="0">
     <w:nsid w:val="2B466740"/>
     <w:multiLevelType w:val="hybridMultilevel"/>
     <w:tmpl w:val="A8460DEC"/>
@@ -19917,7 +20164,120 @@
       </w:rPr>
     </w:lvl>
   </w:abstractNum>
-  <w:abstractNum w:abstractNumId="14" w15:restartNumberingAfterBreak="0">
+  <w:abstractNum w:abstractNumId="15" w15:restartNumberingAfterBreak="0">
+    <w:nsid w:val="2F5A5D9D"/>
+    <w:multiLevelType w:val="hybridMultilevel"/>
+    <w:tmpl w:val="3ACCFBD2"/>
+    <w:lvl w:ilvl="0" w:tplc="04090001">
+      <w:start w:val="1"/>
+      <w:numFmt w:val="bullet"/>
+      <w:lvlText w:val=""/>
+      <w:lvlJc w:val="left"/>
+      <w:pPr>
+        <w:ind w:left="720" w:hanging="360"/>
+      </w:pPr>
+      <w:rPr>
+        <w:rFonts w:ascii="Symbol" w:hAnsi="Symbol" w:hint="default"/>
+      </w:rPr>
+    </w:lvl>
+    <w:lvl w:ilvl="1" w:tplc="04090003" w:tentative="1">
+      <w:start w:val="1"/>
+      <w:numFmt w:val="bullet"/>
+      <w:lvlText w:val="o"/>
+      <w:lvlJc w:val="left"/>
+      <w:pPr>
+        <w:ind w:left="1440" w:hanging="360"/>
+      </w:pPr>
+      <w:rPr>
+        <w:rFonts w:ascii="Courier New" w:hAnsi="Courier New" w:cs="Courier New" w:hint="default"/>
+      </w:rPr>
+    </w:lvl>
+    <w:lvl w:ilvl="2" w:tplc="04090005" w:tentative="1">
+      <w:start w:val="1"/>
+      <w:numFmt w:val="bullet"/>
+      <w:lvlText w:val=""/>
+      <w:lvlJc w:val="left"/>
+      <w:pPr>
+        <w:ind w:left="2160" w:hanging="360"/>
+      </w:pPr>
+      <w:rPr>
+        <w:rFonts w:ascii="Wingdings" w:hAnsi="Wingdings" w:hint="default"/>
+      </w:rPr>
+    </w:lvl>
+    <w:lvl w:ilvl="3" w:tplc="04090001" w:tentative="1">
+      <w:start w:val="1"/>
+      <w:numFmt w:val="bullet"/>
+      <w:lvlText w:val=""/>
+      <w:lvlJc w:val="left"/>
+      <w:pPr>
+        <w:ind w:left="2880" w:hanging="360"/>
+      </w:pPr>
+      <w:rPr>
+        <w:rFonts w:ascii="Symbol" w:hAnsi="Symbol" w:hint="default"/>
+      </w:rPr>
+    </w:lvl>
+    <w:lvl w:ilvl="4" w:tplc="04090003" w:tentative="1">
+      <w:start w:val="1"/>
+      <w:numFmt w:val="bullet"/>
+      <w:lvlText w:val="o"/>
+      <w:lvlJc w:val="left"/>
+      <w:pPr>
+        <w:ind w:left="3600" w:hanging="360"/>
+      </w:pPr>
+      <w:rPr>
+        <w:rFonts w:ascii="Courier New" w:hAnsi="Courier New" w:cs="Courier New" w:hint="default"/>
+      </w:rPr>
+    </w:lvl>
+    <w:lvl w:ilvl="5" w:tplc="04090005" w:tentative="1">
+      <w:start w:val="1"/>
+      <w:numFmt w:val="bullet"/>
+      <w:lvlText w:val=""/>
+      <w:lvlJc w:val="left"/>
+      <w:pPr>
+        <w:ind w:left="4320" w:hanging="360"/>
+      </w:pPr>
+      <w:rPr>
+        <w:rFonts w:ascii="Wingdings" w:hAnsi="Wingdings" w:hint="default"/>
+      </w:rPr>
+    </w:lvl>
+    <w:lvl w:ilvl="6" w:tplc="04090001" w:tentative="1">
+      <w:start w:val="1"/>
+      <w:numFmt w:val="bullet"/>
+      <w:lvlText w:val=""/>
+      <w:lvlJc w:val="left"/>
+      <w:pPr>
+        <w:ind w:left="5040" w:hanging="360"/>
+      </w:pPr>
+      <w:rPr>
+        <w:rFonts w:ascii="Symbol" w:hAnsi="Symbol" w:hint="default"/>
+      </w:rPr>
+    </w:lvl>
+    <w:lvl w:ilvl="7" w:tplc="04090003" w:tentative="1">
+      <w:start w:val="1"/>
+      <w:numFmt w:val="bullet"/>
+      <w:lvlText w:val="o"/>
+      <w:lvlJc w:val="left"/>
+      <w:pPr>
+        <w:ind w:left="5760" w:hanging="360"/>
+      </w:pPr>
+      <w:rPr>
+        <w:rFonts w:ascii="Courier New" w:hAnsi="Courier New" w:cs="Courier New" w:hint="default"/>
+      </w:rPr>
+    </w:lvl>
+    <w:lvl w:ilvl="8" w:tplc="04090005" w:tentative="1">
+      <w:start w:val="1"/>
+      <w:numFmt w:val="bullet"/>
+      <w:lvlText w:val=""/>
+      <w:lvlJc w:val="left"/>
+      <w:pPr>
+        <w:ind w:left="6480" w:hanging="360"/>
+      </w:pPr>
+      <w:rPr>
+        <w:rFonts w:ascii="Wingdings" w:hAnsi="Wingdings" w:hint="default"/>
+      </w:rPr>
+    </w:lvl>
+  </w:abstractNum>
+  <w:abstractNum w:abstractNumId="16" w15:restartNumberingAfterBreak="0">
     <w:nsid w:val="33F049C9"/>
     <w:multiLevelType w:val="hybridMultilevel"/>
     <w:tmpl w:val="C726A9DC"/>
@@ -20030,7 +20390,7 @@
       </w:rPr>
     </w:lvl>
   </w:abstractNum>
-  <w:abstractNum w:abstractNumId="15" w15:restartNumberingAfterBreak="0">
+  <w:abstractNum w:abstractNumId="17" w15:restartNumberingAfterBreak="0">
     <w:nsid w:val="38880248"/>
     <w:multiLevelType w:val="hybridMultilevel"/>
     <w:tmpl w:val="85EE8FC4"/>
@@ -20143,7 +20503,120 @@
       </w:rPr>
     </w:lvl>
   </w:abstractNum>
-  <w:abstractNum w:abstractNumId="16" w15:restartNumberingAfterBreak="0">
+  <w:abstractNum w:abstractNumId="18" w15:restartNumberingAfterBreak="0">
+    <w:nsid w:val="3ACA1E7D"/>
+    <w:multiLevelType w:val="hybridMultilevel"/>
+    <w:tmpl w:val="C5B0AC32"/>
+    <w:lvl w:ilvl="0" w:tplc="04090001">
+      <w:start w:val="1"/>
+      <w:numFmt w:val="bullet"/>
+      <w:lvlText w:val=""/>
+      <w:lvlJc w:val="left"/>
+      <w:pPr>
+        <w:ind w:left="720" w:hanging="360"/>
+      </w:pPr>
+      <w:rPr>
+        <w:rFonts w:ascii="Symbol" w:hAnsi="Symbol" w:hint="default"/>
+      </w:rPr>
+    </w:lvl>
+    <w:lvl w:ilvl="1" w:tplc="04090003" w:tentative="1">
+      <w:start w:val="1"/>
+      <w:numFmt w:val="bullet"/>
+      <w:lvlText w:val="o"/>
+      <w:lvlJc w:val="left"/>
+      <w:pPr>
+        <w:ind w:left="1440" w:hanging="360"/>
+      </w:pPr>
+      <w:rPr>
+        <w:rFonts w:ascii="Courier New" w:hAnsi="Courier New" w:cs="Courier New" w:hint="default"/>
+      </w:rPr>
+    </w:lvl>
+    <w:lvl w:ilvl="2" w:tplc="04090005" w:tentative="1">
+      <w:start w:val="1"/>
+      <w:numFmt w:val="bullet"/>
+      <w:lvlText w:val=""/>
+      <w:lvlJc w:val="left"/>
+      <w:pPr>
+        <w:ind w:left="2160" w:hanging="360"/>
+      </w:pPr>
+      <w:rPr>
+        <w:rFonts w:ascii="Wingdings" w:hAnsi="Wingdings" w:hint="default"/>
+      </w:rPr>
+    </w:lvl>
+    <w:lvl w:ilvl="3" w:tplc="04090001" w:tentative="1">
+      <w:start w:val="1"/>
+      <w:numFmt w:val="bullet"/>
+      <w:lvlText w:val=""/>
+      <w:lvlJc w:val="left"/>
+      <w:pPr>
+        <w:ind w:left="2880" w:hanging="360"/>
+      </w:pPr>
+      <w:rPr>
+        <w:rFonts w:ascii="Symbol" w:hAnsi="Symbol" w:hint="default"/>
+      </w:rPr>
+    </w:lvl>
+    <w:lvl w:ilvl="4" w:tplc="04090003" w:tentative="1">
+      <w:start w:val="1"/>
+      <w:numFmt w:val="bullet"/>
+      <w:lvlText w:val="o"/>
+      <w:lvlJc w:val="left"/>
+      <w:pPr>
+        <w:ind w:left="3600" w:hanging="360"/>
+      </w:pPr>
+      <w:rPr>
+        <w:rFonts w:ascii="Courier New" w:hAnsi="Courier New" w:cs="Courier New" w:hint="default"/>
+      </w:rPr>
+    </w:lvl>
+    <w:lvl w:ilvl="5" w:tplc="04090005" w:tentative="1">
+      <w:start w:val="1"/>
+      <w:numFmt w:val="bullet"/>
+      <w:lvlText w:val=""/>
+      <w:lvlJc w:val="left"/>
+      <w:pPr>
+        <w:ind w:left="4320" w:hanging="360"/>
+      </w:pPr>
+      <w:rPr>
+        <w:rFonts w:ascii="Wingdings" w:hAnsi="Wingdings" w:hint="default"/>
+      </w:rPr>
+    </w:lvl>
+    <w:lvl w:ilvl="6" w:tplc="04090001" w:tentative="1">
+      <w:start w:val="1"/>
+      <w:numFmt w:val="bullet"/>
+      <w:lvlText w:val=""/>
+      <w:lvlJc w:val="left"/>
+      <w:pPr>
+        <w:ind w:left="5040" w:hanging="360"/>
+      </w:pPr>
+      <w:rPr>
+        <w:rFonts w:ascii="Symbol" w:hAnsi="Symbol" w:hint="default"/>
+      </w:rPr>
+    </w:lvl>
+    <w:lvl w:ilvl="7" w:tplc="04090003" w:tentative="1">
+      <w:start w:val="1"/>
+      <w:numFmt w:val="bullet"/>
+      <w:lvlText w:val="o"/>
+      <w:lvlJc w:val="left"/>
+      <w:pPr>
+        <w:ind w:left="5760" w:hanging="360"/>
+      </w:pPr>
+      <w:rPr>
+        <w:rFonts w:ascii="Courier New" w:hAnsi="Courier New" w:cs="Courier New" w:hint="default"/>
+      </w:rPr>
+    </w:lvl>
+    <w:lvl w:ilvl="8" w:tplc="04090005" w:tentative="1">
+      <w:start w:val="1"/>
+      <w:numFmt w:val="bullet"/>
+      <w:lvlText w:val=""/>
+      <w:lvlJc w:val="left"/>
+      <w:pPr>
+        <w:ind w:left="6480" w:hanging="360"/>
+      </w:pPr>
+      <w:rPr>
+        <w:rFonts w:ascii="Wingdings" w:hAnsi="Wingdings" w:hint="default"/>
+      </w:rPr>
+    </w:lvl>
+  </w:abstractNum>
+  <w:abstractNum w:abstractNumId="19" w15:restartNumberingAfterBreak="0">
     <w:nsid w:val="3C7D4FC5"/>
     <w:multiLevelType w:val="hybridMultilevel"/>
     <w:tmpl w:val="FA40305A"/>
@@ -20231,7 +20704,7 @@
       </w:pPr>
     </w:lvl>
   </w:abstractNum>
-  <w:abstractNum w:abstractNumId="17" w15:restartNumberingAfterBreak="0">
+  <w:abstractNum w:abstractNumId="20" w15:restartNumberingAfterBreak="0">
     <w:nsid w:val="3D0825DA"/>
     <w:multiLevelType w:val="hybridMultilevel"/>
     <w:tmpl w:val="50FEAECE"/>
@@ -20344,7 +20817,7 @@
       </w:rPr>
     </w:lvl>
   </w:abstractNum>
-  <w:abstractNum w:abstractNumId="18" w15:restartNumberingAfterBreak="0">
+  <w:abstractNum w:abstractNumId="21" w15:restartNumberingAfterBreak="0">
     <w:nsid w:val="3E0A5326"/>
     <w:multiLevelType w:val="multilevel"/>
     <w:tmpl w:val="610EE276"/>
@@ -20457,7 +20930,7 @@
       </w:pPr>
     </w:lvl>
   </w:abstractNum>
-  <w:abstractNum w:abstractNumId="19" w15:restartNumberingAfterBreak="0">
+  <w:abstractNum w:abstractNumId="22" w15:restartNumberingAfterBreak="0">
     <w:nsid w:val="40DA3371"/>
     <w:multiLevelType w:val="hybridMultilevel"/>
     <w:tmpl w:val="72443DD0"/>
@@ -20543,7 +21016,7 @@
       </w:pPr>
     </w:lvl>
   </w:abstractNum>
-  <w:abstractNum w:abstractNumId="20" w15:restartNumberingAfterBreak="0">
+  <w:abstractNum w:abstractNumId="23" w15:restartNumberingAfterBreak="0">
     <w:nsid w:val="48D97BF0"/>
     <w:multiLevelType w:val="hybridMultilevel"/>
     <w:tmpl w:val="19704212"/>
@@ -20656,7 +21129,7 @@
       </w:rPr>
     </w:lvl>
   </w:abstractNum>
-  <w:abstractNum w:abstractNumId="21" w15:restartNumberingAfterBreak="0">
+  <w:abstractNum w:abstractNumId="24" w15:restartNumberingAfterBreak="0">
     <w:nsid w:val="48F351C5"/>
     <w:multiLevelType w:val="hybridMultilevel"/>
     <w:tmpl w:val="7A28B03A"/>
@@ -20769,7 +21242,7 @@
       </w:rPr>
     </w:lvl>
   </w:abstractNum>
-  <w:abstractNum w:abstractNumId="22" w15:restartNumberingAfterBreak="0">
+  <w:abstractNum w:abstractNumId="25" w15:restartNumberingAfterBreak="0">
     <w:nsid w:val="4A8F1071"/>
     <w:multiLevelType w:val="hybridMultilevel"/>
     <w:tmpl w:val="D610DB40"/>
@@ -20882,7 +21355,7 @@
       </w:rPr>
     </w:lvl>
   </w:abstractNum>
-  <w:abstractNum w:abstractNumId="23" w15:restartNumberingAfterBreak="0">
+  <w:abstractNum w:abstractNumId="26" w15:restartNumberingAfterBreak="0">
     <w:nsid w:val="4F681C02"/>
     <w:multiLevelType w:val="hybridMultilevel"/>
     <w:tmpl w:val="514C4A9E"/>
@@ -20995,7 +21468,7 @@
       </w:rPr>
     </w:lvl>
   </w:abstractNum>
-  <w:abstractNum w:abstractNumId="24" w15:restartNumberingAfterBreak="0">
+  <w:abstractNum w:abstractNumId="27" w15:restartNumberingAfterBreak="0">
     <w:nsid w:val="4FA70EB8"/>
     <w:multiLevelType w:val="hybridMultilevel"/>
     <w:tmpl w:val="9E74699A"/>
@@ -21108,7 +21581,7 @@
       </w:rPr>
     </w:lvl>
   </w:abstractNum>
-  <w:abstractNum w:abstractNumId="25" w15:restartNumberingAfterBreak="0">
+  <w:abstractNum w:abstractNumId="28" w15:restartNumberingAfterBreak="0">
     <w:nsid w:val="52221E70"/>
     <w:multiLevelType w:val="hybridMultilevel"/>
     <w:tmpl w:val="A5C87C7A"/>
@@ -21221,7 +21694,7 @@
       </w:rPr>
     </w:lvl>
   </w:abstractNum>
-  <w:abstractNum w:abstractNumId="26" w15:restartNumberingAfterBreak="0">
+  <w:abstractNum w:abstractNumId="29" w15:restartNumberingAfterBreak="0">
     <w:nsid w:val="537C0619"/>
     <w:multiLevelType w:val="hybridMultilevel"/>
     <w:tmpl w:val="3BBE5E1E"/>
@@ -21334,7 +21807,7 @@
       </w:rPr>
     </w:lvl>
   </w:abstractNum>
-  <w:abstractNum w:abstractNumId="27" w15:restartNumberingAfterBreak="0">
+  <w:abstractNum w:abstractNumId="30" w15:restartNumberingAfterBreak="0">
     <w:nsid w:val="5A750D8A"/>
     <w:multiLevelType w:val="hybridMultilevel"/>
     <w:tmpl w:val="3012B1FE"/>
@@ -21447,7 +21920,120 @@
       </w:rPr>
     </w:lvl>
   </w:abstractNum>
-  <w:abstractNum w:abstractNumId="28" w15:restartNumberingAfterBreak="0">
+  <w:abstractNum w:abstractNumId="31" w15:restartNumberingAfterBreak="0">
+    <w:nsid w:val="5C2C5993"/>
+    <w:multiLevelType w:val="hybridMultilevel"/>
+    <w:tmpl w:val="6ADCEE0E"/>
+    <w:lvl w:ilvl="0" w:tplc="04090001">
+      <w:start w:val="1"/>
+      <w:numFmt w:val="bullet"/>
+      <w:lvlText w:val=""/>
+      <w:lvlJc w:val="left"/>
+      <w:pPr>
+        <w:ind w:left="720" w:hanging="360"/>
+      </w:pPr>
+      <w:rPr>
+        <w:rFonts w:ascii="Symbol" w:hAnsi="Symbol" w:hint="default"/>
+      </w:rPr>
+    </w:lvl>
+    <w:lvl w:ilvl="1" w:tplc="04090003">
+      <w:start w:val="1"/>
+      <w:numFmt w:val="bullet"/>
+      <w:lvlText w:val="o"/>
+      <w:lvlJc w:val="left"/>
+      <w:pPr>
+        <w:ind w:left="1440" w:hanging="360"/>
+      </w:pPr>
+      <w:rPr>
+        <w:rFonts w:ascii="Courier New" w:hAnsi="Courier New" w:cs="Courier New" w:hint="default"/>
+      </w:rPr>
+    </w:lvl>
+    <w:lvl w:ilvl="2" w:tplc="04090005">
+      <w:start w:val="1"/>
+      <w:numFmt w:val="bullet"/>
+      <w:lvlText w:val=""/>
+      <w:lvlJc w:val="left"/>
+      <w:pPr>
+        <w:ind w:left="2160" w:hanging="360"/>
+      </w:pPr>
+      <w:rPr>
+        <w:rFonts w:ascii="Wingdings" w:hAnsi="Wingdings" w:hint="default"/>
+      </w:rPr>
+    </w:lvl>
+    <w:lvl w:ilvl="3" w:tplc="04090001">
+      <w:start w:val="1"/>
+      <w:numFmt w:val="bullet"/>
+      <w:lvlText w:val=""/>
+      <w:lvlJc w:val="left"/>
+      <w:pPr>
+        <w:ind w:left="2880" w:hanging="360"/>
+      </w:pPr>
+      <w:rPr>
+        <w:rFonts w:ascii="Symbol" w:hAnsi="Symbol" w:hint="default"/>
+      </w:rPr>
+    </w:lvl>
+    <w:lvl w:ilvl="4" w:tplc="04090003">
+      <w:start w:val="1"/>
+      <w:numFmt w:val="bullet"/>
+      <w:lvlText w:val="o"/>
+      <w:lvlJc w:val="left"/>
+      <w:pPr>
+        <w:ind w:left="3600" w:hanging="360"/>
+      </w:pPr>
+      <w:rPr>
+        <w:rFonts w:ascii="Courier New" w:hAnsi="Courier New" w:cs="Courier New" w:hint="default"/>
+      </w:rPr>
+    </w:lvl>
+    <w:lvl w:ilvl="5" w:tplc="04090005">
+      <w:start w:val="1"/>
+      <w:numFmt w:val="bullet"/>
+      <w:lvlText w:val=""/>
+      <w:lvlJc w:val="left"/>
+      <w:pPr>
+        <w:ind w:left="4320" w:hanging="360"/>
+      </w:pPr>
+      <w:rPr>
+        <w:rFonts w:ascii="Wingdings" w:hAnsi="Wingdings" w:hint="default"/>
+      </w:rPr>
+    </w:lvl>
+    <w:lvl w:ilvl="6" w:tplc="04090001">
+      <w:start w:val="1"/>
+      <w:numFmt w:val="bullet"/>
+      <w:lvlText w:val=""/>
+      <w:lvlJc w:val="left"/>
+      <w:pPr>
+        <w:ind w:left="5040" w:hanging="360"/>
+      </w:pPr>
+      <w:rPr>
+        <w:rFonts w:ascii="Symbol" w:hAnsi="Symbol" w:hint="default"/>
+      </w:rPr>
+    </w:lvl>
+    <w:lvl w:ilvl="7" w:tplc="04090003">
+      <w:start w:val="1"/>
+      <w:numFmt w:val="bullet"/>
+      <w:lvlText w:val="o"/>
+      <w:lvlJc w:val="left"/>
+      <w:pPr>
+        <w:ind w:left="5760" w:hanging="360"/>
+      </w:pPr>
+      <w:rPr>
+        <w:rFonts w:ascii="Courier New" w:hAnsi="Courier New" w:cs="Courier New" w:hint="default"/>
+      </w:rPr>
+    </w:lvl>
+    <w:lvl w:ilvl="8" w:tplc="04090005">
+      <w:start w:val="1"/>
+      <w:numFmt w:val="bullet"/>
+      <w:lvlText w:val=""/>
+      <w:lvlJc w:val="left"/>
+      <w:pPr>
+        <w:ind w:left="6480" w:hanging="360"/>
+      </w:pPr>
+      <w:rPr>
+        <w:rFonts w:ascii="Wingdings" w:hAnsi="Wingdings" w:hint="default"/>
+      </w:rPr>
+    </w:lvl>
+  </w:abstractNum>
+  <w:abstractNum w:abstractNumId="32" w15:restartNumberingAfterBreak="0">
     <w:nsid w:val="668711B3"/>
     <w:multiLevelType w:val="hybridMultilevel"/>
     <w:tmpl w:val="526447CA"/>
@@ -21560,7 +22146,7 @@
       </w:rPr>
     </w:lvl>
   </w:abstractNum>
-  <w:abstractNum w:abstractNumId="29" w15:restartNumberingAfterBreak="0">
+  <w:abstractNum w:abstractNumId="33" w15:restartNumberingAfterBreak="0">
     <w:nsid w:val="66A64326"/>
     <w:multiLevelType w:val="hybridMultilevel"/>
     <w:tmpl w:val="7EDEA246"/>
@@ -21673,7 +22259,7 @@
       </w:rPr>
     </w:lvl>
   </w:abstractNum>
-  <w:abstractNum w:abstractNumId="30" w15:restartNumberingAfterBreak="0">
+  <w:abstractNum w:abstractNumId="34" w15:restartNumberingAfterBreak="0">
     <w:nsid w:val="68A26858"/>
     <w:multiLevelType w:val="hybridMultilevel"/>
     <w:tmpl w:val="6C4E5228"/>
@@ -21759,7 +22345,120 @@
       </w:pPr>
     </w:lvl>
   </w:abstractNum>
-  <w:abstractNum w:abstractNumId="31" w15:restartNumberingAfterBreak="0">
+  <w:abstractNum w:abstractNumId="35" w15:restartNumberingAfterBreak="0">
+    <w:nsid w:val="6A103035"/>
+    <w:multiLevelType w:val="hybridMultilevel"/>
+    <w:tmpl w:val="86B66834"/>
+    <w:lvl w:ilvl="0" w:tplc="04090001">
+      <w:start w:val="1"/>
+      <w:numFmt w:val="bullet"/>
+      <w:lvlText w:val=""/>
+      <w:lvlJc w:val="left"/>
+      <w:pPr>
+        <w:ind w:left="720" w:hanging="360"/>
+      </w:pPr>
+      <w:rPr>
+        <w:rFonts w:ascii="Symbol" w:hAnsi="Symbol" w:hint="default"/>
+      </w:rPr>
+    </w:lvl>
+    <w:lvl w:ilvl="1" w:tplc="04090003" w:tentative="1">
+      <w:start w:val="1"/>
+      <w:numFmt w:val="bullet"/>
+      <w:lvlText w:val="o"/>
+      <w:lvlJc w:val="left"/>
+      <w:pPr>
+        <w:ind w:left="1440" w:hanging="360"/>
+      </w:pPr>
+      <w:rPr>
+        <w:rFonts w:ascii="Courier New" w:hAnsi="Courier New" w:cs="Courier New" w:hint="default"/>
+      </w:rPr>
+    </w:lvl>
+    <w:lvl w:ilvl="2" w:tplc="04090005" w:tentative="1">
+      <w:start w:val="1"/>
+      <w:numFmt w:val="bullet"/>
+      <w:lvlText w:val=""/>
+      <w:lvlJc w:val="left"/>
+      <w:pPr>
+        <w:ind w:left="2160" w:hanging="360"/>
+      </w:pPr>
+      <w:rPr>
+        <w:rFonts w:ascii="Wingdings" w:hAnsi="Wingdings" w:hint="default"/>
+      </w:rPr>
+    </w:lvl>
+    <w:lvl w:ilvl="3" w:tplc="04090001" w:tentative="1">
+      <w:start w:val="1"/>
+      <w:numFmt w:val="bullet"/>
+      <w:lvlText w:val=""/>
+      <w:lvlJc w:val="left"/>
+      <w:pPr>
+        <w:ind w:left="2880" w:hanging="360"/>
+      </w:pPr>
+      <w:rPr>
+        <w:rFonts w:ascii="Symbol" w:hAnsi="Symbol" w:hint="default"/>
+      </w:rPr>
+    </w:lvl>
+    <w:lvl w:ilvl="4" w:tplc="04090003" w:tentative="1">
+      <w:start w:val="1"/>
+      <w:numFmt w:val="bullet"/>
+      <w:lvlText w:val="o"/>
+      <w:lvlJc w:val="left"/>
+      <w:pPr>
+        <w:ind w:left="3600" w:hanging="360"/>
+      </w:pPr>
+      <w:rPr>
+        <w:rFonts w:ascii="Courier New" w:hAnsi="Courier New" w:cs="Courier New" w:hint="default"/>
+      </w:rPr>
+    </w:lvl>
+    <w:lvl w:ilvl="5" w:tplc="04090005" w:tentative="1">
+      <w:start w:val="1"/>
+      <w:numFmt w:val="bullet"/>
+      <w:lvlText w:val=""/>
+      <w:lvlJc w:val="left"/>
+      <w:pPr>
+        <w:ind w:left="4320" w:hanging="360"/>
+      </w:pPr>
+      <w:rPr>
+        <w:rFonts w:ascii="Wingdings" w:hAnsi="Wingdings" w:hint="default"/>
+      </w:rPr>
+    </w:lvl>
+    <w:lvl w:ilvl="6" w:tplc="04090001" w:tentative="1">
+      <w:start w:val="1"/>
+      <w:numFmt w:val="bullet"/>
+      <w:lvlText w:val=""/>
+      <w:lvlJc w:val="left"/>
+      <w:pPr>
+        <w:ind w:left="5040" w:hanging="360"/>
+      </w:pPr>
+      <w:rPr>
+        <w:rFonts w:ascii="Symbol" w:hAnsi="Symbol" w:hint="default"/>
+      </w:rPr>
+    </w:lvl>
+    <w:lvl w:ilvl="7" w:tplc="04090003" w:tentative="1">
+      <w:start w:val="1"/>
+      <w:numFmt w:val="bullet"/>
+      <w:lvlText w:val="o"/>
+      <w:lvlJc w:val="left"/>
+      <w:pPr>
+        <w:ind w:left="5760" w:hanging="360"/>
+      </w:pPr>
+      <w:rPr>
+        <w:rFonts w:ascii="Courier New" w:hAnsi="Courier New" w:cs="Courier New" w:hint="default"/>
+      </w:rPr>
+    </w:lvl>
+    <w:lvl w:ilvl="8" w:tplc="04090005" w:tentative="1">
+      <w:start w:val="1"/>
+      <w:numFmt w:val="bullet"/>
+      <w:lvlText w:val=""/>
+      <w:lvlJc w:val="left"/>
+      <w:pPr>
+        <w:ind w:left="6480" w:hanging="360"/>
+      </w:pPr>
+      <w:rPr>
+        <w:rFonts w:ascii="Wingdings" w:hAnsi="Wingdings" w:hint="default"/>
+      </w:rPr>
+    </w:lvl>
+  </w:abstractNum>
+  <w:abstractNum w:abstractNumId="36" w15:restartNumberingAfterBreak="0">
     <w:nsid w:val="6A615EFB"/>
     <w:multiLevelType w:val="hybridMultilevel"/>
     <w:tmpl w:val="3D34748C"/>
@@ -21872,7 +22571,7 @@
       </w:rPr>
     </w:lvl>
   </w:abstractNum>
-  <w:abstractNum w:abstractNumId="32" w15:restartNumberingAfterBreak="0">
+  <w:abstractNum w:abstractNumId="37" w15:restartNumberingAfterBreak="0">
     <w:nsid w:val="72F567E7"/>
     <w:multiLevelType w:val="hybridMultilevel"/>
     <w:tmpl w:val="6C4E5228"/>
@@ -21958,7 +22657,7 @@
       </w:pPr>
     </w:lvl>
   </w:abstractNum>
-  <w:abstractNum w:abstractNumId="33" w15:restartNumberingAfterBreak="0">
+  <w:abstractNum w:abstractNumId="38" w15:restartNumberingAfterBreak="0">
     <w:nsid w:val="7A555CBF"/>
     <w:multiLevelType w:val="hybridMultilevel"/>
     <w:tmpl w:val="B6404CBE"/>
@@ -22078,64 +22777,64 @@
     <w:abstractNumId w:val="0"/>
   </w:num>
   <w:num w:numId="3" w16cid:durableId="773787799">
-    <w:abstractNumId w:val="23"/>
+    <w:abstractNumId w:val="26"/>
   </w:num>
   <w:num w:numId="4" w16cid:durableId="739181411">
-    <w:abstractNumId w:val="30"/>
+    <w:abstractNumId w:val="34"/>
   </w:num>
   <w:num w:numId="5" w16cid:durableId="175849068">
-    <w:abstractNumId w:val="32"/>
+    <w:abstractNumId w:val="37"/>
   </w:num>
   <w:num w:numId="6" w16cid:durableId="78142064">
-    <w:abstractNumId w:val="29"/>
+    <w:abstractNumId w:val="33"/>
   </w:num>
   <w:num w:numId="7" w16cid:durableId="310065399">
-    <w:abstractNumId w:val="11"/>
+    <w:abstractNumId w:val="12"/>
   </w:num>
   <w:num w:numId="8" w16cid:durableId="2035497142">
-    <w:abstractNumId w:val="25"/>
+    <w:abstractNumId w:val="28"/>
   </w:num>
   <w:num w:numId="9" w16cid:durableId="1021587933">
     <w:abstractNumId w:val="3"/>
   </w:num>
   <w:num w:numId="10" w16cid:durableId="1184319450">
-    <w:abstractNumId w:val="12"/>
+    <w:abstractNumId w:val="13"/>
   </w:num>
   <w:num w:numId="11" w16cid:durableId="1747652643">
-    <w:abstractNumId w:val="17"/>
+    <w:abstractNumId w:val="20"/>
   </w:num>
   <w:num w:numId="12" w16cid:durableId="1141386775">
-    <w:abstractNumId w:val="18"/>
+    <w:abstractNumId w:val="21"/>
   </w:num>
   <w:num w:numId="13" w16cid:durableId="2080327059">
     <w:abstractNumId w:val="9"/>
   </w:num>
   <w:num w:numId="14" w16cid:durableId="283119349">
-    <w:abstractNumId w:val="33"/>
+    <w:abstractNumId w:val="38"/>
   </w:num>
   <w:num w:numId="15" w16cid:durableId="1699087411">
-    <w:abstractNumId w:val="20"/>
+    <w:abstractNumId w:val="23"/>
   </w:num>
   <w:num w:numId="16" w16cid:durableId="407581427">
-    <w:abstractNumId w:val="26"/>
+    <w:abstractNumId w:val="29"/>
   </w:num>
   <w:num w:numId="17" w16cid:durableId="1746797990">
-    <w:abstractNumId w:val="13"/>
+    <w:abstractNumId w:val="14"/>
   </w:num>
   <w:num w:numId="18" w16cid:durableId="1171067794">
-    <w:abstractNumId w:val="14"/>
+    <w:abstractNumId w:val="16"/>
   </w:num>
   <w:num w:numId="19" w16cid:durableId="1280843977">
     <w:abstractNumId w:val="10"/>
   </w:num>
   <w:num w:numId="20" w16cid:durableId="453669469">
-    <w:abstractNumId w:val="19"/>
+    <w:abstractNumId w:val="22"/>
   </w:num>
   <w:num w:numId="21" w16cid:durableId="1297831362">
-    <w:abstractNumId w:val="21"/>
+    <w:abstractNumId w:val="24"/>
   </w:num>
   <w:num w:numId="22" w16cid:durableId="1782603720">
-    <w:abstractNumId w:val="22"/>
+    <w:abstractNumId w:val="25"/>
   </w:num>
   <w:num w:numId="23" w16cid:durableId="578447323">
     <w:abstractNumId w:val="4"/>
@@ -22144,10 +22843,10 @@
     <w:abstractNumId w:val="5"/>
   </w:num>
   <w:num w:numId="25" w16cid:durableId="683282812">
-    <w:abstractNumId w:val="31"/>
+    <w:abstractNumId w:val="36"/>
   </w:num>
   <w:num w:numId="26" w16cid:durableId="783310441">
-    <w:abstractNumId w:val="15"/>
+    <w:abstractNumId w:val="17"/>
   </w:num>
   <w:num w:numId="27" w16cid:durableId="241722274">
     <w:abstractNumId w:val="6"/>
@@ -22159,25 +22858,40 @@
     <w:abstractNumId w:val="8"/>
   </w:num>
   <w:num w:numId="30" w16cid:durableId="104545395">
-    <w:abstractNumId w:val="27"/>
+    <w:abstractNumId w:val="30"/>
   </w:num>
   <w:num w:numId="31" w16cid:durableId="1621689384">
     <w:abstractNumId w:val="7"/>
   </w:num>
   <w:num w:numId="32" w16cid:durableId="204219681">
-    <w:abstractNumId w:val="16"/>
+    <w:abstractNumId w:val="19"/>
   </w:num>
   <w:num w:numId="33" w16cid:durableId="385252776">
-    <w:abstractNumId w:val="28"/>
+    <w:abstractNumId w:val="32"/>
   </w:num>
   <w:num w:numId="34" w16cid:durableId="1475025946">
-    <w:abstractNumId w:val="24"/>
+    <w:abstractNumId w:val="27"/>
+  </w:num>
+  <w:num w:numId="35" w16cid:durableId="401374884">
+    <w:abstractNumId w:val="15"/>
+  </w:num>
+  <w:num w:numId="36" w16cid:durableId="1761438831">
+    <w:abstractNumId w:val="11"/>
+  </w:num>
+  <w:num w:numId="37" w16cid:durableId="297422570">
+    <w:abstractNumId w:val="18"/>
+  </w:num>
+  <w:num w:numId="38" w16cid:durableId="841773699">
+    <w:abstractNumId w:val="35"/>
+  </w:num>
+  <w:num w:numId="39" w16cid:durableId="147016671">
+    <w:abstractNumId w:val="31"/>
   </w:num>
 </w:numbering>
 </file>
 
 <file path=word/styles.xml><?xml version="1.0" encoding="utf-8"?>
-<w:styles xmlns:mc="http://schemas.openxmlformats.org/markup-compatibility/2006" xmlns:r="http://schemas.openxmlformats.org/officeDocument/2006/relationships" xmlns:w="http://schemas.openxmlformats.org/wordprocessingml/2006/main" xmlns:w14="http://schemas.microsoft.com/office/word/2010/wordml" xmlns:w15="http://schemas.microsoft.com/office/word/2012/wordml" xmlns:w16cex="http://schemas.microsoft.com/office/word/2018/wordml/cex" xmlns:w16cid="http://schemas.microsoft.com/office/word/2016/wordml/cid" xmlns:w16="http://schemas.microsoft.com/office/word/2018/wordml" xmlns:w16sdtdh="http://schemas.microsoft.com/office/word/2020/wordml/sdtdatahash" xmlns:w16se="http://schemas.microsoft.com/office/word/2015/wordml/symex" mc:Ignorable="w14 w15 w16se w16cid w16 w16cex w16sdtdh">
+<w:styles xmlns:mc="http://schemas.openxmlformats.org/markup-compatibility/2006" xmlns:r="http://schemas.openxmlformats.org/officeDocument/2006/relationships" xmlns:w="http://schemas.openxmlformats.org/wordprocessingml/2006/main" xmlns:w14="http://schemas.microsoft.com/office/word/2010/wordml" xmlns:w15="http://schemas.microsoft.com/office/word/2012/wordml" xmlns:w16cex="http://schemas.microsoft.com/office/word/2018/wordml/cex" xmlns:w16cid="http://schemas.microsoft.com/office/word/2016/wordml/cid" xmlns:w16="http://schemas.microsoft.com/office/word/2018/wordml" xmlns:w16du="http://schemas.microsoft.com/office/word/2023/wordml/word16du" xmlns:w16sdtdh="http://schemas.microsoft.com/office/word/2020/wordml/sdtdatahash" xmlns:w16se="http://schemas.microsoft.com/office/word/2015/wordml/symex" mc:Ignorable="w14 w15 w16se w16cid w16 w16cex w16sdtdh w16du">
   <w:docDefaults>
     <w:rPrDefault>
       <w:rPr>

--- a/Documentation/Service Manual.docx
+++ b/Documentation/Service Manual.docx
@@ -101,7 +101,7 @@
           <w:sz w:val="96"/>
           <w:szCs w:val="96"/>
         </w:rPr>
-        <w:t>2</w:t>
+        <w:t>3</w:t>
       </w:r>
       <w:r>
         <w:rPr>
@@ -119,12 +119,20 @@
           <w:szCs w:val="96"/>
         </w:rPr>
       </w:pPr>
+      <w:proofErr w:type="gramStart"/>
       <w:r>
         <w:rPr>
           <w:sz w:val="96"/>
           <w:szCs w:val="96"/>
         </w:rPr>
-        <w:t>July 202</w:t>
+        <w:t xml:space="preserve">August </w:t>
+      </w:r>
+      <w:r>
+        <w:rPr>
+          <w:sz w:val="96"/>
+          <w:szCs w:val="96"/>
+        </w:rPr>
+        <w:t xml:space="preserve"> 202</w:t>
       </w:r>
       <w:r>
         <w:rPr>
@@ -133,6 +141,7 @@
         </w:rPr>
         <w:t>4</w:t>
       </w:r>
+      <w:proofErr w:type="gramEnd"/>
     </w:p>
     <w:p>
       <w:pPr>
@@ -2585,29 +2594,12 @@
     </w:p>
     <w:p>
       <w:pPr>
-        <w:rPr>
-          <w:sz w:val="24"/>
-          <w:szCs w:val="24"/>
-        </w:rPr>
-      </w:pPr>
-    </w:p>
-    <w:p>
-      <w:pPr>
         <w:pStyle w:val="Heading1"/>
       </w:pPr>
-      <w:bookmarkStart w:id="0" w:name="_Toc172054365"/>
-      <w:r>
-        <w:t>INTRODUCTION</w:t>
-      </w:r>
-      <w:bookmarkEnd w:id="0"/>
-    </w:p>
-    <w:p>
-      <w:pPr>
-        <w:rPr>
-          <w:sz w:val="24"/>
-          <w:szCs w:val="24"/>
-        </w:rPr>
-      </w:pPr>
+      <w:r>
+        <w:lastRenderedPageBreak/>
+        <w:t>Sumary</w:t>
+      </w:r>
     </w:p>
     <w:p>
       <w:pPr>
@@ -2866,15 +2858,13 @@
               </w:rPr>
               <w:t xml:space="preserve"> for your </w:t>
             </w:r>
-            <w:proofErr w:type="spellStart"/>
             <w:r>
               <w:rPr>
                 <w:sz w:val="24"/>
                 <w:szCs w:val="24"/>
               </w:rPr>
-              <w:t>environmane</w:t>
-            </w:r>
-            <w:proofErr w:type="spellEnd"/>
+              <w:t>environment</w:t>
+            </w:r>
           </w:p>
         </w:tc>
       </w:tr>
@@ -3017,11 +3007,11 @@
       <w:pPr>
         <w:pStyle w:val="Heading2"/>
       </w:pPr>
-      <w:bookmarkStart w:id="1" w:name="_Toc172054366"/>
-      <w:r>
-        <w:t>Overview and Glossary</w:t>
-      </w:r>
-      <w:bookmarkEnd w:id="1"/>
+      <w:bookmarkStart w:id="0" w:name="_Toc172054366"/>
+      <w:r>
+        <w:t>Glossary</w:t>
+      </w:r>
+      <w:bookmarkEnd w:id="0"/>
     </w:p>
     <w:p>
       <w:pPr>
@@ -3030,12 +3020,330 @@
           <w:szCs w:val="24"/>
         </w:rPr>
       </w:pPr>
-      <w:r>
+    </w:p>
+    <w:tbl>
+      <w:tblPr>
+        <w:tblStyle w:val="TableGrid"/>
+        <w:tblW w:w="0" w:type="auto"/>
+        <w:tblLook w:val="04A0" w:firstRow="1" w:lastRow="0" w:firstColumn="1" w:lastColumn="0" w:noHBand="0" w:noVBand="1"/>
+      </w:tblPr>
+      <w:tblGrid>
+        <w:gridCol w:w="1435"/>
+        <w:gridCol w:w="9355"/>
+      </w:tblGrid>
+      <w:tr>
+        <w:tc>
+          <w:tcPr>
+            <w:tcW w:w="1435" w:type="dxa"/>
+          </w:tcPr>
+          <w:p>
+            <w:pPr>
+              <w:rPr>
+                <w:sz w:val="24"/>
+                <w:szCs w:val="24"/>
+              </w:rPr>
+            </w:pPr>
+            <w:r>
+              <w:rPr>
+                <w:sz w:val="24"/>
+                <w:szCs w:val="24"/>
+              </w:rPr>
+              <w:t>Term</w:t>
+            </w:r>
+          </w:p>
+        </w:tc>
+        <w:tc>
+          <w:tcPr>
+            <w:tcW w:w="9355" w:type="dxa"/>
+          </w:tcPr>
+          <w:p>
+            <w:pPr>
+              <w:rPr>
+                <w:sz w:val="24"/>
+                <w:szCs w:val="24"/>
+              </w:rPr>
+            </w:pPr>
+            <w:r>
+              <w:rPr>
+                <w:sz w:val="24"/>
+                <w:szCs w:val="24"/>
+              </w:rPr>
+              <w:t>Description</w:t>
+            </w:r>
+          </w:p>
+        </w:tc>
+      </w:tr>
+      <w:tr>
+        <w:tc>
+          <w:tcPr>
+            <w:tcW w:w="1435" w:type="dxa"/>
+          </w:tcPr>
+          <w:p>
+            <w:pPr>
+              <w:rPr>
+                <w:sz w:val="24"/>
+                <w:szCs w:val="24"/>
+              </w:rPr>
+            </w:pPr>
+            <w:r>
+              <w:rPr>
+                <w:sz w:val="24"/>
+                <w:szCs w:val="24"/>
+              </w:rPr>
+              <w:t>Circuit</w:t>
+            </w:r>
+          </w:p>
+        </w:tc>
+        <w:tc>
+          <w:tcPr>
+            <w:tcW w:w="9355" w:type="dxa"/>
+          </w:tcPr>
+          <w:p>
+            <w:pPr>
+              <w:rPr>
+                <w:sz w:val="24"/>
+                <w:szCs w:val="24"/>
+              </w:rPr>
+            </w:pPr>
+            <w:r>
+              <w:rPr>
+                <w:sz w:val="24"/>
+                <w:szCs w:val="24"/>
+              </w:rPr>
+              <w:t>The signal processor to read the sensors and compute the shot location</w:t>
+            </w:r>
+          </w:p>
+        </w:tc>
+      </w:tr>
+      <w:tr>
+        <w:tc>
+          <w:tcPr>
+            <w:tcW w:w="1435" w:type="dxa"/>
+          </w:tcPr>
+          <w:p>
+            <w:pPr>
+              <w:rPr>
+                <w:sz w:val="24"/>
+                <w:szCs w:val="24"/>
+              </w:rPr>
+            </w:pPr>
+          </w:p>
+        </w:tc>
+        <w:tc>
+          <w:tcPr>
+            <w:tcW w:w="9355" w:type="dxa"/>
+          </w:tcPr>
+          <w:p>
+            <w:pPr>
+              <w:rPr>
+                <w:sz w:val="24"/>
+                <w:szCs w:val="24"/>
+              </w:rPr>
+            </w:pPr>
+          </w:p>
+        </w:tc>
+      </w:tr>
+      <w:tr>
+        <w:tc>
+          <w:tcPr>
+            <w:tcW w:w="1435" w:type="dxa"/>
+          </w:tcPr>
+          <w:p>
+            <w:pPr>
+              <w:rPr>
+                <w:sz w:val="24"/>
+                <w:szCs w:val="24"/>
+              </w:rPr>
+            </w:pPr>
+            <w:r>
+              <w:rPr>
+                <w:sz w:val="24"/>
+                <w:szCs w:val="24"/>
+              </w:rPr>
+              <w:t>PC Client</w:t>
+            </w:r>
+          </w:p>
+        </w:tc>
+        <w:tc>
+          <w:tcPr>
+            <w:tcW w:w="9355" w:type="dxa"/>
+          </w:tcPr>
+          <w:p>
+            <w:pPr>
+              <w:rPr>
+                <w:sz w:val="24"/>
+                <w:szCs w:val="24"/>
+              </w:rPr>
+            </w:pPr>
+            <w:r>
+              <w:rPr>
+                <w:sz w:val="24"/>
+                <w:szCs w:val="24"/>
+              </w:rPr>
+              <w:t>The program the user needs to see their score</w:t>
+            </w:r>
+          </w:p>
+        </w:tc>
+      </w:tr>
+      <w:tr>
+        <w:tc>
+          <w:tcPr>
+            <w:tcW w:w="1435" w:type="dxa"/>
+          </w:tcPr>
+          <w:p>
+            <w:pPr>
+              <w:rPr>
+                <w:sz w:val="24"/>
+                <w:szCs w:val="24"/>
+              </w:rPr>
+            </w:pPr>
+          </w:p>
+        </w:tc>
+        <w:tc>
+          <w:tcPr>
+            <w:tcW w:w="9355" w:type="dxa"/>
+          </w:tcPr>
+          <w:p>
+            <w:pPr>
+              <w:rPr>
+                <w:sz w:val="24"/>
+                <w:szCs w:val="24"/>
+              </w:rPr>
+            </w:pPr>
+          </w:p>
+        </w:tc>
+      </w:tr>
+      <w:tr>
+        <w:tc>
+          <w:tcPr>
+            <w:tcW w:w="1435" w:type="dxa"/>
+          </w:tcPr>
+          <w:p>
+            <w:pPr>
+              <w:rPr>
+                <w:sz w:val="24"/>
+                <w:szCs w:val="24"/>
+              </w:rPr>
+            </w:pPr>
+            <w:r>
+              <w:rPr>
+                <w:sz w:val="24"/>
+                <w:szCs w:val="24"/>
+              </w:rPr>
+              <w:t>Target</w:t>
+            </w:r>
+          </w:p>
+        </w:tc>
+        <w:tc>
+          <w:tcPr>
+            <w:tcW w:w="9355" w:type="dxa"/>
+          </w:tcPr>
+          <w:p>
+            <w:pPr>
+              <w:rPr>
+                <w:sz w:val="24"/>
+                <w:szCs w:val="24"/>
+              </w:rPr>
+            </w:pPr>
+            <w:r>
+              <w:rPr>
+                <w:sz w:val="24"/>
+                <w:szCs w:val="24"/>
+              </w:rPr>
+              <w:t>The assembly consisting of the circuit, housing, and target holder</w:t>
+            </w:r>
+          </w:p>
+        </w:tc>
+      </w:tr>
+    </w:tbl>
+    <w:p>
+      <w:pPr>
+        <w:pStyle w:val="ListParagraph"/>
         <w:rPr>
           <w:sz w:val="24"/>
           <w:szCs w:val="24"/>
         </w:rPr>
-        <w:t xml:space="preserve">The </w:t>
+      </w:pPr>
+    </w:p>
+    <w:p>
+      <w:pPr>
+        <w:rPr>
+          <w:sz w:val="24"/>
+          <w:szCs w:val="24"/>
+        </w:rPr>
+      </w:pPr>
+    </w:p>
+    <w:p>
+      <w:pPr>
+        <w:rPr>
+          <w:sz w:val="24"/>
+          <w:szCs w:val="24"/>
+        </w:rPr>
+        <w:sectPr>
+          <w:headerReference w:type="default" r:id="rId12"/>
+          <w:type w:val="continuous"/>
+          <w:pgSz w:w="12240" w:h="15840"/>
+          <w:pgMar w:top="720" w:right="720" w:bottom="720" w:left="720" w:header="720" w:footer="720" w:gutter="0"/>
+          <w:cols w:space="720"/>
+          <w:titlePg/>
+          <w:docGrid w:linePitch="360"/>
+        </w:sectPr>
+      </w:pPr>
+    </w:p>
+    <w:p>
+      <w:pPr>
+        <w:rPr>
+          <w:sz w:val="24"/>
+          <w:szCs w:val="24"/>
+        </w:rPr>
+      </w:pPr>
+      <w:proofErr w:type="spellStart"/>
+      <w:r>
+        <w:rPr>
+          <w:sz w:val="24"/>
+          <w:szCs w:val="24"/>
+        </w:rPr>
+        <w:lastRenderedPageBreak/>
+        <w:t>FreeETarget</w:t>
+      </w:r>
+      <w:proofErr w:type="spellEnd"/>
+      <w:r>
+        <w:rPr>
+          <w:sz w:val="24"/>
+          <w:szCs w:val="24"/>
+        </w:rPr>
+        <w:t xml:space="preserve"> is an </w:t>
+      </w:r>
+      <w:proofErr w:type="gramStart"/>
+      <w:r>
+        <w:rPr>
+          <w:sz w:val="24"/>
+          <w:szCs w:val="24"/>
+        </w:rPr>
+        <w:t>open source</w:t>
+      </w:r>
+      <w:proofErr w:type="gramEnd"/>
+      <w:r>
+        <w:rPr>
+          <w:sz w:val="24"/>
+          <w:szCs w:val="24"/>
+        </w:rPr>
+        <w:t xml:space="preserve"> project to make a low cost electronic target that can be used for training and reginal competitions.</w:t>
+      </w:r>
+    </w:p>
+    <w:p>
+      <w:pPr>
+        <w:rPr>
+          <w:sz w:val="24"/>
+          <w:szCs w:val="24"/>
+        </w:rPr>
+      </w:pPr>
+      <w:r>
+        <w:rPr>
+          <w:sz w:val="24"/>
+          <w:szCs w:val="24"/>
+        </w:rPr>
+        <w:t xml:space="preserve">The features that </w:t>
       </w:r>
       <w:proofErr w:type="spellStart"/>
       <w:r>
@@ -3051,7 +3359,7 @@
           <w:sz w:val="24"/>
           <w:szCs w:val="24"/>
         </w:rPr>
-        <w:t xml:space="preserve"> system consists of three major components:</w:t>
+        <w:t xml:space="preserve"> provides are:</w:t>
       </w:r>
     </w:p>
     <w:p>
@@ -3059,7 +3367,7 @@
         <w:pStyle w:val="ListParagraph"/>
         <w:numPr>
           <w:ilvl w:val="0"/>
-          <w:numId w:val="24"/>
+          <w:numId w:val="40"/>
         </w:numPr>
         <w:rPr>
           <w:sz w:val="24"/>
@@ -3071,46 +3379,7 @@
           <w:sz w:val="24"/>
           <w:szCs w:val="24"/>
         </w:rPr>
-        <w:t>PC Client,</w:t>
-      </w:r>
-      <w:r>
-        <w:rPr>
-          <w:sz w:val="24"/>
-          <w:szCs w:val="24"/>
-        </w:rPr>
-        <w:tab/>
-      </w:r>
-      <w:proofErr w:type="gramStart"/>
-      <w:r>
-        <w:rPr>
-          <w:sz w:val="24"/>
-          <w:szCs w:val="24"/>
-        </w:rPr>
-        <w:t>The</w:t>
-      </w:r>
-      <w:proofErr w:type="gramEnd"/>
-      <w:r>
-        <w:rPr>
-          <w:sz w:val="24"/>
-          <w:szCs w:val="24"/>
-        </w:rPr>
-        <w:t xml:space="preserve"> </w:t>
-      </w:r>
-      <w:proofErr w:type="spellStart"/>
-      <w:r>
-        <w:rPr>
-          <w:sz w:val="24"/>
-          <w:szCs w:val="24"/>
-        </w:rPr>
-        <w:t>progam</w:t>
-      </w:r>
-      <w:proofErr w:type="spellEnd"/>
-      <w:r>
-        <w:rPr>
-          <w:sz w:val="24"/>
-          <w:szCs w:val="24"/>
-        </w:rPr>
-        <w:t xml:space="preserve"> the user needs to see their score</w:t>
+        <w:t>Low cost of entry</w:t>
       </w:r>
     </w:p>
     <w:p>
@@ -3118,7 +3387,7 @@
         <w:pStyle w:val="ListParagraph"/>
         <w:numPr>
           <w:ilvl w:val="0"/>
-          <w:numId w:val="24"/>
+          <w:numId w:val="40"/>
         </w:numPr>
         <w:rPr>
           <w:sz w:val="24"/>
@@ -3130,29 +3399,7 @@
           <w:sz w:val="24"/>
           <w:szCs w:val="24"/>
         </w:rPr>
-        <w:t>Target</w:t>
-      </w:r>
-      <w:r>
-        <w:rPr>
-          <w:sz w:val="24"/>
-          <w:szCs w:val="24"/>
-        </w:rPr>
-        <w:tab/>
-      </w:r>
-      <w:r>
-        <w:rPr>
-          <w:sz w:val="24"/>
-          <w:szCs w:val="24"/>
-        </w:rPr>
-        <w:tab/>
-        <w:t>The target assembly</w:t>
-      </w:r>
-      <w:r>
-        <w:rPr>
-          <w:sz w:val="24"/>
-          <w:szCs w:val="24"/>
-        </w:rPr>
-        <w:tab/>
+        <w:t>Precise representation of the score</w:t>
       </w:r>
     </w:p>
     <w:p>
@@ -3160,7 +3407,7 @@
         <w:pStyle w:val="ListParagraph"/>
         <w:numPr>
           <w:ilvl w:val="0"/>
-          <w:numId w:val="24"/>
+          <w:numId w:val="40"/>
         </w:numPr>
         <w:rPr>
           <w:sz w:val="24"/>
@@ -3172,22 +3419,14 @@
           <w:sz w:val="24"/>
           <w:szCs w:val="24"/>
         </w:rPr>
-        <w:t>Circuit</w:t>
+        <w:t>Ability to upgrade the software</w:t>
       </w:r>
       <w:r>
         <w:rPr>
           <w:sz w:val="24"/>
           <w:szCs w:val="24"/>
         </w:rPr>
-        <w:tab/>
-      </w:r>
-      <w:r>
-        <w:rPr>
-          <w:sz w:val="24"/>
-          <w:szCs w:val="24"/>
-        </w:rPr>
-        <w:tab/>
-        <w:t>The signal processor to read the sensors and compute the shot location</w:t>
+        <w:t xml:space="preserve"> in the field</w:t>
       </w:r>
     </w:p>
     <w:p>
@@ -3195,13 +3434,51 @@
         <w:pStyle w:val="ListParagraph"/>
         <w:numPr>
           <w:ilvl w:val="0"/>
-          <w:numId w:val="24"/>
+          <w:numId w:val="40"/>
         </w:numPr>
         <w:rPr>
           <w:sz w:val="24"/>
           <w:szCs w:val="24"/>
         </w:rPr>
       </w:pPr>
+      <w:r>
+        <w:rPr>
+          <w:sz w:val="24"/>
+          <w:szCs w:val="24"/>
+        </w:rPr>
+        <w:t xml:space="preserve">Operation with </w:t>
+      </w:r>
+      <w:proofErr w:type="spellStart"/>
+      <w:r>
+        <w:rPr>
+          <w:sz w:val="24"/>
+          <w:szCs w:val="24"/>
+        </w:rPr>
+        <w:t>WiFi</w:t>
+      </w:r>
+      <w:proofErr w:type="spellEnd"/>
+      <w:r>
+        <w:rPr>
+          <w:sz w:val="24"/>
+          <w:szCs w:val="24"/>
+        </w:rPr>
+        <w:t xml:space="preserve"> or USB cables</w:t>
+      </w:r>
+    </w:p>
+    <w:p>
+      <w:pPr>
+        <w:rPr>
+          <w:sz w:val="24"/>
+          <w:szCs w:val="24"/>
+        </w:rPr>
+      </w:pPr>
+      <w:r>
+        <w:rPr>
+          <w:sz w:val="24"/>
+          <w:szCs w:val="24"/>
+        </w:rPr>
+        <w:t xml:space="preserve">To do this, the </w:t>
+      </w:r>
     </w:p>
     <w:p>
       <w:pPr>
@@ -3256,26 +3533,17 @@
           <w:szCs w:val="24"/>
         </w:rPr>
       </w:pPr>
-    </w:p>
-    <w:p>
-      <w:pPr>
-        <w:rPr>
-          <w:sz w:val="24"/>
-          <w:szCs w:val="24"/>
-        </w:rPr>
-      </w:pPr>
       <w:r>
         <w:rPr>
           <w:noProof/>
           <w:sz w:val="24"/>
           <w:szCs w:val="24"/>
         </w:rPr>
-        <w:lastRenderedPageBreak/>
         <w:drawing>
-          <wp:inline distT="0" distB="0" distL="0" distR="0" wp14:anchorId="3F3A6199" wp14:editId="4A15004A">
-            <wp:extent cx="6857394" cy="3547938"/>
-            <wp:effectExtent l="0" t="0" r="635" b="0"/>
-            <wp:docPr id="1528882794" name="Picture 7" descr="A screenshot of a computer&#10;&#10;Description automatically generated"/>
+          <wp:inline distT="0" distB="0" distL="0" distR="0" wp14:anchorId="3F3A6199" wp14:editId="49A9048F">
+            <wp:extent cx="6996430" cy="3547595"/>
+            <wp:effectExtent l="0" t="0" r="1270" b="0"/>
+            <wp:docPr id="1528882794" name="Picture 7"/>
             <wp:cNvGraphicFramePr>
               <a:graphicFrameLocks xmlns:a="http://schemas.openxmlformats.org/drawingml/2006/main" noChangeAspect="1"/>
             </wp:cNvGraphicFramePr>
@@ -3283,24 +3551,24 @@
               <a:graphicData uri="http://schemas.openxmlformats.org/drawingml/2006/picture">
                 <pic:pic xmlns:pic="http://schemas.openxmlformats.org/drawingml/2006/picture">
                   <pic:nvPicPr>
-                    <pic:cNvPr id="1528882794" name="Picture 7" descr="A screenshot of a computer&#10;&#10;Description automatically generated"/>
+                    <pic:cNvPr id="1528882794" name="Picture 7"/>
                     <pic:cNvPicPr/>
                   </pic:nvPicPr>
                   <pic:blipFill rotWithShape="1">
-                    <a:blip r:embed="rId12" cstate="print">
+                    <a:blip r:embed="rId13" cstate="print">
                       <a:extLst>
                         <a:ext uri="{28A0092B-C50C-407E-A947-70E740481C1C}">
                           <a14:useLocalDpi xmlns:a14="http://schemas.microsoft.com/office/drawing/2010/main" val="0"/>
                         </a:ext>
                       </a:extLst>
                     </a:blip>
-                    <a:srcRect t="4735" b="14785"/>
+                    <a:srcRect l="1125" r="3038"/>
                     <a:stretch/>
                   </pic:blipFill>
                   <pic:spPr bwMode="auto">
                     <a:xfrm>
                       <a:off x="0" y="0"/>
-                      <a:ext cx="6858000" cy="3548252"/>
+                      <a:ext cx="6996726" cy="3547745"/>
                     </a:xfrm>
                     <a:prstGeom prst="rect">
                       <a:avLst/>
@@ -3323,14 +3591,6 @@
     </w:p>
     <w:p>
       <w:pPr>
-        <w:rPr>
-          <w:sz w:val="24"/>
-          <w:szCs w:val="24"/>
-        </w:rPr>
-      </w:pPr>
-    </w:p>
-    <w:p>
-      <w:pPr>
         <w:jc w:val="center"/>
         <w:rPr>
           <w:sz w:val="24"/>
@@ -3339,10 +3599,50 @@
       </w:pPr>
       <w:r>
         <w:rPr>
+          <w:sz w:val="24"/>
+          <w:szCs w:val="24"/>
+        </w:rPr>
+        <w:t xml:space="preserve">Figure 1: PC Client </w:t>
+      </w:r>
+      <w:r>
+        <w:rPr>
+          <w:sz w:val="24"/>
+          <w:szCs w:val="24"/>
+        </w:rPr>
+        <w:t>Menu Items</w:t>
+      </w:r>
+    </w:p>
+    <w:p>
+      <w:pPr>
+        <w:rPr>
+          <w:sz w:val="24"/>
+          <w:szCs w:val="24"/>
+        </w:rPr>
+      </w:pPr>
+    </w:p>
+    <w:p>
+      <w:pPr>
+        <w:rPr>
+          <w:sz w:val="24"/>
+          <w:szCs w:val="24"/>
+        </w:rPr>
+      </w:pPr>
+    </w:p>
+    <w:p>
+      <w:pPr>
+        <w:jc w:val="center"/>
+        <w:rPr>
+          <w:sz w:val="24"/>
+          <w:szCs w:val="24"/>
+        </w:rPr>
+      </w:pPr>
+      <w:r>
+        <w:rPr>
           <w:noProof/>
           <w:sz w:val="24"/>
           <w:szCs w:val="24"/>
         </w:rPr>
+        <w:lastRenderedPageBreak/>
         <w:drawing>
           <wp:inline distT="0" distB="0" distL="0" distR="0" wp14:anchorId="65D41096" wp14:editId="64291613">
             <wp:extent cx="5257123" cy="3637722"/>
@@ -3359,7 +3659,7 @@
                     <pic:cNvPicPr/>
                   </pic:nvPicPr>
                   <pic:blipFill rotWithShape="1">
-                    <a:blip r:embed="rId13" cstate="print">
+                    <a:blip r:embed="rId14" cstate="print">
                       <a:extLst>
                         <a:ext uri="{28A0092B-C50C-407E-A947-70E740481C1C}">
                           <a14:useLocalDpi xmlns:a14="http://schemas.microsoft.com/office/drawing/2010/main" val="0"/>
@@ -3405,7 +3705,6 @@
           <w:sz w:val="24"/>
           <w:szCs w:val="24"/>
         </w:rPr>
-        <w:lastRenderedPageBreak/>
         <w:t xml:space="preserve">The target is controlled by the circuit shown in </w:t>
       </w:r>
       <w:proofErr w:type="gramStart"/>
@@ -3447,6 +3746,7 @@
           <w:sz w:val="24"/>
           <w:szCs w:val="24"/>
         </w:rPr>
+        <w:lastRenderedPageBreak/>
         <w:drawing>
           <wp:inline distT="0" distB="0" distL="0" distR="0" wp14:anchorId="187EAFA9" wp14:editId="5006B981">
             <wp:extent cx="5993296" cy="4631055"/>
@@ -3463,7 +3763,7 @@
                     <pic:cNvPicPr/>
                   </pic:nvPicPr>
                   <pic:blipFill rotWithShape="1">
-                    <a:blip r:embed="rId14" cstate="print">
+                    <a:blip r:embed="rId15" cstate="print">
                       <a:extLst>
                         <a:ext uri="{28A0092B-C50C-407E-A947-70E740481C1C}">
                           <a14:useLocalDpi xmlns:a14="http://schemas.microsoft.com/office/drawing/2010/main" val="0"/>
@@ -3501,11 +3801,11 @@
       <w:pPr>
         <w:pStyle w:val="Heading2"/>
       </w:pPr>
-      <w:bookmarkStart w:id="2" w:name="_Toc172054367"/>
+      <w:bookmarkStart w:id="1" w:name="_Toc172054367"/>
       <w:r>
         <w:t>USB or WIFI?</w:t>
       </w:r>
-      <w:bookmarkEnd w:id="2"/>
+      <w:bookmarkEnd w:id="1"/>
     </w:p>
     <w:p>
       <w:pPr>
@@ -3953,8 +4253,6 @@
           <w:szCs w:val="24"/>
         </w:rPr>
         <w:sectPr>
-          <w:headerReference w:type="default" r:id="rId15"/>
-          <w:type w:val="continuous"/>
           <w:pgSz w:w="12240" w:h="15840"/>
           <w:pgMar w:top="720" w:right="720" w:bottom="720" w:left="720" w:header="720" w:footer="720" w:gutter="0"/>
           <w:cols w:space="720"/>
@@ -4000,11 +4298,11 @@
       <w:pPr>
         <w:pStyle w:val="Heading1"/>
       </w:pPr>
-      <w:bookmarkStart w:id="3" w:name="_Toc172054368"/>
+      <w:bookmarkStart w:id="2" w:name="_Toc172054368"/>
       <w:r>
         <w:t>COMMISSIONING</w:t>
       </w:r>
-      <w:bookmarkEnd w:id="3"/>
+      <w:bookmarkEnd w:id="2"/>
     </w:p>
     <w:p>
       <w:r>
@@ -4254,11 +4552,11 @@
       <w:pPr>
         <w:pStyle w:val="Heading2"/>
       </w:pPr>
-      <w:bookmarkStart w:id="4" w:name="_Toc172054369"/>
+      <w:bookmarkStart w:id="3" w:name="_Toc172054369"/>
       <w:r>
         <w:t>REQUIRED</w:t>
       </w:r>
-      <w:bookmarkEnd w:id="4"/>
+      <w:bookmarkEnd w:id="3"/>
     </w:p>
     <w:p>
       <w:pPr>
@@ -4388,11 +4686,11 @@
       <w:pPr>
         <w:pStyle w:val="Heading2"/>
       </w:pPr>
-      <w:bookmarkStart w:id="5" w:name="_Toc172054370"/>
+      <w:bookmarkStart w:id="4" w:name="_Toc172054370"/>
       <w:r>
         <w:t>INSPECTION</w:t>
       </w:r>
-      <w:bookmarkEnd w:id="5"/>
+      <w:bookmarkEnd w:id="4"/>
     </w:p>
     <w:p>
       <w:r>
@@ -4569,32 +4867,32 @@
       <w:pPr>
         <w:pStyle w:val="Heading2"/>
       </w:pPr>
-      <w:bookmarkStart w:id="6" w:name="_Toc172054371"/>
+      <w:bookmarkStart w:id="5" w:name="_Toc172054371"/>
       <w:r>
         <w:t>Download the PC Client Software</w:t>
       </w:r>
+      <w:bookmarkEnd w:id="5"/>
+    </w:p>
+    <w:p/>
+    <w:p>
+      <w:r>
+        <w:t>Visit the free-e-target.com -&gt; Technical Support &gt; Downloads to obtain the latest PC Client Software</w:t>
+      </w:r>
+    </w:p>
+    <w:p>
+      <w:r>
+        <w:t>Open the downloaded file from the download folder and install the software</w:t>
+      </w:r>
+    </w:p>
+    <w:p>
+      <w:pPr>
+        <w:pStyle w:val="Heading2"/>
+      </w:pPr>
+      <w:bookmarkStart w:id="6" w:name="_Toc172054372"/>
+      <w:r>
+        <w:t>Setup the PC Client</w:t>
+      </w:r>
       <w:bookmarkEnd w:id="6"/>
-    </w:p>
-    <w:p/>
-    <w:p>
-      <w:r>
-        <w:t>Visit the free-e-target.com -&gt; Technical Support &gt; Downloads to obtain the latest PC Client Software</w:t>
-      </w:r>
-    </w:p>
-    <w:p>
-      <w:r>
-        <w:t>Open the downloaded file from the download folder and install the software</w:t>
-      </w:r>
-    </w:p>
-    <w:p>
-      <w:pPr>
-        <w:pStyle w:val="Heading2"/>
-      </w:pPr>
-      <w:bookmarkStart w:id="7" w:name="_Toc172054372"/>
-      <w:r>
-        <w:t>Setup the PC Client</w:t>
-      </w:r>
-      <w:bookmarkEnd w:id="7"/>
     </w:p>
     <w:p>
       <w:r>
@@ -4735,11 +5033,11 @@
       <w:pPr>
         <w:pStyle w:val="Heading2"/>
       </w:pPr>
-      <w:bookmarkStart w:id="8" w:name="_Toc172054373"/>
+      <w:bookmarkStart w:id="7" w:name="_Toc172054373"/>
       <w:r>
         <w:t>FIRST SHOT</w:t>
       </w:r>
-      <w:bookmarkEnd w:id="8"/>
+      <w:bookmarkEnd w:id="7"/>
     </w:p>
     <w:p>
       <w:r>
@@ -5292,14 +5590,14 @@
       <w:pPr>
         <w:pStyle w:val="Heading1"/>
       </w:pPr>
-      <w:bookmarkStart w:id="9" w:name="_Toc172054374"/>
+      <w:bookmarkStart w:id="8" w:name="_Toc172054374"/>
       <w:r>
         <w:t>LED I</w:t>
       </w:r>
       <w:r>
         <w:t>NDICATORS</w:t>
       </w:r>
-      <w:bookmarkEnd w:id="9"/>
+      <w:bookmarkEnd w:id="8"/>
     </w:p>
     <w:p>
       <w:r>
@@ -6294,11 +6592,11 @@
       <w:pPr>
         <w:pStyle w:val="Heading1"/>
       </w:pPr>
-      <w:bookmarkStart w:id="10" w:name="_Toc172054375"/>
+      <w:bookmarkStart w:id="9" w:name="_Toc172054375"/>
       <w:r>
         <w:t>MULTIFUNCTION SWITCHES</w:t>
       </w:r>
-      <w:bookmarkEnd w:id="10"/>
+      <w:bookmarkEnd w:id="9"/>
     </w:p>
     <w:p>
       <w:r>
@@ -6573,11 +6871,11 @@
       <w:pPr>
         <w:pStyle w:val="Heading2"/>
       </w:pPr>
-      <w:bookmarkStart w:id="11" w:name="_Toc172054376"/>
+      <w:bookmarkStart w:id="10" w:name="_Toc172054376"/>
       <w:r>
         <w:t>Digital Inputs A/B (1/2)</w:t>
       </w:r>
-      <w:bookmarkEnd w:id="11"/>
+      <w:bookmarkEnd w:id="10"/>
     </w:p>
     <w:p>
       <w:r>
@@ -6661,11 +6959,11 @@
       <w:pPr>
         <w:pStyle w:val="Heading3"/>
       </w:pPr>
-      <w:bookmarkStart w:id="12" w:name="_Toc172054377"/>
+      <w:bookmarkStart w:id="11" w:name="_Toc172054377"/>
       <w:r>
         <w:t>Digital Input Operation</w:t>
       </w:r>
-      <w:bookmarkEnd w:id="12"/>
+      <w:bookmarkEnd w:id="11"/>
     </w:p>
     <w:p>
       <w:r>
@@ -7135,26 +7433,26 @@
       <w:pPr>
         <w:pStyle w:val="Heading2"/>
       </w:pPr>
-      <w:bookmarkStart w:id="13" w:name="_Toc172054378"/>
+      <w:bookmarkStart w:id="12" w:name="_Toc172054378"/>
       <w:r>
         <w:t>Digital Inputs or Outputs C/D</w:t>
       </w:r>
+      <w:bookmarkEnd w:id="12"/>
+    </w:p>
+    <w:p>
+      <w:r>
+        <w:t>Connections C and D differ from A and B in that C and D can be configured as inputs or outputs as needed</w:t>
+      </w:r>
+    </w:p>
+    <w:p>
+      <w:pPr>
+        <w:pStyle w:val="Heading3"/>
+      </w:pPr>
+      <w:bookmarkStart w:id="13" w:name="_Toc172054379"/>
+      <w:r>
+        <w:t>Input or Output Operation</w:t>
+      </w:r>
       <w:bookmarkEnd w:id="13"/>
-    </w:p>
-    <w:p>
-      <w:r>
-        <w:t>Connections C and D differ from A and B in that C and D can be configured as inputs or outputs as needed</w:t>
-      </w:r>
-    </w:p>
-    <w:p>
-      <w:pPr>
-        <w:pStyle w:val="Heading3"/>
-      </w:pPr>
-      <w:bookmarkStart w:id="14" w:name="_Toc172054379"/>
-      <w:r>
-        <w:t>Input or Output Operation</w:t>
-      </w:r>
-      <w:bookmarkEnd w:id="14"/>
     </w:p>
     <w:p>
       <w:r>
@@ -7564,7 +7862,7 @@
       <w:pPr>
         <w:pStyle w:val="Heading1"/>
       </w:pPr>
-      <w:bookmarkStart w:id="15" w:name="_Toc172054380"/>
+      <w:bookmarkStart w:id="14" w:name="_Toc172054380"/>
       <w:r>
         <w:lastRenderedPageBreak/>
         <w:t>WiFi O</w:t>
@@ -7572,7 +7870,7 @@
       <w:r>
         <w:t>PERATION</w:t>
       </w:r>
-      <w:bookmarkEnd w:id="15"/>
+      <w:bookmarkEnd w:id="14"/>
     </w:p>
     <w:p>
       <w:r>
@@ -7643,11 +7941,11 @@
       <w:pPr>
         <w:pStyle w:val="Heading2"/>
       </w:pPr>
-      <w:bookmarkStart w:id="16" w:name="_Toc172054381"/>
+      <w:bookmarkStart w:id="15" w:name="_Toc172054381"/>
       <w:r>
         <w:t>ACCESS Point</w:t>
       </w:r>
-      <w:bookmarkEnd w:id="16"/>
+      <w:bookmarkEnd w:id="15"/>
     </w:p>
     <w:p>
       <w:r>
@@ -8045,11 +8343,11 @@
       <w:pPr>
         <w:pStyle w:val="Heading2"/>
       </w:pPr>
-      <w:bookmarkStart w:id="17" w:name="_Toc172054382"/>
+      <w:bookmarkStart w:id="16" w:name="_Toc172054382"/>
       <w:r>
         <w:t>Station Mode</w:t>
       </w:r>
-      <w:bookmarkEnd w:id="17"/>
+      <w:bookmarkEnd w:id="16"/>
     </w:p>
     <w:p>
       <w:r>
@@ -8227,11 +8525,11 @@
       <w:pPr>
         <w:pStyle w:val="Heading2"/>
       </w:pPr>
-      <w:bookmarkStart w:id="18" w:name="_Toc172054383"/>
+      <w:bookmarkStart w:id="17" w:name="_Toc172054383"/>
       <w:r>
         <w:t>Quick Setup</w:t>
       </w:r>
-      <w:bookmarkEnd w:id="18"/>
+      <w:bookmarkEnd w:id="17"/>
     </w:p>
     <w:p>
       <w:r>
@@ -8364,7 +8662,7 @@
           <w:rFonts w:eastAsia="Times New Roman"/>
         </w:rPr>
       </w:pPr>
-      <w:bookmarkStart w:id="19" w:name="_Toc172054384"/>
+      <w:bookmarkStart w:id="18" w:name="_Toc172054384"/>
       <w:r>
         <w:rPr>
           <w:rFonts w:eastAsia="Times New Roman"/>
@@ -8378,7 +8676,7 @@
         </w:rPr>
         <w:t>ETTINGS</w:t>
       </w:r>
-      <w:bookmarkEnd w:id="19"/>
+      <w:bookmarkEnd w:id="18"/>
     </w:p>
     <w:p>
       <w:pPr>
@@ -13728,12 +14026,12 @@
       <w:pPr>
         <w:pStyle w:val="Heading1"/>
       </w:pPr>
-      <w:bookmarkStart w:id="20" w:name="_Toc172054385"/>
+      <w:bookmarkStart w:id="19" w:name="_Toc172054385"/>
       <w:r>
         <w:lastRenderedPageBreak/>
         <w:t>UPLOADING FIRMWARE</w:t>
       </w:r>
-      <w:bookmarkEnd w:id="20"/>
+      <w:bookmarkEnd w:id="19"/>
     </w:p>
     <w:p>
       <w:r>
@@ -13794,26 +14092,26 @@
       <w:pPr>
         <w:pStyle w:val="Heading2"/>
       </w:pPr>
-      <w:bookmarkStart w:id="21" w:name="_Toc172054386"/>
+      <w:bookmarkStart w:id="20" w:name="_Toc172054386"/>
       <w:r>
         <w:t>Preparation</w:t>
       </w:r>
+      <w:bookmarkEnd w:id="20"/>
+    </w:p>
+    <w:p>
+      <w:r>
+        <w:t>Version 5 hardware uses an ESP32 microcontroller.  The download software is provided by a Python module that must be installed before the firmware can be loaded.  Once the Python module have been downloaded once, there is no need to do it again</w:t>
+      </w:r>
+    </w:p>
+    <w:p>
+      <w:pPr>
+        <w:pStyle w:val="Heading3"/>
+      </w:pPr>
+      <w:bookmarkStart w:id="21" w:name="_Toc172054387"/>
+      <w:r>
+        <w:t>Download Python</w:t>
+      </w:r>
       <w:bookmarkEnd w:id="21"/>
-    </w:p>
-    <w:p>
-      <w:r>
-        <w:t>Version 5 hardware uses an ESP32 microcontroller.  The download software is provided by a Python module that must be installed before the firmware can be loaded.  Once the Python module have been downloaded once, there is no need to do it again</w:t>
-      </w:r>
-    </w:p>
-    <w:p>
-      <w:pPr>
-        <w:pStyle w:val="Heading3"/>
-      </w:pPr>
-      <w:bookmarkStart w:id="22" w:name="_Toc172054387"/>
-      <w:r>
-        <w:t>Download Python</w:t>
-      </w:r>
-      <w:bookmarkEnd w:id="22"/>
     </w:p>
     <w:p>
       <w:r>
@@ -13896,11 +14194,11 @@
       <w:pPr>
         <w:pStyle w:val="Heading3"/>
       </w:pPr>
-      <w:bookmarkStart w:id="23" w:name="_Toc172054388"/>
+      <w:bookmarkStart w:id="22" w:name="_Toc172054388"/>
       <w:r>
         <w:t>Install ESPTOOLS</w:t>
       </w:r>
-      <w:bookmarkEnd w:id="23"/>
+      <w:bookmarkEnd w:id="22"/>
     </w:p>
     <w:p>
       <w:r>
@@ -14802,18 +15100,18 @@
       <w:pPr>
         <w:pStyle w:val="Heading2"/>
       </w:pPr>
-      <w:bookmarkStart w:id="24" w:name="_Toc172054389"/>
-      <w:r>
+      <w:bookmarkStart w:id="23" w:name="_Toc172054389"/>
+      <w:r>
+        <w:lastRenderedPageBreak/>
         <w:t>UP</w:t>
       </w:r>
       <w:r>
         <w:t>load</w:t>
       </w:r>
-      <w:bookmarkEnd w:id="24"/>
-    </w:p>
-    <w:p>
-      <w:r>
-        <w:lastRenderedPageBreak/>
+      <w:bookmarkEnd w:id="23"/>
+    </w:p>
+    <w:p>
+      <w:r>
         <w:t>Once the basic download package has been installed, you can download new firmware whenever necessary</w:t>
       </w:r>
     </w:p>
@@ -14906,12 +15204,12 @@
       <w:pPr>
         <w:pStyle w:val="Heading1"/>
       </w:pPr>
-      <w:bookmarkStart w:id="25" w:name="_Toc172054390"/>
+      <w:bookmarkStart w:id="24" w:name="_Toc172054390"/>
       <w:r>
         <w:lastRenderedPageBreak/>
         <w:t>TROUBLE SHOOTING</w:t>
       </w:r>
-      <w:bookmarkEnd w:id="25"/>
+      <w:bookmarkEnd w:id="24"/>
     </w:p>
     <w:p>
       <w:r>
@@ -14986,11 +15284,11 @@
       <w:pPr>
         <w:pStyle w:val="Heading2"/>
       </w:pPr>
-      <w:bookmarkStart w:id="26" w:name="_Toc172054391"/>
+      <w:bookmarkStart w:id="25" w:name="_Toc172054391"/>
       <w:r>
         <w:t>Construction Trouble Shooting</w:t>
       </w:r>
-      <w:bookmarkEnd w:id="26"/>
+      <w:bookmarkEnd w:id="25"/>
     </w:p>
     <w:p>
       <w:r>
@@ -15486,11 +15784,11 @@
       <w:pPr>
         <w:pStyle w:val="Heading3"/>
       </w:pPr>
-      <w:bookmarkStart w:id="27" w:name="_Toc172054392"/>
+      <w:bookmarkStart w:id="26" w:name="_Toc172054392"/>
       <w:r>
         <w:t>WiFi Testing</w:t>
       </w:r>
-      <w:bookmarkEnd w:id="27"/>
+      <w:bookmarkEnd w:id="26"/>
     </w:p>
     <w:p>
       <w:r>
@@ -16167,39 +16465,39 @@
       <w:pPr>
         <w:pStyle w:val="Heading2"/>
       </w:pPr>
-      <w:bookmarkStart w:id="28" w:name="_Toc172054393"/>
+      <w:bookmarkStart w:id="27" w:name="_Toc172054393"/>
       <w:r>
         <w:t>Operational Trouble Shooting</w:t>
       </w:r>
+      <w:bookmarkEnd w:id="27"/>
+    </w:p>
+    <w:p>
+      <w:r>
+        <w:t xml:space="preserve">Once you have successfully shot the first ten rounds into the target, you’ve proven that the target has been constructed correctly and </w:t>
+      </w:r>
+      <w:proofErr w:type="gramStart"/>
+      <w:r>
+        <w:t>all of</w:t>
+      </w:r>
+      <w:proofErr w:type="gramEnd"/>
+      <w:r>
+        <w:t xml:space="preserve"> the settings are correct.  The target should continue to operate indefinitely.  </w:t>
+      </w:r>
+    </w:p>
+    <w:p>
+      <w:r>
+        <w:t>Should the target stop working, it is most likely due to something being changed or an accumulation of dirt in the sensors.  Follow the Table below for troubleshooting</w:t>
+      </w:r>
+    </w:p>
+    <w:p>
+      <w:pPr>
+        <w:pStyle w:val="Heading3"/>
+      </w:pPr>
+      <w:bookmarkStart w:id="28" w:name="_Toc172054394"/>
+      <w:r>
+        <w:t>MISPLACED or no shots</w:t>
+      </w:r>
       <w:bookmarkEnd w:id="28"/>
-    </w:p>
-    <w:p>
-      <w:r>
-        <w:t xml:space="preserve">Once you have successfully shot the first ten rounds into the target, you’ve proven that the target has been constructed correctly and </w:t>
-      </w:r>
-      <w:proofErr w:type="gramStart"/>
-      <w:r>
-        <w:t>all of</w:t>
-      </w:r>
-      <w:proofErr w:type="gramEnd"/>
-      <w:r>
-        <w:t xml:space="preserve"> the settings are correct.  The target should continue to operate indefinitely.  </w:t>
-      </w:r>
-    </w:p>
-    <w:p>
-      <w:r>
-        <w:t>Should the target stop working, it is most likely due to something being changed or an accumulation of dirt in the sensors.  Follow the Table below for troubleshooting</w:t>
-      </w:r>
-    </w:p>
-    <w:p>
-      <w:pPr>
-        <w:pStyle w:val="Heading3"/>
-      </w:pPr>
-      <w:bookmarkStart w:id="29" w:name="_Toc172054394"/>
-      <w:r>
-        <w:t>MISPLACED or no shots</w:t>
-      </w:r>
-      <w:bookmarkEnd w:id="29"/>
     </w:p>
     <w:p>
       <w:r>
@@ -16420,11 +16718,11 @@
       <w:pPr>
         <w:pStyle w:val="Heading3"/>
       </w:pPr>
-      <w:bookmarkStart w:id="30" w:name="_Toc172054395"/>
+      <w:bookmarkStart w:id="29" w:name="_Toc172054395"/>
       <w:r>
         <w:t>Witness Paper does not move</w:t>
       </w:r>
-      <w:bookmarkEnd w:id="30"/>
+      <w:bookmarkEnd w:id="29"/>
     </w:p>
     <w:p>
       <w:r>
@@ -17783,7 +18081,7 @@
         <w:sz w:val="40"/>
         <w:szCs w:val="40"/>
       </w:rPr>
-      <w:t>Introduction</w:t>
+      <w:t>Summary</w:t>
     </w:r>
   </w:p>
   <w:p>
@@ -22674,6 +22972,119 @@
       </w:rPr>
     </w:lvl>
     <w:lvl w:ilvl="1" w:tplc="04090003" w:tentative="1">
+      <w:start w:val="1"/>
+      <w:numFmt w:val="bullet"/>
+      <w:lvlText w:val="o"/>
+      <w:lvlJc w:val="left"/>
+      <w:pPr>
+        <w:ind w:left="1440" w:hanging="360"/>
+      </w:pPr>
+      <w:rPr>
+        <w:rFonts w:ascii="Courier New" w:hAnsi="Courier New" w:cs="Courier New" w:hint="default"/>
+      </w:rPr>
+    </w:lvl>
+    <w:lvl w:ilvl="2" w:tplc="04090005" w:tentative="1">
+      <w:start w:val="1"/>
+      <w:numFmt w:val="bullet"/>
+      <w:lvlText w:val=""/>
+      <w:lvlJc w:val="left"/>
+      <w:pPr>
+        <w:ind w:left="2160" w:hanging="360"/>
+      </w:pPr>
+      <w:rPr>
+        <w:rFonts w:ascii="Wingdings" w:hAnsi="Wingdings" w:hint="default"/>
+      </w:rPr>
+    </w:lvl>
+    <w:lvl w:ilvl="3" w:tplc="04090001" w:tentative="1">
+      <w:start w:val="1"/>
+      <w:numFmt w:val="bullet"/>
+      <w:lvlText w:val=""/>
+      <w:lvlJc w:val="left"/>
+      <w:pPr>
+        <w:ind w:left="2880" w:hanging="360"/>
+      </w:pPr>
+      <w:rPr>
+        <w:rFonts w:ascii="Symbol" w:hAnsi="Symbol" w:hint="default"/>
+      </w:rPr>
+    </w:lvl>
+    <w:lvl w:ilvl="4" w:tplc="04090003" w:tentative="1">
+      <w:start w:val="1"/>
+      <w:numFmt w:val="bullet"/>
+      <w:lvlText w:val="o"/>
+      <w:lvlJc w:val="left"/>
+      <w:pPr>
+        <w:ind w:left="3600" w:hanging="360"/>
+      </w:pPr>
+      <w:rPr>
+        <w:rFonts w:ascii="Courier New" w:hAnsi="Courier New" w:cs="Courier New" w:hint="default"/>
+      </w:rPr>
+    </w:lvl>
+    <w:lvl w:ilvl="5" w:tplc="04090005" w:tentative="1">
+      <w:start w:val="1"/>
+      <w:numFmt w:val="bullet"/>
+      <w:lvlText w:val=""/>
+      <w:lvlJc w:val="left"/>
+      <w:pPr>
+        <w:ind w:left="4320" w:hanging="360"/>
+      </w:pPr>
+      <w:rPr>
+        <w:rFonts w:ascii="Wingdings" w:hAnsi="Wingdings" w:hint="default"/>
+      </w:rPr>
+    </w:lvl>
+    <w:lvl w:ilvl="6" w:tplc="04090001" w:tentative="1">
+      <w:start w:val="1"/>
+      <w:numFmt w:val="bullet"/>
+      <w:lvlText w:val=""/>
+      <w:lvlJc w:val="left"/>
+      <w:pPr>
+        <w:ind w:left="5040" w:hanging="360"/>
+      </w:pPr>
+      <w:rPr>
+        <w:rFonts w:ascii="Symbol" w:hAnsi="Symbol" w:hint="default"/>
+      </w:rPr>
+    </w:lvl>
+    <w:lvl w:ilvl="7" w:tplc="04090003" w:tentative="1">
+      <w:start w:val="1"/>
+      <w:numFmt w:val="bullet"/>
+      <w:lvlText w:val="o"/>
+      <w:lvlJc w:val="left"/>
+      <w:pPr>
+        <w:ind w:left="5760" w:hanging="360"/>
+      </w:pPr>
+      <w:rPr>
+        <w:rFonts w:ascii="Courier New" w:hAnsi="Courier New" w:cs="Courier New" w:hint="default"/>
+      </w:rPr>
+    </w:lvl>
+    <w:lvl w:ilvl="8" w:tplc="04090005" w:tentative="1">
+      <w:start w:val="1"/>
+      <w:numFmt w:val="bullet"/>
+      <w:lvlText w:val=""/>
+      <w:lvlJc w:val="left"/>
+      <w:pPr>
+        <w:ind w:left="6480" w:hanging="360"/>
+      </w:pPr>
+      <w:rPr>
+        <w:rFonts w:ascii="Wingdings" w:hAnsi="Wingdings" w:hint="default"/>
+      </w:rPr>
+    </w:lvl>
+  </w:abstractNum>
+  <w:abstractNum w:abstractNumId="39" w15:restartNumberingAfterBreak="0">
+    <w:nsid w:val="7D8E061E"/>
+    <w:multiLevelType w:val="hybridMultilevel"/>
+    <w:tmpl w:val="B3D2F30E"/>
+    <w:lvl w:ilvl="0" w:tplc="04090001">
+      <w:start w:val="1"/>
+      <w:numFmt w:val="bullet"/>
+      <w:lvlText w:val=""/>
+      <w:lvlJc w:val="left"/>
+      <w:pPr>
+        <w:ind w:left="720" w:hanging="360"/>
+      </w:pPr>
+      <w:rPr>
+        <w:rFonts w:ascii="Symbol" w:hAnsi="Symbol" w:hint="default"/>
+      </w:rPr>
+    </w:lvl>
+    <w:lvl w:ilvl="1" w:tplc="04090003">
       <w:start w:val="1"/>
       <w:numFmt w:val="bullet"/>
       <w:lvlText w:val="o"/>
@@ -22886,6 +23297,9 @@
   </w:num>
   <w:num w:numId="39" w16cid:durableId="147016671">
     <w:abstractNumId w:val="31"/>
+  </w:num>
+  <w:num w:numId="40" w16cid:durableId="45759458">
+    <w:abstractNumId w:val="39"/>
   </w:num>
 </w:numbering>
 </file>

--- a/Documentation/Service Manual.docx
+++ b/Documentation/Service Manual.docx
@@ -101,7 +101,7 @@
           <w:sz w:val="96"/>
           <w:szCs w:val="96"/>
         </w:rPr>
-        <w:t>3</w:t>
+        <w:t>4</w:t>
       </w:r>
       <w:r>
         <w:rPr>
@@ -125,7 +125,14 @@
           <w:sz w:val="96"/>
           <w:szCs w:val="96"/>
         </w:rPr>
-        <w:t xml:space="preserve">August </w:t>
+        <w:t>September</w:t>
+      </w:r>
+      <w:r>
+        <w:rPr>
+          <w:sz w:val="96"/>
+          <w:szCs w:val="96"/>
+        </w:rPr>
+        <w:t xml:space="preserve"> </w:t>
       </w:r>
       <w:r>
         <w:rPr>
@@ -10378,6 +10385,7 @@
           </w:tcPr>
           <w:p>
             <w:r>
+              <w:lastRenderedPageBreak/>
               <w:t>{“WIFI_</w:t>
             </w:r>
             <w:proofErr w:type="gramStart"/>
@@ -10714,119 +10722,11 @@
       <w:pPr>
         <w:pStyle w:val="Heading2"/>
       </w:pPr>
-      <w:bookmarkStart w:id="52" w:name="_Toc175303151"/>
-      <w:bookmarkStart w:id="53" w:name="_Toc175425778"/>
-      <w:r>
-        <w:t>Quick Setup</w:t>
+      <w:bookmarkStart w:id="52" w:name="_Toc175425779"/>
+      <w:r>
+        <w:t>WiFi RESETTING THE TARGET</w:t>
       </w:r>
       <w:bookmarkEnd w:id="52"/>
-      <w:bookmarkEnd w:id="53"/>
-    </w:p>
-    <w:p>
-      <w:r>
-        <w:t xml:space="preserve">Starting in Version 5.2, the software supports a quick </w:t>
-      </w:r>
-      <w:proofErr w:type="spellStart"/>
-      <w:r>
-        <w:t>WiFI</w:t>
-      </w:r>
-      <w:proofErr w:type="spellEnd"/>
-      <w:r>
-        <w:t xml:space="preserve"> setup</w:t>
-      </w:r>
-    </w:p>
-    <w:p>
-      <w:r>
-        <w:t>From the debug tab, send the command {“WC”} to the target</w:t>
-      </w:r>
-    </w:p>
-    <w:p>
-      <w:r>
-        <w:t>The target will respond with</w:t>
-      </w:r>
-    </w:p>
-    <w:p>
-      <w:pPr>
-        <w:spacing w:before="0" w:after="0"/>
-      </w:pPr>
-      <w:proofErr w:type="gramStart"/>
-      <w:r>
-        <w:t>!-</w:t>
-      </w:r>
-      <w:proofErr w:type="gramEnd"/>
-      <w:r>
-        <w:t xml:space="preserve"> Exit</w:t>
-      </w:r>
-    </w:p>
-    <w:p>
-      <w:pPr>
-        <w:spacing w:before="0" w:after="0"/>
-      </w:pPr>
-      <w:r>
-        <w:t>1 – SSI</w:t>
-      </w:r>
-      <w:r>
-        <w:t>D</w:t>
-      </w:r>
-    </w:p>
-    <w:p>
-      <w:pPr>
-        <w:spacing w:before="0" w:after="0"/>
-      </w:pPr>
-      <w:r>
-        <w:t>2 – Password</w:t>
-      </w:r>
-    </w:p>
-    <w:p>
-      <w:pPr>
-        <w:spacing w:before="0" w:after="0"/>
-      </w:pPr>
-      <w:r>
-        <w:t xml:space="preserve">3 – </w:t>
-      </w:r>
-      <w:r>
-        <w:t>C</w:t>
-      </w:r>
-      <w:r>
-        <w:t>hannel</w:t>
-      </w:r>
-    </w:p>
-    <w:p>
-      <w:pPr>
-        <w:spacing w:before="0" w:after="0"/>
-      </w:pPr>
-      <w:r>
-        <w:t xml:space="preserve">4 – Hide </w:t>
-      </w:r>
-      <w:r>
-        <w:t>Access</w:t>
-      </w:r>
-      <w:r>
-        <w:t xml:space="preserve"> point SSID</w:t>
-      </w:r>
-    </w:p>
-    <w:p>
-      <w:r>
-        <w:t>Enter the item ID and press [SEND]</w:t>
-      </w:r>
-    </w:p>
-    <w:p>
-      <w:r>
-        <w:t xml:space="preserve">Then enter the information when prompted and press </w:t>
-      </w:r>
-      <w:r>
-        <w:t>enter</w:t>
-      </w:r>
-    </w:p>
-    <w:p>
-      <w:pPr>
-        <w:pStyle w:val="Heading2"/>
-      </w:pPr>
-      <w:bookmarkStart w:id="54" w:name="_Toc175425779"/>
-      <w:r>
-        <w:t>WiFi RESETTING THE TARGET</w:t>
-      </w:r>
-      <w:bookmarkEnd w:id="54"/>
     </w:p>
     <w:p>
       <w:r>
@@ -10923,8 +10823,8 @@
           <w:rFonts w:eastAsia="Times New Roman"/>
         </w:rPr>
       </w:pPr>
-      <w:bookmarkStart w:id="55" w:name="_Toc175303152"/>
-      <w:bookmarkStart w:id="56" w:name="_Toc175425780"/>
+      <w:bookmarkStart w:id="53" w:name="_Toc175303152"/>
+      <w:bookmarkStart w:id="54" w:name="_Toc175425780"/>
       <w:r>
         <w:rPr>
           <w:rFonts w:eastAsia="Times New Roman"/>
@@ -10932,8 +10832,8 @@
         <w:lastRenderedPageBreak/>
         <w:t>SETTINGS</w:t>
       </w:r>
-      <w:bookmarkEnd w:id="55"/>
-      <w:bookmarkEnd w:id="56"/>
+      <w:bookmarkEnd w:id="53"/>
+      <w:bookmarkEnd w:id="54"/>
     </w:p>
     <w:p>
       <w:pPr>
@@ -11199,8 +11099,8 @@
           <w:rFonts w:eastAsia="Times New Roman"/>
         </w:rPr>
       </w:pPr>
-      <w:bookmarkStart w:id="57" w:name="_Toc175303153"/>
-      <w:bookmarkStart w:id="58" w:name="_Toc175425781"/>
+      <w:bookmarkStart w:id="55" w:name="_Toc175303153"/>
+      <w:bookmarkStart w:id="56" w:name="_Toc175425781"/>
       <w:r>
         <w:rPr>
           <w:rFonts w:eastAsia="Times New Roman"/>
@@ -11208,8 +11108,8 @@
         <w:lastRenderedPageBreak/>
         <w:t>CONTROL SETTINGS</w:t>
       </w:r>
-      <w:bookmarkEnd w:id="57"/>
-      <w:bookmarkEnd w:id="58"/>
+      <w:bookmarkEnd w:id="55"/>
+      <w:bookmarkEnd w:id="56"/>
     </w:p>
     <w:p>
       <w:r>
@@ -13547,7 +13447,7 @@
               <w:rPr>
                 <w:rFonts w:ascii="Calibri" w:eastAsia="Times New Roman" w:hAnsi="Calibri" w:cs="Calibri"/>
               </w:rPr>
-              <w:t>STEP_TIME</w:t>
+              <w:t>STEP_RAMP</w:t>
             </w:r>
           </w:p>
         </w:tc>
@@ -13566,21 +13466,7 @@
               <w:rPr>
                 <w:rFonts w:ascii="Calibri" w:eastAsia="Times New Roman" w:hAnsi="Calibri" w:cs="Calibri"/>
               </w:rPr>
-              <w:t xml:space="preserve">Time interval in </w:t>
-            </w:r>
-            <w:proofErr w:type="spellStart"/>
-            <w:r>
-              <w:rPr>
-                <w:rFonts w:ascii="Calibri" w:eastAsia="Times New Roman" w:hAnsi="Calibri" w:cs="Calibri"/>
-              </w:rPr>
-              <w:t>ms</w:t>
-            </w:r>
-            <w:proofErr w:type="spellEnd"/>
-            <w:r>
-              <w:rPr>
-                <w:rFonts w:ascii="Calibri" w:eastAsia="Times New Roman" w:hAnsi="Calibri" w:cs="Calibri"/>
-              </w:rPr>
-              <w:t xml:space="preserve"> between steps</w:t>
+              <w:t>How many cycles to change during ramp-up</w:t>
             </w:r>
           </w:p>
         </w:tc>
@@ -13640,7 +13526,7 @@
               <w:rPr>
                 <w:rFonts w:ascii="Calibri" w:eastAsia="Times New Roman" w:hAnsi="Calibri" w:cs="Calibri"/>
               </w:rPr>
-              <w:t>TABATA_ENABLE</w:t>
+              <w:t>STEP_START</w:t>
             </w:r>
           </w:p>
         </w:tc>
@@ -13659,7 +13545,7 @@
               <w:rPr>
                 <w:rFonts w:ascii="Calibri" w:eastAsia="Times New Roman" w:hAnsi="Calibri" w:cs="Calibri"/>
               </w:rPr>
-              <w:t>Enable the Tabata training mode</w:t>
+              <w:t>Number of cycles to start stepping at</w:t>
             </w:r>
           </w:p>
         </w:tc>
@@ -13698,7 +13584,7 @@
               <w:rPr>
                 <w:rFonts w:ascii="Calibri" w:eastAsia="Times New Roman" w:hAnsi="Calibri" w:cs="Calibri"/>
               </w:rPr>
-              <w:t>N</w:t>
+              <w:t>Y</w:t>
             </w:r>
           </w:p>
         </w:tc>
@@ -13719,7 +13605,7 @@
               <w:rPr>
                 <w:rFonts w:ascii="Calibri" w:eastAsia="Times New Roman" w:hAnsi="Calibri" w:cs="Calibri"/>
               </w:rPr>
-              <w:t>TABATA_ON</w:t>
+              <w:t>STEP_TIME</w:t>
             </w:r>
           </w:p>
         </w:tc>
@@ -13738,19 +13624,21 @@
               <w:rPr>
                 <w:rFonts w:ascii="Calibri" w:eastAsia="Times New Roman" w:hAnsi="Calibri" w:cs="Calibri"/>
               </w:rPr>
-              <w:t xml:space="preserve">Time in seconds </w:t>
-            </w:r>
-            <w:r>
-              <w:rPr>
-                <w:rFonts w:ascii="Calibri" w:eastAsia="Times New Roman" w:hAnsi="Calibri" w:cs="Calibri"/>
-              </w:rPr>
-              <w:t xml:space="preserve">that the </w:t>
-            </w:r>
-            <w:r>
-              <w:rPr>
-                <w:rFonts w:ascii="Calibri" w:eastAsia="Times New Roman" w:hAnsi="Calibri" w:cs="Calibri"/>
-              </w:rPr>
-              <w:t>LEDs are on during a Tabata cycle</w:t>
+              <w:t xml:space="preserve">Time interval in </w:t>
+            </w:r>
+            <w:proofErr w:type="spellStart"/>
+            <w:r>
+              <w:rPr>
+                <w:rFonts w:ascii="Calibri" w:eastAsia="Times New Roman" w:hAnsi="Calibri" w:cs="Calibri"/>
+              </w:rPr>
+              <w:t>ms</w:t>
+            </w:r>
+            <w:proofErr w:type="spellEnd"/>
+            <w:r>
+              <w:rPr>
+                <w:rFonts w:ascii="Calibri" w:eastAsia="Times New Roman" w:hAnsi="Calibri" w:cs="Calibri"/>
+              </w:rPr>
+              <w:t xml:space="preserve"> between steps</w:t>
             </w:r>
           </w:p>
         </w:tc>
@@ -13765,6 +13653,12 @@
                 <w:rFonts w:ascii="Calibri" w:eastAsia="Times New Roman" w:hAnsi="Calibri" w:cs="Calibri"/>
               </w:rPr>
             </w:pPr>
+            <w:r>
+              <w:rPr>
+                <w:rFonts w:ascii="Calibri" w:eastAsia="Times New Roman" w:hAnsi="Calibri" w:cs="Calibri"/>
+              </w:rPr>
+              <w:t>0 – Disabled</w:t>
+            </w:r>
           </w:p>
         </w:tc>
         <w:tc>
@@ -13783,7 +13677,7 @@
               <w:rPr>
                 <w:rFonts w:ascii="Calibri" w:eastAsia="Times New Roman" w:hAnsi="Calibri" w:cs="Calibri"/>
               </w:rPr>
-              <w:t>N</w:t>
+              <w:t>Y</w:t>
             </w:r>
           </w:p>
         </w:tc>
@@ -13804,7 +13698,7 @@
               <w:rPr>
                 <w:rFonts w:ascii="Calibri" w:eastAsia="Times New Roman" w:hAnsi="Calibri" w:cs="Calibri"/>
               </w:rPr>
-              <w:t>TABATA_REST</w:t>
+              <w:t>TABATA_ENABLE</w:t>
             </w:r>
           </w:p>
         </w:tc>
@@ -13823,7 +13717,7 @@
               <w:rPr>
                 <w:rFonts w:ascii="Calibri" w:eastAsia="Times New Roman" w:hAnsi="Calibri" w:cs="Calibri"/>
               </w:rPr>
-              <w:t>Time in seconds that the LEDs are off between shots</w:t>
+              <w:t>Enable the Tabata training mode</w:t>
             </w:r>
           </w:p>
         </w:tc>
@@ -13838,6 +13732,12 @@
                 <w:rFonts w:ascii="Calibri" w:eastAsia="Times New Roman" w:hAnsi="Calibri" w:cs="Calibri"/>
               </w:rPr>
             </w:pPr>
+            <w:r>
+              <w:rPr>
+                <w:rFonts w:ascii="Calibri" w:eastAsia="Times New Roman" w:hAnsi="Calibri" w:cs="Calibri"/>
+              </w:rPr>
+              <w:t>0 – Disabled</w:t>
+            </w:r>
           </w:p>
         </w:tc>
         <w:tc>
@@ -13877,7 +13777,7 @@
               <w:rPr>
                 <w:rFonts w:ascii="Calibri" w:eastAsia="Times New Roman" w:hAnsi="Calibri" w:cs="Calibri"/>
               </w:rPr>
-              <w:t>TABATA_WARN_OFF</w:t>
+              <w:t>TABATA_ON</w:t>
             </w:r>
           </w:p>
         </w:tc>
@@ -13896,7 +13796,19 @@
               <w:rPr>
                 <w:rFonts w:ascii="Calibri" w:eastAsia="Times New Roman" w:hAnsi="Calibri" w:cs="Calibri"/>
               </w:rPr>
-              <w:t>Time in seconds that the LEDs are off after the warning</w:t>
+              <w:t xml:space="preserve">Time in seconds </w:t>
+            </w:r>
+            <w:r>
+              <w:rPr>
+                <w:rFonts w:ascii="Calibri" w:eastAsia="Times New Roman" w:hAnsi="Calibri" w:cs="Calibri"/>
+              </w:rPr>
+              <w:t xml:space="preserve">that the </w:t>
+            </w:r>
+            <w:r>
+              <w:rPr>
+                <w:rFonts w:ascii="Calibri" w:eastAsia="Times New Roman" w:hAnsi="Calibri" w:cs="Calibri"/>
+              </w:rPr>
+              <w:t>LEDs are on during a Tabata cycle</w:t>
             </w:r>
           </w:p>
         </w:tc>
@@ -13950,13 +13862,7 @@
               <w:rPr>
                 <w:rFonts w:ascii="Calibri" w:eastAsia="Times New Roman" w:hAnsi="Calibri" w:cs="Calibri"/>
               </w:rPr>
-              <w:t>TABATA_WARN_O</w:t>
-            </w:r>
-            <w:r>
-              <w:rPr>
-                <w:rFonts w:ascii="Calibri" w:eastAsia="Times New Roman" w:hAnsi="Calibri" w:cs="Calibri"/>
-              </w:rPr>
-              <w:t>N</w:t>
+              <w:t>TABATA_REST</w:t>
             </w:r>
           </w:p>
         </w:tc>
@@ -13975,7 +13881,7 @@
               <w:rPr>
                 <w:rFonts w:ascii="Calibri" w:eastAsia="Times New Roman" w:hAnsi="Calibri" w:cs="Calibri"/>
               </w:rPr>
-              <w:t>Time in seconds that the LEDs are on to warn the shooter</w:t>
+              <w:t>Time in seconds that the LEDs are off between shots</w:t>
             </w:r>
           </w:p>
         </w:tc>
@@ -14029,7 +13935,7 @@
               <w:rPr>
                 <w:rFonts w:ascii="Calibri" w:eastAsia="Times New Roman" w:hAnsi="Calibri" w:cs="Calibri"/>
               </w:rPr>
-              <w:t>TARGET_TYPE</w:t>
+              <w:t>TABATA_WARN_OFF</w:t>
             </w:r>
           </w:p>
         </w:tc>
@@ -14048,7 +13954,7 @@
               <w:rPr>
                 <w:rFonts w:ascii="Calibri" w:eastAsia="Times New Roman" w:hAnsi="Calibri" w:cs="Calibri"/>
               </w:rPr>
-              <w:t>Target Override for alternate targets</w:t>
+              <w:t>Time in seconds that the LEDs are off after the warning</w:t>
             </w:r>
           </w:p>
         </w:tc>
@@ -14058,83 +13964,11 @@
           </w:tcPr>
           <w:p>
             <w:pPr>
-              <w:rPr>
-                <w:rFonts w:ascii="Calibri" w:eastAsia="Times New Roman" w:hAnsi="Calibri" w:cs="Calibri"/>
-              </w:rPr>
-            </w:pPr>
-            <w:r>
-              <w:rPr>
-                <w:rFonts w:ascii="Calibri" w:eastAsia="Times New Roman" w:hAnsi="Calibri" w:cs="Calibri"/>
-              </w:rPr>
-              <w:t>0 – No override</w:t>
-            </w:r>
-          </w:p>
-          <w:p>
-            <w:pPr>
-              <w:rPr>
-                <w:rFonts w:ascii="Calibri" w:eastAsia="Times New Roman" w:hAnsi="Calibri" w:cs="Calibri"/>
-              </w:rPr>
-            </w:pPr>
-            <w:r>
-              <w:rPr>
-                <w:rFonts w:ascii="Calibri" w:eastAsia="Times New Roman" w:hAnsi="Calibri" w:cs="Calibri"/>
-              </w:rPr>
-              <w:t>4 – 5 bull target 74mm</w:t>
-            </w:r>
-          </w:p>
-          <w:p>
-            <w:pPr>
-              <w:rPr>
-                <w:rFonts w:ascii="Calibri" w:eastAsia="Times New Roman" w:hAnsi="Calibri" w:cs="Calibri"/>
-              </w:rPr>
-            </w:pPr>
-            <w:r>
-              <w:rPr>
-                <w:rFonts w:ascii="Calibri" w:eastAsia="Times New Roman" w:hAnsi="Calibri" w:cs="Calibri"/>
-              </w:rPr>
-              <w:t>5 – 5 bull target 79mm</w:t>
-            </w:r>
-          </w:p>
-          <w:p>
-            <w:pPr>
-              <w:rPr>
-                <w:rFonts w:ascii="Calibri" w:eastAsia="Times New Roman" w:hAnsi="Calibri" w:cs="Calibri"/>
-              </w:rPr>
-            </w:pPr>
-            <w:r>
-              <w:rPr>
-                <w:rFonts w:ascii="Calibri" w:eastAsia="Times New Roman" w:hAnsi="Calibri" w:cs="Calibri"/>
-              </w:rPr>
-              <w:lastRenderedPageBreak/>
-              <w:t>11 – 10bull + sighters (Orion)</w:t>
-            </w:r>
-          </w:p>
-          <w:p>
-            <w:pPr>
-              <w:rPr>
-                <w:rFonts w:ascii="Calibri" w:eastAsia="Times New Roman" w:hAnsi="Calibri" w:cs="Calibri"/>
-              </w:rPr>
-            </w:pPr>
-            <w:r>
-              <w:rPr>
-                <w:rFonts w:ascii="Calibri" w:eastAsia="Times New Roman" w:hAnsi="Calibri" w:cs="Calibri"/>
-              </w:rPr>
-              <w:t xml:space="preserve">12 – 10 </w:t>
-            </w:r>
-            <w:proofErr w:type="gramStart"/>
-            <w:r>
-              <w:rPr>
-                <w:rFonts w:ascii="Calibri" w:eastAsia="Times New Roman" w:hAnsi="Calibri" w:cs="Calibri"/>
-              </w:rPr>
-              <w:t>bull</w:t>
-            </w:r>
-            <w:proofErr w:type="gramEnd"/>
-            <w:r>
-              <w:rPr>
-                <w:rFonts w:ascii="Calibri" w:eastAsia="Times New Roman" w:hAnsi="Calibri" w:cs="Calibri"/>
-              </w:rPr>
-              <w:t xml:space="preserve"> + sighters (NRA)</w:t>
-            </w:r>
+              <w:spacing w:before="100" w:beforeAutospacing="1" w:after="100" w:afterAutospacing="1"/>
+              <w:rPr>
+                <w:rFonts w:ascii="Calibri" w:eastAsia="Times New Roman" w:hAnsi="Calibri" w:cs="Calibri"/>
+              </w:rPr>
+            </w:pPr>
           </w:p>
         </w:tc>
         <w:tc>
@@ -14153,6 +13987,230 @@
               <w:rPr>
                 <w:rFonts w:ascii="Calibri" w:eastAsia="Times New Roman" w:hAnsi="Calibri" w:cs="Calibri"/>
               </w:rPr>
+              <w:t>N</w:t>
+            </w:r>
+          </w:p>
+        </w:tc>
+      </w:tr>
+      <w:tr>
+        <w:tc>
+          <w:tcPr>
+            <w:tcW w:w="1924" w:type="dxa"/>
+          </w:tcPr>
+          <w:p>
+            <w:pPr>
+              <w:spacing w:before="100" w:beforeAutospacing="1" w:after="100" w:afterAutospacing="1"/>
+              <w:rPr>
+                <w:rFonts w:ascii="Calibri" w:eastAsia="Times New Roman" w:hAnsi="Calibri" w:cs="Calibri"/>
+              </w:rPr>
+            </w:pPr>
+            <w:r>
+              <w:rPr>
+                <w:rFonts w:ascii="Calibri" w:eastAsia="Times New Roman" w:hAnsi="Calibri" w:cs="Calibri"/>
+              </w:rPr>
+              <w:t>TABATA_WARN_O</w:t>
+            </w:r>
+            <w:r>
+              <w:rPr>
+                <w:rFonts w:ascii="Calibri" w:eastAsia="Times New Roman" w:hAnsi="Calibri" w:cs="Calibri"/>
+              </w:rPr>
+              <w:t>N</w:t>
+            </w:r>
+          </w:p>
+        </w:tc>
+        <w:tc>
+          <w:tcPr>
+            <w:tcW w:w="5206" w:type="dxa"/>
+          </w:tcPr>
+          <w:p>
+            <w:pPr>
+              <w:spacing w:before="100" w:beforeAutospacing="1" w:after="100" w:afterAutospacing="1"/>
+              <w:rPr>
+                <w:rFonts w:ascii="Calibri" w:eastAsia="Times New Roman" w:hAnsi="Calibri" w:cs="Calibri"/>
+              </w:rPr>
+            </w:pPr>
+            <w:r>
+              <w:rPr>
+                <w:rFonts w:ascii="Calibri" w:eastAsia="Times New Roman" w:hAnsi="Calibri" w:cs="Calibri"/>
+              </w:rPr>
+              <w:t>Time in seconds that the LEDs are on to warn the shooter</w:t>
+            </w:r>
+          </w:p>
+        </w:tc>
+        <w:tc>
+          <w:tcPr>
+            <w:tcW w:w="2961" w:type="dxa"/>
+          </w:tcPr>
+          <w:p>
+            <w:pPr>
+              <w:spacing w:before="100" w:beforeAutospacing="1" w:after="100" w:afterAutospacing="1"/>
+              <w:rPr>
+                <w:rFonts w:ascii="Calibri" w:eastAsia="Times New Roman" w:hAnsi="Calibri" w:cs="Calibri"/>
+              </w:rPr>
+            </w:pPr>
+          </w:p>
+        </w:tc>
+        <w:tc>
+          <w:tcPr>
+            <w:tcW w:w="699" w:type="dxa"/>
+          </w:tcPr>
+          <w:p>
+            <w:pPr>
+              <w:spacing w:before="100" w:beforeAutospacing="1" w:after="100" w:afterAutospacing="1"/>
+              <w:jc w:val="center"/>
+              <w:rPr>
+                <w:rFonts w:ascii="Calibri" w:eastAsia="Times New Roman" w:hAnsi="Calibri" w:cs="Calibri"/>
+              </w:rPr>
+            </w:pPr>
+            <w:r>
+              <w:rPr>
+                <w:rFonts w:ascii="Calibri" w:eastAsia="Times New Roman" w:hAnsi="Calibri" w:cs="Calibri"/>
+              </w:rPr>
+              <w:t>N</w:t>
+            </w:r>
+          </w:p>
+        </w:tc>
+      </w:tr>
+      <w:tr>
+        <w:tc>
+          <w:tcPr>
+            <w:tcW w:w="1924" w:type="dxa"/>
+          </w:tcPr>
+          <w:p>
+            <w:pPr>
+              <w:spacing w:before="100" w:beforeAutospacing="1" w:after="100" w:afterAutospacing="1"/>
+              <w:rPr>
+                <w:rFonts w:ascii="Calibri" w:eastAsia="Times New Roman" w:hAnsi="Calibri" w:cs="Calibri"/>
+              </w:rPr>
+            </w:pPr>
+            <w:r>
+              <w:rPr>
+                <w:rFonts w:ascii="Calibri" w:eastAsia="Times New Roman" w:hAnsi="Calibri" w:cs="Calibri"/>
+              </w:rPr>
+              <w:t>TARGET_TYPE</w:t>
+            </w:r>
+          </w:p>
+        </w:tc>
+        <w:tc>
+          <w:tcPr>
+            <w:tcW w:w="5206" w:type="dxa"/>
+          </w:tcPr>
+          <w:p>
+            <w:pPr>
+              <w:spacing w:before="100" w:beforeAutospacing="1" w:after="100" w:afterAutospacing="1"/>
+              <w:rPr>
+                <w:rFonts w:ascii="Calibri" w:eastAsia="Times New Roman" w:hAnsi="Calibri" w:cs="Calibri"/>
+              </w:rPr>
+            </w:pPr>
+            <w:r>
+              <w:rPr>
+                <w:rFonts w:ascii="Calibri" w:eastAsia="Times New Roman" w:hAnsi="Calibri" w:cs="Calibri"/>
+              </w:rPr>
+              <w:t>Target Override for alternate targets</w:t>
+            </w:r>
+          </w:p>
+        </w:tc>
+        <w:tc>
+          <w:tcPr>
+            <w:tcW w:w="2961" w:type="dxa"/>
+          </w:tcPr>
+          <w:p>
+            <w:pPr>
+              <w:rPr>
+                <w:rFonts w:ascii="Calibri" w:eastAsia="Times New Roman" w:hAnsi="Calibri" w:cs="Calibri"/>
+              </w:rPr>
+            </w:pPr>
+            <w:r>
+              <w:rPr>
+                <w:rFonts w:ascii="Calibri" w:eastAsia="Times New Roman" w:hAnsi="Calibri" w:cs="Calibri"/>
+              </w:rPr>
+              <w:t>0 – No override</w:t>
+            </w:r>
+          </w:p>
+          <w:p>
+            <w:pPr>
+              <w:rPr>
+                <w:rFonts w:ascii="Calibri" w:eastAsia="Times New Roman" w:hAnsi="Calibri" w:cs="Calibri"/>
+              </w:rPr>
+            </w:pPr>
+            <w:r>
+              <w:rPr>
+                <w:rFonts w:ascii="Calibri" w:eastAsia="Times New Roman" w:hAnsi="Calibri" w:cs="Calibri"/>
+              </w:rPr>
+              <w:lastRenderedPageBreak/>
+              <w:t>4 – 5 bull target 74mm</w:t>
+            </w:r>
+          </w:p>
+          <w:p>
+            <w:pPr>
+              <w:rPr>
+                <w:rFonts w:ascii="Calibri" w:eastAsia="Times New Roman" w:hAnsi="Calibri" w:cs="Calibri"/>
+              </w:rPr>
+            </w:pPr>
+            <w:r>
+              <w:rPr>
+                <w:rFonts w:ascii="Calibri" w:eastAsia="Times New Roman" w:hAnsi="Calibri" w:cs="Calibri"/>
+              </w:rPr>
+              <w:t>5 – 5 bull target 79mm</w:t>
+            </w:r>
+          </w:p>
+          <w:p>
+            <w:pPr>
+              <w:rPr>
+                <w:rFonts w:ascii="Calibri" w:eastAsia="Times New Roman" w:hAnsi="Calibri" w:cs="Calibri"/>
+              </w:rPr>
+            </w:pPr>
+            <w:r>
+              <w:rPr>
+                <w:rFonts w:ascii="Calibri" w:eastAsia="Times New Roman" w:hAnsi="Calibri" w:cs="Calibri"/>
+              </w:rPr>
+              <w:t>11 – 10bull + sighters (Orion)</w:t>
+            </w:r>
+          </w:p>
+          <w:p>
+            <w:pPr>
+              <w:rPr>
+                <w:rFonts w:ascii="Calibri" w:eastAsia="Times New Roman" w:hAnsi="Calibri" w:cs="Calibri"/>
+              </w:rPr>
+            </w:pPr>
+            <w:r>
+              <w:rPr>
+                <w:rFonts w:ascii="Calibri" w:eastAsia="Times New Roman" w:hAnsi="Calibri" w:cs="Calibri"/>
+              </w:rPr>
+              <w:t xml:space="preserve">12 – 10 </w:t>
+            </w:r>
+            <w:proofErr w:type="gramStart"/>
+            <w:r>
+              <w:rPr>
+                <w:rFonts w:ascii="Calibri" w:eastAsia="Times New Roman" w:hAnsi="Calibri" w:cs="Calibri"/>
+              </w:rPr>
+              <w:t>bull</w:t>
+            </w:r>
+            <w:proofErr w:type="gramEnd"/>
+            <w:r>
+              <w:rPr>
+                <w:rFonts w:ascii="Calibri" w:eastAsia="Times New Roman" w:hAnsi="Calibri" w:cs="Calibri"/>
+              </w:rPr>
+              <w:t xml:space="preserve"> + sighters (NRA)</w:t>
+            </w:r>
+          </w:p>
+        </w:tc>
+        <w:tc>
+          <w:tcPr>
+            <w:tcW w:w="699" w:type="dxa"/>
+          </w:tcPr>
+          <w:p>
+            <w:pPr>
+              <w:spacing w:before="100" w:beforeAutospacing="1" w:after="100" w:afterAutospacing="1"/>
+              <w:jc w:val="center"/>
+              <w:rPr>
+                <w:rFonts w:ascii="Calibri" w:eastAsia="Times New Roman" w:hAnsi="Calibri" w:cs="Calibri"/>
+              </w:rPr>
+            </w:pPr>
+            <w:r>
+              <w:rPr>
+                <w:rFonts w:ascii="Calibri" w:eastAsia="Times New Roman" w:hAnsi="Calibri" w:cs="Calibri"/>
+              </w:rPr>
               <w:lastRenderedPageBreak/>
               <w:t>Y</w:t>
             </w:r>
@@ -14944,19 +15002,7 @@
               <w:rPr>
                 <w:rFonts w:ascii="Calibri" w:eastAsia="Times New Roman" w:hAnsi="Calibri" w:cs="Calibri"/>
               </w:rPr>
-              <w:t>1</w:t>
-            </w:r>
-            <w:r>
-              <w:rPr>
-                <w:rFonts w:ascii="Calibri" w:eastAsia="Times New Roman" w:hAnsi="Calibri" w:cs="Calibri"/>
-              </w:rPr>
-              <w:t xml:space="preserve"> – </w:t>
-            </w:r>
-            <w:r>
-              <w:rPr>
-                <w:rFonts w:ascii="Calibri" w:eastAsia="Times New Roman" w:hAnsi="Calibri" w:cs="Calibri"/>
-              </w:rPr>
-              <w:t>Reset on first connection</w:t>
+              <w:t>1 – Reset on first connection</w:t>
             </w:r>
           </w:p>
         </w:tc>
@@ -15622,14 +15668,14 @@
           <w:rFonts w:eastAsia="Times New Roman"/>
         </w:rPr>
       </w:pPr>
-      <w:bookmarkStart w:id="59" w:name="_Toc175425782"/>
+      <w:bookmarkStart w:id="57" w:name="_Toc175425782"/>
       <w:r>
         <w:rPr>
           <w:rFonts w:eastAsia="Times New Roman"/>
         </w:rPr>
         <w:t>INFORMATION ONLY</w:t>
       </w:r>
-      <w:bookmarkEnd w:id="59"/>
+      <w:bookmarkEnd w:id="57"/>
     </w:p>
     <w:p>
       <w:r>
@@ -16458,6 +16504,7 @@
               <w:rPr>
                 <w:rFonts w:ascii="Calibri" w:eastAsia="Times New Roman" w:hAnsi="Calibri" w:cs="Calibri"/>
               </w:rPr>
+              <w:lastRenderedPageBreak/>
               <w:t>TOKEN_RING</w:t>
             </w:r>
           </w:p>
@@ -16531,7 +16578,6 @@
               <w:rPr>
                 <w:rFonts w:ascii="Calibri" w:eastAsia="Times New Roman" w:hAnsi="Calibri" w:cs="Calibri"/>
               </w:rPr>
-              <w:lastRenderedPageBreak/>
               <w:t>TOKEN_OWNER</w:t>
             </w:r>
           </w:p>
@@ -16813,11 +16859,11 @@
       <w:pPr>
         <w:pStyle w:val="Heading2"/>
       </w:pPr>
-      <w:bookmarkStart w:id="60" w:name="_Toc175425783"/>
+      <w:bookmarkStart w:id="58" w:name="_Toc175425783"/>
       <w:r>
         <w:t>TYPICAL SETTINGS</w:t>
       </w:r>
-      <w:bookmarkEnd w:id="60"/>
+      <w:bookmarkEnd w:id="58"/>
     </w:p>
     <w:p>
       <w:r>
@@ -16828,11 +16874,11 @@
       <w:pPr>
         <w:pStyle w:val="Heading3"/>
       </w:pPr>
-      <w:bookmarkStart w:id="61" w:name="_Toc175425784"/>
+      <w:bookmarkStart w:id="59" w:name="_Toc175425784"/>
       <w:r>
         <w:t>DC Motor Witness Paper</w:t>
       </w:r>
-      <w:bookmarkEnd w:id="61"/>
+      <w:bookmarkEnd w:id="59"/>
     </w:p>
     <w:p>
       <w:r>
@@ -16891,11 +16937,11 @@
       <w:pPr>
         <w:pStyle w:val="Heading3"/>
       </w:pPr>
-      <w:bookmarkStart w:id="62" w:name="_Toc175425785"/>
+      <w:bookmarkStart w:id="60" w:name="_Toc175425785"/>
       <w:r>
         <w:t>Stepper Motor Witness Paper</w:t>
       </w:r>
-      <w:bookmarkEnd w:id="62"/>
+      <w:bookmarkEnd w:id="60"/>
     </w:p>
     <w:p>
       <w:r>
@@ -16947,70 +16993,118 @@
     </w:p>
     <w:p>
       <w:r>
-        <w:t>{“PAPER_ON”:</w:t>
-      </w:r>
-      <w:r>
-        <w:t>0</w:t>
+        <w:t>{“PAPER_ON”:0</w:t>
+      </w:r>
+    </w:p>
+    <w:p>
+      <w:r>
+        <w:t>{“STEPPER_COUNT”:</w:t>
+      </w:r>
+      <w:r>
+        <w:t>60</w:t>
+      </w:r>
+      <w:r>
+        <w:t>}</w:t>
       </w:r>
     </w:p>
     <w:p>
       <w:r>
         <w:t>{“STEPPER_</w:t>
       </w:r>
+      <w:r>
+        <w:t>RAMP</w:t>
+      </w:r>
+      <w:r>
+        <w:t>”:</w:t>
+      </w:r>
+      <w:r>
+        <w:t>10</w:t>
+      </w:r>
+      <w:r>
+        <w:t>}</w:t>
+      </w:r>
+    </w:p>
+    <w:p>
+      <w:r>
+        <w:t>{“STEPPER_</w:t>
+      </w:r>
+      <w:r>
+        <w:t>START</w:t>
+      </w:r>
+      <w:r>
+        <w:t>”:</w:t>
+      </w:r>
+      <w:r>
+        <w:t>100</w:t>
+      </w:r>
+      <w:r>
+        <w:t>}</w:t>
+      </w:r>
+    </w:p>
+    <w:p>
+      <w:r>
+        <w:t>{“STEPPER_TIME”:</w:t>
+      </w:r>
+      <w:r>
+        <w:t>20</w:t>
+      </w:r>
+      <w:r>
+        <w:t>}</w:t>
+      </w:r>
+    </w:p>
+    <w:p>
+      <w:r>
+        <w:lastRenderedPageBreak/>
+        <w:t>{“MFS_HOLD_C”:26}</w:t>
+      </w:r>
+    </w:p>
+    <w:p>
+      <w:r>
+        <w:t>{“MFS_HOLD_</w:t>
+      </w:r>
+      <w:r>
+        <w:t>D</w:t>
+      </w:r>
+      <w:r>
+        <w:t>”:2</w:t>
+      </w:r>
+      <w:r>
+        <w:t>8</w:t>
+      </w:r>
+      <w:r>
+        <w:t>}</w:t>
+      </w:r>
+    </w:p>
+    <w:p>
+      <w:r>
+        <w:t>IMPORTANT</w:t>
+      </w:r>
+    </w:p>
+    <w:p>
+      <w:r>
+        <w:t>The settings will be strongly influenced by the stepper motor used on the target and settings may need to be adjusted in place</w:t>
+      </w:r>
+    </w:p>
+    <w:p>
+      <w:r>
+        <w:t>The STEPPER_COUNT=X determines how far the paper advances, and STEPPER_TIME= is the duration of each pulse to the stepper (typically in the order of 20ms)</w:t>
+      </w:r>
+    </w:p>
+    <w:p>
+      <w:r>
+        <w:t>MFS_HOLD_C = 26 converts MFS signal C into the stepper motor driver pulse</w:t>
+      </w:r>
+    </w:p>
+    <w:p>
+      <w:r>
+        <w:t>The setting {“PAPER_</w:t>
+      </w:r>
       <w:proofErr w:type="gramStart"/>
       <w:r>
-        <w:t>COUNT”:</w:t>
-      </w:r>
-      <w:r>
-        <w:t>X</w:t>
+        <w:t>ECO”:X</w:t>
       </w:r>
       <w:proofErr w:type="gramEnd"/>
       <w:r>
-        <w:t>}</w:t>
-      </w:r>
-    </w:p>
-    <w:p>
-      <w:r>
-        <w:t>{“STEPPER_TIME</w:t>
-      </w:r>
-      <w:proofErr w:type="gramStart"/>
-      <w:r>
-        <w:t>”:</w:t>
-      </w:r>
-      <w:r>
-        <w:t>Y</w:t>
-      </w:r>
-      <w:proofErr w:type="gramEnd"/>
-      <w:r>
-        <w:t>}</w:t>
-      </w:r>
-    </w:p>
-    <w:p>
-      <w:r>
-        <w:t>{“MFS_HOLD_C”:26}</w:t>
-      </w:r>
-    </w:p>
-    <w:p>
-      <w:r>
-        <w:t>The STEPPER_COUNT=X determines how far the paper advances, and STEPPER_TIME= is the duration of each pulse to the stepper (typically in the order of 20ms)</w:t>
-      </w:r>
-    </w:p>
-    <w:p>
-      <w:r>
-        <w:lastRenderedPageBreak/>
-        <w:t>MFS_HOLD_C = 26 converts MFS signal C into the stepper motor driver pulse</w:t>
-      </w:r>
-    </w:p>
-    <w:p>
-      <w:r>
-        <w:t>The setting {“PAPER_</w:t>
-      </w:r>
-      <w:proofErr w:type="gramStart"/>
-      <w:r>
-        <w:t>ECO”:X</w:t>
-      </w:r>
-      <w:proofErr w:type="gramEnd"/>
-      <w:r>
         <w:t xml:space="preserve">} is used to enable the witness paper drive if the hole is within X mm of </w:t>
       </w:r>
       <w:proofErr w:type="spellStart"/>
@@ -17027,11 +17121,11 @@
       <w:pPr>
         <w:pStyle w:val="Heading3"/>
       </w:pPr>
-      <w:bookmarkStart w:id="63" w:name="_Toc175425786"/>
+      <w:bookmarkStart w:id="61" w:name="_Toc175425786"/>
       <w:r>
         <w:t>Sensor Placement</w:t>
       </w:r>
-      <w:bookmarkEnd w:id="63"/>
+      <w:bookmarkEnd w:id="61"/>
     </w:p>
     <w:p>
       <w:r>
@@ -17076,16 +17170,11 @@
       <w:pPr>
         <w:pStyle w:val="Heading3"/>
       </w:pPr>
-      <w:bookmarkStart w:id="64" w:name="_Toc175425787"/>
-      <w:proofErr w:type="spellStart"/>
-      <w:r>
-        <w:t>WiFI</w:t>
-      </w:r>
-      <w:proofErr w:type="spellEnd"/>
-      <w:r>
-        <w:t xml:space="preserve"> Station</w:t>
-      </w:r>
-      <w:bookmarkEnd w:id="64"/>
+      <w:bookmarkStart w:id="62" w:name="_Toc175425787"/>
+      <w:r>
+        <w:t>WiFI Station</w:t>
+      </w:r>
+      <w:bookmarkEnd w:id="62"/>
     </w:p>
     <w:p>
       <w:r>
@@ -17144,7 +17233,7 @@
       <w:pPr>
         <w:pStyle w:val="Heading3"/>
       </w:pPr>
-      <w:bookmarkStart w:id="65" w:name="_Toc175425788"/>
+      <w:bookmarkStart w:id="63" w:name="_Toc175425788"/>
       <w:r>
         <w:t xml:space="preserve">WiFi Access </w:t>
       </w:r>
@@ -17154,7 +17243,7 @@
       <w:r>
         <w:t>Mode</w:t>
       </w:r>
-      <w:bookmarkEnd w:id="65"/>
+      <w:bookmarkEnd w:id="63"/>
     </w:p>
     <w:p>
       <w:r>
@@ -17202,6 +17291,7 @@
     </w:p>
     <w:p>
       <w:r>
+        <w:lastRenderedPageBreak/>
         <w:t>{“</w:t>
       </w:r>
       <w:proofErr w:type="spellStart"/>
@@ -17215,10 +17305,7 @@
       <w:proofErr w:type="spellEnd"/>
       <w:proofErr w:type="gramEnd"/>
       <w:r>
-        <w:t>”</w:t>
-      </w:r>
-      <w:r>
-        <w:t>}</w:t>
+        <w:t>”}</w:t>
       </w:r>
       <w:r>
         <w:tab/>
@@ -17233,13 +17320,7 @@
     </w:p>
     <w:p>
       <w:r>
-        <w:t>{“WIFI_PWD”:”</w:t>
-      </w:r>
-      <w:r>
-        <w:t>”</w:t>
-      </w:r>
-      <w:r>
-        <w:t>}</w:t>
+        <w:t>{“WIFI_PWD”:””}</w:t>
       </w:r>
       <w:r>
         <w:tab/>
@@ -17338,8 +17419,8 @@
       <w:pPr>
         <w:pStyle w:val="Heading1"/>
       </w:pPr>
-      <w:bookmarkStart w:id="66" w:name="_Toc175303155"/>
-      <w:bookmarkStart w:id="67" w:name="_Toc175425789"/>
+      <w:bookmarkStart w:id="64" w:name="_Toc175303155"/>
+      <w:bookmarkStart w:id="65" w:name="_Toc175425789"/>
       <w:r>
         <w:lastRenderedPageBreak/>
         <w:t>DOWNLOADING</w:t>
@@ -17347,8 +17428,8 @@
       <w:r>
         <w:t xml:space="preserve"> FIRMWARE</w:t>
       </w:r>
-      <w:bookmarkEnd w:id="66"/>
-      <w:bookmarkEnd w:id="67"/>
+      <w:bookmarkEnd w:id="64"/>
+      <w:bookmarkEnd w:id="65"/>
     </w:p>
     <w:p>
       <w:r>
@@ -17409,28 +17490,28 @@
       <w:pPr>
         <w:pStyle w:val="Heading2"/>
       </w:pPr>
-      <w:bookmarkStart w:id="68" w:name="_Toc175425790"/>
+      <w:bookmarkStart w:id="66" w:name="_Toc175425790"/>
       <w:r>
         <w:t>PREPARATION</w:t>
       </w:r>
+      <w:bookmarkEnd w:id="66"/>
+    </w:p>
+    <w:p>
+      <w:r>
+        <w:t>Version 5 hardware uses an ESP32 microcontroller.  The download software is provided by a Python module that must be installed before the firmware can be loaded.  Once the Python module have been downloaded once, there is no need to do it again</w:t>
+      </w:r>
+    </w:p>
+    <w:p>
+      <w:pPr>
+        <w:pStyle w:val="Heading3"/>
+      </w:pPr>
+      <w:bookmarkStart w:id="67" w:name="_Toc175303157"/>
+      <w:bookmarkStart w:id="68" w:name="_Toc175425791"/>
+      <w:r>
+        <w:t>Download Python</w:t>
+      </w:r>
+      <w:bookmarkEnd w:id="67"/>
       <w:bookmarkEnd w:id="68"/>
-    </w:p>
-    <w:p>
-      <w:r>
-        <w:t>Version 5 hardware uses an ESP32 microcontroller.  The download software is provided by a Python module that must be installed before the firmware can be loaded.  Once the Python module have been downloaded once, there is no need to do it again</w:t>
-      </w:r>
-    </w:p>
-    <w:p>
-      <w:pPr>
-        <w:pStyle w:val="Heading3"/>
-      </w:pPr>
-      <w:bookmarkStart w:id="69" w:name="_Toc175303157"/>
-      <w:bookmarkStart w:id="70" w:name="_Toc175425791"/>
-      <w:r>
-        <w:t>Download Python</w:t>
-      </w:r>
-      <w:bookmarkEnd w:id="69"/>
-      <w:bookmarkEnd w:id="70"/>
     </w:p>
     <w:p>
       <w:r>
@@ -17513,13 +17594,13 @@
       <w:pPr>
         <w:pStyle w:val="Heading3"/>
       </w:pPr>
-      <w:bookmarkStart w:id="71" w:name="_Toc175303158"/>
-      <w:bookmarkStart w:id="72" w:name="_Toc175425792"/>
+      <w:bookmarkStart w:id="69" w:name="_Toc175303158"/>
+      <w:bookmarkStart w:id="70" w:name="_Toc175425792"/>
       <w:r>
         <w:t>Install ESPTOOLS</w:t>
       </w:r>
-      <w:bookmarkEnd w:id="71"/>
-      <w:bookmarkEnd w:id="72"/>
+      <w:bookmarkEnd w:id="69"/>
+      <w:bookmarkEnd w:id="70"/>
     </w:p>
     <w:p>
       <w:r>
@@ -18421,13 +18502,13 @@
       <w:pPr>
         <w:pStyle w:val="Heading2"/>
       </w:pPr>
-      <w:bookmarkStart w:id="73" w:name="_Toc175303159"/>
-      <w:bookmarkStart w:id="74" w:name="_Toc175425793"/>
+      <w:bookmarkStart w:id="71" w:name="_Toc175303159"/>
+      <w:bookmarkStart w:id="72" w:name="_Toc175425793"/>
       <w:r>
         <w:t>DOWNLOAD</w:t>
       </w:r>
-      <w:bookmarkEnd w:id="73"/>
-      <w:bookmarkEnd w:id="74"/>
+      <w:bookmarkEnd w:id="71"/>
+      <w:bookmarkEnd w:id="72"/>
     </w:p>
     <w:p>
       <w:r>
@@ -18535,14 +18616,14 @@
       <w:pPr>
         <w:pStyle w:val="Heading1"/>
       </w:pPr>
-      <w:bookmarkStart w:id="75" w:name="_Toc175303160"/>
-      <w:bookmarkStart w:id="76" w:name="_Toc175425794"/>
+      <w:bookmarkStart w:id="73" w:name="_Toc175303160"/>
+      <w:bookmarkStart w:id="74" w:name="_Toc175425794"/>
       <w:r>
         <w:lastRenderedPageBreak/>
         <w:t>TROUBLE SHOOTING</w:t>
       </w:r>
-      <w:bookmarkEnd w:id="75"/>
-      <w:bookmarkEnd w:id="76"/>
+      <w:bookmarkEnd w:id="73"/>
+      <w:bookmarkEnd w:id="74"/>
     </w:p>
     <w:p>
       <w:r>
@@ -18617,11 +18698,11 @@
       <w:pPr>
         <w:pStyle w:val="Heading2"/>
       </w:pPr>
-      <w:bookmarkStart w:id="77" w:name="_Toc175425795"/>
+      <w:bookmarkStart w:id="75" w:name="_Toc175425795"/>
       <w:r>
         <w:t>ASSEMBLY TROUBLE SHOOTING</w:t>
       </w:r>
-      <w:bookmarkEnd w:id="77"/>
+      <w:bookmarkEnd w:id="75"/>
     </w:p>
     <w:p>
       <w:r>
@@ -19117,16 +19198,16 @@
       <w:pPr>
         <w:pStyle w:val="Heading3"/>
       </w:pPr>
-      <w:bookmarkStart w:id="78" w:name="_Toc175303162"/>
-      <w:bookmarkStart w:id="79" w:name="_Toc175425796"/>
+      <w:bookmarkStart w:id="76" w:name="_Toc175303162"/>
+      <w:bookmarkStart w:id="77" w:name="_Toc175425796"/>
       <w:r>
         <w:t xml:space="preserve">WiFi </w:t>
       </w:r>
-      <w:bookmarkEnd w:id="78"/>
+      <w:bookmarkEnd w:id="76"/>
       <w:r>
         <w:t>TESTING</w:t>
       </w:r>
-      <w:bookmarkEnd w:id="79"/>
+      <w:bookmarkEnd w:id="77"/>
     </w:p>
     <w:p>
       <w:r>
@@ -19810,12 +19891,12 @@
       <w:pPr>
         <w:pStyle w:val="Heading2"/>
       </w:pPr>
-      <w:bookmarkStart w:id="80" w:name="_Toc175425797"/>
+      <w:bookmarkStart w:id="78" w:name="_Toc175425797"/>
       <w:r>
         <w:lastRenderedPageBreak/>
         <w:t>OPERATIONAL TROUBLE SHOOTING</w:t>
       </w:r>
-      <w:bookmarkEnd w:id="80"/>
+      <w:bookmarkEnd w:id="78"/>
     </w:p>
     <w:p>
       <w:r>
@@ -19839,11 +19920,11 @@
       <w:pPr>
         <w:pStyle w:val="Heading3"/>
       </w:pPr>
-      <w:bookmarkStart w:id="81" w:name="_Toc175425798"/>
+      <w:bookmarkStart w:id="79" w:name="_Toc175425798"/>
       <w:r>
         <w:t>MISPLACED or NO SHOTS</w:t>
       </w:r>
-      <w:bookmarkEnd w:id="81"/>
+      <w:bookmarkEnd w:id="79"/>
     </w:p>
     <w:p>
       <w:r>
@@ -20072,12 +20153,12 @@
       <w:pPr>
         <w:pStyle w:val="Heading3"/>
       </w:pPr>
-      <w:bookmarkStart w:id="82" w:name="_Toc175425799"/>
+      <w:bookmarkStart w:id="80" w:name="_Toc175425799"/>
       <w:r>
         <w:lastRenderedPageBreak/>
         <w:t>WITNESS PAPER DOES NOT MOVE</w:t>
       </w:r>
-      <w:bookmarkEnd w:id="82"/>
+      <w:bookmarkEnd w:id="80"/>
     </w:p>
     <w:p>
       <w:r>
@@ -20327,11 +20408,11 @@
       <w:pPr>
         <w:pStyle w:val="Heading2"/>
       </w:pPr>
-      <w:bookmarkStart w:id="83" w:name="_Toc175425800"/>
+      <w:bookmarkStart w:id="81" w:name="_Toc175425800"/>
       <w:r>
         <w:t>USING TEAMVIEWER</w:t>
       </w:r>
-      <w:bookmarkEnd w:id="83"/>
+      <w:bookmarkEnd w:id="81"/>
     </w:p>
     <w:p>
       <w:r>
@@ -28094,6 +28175,7 @@
   <w:style w:type="character" w:default="1" w:styleId="DefaultParagraphFont">
     <w:name w:val="Default Paragraph Font"/>
     <w:uiPriority w:val="1"/>
+    <w:semiHidden/>
     <w:unhideWhenUsed/>
   </w:style>
   <w:style w:type="table" w:default="1" w:styleId="TableNormal">

--- a/Documentation/Service Manual.docx
+++ b/Documentation/Service Manual.docx
@@ -89,66 +89,6 @@
         </w:rPr>
         <w:t>Version 5</w:t>
       </w:r>
-      <w:r>
-        <w:rPr>
-          <w:sz w:val="96"/>
-          <w:szCs w:val="96"/>
-        </w:rPr>
-        <w:t xml:space="preserve"> (DRAFT </w:t>
-      </w:r>
-      <w:r>
-        <w:rPr>
-          <w:sz w:val="96"/>
-          <w:szCs w:val="96"/>
-        </w:rPr>
-        <w:t>4</w:t>
-      </w:r>
-      <w:r>
-        <w:rPr>
-          <w:sz w:val="96"/>
-          <w:szCs w:val="96"/>
-        </w:rPr>
-        <w:t>)</w:t>
-      </w:r>
-    </w:p>
-    <w:p>
-      <w:pPr>
-        <w:jc w:val="center"/>
-        <w:rPr>
-          <w:sz w:val="96"/>
-          <w:szCs w:val="96"/>
-        </w:rPr>
-      </w:pPr>
-      <w:proofErr w:type="gramStart"/>
-      <w:r>
-        <w:rPr>
-          <w:sz w:val="96"/>
-          <w:szCs w:val="96"/>
-        </w:rPr>
-        <w:t>September</w:t>
-      </w:r>
-      <w:r>
-        <w:rPr>
-          <w:sz w:val="96"/>
-          <w:szCs w:val="96"/>
-        </w:rPr>
-        <w:t xml:space="preserve"> </w:t>
-      </w:r>
-      <w:r>
-        <w:rPr>
-          <w:sz w:val="96"/>
-          <w:szCs w:val="96"/>
-        </w:rPr>
-        <w:t xml:space="preserve"> 202</w:t>
-      </w:r>
-      <w:r>
-        <w:rPr>
-          <w:sz w:val="96"/>
-          <w:szCs w:val="96"/>
-        </w:rPr>
-        <w:t>4</w:t>
-      </w:r>
-      <w:proofErr w:type="gramEnd"/>
     </w:p>
     <w:p>
       <w:pPr>
@@ -8339,6 +8279,40 @@
           </w:p>
         </w:tc>
       </w:tr>
+      <w:tr>
+        <w:tc>
+          <w:tcPr>
+            <w:tcW w:w="805" w:type="dxa"/>
+          </w:tcPr>
+          <w:p/>
+        </w:tc>
+        <w:tc>
+          <w:tcPr>
+            <w:tcW w:w="900" w:type="dxa"/>
+          </w:tcPr>
+          <w:p/>
+        </w:tc>
+        <w:tc>
+          <w:tcPr>
+            <w:tcW w:w="900" w:type="dxa"/>
+          </w:tcPr>
+          <w:p>
+            <w:r>
+              <w:t>BLUE</w:t>
+            </w:r>
+          </w:p>
+        </w:tc>
+        <w:tc>
+          <w:tcPr>
+            <w:tcW w:w="8190" w:type="dxa"/>
+          </w:tcPr>
+          <w:p>
+            <w:r>
+              <w:t>Witness Paper disabled by setting PAPER_TIME = 0</w:t>
+            </w:r>
+          </w:p>
+        </w:tc>
+      </w:tr>
     </w:tbl>
     <w:p>
       <w:pPr>
@@ -12568,7 +12542,7 @@
               <w:rPr>
                 <w:rFonts w:ascii="Calibri" w:eastAsia="Times New Roman" w:hAnsi="Calibri" w:cs="Calibri"/>
               </w:rPr>
-              <w:t>PAPER_TIME</w:t>
+              <w:t>PAPER_SHOT</w:t>
             </w:r>
           </w:p>
         </w:tc>
@@ -12587,7 +12561,7 @@
               <w:rPr>
                 <w:rFonts w:ascii="Calibri" w:eastAsia="Times New Roman" w:hAnsi="Calibri" w:cs="Calibri"/>
               </w:rPr>
-              <w:t>Sets the time the motor turns to advance the witness paper</w:t>
+              <w:t>How many shots to fire before advancing paper</w:t>
             </w:r>
           </w:p>
         </w:tc>
@@ -12597,16 +12571,15 @@
           </w:tcPr>
           <w:p>
             <w:pPr>
-              <w:spacing w:before="100" w:beforeAutospacing="1" w:after="100" w:afterAutospacing="1"/>
-              <w:rPr>
-                <w:rFonts w:ascii="Calibri" w:eastAsia="Times New Roman" w:hAnsi="Calibri" w:cs="Calibri"/>
-              </w:rPr>
-            </w:pPr>
-            <w:r>
-              <w:rPr>
-                <w:rFonts w:ascii="Calibri" w:eastAsia="Times New Roman" w:hAnsi="Calibri" w:cs="Calibri"/>
-              </w:rPr>
-              <w:t>500ms</w:t>
+              <w:rPr>
+                <w:rFonts w:ascii="Calibri" w:eastAsia="Times New Roman" w:hAnsi="Calibri" w:cs="Calibri"/>
+              </w:rPr>
+            </w:pPr>
+            <w:r>
+              <w:rPr>
+                <w:rFonts w:ascii="Calibri" w:eastAsia="Times New Roman" w:hAnsi="Calibri" w:cs="Calibri"/>
+              </w:rPr>
+              <w:t>0 – Advance every time</w:t>
             </w:r>
           </w:p>
         </w:tc>
@@ -12647,7 +12620,7 @@
               <w:rPr>
                 <w:rFonts w:ascii="Calibri" w:eastAsia="Times New Roman" w:hAnsi="Calibri" w:cs="Calibri"/>
               </w:rPr>
-              <w:t xml:space="preserve">PCNT_LATENCY":    </w:t>
+              <w:t>PAPER_TIME</w:t>
             </w:r>
           </w:p>
         </w:tc>
@@ -12666,7 +12639,7 @@
               <w:rPr>
                 <w:rFonts w:ascii="Calibri" w:eastAsia="Times New Roman" w:hAnsi="Calibri" w:cs="Calibri"/>
               </w:rPr>
-              <w:t>Uses a calibrated offset to improve the detection accuracy</w:t>
+              <w:t>Sets the time the motor turns to advance the witness paper</w:t>
             </w:r>
           </w:p>
         </w:tc>
@@ -12685,7 +12658,7 @@
               <w:rPr>
                 <w:rFonts w:ascii="Calibri" w:eastAsia="Times New Roman" w:hAnsi="Calibri" w:cs="Calibri"/>
               </w:rPr>
-              <w:t>0 – Disabled, 32 Typical</w:t>
+              <w:t>500ms</w:t>
             </w:r>
           </w:p>
         </w:tc>
@@ -12726,7 +12699,7 @@
               <w:rPr>
                 <w:rFonts w:ascii="Calibri" w:eastAsia="Times New Roman" w:hAnsi="Calibri" w:cs="Calibri"/>
               </w:rPr>
-              <w:t>POWER_SAVE</w:t>
+              <w:t xml:space="preserve">PCNT_LATENCY":    </w:t>
             </w:r>
           </w:p>
         </w:tc>
@@ -12745,7 +12718,7 @@
               <w:rPr>
                 <w:rFonts w:ascii="Calibri" w:eastAsia="Times New Roman" w:hAnsi="Calibri" w:cs="Calibri"/>
               </w:rPr>
-              <w:t>Idle time in minutes before going to sleep</w:t>
+              <w:t>Uses a calibrated offset to improve the detection accuracy</w:t>
             </w:r>
           </w:p>
         </w:tc>
@@ -12764,7 +12737,7 @@
               <w:rPr>
                 <w:rFonts w:ascii="Calibri" w:eastAsia="Times New Roman" w:hAnsi="Calibri" w:cs="Calibri"/>
               </w:rPr>
-              <w:t>0 – Off, Typical 30 minutes</w:t>
+              <w:t>0 – Disabled, 32 Typical</w:t>
             </w:r>
           </w:p>
         </w:tc>
@@ -12805,7 +12778,7 @@
               <w:rPr>
                 <w:rFonts w:ascii="Calibri" w:eastAsia="Times New Roman" w:hAnsi="Calibri" w:cs="Calibri"/>
               </w:rPr>
-              <w:t>RAPID_COUNT</w:t>
+              <w:t>POWER_SAVE</w:t>
             </w:r>
           </w:p>
         </w:tc>
@@ -12824,21 +12797,7 @@
               <w:rPr>
                 <w:rFonts w:ascii="Calibri" w:eastAsia="Times New Roman" w:hAnsi="Calibri" w:cs="Calibri"/>
               </w:rPr>
-              <w:t xml:space="preserve">How many shots in a </w:t>
-            </w:r>
-            <w:proofErr w:type="gramStart"/>
-            <w:r>
-              <w:rPr>
-                <w:rFonts w:ascii="Calibri" w:eastAsia="Times New Roman" w:hAnsi="Calibri" w:cs="Calibri"/>
-              </w:rPr>
-              <w:t>rapid fire</w:t>
-            </w:r>
-            <w:proofErr w:type="gramEnd"/>
-            <w:r>
-              <w:rPr>
-                <w:rFonts w:ascii="Calibri" w:eastAsia="Times New Roman" w:hAnsi="Calibri" w:cs="Calibri"/>
-              </w:rPr>
-              <w:t xml:space="preserve"> string</w:t>
+              <w:t>Idle time in minutes before going to sleep</w:t>
             </w:r>
           </w:p>
         </w:tc>
@@ -12853,6 +12812,12 @@
                 <w:rFonts w:ascii="Calibri" w:eastAsia="Times New Roman" w:hAnsi="Calibri" w:cs="Calibri"/>
               </w:rPr>
             </w:pPr>
+            <w:r>
+              <w:rPr>
+                <w:rFonts w:ascii="Calibri" w:eastAsia="Times New Roman" w:hAnsi="Calibri" w:cs="Calibri"/>
+              </w:rPr>
+              <w:t>0 – Off, Typical 30 minutes</w:t>
+            </w:r>
           </w:p>
         </w:tc>
         <w:tc>
@@ -12871,7 +12836,7 @@
               <w:rPr>
                 <w:rFonts w:ascii="Calibri" w:eastAsia="Times New Roman" w:hAnsi="Calibri" w:cs="Calibri"/>
               </w:rPr>
-              <w:t>N</w:t>
+              <w:t>Y</w:t>
             </w:r>
           </w:p>
         </w:tc>
@@ -12892,7 +12857,7 @@
               <w:rPr>
                 <w:rFonts w:ascii="Calibri" w:eastAsia="Times New Roman" w:hAnsi="Calibri" w:cs="Calibri"/>
               </w:rPr>
-              <w:t>RAPID_ENABLE</w:t>
+              <w:t>RAPID_COUNT</w:t>
             </w:r>
           </w:p>
         </w:tc>
@@ -12911,7 +12876,21 @@
               <w:rPr>
                 <w:rFonts w:ascii="Calibri" w:eastAsia="Times New Roman" w:hAnsi="Calibri" w:cs="Calibri"/>
               </w:rPr>
-              <w:t>Enable rapid fire mode</w:t>
+              <w:t xml:space="preserve">How many shots in a </w:t>
+            </w:r>
+            <w:proofErr w:type="gramStart"/>
+            <w:r>
+              <w:rPr>
+                <w:rFonts w:ascii="Calibri" w:eastAsia="Times New Roman" w:hAnsi="Calibri" w:cs="Calibri"/>
+              </w:rPr>
+              <w:t>rapid fire</w:t>
+            </w:r>
+            <w:proofErr w:type="gramEnd"/>
+            <w:r>
+              <w:rPr>
+                <w:rFonts w:ascii="Calibri" w:eastAsia="Times New Roman" w:hAnsi="Calibri" w:cs="Calibri"/>
+              </w:rPr>
+              <w:t xml:space="preserve"> string</w:t>
             </w:r>
           </w:p>
         </w:tc>
@@ -12926,12 +12905,6 @@
                 <w:rFonts w:ascii="Calibri" w:eastAsia="Times New Roman" w:hAnsi="Calibri" w:cs="Calibri"/>
               </w:rPr>
             </w:pPr>
-            <w:r>
-              <w:rPr>
-                <w:rFonts w:ascii="Calibri" w:eastAsia="Times New Roman" w:hAnsi="Calibri" w:cs="Calibri"/>
-              </w:rPr>
-              <w:t>1 - Enable</w:t>
-            </w:r>
           </w:p>
         </w:tc>
         <w:tc>
@@ -12971,7 +12944,7 @@
               <w:rPr>
                 <w:rFonts w:ascii="Calibri" w:eastAsia="Times New Roman" w:hAnsi="Calibri" w:cs="Calibri"/>
               </w:rPr>
-              <w:t>RAPID_TIME</w:t>
+              <w:t>RAPID_ENABLE</w:t>
             </w:r>
           </w:p>
         </w:tc>
@@ -12990,21 +12963,7 @@
               <w:rPr>
                 <w:rFonts w:ascii="Calibri" w:eastAsia="Times New Roman" w:hAnsi="Calibri" w:cs="Calibri"/>
               </w:rPr>
-              <w:t xml:space="preserve">How long will the </w:t>
-            </w:r>
-            <w:proofErr w:type="gramStart"/>
-            <w:r>
-              <w:rPr>
-                <w:rFonts w:ascii="Calibri" w:eastAsia="Times New Roman" w:hAnsi="Calibri" w:cs="Calibri"/>
-              </w:rPr>
-              <w:t>rapid fire</w:t>
-            </w:r>
-            <w:proofErr w:type="gramEnd"/>
-            <w:r>
-              <w:rPr>
-                <w:rFonts w:ascii="Calibri" w:eastAsia="Times New Roman" w:hAnsi="Calibri" w:cs="Calibri"/>
-              </w:rPr>
-              <w:t xml:space="preserve"> event last in seconds</w:t>
+              <w:t>Enable rapid fire mode</w:t>
             </w:r>
           </w:p>
         </w:tc>
@@ -13019,6 +12978,12 @@
                 <w:rFonts w:ascii="Calibri" w:eastAsia="Times New Roman" w:hAnsi="Calibri" w:cs="Calibri"/>
               </w:rPr>
             </w:pPr>
+            <w:r>
+              <w:rPr>
+                <w:rFonts w:ascii="Calibri" w:eastAsia="Times New Roman" w:hAnsi="Calibri" w:cs="Calibri"/>
+              </w:rPr>
+              <w:t>1 - Enable</w:t>
+            </w:r>
           </w:p>
         </w:tc>
         <w:tc>
@@ -13058,7 +13023,7 @@
               <w:rPr>
                 <w:rFonts w:ascii="Calibri" w:eastAsia="Times New Roman" w:hAnsi="Calibri" w:cs="Calibri"/>
               </w:rPr>
-              <w:t>RAPID_WAIT</w:t>
+              <w:t>RAPID_TIME</w:t>
             </w:r>
           </w:p>
         </w:tc>
@@ -13077,7 +13042,21 @@
               <w:rPr>
                 <w:rFonts w:ascii="Calibri" w:eastAsia="Times New Roman" w:hAnsi="Calibri" w:cs="Calibri"/>
               </w:rPr>
-              <w:t>How long to delay after rapid fire has been enabled</w:t>
+              <w:t xml:space="preserve">How long will the </w:t>
+            </w:r>
+            <w:proofErr w:type="gramStart"/>
+            <w:r>
+              <w:rPr>
+                <w:rFonts w:ascii="Calibri" w:eastAsia="Times New Roman" w:hAnsi="Calibri" w:cs="Calibri"/>
+              </w:rPr>
+              <w:t>rapid fire</w:t>
+            </w:r>
+            <w:proofErr w:type="gramEnd"/>
+            <w:r>
+              <w:rPr>
+                <w:rFonts w:ascii="Calibri" w:eastAsia="Times New Roman" w:hAnsi="Calibri" w:cs="Calibri"/>
+              </w:rPr>
+              <w:t xml:space="preserve"> event last in seconds</w:t>
             </w:r>
           </w:p>
         </w:tc>
@@ -13131,7 +13110,7 @@
               <w:rPr>
                 <w:rFonts w:ascii="Calibri" w:eastAsia="Times New Roman" w:hAnsi="Calibri" w:cs="Calibri"/>
               </w:rPr>
-              <w:t>SEND_MISS</w:t>
+              <w:t>RAPID_WAIT</w:t>
             </w:r>
           </w:p>
         </w:tc>
@@ -13150,7 +13129,7 @@
               <w:rPr>
                 <w:rFonts w:ascii="Calibri" w:eastAsia="Times New Roman" w:hAnsi="Calibri" w:cs="Calibri"/>
               </w:rPr>
-              <w:t>Send a record to the PC whenever a shot has been missed</w:t>
+              <w:t>How long to delay after rapid fire has been enabled</w:t>
             </w:r>
           </w:p>
         </w:tc>
@@ -13183,7 +13162,7 @@
               <w:rPr>
                 <w:rFonts w:ascii="Calibri" w:eastAsia="Times New Roman" w:hAnsi="Calibri" w:cs="Calibri"/>
               </w:rPr>
-              <w:t>Y</w:t>
+              <w:t>N</w:t>
             </w:r>
           </w:p>
         </w:tc>
@@ -13204,7 +13183,7 @@
               <w:rPr>
                 <w:rFonts w:ascii="Calibri" w:eastAsia="Times New Roman" w:hAnsi="Calibri" w:cs="Calibri"/>
               </w:rPr>
-              <w:t>SENSOR</w:t>
+              <w:t>SEND_MISS</w:t>
             </w:r>
           </w:p>
         </w:tc>
@@ -13223,7 +13202,7 @@
               <w:rPr>
                 <w:rFonts w:ascii="Calibri" w:eastAsia="Times New Roman" w:hAnsi="Calibri" w:cs="Calibri"/>
               </w:rPr>
-              <w:t>Calibrated distance between sensor faces</w:t>
+              <w:t>Send a record to the PC whenever a shot has been missed</w:t>
             </w:r>
           </w:p>
         </w:tc>
@@ -13238,24 +13217,6 @@
                 <w:rFonts w:ascii="Calibri" w:eastAsia="Times New Roman" w:hAnsi="Calibri" w:cs="Calibri"/>
               </w:rPr>
             </w:pPr>
-            <w:r>
-              <w:rPr>
-                <w:rFonts w:ascii="Calibri" w:eastAsia="Times New Roman" w:hAnsi="Calibri" w:cs="Calibri"/>
-              </w:rPr>
-              <w:t>232</w:t>
-            </w:r>
-            <w:r>
-              <w:rPr>
-                <w:rFonts w:ascii="Calibri" w:eastAsia="Times New Roman" w:hAnsi="Calibri" w:cs="Calibri"/>
-              </w:rPr>
-              <w:t xml:space="preserve">mm </w:t>
-            </w:r>
-            <w:r>
-              <w:rPr>
-                <w:rFonts w:ascii="Calibri" w:eastAsia="Times New Roman" w:hAnsi="Calibri" w:cs="Calibri"/>
-              </w:rPr>
-              <w:t>for air pistol or air rifle</w:t>
-            </w:r>
           </w:p>
         </w:tc>
         <w:tc>
@@ -13295,7 +13256,7 @@
               <w:rPr>
                 <w:rFonts w:ascii="Calibri" w:eastAsia="Times New Roman" w:hAnsi="Calibri" w:cs="Calibri"/>
               </w:rPr>
-              <w:t>SN</w:t>
+              <w:t>SENSOR</w:t>
             </w:r>
           </w:p>
         </w:tc>
@@ -13314,7 +13275,7 @@
               <w:rPr>
                 <w:rFonts w:ascii="Calibri" w:eastAsia="Times New Roman" w:hAnsi="Calibri" w:cs="Calibri"/>
               </w:rPr>
-              <w:t>Serial number</w:t>
+              <w:t>Calibrated distance between sensor faces</w:t>
             </w:r>
           </w:p>
         </w:tc>
@@ -13333,7 +13294,19 @@
               <w:rPr>
                 <w:rFonts w:ascii="Calibri" w:eastAsia="Times New Roman" w:hAnsi="Calibri" w:cs="Calibri"/>
               </w:rPr>
-              <w:t>Cannot be changed</w:t>
+              <w:t>232</w:t>
+            </w:r>
+            <w:r>
+              <w:rPr>
+                <w:rFonts w:ascii="Calibri" w:eastAsia="Times New Roman" w:hAnsi="Calibri" w:cs="Calibri"/>
+              </w:rPr>
+              <w:t xml:space="preserve">mm </w:t>
+            </w:r>
+            <w:r>
+              <w:rPr>
+                <w:rFonts w:ascii="Calibri" w:eastAsia="Times New Roman" w:hAnsi="Calibri" w:cs="Calibri"/>
+              </w:rPr>
+              <w:t>for air pistol or air rifle</w:t>
             </w:r>
           </w:p>
         </w:tc>
@@ -13349,6 +13322,12 @@
                 <w:rFonts w:ascii="Calibri" w:eastAsia="Times New Roman" w:hAnsi="Calibri" w:cs="Calibri"/>
               </w:rPr>
             </w:pPr>
+            <w:r>
+              <w:rPr>
+                <w:rFonts w:ascii="Calibri" w:eastAsia="Times New Roman" w:hAnsi="Calibri" w:cs="Calibri"/>
+              </w:rPr>
+              <w:t>Y</w:t>
+            </w:r>
           </w:p>
         </w:tc>
       </w:tr>
@@ -13368,7 +13347,7 @@
               <w:rPr>
                 <w:rFonts w:ascii="Calibri" w:eastAsia="Times New Roman" w:hAnsi="Calibri" w:cs="Calibri"/>
               </w:rPr>
-              <w:t>STEP_COUNT</w:t>
+              <w:t>SN</w:t>
             </w:r>
           </w:p>
         </w:tc>
@@ -13387,7 +13366,7 @@
               <w:rPr>
                 <w:rFonts w:ascii="Calibri" w:eastAsia="Times New Roman" w:hAnsi="Calibri" w:cs="Calibri"/>
               </w:rPr>
-              <w:t>How many steps to issue stepper motor witness paper</w:t>
+              <w:t>Serial number</w:t>
             </w:r>
           </w:p>
         </w:tc>
@@ -13406,7 +13385,7 @@
               <w:rPr>
                 <w:rFonts w:ascii="Calibri" w:eastAsia="Times New Roman" w:hAnsi="Calibri" w:cs="Calibri"/>
               </w:rPr>
-              <w:t>0 – Disabled</w:t>
+              <w:t>Cannot be changed</w:t>
             </w:r>
           </w:p>
         </w:tc>
@@ -13422,12 +13401,6 @@
                 <w:rFonts w:ascii="Calibri" w:eastAsia="Times New Roman" w:hAnsi="Calibri" w:cs="Calibri"/>
               </w:rPr>
             </w:pPr>
-            <w:r>
-              <w:rPr>
-                <w:rFonts w:ascii="Calibri" w:eastAsia="Times New Roman" w:hAnsi="Calibri" w:cs="Calibri"/>
-              </w:rPr>
-              <w:t>Y</w:t>
-            </w:r>
           </w:p>
         </w:tc>
       </w:tr>
@@ -13447,7 +13420,7 @@
               <w:rPr>
                 <w:rFonts w:ascii="Calibri" w:eastAsia="Times New Roman" w:hAnsi="Calibri" w:cs="Calibri"/>
               </w:rPr>
-              <w:t>STEP_RAMP</w:t>
+              <w:t>STEP_COUNT</w:t>
             </w:r>
           </w:p>
         </w:tc>
@@ -13466,7 +13439,7 @@
               <w:rPr>
                 <w:rFonts w:ascii="Calibri" w:eastAsia="Times New Roman" w:hAnsi="Calibri" w:cs="Calibri"/>
               </w:rPr>
-              <w:t>How many cycles to change during ramp-up</w:t>
+              <w:t>How many steps to issue stepper motor witness paper</w:t>
             </w:r>
           </w:p>
         </w:tc>
@@ -13526,7 +13499,7 @@
               <w:rPr>
                 <w:rFonts w:ascii="Calibri" w:eastAsia="Times New Roman" w:hAnsi="Calibri" w:cs="Calibri"/>
               </w:rPr>
-              <w:t>STEP_START</w:t>
+              <w:t>STEP_RAMP</w:t>
             </w:r>
           </w:p>
         </w:tc>
@@ -13545,7 +13518,7 @@
               <w:rPr>
                 <w:rFonts w:ascii="Calibri" w:eastAsia="Times New Roman" w:hAnsi="Calibri" w:cs="Calibri"/>
               </w:rPr>
-              <w:t>Number of cycles to start stepping at</w:t>
+              <w:t>How many cycles to change during ramp-up</w:t>
             </w:r>
           </w:p>
         </w:tc>
@@ -13605,7 +13578,7 @@
               <w:rPr>
                 <w:rFonts w:ascii="Calibri" w:eastAsia="Times New Roman" w:hAnsi="Calibri" w:cs="Calibri"/>
               </w:rPr>
-              <w:t>STEP_TIME</w:t>
+              <w:t>STEP_START</w:t>
             </w:r>
           </w:p>
         </w:tc>
@@ -13624,21 +13597,7 @@
               <w:rPr>
                 <w:rFonts w:ascii="Calibri" w:eastAsia="Times New Roman" w:hAnsi="Calibri" w:cs="Calibri"/>
               </w:rPr>
-              <w:t xml:space="preserve">Time interval in </w:t>
-            </w:r>
-            <w:proofErr w:type="spellStart"/>
-            <w:r>
-              <w:rPr>
-                <w:rFonts w:ascii="Calibri" w:eastAsia="Times New Roman" w:hAnsi="Calibri" w:cs="Calibri"/>
-              </w:rPr>
-              <w:t>ms</w:t>
-            </w:r>
-            <w:proofErr w:type="spellEnd"/>
-            <w:r>
-              <w:rPr>
-                <w:rFonts w:ascii="Calibri" w:eastAsia="Times New Roman" w:hAnsi="Calibri" w:cs="Calibri"/>
-              </w:rPr>
-              <w:t xml:space="preserve"> between steps</w:t>
+              <w:t>Number of cycles to start stepping at</w:t>
             </w:r>
           </w:p>
         </w:tc>
@@ -13698,7 +13657,7 @@
               <w:rPr>
                 <w:rFonts w:ascii="Calibri" w:eastAsia="Times New Roman" w:hAnsi="Calibri" w:cs="Calibri"/>
               </w:rPr>
-              <w:t>TABATA_ENABLE</w:t>
+              <w:t>STEP_TIME</w:t>
             </w:r>
           </w:p>
         </w:tc>
@@ -13717,7 +13676,21 @@
               <w:rPr>
                 <w:rFonts w:ascii="Calibri" w:eastAsia="Times New Roman" w:hAnsi="Calibri" w:cs="Calibri"/>
               </w:rPr>
-              <w:t>Enable the Tabata training mode</w:t>
+              <w:t xml:space="preserve">Time interval in </w:t>
+            </w:r>
+            <w:proofErr w:type="spellStart"/>
+            <w:r>
+              <w:rPr>
+                <w:rFonts w:ascii="Calibri" w:eastAsia="Times New Roman" w:hAnsi="Calibri" w:cs="Calibri"/>
+              </w:rPr>
+              <w:t>ms</w:t>
+            </w:r>
+            <w:proofErr w:type="spellEnd"/>
+            <w:r>
+              <w:rPr>
+                <w:rFonts w:ascii="Calibri" w:eastAsia="Times New Roman" w:hAnsi="Calibri" w:cs="Calibri"/>
+              </w:rPr>
+              <w:t xml:space="preserve"> between steps</w:t>
             </w:r>
           </w:p>
         </w:tc>
@@ -13756,7 +13729,7 @@
               <w:rPr>
                 <w:rFonts w:ascii="Calibri" w:eastAsia="Times New Roman" w:hAnsi="Calibri" w:cs="Calibri"/>
               </w:rPr>
-              <w:t>N</w:t>
+              <w:t>Y</w:t>
             </w:r>
           </w:p>
         </w:tc>
@@ -13777,7 +13750,7 @@
               <w:rPr>
                 <w:rFonts w:ascii="Calibri" w:eastAsia="Times New Roman" w:hAnsi="Calibri" w:cs="Calibri"/>
               </w:rPr>
-              <w:t>TABATA_ON</w:t>
+              <w:t>TABATA_ENABLE</w:t>
             </w:r>
           </w:p>
         </w:tc>
@@ -13796,19 +13769,7 @@
               <w:rPr>
                 <w:rFonts w:ascii="Calibri" w:eastAsia="Times New Roman" w:hAnsi="Calibri" w:cs="Calibri"/>
               </w:rPr>
-              <w:t xml:space="preserve">Time in seconds </w:t>
-            </w:r>
-            <w:r>
-              <w:rPr>
-                <w:rFonts w:ascii="Calibri" w:eastAsia="Times New Roman" w:hAnsi="Calibri" w:cs="Calibri"/>
-              </w:rPr>
-              <w:t xml:space="preserve">that the </w:t>
-            </w:r>
-            <w:r>
-              <w:rPr>
-                <w:rFonts w:ascii="Calibri" w:eastAsia="Times New Roman" w:hAnsi="Calibri" w:cs="Calibri"/>
-              </w:rPr>
-              <w:t>LEDs are on during a Tabata cycle</w:t>
+              <w:t>Enable the Tabata training mode</w:t>
             </w:r>
           </w:p>
         </w:tc>
@@ -13823,6 +13784,12 @@
                 <w:rFonts w:ascii="Calibri" w:eastAsia="Times New Roman" w:hAnsi="Calibri" w:cs="Calibri"/>
               </w:rPr>
             </w:pPr>
+            <w:r>
+              <w:rPr>
+                <w:rFonts w:ascii="Calibri" w:eastAsia="Times New Roman" w:hAnsi="Calibri" w:cs="Calibri"/>
+              </w:rPr>
+              <w:t>0 – Disabled</w:t>
+            </w:r>
           </w:p>
         </w:tc>
         <w:tc>
@@ -13862,7 +13829,7 @@
               <w:rPr>
                 <w:rFonts w:ascii="Calibri" w:eastAsia="Times New Roman" w:hAnsi="Calibri" w:cs="Calibri"/>
               </w:rPr>
-              <w:t>TABATA_REST</w:t>
+              <w:t>TABATA_ON</w:t>
             </w:r>
           </w:p>
         </w:tc>
@@ -13881,7 +13848,19 @@
               <w:rPr>
                 <w:rFonts w:ascii="Calibri" w:eastAsia="Times New Roman" w:hAnsi="Calibri" w:cs="Calibri"/>
               </w:rPr>
-              <w:t>Time in seconds that the LEDs are off between shots</w:t>
+              <w:t xml:space="preserve">Time in seconds </w:t>
+            </w:r>
+            <w:r>
+              <w:rPr>
+                <w:rFonts w:ascii="Calibri" w:eastAsia="Times New Roman" w:hAnsi="Calibri" w:cs="Calibri"/>
+              </w:rPr>
+              <w:t xml:space="preserve">that the </w:t>
+            </w:r>
+            <w:r>
+              <w:rPr>
+                <w:rFonts w:ascii="Calibri" w:eastAsia="Times New Roman" w:hAnsi="Calibri" w:cs="Calibri"/>
+              </w:rPr>
+              <w:t>LEDs are on during a Tabata cycle</w:t>
             </w:r>
           </w:p>
         </w:tc>
@@ -13935,7 +13914,7 @@
               <w:rPr>
                 <w:rFonts w:ascii="Calibri" w:eastAsia="Times New Roman" w:hAnsi="Calibri" w:cs="Calibri"/>
               </w:rPr>
-              <w:t>TABATA_WARN_OFF</w:t>
+              <w:t>TABATA_REST</w:t>
             </w:r>
           </w:p>
         </w:tc>
@@ -13954,7 +13933,7 @@
               <w:rPr>
                 <w:rFonts w:ascii="Calibri" w:eastAsia="Times New Roman" w:hAnsi="Calibri" w:cs="Calibri"/>
               </w:rPr>
-              <w:t>Time in seconds that the LEDs are off after the warning</w:t>
+              <w:t>Time in seconds that the LEDs are off between shots</w:t>
             </w:r>
           </w:p>
         </w:tc>
@@ -14008,13 +13987,7 @@
               <w:rPr>
                 <w:rFonts w:ascii="Calibri" w:eastAsia="Times New Roman" w:hAnsi="Calibri" w:cs="Calibri"/>
               </w:rPr>
-              <w:t>TABATA_WARN_O</w:t>
-            </w:r>
-            <w:r>
-              <w:rPr>
-                <w:rFonts w:ascii="Calibri" w:eastAsia="Times New Roman" w:hAnsi="Calibri" w:cs="Calibri"/>
-              </w:rPr>
-              <w:t>N</w:t>
+              <w:t>TABATA_WARN_OFF</w:t>
             </w:r>
           </w:p>
         </w:tc>
@@ -14033,7 +14006,7 @@
               <w:rPr>
                 <w:rFonts w:ascii="Calibri" w:eastAsia="Times New Roman" w:hAnsi="Calibri" w:cs="Calibri"/>
               </w:rPr>
-              <w:t>Time in seconds that the LEDs are on to warn the shooter</w:t>
+              <w:t>Time in seconds that the LEDs are off after the warning</w:t>
             </w:r>
           </w:p>
         </w:tc>
@@ -14087,7 +14060,13 @@
               <w:rPr>
                 <w:rFonts w:ascii="Calibri" w:eastAsia="Times New Roman" w:hAnsi="Calibri" w:cs="Calibri"/>
               </w:rPr>
-              <w:t>TARGET_TYPE</w:t>
+              <w:t>TABATA_WARN_O</w:t>
+            </w:r>
+            <w:r>
+              <w:rPr>
+                <w:rFonts w:ascii="Calibri" w:eastAsia="Times New Roman" w:hAnsi="Calibri" w:cs="Calibri"/>
+              </w:rPr>
+              <w:t>N</w:t>
             </w:r>
           </w:p>
         </w:tc>
@@ -14106,7 +14085,7 @@
               <w:rPr>
                 <w:rFonts w:ascii="Calibri" w:eastAsia="Times New Roman" w:hAnsi="Calibri" w:cs="Calibri"/>
               </w:rPr>
-              <w:t>Target Override for alternate targets</w:t>
+              <w:t>Time in seconds that the LEDs are on to warn the shooter</w:t>
             </w:r>
           </w:p>
         </w:tc>
@@ -14116,83 +14095,11 @@
           </w:tcPr>
           <w:p>
             <w:pPr>
-              <w:rPr>
-                <w:rFonts w:ascii="Calibri" w:eastAsia="Times New Roman" w:hAnsi="Calibri" w:cs="Calibri"/>
-              </w:rPr>
-            </w:pPr>
-            <w:r>
-              <w:rPr>
-                <w:rFonts w:ascii="Calibri" w:eastAsia="Times New Roman" w:hAnsi="Calibri" w:cs="Calibri"/>
-              </w:rPr>
-              <w:t>0 – No override</w:t>
-            </w:r>
-          </w:p>
-          <w:p>
-            <w:pPr>
-              <w:rPr>
-                <w:rFonts w:ascii="Calibri" w:eastAsia="Times New Roman" w:hAnsi="Calibri" w:cs="Calibri"/>
-              </w:rPr>
-            </w:pPr>
-            <w:r>
-              <w:rPr>
-                <w:rFonts w:ascii="Calibri" w:eastAsia="Times New Roman" w:hAnsi="Calibri" w:cs="Calibri"/>
-              </w:rPr>
-              <w:lastRenderedPageBreak/>
-              <w:t>4 – 5 bull target 74mm</w:t>
-            </w:r>
-          </w:p>
-          <w:p>
-            <w:pPr>
-              <w:rPr>
-                <w:rFonts w:ascii="Calibri" w:eastAsia="Times New Roman" w:hAnsi="Calibri" w:cs="Calibri"/>
-              </w:rPr>
-            </w:pPr>
-            <w:r>
-              <w:rPr>
-                <w:rFonts w:ascii="Calibri" w:eastAsia="Times New Roman" w:hAnsi="Calibri" w:cs="Calibri"/>
-              </w:rPr>
-              <w:t>5 – 5 bull target 79mm</w:t>
-            </w:r>
-          </w:p>
-          <w:p>
-            <w:pPr>
-              <w:rPr>
-                <w:rFonts w:ascii="Calibri" w:eastAsia="Times New Roman" w:hAnsi="Calibri" w:cs="Calibri"/>
-              </w:rPr>
-            </w:pPr>
-            <w:r>
-              <w:rPr>
-                <w:rFonts w:ascii="Calibri" w:eastAsia="Times New Roman" w:hAnsi="Calibri" w:cs="Calibri"/>
-              </w:rPr>
-              <w:t>11 – 10bull + sighters (Orion)</w:t>
-            </w:r>
-          </w:p>
-          <w:p>
-            <w:pPr>
-              <w:rPr>
-                <w:rFonts w:ascii="Calibri" w:eastAsia="Times New Roman" w:hAnsi="Calibri" w:cs="Calibri"/>
-              </w:rPr>
-            </w:pPr>
-            <w:r>
-              <w:rPr>
-                <w:rFonts w:ascii="Calibri" w:eastAsia="Times New Roman" w:hAnsi="Calibri" w:cs="Calibri"/>
-              </w:rPr>
-              <w:t xml:space="preserve">12 – 10 </w:t>
-            </w:r>
-            <w:proofErr w:type="gramStart"/>
-            <w:r>
-              <w:rPr>
-                <w:rFonts w:ascii="Calibri" w:eastAsia="Times New Roman" w:hAnsi="Calibri" w:cs="Calibri"/>
-              </w:rPr>
-              <w:t>bull</w:t>
-            </w:r>
-            <w:proofErr w:type="gramEnd"/>
-            <w:r>
-              <w:rPr>
-                <w:rFonts w:ascii="Calibri" w:eastAsia="Times New Roman" w:hAnsi="Calibri" w:cs="Calibri"/>
-              </w:rPr>
-              <w:t xml:space="preserve"> + sighters (NRA)</w:t>
-            </w:r>
+              <w:spacing w:before="100" w:beforeAutospacing="1" w:after="100" w:afterAutospacing="1"/>
+              <w:rPr>
+                <w:rFonts w:ascii="Calibri" w:eastAsia="Times New Roman" w:hAnsi="Calibri" w:cs="Calibri"/>
+              </w:rPr>
+            </w:pPr>
           </w:p>
         </w:tc>
         <w:tc>
@@ -14211,7 +14118,151 @@
               <w:rPr>
                 <w:rFonts w:ascii="Calibri" w:eastAsia="Times New Roman" w:hAnsi="Calibri" w:cs="Calibri"/>
               </w:rPr>
+              <w:t>N</w:t>
+            </w:r>
+          </w:p>
+        </w:tc>
+      </w:tr>
+      <w:tr>
+        <w:tc>
+          <w:tcPr>
+            <w:tcW w:w="1924" w:type="dxa"/>
+          </w:tcPr>
+          <w:p>
+            <w:pPr>
+              <w:spacing w:before="100" w:beforeAutospacing="1" w:after="100" w:afterAutospacing="1"/>
+              <w:rPr>
+                <w:rFonts w:ascii="Calibri" w:eastAsia="Times New Roman" w:hAnsi="Calibri" w:cs="Calibri"/>
+              </w:rPr>
+            </w:pPr>
+            <w:r>
+              <w:rPr>
+                <w:rFonts w:ascii="Calibri" w:eastAsia="Times New Roman" w:hAnsi="Calibri" w:cs="Calibri"/>
+              </w:rPr>
               <w:lastRenderedPageBreak/>
+              <w:t>TARGET_TYPE</w:t>
+            </w:r>
+          </w:p>
+        </w:tc>
+        <w:tc>
+          <w:tcPr>
+            <w:tcW w:w="5206" w:type="dxa"/>
+          </w:tcPr>
+          <w:p>
+            <w:pPr>
+              <w:spacing w:before="100" w:beforeAutospacing="1" w:after="100" w:afterAutospacing="1"/>
+              <w:rPr>
+                <w:rFonts w:ascii="Calibri" w:eastAsia="Times New Roman" w:hAnsi="Calibri" w:cs="Calibri"/>
+              </w:rPr>
+            </w:pPr>
+            <w:r>
+              <w:rPr>
+                <w:rFonts w:ascii="Calibri" w:eastAsia="Times New Roman" w:hAnsi="Calibri" w:cs="Calibri"/>
+              </w:rPr>
+              <w:t>Target Override for alternate targets</w:t>
+            </w:r>
+          </w:p>
+        </w:tc>
+        <w:tc>
+          <w:tcPr>
+            <w:tcW w:w="2961" w:type="dxa"/>
+          </w:tcPr>
+          <w:p>
+            <w:pPr>
+              <w:rPr>
+                <w:rFonts w:ascii="Calibri" w:eastAsia="Times New Roman" w:hAnsi="Calibri" w:cs="Calibri"/>
+              </w:rPr>
+            </w:pPr>
+            <w:r>
+              <w:rPr>
+                <w:rFonts w:ascii="Calibri" w:eastAsia="Times New Roman" w:hAnsi="Calibri" w:cs="Calibri"/>
+              </w:rPr>
+              <w:t>0 – No override</w:t>
+            </w:r>
+          </w:p>
+          <w:p>
+            <w:pPr>
+              <w:rPr>
+                <w:rFonts w:ascii="Calibri" w:eastAsia="Times New Roman" w:hAnsi="Calibri" w:cs="Calibri"/>
+              </w:rPr>
+            </w:pPr>
+            <w:r>
+              <w:rPr>
+                <w:rFonts w:ascii="Calibri" w:eastAsia="Times New Roman" w:hAnsi="Calibri" w:cs="Calibri"/>
+              </w:rPr>
+              <w:t>4 – 5 bull target 74mm</w:t>
+            </w:r>
+          </w:p>
+          <w:p>
+            <w:pPr>
+              <w:rPr>
+                <w:rFonts w:ascii="Calibri" w:eastAsia="Times New Roman" w:hAnsi="Calibri" w:cs="Calibri"/>
+              </w:rPr>
+            </w:pPr>
+            <w:r>
+              <w:rPr>
+                <w:rFonts w:ascii="Calibri" w:eastAsia="Times New Roman" w:hAnsi="Calibri" w:cs="Calibri"/>
+              </w:rPr>
+              <w:t>5 – 5 bull target 79mm</w:t>
+            </w:r>
+          </w:p>
+          <w:p>
+            <w:pPr>
+              <w:rPr>
+                <w:rFonts w:ascii="Calibri" w:eastAsia="Times New Roman" w:hAnsi="Calibri" w:cs="Calibri"/>
+              </w:rPr>
+            </w:pPr>
+            <w:r>
+              <w:rPr>
+                <w:rFonts w:ascii="Calibri" w:eastAsia="Times New Roman" w:hAnsi="Calibri" w:cs="Calibri"/>
+              </w:rPr>
+              <w:t>11 – 10bull + sighters (Orion)</w:t>
+            </w:r>
+          </w:p>
+          <w:p>
+            <w:pPr>
+              <w:rPr>
+                <w:rFonts w:ascii="Calibri" w:eastAsia="Times New Roman" w:hAnsi="Calibri" w:cs="Calibri"/>
+              </w:rPr>
+            </w:pPr>
+            <w:r>
+              <w:rPr>
+                <w:rFonts w:ascii="Calibri" w:eastAsia="Times New Roman" w:hAnsi="Calibri" w:cs="Calibri"/>
+              </w:rPr>
+              <w:t xml:space="preserve">12 – 10 </w:t>
+            </w:r>
+            <w:proofErr w:type="gramStart"/>
+            <w:r>
+              <w:rPr>
+                <w:rFonts w:ascii="Calibri" w:eastAsia="Times New Roman" w:hAnsi="Calibri" w:cs="Calibri"/>
+              </w:rPr>
+              <w:t>bull</w:t>
+            </w:r>
+            <w:proofErr w:type="gramEnd"/>
+            <w:r>
+              <w:rPr>
+                <w:rFonts w:ascii="Calibri" w:eastAsia="Times New Roman" w:hAnsi="Calibri" w:cs="Calibri"/>
+              </w:rPr>
+              <w:t xml:space="preserve"> + sighters (NRA)</w:t>
+            </w:r>
+          </w:p>
+        </w:tc>
+        <w:tc>
+          <w:tcPr>
+            <w:tcW w:w="699" w:type="dxa"/>
+          </w:tcPr>
+          <w:p>
+            <w:pPr>
+              <w:spacing w:before="100" w:beforeAutospacing="1" w:after="100" w:afterAutospacing="1"/>
+              <w:jc w:val="center"/>
+              <w:rPr>
+                <w:rFonts w:ascii="Calibri" w:eastAsia="Times New Roman" w:hAnsi="Calibri" w:cs="Calibri"/>
+              </w:rPr>
+            </w:pPr>
+            <w:r>
+              <w:rPr>
+                <w:rFonts w:ascii="Calibri" w:eastAsia="Times New Roman" w:hAnsi="Calibri" w:cs="Calibri"/>
+              </w:rPr>
               <w:t>Y</w:t>
             </w:r>
           </w:p>
@@ -16431,6 +16482,7 @@
               <w:rPr>
                 <w:rFonts w:ascii="Calibri" w:eastAsia="Times New Roman" w:hAnsi="Calibri" w:cs="Calibri"/>
               </w:rPr>
+              <w:lastRenderedPageBreak/>
               <w:t>WIFI_MODE</w:t>
             </w:r>
           </w:p>
@@ -16504,7 +16556,6 @@
               <w:rPr>
                 <w:rFonts w:ascii="Calibri" w:eastAsia="Times New Roman" w:hAnsi="Calibri" w:cs="Calibri"/>
               </w:rPr>
-              <w:lastRenderedPageBreak/>
               <w:t>TOKEN_RING</w:t>
             </w:r>
           </w:p>
@@ -17009,16 +17060,21 @@
     </w:p>
     <w:p>
       <w:r>
-        <w:t>{“STEPPER_</w:t>
-      </w:r>
-      <w:r>
-        <w:t>RAMP</w:t>
-      </w:r>
-      <w:r>
-        <w:t>”:</w:t>
-      </w:r>
-      <w:r>
-        <w:t>10</w:t>
+        <w:t>{“STEPPER_RAMP”:10}</w:t>
+      </w:r>
+    </w:p>
+    <w:p>
+      <w:r>
+        <w:t>{“STEPPER_START”:100}</w:t>
+      </w:r>
+    </w:p>
+    <w:p>
+      <w:r>
+        <w:lastRenderedPageBreak/>
+        <w:t>{“STEPPER_TIME”:</w:t>
+      </w:r>
+      <w:r>
+        <w:t>20</w:t>
       </w:r>
       <w:r>
         <w:t>}</w:t>
@@ -17026,53 +17082,12 @@
     </w:p>
     <w:p>
       <w:r>
-        <w:t>{“STEPPER_</w:t>
-      </w:r>
-      <w:r>
-        <w:t>START</w:t>
-      </w:r>
-      <w:r>
-        <w:t>”:</w:t>
-      </w:r>
-      <w:r>
-        <w:t>100</w:t>
-      </w:r>
-      <w:r>
-        <w:t>}</w:t>
-      </w:r>
-    </w:p>
-    <w:p>
-      <w:r>
-        <w:t>{“STEPPER_TIME”:</w:t>
-      </w:r>
-      <w:r>
-        <w:t>20</w:t>
-      </w:r>
-      <w:r>
-        <w:t>}</w:t>
-      </w:r>
-    </w:p>
-    <w:p>
-      <w:r>
-        <w:lastRenderedPageBreak/>
         <w:t>{“MFS_HOLD_C”:26}</w:t>
       </w:r>
     </w:p>
     <w:p>
       <w:r>
-        <w:t>{“MFS_HOLD_</w:t>
-      </w:r>
-      <w:r>
-        <w:t>D</w:t>
-      </w:r>
-      <w:r>
-        <w:t>”:2</w:t>
-      </w:r>
-      <w:r>
-        <w:t>8</w:t>
-      </w:r>
-      <w:r>
-        <w:t>}</w:t>
+        <w:t>{“MFS_HOLD_D”:28}</w:t>
       </w:r>
     </w:p>
     <w:p>
@@ -17286,12 +17301,12 @@
     </w:p>
     <w:p>
       <w:r>
+        <w:lastRenderedPageBreak/>
         <w:t>{“WIFI_SSID”:””}</w:t>
       </w:r>
     </w:p>
     <w:p>
       <w:r>
-        <w:lastRenderedPageBreak/>
         <w:t>{“</w:t>
       </w:r>
       <w:proofErr w:type="spellStart"/>
@@ -17403,11 +17418,219 @@
       </w:r>
     </w:p>
     <w:p/>
-    <w:p/>
     <w:p>
       <w:pPr>
         <w:sectPr>
           <w:headerReference w:type="default" r:id="rId26"/>
+          <w:pgSz w:w="12240" w:h="15840"/>
+          <w:pgMar w:top="720" w:right="720" w:bottom="720" w:left="720" w:header="720" w:footer="720" w:gutter="0"/>
+          <w:cols w:space="720"/>
+          <w:docGrid w:linePitch="360"/>
+        </w:sectPr>
+      </w:pPr>
+    </w:p>
+    <w:p>
+      <w:r>
+        <w:lastRenderedPageBreak/>
+        <w:t xml:space="preserve">The </w:t>
+      </w:r>
+      <w:proofErr w:type="spellStart"/>
+      <w:r>
+        <w:t>Auxilary</w:t>
+      </w:r>
+      <w:proofErr w:type="spellEnd"/>
+      <w:r>
+        <w:t xml:space="preserve"> Connector is used as an alternative communications connector.  This would be used to connect an RS-485 interface, </w:t>
+      </w:r>
+      <w:proofErr w:type="spellStart"/>
+      <w:r>
+        <w:t>tor</w:t>
+      </w:r>
+      <w:proofErr w:type="spellEnd"/>
+      <w:r>
+        <w:t xml:space="preserve"> connect multiple targets together using a Token Ring</w:t>
+      </w:r>
+    </w:p>
+    <w:p>
+      <w:r>
+        <w:t>The four pin AUX connector has the following connections</w:t>
+      </w:r>
+    </w:p>
+    <w:p>
+      <w:pPr>
+        <w:jc w:val="center"/>
+      </w:pPr>
+      <w:r>
+        <w:drawing>
+          <wp:inline distT="0" distB="0" distL="0" distR="0" wp14:anchorId="7795BCA1" wp14:editId="3030837F">
+            <wp:extent cx="5105400" cy="2070100"/>
+            <wp:effectExtent l="0" t="0" r="0" b="0"/>
+            <wp:docPr id="2068780441" name="Picture 1" descr="A close-up of a computer screen&#10;&#10;Description automatically generated"/>
+            <wp:cNvGraphicFramePr>
+              <a:graphicFrameLocks xmlns:a="http://schemas.openxmlformats.org/drawingml/2006/main" noChangeAspect="1"/>
+            </wp:cNvGraphicFramePr>
+            <a:graphic xmlns:a="http://schemas.openxmlformats.org/drawingml/2006/main">
+              <a:graphicData uri="http://schemas.openxmlformats.org/drawingml/2006/picture">
+                <pic:pic xmlns:pic="http://schemas.openxmlformats.org/drawingml/2006/picture">
+                  <pic:nvPicPr>
+                    <pic:cNvPr id="2068780441" name="Picture 1" descr="A close-up of a computer screen&#10;&#10;Description automatically generated"/>
+                    <pic:cNvPicPr/>
+                  </pic:nvPicPr>
+                  <pic:blipFill>
+                    <a:blip r:embed="rId27"/>
+                    <a:stretch>
+                      <a:fillRect/>
+                    </a:stretch>
+                  </pic:blipFill>
+                  <pic:spPr>
+                    <a:xfrm>
+                      <a:off x="0" y="0"/>
+                      <a:ext cx="5105400" cy="2070100"/>
+                    </a:xfrm>
+                    <a:prstGeom prst="rect">
+                      <a:avLst/>
+                    </a:prstGeom>
+                  </pic:spPr>
+                </pic:pic>
+              </a:graphicData>
+            </a:graphic>
+          </wp:inline>
+        </w:drawing>
+      </w:r>
+    </w:p>
+    <w:p>
+      <w:pPr>
+        <w:jc w:val="center"/>
+      </w:pPr>
+      <w:r>
+        <w:t xml:space="preserve">Figure Z: </w:t>
+      </w:r>
+      <w:r>
+        <w:t>Auxiliary</w:t>
+      </w:r>
+      <w:r>
+        <w:t xml:space="preserve"> Connector</w:t>
+      </w:r>
+    </w:p>
+    <w:p>
+      <w:r>
+        <w:t xml:space="preserve">The </w:t>
+      </w:r>
+      <w:r>
+        <w:t>connector provides 3.3 volts to drive an RS-232 or RD-485 convertor.  Current is limited to about 50mA</w:t>
+      </w:r>
+    </w:p>
+    <w:p/>
+    <w:p>
+      <w:pPr>
+        <w:pStyle w:val="Heading2"/>
+      </w:pPr>
+      <w:r>
+        <w:t xml:space="preserve">TOKEN RING </w:t>
+      </w:r>
+    </w:p>
+    <w:p>
+      <w:r>
+        <w:t xml:space="preserve">The </w:t>
+      </w:r>
+      <w:proofErr w:type="spellStart"/>
+      <w:r>
+        <w:t>Auxilary</w:t>
+      </w:r>
+      <w:proofErr w:type="spellEnd"/>
+      <w:r>
+        <w:t xml:space="preserve"> connector can be used as a token ring connector to join up to 7 targets and transmit the scores to the PC.</w:t>
+      </w:r>
+    </w:p>
+    <w:p>
+      <w:r>
+        <w:t xml:space="preserve">The connection for the token ring is shown in the figure below. </w:t>
+      </w:r>
+    </w:p>
+    <w:p>
+      <w:r>
+        <w:t xml:space="preserve">The transmit of 1 goes to the </w:t>
+      </w:r>
+      <w:proofErr w:type="spellStart"/>
+      <w:r>
+        <w:t>receive</w:t>
+      </w:r>
+      <w:proofErr w:type="spellEnd"/>
+      <w:r>
+        <w:t xml:space="preserve"> of the next, and all the way round the ring.  </w:t>
+      </w:r>
+      <w:proofErr w:type="gramStart"/>
+      <w:r>
+        <w:t>All of</w:t>
+      </w:r>
+      <w:proofErr w:type="gramEnd"/>
+      <w:r>
+        <w:t xml:space="preserve"> the ground connections are joined together.  Be careful to ensure that there are no ground loops before attaching the token ring cable.</w:t>
+      </w:r>
+    </w:p>
+    <w:p>
+      <w:r>
+        <w:t>For the target that is connected to the PC Client, set {“TOKEN”:1}. The remainder are set to {“TOKEN”:2}</w:t>
+      </w:r>
+    </w:p>
+    <w:p>
+      <w:r>
+        <w:t>The token ring is disabled if any of the targets are set to {“TOKEN”:0}</w:t>
+      </w:r>
+    </w:p>
+    <w:p>
+      <w:r>
+        <w:lastRenderedPageBreak/>
+        <w:drawing>
+          <wp:inline distT="0" distB="0" distL="0" distR="0" wp14:anchorId="58661E91" wp14:editId="3E683C1D">
+            <wp:extent cx="6858000" cy="2993390"/>
+            <wp:effectExtent l="0" t="0" r="0" b="3810"/>
+            <wp:docPr id="1590496735" name="Picture 1" descr="A diagram of a computer network&#10;&#10;Description automatically generated with medium confidence"/>
+            <wp:cNvGraphicFramePr>
+              <a:graphicFrameLocks xmlns:a="http://schemas.openxmlformats.org/drawingml/2006/main" noChangeAspect="1"/>
+            </wp:cNvGraphicFramePr>
+            <a:graphic xmlns:a="http://schemas.openxmlformats.org/drawingml/2006/main">
+              <a:graphicData uri="http://schemas.openxmlformats.org/drawingml/2006/picture">
+                <pic:pic xmlns:pic="http://schemas.openxmlformats.org/drawingml/2006/picture">
+                  <pic:nvPicPr>
+                    <pic:cNvPr id="1590496735" name="Picture 1" descr="A diagram of a computer network&#10;&#10;Description automatically generated with medium confidence"/>
+                    <pic:cNvPicPr/>
+                  </pic:nvPicPr>
+                  <pic:blipFill>
+                    <a:blip r:embed="rId28"/>
+                    <a:stretch>
+                      <a:fillRect/>
+                    </a:stretch>
+                  </pic:blipFill>
+                  <pic:spPr>
+                    <a:xfrm>
+                      <a:off x="0" y="0"/>
+                      <a:ext cx="6858000" cy="2993390"/>
+                    </a:xfrm>
+                    <a:prstGeom prst="rect">
+                      <a:avLst/>
+                    </a:prstGeom>
+                  </pic:spPr>
+                </pic:pic>
+              </a:graphicData>
+            </a:graphic>
+          </wp:inline>
+        </w:drawing>
+      </w:r>
+    </w:p>
+    <w:p>
+      <w:pPr>
+        <w:jc w:val="center"/>
+      </w:pPr>
+      <w:r>
+        <w:t>Figure Z: Token Ring Wiring</w:t>
+      </w:r>
+    </w:p>
+    <w:p/>
+    <w:p>
+      <w:pPr>
+        <w:sectPr>
+          <w:headerReference w:type="default" r:id="rId29"/>
           <w:pgSz w:w="12240" w:h="15840"/>
           <w:pgMar w:top="720" w:right="720" w:bottom="720" w:left="720" w:header="720" w:footer="720" w:gutter="0"/>
           <w:cols w:space="720"/>
@@ -17550,7 +17773,7 @@
                     <pic:cNvPicPr/>
                   </pic:nvPicPr>
                   <pic:blipFill>
-                    <a:blip r:embed="rId27"/>
+                    <a:blip r:embed="rId30"/>
                     <a:stretch>
                       <a:fillRect/>
                     </a:stretch>
@@ -18553,7 +18776,7 @@
                     <pic:cNvPicPr/>
                   </pic:nvPicPr>
                   <pic:blipFill>
-                    <a:blip r:embed="rId28"/>
+                    <a:blip r:embed="rId31"/>
                     <a:stretch>
                       <a:fillRect/>
                     </a:stretch>
@@ -18604,7 +18827,7 @@
     <w:p>
       <w:pPr>
         <w:sectPr>
-          <w:headerReference w:type="default" r:id="rId29"/>
+          <w:headerReference w:type="default" r:id="rId32"/>
           <w:pgSz w:w="12240" w:h="15840"/>
           <w:pgMar w:top="720" w:right="720" w:bottom="720" w:left="720" w:header="720" w:footer="720" w:gutter="0"/>
           <w:cols w:space="720"/>
@@ -20499,7 +20722,7 @@
                     <pic:cNvPicPr/>
                   </pic:nvPicPr>
                   <pic:blipFill>
-                    <a:blip r:embed="rId30"/>
+                    <a:blip r:embed="rId33"/>
                     <a:stretch>
                       <a:fillRect/>
                     </a:stretch>
@@ -20567,7 +20790,7 @@
       </w:r>
     </w:p>
     <w:sectPr>
-      <w:headerReference w:type="default" r:id="rId31"/>
+      <w:headerReference w:type="default" r:id="rId34"/>
       <w:pgSz w:w="12240" w:h="15840"/>
       <w:pgMar w:top="720" w:right="720" w:bottom="720" w:left="720" w:header="720" w:footer="720" w:gutter="0"/>
       <w:cols w:space="720"/>
@@ -20715,6 +20938,9 @@
       <w:pStyle w:val="Footer"/>
       <w:ind w:right="360"/>
     </w:pPr>
+    <w:r>
+      <w:t>September 19, 2024</w:t>
+    </w:r>
   </w:p>
 </w:ftr>
 </file>
@@ -20954,6 +21180,127 @@
         <w:sz w:val="40"/>
         <w:szCs w:val="40"/>
       </w:rPr>
+      <w:t>AUXILARY CONNECTOR</w:t>
+    </w:r>
+  </w:p>
+  <w:p>
+    <w:pPr>
+      <w:pStyle w:val="Header"/>
+    </w:pPr>
+    <w:r>
+      <w:rPr>
+        <w:noProof/>
+        <w:sz w:val="40"/>
+        <w:szCs w:val="40"/>
+      </w:rPr>
+      <mc:AlternateContent>
+        <mc:Choice Requires="wps">
+          <w:drawing>
+            <wp:anchor distT="0" distB="0" distL="114300" distR="114300" simplePos="0" relativeHeight="251708416" behindDoc="0" locked="0" layoutInCell="1" allowOverlap="1" wp14:anchorId="63066972" wp14:editId="0808220B">
+              <wp:simplePos x="0" y="0"/>
+              <wp:positionH relativeFrom="column">
+                <wp:posOffset>9938</wp:posOffset>
+              </wp:positionH>
+              <wp:positionV relativeFrom="paragraph">
+                <wp:posOffset>14080</wp:posOffset>
+              </wp:positionV>
+              <wp:extent cx="6728791" cy="45719"/>
+              <wp:effectExtent l="0" t="0" r="15240" b="18415"/>
+              <wp:wrapNone/>
+              <wp:docPr id="122048757" name="Text Box 122048757"/>
+              <wp:cNvGraphicFramePr/>
+              <a:graphic xmlns:a="http://schemas.openxmlformats.org/drawingml/2006/main">
+                <a:graphicData uri="http://schemas.microsoft.com/office/word/2010/wordprocessingShape">
+                  <wps:wsp>
+                    <wps:cNvSpPr txBox="1"/>
+                    <wps:spPr>
+                      <a:xfrm>
+                        <a:off x="0" y="0"/>
+                        <a:ext cx="6728791" cy="45719"/>
+                      </a:xfrm>
+                      <a:prstGeom prst="rect">
+                        <a:avLst/>
+                      </a:prstGeom>
+                      <a:solidFill>
+                        <a:schemeClr val="lt1"/>
+                      </a:solidFill>
+                      <a:ln w="6350">
+                        <a:solidFill>
+                          <a:prstClr val="black"/>
+                        </a:solidFill>
+                      </a:ln>
+                    </wps:spPr>
+                    <wps:txbx>
+                      <w:txbxContent>
+                        <w:p/>
+                      </w:txbxContent>
+                    </wps:txbx>
+                    <wps:bodyPr rot="0" spcFirstLastPara="0" vertOverflow="overflow" horzOverflow="overflow" vert="horz" wrap="square" lIns="91440" tIns="45720" rIns="91440" bIns="45720" numCol="1" spcCol="0" rtlCol="0" fromWordArt="0" anchor="t" anchorCtr="0" forceAA="0" compatLnSpc="1">
+                      <a:prstTxWarp prst="textNoShape">
+                        <a:avLst/>
+                      </a:prstTxWarp>
+                      <a:noAutofit/>
+                    </wps:bodyPr>
+                  </wps:wsp>
+                </a:graphicData>
+              </a:graphic>
+              <wp14:sizeRelH relativeFrom="margin">
+                <wp14:pctWidth>0</wp14:pctWidth>
+              </wp14:sizeRelH>
+              <wp14:sizeRelV relativeFrom="margin">
+                <wp14:pctHeight>0</wp14:pctHeight>
+              </wp14:sizeRelV>
+            </wp:anchor>
+          </w:drawing>
+        </mc:Choice>
+        <mc:Fallback>
+          <w:pict>
+            <v:shapetype w14:anchorId="63066972" id="_x0000_t202" coordsize="21600,21600" o:spt="202" path="m,l,21600r21600,l21600,xe">
+              <v:stroke joinstyle="miter"/>
+              <v:path gradientshapeok="t" o:connecttype="rect"/>
+            </v:shapetype>
+            <v:shape id="Text Box 122048757" o:spid="_x0000_s1034" type="#_x0000_t202" style="position:absolute;margin-left:.8pt;margin-top:1.1pt;width:529.85pt;height:3.6pt;z-index:251708416;visibility:visible;mso-wrap-style:square;mso-width-percent:0;mso-height-percent:0;mso-wrap-distance-left:9pt;mso-wrap-distance-top:0;mso-wrap-distance-right:9pt;mso-wrap-distance-bottom:0;mso-position-horizontal:absolute;mso-position-horizontal-relative:text;mso-position-vertical:absolute;mso-position-vertical-relative:text;mso-width-percent:0;mso-height-percent:0;mso-width-relative:margin;mso-height-relative:margin;v-text-anchor:top" o:gfxdata="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" fillcolor="white [3201]" strokeweight=".5pt">
+              <v:textbox>
+                <w:txbxContent>
+                  <w:p/>
+                </w:txbxContent>
+              </v:textbox>
+            </v:shape>
+          </w:pict>
+        </mc:Fallback>
+      </mc:AlternateContent>
+    </w:r>
+  </w:p>
+</w:hdr>
+</file>
+
+<file path=word/header11.xml><?xml version="1.0" encoding="utf-8"?>
+<w:hdr xmlns:wpc="http://schemas.microsoft.com/office/word/2010/wordprocessingCanvas" xmlns:cx="http://schemas.microsoft.com/office/drawing/2014/chartex" xmlns:cx1="http://schemas.microsoft.com/office/drawing/2015/9/8/chartex" xmlns:cx2="http://schemas.microsoft.com/office/drawing/2015/10/21/chartex" xmlns:cx3="http://schemas.microsoft.com/office/drawing/2016/5/9/chartex" xmlns:cx4="http://schemas.microsoft.com/office/drawing/2016/5/10/chartex" xmlns:cx5="http://schemas.microsoft.com/office/drawing/2016/5/11/chartex" xmlns:cx6="http://schemas.microsoft.com/office/drawing/2016/5/12/chartex" xmlns:cx7="http://schemas.microsoft.com/office/drawing/2016/5/13/chartex" xmlns:cx8="http://schemas.microsoft.com/office/drawing/2016/5/14/chartex" xmlns:mc="http://schemas.openxmlformats.org/markup-compatibility/2006" xmlns:aink="http://schemas.microsoft.com/office/drawing/2016/ink" xmlns:am3d="http://schemas.microsoft.com/office/drawing/2017/model3d" xmlns:o="urn:schemas-microsoft-com:office:office" xmlns:oel="http://schemas.microsoft.com/office/2019/extlst" xmlns:r="http://schemas.openxmlformats.org/officeDocument/2006/relationships" xmlns:m="http://schemas.openxmlformats.org/officeDocument/2006/math" xmlns:v="urn:schemas-microsoft-com:vml" xmlns:wp14="http://schemas.microsoft.com/office/word/2010/wordprocessingDrawing" xmlns:wp="http://schemas.openxmlformats.org/drawingml/2006/wordprocessingDrawing" xmlns:w10="urn:schemas-microsoft-com:office:word" xmlns:w="http://schemas.openxmlformats.org/wordprocessingml/2006/main" xmlns:w14="http://schemas.microsoft.com/office/word/2010/wordml" xmlns:w15="http://schemas.microsoft.com/office/word/2012/wordml" xmlns:w16cex="http://schemas.microsoft.com/office/word/2018/wordml/cex" xmlns:w16cid="http://schemas.microsoft.com/office/word/2016/wordml/cid" xmlns:w16="http://schemas.microsoft.com/office/word/2018/wordml" xmlns:w16du="http://schemas.microsoft.com/office/word/2023/wordml/word16du" xmlns:w16sdtdh="http://schemas.microsoft.com/office/word/2020/wordml/sdtdatahash" xmlns:w16se="http://schemas.microsoft.com/office/word/2015/wordml/symex" xmlns:wpg="http://schemas.microsoft.com/office/word/2010/wordprocessingGroup" xmlns:wpi="http://schemas.microsoft.com/office/word/2010/wordprocessingInk" xmlns:wne="http://schemas.microsoft.com/office/word/2006/wordml" xmlns:wps="http://schemas.microsoft.com/office/word/2010/wordprocessingShape" mc:Ignorable="w14 w15 w16se w16cid w16 w16cex w16sdtdh w16du wp14">
+  <w:p>
+    <w:pPr>
+      <w:pStyle w:val="Heading1"/>
+    </w:pPr>
+    <w:r>
+      <w:t>freETarget</w:t>
+    </w:r>
+  </w:p>
+  <w:p>
+    <w:pPr>
+      <w:tabs>
+        <w:tab w:val="left" w:pos="2117"/>
+      </w:tabs>
+      <w:rPr>
+        <w:noProof/>
+        <w:sz w:val="40"/>
+        <w:szCs w:val="40"/>
+      </w:rPr>
+    </w:pPr>
+    <w:r>
+      <w:rPr>
+        <w:noProof/>
+        <w:sz w:val="40"/>
+        <w:szCs w:val="40"/>
+      </w:rPr>
       <w:t>DOWNLOADING FIRMWARE</w:t>
     </w:r>
   </w:p>
@@ -21048,7 +21395,7 @@
 </w:hdr>
 </file>
 
-<file path=word/header11.xml><?xml version="1.0" encoding="utf-8"?>
+<file path=word/header12.xml><?xml version="1.0" encoding="utf-8"?>
 <w:hdr xmlns:wpc="http://schemas.microsoft.com/office/word/2010/wordprocessingCanvas" xmlns:cx="http://schemas.microsoft.com/office/drawing/2014/chartex" xmlns:cx1="http://schemas.microsoft.com/office/drawing/2015/9/8/chartex" xmlns:cx2="http://schemas.microsoft.com/office/drawing/2015/10/21/chartex" xmlns:cx3="http://schemas.microsoft.com/office/drawing/2016/5/9/chartex" xmlns:cx4="http://schemas.microsoft.com/office/drawing/2016/5/10/chartex" xmlns:cx5="http://schemas.microsoft.com/office/drawing/2016/5/11/chartex" xmlns:cx6="http://schemas.microsoft.com/office/drawing/2016/5/12/chartex" xmlns:cx7="http://schemas.microsoft.com/office/drawing/2016/5/13/chartex" xmlns:cx8="http://schemas.microsoft.com/office/drawing/2016/5/14/chartex" xmlns:mc="http://schemas.openxmlformats.org/markup-compatibility/2006" xmlns:aink="http://schemas.microsoft.com/office/drawing/2016/ink" xmlns:am3d="http://schemas.microsoft.com/office/drawing/2017/model3d" xmlns:o="urn:schemas-microsoft-com:office:office" xmlns:oel="http://schemas.microsoft.com/office/2019/extlst" xmlns:r="http://schemas.openxmlformats.org/officeDocument/2006/relationships" xmlns:m="http://schemas.openxmlformats.org/officeDocument/2006/math" xmlns:v="urn:schemas-microsoft-com:vml" xmlns:wp14="http://schemas.microsoft.com/office/word/2010/wordprocessingDrawing" xmlns:wp="http://schemas.openxmlformats.org/drawingml/2006/wordprocessingDrawing" xmlns:w10="urn:schemas-microsoft-com:office:word" xmlns:w="http://schemas.openxmlformats.org/wordprocessingml/2006/main" xmlns:w14="http://schemas.microsoft.com/office/word/2010/wordml" xmlns:w15="http://schemas.microsoft.com/office/word/2012/wordml" xmlns:w16cex="http://schemas.microsoft.com/office/word/2018/wordml/cex" xmlns:w16cid="http://schemas.microsoft.com/office/word/2016/wordml/cid" xmlns:w16="http://schemas.microsoft.com/office/word/2018/wordml" xmlns:w16du="http://schemas.microsoft.com/office/word/2023/wordml/word16du" xmlns:w16sdtdh="http://schemas.microsoft.com/office/word/2020/wordml/sdtdatahash" xmlns:w16se="http://schemas.microsoft.com/office/word/2015/wordml/symex" xmlns:wpg="http://schemas.microsoft.com/office/word/2010/wordprocessingGroup" xmlns:wpi="http://schemas.microsoft.com/office/word/2010/wordprocessingInk" xmlns:wne="http://schemas.microsoft.com/office/word/2006/wordml" xmlns:wps="http://schemas.microsoft.com/office/word/2010/wordprocessingShape" mc:Ignorable="w14 w15 w16se w16cid w16 w16cex w16sdtdh w16du wp14">
   <w:p>
     <w:pPr>

--- a/Documentation/Service Manual.docx
+++ b/Documentation/Service Manual.docx
@@ -4,11 +4,6 @@
   <w:body>
     <w:p>
       <w:pPr>
-        <w:pStyle w:val="NoSpacing"/>
-      </w:pPr>
-    </w:p>
-    <w:p>
-      <w:pPr>
         <w:rPr>
           <w:sz w:val="24"/>
           <w:szCs w:val="24"/>
@@ -18,14 +13,6 @@
     <w:p>
       <w:pPr>
         <w:rPr>
-          <w:sz w:val="24"/>
-          <w:szCs w:val="24"/>
-        </w:rPr>
-      </w:pPr>
-    </w:p>
-    <w:p>
-      <w:pPr>
-        <w:rPr>
           <w:sz w:val="96"/>
           <w:szCs w:val="96"/>
         </w:rPr>
@@ -89,19 +76,128 @@
         </w:rPr>
         <w:t>Version 5</w:t>
       </w:r>
-    </w:p>
-    <w:p>
-      <w:pPr>
-        <w:jc w:val="center"/>
+      <w:r>
         <w:rPr>
           <w:sz w:val="96"/>
           <w:szCs w:val="96"/>
         </w:rPr>
-      </w:pPr>
-    </w:p>
-    <w:p>
-      <w:pPr>
+        <w:t>.2.18</w:t>
+      </w:r>
+    </w:p>
+    <w:p>
+      <w:pPr>
+        <w:rPr>
+          <w:b/>
+          <w:bCs/>
+          <w:sz w:val="28"/>
+          <w:szCs w:val="28"/>
+        </w:rPr>
+      </w:pPr>
+    </w:p>
+    <w:tbl>
+      <w:tblPr>
+        <w:tblStyle w:val="TableGrid"/>
+        <w:tblW w:w="0" w:type="auto"/>
         <w:jc w:val="center"/>
+        <w:tblLook w:val="04A0" w:firstRow="1" w:lastRow="0" w:firstColumn="1" w:lastColumn="0" w:noHBand="0" w:noVBand="1"/>
+      </w:tblPr>
+      <w:tblGrid>
+        <w:gridCol w:w="9350"/>
+      </w:tblGrid>
+      <w:tr>
+        <w:trPr>
+          <w:jc w:val="center"/>
+        </w:trPr>
+        <w:tc>
+          <w:tcPr>
+            <w:tcW w:w="9350" w:type="dxa"/>
+          </w:tcPr>
+          <w:p>
+            <w:r>
+              <w:t xml:space="preserve">When using </w:t>
+            </w:r>
+            <w:proofErr w:type="spellStart"/>
+            <w:r>
+              <w:t>freeTarget</w:t>
+            </w:r>
+            <w:proofErr w:type="spellEnd"/>
+            <w:r>
+              <w:t>:</w:t>
+            </w:r>
+          </w:p>
+          <w:p/>
+          <w:p>
+            <w:pPr>
+              <w:pStyle w:val="ListParagraph"/>
+              <w:numPr>
+                <w:ilvl w:val="0"/>
+                <w:numId w:val="15"/>
+              </w:numPr>
+            </w:pPr>
+            <w:r>
+              <w:t>Wear eye protection</w:t>
+            </w:r>
+          </w:p>
+          <w:p>
+            <w:pPr>
+              <w:pStyle w:val="ListParagraph"/>
+              <w:numPr>
+                <w:ilvl w:val="0"/>
+                <w:numId w:val="15"/>
+              </w:numPr>
+            </w:pPr>
+            <w:r>
+              <w:t>Maintain a safe distance</w:t>
+            </w:r>
+          </w:p>
+          <w:p>
+            <w:pPr>
+              <w:pStyle w:val="ListParagraph"/>
+              <w:numPr>
+                <w:ilvl w:val="0"/>
+                <w:numId w:val="15"/>
+              </w:numPr>
+            </w:pPr>
+            <w:r>
+              <w:t>Do not shoot into any areas except the open target areas.</w:t>
+            </w:r>
+          </w:p>
+          <w:p/>
+          <w:p>
+            <w:r>
+              <w:t xml:space="preserve">The </w:t>
+            </w:r>
+            <w:proofErr w:type="spellStart"/>
+            <w:r>
+              <w:t>freeETarget</w:t>
+            </w:r>
+            <w:proofErr w:type="spellEnd"/>
+            <w:r>
+              <w:t xml:space="preserve"> project or contributors will not be responsible for any injuries when using this target of </w:t>
+            </w:r>
+            <w:proofErr w:type="spellStart"/>
+            <w:proofErr w:type="gramStart"/>
+            <w:r>
+              <w:t>it’s</w:t>
+            </w:r>
+            <w:proofErr w:type="spellEnd"/>
+            <w:proofErr w:type="gramEnd"/>
+            <w:r>
+              <w:t xml:space="preserve"> components.</w:t>
+            </w:r>
+          </w:p>
+          <w:p/>
+          <w:p>
+            <w:r>
+              <w:t>Target shooting can be dangerous so apply caution in everything you do.</w:t>
+            </w:r>
+          </w:p>
+          <w:p/>
+        </w:tc>
+      </w:tr>
+    </w:tbl>
+    <w:p>
+      <w:pPr>
         <w:rPr>
           <w:sz w:val="96"/>
           <w:szCs w:val="96"/>
@@ -131,13 +227,15 @@
       </w:sdtPr>
       <w:sdtEndPr>
         <w:rPr>
-          <w:b/>
-          <w:bCs/>
+          <w:rFonts w:cstheme="minorBidi"/>
+          <w:i w:val="0"/>
+          <w:iCs w:val="0"/>
           <w:noProof/>
+          <w:sz w:val="20"/>
+          <w:szCs w:val="20"/>
         </w:rPr>
       </w:sdtEndPr>
       <w:sdtContent>
-        <w:p/>
         <w:p>
           <w:pPr>
             <w:pStyle w:val="TOC1"/>
@@ -172,7 +270,7 @@
             </w:rPr>
             <w:fldChar w:fldCharType="separate"/>
           </w:r>
-          <w:hyperlink w:anchor="_Toc175425752" w:history="1">
+          <w:hyperlink w:anchor="_Toc185694433" w:history="1">
             <w:r>
               <w:rPr>
                 <w:rStyle w:val="Hyperlink"/>
@@ -199,7 +297,7 @@
                 <w:noProof/>
                 <w:webHidden/>
               </w:rPr>
-              <w:instrText xml:space="preserve"> PAGEREF _Toc175425752 \h </w:instrText>
+              <w:instrText xml:space="preserve"> PAGEREF _Toc185694433 \h </w:instrText>
             </w:r>
             <w:r>
               <w:rPr>
@@ -219,7 +317,7 @@
                 <w:noProof/>
                 <w:webHidden/>
               </w:rPr>
-              <w:t>3</w:t>
+              <w:t>4</w:t>
             </w:r>
             <w:r>
               <w:rPr>
@@ -247,7 +345,7 @@
               <w14:ligatures w14:val="standardContextual"/>
             </w:rPr>
           </w:pPr>
-          <w:hyperlink w:anchor="_Toc175425753" w:history="1">
+          <w:hyperlink w:anchor="_Toc185694434" w:history="1">
             <w:r>
               <w:rPr>
                 <w:rStyle w:val="Hyperlink"/>
@@ -274,7 +372,7 @@
                 <w:noProof/>
                 <w:webHidden/>
               </w:rPr>
-              <w:instrText xml:space="preserve"> PAGEREF _Toc175425753 \h </w:instrText>
+              <w:instrText xml:space="preserve"> PAGEREF _Toc185694434 \h </w:instrText>
             </w:r>
             <w:r>
               <w:rPr>
@@ -322,7 +420,7 @@
               <w14:ligatures w14:val="standardContextual"/>
             </w:rPr>
           </w:pPr>
-          <w:hyperlink w:anchor="_Toc175425754" w:history="1">
+          <w:hyperlink w:anchor="_Toc185694435" w:history="1">
             <w:r>
               <w:rPr>
                 <w:rStyle w:val="Hyperlink"/>
@@ -349,7 +447,7 @@
                 <w:noProof/>
                 <w:webHidden/>
               </w:rPr>
-              <w:instrText xml:space="preserve"> PAGEREF _Toc175425754 \h </w:instrText>
+              <w:instrText xml:space="preserve"> PAGEREF _Toc185694435 \h </w:instrText>
             </w:r>
             <w:r>
               <w:rPr>
@@ -397,7 +495,7 @@
               <w14:ligatures w14:val="standardContextual"/>
             </w:rPr>
           </w:pPr>
-          <w:hyperlink w:anchor="_Toc175425755" w:history="1">
+          <w:hyperlink w:anchor="_Toc185694436" w:history="1">
             <w:r>
               <w:rPr>
                 <w:rStyle w:val="Hyperlink"/>
@@ -424,7 +522,7 @@
                 <w:noProof/>
                 <w:webHidden/>
               </w:rPr>
-              <w:instrText xml:space="preserve"> PAGEREF _Toc175425755 \h </w:instrText>
+              <w:instrText xml:space="preserve"> PAGEREF _Toc185694436 \h </w:instrText>
             </w:r>
             <w:r>
               <w:rPr>
@@ -472,7 +570,7 @@
               <w14:ligatures w14:val="standardContextual"/>
             </w:rPr>
           </w:pPr>
-          <w:hyperlink w:anchor="_Toc175425756" w:history="1">
+          <w:hyperlink w:anchor="_Toc185694437" w:history="1">
             <w:r>
               <w:rPr>
                 <w:rStyle w:val="Hyperlink"/>
@@ -499,7 +597,7 @@
                 <w:noProof/>
                 <w:webHidden/>
               </w:rPr>
-              <w:instrText xml:space="preserve"> PAGEREF _Toc175425756 \h </w:instrText>
+              <w:instrText xml:space="preserve"> PAGEREF _Toc185694437 \h </w:instrText>
             </w:r>
             <w:r>
               <w:rPr>
@@ -547,7 +645,7 @@
               <w14:ligatures w14:val="standardContextual"/>
             </w:rPr>
           </w:pPr>
-          <w:hyperlink w:anchor="_Toc175425757" w:history="1">
+          <w:hyperlink w:anchor="_Toc185694438" w:history="1">
             <w:r>
               <w:rPr>
                 <w:rStyle w:val="Hyperlink"/>
@@ -574,7 +672,7 @@
                 <w:noProof/>
                 <w:webHidden/>
               </w:rPr>
-              <w:instrText xml:space="preserve"> PAGEREF _Toc175425757 \h </w:instrText>
+              <w:instrText xml:space="preserve"> PAGEREF _Toc185694438 \h </w:instrText>
             </w:r>
             <w:r>
               <w:rPr>
@@ -622,7 +720,7 @@
               <w14:ligatures w14:val="standardContextual"/>
             </w:rPr>
           </w:pPr>
-          <w:hyperlink w:anchor="_Toc175425758" w:history="1">
+          <w:hyperlink w:anchor="_Toc185694439" w:history="1">
             <w:r>
               <w:rPr>
                 <w:rStyle w:val="Hyperlink"/>
@@ -649,7 +747,7 @@
                 <w:noProof/>
                 <w:webHidden/>
               </w:rPr>
-              <w:instrText xml:space="preserve"> PAGEREF _Toc175425758 \h </w:instrText>
+              <w:instrText xml:space="preserve"> PAGEREF _Toc185694439 \h </w:instrText>
             </w:r>
             <w:r>
               <w:rPr>
@@ -697,7 +795,7 @@
               <w14:ligatures w14:val="standardContextual"/>
             </w:rPr>
           </w:pPr>
-          <w:hyperlink w:anchor="_Toc175425759" w:history="1">
+          <w:hyperlink w:anchor="_Toc185694440" w:history="1">
             <w:r>
               <w:rPr>
                 <w:rStyle w:val="Hyperlink"/>
@@ -724,7 +822,7 @@
                 <w:noProof/>
                 <w:webHidden/>
               </w:rPr>
-              <w:instrText xml:space="preserve"> PAGEREF _Toc175425759 \h </w:instrText>
+              <w:instrText xml:space="preserve"> PAGEREF _Toc185694440 \h </w:instrText>
             </w:r>
             <w:r>
               <w:rPr>
@@ -772,7 +870,7 @@
               <w14:ligatures w14:val="standardContextual"/>
             </w:rPr>
           </w:pPr>
-          <w:hyperlink w:anchor="_Toc175425760" w:history="1">
+          <w:hyperlink w:anchor="_Toc185694441" w:history="1">
             <w:r>
               <w:rPr>
                 <w:rStyle w:val="Hyperlink"/>
@@ -799,7 +897,7 @@
                 <w:noProof/>
                 <w:webHidden/>
               </w:rPr>
-              <w:instrText xml:space="preserve"> PAGEREF _Toc175425760 \h </w:instrText>
+              <w:instrText xml:space="preserve"> PAGEREF _Toc185694441 \h </w:instrText>
             </w:r>
             <w:r>
               <w:rPr>
@@ -847,7 +945,7 @@
               <w14:ligatures w14:val="standardContextual"/>
             </w:rPr>
           </w:pPr>
-          <w:hyperlink w:anchor="_Toc175425761" w:history="1">
+          <w:hyperlink w:anchor="_Toc185694442" w:history="1">
             <w:r>
               <w:rPr>
                 <w:rStyle w:val="Hyperlink"/>
@@ -874,7 +972,7 @@
                 <w:noProof/>
                 <w:webHidden/>
               </w:rPr>
-              <w:instrText xml:space="preserve"> PAGEREF _Toc175425761 \h </w:instrText>
+              <w:instrText xml:space="preserve"> PAGEREF _Toc185694442 \h </w:instrText>
             </w:r>
             <w:r>
               <w:rPr>
@@ -922,7 +1020,7 @@
               <w14:ligatures w14:val="standardContextual"/>
             </w:rPr>
           </w:pPr>
-          <w:hyperlink w:anchor="_Toc175425762" w:history="1">
+          <w:hyperlink w:anchor="_Toc185694443" w:history="1">
             <w:r>
               <w:rPr>
                 <w:rStyle w:val="Hyperlink"/>
@@ -949,7 +1047,7 @@
                 <w:noProof/>
                 <w:webHidden/>
               </w:rPr>
-              <w:instrText xml:space="preserve"> PAGEREF _Toc175425762 \h </w:instrText>
+              <w:instrText xml:space="preserve"> PAGEREF _Toc185694443 \h </w:instrText>
             </w:r>
             <w:r>
               <w:rPr>
@@ -995,7 +1093,7 @@
               <w14:ligatures w14:val="standardContextual"/>
             </w:rPr>
           </w:pPr>
-          <w:hyperlink w:anchor="_Toc175425763" w:history="1">
+          <w:hyperlink w:anchor="_Toc185694444" w:history="1">
             <w:r>
               <w:rPr>
                 <w:rStyle w:val="Hyperlink"/>
@@ -1022,7 +1120,7 @@
                 <w:noProof/>
                 <w:webHidden/>
               </w:rPr>
-              <w:instrText xml:space="preserve"> PAGEREF _Toc175425763 \h </w:instrText>
+              <w:instrText xml:space="preserve"> PAGEREF _Toc185694444 \h </w:instrText>
             </w:r>
             <w:r>
               <w:rPr>
@@ -1070,7 +1168,7 @@
               <w14:ligatures w14:val="standardContextual"/>
             </w:rPr>
           </w:pPr>
-          <w:hyperlink w:anchor="_Toc175425764" w:history="1">
+          <w:hyperlink w:anchor="_Toc185694445" w:history="1">
             <w:r>
               <w:rPr>
                 <w:rStyle w:val="Hyperlink"/>
@@ -1097,7 +1195,7 @@
                 <w:noProof/>
                 <w:webHidden/>
               </w:rPr>
-              <w:instrText xml:space="preserve"> PAGEREF _Toc175425764 \h </w:instrText>
+              <w:instrText xml:space="preserve"> PAGEREF _Toc185694445 \h </w:instrText>
             </w:r>
             <w:r>
               <w:rPr>
@@ -1145,7 +1243,7 @@
               <w14:ligatures w14:val="standardContextual"/>
             </w:rPr>
           </w:pPr>
-          <w:hyperlink w:anchor="_Toc175425765" w:history="1">
+          <w:hyperlink w:anchor="_Toc185694446" w:history="1">
             <w:r>
               <w:rPr>
                 <w:rStyle w:val="Hyperlink"/>
@@ -1172,7 +1270,7 @@
                 <w:noProof/>
                 <w:webHidden/>
               </w:rPr>
-              <w:instrText xml:space="preserve"> PAGEREF _Toc175425765 \h </w:instrText>
+              <w:instrText xml:space="preserve"> PAGEREF _Toc185694446 \h </w:instrText>
             </w:r>
             <w:r>
               <w:rPr>
@@ -1220,7 +1318,7 @@
               <w14:ligatures w14:val="standardContextual"/>
             </w:rPr>
           </w:pPr>
-          <w:hyperlink w:anchor="_Toc175425766" w:history="1">
+          <w:hyperlink w:anchor="_Toc185694447" w:history="1">
             <w:r>
               <w:rPr>
                 <w:rStyle w:val="Hyperlink"/>
@@ -1247,7 +1345,7 @@
                 <w:noProof/>
                 <w:webHidden/>
               </w:rPr>
-              <w:instrText xml:space="preserve"> PAGEREF _Toc175425766 \h </w:instrText>
+              <w:instrText xml:space="preserve"> PAGEREF _Toc185694447 \h </w:instrText>
             </w:r>
             <w:r>
               <w:rPr>
@@ -1295,7 +1393,7 @@
               <w14:ligatures w14:val="standardContextual"/>
             </w:rPr>
           </w:pPr>
-          <w:hyperlink w:anchor="_Toc175425767" w:history="1">
+          <w:hyperlink w:anchor="_Toc185694448" w:history="1">
             <w:r>
               <w:rPr>
                 <w:rStyle w:val="Hyperlink"/>
@@ -1322,7 +1420,7 @@
                 <w:noProof/>
                 <w:webHidden/>
               </w:rPr>
-              <w:instrText xml:space="preserve"> PAGEREF _Toc175425767 \h </w:instrText>
+              <w:instrText xml:space="preserve"> PAGEREF _Toc185694448 \h </w:instrText>
             </w:r>
             <w:r>
               <w:rPr>
@@ -1370,7 +1468,7 @@
               <w14:ligatures w14:val="standardContextual"/>
             </w:rPr>
           </w:pPr>
-          <w:hyperlink w:anchor="_Toc175425768" w:history="1">
+          <w:hyperlink w:anchor="_Toc185694449" w:history="1">
             <w:r>
               <w:rPr>
                 <w:rStyle w:val="Hyperlink"/>
@@ -1397,7 +1495,7 @@
                 <w:noProof/>
                 <w:webHidden/>
               </w:rPr>
-              <w:instrText xml:space="preserve"> PAGEREF _Toc175425768 \h </w:instrText>
+              <w:instrText xml:space="preserve"> PAGEREF _Toc185694449 \h </w:instrText>
             </w:r>
             <w:r>
               <w:rPr>
@@ -1445,7 +1543,7 @@
               <w14:ligatures w14:val="standardContextual"/>
             </w:rPr>
           </w:pPr>
-          <w:hyperlink w:anchor="_Toc175425769" w:history="1">
+          <w:hyperlink w:anchor="_Toc185694450" w:history="1">
             <w:r>
               <w:rPr>
                 <w:rStyle w:val="Hyperlink"/>
@@ -1472,7 +1570,7 @@
                 <w:noProof/>
                 <w:webHidden/>
               </w:rPr>
-              <w:instrText xml:space="preserve"> PAGEREF _Toc175425769 \h </w:instrText>
+              <w:instrText xml:space="preserve"> PAGEREF _Toc185694450 \h </w:instrText>
             </w:r>
             <w:r>
               <w:rPr>
@@ -1492,7 +1590,7 @@
                 <w:noProof/>
                 <w:webHidden/>
               </w:rPr>
-              <w:t>15</w:t>
+              <w:t>16</w:t>
             </w:r>
             <w:r>
               <w:rPr>
@@ -1520,7 +1618,7 @@
               <w14:ligatures w14:val="standardContextual"/>
             </w:rPr>
           </w:pPr>
-          <w:hyperlink w:anchor="_Toc175425770" w:history="1">
+          <w:hyperlink w:anchor="_Toc185694451" w:history="1">
             <w:r>
               <w:rPr>
                 <w:rStyle w:val="Hyperlink"/>
@@ -1547,7 +1645,7 @@
                 <w:noProof/>
                 <w:webHidden/>
               </w:rPr>
-              <w:instrText xml:space="preserve"> PAGEREF _Toc175425770 \h </w:instrText>
+              <w:instrText xml:space="preserve"> PAGEREF _Toc185694451 \h </w:instrText>
             </w:r>
             <w:r>
               <w:rPr>
@@ -1595,7 +1693,7 @@
               <w14:ligatures w14:val="standardContextual"/>
             </w:rPr>
           </w:pPr>
-          <w:hyperlink w:anchor="_Toc175425771" w:history="1">
+          <w:hyperlink w:anchor="_Toc185694452" w:history="1">
             <w:r>
               <w:rPr>
                 <w:rStyle w:val="Hyperlink"/>
@@ -1622,7 +1720,7 @@
                 <w:noProof/>
                 <w:webHidden/>
               </w:rPr>
-              <w:instrText xml:space="preserve"> PAGEREF _Toc175425771 \h </w:instrText>
+              <w:instrText xml:space="preserve"> PAGEREF _Toc185694452 \h </w:instrText>
             </w:r>
             <w:r>
               <w:rPr>
@@ -1668,7 +1766,7 @@
               <w14:ligatures w14:val="standardContextual"/>
             </w:rPr>
           </w:pPr>
-          <w:hyperlink w:anchor="_Toc175425772" w:history="1">
+          <w:hyperlink w:anchor="_Toc185694453" w:history="1">
             <w:r>
               <w:rPr>
                 <w:rStyle w:val="Hyperlink"/>
@@ -1695,7 +1793,7 @@
                 <w:noProof/>
                 <w:webHidden/>
               </w:rPr>
-              <w:instrText xml:space="preserve"> PAGEREF _Toc175425772 \h </w:instrText>
+              <w:instrText xml:space="preserve"> PAGEREF _Toc185694453 \h </w:instrText>
             </w:r>
             <w:r>
               <w:rPr>
@@ -1743,7 +1841,7 @@
               <w14:ligatures w14:val="standardContextual"/>
             </w:rPr>
           </w:pPr>
-          <w:hyperlink w:anchor="_Toc175425773" w:history="1">
+          <w:hyperlink w:anchor="_Toc185694454" w:history="1">
             <w:r>
               <w:rPr>
                 <w:rStyle w:val="Hyperlink"/>
@@ -1770,7 +1868,7 @@
                 <w:noProof/>
                 <w:webHidden/>
               </w:rPr>
-              <w:instrText xml:space="preserve"> PAGEREF _Toc175425773 \h </w:instrText>
+              <w:instrText xml:space="preserve"> PAGEREF _Toc185694454 \h </w:instrText>
             </w:r>
             <w:r>
               <w:rPr>
@@ -1816,7 +1914,7 @@
               <w14:ligatures w14:val="standardContextual"/>
             </w:rPr>
           </w:pPr>
-          <w:hyperlink w:anchor="_Toc175425774" w:history="1">
+          <w:hyperlink w:anchor="_Toc185694455" w:history="1">
             <w:r>
               <w:rPr>
                 <w:rStyle w:val="Hyperlink"/>
@@ -1843,7 +1941,82 @@
                 <w:noProof/>
                 <w:webHidden/>
               </w:rPr>
-              <w:instrText xml:space="preserve"> PAGEREF _Toc175425774 \h </w:instrText>
+              <w:instrText xml:space="preserve"> PAGEREF _Toc185694455 \h </w:instrText>
+            </w:r>
+            <w:r>
+              <w:rPr>
+                <w:noProof/>
+                <w:webHidden/>
+              </w:rPr>
+            </w:r>
+            <w:r>
+              <w:rPr>
+                <w:noProof/>
+                <w:webHidden/>
+              </w:rPr>
+              <w:fldChar w:fldCharType="separate"/>
+            </w:r>
+            <w:r>
+              <w:rPr>
+                <w:noProof/>
+                <w:webHidden/>
+              </w:rPr>
+              <w:t>18</w:t>
+            </w:r>
+            <w:r>
+              <w:rPr>
+                <w:noProof/>
+                <w:webHidden/>
+              </w:rPr>
+              <w:fldChar w:fldCharType="end"/>
+            </w:r>
+          </w:hyperlink>
+        </w:p>
+        <w:p>
+          <w:pPr>
+            <w:pStyle w:val="TOC2"/>
+            <w:tabs>
+              <w:tab w:val="right" w:leader="dot" w:pos="10790"/>
+            </w:tabs>
+            <w:rPr>
+              <w:rFonts w:cstheme="minorBidi"/>
+              <w:b w:val="0"/>
+              <w:bCs w:val="0"/>
+              <w:noProof/>
+              <w:kern w:val="2"/>
+              <w:sz w:val="24"/>
+              <w:szCs w:val="24"/>
+              <w14:ligatures w14:val="standardContextual"/>
+            </w:rPr>
+          </w:pPr>
+          <w:hyperlink w:anchor="_Toc185694456" w:history="1">
+            <w:r>
+              <w:rPr>
+                <w:rStyle w:val="Hyperlink"/>
+                <w:noProof/>
+              </w:rPr>
+              <w:t>FACTORY RESET</w:t>
+            </w:r>
+            <w:r>
+              <w:rPr>
+                <w:noProof/>
+                <w:webHidden/>
+              </w:rPr>
+              <w:tab/>
+            </w:r>
+            <w:r>
+              <w:rPr>
+                <w:noProof/>
+                <w:webHidden/>
+              </w:rPr>
+              <w:fldChar w:fldCharType="begin"/>
+            </w:r>
+            <w:r>
+              <w:rPr>
+                <w:noProof/>
+                <w:webHidden/>
+              </w:rPr>
+              <w:instrText xml:space="preserve"> PAGEREF _Toc185694456 \h </w:instrText>
             </w:r>
             <w:r>
               <w:rPr>
@@ -1891,7 +2064,7 @@
               <w14:ligatures w14:val="standardContextual"/>
             </w:rPr>
           </w:pPr>
-          <w:hyperlink w:anchor="_Toc175425775" w:history="1">
+          <w:hyperlink w:anchor="_Toc185694457" w:history="1">
             <w:r>
               <w:rPr>
                 <w:rStyle w:val="Hyperlink"/>
@@ -1918,7 +2091,7 @@
                 <w:noProof/>
                 <w:webHidden/>
               </w:rPr>
-              <w:instrText xml:space="preserve"> PAGEREF _Toc175425775 \h </w:instrText>
+              <w:instrText xml:space="preserve"> PAGEREF _Toc185694457 \h </w:instrText>
             </w:r>
             <w:r>
               <w:rPr>
@@ -1966,7 +2139,7 @@
               <w14:ligatures w14:val="standardContextual"/>
             </w:rPr>
           </w:pPr>
-          <w:hyperlink w:anchor="_Toc175425776" w:history="1">
+          <w:hyperlink w:anchor="_Toc185694458" w:history="1">
             <w:r>
               <w:rPr>
                 <w:rStyle w:val="Hyperlink"/>
@@ -1993,7 +2166,7 @@
                 <w:noProof/>
                 <w:webHidden/>
               </w:rPr>
-              <w:instrText xml:space="preserve"> PAGEREF _Toc175425776 \h </w:instrText>
+              <w:instrText xml:space="preserve"> PAGEREF _Toc185694458 \h </w:instrText>
             </w:r>
             <w:r>
               <w:rPr>
@@ -2041,7 +2214,7 @@
               <w14:ligatures w14:val="standardContextual"/>
             </w:rPr>
           </w:pPr>
-          <w:hyperlink w:anchor="_Toc175425777" w:history="1">
+          <w:hyperlink w:anchor="_Toc185694459" w:history="1">
             <w:r>
               <w:rPr>
                 <w:rStyle w:val="Hyperlink"/>
@@ -2068,7 +2241,7 @@
                 <w:noProof/>
                 <w:webHidden/>
               </w:rPr>
-              <w:instrText xml:space="preserve"> PAGEREF _Toc175425777 \h </w:instrText>
+              <w:instrText xml:space="preserve"> PAGEREF _Toc185694459 \h </w:instrText>
             </w:r>
             <w:r>
               <w:rPr>
@@ -2116,13 +2289,13 @@
               <w14:ligatures w14:val="standardContextual"/>
             </w:rPr>
           </w:pPr>
-          <w:hyperlink w:anchor="_Toc175425778" w:history="1">
+          <w:hyperlink w:anchor="_Toc185694460" w:history="1">
             <w:r>
               <w:rPr>
                 <w:rStyle w:val="Hyperlink"/>
                 <w:noProof/>
               </w:rPr>
-              <w:t>Quick Setup</w:t>
+              <w:t>WiFi RESETTING THE TARGET</w:t>
             </w:r>
             <w:r>
               <w:rPr>
@@ -2143,7 +2316,7 @@
                 <w:noProof/>
                 <w:webHidden/>
               </w:rPr>
-              <w:instrText xml:space="preserve"> PAGEREF _Toc175425778 \h </w:instrText>
+              <w:instrText xml:space="preserve"> PAGEREF _Toc185694460 \h </w:instrText>
             </w:r>
             <w:r>
               <w:rPr>
@@ -2164,6 +2337,82 @@
                 <w:webHidden/>
               </w:rPr>
               <w:t>21</w:t>
+            </w:r>
+            <w:r>
+              <w:rPr>
+                <w:noProof/>
+                <w:webHidden/>
+              </w:rPr>
+              <w:fldChar w:fldCharType="end"/>
+            </w:r>
+          </w:hyperlink>
+        </w:p>
+        <w:p>
+          <w:pPr>
+            <w:pStyle w:val="TOC1"/>
+            <w:tabs>
+              <w:tab w:val="right" w:leader="dot" w:pos="10790"/>
+            </w:tabs>
+            <w:rPr>
+              <w:rFonts w:cstheme="minorBidi"/>
+              <w:b w:val="0"/>
+              <w:bCs w:val="0"/>
+              <w:i w:val="0"/>
+              <w:iCs w:val="0"/>
+              <w:noProof/>
+              <w:kern w:val="2"/>
+              <w14:ligatures w14:val="standardContextual"/>
+            </w:rPr>
+          </w:pPr>
+          <w:hyperlink w:anchor="_Toc185694461" w:history="1">
+            <w:r>
+              <w:rPr>
+                <w:rStyle w:val="Hyperlink"/>
+                <w:rFonts w:eastAsia="Times New Roman"/>
+                <w:noProof/>
+              </w:rPr>
+              <w:t>SETTINGS</w:t>
+            </w:r>
+            <w:r>
+              <w:rPr>
+                <w:noProof/>
+                <w:webHidden/>
+              </w:rPr>
+              <w:tab/>
+            </w:r>
+            <w:r>
+              <w:rPr>
+                <w:noProof/>
+                <w:webHidden/>
+              </w:rPr>
+              <w:fldChar w:fldCharType="begin"/>
+            </w:r>
+            <w:r>
+              <w:rPr>
+                <w:noProof/>
+                <w:webHidden/>
+              </w:rPr>
+              <w:instrText xml:space="preserve"> PAGEREF _Toc185694461 \h </w:instrText>
+            </w:r>
+            <w:r>
+              <w:rPr>
+                <w:noProof/>
+                <w:webHidden/>
+              </w:rPr>
+            </w:r>
+            <w:r>
+              <w:rPr>
+                <w:noProof/>
+                <w:webHidden/>
+              </w:rPr>
+              <w:fldChar w:fldCharType="separate"/>
+            </w:r>
+            <w:r>
+              <w:rPr>
+                <w:noProof/>
+                <w:webHidden/>
+              </w:rPr>
+              <w:t>22</w:t>
             </w:r>
             <w:r>
               <w:rPr>
@@ -2191,13 +2440,14 @@
               <w14:ligatures w14:val="standardContextual"/>
             </w:rPr>
           </w:pPr>
-          <w:hyperlink w:anchor="_Toc175425779" w:history="1">
+          <w:hyperlink w:anchor="_Toc185694462" w:history="1">
             <w:r>
               <w:rPr>
                 <w:rStyle w:val="Hyperlink"/>
-                <w:noProof/>
-              </w:rPr>
-              <w:t>WiFi RESETTING THE TARGET</w:t>
+                <w:rFonts w:eastAsia="Times New Roman"/>
+                <w:noProof/>
+              </w:rPr>
+              <w:t>CONTROL SETTINGS</w:t>
             </w:r>
             <w:r>
               <w:rPr>
@@ -2218,7 +2468,7 @@
                 <w:noProof/>
                 <w:webHidden/>
               </w:rPr>
-              <w:instrText xml:space="preserve"> PAGEREF _Toc175425779 \h </w:instrText>
+              <w:instrText xml:space="preserve"> PAGEREF _Toc185694462 \h </w:instrText>
             </w:r>
             <w:r>
               <w:rPr>
@@ -2238,7 +2488,598 @@
                 <w:noProof/>
                 <w:webHidden/>
               </w:rPr>
-              <w:t>21</w:t>
+              <w:t>23</w:t>
+            </w:r>
+            <w:r>
+              <w:rPr>
+                <w:noProof/>
+                <w:webHidden/>
+              </w:rPr>
+              <w:fldChar w:fldCharType="end"/>
+            </w:r>
+          </w:hyperlink>
+        </w:p>
+        <w:p>
+          <w:pPr>
+            <w:pStyle w:val="TOC2"/>
+            <w:tabs>
+              <w:tab w:val="right" w:leader="dot" w:pos="10790"/>
+            </w:tabs>
+            <w:rPr>
+              <w:rFonts w:cstheme="minorBidi"/>
+              <w:b w:val="0"/>
+              <w:bCs w:val="0"/>
+              <w:noProof/>
+              <w:kern w:val="2"/>
+              <w:sz w:val="24"/>
+              <w:szCs w:val="24"/>
+              <w14:ligatures w14:val="standardContextual"/>
+            </w:rPr>
+          </w:pPr>
+          <w:hyperlink w:anchor="_Toc185694463" w:history="1">
+            <w:r>
+              <w:rPr>
+                <w:rStyle w:val="Hyperlink"/>
+                <w:rFonts w:eastAsia="Times New Roman"/>
+                <w:noProof/>
+              </w:rPr>
+              <w:t>INFORMATION ONLY</w:t>
+            </w:r>
+            <w:r>
+              <w:rPr>
+                <w:noProof/>
+                <w:webHidden/>
+              </w:rPr>
+              <w:tab/>
+            </w:r>
+            <w:r>
+              <w:rPr>
+                <w:noProof/>
+                <w:webHidden/>
+              </w:rPr>
+              <w:fldChar w:fldCharType="begin"/>
+            </w:r>
+            <w:r>
+              <w:rPr>
+                <w:noProof/>
+                <w:webHidden/>
+              </w:rPr>
+              <w:instrText xml:space="preserve"> PAGEREF _Toc185694463 \h </w:instrText>
+            </w:r>
+            <w:r>
+              <w:rPr>
+                <w:noProof/>
+                <w:webHidden/>
+              </w:rPr>
+            </w:r>
+            <w:r>
+              <w:rPr>
+                <w:noProof/>
+                <w:webHidden/>
+              </w:rPr>
+              <w:fldChar w:fldCharType="separate"/>
+            </w:r>
+            <w:r>
+              <w:rPr>
+                <w:noProof/>
+                <w:webHidden/>
+              </w:rPr>
+              <w:t>24</w:t>
+            </w:r>
+            <w:r>
+              <w:rPr>
+                <w:noProof/>
+                <w:webHidden/>
+              </w:rPr>
+              <w:fldChar w:fldCharType="end"/>
+            </w:r>
+          </w:hyperlink>
+        </w:p>
+        <w:p>
+          <w:pPr>
+            <w:pStyle w:val="TOC2"/>
+            <w:tabs>
+              <w:tab w:val="right" w:leader="dot" w:pos="10790"/>
+            </w:tabs>
+            <w:rPr>
+              <w:rFonts w:cstheme="minorBidi"/>
+              <w:b w:val="0"/>
+              <w:bCs w:val="0"/>
+              <w:noProof/>
+              <w:kern w:val="2"/>
+              <w:sz w:val="24"/>
+              <w:szCs w:val="24"/>
+              <w14:ligatures w14:val="standardContextual"/>
+            </w:rPr>
+          </w:pPr>
+          <w:hyperlink w:anchor="_Toc185694464" w:history="1">
+            <w:r>
+              <w:rPr>
+                <w:rStyle w:val="Hyperlink"/>
+                <w:noProof/>
+              </w:rPr>
+              <w:t>TYPICAL SETTINGS</w:t>
+            </w:r>
+            <w:r>
+              <w:rPr>
+                <w:noProof/>
+                <w:webHidden/>
+              </w:rPr>
+              <w:tab/>
+            </w:r>
+            <w:r>
+              <w:rPr>
+                <w:noProof/>
+                <w:webHidden/>
+              </w:rPr>
+              <w:fldChar w:fldCharType="begin"/>
+            </w:r>
+            <w:r>
+              <w:rPr>
+                <w:noProof/>
+                <w:webHidden/>
+              </w:rPr>
+              <w:instrText xml:space="preserve"> PAGEREF _Toc185694464 \h </w:instrText>
+            </w:r>
+            <w:r>
+              <w:rPr>
+                <w:noProof/>
+                <w:webHidden/>
+              </w:rPr>
+            </w:r>
+            <w:r>
+              <w:rPr>
+                <w:noProof/>
+                <w:webHidden/>
+              </w:rPr>
+              <w:fldChar w:fldCharType="separate"/>
+            </w:r>
+            <w:r>
+              <w:rPr>
+                <w:noProof/>
+                <w:webHidden/>
+              </w:rPr>
+              <w:t>25</w:t>
+            </w:r>
+            <w:r>
+              <w:rPr>
+                <w:noProof/>
+                <w:webHidden/>
+              </w:rPr>
+              <w:fldChar w:fldCharType="end"/>
+            </w:r>
+          </w:hyperlink>
+        </w:p>
+        <w:p>
+          <w:pPr>
+            <w:pStyle w:val="TOC3"/>
+            <w:tabs>
+              <w:tab w:val="right" w:leader="dot" w:pos="10790"/>
+            </w:tabs>
+            <w:rPr>
+              <w:rFonts w:cstheme="minorBidi"/>
+              <w:noProof/>
+              <w:kern w:val="2"/>
+              <w:sz w:val="24"/>
+              <w:szCs w:val="24"/>
+              <w14:ligatures w14:val="standardContextual"/>
+            </w:rPr>
+          </w:pPr>
+          <w:hyperlink w:anchor="_Toc185694465" w:history="1">
+            <w:r>
+              <w:rPr>
+                <w:rStyle w:val="Hyperlink"/>
+                <w:noProof/>
+              </w:rPr>
+              <w:t>DC Motor Witness Paper</w:t>
+            </w:r>
+            <w:r>
+              <w:rPr>
+                <w:noProof/>
+                <w:webHidden/>
+              </w:rPr>
+              <w:tab/>
+            </w:r>
+            <w:r>
+              <w:rPr>
+                <w:noProof/>
+                <w:webHidden/>
+              </w:rPr>
+              <w:fldChar w:fldCharType="begin"/>
+            </w:r>
+            <w:r>
+              <w:rPr>
+                <w:noProof/>
+                <w:webHidden/>
+              </w:rPr>
+              <w:instrText xml:space="preserve"> PAGEREF _Toc185694465 \h </w:instrText>
+            </w:r>
+            <w:r>
+              <w:rPr>
+                <w:noProof/>
+                <w:webHidden/>
+              </w:rPr>
+            </w:r>
+            <w:r>
+              <w:rPr>
+                <w:noProof/>
+                <w:webHidden/>
+              </w:rPr>
+              <w:fldChar w:fldCharType="separate"/>
+            </w:r>
+            <w:r>
+              <w:rPr>
+                <w:noProof/>
+                <w:webHidden/>
+              </w:rPr>
+              <w:t>25</w:t>
+            </w:r>
+            <w:r>
+              <w:rPr>
+                <w:noProof/>
+                <w:webHidden/>
+              </w:rPr>
+              <w:fldChar w:fldCharType="end"/>
+            </w:r>
+          </w:hyperlink>
+        </w:p>
+        <w:p>
+          <w:pPr>
+            <w:pStyle w:val="TOC3"/>
+            <w:tabs>
+              <w:tab w:val="right" w:leader="dot" w:pos="10790"/>
+            </w:tabs>
+            <w:rPr>
+              <w:rFonts w:cstheme="minorBidi"/>
+              <w:noProof/>
+              <w:kern w:val="2"/>
+              <w:sz w:val="24"/>
+              <w:szCs w:val="24"/>
+              <w14:ligatures w14:val="standardContextual"/>
+            </w:rPr>
+          </w:pPr>
+          <w:hyperlink w:anchor="_Toc185694466" w:history="1">
+            <w:r>
+              <w:rPr>
+                <w:rStyle w:val="Hyperlink"/>
+                <w:noProof/>
+              </w:rPr>
+              <w:t>Stepper Motor Witness Paper</w:t>
+            </w:r>
+            <w:r>
+              <w:rPr>
+                <w:noProof/>
+                <w:webHidden/>
+              </w:rPr>
+              <w:tab/>
+            </w:r>
+            <w:r>
+              <w:rPr>
+                <w:noProof/>
+                <w:webHidden/>
+              </w:rPr>
+              <w:fldChar w:fldCharType="begin"/>
+            </w:r>
+            <w:r>
+              <w:rPr>
+                <w:noProof/>
+                <w:webHidden/>
+              </w:rPr>
+              <w:instrText xml:space="preserve"> PAGEREF _Toc185694466 \h </w:instrText>
+            </w:r>
+            <w:r>
+              <w:rPr>
+                <w:noProof/>
+                <w:webHidden/>
+              </w:rPr>
+            </w:r>
+            <w:r>
+              <w:rPr>
+                <w:noProof/>
+                <w:webHidden/>
+              </w:rPr>
+              <w:fldChar w:fldCharType="separate"/>
+            </w:r>
+            <w:r>
+              <w:rPr>
+                <w:noProof/>
+                <w:webHidden/>
+              </w:rPr>
+              <w:t>25</w:t>
+            </w:r>
+            <w:r>
+              <w:rPr>
+                <w:noProof/>
+                <w:webHidden/>
+              </w:rPr>
+              <w:fldChar w:fldCharType="end"/>
+            </w:r>
+          </w:hyperlink>
+        </w:p>
+        <w:p>
+          <w:pPr>
+            <w:pStyle w:val="TOC3"/>
+            <w:tabs>
+              <w:tab w:val="right" w:leader="dot" w:pos="10790"/>
+            </w:tabs>
+            <w:rPr>
+              <w:rFonts w:cstheme="minorBidi"/>
+              <w:noProof/>
+              <w:kern w:val="2"/>
+              <w:sz w:val="24"/>
+              <w:szCs w:val="24"/>
+              <w14:ligatures w14:val="standardContextual"/>
+            </w:rPr>
+          </w:pPr>
+          <w:hyperlink w:anchor="_Toc185694467" w:history="1">
+            <w:r>
+              <w:rPr>
+                <w:rStyle w:val="Hyperlink"/>
+                <w:noProof/>
+              </w:rPr>
+              <w:t>Sensor Placement</w:t>
+            </w:r>
+            <w:r>
+              <w:rPr>
+                <w:noProof/>
+                <w:webHidden/>
+              </w:rPr>
+              <w:tab/>
+            </w:r>
+            <w:r>
+              <w:rPr>
+                <w:noProof/>
+                <w:webHidden/>
+              </w:rPr>
+              <w:fldChar w:fldCharType="begin"/>
+            </w:r>
+            <w:r>
+              <w:rPr>
+                <w:noProof/>
+                <w:webHidden/>
+              </w:rPr>
+              <w:instrText xml:space="preserve"> PAGEREF _Toc185694467 \h </w:instrText>
+            </w:r>
+            <w:r>
+              <w:rPr>
+                <w:noProof/>
+                <w:webHidden/>
+              </w:rPr>
+            </w:r>
+            <w:r>
+              <w:rPr>
+                <w:noProof/>
+                <w:webHidden/>
+              </w:rPr>
+              <w:fldChar w:fldCharType="separate"/>
+            </w:r>
+            <w:r>
+              <w:rPr>
+                <w:noProof/>
+                <w:webHidden/>
+              </w:rPr>
+              <w:t>26</w:t>
+            </w:r>
+            <w:r>
+              <w:rPr>
+                <w:noProof/>
+                <w:webHidden/>
+              </w:rPr>
+              <w:fldChar w:fldCharType="end"/>
+            </w:r>
+          </w:hyperlink>
+        </w:p>
+        <w:p>
+          <w:pPr>
+            <w:pStyle w:val="TOC3"/>
+            <w:tabs>
+              <w:tab w:val="right" w:leader="dot" w:pos="10790"/>
+            </w:tabs>
+            <w:rPr>
+              <w:rFonts w:cstheme="minorBidi"/>
+              <w:noProof/>
+              <w:kern w:val="2"/>
+              <w:sz w:val="24"/>
+              <w:szCs w:val="24"/>
+              <w14:ligatures w14:val="standardContextual"/>
+            </w:rPr>
+          </w:pPr>
+          <w:hyperlink w:anchor="_Toc185694468" w:history="1">
+            <w:r>
+              <w:rPr>
+                <w:rStyle w:val="Hyperlink"/>
+                <w:noProof/>
+              </w:rPr>
+              <w:t>WiFI Station</w:t>
+            </w:r>
+            <w:r>
+              <w:rPr>
+                <w:noProof/>
+                <w:webHidden/>
+              </w:rPr>
+              <w:tab/>
+            </w:r>
+            <w:r>
+              <w:rPr>
+                <w:noProof/>
+                <w:webHidden/>
+              </w:rPr>
+              <w:fldChar w:fldCharType="begin"/>
+            </w:r>
+            <w:r>
+              <w:rPr>
+                <w:noProof/>
+                <w:webHidden/>
+              </w:rPr>
+              <w:instrText xml:space="preserve"> PAGEREF _Toc185694468 \h </w:instrText>
+            </w:r>
+            <w:r>
+              <w:rPr>
+                <w:noProof/>
+                <w:webHidden/>
+              </w:rPr>
+            </w:r>
+            <w:r>
+              <w:rPr>
+                <w:noProof/>
+                <w:webHidden/>
+              </w:rPr>
+              <w:fldChar w:fldCharType="separate"/>
+            </w:r>
+            <w:r>
+              <w:rPr>
+                <w:noProof/>
+                <w:webHidden/>
+              </w:rPr>
+              <w:t>26</w:t>
+            </w:r>
+            <w:r>
+              <w:rPr>
+                <w:noProof/>
+                <w:webHidden/>
+              </w:rPr>
+              <w:fldChar w:fldCharType="end"/>
+            </w:r>
+          </w:hyperlink>
+        </w:p>
+        <w:p>
+          <w:pPr>
+            <w:pStyle w:val="TOC3"/>
+            <w:tabs>
+              <w:tab w:val="right" w:leader="dot" w:pos="10790"/>
+            </w:tabs>
+            <w:rPr>
+              <w:rFonts w:cstheme="minorBidi"/>
+              <w:noProof/>
+              <w:kern w:val="2"/>
+              <w:sz w:val="24"/>
+              <w:szCs w:val="24"/>
+              <w14:ligatures w14:val="standardContextual"/>
+            </w:rPr>
+          </w:pPr>
+          <w:hyperlink w:anchor="_Toc185694469" w:history="1">
+            <w:r>
+              <w:rPr>
+                <w:rStyle w:val="Hyperlink"/>
+                <w:noProof/>
+              </w:rPr>
+              <w:t>WiFi Access Point Mode</w:t>
+            </w:r>
+            <w:r>
+              <w:rPr>
+                <w:noProof/>
+                <w:webHidden/>
+              </w:rPr>
+              <w:tab/>
+            </w:r>
+            <w:r>
+              <w:rPr>
+                <w:noProof/>
+                <w:webHidden/>
+              </w:rPr>
+              <w:fldChar w:fldCharType="begin"/>
+            </w:r>
+            <w:r>
+              <w:rPr>
+                <w:noProof/>
+                <w:webHidden/>
+              </w:rPr>
+              <w:instrText xml:space="preserve"> PAGEREF _Toc185694469 \h </w:instrText>
+            </w:r>
+            <w:r>
+              <w:rPr>
+                <w:noProof/>
+                <w:webHidden/>
+              </w:rPr>
+            </w:r>
+            <w:r>
+              <w:rPr>
+                <w:noProof/>
+                <w:webHidden/>
+              </w:rPr>
+              <w:fldChar w:fldCharType="separate"/>
+            </w:r>
+            <w:r>
+              <w:rPr>
+                <w:noProof/>
+                <w:webHidden/>
+              </w:rPr>
+              <w:t>27</w:t>
+            </w:r>
+            <w:r>
+              <w:rPr>
+                <w:noProof/>
+                <w:webHidden/>
+              </w:rPr>
+              <w:fldChar w:fldCharType="end"/>
+            </w:r>
+          </w:hyperlink>
+        </w:p>
+        <w:p>
+          <w:pPr>
+            <w:pStyle w:val="TOC2"/>
+            <w:tabs>
+              <w:tab w:val="right" w:leader="dot" w:pos="10790"/>
+            </w:tabs>
+            <w:rPr>
+              <w:rFonts w:cstheme="minorBidi"/>
+              <w:b w:val="0"/>
+              <w:bCs w:val="0"/>
+              <w:noProof/>
+              <w:kern w:val="2"/>
+              <w:sz w:val="24"/>
+              <w:szCs w:val="24"/>
+              <w14:ligatures w14:val="standardContextual"/>
+            </w:rPr>
+          </w:pPr>
+          <w:hyperlink w:anchor="_Toc185694470" w:history="1">
+            <w:r>
+              <w:rPr>
+                <w:rStyle w:val="Hyperlink"/>
+                <w:noProof/>
+              </w:rPr>
+              <w:t>TOKEN RING</w:t>
+            </w:r>
+            <w:r>
+              <w:rPr>
+                <w:noProof/>
+                <w:webHidden/>
+              </w:rPr>
+              <w:tab/>
+            </w:r>
+            <w:r>
+              <w:rPr>
+                <w:noProof/>
+                <w:webHidden/>
+              </w:rPr>
+              <w:fldChar w:fldCharType="begin"/>
+            </w:r>
+            <w:r>
+              <w:rPr>
+                <w:noProof/>
+                <w:webHidden/>
+              </w:rPr>
+              <w:instrText xml:space="preserve"> PAGEREF _Toc185694470 \h </w:instrText>
+            </w:r>
+            <w:r>
+              <w:rPr>
+                <w:noProof/>
+                <w:webHidden/>
+              </w:rPr>
+            </w:r>
+            <w:r>
+              <w:rPr>
+                <w:noProof/>
+                <w:webHidden/>
+              </w:rPr>
+              <w:fldChar w:fldCharType="separate"/>
+            </w:r>
+            <w:r>
+              <w:rPr>
+                <w:noProof/>
+                <w:webHidden/>
+              </w:rPr>
+              <w:t>28</w:t>
             </w:r>
             <w:r>
               <w:rPr>
@@ -2266,14 +3107,13 @@
               <w14:ligatures w14:val="standardContextual"/>
             </w:rPr>
           </w:pPr>
-          <w:hyperlink w:anchor="_Toc175425780" w:history="1">
+          <w:hyperlink w:anchor="_Toc185694471" w:history="1">
             <w:r>
               <w:rPr>
                 <w:rStyle w:val="Hyperlink"/>
-                <w:rFonts w:eastAsia="Times New Roman"/>
-                <w:noProof/>
-              </w:rPr>
-              <w:t>SETTINGS</w:t>
+                <w:noProof/>
+              </w:rPr>
+              <w:t>DOWNLOADING FIRMWARE</w:t>
             </w:r>
             <w:r>
               <w:rPr>
@@ -2294,7 +3134,7 @@
                 <w:noProof/>
                 <w:webHidden/>
               </w:rPr>
-              <w:instrText xml:space="preserve"> PAGEREF _Toc175425780 \h </w:instrText>
+              <w:instrText xml:space="preserve"> PAGEREF _Toc185694471 \h </w:instrText>
             </w:r>
             <w:r>
               <w:rPr>
@@ -2314,7 +3154,7 @@
                 <w:noProof/>
                 <w:webHidden/>
               </w:rPr>
-              <w:t>22</w:t>
+              <w:t>30</w:t>
             </w:r>
             <w:r>
               <w:rPr>
@@ -2342,14 +3182,13 @@
               <w14:ligatures w14:val="standardContextual"/>
             </w:rPr>
           </w:pPr>
-          <w:hyperlink w:anchor="_Toc175425781" w:history="1">
+          <w:hyperlink w:anchor="_Toc185694472" w:history="1">
             <w:r>
               <w:rPr>
                 <w:rStyle w:val="Hyperlink"/>
-                <w:rFonts w:eastAsia="Times New Roman"/>
-                <w:noProof/>
-              </w:rPr>
-              <w:t>CONTROL SETTINGS</w:t>
+                <w:noProof/>
+              </w:rPr>
+              <w:t>PREPARATION</w:t>
             </w:r>
             <w:r>
               <w:rPr>
@@ -2370,7 +3209,7 @@
                 <w:noProof/>
                 <w:webHidden/>
               </w:rPr>
-              <w:instrText xml:space="preserve"> PAGEREF _Toc175425781 \h </w:instrText>
+              <w:instrText xml:space="preserve"> PAGEREF _Toc185694472 \h </w:instrText>
             </w:r>
             <w:r>
               <w:rPr>
@@ -2390,7 +3229,153 @@
                 <w:noProof/>
                 <w:webHidden/>
               </w:rPr>
-              <w:t>23</w:t>
+              <w:t>30</w:t>
+            </w:r>
+            <w:r>
+              <w:rPr>
+                <w:noProof/>
+                <w:webHidden/>
+              </w:rPr>
+              <w:fldChar w:fldCharType="end"/>
+            </w:r>
+          </w:hyperlink>
+        </w:p>
+        <w:p>
+          <w:pPr>
+            <w:pStyle w:val="TOC3"/>
+            <w:tabs>
+              <w:tab w:val="right" w:leader="dot" w:pos="10790"/>
+            </w:tabs>
+            <w:rPr>
+              <w:rFonts w:cstheme="minorBidi"/>
+              <w:noProof/>
+              <w:kern w:val="2"/>
+              <w:sz w:val="24"/>
+              <w:szCs w:val="24"/>
+              <w14:ligatures w14:val="standardContextual"/>
+            </w:rPr>
+          </w:pPr>
+          <w:hyperlink w:anchor="_Toc185694473" w:history="1">
+            <w:r>
+              <w:rPr>
+                <w:rStyle w:val="Hyperlink"/>
+                <w:noProof/>
+              </w:rPr>
+              <w:t>Download Python</w:t>
+            </w:r>
+            <w:r>
+              <w:rPr>
+                <w:noProof/>
+                <w:webHidden/>
+              </w:rPr>
+              <w:tab/>
+            </w:r>
+            <w:r>
+              <w:rPr>
+                <w:noProof/>
+                <w:webHidden/>
+              </w:rPr>
+              <w:fldChar w:fldCharType="begin"/>
+            </w:r>
+            <w:r>
+              <w:rPr>
+                <w:noProof/>
+                <w:webHidden/>
+              </w:rPr>
+              <w:instrText xml:space="preserve"> PAGEREF _Toc185694473 \h </w:instrText>
+            </w:r>
+            <w:r>
+              <w:rPr>
+                <w:noProof/>
+                <w:webHidden/>
+              </w:rPr>
+            </w:r>
+            <w:r>
+              <w:rPr>
+                <w:noProof/>
+                <w:webHidden/>
+              </w:rPr>
+              <w:fldChar w:fldCharType="separate"/>
+            </w:r>
+            <w:r>
+              <w:rPr>
+                <w:noProof/>
+                <w:webHidden/>
+              </w:rPr>
+              <w:t>30</w:t>
+            </w:r>
+            <w:r>
+              <w:rPr>
+                <w:noProof/>
+                <w:webHidden/>
+              </w:rPr>
+              <w:fldChar w:fldCharType="end"/>
+            </w:r>
+          </w:hyperlink>
+        </w:p>
+        <w:p>
+          <w:pPr>
+            <w:pStyle w:val="TOC3"/>
+            <w:tabs>
+              <w:tab w:val="right" w:leader="dot" w:pos="10790"/>
+            </w:tabs>
+            <w:rPr>
+              <w:rFonts w:cstheme="minorBidi"/>
+              <w:noProof/>
+              <w:kern w:val="2"/>
+              <w:sz w:val="24"/>
+              <w:szCs w:val="24"/>
+              <w14:ligatures w14:val="standardContextual"/>
+            </w:rPr>
+          </w:pPr>
+          <w:hyperlink w:anchor="_Toc185694474" w:history="1">
+            <w:r>
+              <w:rPr>
+                <w:rStyle w:val="Hyperlink"/>
+                <w:noProof/>
+              </w:rPr>
+              <w:t>Install ESPTOOLS</w:t>
+            </w:r>
+            <w:r>
+              <w:rPr>
+                <w:noProof/>
+                <w:webHidden/>
+              </w:rPr>
+              <w:tab/>
+            </w:r>
+            <w:r>
+              <w:rPr>
+                <w:noProof/>
+                <w:webHidden/>
+              </w:rPr>
+              <w:fldChar w:fldCharType="begin"/>
+            </w:r>
+            <w:r>
+              <w:rPr>
+                <w:noProof/>
+                <w:webHidden/>
+              </w:rPr>
+              <w:instrText xml:space="preserve"> PAGEREF _Toc185694474 \h </w:instrText>
+            </w:r>
+            <w:r>
+              <w:rPr>
+                <w:noProof/>
+                <w:webHidden/>
+              </w:rPr>
+            </w:r>
+            <w:r>
+              <w:rPr>
+                <w:noProof/>
+                <w:webHidden/>
+              </w:rPr>
+              <w:fldChar w:fldCharType="separate"/>
+            </w:r>
+            <w:r>
+              <w:rPr>
+                <w:noProof/>
+                <w:webHidden/>
+              </w:rPr>
+              <w:t>30</w:t>
             </w:r>
             <w:r>
               <w:rPr>
@@ -2418,14 +3403,13 @@
               <w14:ligatures w14:val="standardContextual"/>
             </w:rPr>
           </w:pPr>
-          <w:hyperlink w:anchor="_Toc175425782" w:history="1">
+          <w:hyperlink w:anchor="_Toc185694475" w:history="1">
             <w:r>
               <w:rPr>
                 <w:rStyle w:val="Hyperlink"/>
-                <w:rFonts w:eastAsia="Times New Roman"/>
-                <w:noProof/>
-              </w:rPr>
-              <w:t>INFORMATION ONLY</w:t>
+                <w:noProof/>
+              </w:rPr>
+              <w:t>DOWNLOAD</w:t>
             </w:r>
             <w:r>
               <w:rPr>
@@ -2446,7 +3430,7 @@
                 <w:noProof/>
                 <w:webHidden/>
               </w:rPr>
-              <w:instrText xml:space="preserve"> PAGEREF _Toc175425782 \h </w:instrText>
+              <w:instrText xml:space="preserve"> PAGEREF _Toc185694475 \h </w:instrText>
             </w:r>
             <w:r>
               <w:rPr>
@@ -2466,7 +3450,82 @@
                 <w:noProof/>
                 <w:webHidden/>
               </w:rPr>
-              <w:t>24</w:t>
+              <w:t>31</w:t>
+            </w:r>
+            <w:r>
+              <w:rPr>
+                <w:noProof/>
+                <w:webHidden/>
+              </w:rPr>
+              <w:fldChar w:fldCharType="end"/>
+            </w:r>
+          </w:hyperlink>
+        </w:p>
+        <w:p>
+          <w:pPr>
+            <w:pStyle w:val="TOC1"/>
+            <w:tabs>
+              <w:tab w:val="right" w:leader="dot" w:pos="10790"/>
+            </w:tabs>
+            <w:rPr>
+              <w:rFonts w:cstheme="minorBidi"/>
+              <w:b w:val="0"/>
+              <w:bCs w:val="0"/>
+              <w:i w:val="0"/>
+              <w:iCs w:val="0"/>
+              <w:noProof/>
+              <w:kern w:val="2"/>
+              <w14:ligatures w14:val="standardContextual"/>
+            </w:rPr>
+          </w:pPr>
+          <w:hyperlink w:anchor="_Toc185694476" w:history="1">
+            <w:r>
+              <w:rPr>
+                <w:rStyle w:val="Hyperlink"/>
+                <w:noProof/>
+              </w:rPr>
+              <w:t>TROUBLE SHOOTING</w:t>
+            </w:r>
+            <w:r>
+              <w:rPr>
+                <w:noProof/>
+                <w:webHidden/>
+              </w:rPr>
+              <w:tab/>
+            </w:r>
+            <w:r>
+              <w:rPr>
+                <w:noProof/>
+                <w:webHidden/>
+              </w:rPr>
+              <w:fldChar w:fldCharType="begin"/>
+            </w:r>
+            <w:r>
+              <w:rPr>
+                <w:noProof/>
+                <w:webHidden/>
+              </w:rPr>
+              <w:instrText xml:space="preserve"> PAGEREF _Toc185694476 \h </w:instrText>
+            </w:r>
+            <w:r>
+              <w:rPr>
+                <w:noProof/>
+                <w:webHidden/>
+              </w:rPr>
+            </w:r>
+            <w:r>
+              <w:rPr>
+                <w:noProof/>
+                <w:webHidden/>
+              </w:rPr>
+              <w:fldChar w:fldCharType="separate"/>
+            </w:r>
+            <w:r>
+              <w:rPr>
+                <w:noProof/>
+                <w:webHidden/>
+              </w:rPr>
+              <w:t>33</w:t>
             </w:r>
             <w:r>
               <w:rPr>
@@ -2494,13 +3553,13 @@
               <w14:ligatures w14:val="standardContextual"/>
             </w:rPr>
           </w:pPr>
-          <w:hyperlink w:anchor="_Toc175425783" w:history="1">
+          <w:hyperlink w:anchor="_Toc185694477" w:history="1">
             <w:r>
               <w:rPr>
                 <w:rStyle w:val="Hyperlink"/>
                 <w:noProof/>
               </w:rPr>
-              <w:t>TYPICAL SETTINGS</w:t>
+              <w:t>ASSEMBLY TROUBLE SHOOTING</w:t>
             </w:r>
             <w:r>
               <w:rPr>
@@ -2521,7 +3580,7 @@
                 <w:noProof/>
                 <w:webHidden/>
               </w:rPr>
-              <w:instrText xml:space="preserve"> PAGEREF _Toc175425783 \h </w:instrText>
+              <w:instrText xml:space="preserve"> PAGEREF _Toc185694477 \h </w:instrText>
             </w:r>
             <w:r>
               <w:rPr>
@@ -2541,7 +3600,7 @@
                 <w:noProof/>
                 <w:webHidden/>
               </w:rPr>
-              <w:t>25</w:t>
+              <w:t>33</w:t>
             </w:r>
             <w:r>
               <w:rPr>
@@ -2567,13 +3626,13 @@
               <w14:ligatures w14:val="standardContextual"/>
             </w:rPr>
           </w:pPr>
-          <w:hyperlink w:anchor="_Toc175425784" w:history="1">
+          <w:hyperlink w:anchor="_Toc185694478" w:history="1">
             <w:r>
               <w:rPr>
                 <w:rStyle w:val="Hyperlink"/>
                 <w:noProof/>
               </w:rPr>
-              <w:t>DC Motor Witness Paper</w:t>
+              <w:t>WiFi TESTING</w:t>
             </w:r>
             <w:r>
               <w:rPr>
@@ -2594,7 +3653,7 @@
                 <w:noProof/>
                 <w:webHidden/>
               </w:rPr>
-              <w:instrText xml:space="preserve"> PAGEREF _Toc175425784 \h </w:instrText>
+              <w:instrText xml:space="preserve"> PAGEREF _Toc185694478 \h </w:instrText>
             </w:r>
             <w:r>
               <w:rPr>
@@ -2614,374 +3673,7 @@
                 <w:noProof/>
                 <w:webHidden/>
               </w:rPr>
-              <w:t>25</w:t>
-            </w:r>
-            <w:r>
-              <w:rPr>
-                <w:noProof/>
-                <w:webHidden/>
-              </w:rPr>
-              <w:fldChar w:fldCharType="end"/>
-            </w:r>
-          </w:hyperlink>
-        </w:p>
-        <w:p>
-          <w:pPr>
-            <w:pStyle w:val="TOC3"/>
-            <w:tabs>
-              <w:tab w:val="right" w:leader="dot" w:pos="10790"/>
-            </w:tabs>
-            <w:rPr>
-              <w:rFonts w:cstheme="minorBidi"/>
-              <w:noProof/>
-              <w:kern w:val="2"/>
-              <w:sz w:val="24"/>
-              <w:szCs w:val="24"/>
-              <w14:ligatures w14:val="standardContextual"/>
-            </w:rPr>
-          </w:pPr>
-          <w:hyperlink w:anchor="_Toc175425785" w:history="1">
-            <w:r>
-              <w:rPr>
-                <w:rStyle w:val="Hyperlink"/>
-                <w:noProof/>
-              </w:rPr>
-              <w:t>Stepper Motor Witness Paper</w:t>
-            </w:r>
-            <w:r>
-              <w:rPr>
-                <w:noProof/>
-                <w:webHidden/>
-              </w:rPr>
-              <w:tab/>
-            </w:r>
-            <w:r>
-              <w:rPr>
-                <w:noProof/>
-                <w:webHidden/>
-              </w:rPr>
-              <w:fldChar w:fldCharType="begin"/>
-            </w:r>
-            <w:r>
-              <w:rPr>
-                <w:noProof/>
-                <w:webHidden/>
-              </w:rPr>
-              <w:instrText xml:space="preserve"> PAGEREF _Toc175425785 \h </w:instrText>
-            </w:r>
-            <w:r>
-              <w:rPr>
-                <w:noProof/>
-                <w:webHidden/>
-              </w:rPr>
-            </w:r>
-            <w:r>
-              <w:rPr>
-                <w:noProof/>
-                <w:webHidden/>
-              </w:rPr>
-              <w:fldChar w:fldCharType="separate"/>
-            </w:r>
-            <w:r>
-              <w:rPr>
-                <w:noProof/>
-                <w:webHidden/>
-              </w:rPr>
-              <w:t>25</w:t>
-            </w:r>
-            <w:r>
-              <w:rPr>
-                <w:noProof/>
-                <w:webHidden/>
-              </w:rPr>
-              <w:fldChar w:fldCharType="end"/>
-            </w:r>
-          </w:hyperlink>
-        </w:p>
-        <w:p>
-          <w:pPr>
-            <w:pStyle w:val="TOC3"/>
-            <w:tabs>
-              <w:tab w:val="right" w:leader="dot" w:pos="10790"/>
-            </w:tabs>
-            <w:rPr>
-              <w:rFonts w:cstheme="minorBidi"/>
-              <w:noProof/>
-              <w:kern w:val="2"/>
-              <w:sz w:val="24"/>
-              <w:szCs w:val="24"/>
-              <w14:ligatures w14:val="standardContextual"/>
-            </w:rPr>
-          </w:pPr>
-          <w:hyperlink w:anchor="_Toc175425786" w:history="1">
-            <w:r>
-              <w:rPr>
-                <w:rStyle w:val="Hyperlink"/>
-                <w:noProof/>
-              </w:rPr>
-              <w:t>Sensor Placement</w:t>
-            </w:r>
-            <w:r>
-              <w:rPr>
-                <w:noProof/>
-                <w:webHidden/>
-              </w:rPr>
-              <w:tab/>
-            </w:r>
-            <w:r>
-              <w:rPr>
-                <w:noProof/>
-                <w:webHidden/>
-              </w:rPr>
-              <w:fldChar w:fldCharType="begin"/>
-            </w:r>
-            <w:r>
-              <w:rPr>
-                <w:noProof/>
-                <w:webHidden/>
-              </w:rPr>
-              <w:instrText xml:space="preserve"> PAGEREF _Toc175425786 \h </w:instrText>
-            </w:r>
-            <w:r>
-              <w:rPr>
-                <w:noProof/>
-                <w:webHidden/>
-              </w:rPr>
-            </w:r>
-            <w:r>
-              <w:rPr>
-                <w:noProof/>
-                <w:webHidden/>
-              </w:rPr>
-              <w:fldChar w:fldCharType="separate"/>
-            </w:r>
-            <w:r>
-              <w:rPr>
-                <w:noProof/>
-                <w:webHidden/>
-              </w:rPr>
-              <w:t>26</w:t>
-            </w:r>
-            <w:r>
-              <w:rPr>
-                <w:noProof/>
-                <w:webHidden/>
-              </w:rPr>
-              <w:fldChar w:fldCharType="end"/>
-            </w:r>
-          </w:hyperlink>
-        </w:p>
-        <w:p>
-          <w:pPr>
-            <w:pStyle w:val="TOC3"/>
-            <w:tabs>
-              <w:tab w:val="right" w:leader="dot" w:pos="10790"/>
-            </w:tabs>
-            <w:rPr>
-              <w:rFonts w:cstheme="minorBidi"/>
-              <w:noProof/>
-              <w:kern w:val="2"/>
-              <w:sz w:val="24"/>
-              <w:szCs w:val="24"/>
-              <w14:ligatures w14:val="standardContextual"/>
-            </w:rPr>
-          </w:pPr>
-          <w:hyperlink w:anchor="_Toc175425787" w:history="1">
-            <w:r>
-              <w:rPr>
-                <w:rStyle w:val="Hyperlink"/>
-                <w:noProof/>
-              </w:rPr>
-              <w:t>WiFI Station</w:t>
-            </w:r>
-            <w:r>
-              <w:rPr>
-                <w:noProof/>
-                <w:webHidden/>
-              </w:rPr>
-              <w:tab/>
-            </w:r>
-            <w:r>
-              <w:rPr>
-                <w:noProof/>
-                <w:webHidden/>
-              </w:rPr>
-              <w:fldChar w:fldCharType="begin"/>
-            </w:r>
-            <w:r>
-              <w:rPr>
-                <w:noProof/>
-                <w:webHidden/>
-              </w:rPr>
-              <w:instrText xml:space="preserve"> PAGEREF _Toc175425787 \h </w:instrText>
-            </w:r>
-            <w:r>
-              <w:rPr>
-                <w:noProof/>
-                <w:webHidden/>
-              </w:rPr>
-            </w:r>
-            <w:r>
-              <w:rPr>
-                <w:noProof/>
-                <w:webHidden/>
-              </w:rPr>
-              <w:fldChar w:fldCharType="separate"/>
-            </w:r>
-            <w:r>
-              <w:rPr>
-                <w:noProof/>
-                <w:webHidden/>
-              </w:rPr>
-              <w:t>26</w:t>
-            </w:r>
-            <w:r>
-              <w:rPr>
-                <w:noProof/>
-                <w:webHidden/>
-              </w:rPr>
-              <w:fldChar w:fldCharType="end"/>
-            </w:r>
-          </w:hyperlink>
-        </w:p>
-        <w:p>
-          <w:pPr>
-            <w:pStyle w:val="TOC3"/>
-            <w:tabs>
-              <w:tab w:val="right" w:leader="dot" w:pos="10790"/>
-            </w:tabs>
-            <w:rPr>
-              <w:rFonts w:cstheme="minorBidi"/>
-              <w:noProof/>
-              <w:kern w:val="2"/>
-              <w:sz w:val="24"/>
-              <w:szCs w:val="24"/>
-              <w14:ligatures w14:val="standardContextual"/>
-            </w:rPr>
-          </w:pPr>
-          <w:hyperlink w:anchor="_Toc175425788" w:history="1">
-            <w:r>
-              <w:rPr>
-                <w:rStyle w:val="Hyperlink"/>
-                <w:noProof/>
-              </w:rPr>
-              <w:t>WiFi Access point Mode</w:t>
-            </w:r>
-            <w:r>
-              <w:rPr>
-                <w:noProof/>
-                <w:webHidden/>
-              </w:rPr>
-              <w:tab/>
-            </w:r>
-            <w:r>
-              <w:rPr>
-                <w:noProof/>
-                <w:webHidden/>
-              </w:rPr>
-              <w:fldChar w:fldCharType="begin"/>
-            </w:r>
-            <w:r>
-              <w:rPr>
-                <w:noProof/>
-                <w:webHidden/>
-              </w:rPr>
-              <w:instrText xml:space="preserve"> PAGEREF _Toc175425788 \h </w:instrText>
-            </w:r>
-            <w:r>
-              <w:rPr>
-                <w:noProof/>
-                <w:webHidden/>
-              </w:rPr>
-            </w:r>
-            <w:r>
-              <w:rPr>
-                <w:noProof/>
-                <w:webHidden/>
-              </w:rPr>
-              <w:fldChar w:fldCharType="separate"/>
-            </w:r>
-            <w:r>
-              <w:rPr>
-                <w:noProof/>
-                <w:webHidden/>
-              </w:rPr>
-              <w:t>26</w:t>
-            </w:r>
-            <w:r>
-              <w:rPr>
-                <w:noProof/>
-                <w:webHidden/>
-              </w:rPr>
-              <w:fldChar w:fldCharType="end"/>
-            </w:r>
-          </w:hyperlink>
-        </w:p>
-        <w:p>
-          <w:pPr>
-            <w:pStyle w:val="TOC1"/>
-            <w:tabs>
-              <w:tab w:val="right" w:leader="dot" w:pos="10790"/>
-            </w:tabs>
-            <w:rPr>
-              <w:rFonts w:cstheme="minorBidi"/>
-              <w:b w:val="0"/>
-              <w:bCs w:val="0"/>
-              <w:i w:val="0"/>
-              <w:iCs w:val="0"/>
-              <w:noProof/>
-              <w:kern w:val="2"/>
-              <w14:ligatures w14:val="standardContextual"/>
-            </w:rPr>
-          </w:pPr>
-          <w:hyperlink w:anchor="_Toc175425789" w:history="1">
-            <w:r>
-              <w:rPr>
-                <w:rStyle w:val="Hyperlink"/>
-                <w:noProof/>
-              </w:rPr>
-              <w:t>DOWNLOADING FIRMWARE</w:t>
-            </w:r>
-            <w:r>
-              <w:rPr>
-                <w:noProof/>
-                <w:webHidden/>
-              </w:rPr>
-              <w:tab/>
-            </w:r>
-            <w:r>
-              <w:rPr>
-                <w:noProof/>
-                <w:webHidden/>
-              </w:rPr>
-              <w:fldChar w:fldCharType="begin"/>
-            </w:r>
-            <w:r>
-              <w:rPr>
-                <w:noProof/>
-                <w:webHidden/>
-              </w:rPr>
-              <w:instrText xml:space="preserve"> PAGEREF _Toc175425789 \h </w:instrText>
-            </w:r>
-            <w:r>
-              <w:rPr>
-                <w:noProof/>
-                <w:webHidden/>
-              </w:rPr>
-            </w:r>
-            <w:r>
-              <w:rPr>
-                <w:noProof/>
-                <w:webHidden/>
-              </w:rPr>
-              <w:fldChar w:fldCharType="separate"/>
-            </w:r>
-            <w:r>
-              <w:rPr>
-                <w:noProof/>
-                <w:webHidden/>
-              </w:rPr>
-              <w:t>27</w:t>
+              <w:t>34</w:t>
             </w:r>
             <w:r>
               <w:rPr>
@@ -3009,13 +3701,13 @@
               <w14:ligatures w14:val="standardContextual"/>
             </w:rPr>
           </w:pPr>
-          <w:hyperlink w:anchor="_Toc175425790" w:history="1">
+          <w:hyperlink w:anchor="_Toc185694479" w:history="1">
             <w:r>
               <w:rPr>
                 <w:rStyle w:val="Hyperlink"/>
                 <w:noProof/>
               </w:rPr>
-              <w:t>PREPARATION</w:t>
+              <w:t>OPERATIONAL TROUBLE SHOOTING</w:t>
             </w:r>
             <w:r>
               <w:rPr>
@@ -3036,7 +3728,7 @@
                 <w:noProof/>
                 <w:webHidden/>
               </w:rPr>
-              <w:instrText xml:space="preserve"> PAGEREF _Toc175425790 \h </w:instrText>
+              <w:instrText xml:space="preserve"> PAGEREF _Toc185694479 \h </w:instrText>
             </w:r>
             <w:r>
               <w:rPr>
@@ -3056,7 +3748,7 @@
                 <w:noProof/>
                 <w:webHidden/>
               </w:rPr>
-              <w:t>27</w:t>
+              <w:t>35</w:t>
             </w:r>
             <w:r>
               <w:rPr>
@@ -3082,13 +3774,13 @@
               <w14:ligatures w14:val="standardContextual"/>
             </w:rPr>
           </w:pPr>
-          <w:hyperlink w:anchor="_Toc175425791" w:history="1">
+          <w:hyperlink w:anchor="_Toc185694480" w:history="1">
             <w:r>
               <w:rPr>
                 <w:rStyle w:val="Hyperlink"/>
                 <w:noProof/>
               </w:rPr>
-              <w:t>Download Python</w:t>
+              <w:t>MISPLACED or NO SHOTS</w:t>
             </w:r>
             <w:r>
               <w:rPr>
@@ -3109,7 +3801,7 @@
                 <w:noProof/>
                 <w:webHidden/>
               </w:rPr>
-              <w:instrText xml:space="preserve"> PAGEREF _Toc175425791 \h </w:instrText>
+              <w:instrText xml:space="preserve"> PAGEREF _Toc185694480 \h </w:instrText>
             </w:r>
             <w:r>
               <w:rPr>
@@ -3129,7 +3821,7 @@
                 <w:noProof/>
                 <w:webHidden/>
               </w:rPr>
-              <w:t>27</w:t>
+              <w:t>35</w:t>
             </w:r>
             <w:r>
               <w:rPr>
@@ -3155,13 +3847,13 @@
               <w14:ligatures w14:val="standardContextual"/>
             </w:rPr>
           </w:pPr>
-          <w:hyperlink w:anchor="_Toc175425792" w:history="1">
+          <w:hyperlink w:anchor="_Toc185694481" w:history="1">
             <w:r>
               <w:rPr>
                 <w:rStyle w:val="Hyperlink"/>
                 <w:noProof/>
               </w:rPr>
-              <w:t>Install ESPTOOLS</w:t>
+              <w:t>WITNESS PAPER DOES NOT MOVE</w:t>
             </w:r>
             <w:r>
               <w:rPr>
@@ -3182,7 +3874,7 @@
                 <w:noProof/>
                 <w:webHidden/>
               </w:rPr>
-              <w:instrText xml:space="preserve"> PAGEREF _Toc175425792 \h </w:instrText>
+              <w:instrText xml:space="preserve"> PAGEREF _Toc185694481 \h </w:instrText>
             </w:r>
             <w:r>
               <w:rPr>
@@ -3202,7 +3894,7 @@
                 <w:noProof/>
                 <w:webHidden/>
               </w:rPr>
-              <w:t>27</w:t>
+              <w:t>36</w:t>
             </w:r>
             <w:r>
               <w:rPr>
@@ -3230,13 +3922,13 @@
               <w14:ligatures w14:val="standardContextual"/>
             </w:rPr>
           </w:pPr>
-          <w:hyperlink w:anchor="_Toc175425793" w:history="1">
+          <w:hyperlink w:anchor="_Toc185694482" w:history="1">
             <w:r>
               <w:rPr>
                 <w:rStyle w:val="Hyperlink"/>
                 <w:noProof/>
               </w:rPr>
-              <w:t>DOWNLOAD</w:t>
+              <w:t>USING TEAMVIEWER</w:t>
             </w:r>
             <w:r>
               <w:rPr>
@@ -3257,7 +3949,7 @@
                 <w:noProof/>
                 <w:webHidden/>
               </w:rPr>
-              <w:instrText xml:space="preserve"> PAGEREF _Toc175425793 \h </w:instrText>
+              <w:instrText xml:space="preserve"> PAGEREF _Toc185694482 \h </w:instrText>
             </w:r>
             <w:r>
               <w:rPr>
@@ -3277,526 +3969,7 @@
                 <w:noProof/>
                 <w:webHidden/>
               </w:rPr>
-              <w:t>28</w:t>
-            </w:r>
-            <w:r>
-              <w:rPr>
-                <w:noProof/>
-                <w:webHidden/>
-              </w:rPr>
-              <w:fldChar w:fldCharType="end"/>
-            </w:r>
-          </w:hyperlink>
-        </w:p>
-        <w:p>
-          <w:pPr>
-            <w:pStyle w:val="TOC1"/>
-            <w:tabs>
-              <w:tab w:val="right" w:leader="dot" w:pos="10790"/>
-            </w:tabs>
-            <w:rPr>
-              <w:rFonts w:cstheme="minorBidi"/>
-              <w:b w:val="0"/>
-              <w:bCs w:val="0"/>
-              <w:i w:val="0"/>
-              <w:iCs w:val="0"/>
-              <w:noProof/>
-              <w:kern w:val="2"/>
-              <w14:ligatures w14:val="standardContextual"/>
-            </w:rPr>
-          </w:pPr>
-          <w:hyperlink w:anchor="_Toc175425794" w:history="1">
-            <w:r>
-              <w:rPr>
-                <w:rStyle w:val="Hyperlink"/>
-                <w:noProof/>
-              </w:rPr>
-              <w:t>TROUBLE SHOOTING</w:t>
-            </w:r>
-            <w:r>
-              <w:rPr>
-                <w:noProof/>
-                <w:webHidden/>
-              </w:rPr>
-              <w:tab/>
-            </w:r>
-            <w:r>
-              <w:rPr>
-                <w:noProof/>
-                <w:webHidden/>
-              </w:rPr>
-              <w:fldChar w:fldCharType="begin"/>
-            </w:r>
-            <w:r>
-              <w:rPr>
-                <w:noProof/>
-                <w:webHidden/>
-              </w:rPr>
-              <w:instrText xml:space="preserve"> PAGEREF _Toc175425794 \h </w:instrText>
-            </w:r>
-            <w:r>
-              <w:rPr>
-                <w:noProof/>
-                <w:webHidden/>
-              </w:rPr>
-            </w:r>
-            <w:r>
-              <w:rPr>
-                <w:noProof/>
-                <w:webHidden/>
-              </w:rPr>
-              <w:fldChar w:fldCharType="separate"/>
-            </w:r>
-            <w:r>
-              <w:rPr>
-                <w:noProof/>
-                <w:webHidden/>
-              </w:rPr>
-              <w:t>30</w:t>
-            </w:r>
-            <w:r>
-              <w:rPr>
-                <w:noProof/>
-                <w:webHidden/>
-              </w:rPr>
-              <w:fldChar w:fldCharType="end"/>
-            </w:r>
-          </w:hyperlink>
-        </w:p>
-        <w:p>
-          <w:pPr>
-            <w:pStyle w:val="TOC2"/>
-            <w:tabs>
-              <w:tab w:val="right" w:leader="dot" w:pos="10790"/>
-            </w:tabs>
-            <w:rPr>
-              <w:rFonts w:cstheme="minorBidi"/>
-              <w:b w:val="0"/>
-              <w:bCs w:val="0"/>
-              <w:noProof/>
-              <w:kern w:val="2"/>
-              <w:sz w:val="24"/>
-              <w:szCs w:val="24"/>
-              <w14:ligatures w14:val="standardContextual"/>
-            </w:rPr>
-          </w:pPr>
-          <w:hyperlink w:anchor="_Toc175425795" w:history="1">
-            <w:r>
-              <w:rPr>
-                <w:rStyle w:val="Hyperlink"/>
-                <w:noProof/>
-              </w:rPr>
-              <w:t>ASSEMBLY TROUBLE SHOOTING</w:t>
-            </w:r>
-            <w:r>
-              <w:rPr>
-                <w:noProof/>
-                <w:webHidden/>
-              </w:rPr>
-              <w:tab/>
-            </w:r>
-            <w:r>
-              <w:rPr>
-                <w:noProof/>
-                <w:webHidden/>
-              </w:rPr>
-              <w:fldChar w:fldCharType="begin"/>
-            </w:r>
-            <w:r>
-              <w:rPr>
-                <w:noProof/>
-                <w:webHidden/>
-              </w:rPr>
-              <w:instrText xml:space="preserve"> PAGEREF _Toc175425795 \h </w:instrText>
-            </w:r>
-            <w:r>
-              <w:rPr>
-                <w:noProof/>
-                <w:webHidden/>
-              </w:rPr>
-            </w:r>
-            <w:r>
-              <w:rPr>
-                <w:noProof/>
-                <w:webHidden/>
-              </w:rPr>
-              <w:fldChar w:fldCharType="separate"/>
-            </w:r>
-            <w:r>
-              <w:rPr>
-                <w:noProof/>
-                <w:webHidden/>
-              </w:rPr>
-              <w:t>30</w:t>
-            </w:r>
-            <w:r>
-              <w:rPr>
-                <w:noProof/>
-                <w:webHidden/>
-              </w:rPr>
-              <w:fldChar w:fldCharType="end"/>
-            </w:r>
-          </w:hyperlink>
-        </w:p>
-        <w:p>
-          <w:pPr>
-            <w:pStyle w:val="TOC3"/>
-            <w:tabs>
-              <w:tab w:val="right" w:leader="dot" w:pos="10790"/>
-            </w:tabs>
-            <w:rPr>
-              <w:rFonts w:cstheme="minorBidi"/>
-              <w:noProof/>
-              <w:kern w:val="2"/>
-              <w:sz w:val="24"/>
-              <w:szCs w:val="24"/>
-              <w14:ligatures w14:val="standardContextual"/>
-            </w:rPr>
-          </w:pPr>
-          <w:hyperlink w:anchor="_Toc175425796" w:history="1">
-            <w:r>
-              <w:rPr>
-                <w:rStyle w:val="Hyperlink"/>
-                <w:noProof/>
-              </w:rPr>
-              <w:t>WiFi TESTING</w:t>
-            </w:r>
-            <w:r>
-              <w:rPr>
-                <w:noProof/>
-                <w:webHidden/>
-              </w:rPr>
-              <w:tab/>
-            </w:r>
-            <w:r>
-              <w:rPr>
-                <w:noProof/>
-                <w:webHidden/>
-              </w:rPr>
-              <w:fldChar w:fldCharType="begin"/>
-            </w:r>
-            <w:r>
-              <w:rPr>
-                <w:noProof/>
-                <w:webHidden/>
-              </w:rPr>
-              <w:instrText xml:space="preserve"> PAGEREF _Toc175425796 \h </w:instrText>
-            </w:r>
-            <w:r>
-              <w:rPr>
-                <w:noProof/>
-                <w:webHidden/>
-              </w:rPr>
-            </w:r>
-            <w:r>
-              <w:rPr>
-                <w:noProof/>
-                <w:webHidden/>
-              </w:rPr>
-              <w:fldChar w:fldCharType="separate"/>
-            </w:r>
-            <w:r>
-              <w:rPr>
-                <w:noProof/>
-                <w:webHidden/>
-              </w:rPr>
-              <w:t>31</w:t>
-            </w:r>
-            <w:r>
-              <w:rPr>
-                <w:noProof/>
-                <w:webHidden/>
-              </w:rPr>
-              <w:fldChar w:fldCharType="end"/>
-            </w:r>
-          </w:hyperlink>
-        </w:p>
-        <w:p>
-          <w:pPr>
-            <w:pStyle w:val="TOC2"/>
-            <w:tabs>
-              <w:tab w:val="right" w:leader="dot" w:pos="10790"/>
-            </w:tabs>
-            <w:rPr>
-              <w:rFonts w:cstheme="minorBidi"/>
-              <w:b w:val="0"/>
-              <w:bCs w:val="0"/>
-              <w:noProof/>
-              <w:kern w:val="2"/>
-              <w:sz w:val="24"/>
-              <w:szCs w:val="24"/>
-              <w14:ligatures w14:val="standardContextual"/>
-            </w:rPr>
-          </w:pPr>
-          <w:hyperlink w:anchor="_Toc175425797" w:history="1">
-            <w:r>
-              <w:rPr>
-                <w:rStyle w:val="Hyperlink"/>
-                <w:noProof/>
-              </w:rPr>
-              <w:t>OPERATIONAL TROUBLE SHOOTING</w:t>
-            </w:r>
-            <w:r>
-              <w:rPr>
-                <w:noProof/>
-                <w:webHidden/>
-              </w:rPr>
-              <w:tab/>
-            </w:r>
-            <w:r>
-              <w:rPr>
-                <w:noProof/>
-                <w:webHidden/>
-              </w:rPr>
-              <w:fldChar w:fldCharType="begin"/>
-            </w:r>
-            <w:r>
-              <w:rPr>
-                <w:noProof/>
-                <w:webHidden/>
-              </w:rPr>
-              <w:instrText xml:space="preserve"> PAGEREF _Toc175425797 \h </w:instrText>
-            </w:r>
-            <w:r>
-              <w:rPr>
-                <w:noProof/>
-                <w:webHidden/>
-              </w:rPr>
-            </w:r>
-            <w:r>
-              <w:rPr>
-                <w:noProof/>
-                <w:webHidden/>
-              </w:rPr>
-              <w:fldChar w:fldCharType="separate"/>
-            </w:r>
-            <w:r>
-              <w:rPr>
-                <w:noProof/>
-                <w:webHidden/>
-              </w:rPr>
-              <w:t>33</w:t>
-            </w:r>
-            <w:r>
-              <w:rPr>
-                <w:noProof/>
-                <w:webHidden/>
-              </w:rPr>
-              <w:fldChar w:fldCharType="end"/>
-            </w:r>
-          </w:hyperlink>
-        </w:p>
-        <w:p>
-          <w:pPr>
-            <w:pStyle w:val="TOC3"/>
-            <w:tabs>
-              <w:tab w:val="right" w:leader="dot" w:pos="10790"/>
-            </w:tabs>
-            <w:rPr>
-              <w:rFonts w:cstheme="minorBidi"/>
-              <w:noProof/>
-              <w:kern w:val="2"/>
-              <w:sz w:val="24"/>
-              <w:szCs w:val="24"/>
-              <w14:ligatures w14:val="standardContextual"/>
-            </w:rPr>
-          </w:pPr>
-          <w:hyperlink w:anchor="_Toc175425798" w:history="1">
-            <w:r>
-              <w:rPr>
-                <w:rStyle w:val="Hyperlink"/>
-                <w:noProof/>
-              </w:rPr>
-              <w:t>MISPLACED or NO SHOTS</w:t>
-            </w:r>
-            <w:r>
-              <w:rPr>
-                <w:noProof/>
-                <w:webHidden/>
-              </w:rPr>
-              <w:tab/>
-            </w:r>
-            <w:r>
-              <w:rPr>
-                <w:noProof/>
-                <w:webHidden/>
-              </w:rPr>
-              <w:fldChar w:fldCharType="begin"/>
-            </w:r>
-            <w:r>
-              <w:rPr>
-                <w:noProof/>
-                <w:webHidden/>
-              </w:rPr>
-              <w:instrText xml:space="preserve"> PAGEREF _Toc175425798 \h </w:instrText>
-            </w:r>
-            <w:r>
-              <w:rPr>
-                <w:noProof/>
-                <w:webHidden/>
-              </w:rPr>
-            </w:r>
-            <w:r>
-              <w:rPr>
-                <w:noProof/>
-                <w:webHidden/>
-              </w:rPr>
-              <w:fldChar w:fldCharType="separate"/>
-            </w:r>
-            <w:r>
-              <w:rPr>
-                <w:noProof/>
-                <w:webHidden/>
-              </w:rPr>
-              <w:t>33</w:t>
-            </w:r>
-            <w:r>
-              <w:rPr>
-                <w:noProof/>
-                <w:webHidden/>
-              </w:rPr>
-              <w:fldChar w:fldCharType="end"/>
-            </w:r>
-          </w:hyperlink>
-        </w:p>
-        <w:p>
-          <w:pPr>
-            <w:pStyle w:val="TOC3"/>
-            <w:tabs>
-              <w:tab w:val="right" w:leader="dot" w:pos="10790"/>
-            </w:tabs>
-            <w:rPr>
-              <w:rFonts w:cstheme="minorBidi"/>
-              <w:noProof/>
-              <w:kern w:val="2"/>
-              <w:sz w:val="24"/>
-              <w:szCs w:val="24"/>
-              <w14:ligatures w14:val="standardContextual"/>
-            </w:rPr>
-          </w:pPr>
-          <w:hyperlink w:anchor="_Toc175425799" w:history="1">
-            <w:r>
-              <w:rPr>
-                <w:rStyle w:val="Hyperlink"/>
-                <w:noProof/>
-              </w:rPr>
-              <w:t>WITNESS PAPER DOES NOT MOVE</w:t>
-            </w:r>
-            <w:r>
-              <w:rPr>
-                <w:noProof/>
-                <w:webHidden/>
-              </w:rPr>
-              <w:tab/>
-            </w:r>
-            <w:r>
-              <w:rPr>
-                <w:noProof/>
-                <w:webHidden/>
-              </w:rPr>
-              <w:fldChar w:fldCharType="begin"/>
-            </w:r>
-            <w:r>
-              <w:rPr>
-                <w:noProof/>
-                <w:webHidden/>
-              </w:rPr>
-              <w:instrText xml:space="preserve"> PAGEREF _Toc175425799 \h </w:instrText>
-            </w:r>
-            <w:r>
-              <w:rPr>
-                <w:noProof/>
-                <w:webHidden/>
-              </w:rPr>
-            </w:r>
-            <w:r>
-              <w:rPr>
-                <w:noProof/>
-                <w:webHidden/>
-              </w:rPr>
-              <w:fldChar w:fldCharType="separate"/>
-            </w:r>
-            <w:r>
-              <w:rPr>
-                <w:noProof/>
-                <w:webHidden/>
-              </w:rPr>
-              <w:t>34</w:t>
-            </w:r>
-            <w:r>
-              <w:rPr>
-                <w:noProof/>
-                <w:webHidden/>
-              </w:rPr>
-              <w:fldChar w:fldCharType="end"/>
-            </w:r>
-          </w:hyperlink>
-        </w:p>
-        <w:p>
-          <w:pPr>
-            <w:pStyle w:val="TOC2"/>
-            <w:tabs>
-              <w:tab w:val="right" w:leader="dot" w:pos="10790"/>
-            </w:tabs>
-            <w:rPr>
-              <w:rFonts w:cstheme="minorBidi"/>
-              <w:b w:val="0"/>
-              <w:bCs w:val="0"/>
-              <w:noProof/>
-              <w:kern w:val="2"/>
-              <w:sz w:val="24"/>
-              <w:szCs w:val="24"/>
-              <w14:ligatures w14:val="standardContextual"/>
-            </w:rPr>
-          </w:pPr>
-          <w:hyperlink w:anchor="_Toc175425800" w:history="1">
-            <w:r>
-              <w:rPr>
-                <w:rStyle w:val="Hyperlink"/>
-                <w:noProof/>
-              </w:rPr>
-              <w:t>USING TEAMVIEWER</w:t>
-            </w:r>
-            <w:r>
-              <w:rPr>
-                <w:noProof/>
-                <w:webHidden/>
-              </w:rPr>
-              <w:tab/>
-            </w:r>
-            <w:r>
-              <w:rPr>
-                <w:noProof/>
-                <w:webHidden/>
-              </w:rPr>
-              <w:fldChar w:fldCharType="begin"/>
-            </w:r>
-            <w:r>
-              <w:rPr>
-                <w:noProof/>
-                <w:webHidden/>
-              </w:rPr>
-              <w:instrText xml:space="preserve"> PAGEREF _Toc175425800 \h </w:instrText>
-            </w:r>
-            <w:r>
-              <w:rPr>
-                <w:noProof/>
-                <w:webHidden/>
-              </w:rPr>
-            </w:r>
-            <w:r>
-              <w:rPr>
-                <w:noProof/>
-                <w:webHidden/>
-              </w:rPr>
-              <w:fldChar w:fldCharType="separate"/>
-            </w:r>
-            <w:r>
-              <w:rPr>
-                <w:noProof/>
-                <w:webHidden/>
-              </w:rPr>
-              <w:t>34</w:t>
+              <w:t>36</w:t>
             </w:r>
             <w:r>
               <w:rPr>
@@ -3821,22 +3994,29 @@
     </w:sdt>
     <w:p>
       <w:pPr>
-        <w:jc w:val="center"/>
         <w:rPr>
           <w:sz w:val="96"/>
           <w:szCs w:val="96"/>
         </w:rPr>
       </w:pPr>
-    </w:p>
-    <w:p>
-      <w:pPr>
-        <w:jc w:val="center"/>
+      <w:r>
         <w:rPr>
           <w:sz w:val="96"/>
           <w:szCs w:val="96"/>
         </w:rPr>
+        <w:br w:type="page"/>
+      </w:r>
+    </w:p>
+    <w:p>
+      <w:pPr>
+        <w:jc w:val="center"/>
+        <w:rPr>
+          <w:sz w:val="96"/>
+          <w:szCs w:val="96"/>
+        </w:rPr>
         <w:sectPr>
-          <w:headerReference w:type="first" r:id="rId13"/>
+          <w:headerReference w:type="default" r:id="rId13"/>
+          <w:headerReference w:type="first" r:id="rId14"/>
           <w:pgSz w:w="12240" w:h="15840"/>
           <w:pgMar w:top="720" w:right="720" w:bottom="720" w:left="720" w:header="720" w:footer="720" w:gutter="0"/>
           <w:cols w:space="720"/>
@@ -3850,8 +4030,9 @@
         <w:pStyle w:val="Heading1"/>
       </w:pPr>
       <w:bookmarkStart w:id="0" w:name="_Toc175303125"/>
-      <w:bookmarkStart w:id="1" w:name="_Toc175425752"/>
-      <w:r>
+      <w:bookmarkStart w:id="1" w:name="_Toc185694433"/>
+      <w:r>
+        <w:lastRenderedPageBreak/>
         <w:t>SUMMARY</w:t>
       </w:r>
       <w:bookmarkEnd w:id="0"/>
@@ -3955,7 +4136,6 @@
                 <w:sz w:val="24"/>
                 <w:szCs w:val="24"/>
               </w:rPr>
-              <w:lastRenderedPageBreak/>
               <w:t>Commissioning</w:t>
             </w:r>
           </w:p>
@@ -4379,7 +4559,7 @@
         <w:pStyle w:val="Heading2"/>
       </w:pPr>
       <w:bookmarkStart w:id="2" w:name="_Toc175303126"/>
-      <w:bookmarkStart w:id="3" w:name="_Toc175425753"/>
+      <w:bookmarkStart w:id="3" w:name="_Toc185694434"/>
       <w:r>
         <w:t>Glossary</w:t>
       </w:r>
@@ -4735,26 +4915,11 @@
         </w:tc>
       </w:tr>
     </w:tbl>
-    <w:p/>
-    <w:p>
-      <w:pPr>
-        <w:sectPr>
-          <w:headerReference w:type="default" r:id="rId14"/>
-          <w:headerReference w:type="first" r:id="rId15"/>
-          <w:type w:val="continuous"/>
-          <w:pgSz w:w="12240" w:h="15840"/>
-          <w:pgMar w:top="720" w:right="720" w:bottom="720" w:left="720" w:header="720" w:footer="720" w:gutter="0"/>
-          <w:cols w:space="720"/>
-          <w:titlePg/>
-          <w:docGrid w:linePitch="360"/>
-        </w:sectPr>
-      </w:pPr>
-    </w:p>
     <w:p>
       <w:pPr>
         <w:pStyle w:val="Heading1"/>
       </w:pPr>
-      <w:bookmarkStart w:id="5" w:name="_Toc175425754"/>
+      <w:bookmarkStart w:id="5" w:name="_Toc185694435"/>
       <w:r>
         <w:lastRenderedPageBreak/>
         <w:t>INTRODUCTION</w:t>
@@ -5171,7 +5336,7 @@
                     <pic:cNvPicPr/>
                   </pic:nvPicPr>
                   <pic:blipFill>
-                    <a:blip r:embed="rId16">
+                    <a:blip r:embed="rId15">
                       <a:extLst>
                         <a:ext uri="{28A0092B-C50C-407E-A947-70E740481C1C}">
                           <a14:useLocalDpi xmlns:a14="http://schemas.microsoft.com/office/drawing/2010/main" val="0"/>
@@ -5376,7 +5541,7 @@
         <w:pStyle w:val="Heading2"/>
       </w:pPr>
       <w:bookmarkStart w:id="6" w:name="_Toc175303128"/>
-      <w:bookmarkStart w:id="7" w:name="_Toc175425755"/>
+      <w:bookmarkStart w:id="7" w:name="_Toc185694436"/>
       <w:r>
         <w:t>PC Client</w:t>
       </w:r>
@@ -5703,7 +5868,7 @@
                     <pic:cNvPicPr/>
                   </pic:nvPicPr>
                   <pic:blipFill>
-                    <a:blip r:embed="rId17" cstate="print">
+                    <a:blip r:embed="rId16" cstate="print">
                       <a:extLst>
                         <a:ext uri="{28A0092B-C50C-407E-A947-70E740481C1C}">
                           <a14:useLocalDpi xmlns:a14="http://schemas.microsoft.com/office/drawing/2010/main" val="0"/>
@@ -5772,7 +5937,7 @@
         <w:pStyle w:val="Heading2"/>
       </w:pPr>
       <w:bookmarkStart w:id="8" w:name="_Toc175303129"/>
-      <w:bookmarkStart w:id="9" w:name="_Toc175425756"/>
+      <w:bookmarkStart w:id="9" w:name="_Toc185694437"/>
       <w:r>
         <w:t>Target</w:t>
       </w:r>
@@ -5899,7 +6064,7 @@
                     <pic:cNvPicPr/>
                   </pic:nvPicPr>
                   <pic:blipFill rotWithShape="1">
-                    <a:blip r:embed="rId18" cstate="print">
+                    <a:blip r:embed="rId17" cstate="print">
                       <a:extLst>
                         <a:ext uri="{28A0092B-C50C-407E-A947-70E740481C1C}">
                           <a14:useLocalDpi xmlns:a14="http://schemas.microsoft.com/office/drawing/2010/main" val="0"/>
@@ -5954,7 +6119,7 @@
         <w:pStyle w:val="Heading2"/>
       </w:pPr>
       <w:bookmarkStart w:id="10" w:name="_Toc175303130"/>
-      <w:bookmarkStart w:id="11" w:name="_Toc175425757"/>
+      <w:bookmarkStart w:id="11" w:name="_Toc185694438"/>
       <w:r>
         <w:t>Control Circuit</w:t>
       </w:r>
@@ -6113,7 +6278,7 @@
                     <pic:cNvPicPr/>
                   </pic:nvPicPr>
                   <pic:blipFill rotWithShape="1">
-                    <a:blip r:embed="rId19" cstate="print">
+                    <a:blip r:embed="rId18" cstate="print">
                       <a:extLst>
                         <a:ext uri="{28A0092B-C50C-407E-A947-70E740481C1C}">
                           <a14:useLocalDpi xmlns:a14="http://schemas.microsoft.com/office/drawing/2010/main" val="0"/>
@@ -6168,7 +6333,7 @@
         <w:pStyle w:val="Heading2"/>
       </w:pPr>
       <w:bookmarkStart w:id="12" w:name="_Toc175303131"/>
-      <w:bookmarkStart w:id="13" w:name="_Toc175425758"/>
+      <w:bookmarkStart w:id="13" w:name="_Toc185694439"/>
       <w:r>
         <w:t>USB or WIFI?</w:t>
       </w:r>
@@ -6537,6 +6702,8 @@
           <w:szCs w:val="24"/>
         </w:rPr>
         <w:sectPr>
+          <w:headerReference w:type="default" r:id="rId19"/>
+          <w:headerReference w:type="first" r:id="rId20"/>
           <w:pgSz w:w="12240" w:h="15840"/>
           <w:pgMar w:top="720" w:right="720" w:bottom="720" w:left="720" w:header="720" w:footer="720" w:gutter="0"/>
           <w:cols w:space="720"/>
@@ -6550,7 +6717,7 @@
         <w:pStyle w:val="Heading1"/>
       </w:pPr>
       <w:bookmarkStart w:id="14" w:name="_Toc175303132"/>
-      <w:bookmarkStart w:id="15" w:name="_Toc175425759"/>
+      <w:bookmarkStart w:id="15" w:name="_Toc185694440"/>
       <w:r>
         <w:lastRenderedPageBreak/>
         <w:t>COMMISSIONING</w:t>
@@ -6663,7 +6830,7 @@
         <w:pStyle w:val="Heading2"/>
       </w:pPr>
       <w:bookmarkStart w:id="16" w:name="_Toc175303133"/>
-      <w:bookmarkStart w:id="17" w:name="_Toc175425760"/>
+      <w:bookmarkStart w:id="17" w:name="_Toc185694441"/>
       <w:r>
         <w:t>Gathering the tools</w:t>
       </w:r>
@@ -6825,7 +6992,7 @@
         <w:pStyle w:val="Heading2"/>
       </w:pPr>
       <w:bookmarkStart w:id="18" w:name="_Toc175303134"/>
-      <w:bookmarkStart w:id="19" w:name="_Toc175425761"/>
+      <w:bookmarkStart w:id="19" w:name="_Toc185694442"/>
       <w:r>
         <w:t>Install the target</w:t>
       </w:r>
@@ -7053,7 +7220,7 @@
         <w:pStyle w:val="Heading2"/>
       </w:pPr>
       <w:bookmarkStart w:id="20" w:name="_Toc175303135"/>
-      <w:bookmarkStart w:id="21" w:name="_Toc175425762"/>
+      <w:bookmarkStart w:id="21" w:name="_Toc185694443"/>
       <w:r>
         <w:t>INstall the pc client</w:t>
       </w:r>
@@ -7075,7 +7242,7 @@
         <w:pStyle w:val="Heading3"/>
       </w:pPr>
       <w:bookmarkStart w:id="22" w:name="_Toc175303136"/>
-      <w:bookmarkStart w:id="23" w:name="_Toc175425763"/>
+      <w:bookmarkStart w:id="23" w:name="_Toc185694444"/>
       <w:r>
         <w:t>Setup the PC Client</w:t>
       </w:r>
@@ -7117,7 +7284,7 @@
                     <pic:cNvPicPr/>
                   </pic:nvPicPr>
                   <pic:blipFill>
-                    <a:blip r:embed="rId20"/>
+                    <a:blip r:embed="rId21"/>
                     <a:stretch>
                       <a:fillRect/>
                     </a:stretch>
@@ -7197,7 +7364,7 @@
         <w:pStyle w:val="Heading2"/>
       </w:pPr>
       <w:bookmarkStart w:id="24" w:name="_Toc175303137"/>
-      <w:bookmarkStart w:id="25" w:name="_Toc175425764"/>
+      <w:bookmarkStart w:id="25" w:name="_Toc185694445"/>
       <w:r>
         <w:t>FIRST SHOT</w:t>
       </w:r>
@@ -7581,7 +7748,7 @@
         <w:pStyle w:val="Heading2"/>
       </w:pPr>
       <w:bookmarkStart w:id="26" w:name="_Toc175303138"/>
-      <w:bookmarkStart w:id="27" w:name="_Toc175425765"/>
+      <w:bookmarkStart w:id="27" w:name="_Toc185694446"/>
       <w:r>
         <w:t>ADVANCED OPERATION</w:t>
       </w:r>
@@ -7723,6 +7890,7 @@
       <w:pPr>
         <w:ind w:left="720"/>
         <w:sectPr>
+          <w:headerReference w:type="default" r:id="rId22"/>
           <w:pgSz w:w="12240" w:h="15840"/>
           <w:pgMar w:top="720" w:right="720" w:bottom="720" w:left="720" w:header="720" w:footer="720" w:gutter="0"/>
           <w:cols w:space="720"/>
@@ -7736,7 +7904,7 @@
         <w:pStyle w:val="Heading1"/>
       </w:pPr>
       <w:bookmarkStart w:id="28" w:name="_Toc175303139"/>
-      <w:bookmarkStart w:id="29" w:name="_Toc175425766"/>
+      <w:bookmarkStart w:id="29" w:name="_Toc185694447"/>
       <w:r>
         <w:lastRenderedPageBreak/>
         <w:t>LED I</w:t>
@@ -7763,7 +7931,7 @@
         <w:pStyle w:val="Heading2"/>
       </w:pPr>
       <w:bookmarkStart w:id="30" w:name="_Toc175303140"/>
-      <w:bookmarkStart w:id="31" w:name="_Toc175425767"/>
+      <w:bookmarkStart w:id="31" w:name="_Toc185694448"/>
       <w:r>
         <w:t>LED Indicators, Normal Operation</w:t>
       </w:r>
@@ -8319,7 +8487,7 @@
         <w:pStyle w:val="Heading2"/>
       </w:pPr>
       <w:bookmarkStart w:id="32" w:name="_Toc175303141"/>
-      <w:bookmarkStart w:id="33" w:name="_Toc175425768"/>
+      <w:bookmarkStart w:id="33" w:name="_Toc185694449"/>
       <w:r>
         <w:t xml:space="preserve">LED Indicators, </w:t>
       </w:r>
@@ -8617,7 +8785,7 @@
     <w:p>
       <w:pPr>
         <w:sectPr>
-          <w:headerReference w:type="first" r:id="rId21"/>
+          <w:headerReference w:type="first" r:id="rId23"/>
           <w:pgSz w:w="12240" w:h="15840"/>
           <w:pgMar w:top="720" w:right="720" w:bottom="720" w:left="720" w:header="720" w:footer="720" w:gutter="0"/>
           <w:cols w:space="720"/>
@@ -8628,11 +8796,28 @@
     </w:p>
     <w:p>
       <w:pPr>
+        <w:rPr>
+          <w:b/>
+          <w:bCs/>
+          <w:caps/>
+          <w:color w:val="FFFFFF" w:themeColor="background1"/>
+          <w:spacing w:val="15"/>
+          <w:sz w:val="22"/>
+          <w:szCs w:val="22"/>
+        </w:rPr>
+      </w:pPr>
+      <w:bookmarkStart w:id="34" w:name="_Toc175303142"/>
+      <w:r>
+        <w:br w:type="page"/>
+      </w:r>
+    </w:p>
+    <w:p>
+      <w:pPr>
         <w:pStyle w:val="Heading1"/>
       </w:pPr>
-      <w:bookmarkStart w:id="34" w:name="_Toc175303142"/>
-      <w:bookmarkStart w:id="35" w:name="_Toc175425769"/>
-      <w:r>
+      <w:bookmarkStart w:id="35" w:name="_Toc185694450"/>
+      <w:r>
+        <w:lastRenderedPageBreak/>
         <w:t>MULTIFUNCTION SWITCHES</w:t>
       </w:r>
       <w:bookmarkEnd w:id="34"/>
@@ -8659,7 +8844,6 @@
     </w:p>
     <w:p>
       <w:r>
-        <w:lastRenderedPageBreak/>
         <w:t xml:space="preserve">The multifunction connector is located on the upper left side of the circuit board.  It provides four signals A, B, C, and D along with ground references and a voltage supply.  The intention is that additional switches or LEDs can be added to the target and the operation determined by software configuration. </w:t>
       </w:r>
     </w:p>
@@ -8692,7 +8876,7 @@
                     <pic:cNvPicPr/>
                   </pic:nvPicPr>
                   <pic:blipFill>
-                    <a:blip r:embed="rId22">
+                    <a:blip r:embed="rId24">
                       <a:extLst>
                         <a:ext uri="{28A0092B-C50C-407E-A947-70E740481C1C}">
                           <a14:useLocalDpi xmlns:a14="http://schemas.microsoft.com/office/drawing/2010/main" val="0"/>
@@ -8757,7 +8941,7 @@
         <w:pStyle w:val="Heading2"/>
       </w:pPr>
       <w:bookmarkStart w:id="36" w:name="_Toc175303143"/>
-      <w:bookmarkStart w:id="37" w:name="_Toc175425770"/>
+      <w:bookmarkStart w:id="37" w:name="_Toc185694451"/>
       <w:r>
         <w:t>Connector assignment</w:t>
       </w:r>
@@ -8947,7 +9131,7 @@
         <w:pStyle w:val="Heading2"/>
       </w:pPr>
       <w:bookmarkStart w:id="38" w:name="_Toc175303144"/>
-      <w:bookmarkStart w:id="39" w:name="_Toc175425771"/>
+      <w:bookmarkStart w:id="39" w:name="_Toc185694452"/>
       <w:r>
         <w:lastRenderedPageBreak/>
         <w:t>Digital Inputs A/B (1/2)</w:t>
@@ -9048,7 +9232,7 @@
         <w:pStyle w:val="Heading3"/>
       </w:pPr>
       <w:bookmarkStart w:id="40" w:name="_Toc175303145"/>
-      <w:bookmarkStart w:id="41" w:name="_Toc175425772"/>
+      <w:bookmarkStart w:id="41" w:name="_Toc185694453"/>
       <w:r>
         <w:t>Digital Input Operation</w:t>
       </w:r>
@@ -9541,7 +9725,7 @@
         <w:pStyle w:val="Heading2"/>
       </w:pPr>
       <w:bookmarkStart w:id="42" w:name="_Toc175303146"/>
-      <w:bookmarkStart w:id="43" w:name="_Toc175425773"/>
+      <w:bookmarkStart w:id="43" w:name="_Toc185694454"/>
       <w:r>
         <w:lastRenderedPageBreak/>
         <w:t>Digital Inputs or Outputs C/D</w:t>
@@ -9562,7 +9746,7 @@
         <w:pStyle w:val="Heading3"/>
       </w:pPr>
       <w:bookmarkStart w:id="44" w:name="_Toc175303147"/>
-      <w:bookmarkStart w:id="45" w:name="_Toc175425774"/>
+      <w:bookmarkStart w:id="45" w:name="_Toc185694455"/>
       <w:r>
         <w:t>Input or Output Operation</w:t>
       </w:r>
@@ -9983,9 +10167,11 @@
       <w:pPr>
         <w:pStyle w:val="Heading2"/>
       </w:pPr>
+      <w:bookmarkStart w:id="46" w:name="_Toc185694456"/>
       <w:r>
         <w:t>FACTORY RESET</w:t>
       </w:r>
+      <w:bookmarkEnd w:id="46"/>
     </w:p>
     <w:p>
       <w:r>
@@ -10006,7 +10192,7 @@
       <w:pPr>
         <w:jc w:val="center"/>
         <w:sectPr>
-          <w:headerReference w:type="default" r:id="rId23"/>
+          <w:headerReference w:type="default" r:id="rId25"/>
           <w:type w:val="continuous"/>
           <w:pgSz w:w="12240" w:h="15840"/>
           <w:pgMar w:top="720" w:right="720" w:bottom="720" w:left="720" w:header="720" w:footer="720" w:gutter="0"/>
@@ -10019,8 +10205,8 @@
       <w:pPr>
         <w:pStyle w:val="Heading1"/>
       </w:pPr>
-      <w:bookmarkStart w:id="46" w:name="_Toc175303148"/>
-      <w:bookmarkStart w:id="47" w:name="_Toc175425775"/>
+      <w:bookmarkStart w:id="47" w:name="_Toc175303148"/>
+      <w:bookmarkStart w:id="48" w:name="_Toc185694457"/>
       <w:r>
         <w:lastRenderedPageBreak/>
         <w:t>WiFi O</w:t>
@@ -10028,8 +10214,8 @@
       <w:r>
         <w:t>PERATION</w:t>
       </w:r>
-      <w:bookmarkEnd w:id="46"/>
       <w:bookmarkEnd w:id="47"/>
+      <w:bookmarkEnd w:id="48"/>
     </w:p>
     <w:p>
       <w:r>
@@ -10103,13 +10289,13 @@
       <w:pPr>
         <w:pStyle w:val="Heading2"/>
       </w:pPr>
-      <w:bookmarkStart w:id="48" w:name="_Toc175303149"/>
-      <w:bookmarkStart w:id="49" w:name="_Toc175425776"/>
+      <w:bookmarkStart w:id="49" w:name="_Toc175303149"/>
+      <w:bookmarkStart w:id="50" w:name="_Toc185694458"/>
       <w:r>
         <w:t>ACCESS Point</w:t>
       </w:r>
-      <w:bookmarkEnd w:id="48"/>
       <w:bookmarkEnd w:id="49"/>
+      <w:bookmarkEnd w:id="50"/>
     </w:p>
     <w:p>
       <w:r>
@@ -10514,13 +10700,13 @@
       <w:pPr>
         <w:pStyle w:val="Heading2"/>
       </w:pPr>
-      <w:bookmarkStart w:id="50" w:name="_Toc175303150"/>
-      <w:bookmarkStart w:id="51" w:name="_Toc175425777"/>
+      <w:bookmarkStart w:id="51" w:name="_Toc175303150"/>
+      <w:bookmarkStart w:id="52" w:name="_Toc185694459"/>
       <w:r>
         <w:t>Station Mode</w:t>
       </w:r>
-      <w:bookmarkEnd w:id="50"/>
       <w:bookmarkEnd w:id="51"/>
+      <w:bookmarkEnd w:id="52"/>
     </w:p>
     <w:p>
       <w:r>
@@ -10696,11 +10882,11 @@
       <w:pPr>
         <w:pStyle w:val="Heading2"/>
       </w:pPr>
-      <w:bookmarkStart w:id="52" w:name="_Toc175425779"/>
+      <w:bookmarkStart w:id="53" w:name="_Toc185694460"/>
       <w:r>
         <w:t>WiFi RESETTING THE TARGET</w:t>
       </w:r>
-      <w:bookmarkEnd w:id="52"/>
+      <w:bookmarkEnd w:id="53"/>
     </w:p>
     <w:p>
       <w:r>
@@ -10782,7 +10968,7 @@
     <w:p>
       <w:pPr>
         <w:sectPr>
-          <w:headerReference w:type="default" r:id="rId24"/>
+          <w:headerReference w:type="default" r:id="rId26"/>
           <w:pgSz w:w="12240" w:h="15840"/>
           <w:pgMar w:top="720" w:right="720" w:bottom="720" w:left="720" w:header="720" w:footer="720" w:gutter="0"/>
           <w:cols w:space="720"/>
@@ -10797,8 +10983,8 @@
           <w:rFonts w:eastAsia="Times New Roman"/>
         </w:rPr>
       </w:pPr>
-      <w:bookmarkStart w:id="53" w:name="_Toc175303152"/>
-      <w:bookmarkStart w:id="54" w:name="_Toc175425780"/>
+      <w:bookmarkStart w:id="54" w:name="_Toc175303152"/>
+      <w:bookmarkStart w:id="55" w:name="_Toc185694461"/>
       <w:r>
         <w:rPr>
           <w:rFonts w:eastAsia="Times New Roman"/>
@@ -10806,8 +10992,8 @@
         <w:lastRenderedPageBreak/>
         <w:t>SETTINGS</w:t>
       </w:r>
-      <w:bookmarkEnd w:id="53"/>
       <w:bookmarkEnd w:id="54"/>
+      <w:bookmarkEnd w:id="55"/>
     </w:p>
     <w:p>
       <w:pPr>
@@ -10956,7 +11142,7 @@
                     <pic:cNvPicPr/>
                   </pic:nvPicPr>
                   <pic:blipFill>
-                    <a:blip r:embed="rId25"/>
+                    <a:blip r:embed="rId27"/>
                     <a:stretch>
                       <a:fillRect/>
                     </a:stretch>
@@ -11073,8 +11259,8 @@
           <w:rFonts w:eastAsia="Times New Roman"/>
         </w:rPr>
       </w:pPr>
-      <w:bookmarkStart w:id="55" w:name="_Toc175303153"/>
-      <w:bookmarkStart w:id="56" w:name="_Toc175425781"/>
+      <w:bookmarkStart w:id="56" w:name="_Toc175303153"/>
+      <w:bookmarkStart w:id="57" w:name="_Toc185694462"/>
       <w:r>
         <w:rPr>
           <w:rFonts w:eastAsia="Times New Roman"/>
@@ -11082,8 +11268,8 @@
         <w:lastRenderedPageBreak/>
         <w:t>CONTROL SETTINGS</w:t>
       </w:r>
-      <w:bookmarkEnd w:id="55"/>
       <w:bookmarkEnd w:id="56"/>
+      <w:bookmarkEnd w:id="57"/>
     </w:p>
     <w:p>
       <w:r>
@@ -11320,7 +11506,7 @@
               <w:rPr>
                 <w:rFonts w:ascii="Calibri" w:eastAsia="Times New Roman" w:hAnsi="Calibri" w:cs="Calibri"/>
               </w:rPr>
-              <w:t>FACE_STRIKE</w:t>
+              <w:t>AUX_PORT_ENABLE</w:t>
             </w:r>
           </w:p>
         </w:tc>
@@ -11339,7 +11525,7 @@
               <w:rPr>
                 <w:rFonts w:ascii="Calibri" w:eastAsia="Times New Roman" w:hAnsi="Calibri" w:cs="Calibri"/>
               </w:rPr>
-              <w:t>Enables face strike detection</w:t>
+              <w:t>Enables the AUX port for operation</w:t>
             </w:r>
           </w:p>
         </w:tc>
@@ -11358,7 +11544,7 @@
               <w:rPr>
                 <w:rFonts w:ascii="Calibri" w:eastAsia="Times New Roman" w:hAnsi="Calibri" w:cs="Calibri"/>
               </w:rPr>
-              <w:t>Must be zero</w:t>
+              <w:t>0 – AUX port disabled</w:t>
             </w:r>
           </w:p>
         </w:tc>
@@ -11399,7 +11585,7 @@
               <w:rPr>
                 <w:rFonts w:ascii="Calibri" w:eastAsia="Times New Roman" w:hAnsi="Calibri" w:cs="Calibri"/>
               </w:rPr>
-              <w:t>FOLLOW_THROUGH</w:t>
+              <w:t>FACE_STRIKE</w:t>
             </w:r>
           </w:p>
         </w:tc>
@@ -11418,7 +11604,7 @@
               <w:rPr>
                 <w:rFonts w:ascii="Calibri" w:eastAsia="Times New Roman" w:hAnsi="Calibri" w:cs="Calibri"/>
               </w:rPr>
-              <w:t>Time to wait before transmitting score</w:t>
+              <w:t>Enables face strike detection</w:t>
             </w:r>
           </w:p>
         </w:tc>
@@ -11437,7 +11623,7 @@
               <w:rPr>
                 <w:rFonts w:ascii="Calibri" w:eastAsia="Times New Roman" w:hAnsi="Calibri" w:cs="Calibri"/>
               </w:rPr>
-              <w:t>0 – Immediate, 5 - Training</w:t>
+              <w:t>Must be zero</w:t>
             </w:r>
           </w:p>
         </w:tc>
@@ -11478,7 +11664,7 @@
               <w:rPr>
                 <w:rFonts w:ascii="Calibri" w:eastAsia="Times New Roman" w:hAnsi="Calibri" w:cs="Calibri"/>
               </w:rPr>
-              <w:t>KEEP_ALIVE</w:t>
+              <w:t>FOLLOW_THROUGH</w:t>
             </w:r>
           </w:p>
         </w:tc>
@@ -11493,33 +11679,11 @@
                 <w:rFonts w:ascii="Calibri" w:eastAsia="Times New Roman" w:hAnsi="Calibri" w:cs="Calibri"/>
               </w:rPr>
             </w:pPr>
-            <w:proofErr w:type="spellStart"/>
-            <w:r>
-              <w:rPr>
-                <w:rFonts w:ascii="Calibri" w:eastAsia="Times New Roman" w:hAnsi="Calibri" w:cs="Calibri"/>
-              </w:rPr>
-              <w:t>WiFI</w:t>
-            </w:r>
-            <w:proofErr w:type="spellEnd"/>
-            <w:r>
-              <w:rPr>
-                <w:rFonts w:ascii="Calibri" w:eastAsia="Times New Roman" w:hAnsi="Calibri" w:cs="Calibri"/>
-              </w:rPr>
-              <w:t xml:space="preserve"> beacon used to keep the </w:t>
-            </w:r>
-            <w:proofErr w:type="spellStart"/>
-            <w:r>
-              <w:rPr>
-                <w:rFonts w:ascii="Calibri" w:eastAsia="Times New Roman" w:hAnsi="Calibri" w:cs="Calibri"/>
-              </w:rPr>
-              <w:t>WiFi</w:t>
-            </w:r>
-            <w:proofErr w:type="spellEnd"/>
-            <w:r>
-              <w:rPr>
-                <w:rFonts w:ascii="Calibri" w:eastAsia="Times New Roman" w:hAnsi="Calibri" w:cs="Calibri"/>
-              </w:rPr>
-              <w:t xml:space="preserve"> connection alive</w:t>
+            <w:r>
+              <w:rPr>
+                <w:rFonts w:ascii="Calibri" w:eastAsia="Times New Roman" w:hAnsi="Calibri" w:cs="Calibri"/>
+              </w:rPr>
+              <w:t>Time to wait before transmitting score</w:t>
             </w:r>
           </w:p>
         </w:tc>
@@ -11538,7 +11702,7 @@
               <w:rPr>
                 <w:rFonts w:ascii="Calibri" w:eastAsia="Times New Roman" w:hAnsi="Calibri" w:cs="Calibri"/>
               </w:rPr>
-              <w:t>120</w:t>
+              <w:t>0 – Immediate, 5 - Training</w:t>
             </w:r>
           </w:p>
         </w:tc>
@@ -11579,7 +11743,7 @@
               <w:rPr>
                 <w:rFonts w:ascii="Calibri" w:eastAsia="Times New Roman" w:hAnsi="Calibri" w:cs="Calibri"/>
               </w:rPr>
-              <w:t>LED_BRIGHT</w:t>
+              <w:t>KEEP_ALIVE</w:t>
             </w:r>
           </w:p>
         </w:tc>
@@ -11594,11 +11758,33 @@
                 <w:rFonts w:ascii="Calibri" w:eastAsia="Times New Roman" w:hAnsi="Calibri" w:cs="Calibri"/>
               </w:rPr>
             </w:pPr>
-            <w:r>
-              <w:rPr>
-                <w:rFonts w:ascii="Calibri" w:eastAsia="Times New Roman" w:hAnsi="Calibri" w:cs="Calibri"/>
-              </w:rPr>
-              <w:t>LED brightness 0-100%</w:t>
+            <w:proofErr w:type="spellStart"/>
+            <w:r>
+              <w:rPr>
+                <w:rFonts w:ascii="Calibri" w:eastAsia="Times New Roman" w:hAnsi="Calibri" w:cs="Calibri"/>
+              </w:rPr>
+              <w:t>WiFI</w:t>
+            </w:r>
+            <w:proofErr w:type="spellEnd"/>
+            <w:r>
+              <w:rPr>
+                <w:rFonts w:ascii="Calibri" w:eastAsia="Times New Roman" w:hAnsi="Calibri" w:cs="Calibri"/>
+              </w:rPr>
+              <w:t xml:space="preserve"> beacon used to keep the </w:t>
+            </w:r>
+            <w:proofErr w:type="spellStart"/>
+            <w:r>
+              <w:rPr>
+                <w:rFonts w:ascii="Calibri" w:eastAsia="Times New Roman" w:hAnsi="Calibri" w:cs="Calibri"/>
+              </w:rPr>
+              <w:t>WiFi</w:t>
+            </w:r>
+            <w:proofErr w:type="spellEnd"/>
+            <w:r>
+              <w:rPr>
+                <w:rFonts w:ascii="Calibri" w:eastAsia="Times New Roman" w:hAnsi="Calibri" w:cs="Calibri"/>
+              </w:rPr>
+              <w:t xml:space="preserve"> connection alive</w:t>
             </w:r>
           </w:p>
         </w:tc>
@@ -11617,7 +11803,7 @@
               <w:rPr>
                 <w:rFonts w:ascii="Calibri" w:eastAsia="Times New Roman" w:hAnsi="Calibri" w:cs="Calibri"/>
               </w:rPr>
-              <w:t>0 – Off, 100 - fully on</w:t>
+              <w:t>120</w:t>
             </w:r>
           </w:p>
         </w:tc>
@@ -11658,7 +11844,7 @@
               <w:rPr>
                 <w:rFonts w:ascii="Calibri" w:eastAsia="Times New Roman" w:hAnsi="Calibri" w:cs="Calibri"/>
               </w:rPr>
-              <w:t>MFS_HOLD_12</w:t>
+              <w:t>LED_BRIGHT</w:t>
             </w:r>
           </w:p>
         </w:tc>
@@ -11677,7 +11863,7 @@
               <w:rPr>
                 <w:rFonts w:ascii="Calibri" w:eastAsia="Times New Roman" w:hAnsi="Calibri" w:cs="Calibri"/>
               </w:rPr>
-              <w:t>Action to perform if both MFS switches are held down</w:t>
+              <w:t>LED brightness 0-100%</w:t>
             </w:r>
           </w:p>
         </w:tc>
@@ -11696,25 +11882,7 @@
               <w:rPr>
                 <w:rFonts w:ascii="Calibri" w:eastAsia="Times New Roman" w:hAnsi="Calibri" w:cs="Calibri"/>
               </w:rPr>
-              <w:t xml:space="preserve">2 </w:t>
-            </w:r>
-            <w:r>
-              <w:rPr>
-                <w:rFonts w:ascii="Calibri" w:eastAsia="Times New Roman" w:hAnsi="Calibri" w:cs="Calibri"/>
-              </w:rPr>
-              <w:t>–</w:t>
-            </w:r>
-            <w:r>
-              <w:rPr>
-                <w:rFonts w:ascii="Calibri" w:eastAsia="Times New Roman" w:hAnsi="Calibri" w:cs="Calibri"/>
-              </w:rPr>
-              <w:t xml:space="preserve"> </w:t>
-            </w:r>
-            <w:r>
-              <w:rPr>
-                <w:rFonts w:ascii="Calibri" w:eastAsia="Times New Roman" w:hAnsi="Calibri" w:cs="Calibri"/>
-              </w:rPr>
-              <w:t xml:space="preserve">LED adjust </w:t>
+              <w:t>0 – Off, 100 - fully on</w:t>
             </w:r>
           </w:p>
         </w:tc>
@@ -11755,7 +11923,7 @@
               <w:rPr>
                 <w:rFonts w:ascii="Calibri" w:eastAsia="Times New Roman" w:hAnsi="Calibri" w:cs="Calibri"/>
               </w:rPr>
-              <w:t>MFS_TAP_2</w:t>
+              <w:t>MFS_HOLD_12</w:t>
             </w:r>
           </w:p>
         </w:tc>
@@ -11774,7 +11942,7 @@
               <w:rPr>
                 <w:rFonts w:ascii="Calibri" w:eastAsia="Times New Roman" w:hAnsi="Calibri" w:cs="Calibri"/>
               </w:rPr>
-              <w:t>Action to perform if switch 2 is tapped</w:t>
+              <w:t>Action to perform if both MFS switches are held down</w:t>
             </w:r>
           </w:p>
         </w:tc>
@@ -11793,7 +11961,7 @@
               <w:rPr>
                 <w:rFonts w:ascii="Calibri" w:eastAsia="Times New Roman" w:hAnsi="Calibri" w:cs="Calibri"/>
               </w:rPr>
-              <w:t xml:space="preserve">0 </w:t>
+              <w:t xml:space="preserve">2 </w:t>
             </w:r>
             <w:r>
               <w:rPr>
@@ -11811,7 +11979,7 @@
               <w:rPr>
                 <w:rFonts w:ascii="Calibri" w:eastAsia="Times New Roman" w:hAnsi="Calibri" w:cs="Calibri"/>
               </w:rPr>
-              <w:t>Wake up</w:t>
+              <w:t xml:space="preserve">LED adjust </w:t>
             </w:r>
           </w:p>
         </w:tc>
@@ -11852,13 +12020,7 @@
               <w:rPr>
                 <w:rFonts w:ascii="Calibri" w:eastAsia="Times New Roman" w:hAnsi="Calibri" w:cs="Calibri"/>
               </w:rPr>
-              <w:t>MFS_TAP_</w:t>
-            </w:r>
-            <w:r>
-              <w:rPr>
-                <w:rFonts w:ascii="Calibri" w:eastAsia="Times New Roman" w:hAnsi="Calibri" w:cs="Calibri"/>
-              </w:rPr>
-              <w:t>1</w:t>
+              <w:t>MFS_TAP_2</w:t>
             </w:r>
           </w:p>
         </w:tc>
@@ -11877,7 +12039,7 @@
               <w:rPr>
                 <w:rFonts w:ascii="Calibri" w:eastAsia="Times New Roman" w:hAnsi="Calibri" w:cs="Calibri"/>
               </w:rPr>
-              <w:t>Action to perform if switch 1 is tapped</w:t>
+              <w:t>Action to perform if switch 2 is tapped</w:t>
             </w:r>
           </w:p>
         </w:tc>
@@ -11896,7 +12058,25 @@
               <w:rPr>
                 <w:rFonts w:ascii="Calibri" w:eastAsia="Times New Roman" w:hAnsi="Calibri" w:cs="Calibri"/>
               </w:rPr>
-              <w:t>3 – Paper shot</w:t>
+              <w:t xml:space="preserve">0 </w:t>
+            </w:r>
+            <w:r>
+              <w:rPr>
+                <w:rFonts w:ascii="Calibri" w:eastAsia="Times New Roman" w:hAnsi="Calibri" w:cs="Calibri"/>
+              </w:rPr>
+              <w:t>–</w:t>
+            </w:r>
+            <w:r>
+              <w:rPr>
+                <w:rFonts w:ascii="Calibri" w:eastAsia="Times New Roman" w:hAnsi="Calibri" w:cs="Calibri"/>
+              </w:rPr>
+              <w:t xml:space="preserve"> </w:t>
+            </w:r>
+            <w:r>
+              <w:rPr>
+                <w:rFonts w:ascii="Calibri" w:eastAsia="Times New Roman" w:hAnsi="Calibri" w:cs="Calibri"/>
+              </w:rPr>
+              <w:t>Wake up</w:t>
             </w:r>
           </w:p>
         </w:tc>
@@ -11937,7 +12117,13 @@
               <w:rPr>
                 <w:rFonts w:ascii="Calibri" w:eastAsia="Times New Roman" w:hAnsi="Calibri" w:cs="Calibri"/>
               </w:rPr>
-              <w:t>MFS_HOLD_2</w:t>
+              <w:t>MFS_TAP_</w:t>
+            </w:r>
+            <w:r>
+              <w:rPr>
+                <w:rFonts w:ascii="Calibri" w:eastAsia="Times New Roman" w:hAnsi="Calibri" w:cs="Calibri"/>
+              </w:rPr>
+              <w:t>1</w:t>
             </w:r>
           </w:p>
         </w:tc>
@@ -11956,7 +12142,7 @@
               <w:rPr>
                 <w:rFonts w:ascii="Calibri" w:eastAsia="Times New Roman" w:hAnsi="Calibri" w:cs="Calibri"/>
               </w:rPr>
-              <w:t>Action to perform when switch 2 is held for 2 seconds</w:t>
+              <w:t>Action to perform if switch 1 is tapped</w:t>
             </w:r>
           </w:p>
         </w:tc>
@@ -11975,7 +12161,7 @@
               <w:rPr>
                 <w:rFonts w:ascii="Calibri" w:eastAsia="Times New Roman" w:hAnsi="Calibri" w:cs="Calibri"/>
               </w:rPr>
-              <w:t>5 – Turn the target off</w:t>
+              <w:t>3 – Paper shot</w:t>
             </w:r>
           </w:p>
         </w:tc>
@@ -12016,13 +12202,7 @@
               <w:rPr>
                 <w:rFonts w:ascii="Calibri" w:eastAsia="Times New Roman" w:hAnsi="Calibri" w:cs="Calibri"/>
               </w:rPr>
-              <w:t>MFS_HOLD_</w:t>
-            </w:r>
-            <w:r>
-              <w:rPr>
-                <w:rFonts w:ascii="Calibri" w:eastAsia="Times New Roman" w:hAnsi="Calibri" w:cs="Calibri"/>
-              </w:rPr>
-              <w:t>1</w:t>
+              <w:t>MFS_HOLD_2</w:t>
             </w:r>
           </w:p>
         </w:tc>
@@ -12041,7 +12221,7 @@
               <w:rPr>
                 <w:rFonts w:ascii="Calibri" w:eastAsia="Times New Roman" w:hAnsi="Calibri" w:cs="Calibri"/>
               </w:rPr>
-              <w:t>Action to perform when switch 1 is held for 1 second</w:t>
+              <w:t>Action to perform when switch 2 is held for 2 seconds</w:t>
             </w:r>
           </w:p>
         </w:tc>
@@ -12060,7 +12240,7 @@
               <w:rPr>
                 <w:rFonts w:ascii="Calibri" w:eastAsia="Times New Roman" w:hAnsi="Calibri" w:cs="Calibri"/>
               </w:rPr>
-              <w:t>1 – Paper feed</w:t>
+              <w:t>5 – Turn the target off</w:t>
             </w:r>
           </w:p>
         </w:tc>
@@ -12101,7 +12281,13 @@
               <w:rPr>
                 <w:rFonts w:ascii="Calibri" w:eastAsia="Times New Roman" w:hAnsi="Calibri" w:cs="Calibri"/>
               </w:rPr>
-              <w:t>MFS_HOLD_C</w:t>
+              <w:t>MFS_HOLD_</w:t>
+            </w:r>
+            <w:r>
+              <w:rPr>
+                <w:rFonts w:ascii="Calibri" w:eastAsia="Times New Roman" w:hAnsi="Calibri" w:cs="Calibri"/>
+              </w:rPr>
+              <w:t>1</w:t>
             </w:r>
           </w:p>
         </w:tc>
@@ -12120,7 +12306,7 @@
               <w:rPr>
                 <w:rFonts w:ascii="Calibri" w:eastAsia="Times New Roman" w:hAnsi="Calibri" w:cs="Calibri"/>
               </w:rPr>
-              <w:t>Action to perform with GPIO C</w:t>
+              <w:t>Action to perform when switch 1 is held for 1 second</w:t>
             </w:r>
           </w:p>
         </w:tc>
@@ -12139,7 +12325,7 @@
               <w:rPr>
                 <w:rFonts w:ascii="Calibri" w:eastAsia="Times New Roman" w:hAnsi="Calibri" w:cs="Calibri"/>
               </w:rPr>
-              <w:t>9 – No action</w:t>
+              <w:t>1 – Paper feed</w:t>
             </w:r>
           </w:p>
         </w:tc>
@@ -12180,7 +12366,7 @@
               <w:rPr>
                 <w:rFonts w:ascii="Calibri" w:eastAsia="Times New Roman" w:hAnsi="Calibri" w:cs="Calibri"/>
               </w:rPr>
-              <w:t>MFS_HOLD_D</w:t>
+              <w:t>MFS_HOLD_C</w:t>
             </w:r>
           </w:p>
         </w:tc>
@@ -12199,7 +12385,7 @@
               <w:rPr>
                 <w:rFonts w:ascii="Calibri" w:eastAsia="Times New Roman" w:hAnsi="Calibri" w:cs="Calibri"/>
               </w:rPr>
-              <w:t>Action to perform with GPIO D</w:t>
+              <w:t>Action to perform with GPIO C</w:t>
             </w:r>
           </w:p>
         </w:tc>
@@ -12218,16 +12404,8 @@
               <w:rPr>
                 <w:rFonts w:ascii="Calibri" w:eastAsia="Times New Roman" w:hAnsi="Calibri" w:cs="Calibri"/>
               </w:rPr>
-              <w:t xml:space="preserve">9 – No </w:t>
-            </w:r>
-            <w:proofErr w:type="spellStart"/>
-            <w:r>
-              <w:rPr>
-                <w:rFonts w:ascii="Calibri" w:eastAsia="Times New Roman" w:hAnsi="Calibri" w:cs="Calibri"/>
-              </w:rPr>
-              <w:t>acton</w:t>
-            </w:r>
-            <w:proofErr w:type="spellEnd"/>
+              <w:t>9 – No action</w:t>
+            </w:r>
           </w:p>
         </w:tc>
         <w:tc>
@@ -12267,7 +12445,7 @@
               <w:rPr>
                 <w:rFonts w:ascii="Calibri" w:eastAsia="Times New Roman" w:hAnsi="Calibri" w:cs="Calibri"/>
               </w:rPr>
-              <w:t>MIN_RING_TIME</w:t>
+              <w:t>MFS_HOLD_D</w:t>
             </w:r>
           </w:p>
         </w:tc>
@@ -12286,7 +12464,7 @@
               <w:rPr>
                 <w:rFonts w:ascii="Calibri" w:eastAsia="Times New Roman" w:hAnsi="Calibri" w:cs="Calibri"/>
               </w:rPr>
-              <w:t>Time before next shot is recognized after the current shott</w:t>
+              <w:t>Action to perform with GPIO D</w:t>
             </w:r>
           </w:p>
         </w:tc>
@@ -12305,14 +12483,14 @@
               <w:rPr>
                 <w:rFonts w:ascii="Calibri" w:eastAsia="Times New Roman" w:hAnsi="Calibri" w:cs="Calibri"/>
               </w:rPr>
-              <w:t xml:space="preserve">500 </w:t>
+              <w:t xml:space="preserve">9 – No </w:t>
             </w:r>
             <w:proofErr w:type="spellStart"/>
             <w:r>
               <w:rPr>
                 <w:rFonts w:ascii="Calibri" w:eastAsia="Times New Roman" w:hAnsi="Calibri" w:cs="Calibri"/>
               </w:rPr>
-              <w:t>ms</w:t>
+              <w:t>acton</w:t>
             </w:r>
             <w:proofErr w:type="spellEnd"/>
           </w:p>
@@ -12354,7 +12532,7 @@
               <w:rPr>
                 <w:rFonts w:ascii="Calibri" w:eastAsia="Times New Roman" w:hAnsi="Calibri" w:cs="Calibri"/>
               </w:rPr>
-              <w:t>NAME_ID</w:t>
+              <w:t>MIN_RING_TIME</w:t>
             </w:r>
           </w:p>
         </w:tc>
@@ -12373,7 +12551,7 @@
               <w:rPr>
                 <w:rFonts w:ascii="Calibri" w:eastAsia="Times New Roman" w:hAnsi="Calibri" w:cs="Calibri"/>
               </w:rPr>
-              <w:t>Index to select a target name for FET-</w:t>
+              <w:t>Time before next shot is recognized after the current shott</w:t>
             </w:r>
           </w:p>
         </w:tc>
@@ -12392,8 +12570,16 @@
               <w:rPr>
                 <w:rFonts w:ascii="Calibri" w:eastAsia="Times New Roman" w:hAnsi="Calibri" w:cs="Calibri"/>
               </w:rPr>
-              <w:t>0-31, default 0</w:t>
-            </w:r>
+              <w:t xml:space="preserve">500 </w:t>
+            </w:r>
+            <w:proofErr w:type="spellStart"/>
+            <w:r>
+              <w:rPr>
+                <w:rFonts w:ascii="Calibri" w:eastAsia="Times New Roman" w:hAnsi="Calibri" w:cs="Calibri"/>
+              </w:rPr>
+              <w:t>ms</w:t>
+            </w:r>
+            <w:proofErr w:type="spellEnd"/>
           </w:p>
         </w:tc>
         <w:tc>
@@ -12433,7 +12619,7 @@
               <w:rPr>
                 <w:rFonts w:ascii="Calibri" w:eastAsia="Times New Roman" w:hAnsi="Calibri" w:cs="Calibri"/>
               </w:rPr>
-              <w:t>PAPER_ECO</w:t>
+              <w:t>NAME_ID</w:t>
             </w:r>
           </w:p>
         </w:tc>
@@ -12452,7 +12638,7 @@
               <w:rPr>
                 <w:rFonts w:ascii="Calibri" w:eastAsia="Times New Roman" w:hAnsi="Calibri" w:cs="Calibri"/>
               </w:rPr>
-              <w:t>Distance in mm to ignore shot and not move paper</w:t>
+              <w:t>Index to select a target name for FET-</w:t>
             </w:r>
           </w:p>
         </w:tc>
@@ -12462,46 +12648,16 @@
           </w:tcPr>
           <w:p>
             <w:pPr>
-              <w:rPr>
-                <w:rFonts w:ascii="Calibri" w:eastAsia="Times New Roman" w:hAnsi="Calibri" w:cs="Calibri"/>
-              </w:rPr>
-            </w:pPr>
-            <w:r>
-              <w:rPr>
-                <w:rFonts w:ascii="Calibri" w:eastAsia="Times New Roman" w:hAnsi="Calibri" w:cs="Calibri"/>
-              </w:rPr>
-              <w:t xml:space="preserve">0 – Disabled, </w:t>
-            </w:r>
-          </w:p>
-          <w:p>
-            <w:pPr>
-              <w:rPr>
-                <w:rFonts w:ascii="Calibri" w:eastAsia="Times New Roman" w:hAnsi="Calibri" w:cs="Calibri"/>
-              </w:rPr>
-            </w:pPr>
-            <w:r>
-              <w:rPr>
-                <w:rFonts w:ascii="Calibri" w:eastAsia="Times New Roman" w:hAnsi="Calibri" w:cs="Calibri"/>
-              </w:rPr>
-              <w:t>1</w:t>
-            </w:r>
-            <w:r>
-              <w:rPr>
-                <w:rFonts w:ascii="Calibri" w:eastAsia="Times New Roman" w:hAnsi="Calibri" w:cs="Calibri"/>
-              </w:rPr>
-              <w:t xml:space="preserve"> to </w:t>
-            </w:r>
-            <w:r>
-              <w:rPr>
-                <w:rFonts w:ascii="Calibri" w:eastAsia="Times New Roman" w:hAnsi="Calibri" w:cs="Calibri"/>
-              </w:rPr>
-              <w:t>100</w:t>
-            </w:r>
-            <w:r>
-              <w:rPr>
-                <w:rFonts w:ascii="Calibri" w:eastAsia="Times New Roman" w:hAnsi="Calibri" w:cs="Calibri"/>
-              </w:rPr>
-              <w:t xml:space="preserve"> mm</w:t>
+              <w:spacing w:before="100" w:beforeAutospacing="1" w:after="100" w:afterAutospacing="1"/>
+              <w:rPr>
+                <w:rFonts w:ascii="Calibri" w:eastAsia="Times New Roman" w:hAnsi="Calibri" w:cs="Calibri"/>
+              </w:rPr>
+            </w:pPr>
+            <w:r>
+              <w:rPr>
+                <w:rFonts w:ascii="Calibri" w:eastAsia="Times New Roman" w:hAnsi="Calibri" w:cs="Calibri"/>
+              </w:rPr>
+              <w:t>0-31, default 0</w:t>
             </w:r>
           </w:p>
         </w:tc>
@@ -12542,7 +12698,7 @@
               <w:rPr>
                 <w:rFonts w:ascii="Calibri" w:eastAsia="Times New Roman" w:hAnsi="Calibri" w:cs="Calibri"/>
               </w:rPr>
-              <w:t>PAPER_SHOT</w:t>
+              <w:t>PAPER_ECO</w:t>
             </w:r>
           </w:p>
         </w:tc>
@@ -12561,7 +12717,7 @@
               <w:rPr>
                 <w:rFonts w:ascii="Calibri" w:eastAsia="Times New Roman" w:hAnsi="Calibri" w:cs="Calibri"/>
               </w:rPr>
-              <w:t>How many shots to fire before advancing paper</w:t>
+              <w:t>Distance in mm to ignore shot and not move paper</w:t>
             </w:r>
           </w:p>
         </w:tc>
@@ -12579,7 +12735,38 @@
               <w:rPr>
                 <w:rFonts w:ascii="Calibri" w:eastAsia="Times New Roman" w:hAnsi="Calibri" w:cs="Calibri"/>
               </w:rPr>
-              <w:t>0 – Advance every time</w:t>
+              <w:t xml:space="preserve">0 – Disabled, </w:t>
+            </w:r>
+          </w:p>
+          <w:p>
+            <w:pPr>
+              <w:rPr>
+                <w:rFonts w:ascii="Calibri" w:eastAsia="Times New Roman" w:hAnsi="Calibri" w:cs="Calibri"/>
+              </w:rPr>
+            </w:pPr>
+            <w:r>
+              <w:rPr>
+                <w:rFonts w:ascii="Calibri" w:eastAsia="Times New Roman" w:hAnsi="Calibri" w:cs="Calibri"/>
+              </w:rPr>
+              <w:t>1</w:t>
+            </w:r>
+            <w:r>
+              <w:rPr>
+                <w:rFonts w:ascii="Calibri" w:eastAsia="Times New Roman" w:hAnsi="Calibri" w:cs="Calibri"/>
+              </w:rPr>
+              <w:t xml:space="preserve"> to </w:t>
+            </w:r>
+            <w:r>
+              <w:rPr>
+                <w:rFonts w:ascii="Calibri" w:eastAsia="Times New Roman" w:hAnsi="Calibri" w:cs="Calibri"/>
+              </w:rPr>
+              <w:t>100</w:t>
+            </w:r>
+            <w:r>
+              <w:rPr>
+                <w:rFonts w:ascii="Calibri" w:eastAsia="Times New Roman" w:hAnsi="Calibri" w:cs="Calibri"/>
+              </w:rPr>
+              <w:t xml:space="preserve"> mm</w:t>
             </w:r>
           </w:p>
         </w:tc>
@@ -12620,7 +12807,7 @@
               <w:rPr>
                 <w:rFonts w:ascii="Calibri" w:eastAsia="Times New Roman" w:hAnsi="Calibri" w:cs="Calibri"/>
               </w:rPr>
-              <w:t>PAPER_TIME</w:t>
+              <w:t>PAPER_SHOT</w:t>
             </w:r>
           </w:p>
         </w:tc>
@@ -12639,7 +12826,7 @@
               <w:rPr>
                 <w:rFonts w:ascii="Calibri" w:eastAsia="Times New Roman" w:hAnsi="Calibri" w:cs="Calibri"/>
               </w:rPr>
-              <w:t>Sets the time the motor turns to advance the witness paper</w:t>
+              <w:t>How many shots to fire before advancing paper</w:t>
             </w:r>
           </w:p>
         </w:tc>
@@ -12649,16 +12836,15 @@
           </w:tcPr>
           <w:p>
             <w:pPr>
-              <w:spacing w:before="100" w:beforeAutospacing="1" w:after="100" w:afterAutospacing="1"/>
-              <w:rPr>
-                <w:rFonts w:ascii="Calibri" w:eastAsia="Times New Roman" w:hAnsi="Calibri" w:cs="Calibri"/>
-              </w:rPr>
-            </w:pPr>
-            <w:r>
-              <w:rPr>
-                <w:rFonts w:ascii="Calibri" w:eastAsia="Times New Roman" w:hAnsi="Calibri" w:cs="Calibri"/>
-              </w:rPr>
-              <w:t>500ms</w:t>
+              <w:rPr>
+                <w:rFonts w:ascii="Calibri" w:eastAsia="Times New Roman" w:hAnsi="Calibri" w:cs="Calibri"/>
+              </w:rPr>
+            </w:pPr>
+            <w:r>
+              <w:rPr>
+                <w:rFonts w:ascii="Calibri" w:eastAsia="Times New Roman" w:hAnsi="Calibri" w:cs="Calibri"/>
+              </w:rPr>
+              <w:t>0 – Advance every time</w:t>
             </w:r>
           </w:p>
         </w:tc>
@@ -12699,7 +12885,7 @@
               <w:rPr>
                 <w:rFonts w:ascii="Calibri" w:eastAsia="Times New Roman" w:hAnsi="Calibri" w:cs="Calibri"/>
               </w:rPr>
-              <w:t xml:space="preserve">PCNT_LATENCY":    </w:t>
+              <w:t>PAPER_TIME</w:t>
             </w:r>
           </w:p>
         </w:tc>
@@ -12718,7 +12904,7 @@
               <w:rPr>
                 <w:rFonts w:ascii="Calibri" w:eastAsia="Times New Roman" w:hAnsi="Calibri" w:cs="Calibri"/>
               </w:rPr>
-              <w:t>Uses a calibrated offset to improve the detection accuracy</w:t>
+              <w:t>Sets the time the motor turns to advance the witness paper</w:t>
             </w:r>
           </w:p>
         </w:tc>
@@ -12737,7 +12923,7 @@
               <w:rPr>
                 <w:rFonts w:ascii="Calibri" w:eastAsia="Times New Roman" w:hAnsi="Calibri" w:cs="Calibri"/>
               </w:rPr>
-              <w:t>0 – Disabled, 32 Typical</w:t>
+              <w:t>500ms</w:t>
             </w:r>
           </w:p>
         </w:tc>
@@ -12778,7 +12964,7 @@
               <w:rPr>
                 <w:rFonts w:ascii="Calibri" w:eastAsia="Times New Roman" w:hAnsi="Calibri" w:cs="Calibri"/>
               </w:rPr>
-              <w:t>POWER_SAVE</w:t>
+              <w:t xml:space="preserve">PCNT_LATENCY":    </w:t>
             </w:r>
           </w:p>
         </w:tc>
@@ -12797,7 +12983,7 @@
               <w:rPr>
                 <w:rFonts w:ascii="Calibri" w:eastAsia="Times New Roman" w:hAnsi="Calibri" w:cs="Calibri"/>
               </w:rPr>
-              <w:t>Idle time in minutes before going to sleep</w:t>
+              <w:t>Uses a calibrated offset to improve the detection accuracy</w:t>
             </w:r>
           </w:p>
         </w:tc>
@@ -12816,7 +13002,7 @@
               <w:rPr>
                 <w:rFonts w:ascii="Calibri" w:eastAsia="Times New Roman" w:hAnsi="Calibri" w:cs="Calibri"/>
               </w:rPr>
-              <w:t>0 – Off, Typical 30 minutes</w:t>
+              <w:t>0 – Disabled, 32 Typical</w:t>
             </w:r>
           </w:p>
         </w:tc>
@@ -12857,7 +13043,7 @@
               <w:rPr>
                 <w:rFonts w:ascii="Calibri" w:eastAsia="Times New Roman" w:hAnsi="Calibri" w:cs="Calibri"/>
               </w:rPr>
-              <w:t>RAPID_COUNT</w:t>
+              <w:t>POWER_SAVE</w:t>
             </w:r>
           </w:p>
         </w:tc>
@@ -12876,21 +13062,7 @@
               <w:rPr>
                 <w:rFonts w:ascii="Calibri" w:eastAsia="Times New Roman" w:hAnsi="Calibri" w:cs="Calibri"/>
               </w:rPr>
-              <w:t xml:space="preserve">How many shots in a </w:t>
-            </w:r>
-            <w:proofErr w:type="gramStart"/>
-            <w:r>
-              <w:rPr>
-                <w:rFonts w:ascii="Calibri" w:eastAsia="Times New Roman" w:hAnsi="Calibri" w:cs="Calibri"/>
-              </w:rPr>
-              <w:t>rapid fire</w:t>
-            </w:r>
-            <w:proofErr w:type="gramEnd"/>
-            <w:r>
-              <w:rPr>
-                <w:rFonts w:ascii="Calibri" w:eastAsia="Times New Roman" w:hAnsi="Calibri" w:cs="Calibri"/>
-              </w:rPr>
-              <w:t xml:space="preserve"> string</w:t>
+              <w:t>Idle time in minutes before going to sleep</w:t>
             </w:r>
           </w:p>
         </w:tc>
@@ -12905,6 +13077,12 @@
                 <w:rFonts w:ascii="Calibri" w:eastAsia="Times New Roman" w:hAnsi="Calibri" w:cs="Calibri"/>
               </w:rPr>
             </w:pPr>
+            <w:r>
+              <w:rPr>
+                <w:rFonts w:ascii="Calibri" w:eastAsia="Times New Roman" w:hAnsi="Calibri" w:cs="Calibri"/>
+              </w:rPr>
+              <w:t>0 – Off, Typical 30 minutes</w:t>
+            </w:r>
           </w:p>
         </w:tc>
         <w:tc>
@@ -12923,7 +13101,7 @@
               <w:rPr>
                 <w:rFonts w:ascii="Calibri" w:eastAsia="Times New Roman" w:hAnsi="Calibri" w:cs="Calibri"/>
               </w:rPr>
-              <w:t>N</w:t>
+              <w:t>Y</w:t>
             </w:r>
           </w:p>
         </w:tc>
@@ -12944,7 +13122,7 @@
               <w:rPr>
                 <w:rFonts w:ascii="Calibri" w:eastAsia="Times New Roman" w:hAnsi="Calibri" w:cs="Calibri"/>
               </w:rPr>
-              <w:t>RAPID_ENABLE</w:t>
+              <w:t>RAPID_COUNT</w:t>
             </w:r>
           </w:p>
         </w:tc>
@@ -12963,7 +13141,21 @@
               <w:rPr>
                 <w:rFonts w:ascii="Calibri" w:eastAsia="Times New Roman" w:hAnsi="Calibri" w:cs="Calibri"/>
               </w:rPr>
-              <w:t>Enable rapid fire mode</w:t>
+              <w:t xml:space="preserve">How many shots in a </w:t>
+            </w:r>
+            <w:proofErr w:type="gramStart"/>
+            <w:r>
+              <w:rPr>
+                <w:rFonts w:ascii="Calibri" w:eastAsia="Times New Roman" w:hAnsi="Calibri" w:cs="Calibri"/>
+              </w:rPr>
+              <w:t>rapid fire</w:t>
+            </w:r>
+            <w:proofErr w:type="gramEnd"/>
+            <w:r>
+              <w:rPr>
+                <w:rFonts w:ascii="Calibri" w:eastAsia="Times New Roman" w:hAnsi="Calibri" w:cs="Calibri"/>
+              </w:rPr>
+              <w:t xml:space="preserve"> string</w:t>
             </w:r>
           </w:p>
         </w:tc>
@@ -12978,12 +13170,6 @@
                 <w:rFonts w:ascii="Calibri" w:eastAsia="Times New Roman" w:hAnsi="Calibri" w:cs="Calibri"/>
               </w:rPr>
             </w:pPr>
-            <w:r>
-              <w:rPr>
-                <w:rFonts w:ascii="Calibri" w:eastAsia="Times New Roman" w:hAnsi="Calibri" w:cs="Calibri"/>
-              </w:rPr>
-              <w:t>1 - Enable</w:t>
-            </w:r>
           </w:p>
         </w:tc>
         <w:tc>
@@ -13023,7 +13209,7 @@
               <w:rPr>
                 <w:rFonts w:ascii="Calibri" w:eastAsia="Times New Roman" w:hAnsi="Calibri" w:cs="Calibri"/>
               </w:rPr>
-              <w:t>RAPID_TIME</w:t>
+              <w:t>RAPID_ENABLE</w:t>
             </w:r>
           </w:p>
         </w:tc>
@@ -13042,21 +13228,7 @@
               <w:rPr>
                 <w:rFonts w:ascii="Calibri" w:eastAsia="Times New Roman" w:hAnsi="Calibri" w:cs="Calibri"/>
               </w:rPr>
-              <w:t xml:space="preserve">How long will the </w:t>
-            </w:r>
-            <w:proofErr w:type="gramStart"/>
-            <w:r>
-              <w:rPr>
-                <w:rFonts w:ascii="Calibri" w:eastAsia="Times New Roman" w:hAnsi="Calibri" w:cs="Calibri"/>
-              </w:rPr>
-              <w:t>rapid fire</w:t>
-            </w:r>
-            <w:proofErr w:type="gramEnd"/>
-            <w:r>
-              <w:rPr>
-                <w:rFonts w:ascii="Calibri" w:eastAsia="Times New Roman" w:hAnsi="Calibri" w:cs="Calibri"/>
-              </w:rPr>
-              <w:t xml:space="preserve"> event last in seconds</w:t>
+              <w:t>Enable rapid fire mode</w:t>
             </w:r>
           </w:p>
         </w:tc>
@@ -13071,6 +13243,12 @@
                 <w:rFonts w:ascii="Calibri" w:eastAsia="Times New Roman" w:hAnsi="Calibri" w:cs="Calibri"/>
               </w:rPr>
             </w:pPr>
+            <w:r>
+              <w:rPr>
+                <w:rFonts w:ascii="Calibri" w:eastAsia="Times New Roman" w:hAnsi="Calibri" w:cs="Calibri"/>
+              </w:rPr>
+              <w:t>1 - Enable</w:t>
+            </w:r>
           </w:p>
         </w:tc>
         <w:tc>
@@ -13110,7 +13288,7 @@
               <w:rPr>
                 <w:rFonts w:ascii="Calibri" w:eastAsia="Times New Roman" w:hAnsi="Calibri" w:cs="Calibri"/>
               </w:rPr>
-              <w:t>RAPID_WAIT</w:t>
+              <w:t>RAPID_TIME</w:t>
             </w:r>
           </w:p>
         </w:tc>
@@ -13129,7 +13307,21 @@
               <w:rPr>
                 <w:rFonts w:ascii="Calibri" w:eastAsia="Times New Roman" w:hAnsi="Calibri" w:cs="Calibri"/>
               </w:rPr>
-              <w:t>How long to delay after rapid fire has been enabled</w:t>
+              <w:t xml:space="preserve">How long will the </w:t>
+            </w:r>
+            <w:proofErr w:type="gramStart"/>
+            <w:r>
+              <w:rPr>
+                <w:rFonts w:ascii="Calibri" w:eastAsia="Times New Roman" w:hAnsi="Calibri" w:cs="Calibri"/>
+              </w:rPr>
+              <w:t>rapid fire</w:t>
+            </w:r>
+            <w:proofErr w:type="gramEnd"/>
+            <w:r>
+              <w:rPr>
+                <w:rFonts w:ascii="Calibri" w:eastAsia="Times New Roman" w:hAnsi="Calibri" w:cs="Calibri"/>
+              </w:rPr>
+              <w:t xml:space="preserve"> event last in seconds</w:t>
             </w:r>
           </w:p>
         </w:tc>
@@ -13183,7 +13375,7 @@
               <w:rPr>
                 <w:rFonts w:ascii="Calibri" w:eastAsia="Times New Roman" w:hAnsi="Calibri" w:cs="Calibri"/>
               </w:rPr>
-              <w:t>SEND_MISS</w:t>
+              <w:t>RAPID_WAIT</w:t>
             </w:r>
           </w:p>
         </w:tc>
@@ -13202,7 +13394,7 @@
               <w:rPr>
                 <w:rFonts w:ascii="Calibri" w:eastAsia="Times New Roman" w:hAnsi="Calibri" w:cs="Calibri"/>
               </w:rPr>
-              <w:t>Send a record to the PC whenever a shot has been missed</w:t>
+              <w:t>How long to delay after rapid fire has been enabled</w:t>
             </w:r>
           </w:p>
         </w:tc>
@@ -13235,7 +13427,7 @@
               <w:rPr>
                 <w:rFonts w:ascii="Calibri" w:eastAsia="Times New Roman" w:hAnsi="Calibri" w:cs="Calibri"/>
               </w:rPr>
-              <w:t>Y</w:t>
+              <w:t>N</w:t>
             </w:r>
           </w:p>
         </w:tc>
@@ -13256,7 +13448,7 @@
               <w:rPr>
                 <w:rFonts w:ascii="Calibri" w:eastAsia="Times New Roman" w:hAnsi="Calibri" w:cs="Calibri"/>
               </w:rPr>
-              <w:t>SENSOR</w:t>
+              <w:t>SEND_MISS</w:t>
             </w:r>
           </w:p>
         </w:tc>
@@ -13275,7 +13467,7 @@
               <w:rPr>
                 <w:rFonts w:ascii="Calibri" w:eastAsia="Times New Roman" w:hAnsi="Calibri" w:cs="Calibri"/>
               </w:rPr>
-              <w:t>Calibrated distance between sensor faces</w:t>
+              <w:t>Send a record to the PC whenever a shot has been missed</w:t>
             </w:r>
           </w:p>
         </w:tc>
@@ -13294,19 +13486,7 @@
               <w:rPr>
                 <w:rFonts w:ascii="Calibri" w:eastAsia="Times New Roman" w:hAnsi="Calibri" w:cs="Calibri"/>
               </w:rPr>
-              <w:t>232</w:t>
-            </w:r>
-            <w:r>
-              <w:rPr>
-                <w:rFonts w:ascii="Calibri" w:eastAsia="Times New Roman" w:hAnsi="Calibri" w:cs="Calibri"/>
-              </w:rPr>
-              <w:t xml:space="preserve">mm </w:t>
-            </w:r>
-            <w:r>
-              <w:rPr>
-                <w:rFonts w:ascii="Calibri" w:eastAsia="Times New Roman" w:hAnsi="Calibri" w:cs="Calibri"/>
-              </w:rPr>
-              <w:t>for air pistol or air rifle</w:t>
+              <w:t>0 – Miss not sent</w:t>
             </w:r>
           </w:p>
         </w:tc>
@@ -13347,7 +13527,13 @@
               <w:rPr>
                 <w:rFonts w:ascii="Calibri" w:eastAsia="Times New Roman" w:hAnsi="Calibri" w:cs="Calibri"/>
               </w:rPr>
-              <w:t>SN</w:t>
+              <w:t>SENSOR</w:t>
+            </w:r>
+            <w:r>
+              <w:rPr>
+                <w:rFonts w:ascii="Calibri" w:eastAsia="Times New Roman" w:hAnsi="Calibri" w:cs="Calibri"/>
+              </w:rPr>
+              <w:t>_DIA</w:t>
             </w:r>
           </w:p>
         </w:tc>
@@ -13366,7 +13552,7 @@
               <w:rPr>
                 <w:rFonts w:ascii="Calibri" w:eastAsia="Times New Roman" w:hAnsi="Calibri" w:cs="Calibri"/>
               </w:rPr>
-              <w:t>Serial number</w:t>
+              <w:t>Calibrated distance between sensor faces</w:t>
             </w:r>
           </w:p>
         </w:tc>
@@ -13385,7 +13571,19 @@
               <w:rPr>
                 <w:rFonts w:ascii="Calibri" w:eastAsia="Times New Roman" w:hAnsi="Calibri" w:cs="Calibri"/>
               </w:rPr>
-              <w:t>Cannot be changed</w:t>
+              <w:t>232</w:t>
+            </w:r>
+            <w:r>
+              <w:rPr>
+                <w:rFonts w:ascii="Calibri" w:eastAsia="Times New Roman" w:hAnsi="Calibri" w:cs="Calibri"/>
+              </w:rPr>
+              <w:t xml:space="preserve">mm </w:t>
+            </w:r>
+            <w:r>
+              <w:rPr>
+                <w:rFonts w:ascii="Calibri" w:eastAsia="Times New Roman" w:hAnsi="Calibri" w:cs="Calibri"/>
+              </w:rPr>
+              <w:t>for air pistol or air rifle</w:t>
             </w:r>
           </w:p>
         </w:tc>
@@ -13401,6 +13599,12 @@
                 <w:rFonts w:ascii="Calibri" w:eastAsia="Times New Roman" w:hAnsi="Calibri" w:cs="Calibri"/>
               </w:rPr>
             </w:pPr>
+            <w:r>
+              <w:rPr>
+                <w:rFonts w:ascii="Calibri" w:eastAsia="Times New Roman" w:hAnsi="Calibri" w:cs="Calibri"/>
+              </w:rPr>
+              <w:t>Y</w:t>
+            </w:r>
           </w:p>
         </w:tc>
       </w:tr>
@@ -13420,7 +13624,7 @@
               <w:rPr>
                 <w:rFonts w:ascii="Calibri" w:eastAsia="Times New Roman" w:hAnsi="Calibri" w:cs="Calibri"/>
               </w:rPr>
-              <w:t>STEP_COUNT</w:t>
+              <w:t>SN</w:t>
             </w:r>
           </w:p>
         </w:tc>
@@ -13439,7 +13643,7 @@
               <w:rPr>
                 <w:rFonts w:ascii="Calibri" w:eastAsia="Times New Roman" w:hAnsi="Calibri" w:cs="Calibri"/>
               </w:rPr>
-              <w:t>How many steps to issue stepper motor witness paper</w:t>
+              <w:t>Serial number</w:t>
             </w:r>
           </w:p>
         </w:tc>
@@ -13458,7 +13662,7 @@
               <w:rPr>
                 <w:rFonts w:ascii="Calibri" w:eastAsia="Times New Roman" w:hAnsi="Calibri" w:cs="Calibri"/>
               </w:rPr>
-              <w:t>0 – Disabled</w:t>
+              <w:t>Cannot be changed</w:t>
             </w:r>
           </w:p>
         </w:tc>
@@ -13474,12 +13678,6 @@
                 <w:rFonts w:ascii="Calibri" w:eastAsia="Times New Roman" w:hAnsi="Calibri" w:cs="Calibri"/>
               </w:rPr>
             </w:pPr>
-            <w:r>
-              <w:rPr>
-                <w:rFonts w:ascii="Calibri" w:eastAsia="Times New Roman" w:hAnsi="Calibri" w:cs="Calibri"/>
-              </w:rPr>
-              <w:t>Y</w:t>
-            </w:r>
           </w:p>
         </w:tc>
       </w:tr>
@@ -13499,7 +13697,7 @@
               <w:rPr>
                 <w:rFonts w:ascii="Calibri" w:eastAsia="Times New Roman" w:hAnsi="Calibri" w:cs="Calibri"/>
               </w:rPr>
-              <w:t>STEP_RAMP</w:t>
+              <w:t>STEP_COUNT</w:t>
             </w:r>
           </w:p>
         </w:tc>
@@ -13518,7 +13716,7 @@
               <w:rPr>
                 <w:rFonts w:ascii="Calibri" w:eastAsia="Times New Roman" w:hAnsi="Calibri" w:cs="Calibri"/>
               </w:rPr>
-              <w:t>How many cycles to change during ramp-up</w:t>
+              <w:t>How many steps to issue stepper motor witness paper</w:t>
             </w:r>
           </w:p>
         </w:tc>
@@ -13578,7 +13776,7 @@
               <w:rPr>
                 <w:rFonts w:ascii="Calibri" w:eastAsia="Times New Roman" w:hAnsi="Calibri" w:cs="Calibri"/>
               </w:rPr>
-              <w:t>STEP_START</w:t>
+              <w:t>STEP_RAMP</w:t>
             </w:r>
           </w:p>
         </w:tc>
@@ -13597,7 +13795,7 @@
               <w:rPr>
                 <w:rFonts w:ascii="Calibri" w:eastAsia="Times New Roman" w:hAnsi="Calibri" w:cs="Calibri"/>
               </w:rPr>
-              <w:t>Number of cycles to start stepping at</w:t>
+              <w:t>How many cycles to change during ramp-up</w:t>
             </w:r>
           </w:p>
         </w:tc>
@@ -13657,7 +13855,7 @@
               <w:rPr>
                 <w:rFonts w:ascii="Calibri" w:eastAsia="Times New Roman" w:hAnsi="Calibri" w:cs="Calibri"/>
               </w:rPr>
-              <w:t>STEP_TIME</w:t>
+              <w:t>STEP_START</w:t>
             </w:r>
           </w:p>
         </w:tc>
@@ -13676,21 +13874,7 @@
               <w:rPr>
                 <w:rFonts w:ascii="Calibri" w:eastAsia="Times New Roman" w:hAnsi="Calibri" w:cs="Calibri"/>
               </w:rPr>
-              <w:t xml:space="preserve">Time interval in </w:t>
-            </w:r>
-            <w:proofErr w:type="spellStart"/>
-            <w:r>
-              <w:rPr>
-                <w:rFonts w:ascii="Calibri" w:eastAsia="Times New Roman" w:hAnsi="Calibri" w:cs="Calibri"/>
-              </w:rPr>
-              <w:t>ms</w:t>
-            </w:r>
-            <w:proofErr w:type="spellEnd"/>
-            <w:r>
-              <w:rPr>
-                <w:rFonts w:ascii="Calibri" w:eastAsia="Times New Roman" w:hAnsi="Calibri" w:cs="Calibri"/>
-              </w:rPr>
-              <w:t xml:space="preserve"> between steps</w:t>
+              <w:t>Number of cycles to start stepping at</w:t>
             </w:r>
           </w:p>
         </w:tc>
@@ -13750,7 +13934,7 @@
               <w:rPr>
                 <w:rFonts w:ascii="Calibri" w:eastAsia="Times New Roman" w:hAnsi="Calibri" w:cs="Calibri"/>
               </w:rPr>
-              <w:t>TABATA_ENABLE</w:t>
+              <w:t>STEP_TIME</w:t>
             </w:r>
           </w:p>
         </w:tc>
@@ -13769,7 +13953,21 @@
               <w:rPr>
                 <w:rFonts w:ascii="Calibri" w:eastAsia="Times New Roman" w:hAnsi="Calibri" w:cs="Calibri"/>
               </w:rPr>
-              <w:t>Enable the Tabata training mode</w:t>
+              <w:t xml:space="preserve">Time interval in </w:t>
+            </w:r>
+            <w:proofErr w:type="spellStart"/>
+            <w:r>
+              <w:rPr>
+                <w:rFonts w:ascii="Calibri" w:eastAsia="Times New Roman" w:hAnsi="Calibri" w:cs="Calibri"/>
+              </w:rPr>
+              <w:t>ms</w:t>
+            </w:r>
+            <w:proofErr w:type="spellEnd"/>
+            <w:r>
+              <w:rPr>
+                <w:rFonts w:ascii="Calibri" w:eastAsia="Times New Roman" w:hAnsi="Calibri" w:cs="Calibri"/>
+              </w:rPr>
+              <w:t xml:space="preserve"> between steps</w:t>
             </w:r>
           </w:p>
         </w:tc>
@@ -13808,7 +14006,7 @@
               <w:rPr>
                 <w:rFonts w:ascii="Calibri" w:eastAsia="Times New Roman" w:hAnsi="Calibri" w:cs="Calibri"/>
               </w:rPr>
-              <w:t>N</w:t>
+              <w:t>Y</w:t>
             </w:r>
           </w:p>
         </w:tc>
@@ -13829,7 +14027,7 @@
               <w:rPr>
                 <w:rFonts w:ascii="Calibri" w:eastAsia="Times New Roman" w:hAnsi="Calibri" w:cs="Calibri"/>
               </w:rPr>
-              <w:t>TABATA_ON</w:t>
+              <w:t>TABATA_ENABLE</w:t>
             </w:r>
           </w:p>
         </w:tc>
@@ -13848,19 +14046,7 @@
               <w:rPr>
                 <w:rFonts w:ascii="Calibri" w:eastAsia="Times New Roman" w:hAnsi="Calibri" w:cs="Calibri"/>
               </w:rPr>
-              <w:t xml:space="preserve">Time in seconds </w:t>
-            </w:r>
-            <w:r>
-              <w:rPr>
-                <w:rFonts w:ascii="Calibri" w:eastAsia="Times New Roman" w:hAnsi="Calibri" w:cs="Calibri"/>
-              </w:rPr>
-              <w:t xml:space="preserve">that the </w:t>
-            </w:r>
-            <w:r>
-              <w:rPr>
-                <w:rFonts w:ascii="Calibri" w:eastAsia="Times New Roman" w:hAnsi="Calibri" w:cs="Calibri"/>
-              </w:rPr>
-              <w:t>LEDs are on during a Tabata cycle</w:t>
+              <w:t>Enable the Tabata training mode</w:t>
             </w:r>
           </w:p>
         </w:tc>
@@ -13875,6 +14061,12 @@
                 <w:rFonts w:ascii="Calibri" w:eastAsia="Times New Roman" w:hAnsi="Calibri" w:cs="Calibri"/>
               </w:rPr>
             </w:pPr>
+            <w:r>
+              <w:rPr>
+                <w:rFonts w:ascii="Calibri" w:eastAsia="Times New Roman" w:hAnsi="Calibri" w:cs="Calibri"/>
+              </w:rPr>
+              <w:t>0 – Disabled</w:t>
+            </w:r>
           </w:p>
         </w:tc>
         <w:tc>
@@ -13914,7 +14106,7 @@
               <w:rPr>
                 <w:rFonts w:ascii="Calibri" w:eastAsia="Times New Roman" w:hAnsi="Calibri" w:cs="Calibri"/>
               </w:rPr>
-              <w:t>TABATA_REST</w:t>
+              <w:t>TABATA_ON</w:t>
             </w:r>
           </w:p>
         </w:tc>
@@ -13933,7 +14125,19 @@
               <w:rPr>
                 <w:rFonts w:ascii="Calibri" w:eastAsia="Times New Roman" w:hAnsi="Calibri" w:cs="Calibri"/>
               </w:rPr>
-              <w:t>Time in seconds that the LEDs are off between shots</w:t>
+              <w:t xml:space="preserve">Time in seconds </w:t>
+            </w:r>
+            <w:r>
+              <w:rPr>
+                <w:rFonts w:ascii="Calibri" w:eastAsia="Times New Roman" w:hAnsi="Calibri" w:cs="Calibri"/>
+              </w:rPr>
+              <w:t xml:space="preserve">that the </w:t>
+            </w:r>
+            <w:r>
+              <w:rPr>
+                <w:rFonts w:ascii="Calibri" w:eastAsia="Times New Roman" w:hAnsi="Calibri" w:cs="Calibri"/>
+              </w:rPr>
+              <w:t>LEDs are on during a Tabata cycle</w:t>
             </w:r>
           </w:p>
         </w:tc>
@@ -13987,7 +14191,7 @@
               <w:rPr>
                 <w:rFonts w:ascii="Calibri" w:eastAsia="Times New Roman" w:hAnsi="Calibri" w:cs="Calibri"/>
               </w:rPr>
-              <w:t>TABATA_WARN_OFF</w:t>
+              <w:t>TABATA_REST</w:t>
             </w:r>
           </w:p>
         </w:tc>
@@ -14006,7 +14210,7 @@
               <w:rPr>
                 <w:rFonts w:ascii="Calibri" w:eastAsia="Times New Roman" w:hAnsi="Calibri" w:cs="Calibri"/>
               </w:rPr>
-              <w:t>Time in seconds that the LEDs are off after the warning</w:t>
+              <w:t>Time in seconds that the LEDs are off between shots</w:t>
             </w:r>
           </w:p>
         </w:tc>
@@ -14060,13 +14264,7 @@
               <w:rPr>
                 <w:rFonts w:ascii="Calibri" w:eastAsia="Times New Roman" w:hAnsi="Calibri" w:cs="Calibri"/>
               </w:rPr>
-              <w:t>TABATA_WARN_O</w:t>
-            </w:r>
-            <w:r>
-              <w:rPr>
-                <w:rFonts w:ascii="Calibri" w:eastAsia="Times New Roman" w:hAnsi="Calibri" w:cs="Calibri"/>
-              </w:rPr>
-              <w:t>N</w:t>
+              <w:t>TABATA_WARN_OFF</w:t>
             </w:r>
           </w:p>
         </w:tc>
@@ -14085,7 +14283,7 @@
               <w:rPr>
                 <w:rFonts w:ascii="Calibri" w:eastAsia="Times New Roman" w:hAnsi="Calibri" w:cs="Calibri"/>
               </w:rPr>
-              <w:t>Time in seconds that the LEDs are on to warn the shooter</w:t>
+              <w:t>Time in seconds that the LEDs are off after the warning</w:t>
             </w:r>
           </w:p>
         </w:tc>
@@ -14140,7 +14338,13 @@
                 <w:rFonts w:ascii="Calibri" w:eastAsia="Times New Roman" w:hAnsi="Calibri" w:cs="Calibri"/>
               </w:rPr>
               <w:lastRenderedPageBreak/>
-              <w:t>TARGET_TYPE</w:t>
+              <w:t>TABATA_WARN_O</w:t>
+            </w:r>
+            <w:r>
+              <w:rPr>
+                <w:rFonts w:ascii="Calibri" w:eastAsia="Times New Roman" w:hAnsi="Calibri" w:cs="Calibri"/>
+              </w:rPr>
+              <w:t>N</w:t>
             </w:r>
           </w:p>
         </w:tc>
@@ -14159,7 +14363,7 @@
               <w:rPr>
                 <w:rFonts w:ascii="Calibri" w:eastAsia="Times New Roman" w:hAnsi="Calibri" w:cs="Calibri"/>
               </w:rPr>
-              <w:t>Target Override for alternate targets</w:t>
+              <w:t>Time in seconds that the LEDs are on to warn the shooter</w:t>
             </w:r>
           </w:p>
         </w:tc>
@@ -14169,82 +14373,11 @@
           </w:tcPr>
           <w:p>
             <w:pPr>
-              <w:rPr>
-                <w:rFonts w:ascii="Calibri" w:eastAsia="Times New Roman" w:hAnsi="Calibri" w:cs="Calibri"/>
-              </w:rPr>
-            </w:pPr>
-            <w:r>
-              <w:rPr>
-                <w:rFonts w:ascii="Calibri" w:eastAsia="Times New Roman" w:hAnsi="Calibri" w:cs="Calibri"/>
-              </w:rPr>
-              <w:t>0 – No override</w:t>
-            </w:r>
-          </w:p>
-          <w:p>
-            <w:pPr>
-              <w:rPr>
-                <w:rFonts w:ascii="Calibri" w:eastAsia="Times New Roman" w:hAnsi="Calibri" w:cs="Calibri"/>
-              </w:rPr>
-            </w:pPr>
-            <w:r>
-              <w:rPr>
-                <w:rFonts w:ascii="Calibri" w:eastAsia="Times New Roman" w:hAnsi="Calibri" w:cs="Calibri"/>
-              </w:rPr>
-              <w:t>4 – 5 bull target 74mm</w:t>
-            </w:r>
-          </w:p>
-          <w:p>
-            <w:pPr>
-              <w:rPr>
-                <w:rFonts w:ascii="Calibri" w:eastAsia="Times New Roman" w:hAnsi="Calibri" w:cs="Calibri"/>
-              </w:rPr>
-            </w:pPr>
-            <w:r>
-              <w:rPr>
-                <w:rFonts w:ascii="Calibri" w:eastAsia="Times New Roman" w:hAnsi="Calibri" w:cs="Calibri"/>
-              </w:rPr>
-              <w:t>5 – 5 bull target 79mm</w:t>
-            </w:r>
-          </w:p>
-          <w:p>
-            <w:pPr>
-              <w:rPr>
-                <w:rFonts w:ascii="Calibri" w:eastAsia="Times New Roman" w:hAnsi="Calibri" w:cs="Calibri"/>
-              </w:rPr>
-            </w:pPr>
-            <w:r>
-              <w:rPr>
-                <w:rFonts w:ascii="Calibri" w:eastAsia="Times New Roman" w:hAnsi="Calibri" w:cs="Calibri"/>
-              </w:rPr>
-              <w:t>11 – 10bull + sighters (Orion)</w:t>
-            </w:r>
-          </w:p>
-          <w:p>
-            <w:pPr>
-              <w:rPr>
-                <w:rFonts w:ascii="Calibri" w:eastAsia="Times New Roman" w:hAnsi="Calibri" w:cs="Calibri"/>
-              </w:rPr>
-            </w:pPr>
-            <w:r>
-              <w:rPr>
-                <w:rFonts w:ascii="Calibri" w:eastAsia="Times New Roman" w:hAnsi="Calibri" w:cs="Calibri"/>
-              </w:rPr>
-              <w:t xml:space="preserve">12 – 10 </w:t>
-            </w:r>
-            <w:proofErr w:type="gramStart"/>
-            <w:r>
-              <w:rPr>
-                <w:rFonts w:ascii="Calibri" w:eastAsia="Times New Roman" w:hAnsi="Calibri" w:cs="Calibri"/>
-              </w:rPr>
-              <w:t>bull</w:t>
-            </w:r>
-            <w:proofErr w:type="gramEnd"/>
-            <w:r>
-              <w:rPr>
-                <w:rFonts w:ascii="Calibri" w:eastAsia="Times New Roman" w:hAnsi="Calibri" w:cs="Calibri"/>
-              </w:rPr>
-              <w:t xml:space="preserve"> + sighters (NRA)</w:t>
-            </w:r>
+              <w:spacing w:before="100" w:beforeAutospacing="1" w:after="100" w:afterAutospacing="1"/>
+              <w:rPr>
+                <w:rFonts w:ascii="Calibri" w:eastAsia="Times New Roman" w:hAnsi="Calibri" w:cs="Calibri"/>
+              </w:rPr>
+            </w:pPr>
           </w:p>
         </w:tc>
         <w:tc>
@@ -14263,7 +14396,7 @@
               <w:rPr>
                 <w:rFonts w:ascii="Calibri" w:eastAsia="Times New Roman" w:hAnsi="Calibri" w:cs="Calibri"/>
               </w:rPr>
-              <w:t>Y</w:t>
+              <w:t>N</w:t>
             </w:r>
           </w:p>
         </w:tc>
@@ -14284,7 +14417,7 @@
               <w:rPr>
                 <w:rFonts w:ascii="Calibri" w:eastAsia="Times New Roman" w:hAnsi="Calibri" w:cs="Calibri"/>
               </w:rPr>
-              <w:t>TOKEN</w:t>
+              <w:t>TARGET_TYPE</w:t>
             </w:r>
           </w:p>
         </w:tc>
@@ -14303,7 +14436,7 @@
               <w:rPr>
                 <w:rFonts w:ascii="Calibri" w:eastAsia="Times New Roman" w:hAnsi="Calibri" w:cs="Calibri"/>
               </w:rPr>
-              <w:t>Enable Rapid Fire token ring</w:t>
+              <w:t>Target Override for alternate targets</w:t>
             </w:r>
           </w:p>
         </w:tc>
@@ -14321,32 +14454,59 @@
               <w:rPr>
                 <w:rFonts w:ascii="Calibri" w:eastAsia="Times New Roman" w:hAnsi="Calibri" w:cs="Calibri"/>
               </w:rPr>
-              <w:t>0 – Disable,</w:t>
-            </w:r>
-          </w:p>
-          <w:p>
-            <w:pPr>
-              <w:rPr>
-                <w:rFonts w:ascii="Calibri" w:eastAsia="Times New Roman" w:hAnsi="Calibri" w:cs="Calibri"/>
-              </w:rPr>
-            </w:pPr>
-            <w:r>
-              <w:rPr>
-                <w:rFonts w:ascii="Calibri" w:eastAsia="Times New Roman" w:hAnsi="Calibri" w:cs="Calibri"/>
-              </w:rPr>
-              <w:t xml:space="preserve">1 </w:t>
-            </w:r>
-            <w:r>
-              <w:rPr>
-                <w:rFonts w:ascii="Calibri" w:eastAsia="Times New Roman" w:hAnsi="Calibri" w:cs="Calibri"/>
-              </w:rPr>
-              <w:t>E</w:t>
-            </w:r>
-            <w:r>
-              <w:rPr>
-                <w:rFonts w:ascii="Calibri" w:eastAsia="Times New Roman" w:hAnsi="Calibri" w:cs="Calibri"/>
-              </w:rPr>
-              <w:t>nable</w:t>
+              <w:t>0 – No override</w:t>
+            </w:r>
+          </w:p>
+          <w:p>
+            <w:pPr>
+              <w:rPr>
+                <w:rFonts w:ascii="Calibri" w:eastAsia="Times New Roman" w:hAnsi="Calibri" w:cs="Calibri"/>
+              </w:rPr>
+            </w:pPr>
+            <w:r>
+              <w:rPr>
+                <w:rFonts w:ascii="Calibri" w:eastAsia="Times New Roman" w:hAnsi="Calibri" w:cs="Calibri"/>
+              </w:rPr>
+              <w:t>4 – 5 bull target 74mm</w:t>
+            </w:r>
+          </w:p>
+          <w:p>
+            <w:pPr>
+              <w:rPr>
+                <w:rFonts w:ascii="Calibri" w:eastAsia="Times New Roman" w:hAnsi="Calibri" w:cs="Calibri"/>
+              </w:rPr>
+            </w:pPr>
+            <w:r>
+              <w:rPr>
+                <w:rFonts w:ascii="Calibri" w:eastAsia="Times New Roman" w:hAnsi="Calibri" w:cs="Calibri"/>
+              </w:rPr>
+              <w:t>5 – 5 bull target 79mm</w:t>
+            </w:r>
+          </w:p>
+          <w:p>
+            <w:pPr>
+              <w:rPr>
+                <w:rFonts w:ascii="Calibri" w:eastAsia="Times New Roman" w:hAnsi="Calibri" w:cs="Calibri"/>
+              </w:rPr>
+            </w:pPr>
+            <w:r>
+              <w:rPr>
+                <w:rFonts w:ascii="Calibri" w:eastAsia="Times New Roman" w:hAnsi="Calibri" w:cs="Calibri"/>
+              </w:rPr>
+              <w:t>11 – 10bull + sighters (Orion)</w:t>
+            </w:r>
+          </w:p>
+          <w:p>
+            <w:pPr>
+              <w:rPr>
+                <w:rFonts w:ascii="Calibri" w:eastAsia="Times New Roman" w:hAnsi="Calibri" w:cs="Calibri"/>
+              </w:rPr>
+            </w:pPr>
+            <w:r>
+              <w:rPr>
+                <w:rFonts w:ascii="Calibri" w:eastAsia="Times New Roman" w:hAnsi="Calibri" w:cs="Calibri"/>
+              </w:rPr>
+              <w:t>12 – 10 bull + sighters (NRA)</w:t>
             </w:r>
           </w:p>
         </w:tc>
@@ -14378,15 +14538,16 @@
           </w:tcPr>
           <w:p>
             <w:pPr>
-              <w:rPr>
-                <w:rFonts w:ascii="Calibri" w:eastAsia="Times New Roman" w:hAnsi="Calibri" w:cs="Calibri"/>
-              </w:rPr>
-            </w:pPr>
-            <w:r>
-              <w:rPr>
-                <w:rFonts w:ascii="Calibri" w:eastAsia="Times New Roman" w:hAnsi="Calibri" w:cs="Calibri"/>
-              </w:rPr>
-              <w:t>TRACE</w:t>
+              <w:spacing w:before="100" w:beforeAutospacing="1" w:after="100" w:afterAutospacing="1"/>
+              <w:rPr>
+                <w:rFonts w:ascii="Calibri" w:eastAsia="Times New Roman" w:hAnsi="Calibri" w:cs="Calibri"/>
+              </w:rPr>
+            </w:pPr>
+            <w:r>
+              <w:rPr>
+                <w:rFonts w:ascii="Calibri" w:eastAsia="Times New Roman" w:hAnsi="Calibri" w:cs="Calibri"/>
+              </w:rPr>
+              <w:t>TEST</w:t>
             </w:r>
           </w:p>
         </w:tc>
@@ -14396,28 +14557,16 @@
           </w:tcPr>
           <w:p>
             <w:pPr>
-              <w:rPr>
-                <w:rFonts w:ascii="Calibri" w:eastAsia="Times New Roman" w:hAnsi="Calibri" w:cs="Calibri"/>
-              </w:rPr>
-            </w:pPr>
-            <w:r>
-              <w:rPr>
-                <w:rFonts w:ascii="Calibri" w:eastAsia="Times New Roman" w:hAnsi="Calibri" w:cs="Calibri"/>
-              </w:rPr>
-              <w:t xml:space="preserve">Display diagnostics trace.  </w:t>
-            </w:r>
-          </w:p>
-          <w:p>
-            <w:pPr>
-              <w:rPr>
-                <w:rFonts w:ascii="Calibri" w:eastAsia="Times New Roman" w:hAnsi="Calibri" w:cs="Calibri"/>
-              </w:rPr>
-            </w:pPr>
-            <w:r>
-              <w:rPr>
-                <w:rFonts w:ascii="Calibri" w:eastAsia="Times New Roman" w:hAnsi="Calibri" w:cs="Calibri"/>
-              </w:rPr>
-              <w:t>Cleared on next power cycle</w:t>
+              <w:spacing w:before="100" w:beforeAutospacing="1" w:after="100" w:afterAutospacing="1"/>
+              <w:rPr>
+                <w:rFonts w:ascii="Calibri" w:eastAsia="Times New Roman" w:hAnsi="Calibri" w:cs="Calibri"/>
+              </w:rPr>
+            </w:pPr>
+            <w:r>
+              <w:rPr>
+                <w:rFonts w:ascii="Calibri" w:eastAsia="Times New Roman" w:hAnsi="Calibri" w:cs="Calibri"/>
+              </w:rPr>
+              <w:t>Run diagnostics test</w:t>
             </w:r>
           </w:p>
         </w:tc>
@@ -14435,58 +14584,7 @@
               <w:rPr>
                 <w:rFonts w:ascii="Calibri" w:eastAsia="Times New Roman" w:hAnsi="Calibri" w:cs="Calibri"/>
               </w:rPr>
-              <w:t xml:space="preserve">1 </w:t>
-            </w:r>
-            <w:r>
-              <w:rPr>
-                <w:rFonts w:ascii="Calibri" w:eastAsia="Times New Roman" w:hAnsi="Calibri" w:cs="Calibri"/>
-              </w:rPr>
-              <w:t xml:space="preserve">- </w:t>
-            </w:r>
-            <w:r>
-              <w:rPr>
-                <w:rFonts w:ascii="Calibri" w:eastAsia="Times New Roman" w:hAnsi="Calibri" w:cs="Calibri"/>
-              </w:rPr>
-              <w:t>Application</w:t>
-            </w:r>
-          </w:p>
-          <w:p>
-            <w:pPr>
-              <w:rPr>
-                <w:rFonts w:ascii="Calibri" w:eastAsia="Times New Roman" w:hAnsi="Calibri" w:cs="Calibri"/>
-              </w:rPr>
-            </w:pPr>
-            <w:r>
-              <w:rPr>
-                <w:rFonts w:ascii="Calibri" w:eastAsia="Times New Roman" w:hAnsi="Calibri" w:cs="Calibri"/>
-              </w:rPr>
-              <w:t>2 – Diagnostics (Hardware)</w:t>
-            </w:r>
-          </w:p>
-          <w:p>
-            <w:pPr>
-              <w:rPr>
-                <w:rFonts w:ascii="Calibri" w:eastAsia="Times New Roman" w:hAnsi="Calibri" w:cs="Calibri"/>
-              </w:rPr>
-            </w:pPr>
-            <w:r>
-              <w:rPr>
-                <w:rFonts w:ascii="Calibri" w:eastAsia="Times New Roman" w:hAnsi="Calibri" w:cs="Calibri"/>
-              </w:rPr>
-              <w:t>4 – Info</w:t>
-            </w:r>
-          </w:p>
-          <w:p>
-            <w:pPr>
-              <w:rPr>
-                <w:rFonts w:ascii="Calibri" w:eastAsia="Times New Roman" w:hAnsi="Calibri" w:cs="Calibri"/>
-              </w:rPr>
-            </w:pPr>
-            <w:r>
-              <w:rPr>
-                <w:rFonts w:ascii="Calibri" w:eastAsia="Times New Roman" w:hAnsi="Calibri" w:cs="Calibri"/>
-              </w:rPr>
-              <w:t>128 Critical (Always enabled</w:t>
+              <w:t>0 – Show help menu</w:t>
             </w:r>
           </w:p>
         </w:tc>
@@ -14496,6 +14594,7 @@
           </w:tcPr>
           <w:p>
             <w:pPr>
+              <w:spacing w:before="100" w:beforeAutospacing="1" w:after="100" w:afterAutospacing="1"/>
               <w:jc w:val="center"/>
               <w:rPr>
                 <w:rFonts w:ascii="Calibri" w:eastAsia="Times New Roman" w:hAnsi="Calibri" w:cs="Calibri"/>
@@ -14526,7 +14625,7 @@
               <w:rPr>
                 <w:rFonts w:ascii="Calibri" w:eastAsia="Times New Roman" w:hAnsi="Calibri" w:cs="Calibri"/>
               </w:rPr>
-              <w:t>VREF_LO</w:t>
+              <w:t>TOKEN</w:t>
             </w:r>
           </w:p>
         </w:tc>
@@ -14545,7 +14644,7 @@
               <w:rPr>
                 <w:rFonts w:ascii="Calibri" w:eastAsia="Times New Roman" w:hAnsi="Calibri" w:cs="Calibri"/>
               </w:rPr>
-              <w:t>Shot detection low voltage threshold</w:t>
+              <w:t>Enable Rapid Fire token ring</w:t>
             </w:r>
           </w:p>
         </w:tc>
@@ -14555,16 +14654,40 @@
           </w:tcPr>
           <w:p>
             <w:pPr>
-              <w:spacing w:before="100" w:beforeAutospacing="1" w:after="100" w:afterAutospacing="1"/>
-              <w:rPr>
-                <w:rFonts w:ascii="Calibri" w:eastAsia="Times New Roman" w:hAnsi="Calibri" w:cs="Calibri"/>
-              </w:rPr>
-            </w:pPr>
-            <w:r>
-              <w:rPr>
-                <w:rFonts w:ascii="Calibri" w:eastAsia="Times New Roman" w:hAnsi="Calibri" w:cs="Calibri"/>
-              </w:rPr>
-              <w:t>1.25 Volts</w:t>
+              <w:rPr>
+                <w:rFonts w:ascii="Calibri" w:eastAsia="Times New Roman" w:hAnsi="Calibri" w:cs="Calibri"/>
+              </w:rPr>
+            </w:pPr>
+            <w:r>
+              <w:rPr>
+                <w:rFonts w:ascii="Calibri" w:eastAsia="Times New Roman" w:hAnsi="Calibri" w:cs="Calibri"/>
+              </w:rPr>
+              <w:t>0 – Disable,</w:t>
+            </w:r>
+          </w:p>
+          <w:p>
+            <w:pPr>
+              <w:rPr>
+                <w:rFonts w:ascii="Calibri" w:eastAsia="Times New Roman" w:hAnsi="Calibri" w:cs="Calibri"/>
+              </w:rPr>
+            </w:pPr>
+            <w:r>
+              <w:rPr>
+                <w:rFonts w:ascii="Calibri" w:eastAsia="Times New Roman" w:hAnsi="Calibri" w:cs="Calibri"/>
+              </w:rPr>
+              <w:t xml:space="preserve">1 </w:t>
+            </w:r>
+            <w:r>
+              <w:rPr>
+                <w:rFonts w:ascii="Calibri" w:eastAsia="Times New Roman" w:hAnsi="Calibri" w:cs="Calibri"/>
+              </w:rPr>
+              <w:t>E</w:t>
+            </w:r>
+            <w:r>
+              <w:rPr>
+                <w:rFonts w:ascii="Calibri" w:eastAsia="Times New Roman" w:hAnsi="Calibri" w:cs="Calibri"/>
+              </w:rPr>
+              <w:t>nable</w:t>
             </w:r>
           </w:p>
         </w:tc>
@@ -14596,6 +14719,273 @@
           </w:tcPr>
           <w:p>
             <w:pPr>
+              <w:rPr>
+                <w:rFonts w:ascii="Calibri" w:eastAsia="Times New Roman" w:hAnsi="Calibri" w:cs="Calibri"/>
+              </w:rPr>
+            </w:pPr>
+            <w:r>
+              <w:rPr>
+                <w:rFonts w:ascii="Calibri" w:eastAsia="Times New Roman" w:hAnsi="Calibri" w:cs="Calibri"/>
+              </w:rPr>
+              <w:t>TRACE</w:t>
+            </w:r>
+          </w:p>
+        </w:tc>
+        <w:tc>
+          <w:tcPr>
+            <w:tcW w:w="5206" w:type="dxa"/>
+          </w:tcPr>
+          <w:p>
+            <w:pPr>
+              <w:rPr>
+                <w:rFonts w:ascii="Calibri" w:eastAsia="Times New Roman" w:hAnsi="Calibri" w:cs="Calibri"/>
+              </w:rPr>
+            </w:pPr>
+            <w:r>
+              <w:rPr>
+                <w:rFonts w:ascii="Calibri" w:eastAsia="Times New Roman" w:hAnsi="Calibri" w:cs="Calibri"/>
+              </w:rPr>
+              <w:t xml:space="preserve">Display diagnostics trace.  </w:t>
+            </w:r>
+          </w:p>
+          <w:p>
+            <w:pPr>
+              <w:rPr>
+                <w:rFonts w:ascii="Calibri" w:eastAsia="Times New Roman" w:hAnsi="Calibri" w:cs="Calibri"/>
+              </w:rPr>
+            </w:pPr>
+            <w:r>
+              <w:rPr>
+                <w:rFonts w:ascii="Calibri" w:eastAsia="Times New Roman" w:hAnsi="Calibri" w:cs="Calibri"/>
+              </w:rPr>
+              <w:t>Cleared on next power cycle</w:t>
+            </w:r>
+          </w:p>
+          <w:p>
+            <w:pPr>
+              <w:rPr>
+                <w:rFonts w:ascii="Calibri" w:eastAsia="Times New Roman" w:hAnsi="Calibri" w:cs="Calibri"/>
+              </w:rPr>
+            </w:pPr>
+          </w:p>
+          <w:p>
+            <w:pPr>
+              <w:rPr>
+                <w:rFonts w:ascii="Calibri" w:eastAsia="Times New Roman" w:hAnsi="Calibri" w:cs="Calibri"/>
+              </w:rPr>
+            </w:pPr>
+            <w:r>
+              <w:rPr>
+                <w:rFonts w:ascii="Calibri" w:eastAsia="Times New Roman" w:hAnsi="Calibri" w:cs="Calibri"/>
+              </w:rPr>
+              <w:t>DLT_CRITICAL – Error effects normal operation</w:t>
+            </w:r>
+          </w:p>
+          <w:p>
+            <w:pPr>
+              <w:rPr>
+                <w:rFonts w:ascii="Calibri" w:eastAsia="Times New Roman" w:hAnsi="Calibri" w:cs="Calibri"/>
+              </w:rPr>
+            </w:pPr>
+            <w:r>
+              <w:rPr>
+                <w:rFonts w:ascii="Calibri" w:eastAsia="Times New Roman" w:hAnsi="Calibri" w:cs="Calibri"/>
+              </w:rPr>
+              <w:t>DLT_INFO – Internal operational information</w:t>
+            </w:r>
+          </w:p>
+          <w:p>
+            <w:pPr>
+              <w:rPr>
+                <w:rFonts w:ascii="Calibri" w:eastAsia="Times New Roman" w:hAnsi="Calibri" w:cs="Calibri"/>
+              </w:rPr>
+            </w:pPr>
+            <w:r>
+              <w:rPr>
+                <w:rFonts w:ascii="Calibri" w:eastAsia="Times New Roman" w:hAnsi="Calibri" w:cs="Calibri"/>
+              </w:rPr>
+              <w:t xml:space="preserve">DLT_APPLICATION – Scoring calculations </w:t>
+            </w:r>
+          </w:p>
+        </w:tc>
+        <w:tc>
+          <w:tcPr>
+            <w:tcW w:w="2961" w:type="dxa"/>
+          </w:tcPr>
+          <w:p>
+            <w:pPr>
+              <w:rPr>
+                <w:rFonts w:ascii="Calibri" w:eastAsia="Times New Roman" w:hAnsi="Calibri" w:cs="Calibri"/>
+              </w:rPr>
+            </w:pPr>
+            <w:r>
+              <w:rPr>
+                <w:rFonts w:ascii="Calibri" w:eastAsia="Times New Roman" w:hAnsi="Calibri" w:cs="Calibri"/>
+              </w:rPr>
+              <w:t>1-</w:t>
+            </w:r>
+            <w:r>
+              <w:rPr>
+                <w:rFonts w:ascii="Calibri" w:eastAsia="Times New Roman" w:hAnsi="Calibri" w:cs="Calibri"/>
+              </w:rPr>
+              <w:t>DLT_CRITICAL</w:t>
+            </w:r>
+          </w:p>
+          <w:p>
+            <w:pPr>
+              <w:rPr>
+                <w:rFonts w:ascii="Calibri" w:eastAsia="Times New Roman" w:hAnsi="Calibri" w:cs="Calibri"/>
+              </w:rPr>
+            </w:pPr>
+            <w:r>
+              <w:rPr>
+                <w:rFonts w:ascii="Calibri" w:eastAsia="Times New Roman" w:hAnsi="Calibri" w:cs="Calibri"/>
+              </w:rPr>
+              <w:t>2-DLT_INFO</w:t>
+            </w:r>
+          </w:p>
+          <w:p>
+            <w:pPr>
+              <w:rPr>
+                <w:rFonts w:ascii="Calibri" w:eastAsia="Times New Roman" w:hAnsi="Calibri" w:cs="Calibri"/>
+              </w:rPr>
+            </w:pPr>
+            <w:r>
+              <w:rPr>
+                <w:rFonts w:ascii="Calibri" w:eastAsia="Times New Roman" w:hAnsi="Calibri" w:cs="Calibri"/>
+              </w:rPr>
+              <w:t>4-</w:t>
+            </w:r>
+            <w:r>
+              <w:rPr>
+                <w:rFonts w:ascii="Calibri" w:eastAsia="Times New Roman" w:hAnsi="Calibri" w:cs="Calibri"/>
+              </w:rPr>
+              <w:t>DLT_APPLICATION</w:t>
+            </w:r>
+          </w:p>
+          <w:p>
+            <w:pPr>
+              <w:rPr>
+                <w:rFonts w:ascii="Calibri" w:eastAsia="Times New Roman" w:hAnsi="Calibri" w:cs="Calibri"/>
+              </w:rPr>
+            </w:pPr>
+            <w:r>
+              <w:rPr>
+                <w:rFonts w:ascii="Calibri" w:eastAsia="Times New Roman" w:hAnsi="Calibri" w:cs="Calibri"/>
+              </w:rPr>
+              <w:t>8-</w:t>
+            </w:r>
+            <w:r>
+              <w:rPr>
+                <w:rFonts w:ascii="Calibri" w:eastAsia="Times New Roman" w:hAnsi="Calibri" w:cs="Calibri"/>
+              </w:rPr>
+              <w:t>DLT_COMMUNICATION</w:t>
+            </w:r>
+          </w:p>
+          <w:p>
+            <w:pPr>
+              <w:rPr>
+                <w:rFonts w:ascii="Calibri" w:eastAsia="Times New Roman" w:hAnsi="Calibri" w:cs="Calibri"/>
+              </w:rPr>
+            </w:pPr>
+            <w:r>
+              <w:rPr>
+                <w:rFonts w:ascii="Calibri" w:eastAsia="Times New Roman" w:hAnsi="Calibri" w:cs="Calibri"/>
+              </w:rPr>
+              <w:t>16-</w:t>
+            </w:r>
+            <w:r>
+              <w:rPr>
+                <w:rFonts w:ascii="Calibri" w:eastAsia="Times New Roman" w:hAnsi="Calibri" w:cs="Calibri"/>
+              </w:rPr>
+              <w:t>DLT_DIAG</w:t>
+            </w:r>
+          </w:p>
+          <w:p>
+            <w:pPr>
+              <w:rPr>
+                <w:rFonts w:ascii="Calibri" w:eastAsia="Times New Roman" w:hAnsi="Calibri" w:cs="Calibri"/>
+              </w:rPr>
+            </w:pPr>
+            <w:r>
+              <w:rPr>
+                <w:rFonts w:ascii="Calibri" w:eastAsia="Times New Roman" w:hAnsi="Calibri" w:cs="Calibri"/>
+              </w:rPr>
+              <w:t>32-</w:t>
+            </w:r>
+            <w:r>
+              <w:rPr>
+                <w:rFonts w:ascii="Calibri" w:eastAsia="Times New Roman" w:hAnsi="Calibri" w:cs="Calibri"/>
+              </w:rPr>
+              <w:t>DLT_DEBUG</w:t>
+            </w:r>
+          </w:p>
+          <w:p>
+            <w:pPr>
+              <w:rPr>
+                <w:rFonts w:ascii="Calibri" w:eastAsia="Times New Roman" w:hAnsi="Calibri" w:cs="Calibri"/>
+              </w:rPr>
+            </w:pPr>
+            <w:r>
+              <w:rPr>
+                <w:rFonts w:ascii="Calibri" w:eastAsia="Times New Roman" w:hAnsi="Calibri" w:cs="Calibri"/>
+              </w:rPr>
+              <w:t>64-</w:t>
+            </w:r>
+            <w:r>
+              <w:rPr>
+                <w:rFonts w:ascii="Calibri" w:eastAsia="Times New Roman" w:hAnsi="Calibri" w:cs="Calibri"/>
+              </w:rPr>
+              <w:t>DLT_SCORE</w:t>
+            </w:r>
+          </w:p>
+          <w:p>
+            <w:pPr>
+              <w:rPr>
+                <w:rFonts w:ascii="Calibri" w:eastAsia="Times New Roman" w:hAnsi="Calibri" w:cs="Calibri"/>
+              </w:rPr>
+            </w:pPr>
+            <w:r>
+              <w:rPr>
+                <w:rFonts w:ascii="Calibri" w:eastAsia="Times New Roman" w:hAnsi="Calibri" w:cs="Calibri"/>
+              </w:rPr>
+              <w:t>128-</w:t>
+            </w:r>
+            <w:r>
+              <w:rPr>
+                <w:rFonts w:ascii="Calibri" w:eastAsia="Times New Roman" w:hAnsi="Calibri" w:cs="Calibri"/>
+              </w:rPr>
+              <w:t>DLT_HEARTBEAT</w:t>
+            </w:r>
+          </w:p>
+        </w:tc>
+        <w:tc>
+          <w:tcPr>
+            <w:tcW w:w="699" w:type="dxa"/>
+          </w:tcPr>
+          <w:p>
+            <w:pPr>
+              <w:jc w:val="center"/>
+              <w:rPr>
+                <w:rFonts w:ascii="Calibri" w:eastAsia="Times New Roman" w:hAnsi="Calibri" w:cs="Calibri"/>
+              </w:rPr>
+            </w:pPr>
+            <w:r>
+              <w:rPr>
+                <w:rFonts w:ascii="Calibri" w:eastAsia="Times New Roman" w:hAnsi="Calibri" w:cs="Calibri"/>
+              </w:rPr>
+              <w:t>N</w:t>
+            </w:r>
+          </w:p>
+        </w:tc>
+      </w:tr>
+      <w:tr>
+        <w:tc>
+          <w:tcPr>
+            <w:tcW w:w="1924" w:type="dxa"/>
+          </w:tcPr>
+          <w:p>
+            <w:pPr>
               <w:spacing w:before="100" w:beforeAutospacing="1" w:after="100" w:afterAutospacing="1"/>
               <w:rPr>
                 <w:rFonts w:ascii="Calibri" w:eastAsia="Times New Roman" w:hAnsi="Calibri" w:cs="Calibri"/>
@@ -14605,13 +14995,7 @@
               <w:rPr>
                 <w:rFonts w:ascii="Calibri" w:eastAsia="Times New Roman" w:hAnsi="Calibri" w:cs="Calibri"/>
               </w:rPr>
-              <w:t>VREF_</w:t>
-            </w:r>
-            <w:r>
-              <w:rPr>
-                <w:rFonts w:ascii="Calibri" w:eastAsia="Times New Roman" w:hAnsi="Calibri" w:cs="Calibri"/>
-              </w:rPr>
-              <w:t>HI</w:t>
+              <w:t>VREF_LO</w:t>
             </w:r>
           </w:p>
         </w:tc>
@@ -14630,7 +15014,7 @@
               <w:rPr>
                 <w:rFonts w:ascii="Calibri" w:eastAsia="Times New Roman" w:hAnsi="Calibri" w:cs="Calibri"/>
               </w:rPr>
-              <w:t>Shot detection high voltage threshold (VREF_HI &gt; VREF_LO)</w:t>
+              <w:t>Shot detection low voltage threshold</w:t>
             </w:r>
           </w:p>
         </w:tc>
@@ -14649,7 +15033,7 @@
               <w:rPr>
                 <w:rFonts w:ascii="Calibri" w:eastAsia="Times New Roman" w:hAnsi="Calibri" w:cs="Calibri"/>
               </w:rPr>
-              <w:t>2.0 Volts</w:t>
+              <w:t>1.25 Volts</w:t>
             </w:r>
           </w:p>
         </w:tc>
@@ -14681,15 +15065,22 @@
           </w:tcPr>
           <w:p>
             <w:pPr>
-              <w:rPr>
-                <w:rFonts w:ascii="Calibri" w:eastAsia="Times New Roman" w:hAnsi="Calibri" w:cs="Calibri"/>
-              </w:rPr>
-            </w:pPr>
-            <w:r>
-              <w:rPr>
-                <w:rFonts w:ascii="Calibri" w:eastAsia="Times New Roman" w:hAnsi="Calibri" w:cs="Calibri"/>
-              </w:rPr>
-              <w:t>WIFI_CHANNEL</w:t>
+              <w:spacing w:before="100" w:beforeAutospacing="1" w:after="100" w:afterAutospacing="1"/>
+              <w:rPr>
+                <w:rFonts w:ascii="Calibri" w:eastAsia="Times New Roman" w:hAnsi="Calibri" w:cs="Calibri"/>
+              </w:rPr>
+            </w:pPr>
+            <w:r>
+              <w:rPr>
+                <w:rFonts w:ascii="Calibri" w:eastAsia="Times New Roman" w:hAnsi="Calibri" w:cs="Calibri"/>
+              </w:rPr>
+              <w:t>VREF_</w:t>
+            </w:r>
+            <w:r>
+              <w:rPr>
+                <w:rFonts w:ascii="Calibri" w:eastAsia="Times New Roman" w:hAnsi="Calibri" w:cs="Calibri"/>
+              </w:rPr>
+              <w:t>HI</w:t>
             </w:r>
           </w:p>
         </w:tc>
@@ -14699,23 +15090,16 @@
           </w:tcPr>
           <w:p>
             <w:pPr>
-              <w:rPr>
-                <w:rFonts w:ascii="Calibri" w:eastAsia="Times New Roman" w:hAnsi="Calibri" w:cs="Calibri"/>
-              </w:rPr>
-            </w:pPr>
-            <w:proofErr w:type="spellStart"/>
-            <w:r>
-              <w:rPr>
-                <w:rFonts w:ascii="Calibri" w:eastAsia="Times New Roman" w:hAnsi="Calibri" w:cs="Calibri"/>
-              </w:rPr>
-              <w:t>WiFi</w:t>
-            </w:r>
-            <w:proofErr w:type="spellEnd"/>
-            <w:r>
-              <w:rPr>
-                <w:rFonts w:ascii="Calibri" w:eastAsia="Times New Roman" w:hAnsi="Calibri" w:cs="Calibri"/>
-              </w:rPr>
-              <w:t xml:space="preserve"> channel used with Access Point targets</w:t>
+              <w:spacing w:before="100" w:beforeAutospacing="1" w:after="100" w:afterAutospacing="1"/>
+              <w:rPr>
+                <w:rFonts w:ascii="Calibri" w:eastAsia="Times New Roman" w:hAnsi="Calibri" w:cs="Calibri"/>
+              </w:rPr>
+            </w:pPr>
+            <w:r>
+              <w:rPr>
+                <w:rFonts w:ascii="Calibri" w:eastAsia="Times New Roman" w:hAnsi="Calibri" w:cs="Calibri"/>
+              </w:rPr>
+              <w:t>Shot detection high voltage threshold (VREF_HI &gt; VREF_LO)</w:t>
             </w:r>
           </w:p>
         </w:tc>
@@ -14725,41 +15109,16 @@
           </w:tcPr>
           <w:p>
             <w:pPr>
-              <w:rPr>
-                <w:rFonts w:ascii="Calibri" w:eastAsia="Times New Roman" w:hAnsi="Calibri" w:cs="Calibri"/>
-              </w:rPr>
-            </w:pPr>
-            <w:r>
-              <w:rPr>
-                <w:rFonts w:ascii="Calibri" w:eastAsia="Times New Roman" w:hAnsi="Calibri" w:cs="Calibri"/>
-              </w:rPr>
-              <w:t>1 – First</w:t>
-            </w:r>
-          </w:p>
-          <w:p>
-            <w:pPr>
-              <w:rPr>
-                <w:rFonts w:ascii="Calibri" w:eastAsia="Times New Roman" w:hAnsi="Calibri" w:cs="Calibri"/>
-              </w:rPr>
-            </w:pPr>
-            <w:r>
-              <w:rPr>
-                <w:rFonts w:ascii="Calibri" w:eastAsia="Times New Roman" w:hAnsi="Calibri" w:cs="Calibri"/>
-              </w:rPr>
-              <w:t>6 – Recommended</w:t>
-            </w:r>
-          </w:p>
-          <w:p>
-            <w:pPr>
-              <w:rPr>
-                <w:rFonts w:ascii="Calibri" w:eastAsia="Times New Roman" w:hAnsi="Calibri" w:cs="Calibri"/>
-              </w:rPr>
-            </w:pPr>
-            <w:r>
-              <w:rPr>
-                <w:rFonts w:ascii="Calibri" w:eastAsia="Times New Roman" w:hAnsi="Calibri" w:cs="Calibri"/>
-              </w:rPr>
-              <w:t>11 - Last</w:t>
+              <w:spacing w:before="100" w:beforeAutospacing="1" w:after="100" w:afterAutospacing="1"/>
+              <w:rPr>
+                <w:rFonts w:ascii="Calibri" w:eastAsia="Times New Roman" w:hAnsi="Calibri" w:cs="Calibri"/>
+              </w:rPr>
+            </w:pPr>
+            <w:r>
+              <w:rPr>
+                <w:rFonts w:ascii="Calibri" w:eastAsia="Times New Roman" w:hAnsi="Calibri" w:cs="Calibri"/>
+              </w:rPr>
+              <w:t>2.0 Volts</w:t>
             </w:r>
           </w:p>
         </w:tc>
@@ -14769,6 +15128,7 @@
           </w:tcPr>
           <w:p>
             <w:pPr>
+              <w:spacing w:before="100" w:beforeAutospacing="1" w:after="100" w:afterAutospacing="1"/>
               <w:jc w:val="center"/>
               <w:rPr>
                 <w:rFonts w:ascii="Calibri" w:eastAsia="Times New Roman" w:hAnsi="Calibri" w:cs="Calibri"/>
@@ -14790,6 +15150,115 @@
           </w:tcPr>
           <w:p>
             <w:pPr>
+              <w:rPr>
+                <w:rFonts w:ascii="Calibri" w:eastAsia="Times New Roman" w:hAnsi="Calibri" w:cs="Calibri"/>
+              </w:rPr>
+            </w:pPr>
+            <w:r>
+              <w:rPr>
+                <w:rFonts w:ascii="Calibri" w:eastAsia="Times New Roman" w:hAnsi="Calibri" w:cs="Calibri"/>
+              </w:rPr>
+              <w:t>WIFI_CHANNEL</w:t>
+            </w:r>
+          </w:p>
+        </w:tc>
+        <w:tc>
+          <w:tcPr>
+            <w:tcW w:w="5206" w:type="dxa"/>
+          </w:tcPr>
+          <w:p>
+            <w:pPr>
+              <w:rPr>
+                <w:rFonts w:ascii="Calibri" w:eastAsia="Times New Roman" w:hAnsi="Calibri" w:cs="Calibri"/>
+              </w:rPr>
+            </w:pPr>
+            <w:proofErr w:type="spellStart"/>
+            <w:r>
+              <w:rPr>
+                <w:rFonts w:ascii="Calibri" w:eastAsia="Times New Roman" w:hAnsi="Calibri" w:cs="Calibri"/>
+              </w:rPr>
+              <w:t>WiFi</w:t>
+            </w:r>
+            <w:proofErr w:type="spellEnd"/>
+            <w:r>
+              <w:rPr>
+                <w:rFonts w:ascii="Calibri" w:eastAsia="Times New Roman" w:hAnsi="Calibri" w:cs="Calibri"/>
+              </w:rPr>
+              <w:t xml:space="preserve"> channel used with Access Point targets</w:t>
+            </w:r>
+          </w:p>
+        </w:tc>
+        <w:tc>
+          <w:tcPr>
+            <w:tcW w:w="2961" w:type="dxa"/>
+          </w:tcPr>
+          <w:p>
+            <w:pPr>
+              <w:rPr>
+                <w:rFonts w:ascii="Calibri" w:eastAsia="Times New Roman" w:hAnsi="Calibri" w:cs="Calibri"/>
+              </w:rPr>
+            </w:pPr>
+            <w:r>
+              <w:rPr>
+                <w:rFonts w:ascii="Calibri" w:eastAsia="Times New Roman" w:hAnsi="Calibri" w:cs="Calibri"/>
+              </w:rPr>
+              <w:t>1 – First</w:t>
+            </w:r>
+          </w:p>
+          <w:p>
+            <w:pPr>
+              <w:rPr>
+                <w:rFonts w:ascii="Calibri" w:eastAsia="Times New Roman" w:hAnsi="Calibri" w:cs="Calibri"/>
+              </w:rPr>
+            </w:pPr>
+            <w:r>
+              <w:rPr>
+                <w:rFonts w:ascii="Calibri" w:eastAsia="Times New Roman" w:hAnsi="Calibri" w:cs="Calibri"/>
+              </w:rPr>
+              <w:t>6 – Recommended</w:t>
+            </w:r>
+          </w:p>
+          <w:p>
+            <w:pPr>
+              <w:rPr>
+                <w:rFonts w:ascii="Calibri" w:eastAsia="Times New Roman" w:hAnsi="Calibri" w:cs="Calibri"/>
+              </w:rPr>
+            </w:pPr>
+            <w:r>
+              <w:rPr>
+                <w:rFonts w:ascii="Calibri" w:eastAsia="Times New Roman" w:hAnsi="Calibri" w:cs="Calibri"/>
+              </w:rPr>
+              <w:t>11 - Last</w:t>
+            </w:r>
+          </w:p>
+        </w:tc>
+        <w:tc>
+          <w:tcPr>
+            <w:tcW w:w="699" w:type="dxa"/>
+          </w:tcPr>
+          <w:p>
+            <w:pPr>
+              <w:jc w:val="center"/>
+              <w:rPr>
+                <w:rFonts w:ascii="Calibri" w:eastAsia="Times New Roman" w:hAnsi="Calibri" w:cs="Calibri"/>
+              </w:rPr>
+            </w:pPr>
+            <w:r>
+              <w:rPr>
+                <w:rFonts w:ascii="Calibri" w:eastAsia="Times New Roman" w:hAnsi="Calibri" w:cs="Calibri"/>
+              </w:rPr>
+              <w:t>Y</w:t>
+            </w:r>
+          </w:p>
+        </w:tc>
+      </w:tr>
+      <w:tr>
+        <w:tc>
+          <w:tcPr>
+            <w:tcW w:w="1924" w:type="dxa"/>
+          </w:tcPr>
+          <w:p>
+            <w:pPr>
               <w:spacing w:before="100" w:beforeAutospacing="1" w:after="100" w:afterAutospacing="1"/>
               <w:rPr>
                 <w:rFonts w:ascii="Calibri" w:eastAsia="Times New Roman" w:hAnsi="Calibri" w:cs="Calibri"/>
@@ -14985,6 +15454,12 @@
               </w:rPr>
               <w:t>WIFI_RESET</w:t>
             </w:r>
+            <w:r>
+              <w:rPr>
+                <w:rFonts w:ascii="Calibri" w:eastAsia="Times New Roman" w:hAnsi="Calibri" w:cs="Calibri"/>
+              </w:rPr>
+              <w:t>_FIRST</w:t>
+            </w:r>
           </w:p>
         </w:tc>
         <w:tc>
@@ -15153,6 +15628,164 @@
                 <w:rFonts w:ascii="Calibri" w:eastAsia="Times New Roman" w:hAnsi="Calibri" w:cs="Calibri"/>
               </w:rPr>
               <w:t xml:space="preserve">, Station Mode </w:t>
+            </w:r>
+          </w:p>
+        </w:tc>
+        <w:tc>
+          <w:tcPr>
+            <w:tcW w:w="699" w:type="dxa"/>
+          </w:tcPr>
+          <w:p>
+            <w:pPr>
+              <w:spacing w:before="100" w:beforeAutospacing="1" w:after="100" w:afterAutospacing="1"/>
+              <w:jc w:val="center"/>
+              <w:rPr>
+                <w:rFonts w:ascii="Calibri" w:eastAsia="Times New Roman" w:hAnsi="Calibri" w:cs="Calibri"/>
+              </w:rPr>
+            </w:pPr>
+            <w:r>
+              <w:rPr>
+                <w:rFonts w:ascii="Calibri" w:eastAsia="Times New Roman" w:hAnsi="Calibri" w:cs="Calibri"/>
+              </w:rPr>
+              <w:t>Y</w:t>
+            </w:r>
+          </w:p>
+        </w:tc>
+      </w:tr>
+      <w:tr>
+        <w:tc>
+          <w:tcPr>
+            <w:tcW w:w="1924" w:type="dxa"/>
+          </w:tcPr>
+          <w:p>
+            <w:pPr>
+              <w:spacing w:before="100" w:beforeAutospacing="1" w:after="100" w:afterAutospacing="1"/>
+              <w:rPr>
+                <w:rFonts w:ascii="Calibri" w:eastAsia="Times New Roman" w:hAnsi="Calibri" w:cs="Calibri"/>
+              </w:rPr>
+            </w:pPr>
+            <w:r>
+              <w:rPr>
+                <w:rFonts w:ascii="Calibri" w:eastAsia="Times New Roman" w:hAnsi="Calibri" w:cs="Calibri"/>
+              </w:rPr>
+              <w:t>X_OFFSET</w:t>
+            </w:r>
+          </w:p>
+        </w:tc>
+        <w:tc>
+          <w:tcPr>
+            <w:tcW w:w="5206" w:type="dxa"/>
+          </w:tcPr>
+          <w:p>
+            <w:pPr>
+              <w:spacing w:before="100" w:beforeAutospacing="1" w:after="100" w:afterAutospacing="1"/>
+              <w:rPr>
+                <w:rFonts w:ascii="Calibri" w:eastAsia="Times New Roman" w:hAnsi="Calibri" w:cs="Calibri"/>
+              </w:rPr>
+            </w:pPr>
+            <w:r>
+              <w:rPr>
+                <w:rFonts w:ascii="Calibri" w:eastAsia="Times New Roman" w:hAnsi="Calibri" w:cs="Calibri"/>
+              </w:rPr>
+              <w:t>Offset applied to X axis to calibrate score</w:t>
+            </w:r>
+          </w:p>
+        </w:tc>
+        <w:tc>
+          <w:tcPr>
+            <w:tcW w:w="2961" w:type="dxa"/>
+          </w:tcPr>
+          <w:p>
+            <w:pPr>
+              <w:spacing w:before="100" w:beforeAutospacing="1" w:after="100" w:afterAutospacing="1"/>
+              <w:rPr>
+                <w:rFonts w:ascii="Calibri" w:eastAsia="Times New Roman" w:hAnsi="Calibri" w:cs="Calibri"/>
+              </w:rPr>
+            </w:pPr>
+            <w:r>
+              <w:rPr>
+                <w:rFonts w:ascii="Calibri" w:eastAsia="Times New Roman" w:hAnsi="Calibri" w:cs="Calibri"/>
+              </w:rPr>
+              <w:t>0 – Disabled until calibrated</w:t>
+            </w:r>
+          </w:p>
+        </w:tc>
+        <w:tc>
+          <w:tcPr>
+            <w:tcW w:w="699" w:type="dxa"/>
+          </w:tcPr>
+          <w:p>
+            <w:pPr>
+              <w:spacing w:before="100" w:beforeAutospacing="1" w:after="100" w:afterAutospacing="1"/>
+              <w:jc w:val="center"/>
+              <w:rPr>
+                <w:rFonts w:ascii="Calibri" w:eastAsia="Times New Roman" w:hAnsi="Calibri" w:cs="Calibri"/>
+              </w:rPr>
+            </w:pPr>
+            <w:r>
+              <w:rPr>
+                <w:rFonts w:ascii="Calibri" w:eastAsia="Times New Roman" w:hAnsi="Calibri" w:cs="Calibri"/>
+              </w:rPr>
+              <w:t>Y</w:t>
+            </w:r>
+          </w:p>
+        </w:tc>
+      </w:tr>
+      <w:tr>
+        <w:tc>
+          <w:tcPr>
+            <w:tcW w:w="1924" w:type="dxa"/>
+          </w:tcPr>
+          <w:p>
+            <w:pPr>
+              <w:spacing w:before="100" w:beforeAutospacing="1" w:after="100" w:afterAutospacing="1"/>
+              <w:rPr>
+                <w:rFonts w:ascii="Calibri" w:eastAsia="Times New Roman" w:hAnsi="Calibri" w:cs="Calibri"/>
+              </w:rPr>
+            </w:pPr>
+            <w:r>
+              <w:rPr>
+                <w:rFonts w:ascii="Calibri" w:eastAsia="Times New Roman" w:hAnsi="Calibri" w:cs="Calibri"/>
+              </w:rPr>
+              <w:t>Y_OFFSET</w:t>
+            </w:r>
+          </w:p>
+        </w:tc>
+        <w:tc>
+          <w:tcPr>
+            <w:tcW w:w="5206" w:type="dxa"/>
+          </w:tcPr>
+          <w:p>
+            <w:pPr>
+              <w:spacing w:before="100" w:beforeAutospacing="1" w:after="100" w:afterAutospacing="1"/>
+              <w:rPr>
+                <w:rFonts w:ascii="Calibri" w:eastAsia="Times New Roman" w:hAnsi="Calibri" w:cs="Calibri"/>
+              </w:rPr>
+            </w:pPr>
+            <w:r>
+              <w:rPr>
+                <w:rFonts w:ascii="Calibri" w:eastAsia="Times New Roman" w:hAnsi="Calibri" w:cs="Calibri"/>
+              </w:rPr>
+              <w:t>Offset applied to Y axis to calibrate score</w:t>
+            </w:r>
+          </w:p>
+        </w:tc>
+        <w:tc>
+          <w:tcPr>
+            <w:tcW w:w="2961" w:type="dxa"/>
+          </w:tcPr>
+          <w:p>
+            <w:pPr>
+              <w:spacing w:before="100" w:beforeAutospacing="1" w:after="100" w:afterAutospacing="1"/>
+              <w:rPr>
+                <w:rFonts w:ascii="Calibri" w:eastAsia="Times New Roman" w:hAnsi="Calibri" w:cs="Calibri"/>
+              </w:rPr>
+            </w:pPr>
+            <w:r>
+              <w:rPr>
+                <w:rFonts w:ascii="Calibri" w:eastAsia="Times New Roman" w:hAnsi="Calibri" w:cs="Calibri"/>
+              </w:rPr>
+              <w:t>0 – Disabled until calibrated</w:t>
             </w:r>
           </w:p>
         </w:tc>
@@ -15719,14 +16352,14 @@
           <w:rFonts w:eastAsia="Times New Roman"/>
         </w:rPr>
       </w:pPr>
-      <w:bookmarkStart w:id="57" w:name="_Toc175425782"/>
+      <w:bookmarkStart w:id="58" w:name="_Toc185694463"/>
       <w:r>
         <w:rPr>
           <w:rFonts w:eastAsia="Times New Roman"/>
         </w:rPr>
         <w:t>INFORMATION ONLY</w:t>
       </w:r>
-      <w:bookmarkEnd w:id="57"/>
+      <w:bookmarkEnd w:id="58"/>
     </w:p>
     <w:p>
       <w:r>
@@ -15951,6 +16584,7 @@
               <w:rPr>
                 <w:rFonts w:ascii="Calibri" w:eastAsia="Times New Roman" w:hAnsi="Calibri" w:cs="Calibri"/>
               </w:rPr>
+              <w:lastRenderedPageBreak/>
               <w:t>TIME_TO_SLEEP</w:t>
             </w:r>
           </w:p>
@@ -16482,7 +17116,6 @@
               <w:rPr>
                 <w:rFonts w:ascii="Calibri" w:eastAsia="Times New Roman" w:hAnsi="Calibri" w:cs="Calibri"/>
               </w:rPr>
-              <w:lastRenderedPageBreak/>
               <w:t>WIFI_MODE</w:t>
             </w:r>
           </w:p>
@@ -16910,11 +17543,11 @@
       <w:pPr>
         <w:pStyle w:val="Heading2"/>
       </w:pPr>
-      <w:bookmarkStart w:id="58" w:name="_Toc175425783"/>
+      <w:bookmarkStart w:id="59" w:name="_Toc185694464"/>
       <w:r>
         <w:t>TYPICAL SETTINGS</w:t>
       </w:r>
-      <w:bookmarkEnd w:id="58"/>
+      <w:bookmarkEnd w:id="59"/>
     </w:p>
     <w:p>
       <w:r>
@@ -16925,11 +17558,11 @@
       <w:pPr>
         <w:pStyle w:val="Heading3"/>
       </w:pPr>
-      <w:bookmarkStart w:id="59" w:name="_Toc175425784"/>
+      <w:bookmarkStart w:id="60" w:name="_Toc185694465"/>
       <w:r>
         <w:t>DC Motor Witness Paper</w:t>
       </w:r>
-      <w:bookmarkEnd w:id="59"/>
+      <w:bookmarkEnd w:id="60"/>
     </w:p>
     <w:p>
       <w:r>
@@ -16988,11 +17621,11 @@
       <w:pPr>
         <w:pStyle w:val="Heading3"/>
       </w:pPr>
-      <w:bookmarkStart w:id="60" w:name="_Toc175425785"/>
+      <w:bookmarkStart w:id="61" w:name="_Toc185694466"/>
       <w:r>
         <w:t>Stepper Motor Witness Paper</w:t>
       </w:r>
-      <w:bookmarkEnd w:id="60"/>
+      <w:bookmarkEnd w:id="61"/>
     </w:p>
     <w:p>
       <w:r>
@@ -17044,6 +17677,7 @@
     </w:p>
     <w:p>
       <w:r>
+        <w:lastRenderedPageBreak/>
         <w:t>{“PAPER_ON”:0</w:t>
       </w:r>
     </w:p>
@@ -17070,7 +17704,6 @@
     </w:p>
     <w:p>
       <w:r>
-        <w:lastRenderedPageBreak/>
         <w:t>{“STEPPER_TIME”:</w:t>
       </w:r>
       <w:r>
@@ -17136,11 +17769,11 @@
       <w:pPr>
         <w:pStyle w:val="Heading3"/>
       </w:pPr>
-      <w:bookmarkStart w:id="61" w:name="_Toc175425786"/>
+      <w:bookmarkStart w:id="62" w:name="_Toc185694467"/>
       <w:r>
         <w:t>Sensor Placement</w:t>
       </w:r>
-      <w:bookmarkEnd w:id="61"/>
+      <w:bookmarkEnd w:id="62"/>
     </w:p>
     <w:p>
       <w:r>
@@ -17185,11 +17818,11 @@
       <w:pPr>
         <w:pStyle w:val="Heading3"/>
       </w:pPr>
-      <w:bookmarkStart w:id="62" w:name="_Toc175425787"/>
+      <w:bookmarkStart w:id="63" w:name="_Toc185694468"/>
       <w:r>
         <w:t>WiFI Station</w:t>
       </w:r>
-      <w:bookmarkEnd w:id="62"/>
+      <w:bookmarkEnd w:id="63"/>
     </w:p>
     <w:p>
       <w:r>
@@ -17243,13 +17876,13 @@
         <w:t>”}</w:t>
       </w:r>
     </w:p>
-    <w:p/>
     <w:p>
       <w:pPr>
         <w:pStyle w:val="Heading3"/>
       </w:pPr>
-      <w:bookmarkStart w:id="63" w:name="_Toc175425788"/>
-      <w:r>
+      <w:bookmarkStart w:id="64" w:name="_Toc185694469"/>
+      <w:r>
+        <w:lastRenderedPageBreak/>
         <w:t xml:space="preserve">WiFi Access </w:t>
       </w:r>
       <w:r>
@@ -17258,7 +17891,7 @@
       <w:r>
         <w:t>Mode</w:t>
       </w:r>
-      <w:bookmarkEnd w:id="63"/>
+      <w:bookmarkEnd w:id="64"/>
     </w:p>
     <w:p>
       <w:r>
@@ -17301,7 +17934,6 @@
     </w:p>
     <w:p>
       <w:r>
-        <w:lastRenderedPageBreak/>
         <w:t>{“WIFI_SSID”:””}</w:t>
       </w:r>
     </w:p>
@@ -17421,7 +18053,7 @@
     <w:p>
       <w:pPr>
         <w:sectPr>
-          <w:headerReference w:type="default" r:id="rId26"/>
+          <w:headerReference w:type="default" r:id="rId28"/>
           <w:pgSz w:w="12240" w:h="15840"/>
           <w:pgMar w:top="720" w:right="720" w:bottom="720" w:left="720" w:header="720" w:footer="720" w:gutter="0"/>
           <w:cols w:space="720"/>
@@ -17461,6 +18093,9 @@
         <w:jc w:val="center"/>
       </w:pPr>
       <w:r>
+        <w:rPr>
+          <w:noProof/>
+        </w:rPr>
         <w:drawing>
           <wp:inline distT="0" distB="0" distL="0" distR="0" wp14:anchorId="7795BCA1" wp14:editId="3030837F">
             <wp:extent cx="5105400" cy="2070100"/>
@@ -17477,7 +18112,7 @@
                     <pic:cNvPicPr/>
                   </pic:nvPicPr>
                   <pic:blipFill>
-                    <a:blip r:embed="rId27"/>
+                    <a:blip r:embed="rId29"/>
                     <a:stretch>
                       <a:fillRect/>
                     </a:stretch>
@@ -17525,19 +18160,22 @@
       <w:pPr>
         <w:pStyle w:val="Heading2"/>
       </w:pPr>
-      <w:r>
-        <w:t xml:space="preserve">TOKEN RING </w:t>
+      <w:bookmarkStart w:id="65" w:name="_Toc185694470"/>
+      <w:r>
+        <w:t>TOKEN RING</w:t>
+      </w:r>
+      <w:bookmarkEnd w:id="65"/>
+      <w:r>
+        <w:t xml:space="preserve"> </w:t>
       </w:r>
     </w:p>
     <w:p>
       <w:r>
         <w:t xml:space="preserve">The </w:t>
       </w:r>
-      <w:proofErr w:type="spellStart"/>
-      <w:r>
-        <w:t>Auxilary</w:t>
-      </w:r>
-      <w:proofErr w:type="spellEnd"/>
+      <w:r>
+        <w:t>Auxiliary</w:t>
+      </w:r>
       <w:r>
         <w:t xml:space="preserve"> connector can be used as a token ring connector to join up to 7 targets and transmit the scores to the PC.</w:t>
       </w:r>
@@ -17551,11 +18189,9 @@
       <w:r>
         <w:t xml:space="preserve">The transmit of 1 goes to the </w:t>
       </w:r>
-      <w:proofErr w:type="spellStart"/>
-      <w:r>
-        <w:t>receive</w:t>
-      </w:r>
-      <w:proofErr w:type="spellEnd"/>
+      <w:r>
+        <w:t>receiver</w:t>
+      </w:r>
       <w:r>
         <w:t xml:space="preserve"> of the next, and all the way round the ring.  </w:t>
       </w:r>
@@ -17580,6 +18216,9 @@
     </w:p>
     <w:p>
       <w:r>
+        <w:rPr>
+          <w:noProof/>
+        </w:rPr>
         <w:lastRenderedPageBreak/>
         <w:drawing>
           <wp:inline distT="0" distB="0" distL="0" distR="0" wp14:anchorId="58661E91" wp14:editId="3E683C1D">
@@ -17597,7 +18236,7 @@
                     <pic:cNvPicPr/>
                   </pic:nvPicPr>
                   <pic:blipFill>
-                    <a:blip r:embed="rId28"/>
+                    <a:blip r:embed="rId30"/>
                     <a:stretch>
                       <a:fillRect/>
                     </a:stretch>
@@ -17630,7 +18269,7 @@
     <w:p>
       <w:pPr>
         <w:sectPr>
-          <w:headerReference w:type="default" r:id="rId29"/>
+          <w:headerReference w:type="default" r:id="rId31"/>
           <w:pgSz w:w="12240" w:h="15840"/>
           <w:pgMar w:top="720" w:right="720" w:bottom="720" w:left="720" w:header="720" w:footer="720" w:gutter="0"/>
           <w:cols w:space="720"/>
@@ -17642,8 +18281,8 @@
       <w:pPr>
         <w:pStyle w:val="Heading1"/>
       </w:pPr>
-      <w:bookmarkStart w:id="64" w:name="_Toc175303155"/>
-      <w:bookmarkStart w:id="65" w:name="_Toc175425789"/>
+      <w:bookmarkStart w:id="66" w:name="_Toc175303155"/>
+      <w:bookmarkStart w:id="67" w:name="_Toc185694471"/>
       <w:r>
         <w:lastRenderedPageBreak/>
         <w:t>DOWNLOADING</w:t>
@@ -17651,20 +18290,20 @@
       <w:r>
         <w:t xml:space="preserve"> FIRMWARE</w:t>
       </w:r>
-      <w:bookmarkEnd w:id="64"/>
-      <w:bookmarkEnd w:id="65"/>
-    </w:p>
-    <w:p>
-      <w:r>
-        <w:t xml:space="preserve">The target has the ability to be reprogrammed when new features are </w:t>
+      <w:bookmarkEnd w:id="66"/>
+      <w:bookmarkEnd w:id="67"/>
+    </w:p>
+    <w:p>
+      <w:r>
+        <w:t xml:space="preserve">The target </w:t>
       </w:r>
       <w:proofErr w:type="gramStart"/>
       <w:r>
-        <w:t>added</w:t>
+        <w:t>has the ability to</w:t>
       </w:r>
       <w:proofErr w:type="gramEnd"/>
       <w:r>
-        <w:t xml:space="preserve"> or bugs fixed.</w:t>
+        <w:t xml:space="preserve"> be reprogrammed when new features are added or bugs fixed.</w:t>
       </w:r>
     </w:p>
     <w:p>
@@ -17713,11 +18352,11 @@
       <w:pPr>
         <w:pStyle w:val="Heading2"/>
       </w:pPr>
-      <w:bookmarkStart w:id="66" w:name="_Toc175425790"/>
+      <w:bookmarkStart w:id="68" w:name="_Toc185694472"/>
       <w:r>
         <w:t>PREPARATION</w:t>
       </w:r>
-      <w:bookmarkEnd w:id="66"/>
+      <w:bookmarkEnd w:id="68"/>
     </w:p>
     <w:p>
       <w:r>
@@ -17728,13 +18367,13 @@
       <w:pPr>
         <w:pStyle w:val="Heading3"/>
       </w:pPr>
-      <w:bookmarkStart w:id="67" w:name="_Toc175303157"/>
-      <w:bookmarkStart w:id="68" w:name="_Toc175425791"/>
+      <w:bookmarkStart w:id="69" w:name="_Toc175303157"/>
+      <w:bookmarkStart w:id="70" w:name="_Toc185694473"/>
       <w:r>
         <w:t>Download Python</w:t>
       </w:r>
-      <w:bookmarkEnd w:id="67"/>
-      <w:bookmarkEnd w:id="68"/>
+      <w:bookmarkEnd w:id="69"/>
+      <w:bookmarkEnd w:id="70"/>
     </w:p>
     <w:p>
       <w:r>
@@ -17773,7 +18412,7 @@
                     <pic:cNvPicPr/>
                   </pic:nvPicPr>
                   <pic:blipFill>
-                    <a:blip r:embed="rId30"/>
+                    <a:blip r:embed="rId32"/>
                     <a:stretch>
                       <a:fillRect/>
                     </a:stretch>
@@ -17817,13 +18456,13 @@
       <w:pPr>
         <w:pStyle w:val="Heading3"/>
       </w:pPr>
-      <w:bookmarkStart w:id="69" w:name="_Toc175303158"/>
-      <w:bookmarkStart w:id="70" w:name="_Toc175425792"/>
+      <w:bookmarkStart w:id="71" w:name="_Toc175303158"/>
+      <w:bookmarkStart w:id="72" w:name="_Toc185694474"/>
       <w:r>
         <w:t>Install ESPTOOLS</w:t>
       </w:r>
-      <w:bookmarkEnd w:id="69"/>
-      <w:bookmarkEnd w:id="70"/>
+      <w:bookmarkEnd w:id="71"/>
+      <w:bookmarkEnd w:id="72"/>
     </w:p>
     <w:p>
       <w:r>
@@ -18725,13 +19364,13 @@
       <w:pPr>
         <w:pStyle w:val="Heading2"/>
       </w:pPr>
-      <w:bookmarkStart w:id="71" w:name="_Toc175303159"/>
-      <w:bookmarkStart w:id="72" w:name="_Toc175425793"/>
+      <w:bookmarkStart w:id="73" w:name="_Toc175303159"/>
+      <w:bookmarkStart w:id="74" w:name="_Toc185694475"/>
       <w:r>
         <w:t>DOWNLOAD</w:t>
       </w:r>
-      <w:bookmarkEnd w:id="71"/>
-      <w:bookmarkEnd w:id="72"/>
+      <w:bookmarkEnd w:id="73"/>
+      <w:bookmarkEnd w:id="74"/>
     </w:p>
     <w:p>
       <w:r>
@@ -18776,7 +19415,7 @@
                     <pic:cNvPicPr/>
                   </pic:nvPicPr>
                   <pic:blipFill>
-                    <a:blip r:embed="rId31"/>
+                    <a:blip r:embed="rId33"/>
                     <a:stretch>
                       <a:fillRect/>
                     </a:stretch>
@@ -18827,7 +19466,7 @@
     <w:p>
       <w:pPr>
         <w:sectPr>
-          <w:headerReference w:type="default" r:id="rId32"/>
+          <w:headerReference w:type="default" r:id="rId34"/>
           <w:pgSz w:w="12240" w:h="15840"/>
           <w:pgMar w:top="720" w:right="720" w:bottom="720" w:left="720" w:header="720" w:footer="720" w:gutter="0"/>
           <w:cols w:space="720"/>
@@ -18839,14 +19478,14 @@
       <w:pPr>
         <w:pStyle w:val="Heading1"/>
       </w:pPr>
-      <w:bookmarkStart w:id="73" w:name="_Toc175303160"/>
-      <w:bookmarkStart w:id="74" w:name="_Toc175425794"/>
+      <w:bookmarkStart w:id="75" w:name="_Toc175303160"/>
+      <w:bookmarkStart w:id="76" w:name="_Toc185694476"/>
       <w:r>
         <w:lastRenderedPageBreak/>
         <w:t>TROUBLE SHOOTING</w:t>
       </w:r>
-      <w:bookmarkEnd w:id="73"/>
-      <w:bookmarkEnd w:id="74"/>
+      <w:bookmarkEnd w:id="75"/>
+      <w:bookmarkEnd w:id="76"/>
     </w:p>
     <w:p>
       <w:r>
@@ -18921,11 +19560,11 @@
       <w:pPr>
         <w:pStyle w:val="Heading2"/>
       </w:pPr>
-      <w:bookmarkStart w:id="75" w:name="_Toc175425795"/>
+      <w:bookmarkStart w:id="77" w:name="_Toc185694477"/>
       <w:r>
         <w:t>ASSEMBLY TROUBLE SHOOTING</w:t>
       </w:r>
-      <w:bookmarkEnd w:id="75"/>
+      <w:bookmarkEnd w:id="77"/>
     </w:p>
     <w:p>
       <w:r>
@@ -19421,16 +20060,16 @@
       <w:pPr>
         <w:pStyle w:val="Heading3"/>
       </w:pPr>
-      <w:bookmarkStart w:id="76" w:name="_Toc175303162"/>
-      <w:bookmarkStart w:id="77" w:name="_Toc175425796"/>
+      <w:bookmarkStart w:id="78" w:name="_Toc175303162"/>
+      <w:bookmarkStart w:id="79" w:name="_Toc185694478"/>
       <w:r>
         <w:t xml:space="preserve">WiFi </w:t>
       </w:r>
-      <w:bookmarkEnd w:id="76"/>
+      <w:bookmarkEnd w:id="78"/>
       <w:r>
         <w:t>TESTING</w:t>
       </w:r>
-      <w:bookmarkEnd w:id="77"/>
+      <w:bookmarkEnd w:id="79"/>
     </w:p>
     <w:p>
       <w:r>
@@ -20105,33 +20744,24 @@
       <w:pPr>
         <w:pStyle w:val="Heading2"/>
       </w:pPr>
-      <w:r>
-        <w:lastRenderedPageBreak/>
-        <w:br w:type="page"/>
-      </w:r>
-    </w:p>
-    <w:p>
-      <w:pPr>
-        <w:pStyle w:val="Heading2"/>
-      </w:pPr>
-      <w:bookmarkStart w:id="78" w:name="_Toc175425797"/>
+      <w:bookmarkStart w:id="80" w:name="_Toc185694479"/>
       <w:r>
         <w:lastRenderedPageBreak/>
         <w:t>OPERATIONAL TROUBLE SHOOTING</w:t>
       </w:r>
-      <w:bookmarkEnd w:id="78"/>
-    </w:p>
-    <w:p>
-      <w:r>
-        <w:t xml:space="preserve">Once you have successfully shot the first ten rounds into the target, you’ve proven that the target has been constructed correctly and </w:t>
+      <w:bookmarkEnd w:id="80"/>
+    </w:p>
+    <w:p>
+      <w:r>
+        <w:t xml:space="preserve">Once you have successfully shot the first ten rounds into the target, you’ve proven that the target has been constructed </w:t>
       </w:r>
       <w:proofErr w:type="gramStart"/>
       <w:r>
-        <w:t>all of</w:t>
+        <w:t>correctly</w:t>
       </w:r>
       <w:proofErr w:type="gramEnd"/>
       <w:r>
-        <w:t xml:space="preserve"> the settings are correct.  The target should continue to operate indefinitely.  </w:t>
+        <w:t xml:space="preserve"> and all of the settings are correct.  The target should continue to operate indefinitely.  </w:t>
       </w:r>
     </w:p>
     <w:p>
@@ -20143,11 +20773,11 @@
       <w:pPr>
         <w:pStyle w:val="Heading3"/>
       </w:pPr>
-      <w:bookmarkStart w:id="79" w:name="_Toc175425798"/>
+      <w:bookmarkStart w:id="81" w:name="_Toc185694480"/>
       <w:r>
         <w:t>MISPLACED or NO SHOTS</w:t>
       </w:r>
-      <w:bookmarkEnd w:id="79"/>
+      <w:bookmarkEnd w:id="81"/>
     </w:p>
     <w:p>
       <w:r>
@@ -20376,12 +21006,12 @@
       <w:pPr>
         <w:pStyle w:val="Heading3"/>
       </w:pPr>
-      <w:bookmarkStart w:id="80" w:name="_Toc175425799"/>
+      <w:bookmarkStart w:id="82" w:name="_Toc185694481"/>
       <w:r>
         <w:lastRenderedPageBreak/>
         <w:t>WITNESS PAPER DOES NOT MOVE</w:t>
       </w:r>
-      <w:bookmarkEnd w:id="80"/>
+      <w:bookmarkEnd w:id="82"/>
     </w:p>
     <w:p>
       <w:r>
@@ -20504,21 +21134,15 @@
           </w:tcPr>
           <w:p>
             <w:r>
-              <w:t xml:space="preserve">The setting PAPER_TIME or STEP_COUNT </w:t>
-            </w:r>
+              <w:t xml:space="preserve">The setting PAPER_TIME or STEP_COUNT are </w:t>
+            </w:r>
+            <w:proofErr w:type="spellStart"/>
             <w:proofErr w:type="gramStart"/>
             <w:r>
-              <w:t>are</w:t>
-            </w:r>
+              <w:t>non zero</w:t>
+            </w:r>
+            <w:proofErr w:type="spellEnd"/>
             <w:proofErr w:type="gramEnd"/>
-            <w:r>
-              <w:t xml:space="preserve"> </w:t>
-            </w:r>
-            <w:proofErr w:type="spellStart"/>
-            <w:r>
-              <w:t>non zero</w:t>
-            </w:r>
-            <w:proofErr w:type="spellEnd"/>
           </w:p>
         </w:tc>
         <w:tc>
@@ -20631,11 +21255,11 @@
       <w:pPr>
         <w:pStyle w:val="Heading2"/>
       </w:pPr>
-      <w:bookmarkStart w:id="81" w:name="_Toc175425800"/>
+      <w:bookmarkStart w:id="83" w:name="_Toc185694482"/>
       <w:r>
         <w:t>USING TEAMVIEWER</w:t>
       </w:r>
-      <w:bookmarkEnd w:id="81"/>
+      <w:bookmarkEnd w:id="83"/>
     </w:p>
     <w:p>
       <w:r>
@@ -20722,7 +21346,7 @@
                     <pic:cNvPicPr/>
                   </pic:nvPicPr>
                   <pic:blipFill>
-                    <a:blip r:embed="rId33"/>
+                    <a:blip r:embed="rId35"/>
                     <a:stretch>
                       <a:fillRect/>
                     </a:stretch>
@@ -20790,7 +21414,7 @@
       </w:r>
     </w:p>
     <w:sectPr>
-      <w:headerReference w:type="default" r:id="rId34"/>
+      <w:headerReference w:type="default" r:id="rId36"/>
       <w:pgSz w:w="12240" w:h="15840"/>
       <w:pgMar w:top="720" w:right="720" w:bottom="720" w:left="720" w:header="720" w:footer="720" w:gutter="0"/>
       <w:cols w:space="720"/>
@@ -20939,7 +21563,10 @@
       <w:ind w:right="360"/>
     </w:pPr>
     <w:r>
-      <w:t>September 19, 2024</w:t>
+      <w:t>December 21</w:t>
+    </w:r>
+    <w:r>
+      <w:t>, 2024</w:t>
     </w:r>
   </w:p>
 </w:ftr>
@@ -21165,6 +21792,245 @@
   </w:p>
   <w:p>
     <w:pPr>
+      <w:rPr>
+        <w:noProof/>
+        <w:sz w:val="40"/>
+        <w:szCs w:val="40"/>
+      </w:rPr>
+    </w:pPr>
+    <w:r>
+      <w:rPr>
+        <w:noProof/>
+        <w:sz w:val="40"/>
+        <w:szCs w:val="40"/>
+      </w:rPr>
+      <w:t>WIFI OPERATION</w:t>
+    </w:r>
+  </w:p>
+  <w:p>
+    <w:pPr>
+      <w:pStyle w:val="Header"/>
+    </w:pPr>
+    <w:r>
+      <w:rPr>
+        <w:noProof/>
+        <w:sz w:val="40"/>
+        <w:szCs w:val="40"/>
+      </w:rPr>
+      <mc:AlternateContent>
+        <mc:Choice Requires="wps">
+          <w:drawing>
+            <wp:anchor distT="0" distB="0" distL="114300" distR="114300" simplePos="0" relativeHeight="251706368" behindDoc="0" locked="0" layoutInCell="1" allowOverlap="1" wp14:anchorId="17515566" wp14:editId="2645EAB8">
+              <wp:simplePos x="0" y="0"/>
+              <wp:positionH relativeFrom="column">
+                <wp:posOffset>9938</wp:posOffset>
+              </wp:positionH>
+              <wp:positionV relativeFrom="paragraph">
+                <wp:posOffset>14080</wp:posOffset>
+              </wp:positionV>
+              <wp:extent cx="6728791" cy="45719"/>
+              <wp:effectExtent l="0" t="0" r="15240" b="18415"/>
+              <wp:wrapNone/>
+              <wp:docPr id="2115170856" name="Text Box 2115170856"/>
+              <wp:cNvGraphicFramePr/>
+              <a:graphic xmlns:a="http://schemas.openxmlformats.org/drawingml/2006/main">
+                <a:graphicData uri="http://schemas.microsoft.com/office/word/2010/wordprocessingShape">
+                  <wps:wsp>
+                    <wps:cNvSpPr txBox="1"/>
+                    <wps:spPr>
+                      <a:xfrm>
+                        <a:off x="0" y="0"/>
+                        <a:ext cx="6728791" cy="45719"/>
+                      </a:xfrm>
+                      <a:prstGeom prst="rect">
+                        <a:avLst/>
+                      </a:prstGeom>
+                      <a:solidFill>
+                        <a:schemeClr val="lt1"/>
+                      </a:solidFill>
+                      <a:ln w="6350">
+                        <a:solidFill>
+                          <a:prstClr val="black"/>
+                        </a:solidFill>
+                      </a:ln>
+                    </wps:spPr>
+                    <wps:txbx>
+                      <w:txbxContent>
+                        <w:p/>
+                      </w:txbxContent>
+                    </wps:txbx>
+                    <wps:bodyPr rot="0" spcFirstLastPara="0" vertOverflow="overflow" horzOverflow="overflow" vert="horz" wrap="square" lIns="91440" tIns="45720" rIns="91440" bIns="45720" numCol="1" spcCol="0" rtlCol="0" fromWordArt="0" anchor="t" anchorCtr="0" forceAA="0" compatLnSpc="1">
+                      <a:prstTxWarp prst="textNoShape">
+                        <a:avLst/>
+                      </a:prstTxWarp>
+                      <a:noAutofit/>
+                    </wps:bodyPr>
+                  </wps:wsp>
+                </a:graphicData>
+              </a:graphic>
+              <wp14:sizeRelH relativeFrom="margin">
+                <wp14:pctWidth>0</wp14:pctWidth>
+              </wp14:sizeRelH>
+              <wp14:sizeRelV relativeFrom="margin">
+                <wp14:pctHeight>0</wp14:pctHeight>
+              </wp14:sizeRelV>
+            </wp:anchor>
+          </w:drawing>
+        </mc:Choice>
+        <mc:Fallback>
+          <w:pict>
+            <v:shapetype w14:anchorId="17515566" id="_x0000_t202" coordsize="21600,21600" o:spt="202" path="m,l,21600r21600,l21600,xe">
+              <v:stroke joinstyle="miter"/>
+              <v:path gradientshapeok="t" o:connecttype="rect"/>
+            </v:shapetype>
+            <v:shape id="Text Box 2115170856" o:spid="_x0000_s1034" type="#_x0000_t202" style="position:absolute;margin-left:.8pt;margin-top:1.1pt;width:529.85pt;height:3.6pt;z-index:251706368;visibility:visible;mso-wrap-style:square;mso-width-percent:0;mso-height-percent:0;mso-wrap-distance-left:9pt;mso-wrap-distance-top:0;mso-wrap-distance-right:9pt;mso-wrap-distance-bottom:0;mso-position-horizontal:absolute;mso-position-horizontal-relative:text;mso-position-vertical:absolute;mso-position-vertical-relative:text;mso-width-percent:0;mso-height-percent:0;mso-width-relative:margin;mso-height-relative:margin;v-text-anchor:top" o:gfxdata="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" fillcolor="white [3201]" strokeweight=".5pt">
+              <v:textbox>
+                <w:txbxContent>
+                  <w:p/>
+                </w:txbxContent>
+              </v:textbox>
+            </v:shape>
+          </w:pict>
+        </mc:Fallback>
+      </mc:AlternateContent>
+    </w:r>
+  </w:p>
+</w:hdr>
+</file>
+
+<file path=word/header11.xml><?xml version="1.0" encoding="utf-8"?>
+<w:hdr xmlns:wpc="http://schemas.microsoft.com/office/word/2010/wordprocessingCanvas" xmlns:cx="http://schemas.microsoft.com/office/drawing/2014/chartex" xmlns:cx1="http://schemas.microsoft.com/office/drawing/2015/9/8/chartex" xmlns:cx2="http://schemas.microsoft.com/office/drawing/2015/10/21/chartex" xmlns:cx3="http://schemas.microsoft.com/office/drawing/2016/5/9/chartex" xmlns:cx4="http://schemas.microsoft.com/office/drawing/2016/5/10/chartex" xmlns:cx5="http://schemas.microsoft.com/office/drawing/2016/5/11/chartex" xmlns:cx6="http://schemas.microsoft.com/office/drawing/2016/5/12/chartex" xmlns:cx7="http://schemas.microsoft.com/office/drawing/2016/5/13/chartex" xmlns:cx8="http://schemas.microsoft.com/office/drawing/2016/5/14/chartex" xmlns:mc="http://schemas.openxmlformats.org/markup-compatibility/2006" xmlns:aink="http://schemas.microsoft.com/office/drawing/2016/ink" xmlns:am3d="http://schemas.microsoft.com/office/drawing/2017/model3d" xmlns:o="urn:schemas-microsoft-com:office:office" xmlns:oel="http://schemas.microsoft.com/office/2019/extlst" xmlns:r="http://schemas.openxmlformats.org/officeDocument/2006/relationships" xmlns:m="http://schemas.openxmlformats.org/officeDocument/2006/math" xmlns:v="urn:schemas-microsoft-com:vml" xmlns:wp14="http://schemas.microsoft.com/office/word/2010/wordprocessingDrawing" xmlns:wp="http://schemas.openxmlformats.org/drawingml/2006/wordprocessingDrawing" xmlns:w10="urn:schemas-microsoft-com:office:word" xmlns:w="http://schemas.openxmlformats.org/wordprocessingml/2006/main" xmlns:w14="http://schemas.microsoft.com/office/word/2010/wordml" xmlns:w15="http://schemas.microsoft.com/office/word/2012/wordml" xmlns:w16cex="http://schemas.microsoft.com/office/word/2018/wordml/cex" xmlns:w16cid="http://schemas.microsoft.com/office/word/2016/wordml/cid" xmlns:w16="http://schemas.microsoft.com/office/word/2018/wordml" xmlns:w16du="http://schemas.microsoft.com/office/word/2023/wordml/word16du" xmlns:w16sdtdh="http://schemas.microsoft.com/office/word/2020/wordml/sdtdatahash" xmlns:w16se="http://schemas.microsoft.com/office/word/2015/wordml/symex" xmlns:wpg="http://schemas.microsoft.com/office/word/2010/wordprocessingGroup" xmlns:wpi="http://schemas.microsoft.com/office/word/2010/wordprocessingInk" xmlns:wne="http://schemas.microsoft.com/office/word/2006/wordml" xmlns:wps="http://schemas.microsoft.com/office/word/2010/wordprocessingShape" mc:Ignorable="w14 w15 w16se w16cid w16 w16cex w16sdtdh w16du wp14">
+  <w:p>
+    <w:pPr>
+      <w:pStyle w:val="Heading1"/>
+    </w:pPr>
+    <w:r>
+      <w:t>freETarget</w:t>
+    </w:r>
+  </w:p>
+  <w:p>
+    <w:pPr>
+      <w:tabs>
+        <w:tab w:val="left" w:pos="2117"/>
+      </w:tabs>
+      <w:rPr>
+        <w:noProof/>
+        <w:sz w:val="40"/>
+        <w:szCs w:val="40"/>
+      </w:rPr>
+    </w:pPr>
+    <w:r>
+      <w:rPr>
+        <w:noProof/>
+        <w:sz w:val="40"/>
+        <w:szCs w:val="40"/>
+      </w:rPr>
+      <w:t>SETTINGS</w:t>
+    </w:r>
+  </w:p>
+  <w:p>
+    <w:pPr>
+      <w:pStyle w:val="Header"/>
+    </w:pPr>
+    <w:r>
+      <w:rPr>
+        <w:noProof/>
+        <w:sz w:val="40"/>
+        <w:szCs w:val="40"/>
+      </w:rPr>
+      <mc:AlternateContent>
+        <mc:Choice Requires="wps">
+          <w:drawing>
+            <wp:anchor distT="0" distB="0" distL="114300" distR="114300" simplePos="0" relativeHeight="251698176" behindDoc="0" locked="0" layoutInCell="1" allowOverlap="1" wp14:anchorId="6D7E402B" wp14:editId="1F70A204">
+              <wp:simplePos x="0" y="0"/>
+              <wp:positionH relativeFrom="column">
+                <wp:posOffset>9938</wp:posOffset>
+              </wp:positionH>
+              <wp:positionV relativeFrom="paragraph">
+                <wp:posOffset>14080</wp:posOffset>
+              </wp:positionV>
+              <wp:extent cx="6728791" cy="45719"/>
+              <wp:effectExtent l="0" t="0" r="15240" b="18415"/>
+              <wp:wrapNone/>
+              <wp:docPr id="1766970024" name="Text Box 1766970024"/>
+              <wp:cNvGraphicFramePr/>
+              <a:graphic xmlns:a="http://schemas.openxmlformats.org/drawingml/2006/main">
+                <a:graphicData uri="http://schemas.microsoft.com/office/word/2010/wordprocessingShape">
+                  <wps:wsp>
+                    <wps:cNvSpPr txBox="1"/>
+                    <wps:spPr>
+                      <a:xfrm>
+                        <a:off x="0" y="0"/>
+                        <a:ext cx="6728791" cy="45719"/>
+                      </a:xfrm>
+                      <a:prstGeom prst="rect">
+                        <a:avLst/>
+                      </a:prstGeom>
+                      <a:solidFill>
+                        <a:schemeClr val="lt1"/>
+                      </a:solidFill>
+                      <a:ln w="6350">
+                        <a:solidFill>
+                          <a:prstClr val="black"/>
+                        </a:solidFill>
+                      </a:ln>
+                    </wps:spPr>
+                    <wps:txbx>
+                      <w:txbxContent>
+                        <w:p/>
+                      </w:txbxContent>
+                    </wps:txbx>
+                    <wps:bodyPr rot="0" spcFirstLastPara="0" vertOverflow="overflow" horzOverflow="overflow" vert="horz" wrap="square" lIns="91440" tIns="45720" rIns="91440" bIns="45720" numCol="1" spcCol="0" rtlCol="0" fromWordArt="0" anchor="t" anchorCtr="0" forceAA="0" compatLnSpc="1">
+                      <a:prstTxWarp prst="textNoShape">
+                        <a:avLst/>
+                      </a:prstTxWarp>
+                      <a:noAutofit/>
+                    </wps:bodyPr>
+                  </wps:wsp>
+                </a:graphicData>
+              </a:graphic>
+              <wp14:sizeRelH relativeFrom="margin">
+                <wp14:pctWidth>0</wp14:pctWidth>
+              </wp14:sizeRelH>
+              <wp14:sizeRelV relativeFrom="margin">
+                <wp14:pctHeight>0</wp14:pctHeight>
+              </wp14:sizeRelV>
+            </wp:anchor>
+          </w:drawing>
+        </mc:Choice>
+        <mc:Fallback>
+          <w:pict>
+            <v:shapetype w14:anchorId="6D7E402B" id="_x0000_t202" coordsize="21600,21600" o:spt="202" path="m,l,21600r21600,l21600,xe">
+              <v:stroke joinstyle="miter"/>
+              <v:path gradientshapeok="t" o:connecttype="rect"/>
+            </v:shapetype>
+            <v:shape id="Text Box 1766970024" o:spid="_x0000_s1035" type="#_x0000_t202" style="position:absolute;margin-left:.8pt;margin-top:1.1pt;width:529.85pt;height:3.6pt;z-index:251698176;visibility:visible;mso-wrap-style:square;mso-width-percent:0;mso-height-percent:0;mso-wrap-distance-left:9pt;mso-wrap-distance-top:0;mso-wrap-distance-right:9pt;mso-wrap-distance-bottom:0;mso-position-horizontal:absolute;mso-position-horizontal-relative:text;mso-position-vertical:absolute;mso-position-vertical-relative:text;mso-width-percent:0;mso-height-percent:0;mso-width-relative:margin;mso-height-relative:margin;v-text-anchor:top" o:gfxdata="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" fillcolor="white [3201]" strokeweight=".5pt">
+              <v:textbox>
+                <w:txbxContent>
+                  <w:p/>
+                </w:txbxContent>
+              </v:textbox>
+            </v:shape>
+          </w:pict>
+        </mc:Fallback>
+      </mc:AlternateContent>
+    </w:r>
+  </w:p>
+</w:hdr>
+</file>
+
+<file path=word/header12.xml><?xml version="1.0" encoding="utf-8"?>
+<w:hdr xmlns:wpc="http://schemas.microsoft.com/office/word/2010/wordprocessingCanvas" xmlns:cx="http://schemas.microsoft.com/office/drawing/2014/chartex" xmlns:cx1="http://schemas.microsoft.com/office/drawing/2015/9/8/chartex" xmlns:cx2="http://schemas.microsoft.com/office/drawing/2015/10/21/chartex" xmlns:cx3="http://schemas.microsoft.com/office/drawing/2016/5/9/chartex" xmlns:cx4="http://schemas.microsoft.com/office/drawing/2016/5/10/chartex" xmlns:cx5="http://schemas.microsoft.com/office/drawing/2016/5/11/chartex" xmlns:cx6="http://schemas.microsoft.com/office/drawing/2016/5/12/chartex" xmlns:cx7="http://schemas.microsoft.com/office/drawing/2016/5/13/chartex" xmlns:cx8="http://schemas.microsoft.com/office/drawing/2016/5/14/chartex" xmlns:mc="http://schemas.openxmlformats.org/markup-compatibility/2006" xmlns:aink="http://schemas.microsoft.com/office/drawing/2016/ink" xmlns:am3d="http://schemas.microsoft.com/office/drawing/2017/model3d" xmlns:o="urn:schemas-microsoft-com:office:office" xmlns:oel="http://schemas.microsoft.com/office/2019/extlst" xmlns:r="http://schemas.openxmlformats.org/officeDocument/2006/relationships" xmlns:m="http://schemas.openxmlformats.org/officeDocument/2006/math" xmlns:v="urn:schemas-microsoft-com:vml" xmlns:wp14="http://schemas.microsoft.com/office/word/2010/wordprocessingDrawing" xmlns:wp="http://schemas.openxmlformats.org/drawingml/2006/wordprocessingDrawing" xmlns:w10="urn:schemas-microsoft-com:office:word" xmlns:w="http://schemas.openxmlformats.org/wordprocessingml/2006/main" xmlns:w14="http://schemas.microsoft.com/office/word/2010/wordml" xmlns:w15="http://schemas.microsoft.com/office/word/2012/wordml" xmlns:w16cex="http://schemas.microsoft.com/office/word/2018/wordml/cex" xmlns:w16cid="http://schemas.microsoft.com/office/word/2016/wordml/cid" xmlns:w16="http://schemas.microsoft.com/office/word/2018/wordml" xmlns:w16du="http://schemas.microsoft.com/office/word/2023/wordml/word16du" xmlns:w16sdtdh="http://schemas.microsoft.com/office/word/2020/wordml/sdtdatahash" xmlns:w16se="http://schemas.microsoft.com/office/word/2015/wordml/symex" xmlns:wpg="http://schemas.microsoft.com/office/word/2010/wordprocessingGroup" xmlns:wpi="http://schemas.microsoft.com/office/word/2010/wordprocessingInk" xmlns:wne="http://schemas.microsoft.com/office/word/2006/wordml" xmlns:wps="http://schemas.microsoft.com/office/word/2010/wordprocessingShape" mc:Ignorable="w14 w15 w16se w16cid w16 w16cex w16sdtdh w16du wp14">
+  <w:p>
+    <w:pPr>
+      <w:pStyle w:val="Heading1"/>
+    </w:pPr>
+    <w:r>
+      <w:t>freETarget</w:t>
+    </w:r>
+  </w:p>
+  <w:p>
+    <w:pPr>
       <w:tabs>
         <w:tab w:val="left" w:pos="2117"/>
       </w:tabs>
@@ -21259,7 +22125,7 @@
               <v:stroke joinstyle="miter"/>
               <v:path gradientshapeok="t" o:connecttype="rect"/>
             </v:shapetype>
-            <v:shape id="Text Box 122048757" o:spid="_x0000_s1034" type="#_x0000_t202" style="position:absolute;margin-left:.8pt;margin-top:1.1pt;width:529.85pt;height:3.6pt;z-index:251708416;visibility:visible;mso-wrap-style:square;mso-width-percent:0;mso-height-percent:0;mso-wrap-distance-left:9pt;mso-wrap-distance-top:0;mso-wrap-distance-right:9pt;mso-wrap-distance-bottom:0;mso-position-horizontal:absolute;mso-position-horizontal-relative:text;mso-position-vertical:absolute;mso-position-vertical-relative:text;mso-width-percent:0;mso-height-percent:0;mso-width-relative:margin;mso-height-relative:margin;v-text-anchor:top" o:gfxdata="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" fillcolor="white [3201]" strokeweight=".5pt">
+            <v:shape id="Text Box 122048757" o:spid="_x0000_s1036" type="#_x0000_t202" style="position:absolute;margin-left:.8pt;margin-top:1.1pt;width:529.85pt;height:3.6pt;z-index:251708416;visibility:visible;mso-wrap-style:square;mso-width-percent:0;mso-height-percent:0;mso-wrap-distance-left:9pt;mso-wrap-distance-top:0;mso-wrap-distance-right:9pt;mso-wrap-distance-bottom:0;mso-position-horizontal:absolute;mso-position-horizontal-relative:text;mso-position-vertical:absolute;mso-position-vertical-relative:text;mso-width-percent:0;mso-height-percent:0;mso-width-relative:margin;mso-height-relative:margin;v-text-anchor:top" o:gfxdata="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" fillcolor="white [3201]" strokeweight=".5pt">
               <v:textbox>
                 <w:txbxContent>
                   <w:p/>
@@ -21274,7 +22140,7 @@
 </w:hdr>
 </file>
 
-<file path=word/header11.xml><?xml version="1.0" encoding="utf-8"?>
+<file path=word/header13.xml><?xml version="1.0" encoding="utf-8"?>
 <w:hdr xmlns:wpc="http://schemas.microsoft.com/office/word/2010/wordprocessingCanvas" xmlns:cx="http://schemas.microsoft.com/office/drawing/2014/chartex" xmlns:cx1="http://schemas.microsoft.com/office/drawing/2015/9/8/chartex" xmlns:cx2="http://schemas.microsoft.com/office/drawing/2015/10/21/chartex" xmlns:cx3="http://schemas.microsoft.com/office/drawing/2016/5/9/chartex" xmlns:cx4="http://schemas.microsoft.com/office/drawing/2016/5/10/chartex" xmlns:cx5="http://schemas.microsoft.com/office/drawing/2016/5/11/chartex" xmlns:cx6="http://schemas.microsoft.com/office/drawing/2016/5/12/chartex" xmlns:cx7="http://schemas.microsoft.com/office/drawing/2016/5/13/chartex" xmlns:cx8="http://schemas.microsoft.com/office/drawing/2016/5/14/chartex" xmlns:mc="http://schemas.openxmlformats.org/markup-compatibility/2006" xmlns:aink="http://schemas.microsoft.com/office/drawing/2016/ink" xmlns:am3d="http://schemas.microsoft.com/office/drawing/2017/model3d" xmlns:o="urn:schemas-microsoft-com:office:office" xmlns:oel="http://schemas.microsoft.com/office/2019/extlst" xmlns:r="http://schemas.openxmlformats.org/officeDocument/2006/relationships" xmlns:m="http://schemas.openxmlformats.org/officeDocument/2006/math" xmlns:v="urn:schemas-microsoft-com:vml" xmlns:wp14="http://schemas.microsoft.com/office/word/2010/wordprocessingDrawing" xmlns:wp="http://schemas.openxmlformats.org/drawingml/2006/wordprocessingDrawing" xmlns:w10="urn:schemas-microsoft-com:office:word" xmlns:w="http://schemas.openxmlformats.org/wordprocessingml/2006/main" xmlns:w14="http://schemas.microsoft.com/office/word/2010/wordml" xmlns:w15="http://schemas.microsoft.com/office/word/2012/wordml" xmlns:w16cex="http://schemas.microsoft.com/office/word/2018/wordml/cex" xmlns:w16cid="http://schemas.microsoft.com/office/word/2016/wordml/cid" xmlns:w16="http://schemas.microsoft.com/office/word/2018/wordml" xmlns:w16du="http://schemas.microsoft.com/office/word/2023/wordml/word16du" xmlns:w16sdtdh="http://schemas.microsoft.com/office/word/2020/wordml/sdtdatahash" xmlns:w16se="http://schemas.microsoft.com/office/word/2015/wordml/symex" xmlns:wpg="http://schemas.microsoft.com/office/word/2010/wordprocessingGroup" xmlns:wpi="http://schemas.microsoft.com/office/word/2010/wordprocessingInk" xmlns:wne="http://schemas.microsoft.com/office/word/2006/wordml" xmlns:wps="http://schemas.microsoft.com/office/word/2010/wordprocessingShape" mc:Ignorable="w14 w15 w16se w16cid w16 w16cex w16sdtdh w16du wp14">
   <w:p>
     <w:pPr>
@@ -21380,7 +22246,7 @@
               <v:stroke joinstyle="miter"/>
               <v:path gradientshapeok="t" o:connecttype="rect"/>
             </v:shapetype>
-            <v:shape id="Text Box 522476529" o:spid="_x0000_s1034" type="#_x0000_t202" style="position:absolute;margin-left:.8pt;margin-top:1.1pt;width:529.85pt;height:3.6pt;z-index:251700224;visibility:visible;mso-wrap-style:square;mso-width-percent:0;mso-height-percent:0;mso-wrap-distance-left:9pt;mso-wrap-distance-top:0;mso-wrap-distance-right:9pt;mso-wrap-distance-bottom:0;mso-position-horizontal:absolute;mso-position-horizontal-relative:text;mso-position-vertical:absolute;mso-position-vertical-relative:text;mso-width-percent:0;mso-height-percent:0;mso-width-relative:margin;mso-height-relative:margin;v-text-anchor:top" o:gfxdata="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" fillcolor="white [3201]" strokeweight=".5pt">
+            <v:shape id="Text Box 522476529" o:spid="_x0000_s1037" type="#_x0000_t202" style="position:absolute;margin-left:.8pt;margin-top:1.1pt;width:529.85pt;height:3.6pt;z-index:251700224;visibility:visible;mso-wrap-style:square;mso-width-percent:0;mso-height-percent:0;mso-wrap-distance-left:9pt;mso-wrap-distance-top:0;mso-wrap-distance-right:9pt;mso-wrap-distance-bottom:0;mso-position-horizontal:absolute;mso-position-horizontal-relative:text;mso-position-vertical:absolute;mso-position-vertical-relative:text;mso-width-percent:0;mso-height-percent:0;mso-width-relative:margin;mso-height-relative:margin;v-text-anchor:top" o:gfxdata="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" fillcolor="white [3201]" strokeweight=".5pt">
               <v:textbox>
                 <w:txbxContent>
                   <w:p/>
@@ -21395,7 +22261,7 @@
 </w:hdr>
 </file>
 
-<file path=word/header12.xml><?xml version="1.0" encoding="utf-8"?>
+<file path=word/header14.xml><?xml version="1.0" encoding="utf-8"?>
 <w:hdr xmlns:wpc="http://schemas.microsoft.com/office/word/2010/wordprocessingCanvas" xmlns:cx="http://schemas.microsoft.com/office/drawing/2014/chartex" xmlns:cx1="http://schemas.microsoft.com/office/drawing/2015/9/8/chartex" xmlns:cx2="http://schemas.microsoft.com/office/drawing/2015/10/21/chartex" xmlns:cx3="http://schemas.microsoft.com/office/drawing/2016/5/9/chartex" xmlns:cx4="http://schemas.microsoft.com/office/drawing/2016/5/10/chartex" xmlns:cx5="http://schemas.microsoft.com/office/drawing/2016/5/11/chartex" xmlns:cx6="http://schemas.microsoft.com/office/drawing/2016/5/12/chartex" xmlns:cx7="http://schemas.microsoft.com/office/drawing/2016/5/13/chartex" xmlns:cx8="http://schemas.microsoft.com/office/drawing/2016/5/14/chartex" xmlns:mc="http://schemas.openxmlformats.org/markup-compatibility/2006" xmlns:aink="http://schemas.microsoft.com/office/drawing/2016/ink" xmlns:am3d="http://schemas.microsoft.com/office/drawing/2017/model3d" xmlns:o="urn:schemas-microsoft-com:office:office" xmlns:oel="http://schemas.microsoft.com/office/2019/extlst" xmlns:r="http://schemas.openxmlformats.org/officeDocument/2006/relationships" xmlns:m="http://schemas.openxmlformats.org/officeDocument/2006/math" xmlns:v="urn:schemas-microsoft-com:vml" xmlns:wp14="http://schemas.microsoft.com/office/word/2010/wordprocessingDrawing" xmlns:wp="http://schemas.openxmlformats.org/drawingml/2006/wordprocessingDrawing" xmlns:w10="urn:schemas-microsoft-com:office:word" xmlns:w="http://schemas.openxmlformats.org/wordprocessingml/2006/main" xmlns:w14="http://schemas.microsoft.com/office/word/2010/wordml" xmlns:w15="http://schemas.microsoft.com/office/word/2012/wordml" xmlns:w16cex="http://schemas.microsoft.com/office/word/2018/wordml/cex" xmlns:w16cid="http://schemas.microsoft.com/office/word/2016/wordml/cid" xmlns:w16="http://schemas.microsoft.com/office/word/2018/wordml" xmlns:w16du="http://schemas.microsoft.com/office/word/2023/wordml/word16du" xmlns:w16sdtdh="http://schemas.microsoft.com/office/word/2020/wordml/sdtdatahash" xmlns:w16se="http://schemas.microsoft.com/office/word/2015/wordml/symex" xmlns:wpg="http://schemas.microsoft.com/office/word/2010/wordprocessingGroup" xmlns:wpi="http://schemas.microsoft.com/office/word/2010/wordprocessingInk" xmlns:wne="http://schemas.microsoft.com/office/word/2006/wordml" xmlns:wps="http://schemas.microsoft.com/office/word/2010/wordprocessingShape" mc:Ignorable="w14 w15 w16se w16cid w16 w16cex w16sdtdh w16du wp14">
   <w:p>
     <w:pPr>
@@ -21498,7 +22364,7 @@
               <v:stroke joinstyle="miter"/>
               <v:path gradientshapeok="t" o:connecttype="rect"/>
             </v:shapetype>
-            <v:shape id="Text Box 1156240791" o:spid="_x0000_s1035" type="#_x0000_t202" style="position:absolute;margin-left:.8pt;margin-top:1.1pt;width:529.85pt;height:3.6pt;z-index:251687936;visibility:visible;mso-wrap-style:square;mso-width-percent:0;mso-height-percent:0;mso-wrap-distance-left:9pt;mso-wrap-distance-top:0;mso-wrap-distance-right:9pt;mso-wrap-distance-bottom:0;mso-position-horizontal:absolute;mso-position-horizontal-relative:text;mso-position-vertical:absolute;mso-position-vertical-relative:text;mso-width-percent:0;mso-height-percent:0;mso-width-relative:margin;mso-height-relative:margin;v-text-anchor:top" o:gfxdata="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" fillcolor="white [3201]" strokeweight=".5pt">
+            <v:shape id="Text Box 1156240791" o:spid="_x0000_s1038" type="#_x0000_t202" style="position:absolute;margin-left:.8pt;margin-top:1.1pt;width:529.85pt;height:3.6pt;z-index:251687936;visibility:visible;mso-wrap-style:square;mso-width-percent:0;mso-height-percent:0;mso-wrap-distance-left:9pt;mso-wrap-distance-top:0;mso-wrap-distance-right:9pt;mso-wrap-distance-bottom:0;mso-position-horizontal:absolute;mso-position-horizontal-relative:text;mso-position-vertical:absolute;mso-position-vertical-relative:text;mso-width-percent:0;mso-height-percent:0;mso-width-relative:margin;mso-height-relative:margin;v-text-anchor:top" o:gfxdata="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" fillcolor="white [3201]" strokeweight=".5pt">
               <v:textbox>
                 <w:txbxContent>
                   <w:p/>
@@ -21532,6 +22398,124 @@
 </file>
 
 <file path=word/header3.xml><?xml version="1.0" encoding="utf-8"?>
+<w:hdr xmlns:wpc="http://schemas.microsoft.com/office/word/2010/wordprocessingCanvas" xmlns:cx="http://schemas.microsoft.com/office/drawing/2014/chartex" xmlns:cx1="http://schemas.microsoft.com/office/drawing/2015/9/8/chartex" xmlns:cx2="http://schemas.microsoft.com/office/drawing/2015/10/21/chartex" xmlns:cx3="http://schemas.microsoft.com/office/drawing/2016/5/9/chartex" xmlns:cx4="http://schemas.microsoft.com/office/drawing/2016/5/10/chartex" xmlns:cx5="http://schemas.microsoft.com/office/drawing/2016/5/11/chartex" xmlns:cx6="http://schemas.microsoft.com/office/drawing/2016/5/12/chartex" xmlns:cx7="http://schemas.microsoft.com/office/drawing/2016/5/13/chartex" xmlns:cx8="http://schemas.microsoft.com/office/drawing/2016/5/14/chartex" xmlns:mc="http://schemas.openxmlformats.org/markup-compatibility/2006" xmlns:aink="http://schemas.microsoft.com/office/drawing/2016/ink" xmlns:am3d="http://schemas.microsoft.com/office/drawing/2017/model3d" xmlns:o="urn:schemas-microsoft-com:office:office" xmlns:oel="http://schemas.microsoft.com/office/2019/extlst" xmlns:r="http://schemas.openxmlformats.org/officeDocument/2006/relationships" xmlns:m="http://schemas.openxmlformats.org/officeDocument/2006/math" xmlns:v="urn:schemas-microsoft-com:vml" xmlns:wp14="http://schemas.microsoft.com/office/word/2010/wordprocessingDrawing" xmlns:wp="http://schemas.openxmlformats.org/drawingml/2006/wordprocessingDrawing" xmlns:w10="urn:schemas-microsoft-com:office:word" xmlns:w="http://schemas.openxmlformats.org/wordprocessingml/2006/main" xmlns:w14="http://schemas.microsoft.com/office/word/2010/wordml" xmlns:w15="http://schemas.microsoft.com/office/word/2012/wordml" xmlns:w16cex="http://schemas.microsoft.com/office/word/2018/wordml/cex" xmlns:w16cid="http://schemas.microsoft.com/office/word/2016/wordml/cid" xmlns:w16="http://schemas.microsoft.com/office/word/2018/wordml" xmlns:w16du="http://schemas.microsoft.com/office/word/2023/wordml/word16du" xmlns:w16sdtdh="http://schemas.microsoft.com/office/word/2020/wordml/sdtdatahash" xmlns:w16se="http://schemas.microsoft.com/office/word/2015/wordml/symex" xmlns:wpg="http://schemas.microsoft.com/office/word/2010/wordprocessingGroup" xmlns:wpi="http://schemas.microsoft.com/office/word/2010/wordprocessingInk" xmlns:wne="http://schemas.microsoft.com/office/word/2006/wordml" xmlns:wps="http://schemas.microsoft.com/office/word/2010/wordprocessingShape" mc:Ignorable="w14 w15 w16se w16cid w16 w16cex w16sdtdh w16du wp14">
+  <w:p>
+    <w:pPr>
+      <w:pStyle w:val="Heading1"/>
+    </w:pPr>
+    <w:r>
+      <w:t>freETarget</w:t>
+    </w:r>
+  </w:p>
+  <w:p>
+    <w:pPr>
+      <w:rPr>
+        <w:noProof/>
+        <w:sz w:val="40"/>
+        <w:szCs w:val="40"/>
+      </w:rPr>
+    </w:pPr>
+    <w:r>
+      <w:rPr>
+        <w:noProof/>
+        <w:sz w:val="40"/>
+        <w:szCs w:val="40"/>
+      </w:rPr>
+      <w:t>TABLE OF CONTENTS</w:t>
+    </w:r>
+  </w:p>
+  <w:p>
+    <w:pPr>
+      <w:pStyle w:val="Header"/>
+    </w:pPr>
+    <w:r>
+      <w:rPr>
+        <w:noProof/>
+        <w:sz w:val="40"/>
+        <w:szCs w:val="40"/>
+      </w:rPr>
+      <mc:AlternateContent>
+        <mc:Choice Requires="wps">
+          <w:drawing>
+            <wp:anchor distT="0" distB="0" distL="114300" distR="114300" simplePos="0" relativeHeight="251710464" behindDoc="0" locked="0" layoutInCell="1" allowOverlap="1" wp14:anchorId="5B566914" wp14:editId="1D0A0FB7">
+              <wp:simplePos x="0" y="0"/>
+              <wp:positionH relativeFrom="column">
+                <wp:posOffset>9938</wp:posOffset>
+              </wp:positionH>
+              <wp:positionV relativeFrom="paragraph">
+                <wp:posOffset>14080</wp:posOffset>
+              </wp:positionV>
+              <wp:extent cx="6728791" cy="45719"/>
+              <wp:effectExtent l="0" t="0" r="15240" b="18415"/>
+              <wp:wrapNone/>
+              <wp:docPr id="647382192" name="Text Box 647382192"/>
+              <wp:cNvGraphicFramePr/>
+              <a:graphic xmlns:a="http://schemas.openxmlformats.org/drawingml/2006/main">
+                <a:graphicData uri="http://schemas.microsoft.com/office/word/2010/wordprocessingShape">
+                  <wps:wsp>
+                    <wps:cNvSpPr txBox="1"/>
+                    <wps:spPr>
+                      <a:xfrm>
+                        <a:off x="0" y="0"/>
+                        <a:ext cx="6728791" cy="45719"/>
+                      </a:xfrm>
+                      <a:prstGeom prst="rect">
+                        <a:avLst/>
+                      </a:prstGeom>
+                      <a:solidFill>
+                        <a:schemeClr val="lt1"/>
+                      </a:solidFill>
+                      <a:ln w="6350">
+                        <a:solidFill>
+                          <a:prstClr val="black"/>
+                        </a:solidFill>
+                      </a:ln>
+                    </wps:spPr>
+                    <wps:txbx>
+                      <w:txbxContent>
+                        <w:p/>
+                      </w:txbxContent>
+                    </wps:txbx>
+                    <wps:bodyPr rot="0" spcFirstLastPara="0" vertOverflow="overflow" horzOverflow="overflow" vert="horz" wrap="square" lIns="91440" tIns="45720" rIns="91440" bIns="45720" numCol="1" spcCol="0" rtlCol="0" fromWordArt="0" anchor="t" anchorCtr="0" forceAA="0" compatLnSpc="1">
+                      <a:prstTxWarp prst="textNoShape">
+                        <a:avLst/>
+                      </a:prstTxWarp>
+                      <a:noAutofit/>
+                    </wps:bodyPr>
+                  </wps:wsp>
+                </a:graphicData>
+              </a:graphic>
+              <wp14:sizeRelH relativeFrom="margin">
+                <wp14:pctWidth>0</wp14:pctWidth>
+              </wp14:sizeRelH>
+              <wp14:sizeRelV relativeFrom="margin">
+                <wp14:pctHeight>0</wp14:pctHeight>
+              </wp14:sizeRelV>
+            </wp:anchor>
+          </w:drawing>
+        </mc:Choice>
+        <mc:Fallback>
+          <w:pict>
+            <v:shapetype w14:anchorId="5B566914" id="_x0000_t202" coordsize="21600,21600" o:spt="202" path="m,l,21600r21600,l21600,xe">
+              <v:stroke joinstyle="miter"/>
+              <v:path gradientshapeok="t" o:connecttype="rect"/>
+            </v:shapetype>
+            <v:shape id="Text Box 647382192" o:spid="_x0000_s1027" type="#_x0000_t202" style="position:absolute;margin-left:.8pt;margin-top:1.1pt;width:529.85pt;height:3.6pt;z-index:251710464;visibility:visible;mso-wrap-style:square;mso-width-percent:0;mso-height-percent:0;mso-wrap-distance-left:9pt;mso-wrap-distance-top:0;mso-wrap-distance-right:9pt;mso-wrap-distance-bottom:0;mso-position-horizontal:absolute;mso-position-horizontal-relative:text;mso-position-vertical:absolute;mso-position-vertical-relative:text;mso-width-percent:0;mso-height-percent:0;mso-width-relative:margin;mso-height-relative:margin;v-text-anchor:top" o:gfxdata="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" fillcolor="white [3201]" strokeweight=".5pt">
+              <v:textbox>
+                <w:txbxContent>
+                  <w:p/>
+                </w:txbxContent>
+              </v:textbox>
+            </v:shape>
+          </w:pict>
+        </mc:Fallback>
+      </mc:AlternateContent>
+    </w:r>
+  </w:p>
+</w:hdr>
+</file>
+
+<file path=word/header4.xml><?xml version="1.0" encoding="utf-8"?>
 <w:hdr xmlns:wpc="http://schemas.microsoft.com/office/word/2010/wordprocessingCanvas" xmlns:cx="http://schemas.microsoft.com/office/drawing/2014/chartex" xmlns:cx1="http://schemas.microsoft.com/office/drawing/2015/9/8/chartex" xmlns:cx2="http://schemas.microsoft.com/office/drawing/2015/10/21/chartex" xmlns:cx3="http://schemas.microsoft.com/office/drawing/2016/5/9/chartex" xmlns:cx4="http://schemas.microsoft.com/office/drawing/2016/5/10/chartex" xmlns:cx5="http://schemas.microsoft.com/office/drawing/2016/5/11/chartex" xmlns:cx6="http://schemas.microsoft.com/office/drawing/2016/5/12/chartex" xmlns:cx7="http://schemas.microsoft.com/office/drawing/2016/5/13/chartex" xmlns:cx8="http://schemas.microsoft.com/office/drawing/2016/5/14/chartex" xmlns:mc="http://schemas.openxmlformats.org/markup-compatibility/2006" xmlns:aink="http://schemas.microsoft.com/office/drawing/2016/ink" xmlns:am3d="http://schemas.microsoft.com/office/drawing/2017/model3d" xmlns:o="urn:schemas-microsoft-com:office:office" xmlns:oel="http://schemas.microsoft.com/office/2019/extlst" xmlns:r="http://schemas.openxmlformats.org/officeDocument/2006/relationships" xmlns:m="http://schemas.openxmlformats.org/officeDocument/2006/math" xmlns:v="urn:schemas-microsoft-com:vml" xmlns:wp14="http://schemas.microsoft.com/office/word/2010/wordprocessingDrawing" xmlns:wp="http://schemas.openxmlformats.org/drawingml/2006/wordprocessingDrawing" xmlns:w10="urn:schemas-microsoft-com:office:word" xmlns:w="http://schemas.openxmlformats.org/wordprocessingml/2006/main" xmlns:w14="http://schemas.microsoft.com/office/word/2010/wordml" xmlns:w15="http://schemas.microsoft.com/office/word/2012/wordml" xmlns:w16cex="http://schemas.microsoft.com/office/word/2018/wordml/cex" xmlns:w16cid="http://schemas.microsoft.com/office/word/2016/wordml/cid" xmlns:w16="http://schemas.microsoft.com/office/word/2018/wordml" xmlns:w16du="http://schemas.microsoft.com/office/word/2023/wordml/word16du" xmlns:w16sdtdh="http://schemas.microsoft.com/office/word/2020/wordml/sdtdatahash" xmlns:w16se="http://schemas.microsoft.com/office/word/2015/wordml/symex" xmlns:wpg="http://schemas.microsoft.com/office/word/2010/wordprocessingGroup" xmlns:wpi="http://schemas.microsoft.com/office/word/2010/wordprocessingInk" xmlns:wne="http://schemas.microsoft.com/office/word/2006/wordml" xmlns:wps="http://schemas.microsoft.com/office/word/2010/wordprocessingShape" mc:Ignorable="w14 w15 w16se w16cid w16 w16cex w16sdtdh w16du wp14">
   <w:p>
     <w:pPr>
@@ -21634,7 +22618,7 @@
               <v:stroke joinstyle="miter"/>
               <v:path gradientshapeok="t" o:connecttype="rect"/>
             </v:shapetype>
-            <v:shape id="Text Box 2069693025" o:spid="_x0000_s1027" type="#_x0000_t202" style="position:absolute;margin-left:.8pt;margin-top:1.1pt;width:529.85pt;height:3.6pt;z-index:251702272;visibility:visible;mso-wrap-style:square;mso-width-percent:0;mso-height-percent:0;mso-wrap-distance-left:9pt;mso-wrap-distance-top:0;mso-wrap-distance-right:9pt;mso-wrap-distance-bottom:0;mso-position-horizontal:absolute;mso-position-horizontal-relative:text;mso-position-vertical:absolute;mso-position-vertical-relative:text;mso-width-percent:0;mso-height-percent:0;mso-width-relative:margin;mso-height-relative:margin;v-text-anchor:top" o:gfxdata="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" fillcolor="white [3201]" strokeweight=".5pt">
+            <v:shape id="Text Box 2069693025" o:spid="_x0000_s1028" type="#_x0000_t202" style="position:absolute;margin-left:.8pt;margin-top:1.1pt;width:529.85pt;height:3.6pt;z-index:251702272;visibility:visible;mso-wrap-style:square;mso-width-percent:0;mso-height-percent:0;mso-wrap-distance-left:9pt;mso-wrap-distance-top:0;mso-wrap-distance-right:9pt;mso-wrap-distance-bottom:0;mso-position-horizontal:absolute;mso-position-horizontal-relative:text;mso-position-vertical:absolute;mso-position-vertical-relative:text;mso-width-percent:0;mso-height-percent:0;mso-width-relative:margin;mso-height-relative:margin;v-text-anchor:top" o:gfxdata="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" fillcolor="white [3201]" strokeweight=".5pt">
               <v:textbox>
                 <w:txbxContent>
                   <w:p/>
@@ -21654,7 +22638,7 @@
 </w:hdr>
 </file>
 
-<file path=word/header4.xml><?xml version="1.0" encoding="utf-8"?>
+<file path=word/header5.xml><?xml version="1.0" encoding="utf-8"?>
 <w:hdr xmlns:wpc="http://schemas.microsoft.com/office/word/2010/wordprocessingCanvas" xmlns:cx="http://schemas.microsoft.com/office/drawing/2014/chartex" xmlns:cx1="http://schemas.microsoft.com/office/drawing/2015/9/8/chartex" xmlns:cx2="http://schemas.microsoft.com/office/drawing/2015/10/21/chartex" xmlns:cx3="http://schemas.microsoft.com/office/drawing/2016/5/9/chartex" xmlns:cx4="http://schemas.microsoft.com/office/drawing/2016/5/10/chartex" xmlns:cx5="http://schemas.microsoft.com/office/drawing/2016/5/11/chartex" xmlns:cx6="http://schemas.microsoft.com/office/drawing/2016/5/12/chartex" xmlns:cx7="http://schemas.microsoft.com/office/drawing/2016/5/13/chartex" xmlns:cx8="http://schemas.microsoft.com/office/drawing/2016/5/14/chartex" xmlns:mc="http://schemas.openxmlformats.org/markup-compatibility/2006" xmlns:aink="http://schemas.microsoft.com/office/drawing/2016/ink" xmlns:am3d="http://schemas.microsoft.com/office/drawing/2017/model3d" xmlns:o="urn:schemas-microsoft-com:office:office" xmlns:oel="http://schemas.microsoft.com/office/2019/extlst" xmlns:r="http://schemas.openxmlformats.org/officeDocument/2006/relationships" xmlns:m="http://schemas.openxmlformats.org/officeDocument/2006/math" xmlns:v="urn:schemas-microsoft-com:vml" xmlns:wp14="http://schemas.microsoft.com/office/word/2010/wordprocessingDrawing" xmlns:wp="http://schemas.openxmlformats.org/drawingml/2006/wordprocessingDrawing" xmlns:w10="urn:schemas-microsoft-com:office:word" xmlns:w="http://schemas.openxmlformats.org/wordprocessingml/2006/main" xmlns:w14="http://schemas.microsoft.com/office/word/2010/wordml" xmlns:w15="http://schemas.microsoft.com/office/word/2012/wordml" xmlns:w16cex="http://schemas.microsoft.com/office/word/2018/wordml/cex" xmlns:w16cid="http://schemas.microsoft.com/office/word/2016/wordml/cid" xmlns:w16="http://schemas.microsoft.com/office/word/2018/wordml" xmlns:w16du="http://schemas.microsoft.com/office/word/2023/wordml/word16du" xmlns:w16sdtdh="http://schemas.microsoft.com/office/word/2020/wordml/sdtdatahash" xmlns:w16se="http://schemas.microsoft.com/office/word/2015/wordml/symex" xmlns:wpg="http://schemas.microsoft.com/office/word/2010/wordprocessingGroup" xmlns:wpi="http://schemas.microsoft.com/office/word/2010/wordprocessingInk" xmlns:wne="http://schemas.microsoft.com/office/word/2006/wordml" xmlns:wps="http://schemas.microsoft.com/office/word/2010/wordprocessingShape" mc:Ignorable="w14 w15 w16se w16cid w16 w16cex w16sdtdh w16du wp14">
   <w:p>
     <w:pPr>
@@ -21678,7 +22662,7 @@
         <w:sz w:val="40"/>
         <w:szCs w:val="40"/>
       </w:rPr>
-      <w:t>COMMISSIONING</w:t>
+      <w:t>INTRODUCTION</w:t>
     </w:r>
   </w:p>
   <w:p>
@@ -21757,7 +22741,7 @@
               <v:stroke joinstyle="miter"/>
               <v:path gradientshapeok="t" o:connecttype="rect"/>
             </v:shapetype>
-            <v:shape id="Text Box 1864205879" o:spid="_x0000_s1028" type="#_x0000_t202" style="position:absolute;margin-left:.8pt;margin-top:1.1pt;width:529.85pt;height:3.6pt;z-index:251673600;visibility:visible;mso-wrap-style:square;mso-width-percent:0;mso-height-percent:0;mso-wrap-distance-left:9pt;mso-wrap-distance-top:0;mso-wrap-distance-right:9pt;mso-wrap-distance-bottom:0;mso-position-horizontal:absolute;mso-position-horizontal-relative:text;mso-position-vertical:absolute;mso-position-vertical-relative:text;mso-width-percent:0;mso-height-percent:0;mso-width-relative:margin;mso-height-relative:margin;v-text-anchor:top" o:gfxdata="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" fillcolor="white [3201]" strokeweight=".5pt">
+            <v:shape id="Text Box 1864205879" o:spid="_x0000_s1029" type="#_x0000_t202" style="position:absolute;margin-left:.8pt;margin-top:1.1pt;width:529.85pt;height:3.6pt;z-index:251673600;visibility:visible;mso-wrap-style:square;mso-width-percent:0;mso-height-percent:0;mso-wrap-distance-left:9pt;mso-wrap-distance-top:0;mso-wrap-distance-right:9pt;mso-wrap-distance-bottom:0;mso-position-horizontal:absolute;mso-position-horizontal-relative:text;mso-position-vertical:absolute;mso-position-vertical-relative:text;mso-width-percent:0;mso-height-percent:0;mso-width-relative:margin;mso-height-relative:margin;v-text-anchor:top" o:gfxdata="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" fillcolor="white [3201]" strokeweight=".5pt">
               <v:textbox>
                 <w:txbxContent>
                   <w:p/>
@@ -21772,7 +22756,7 @@
 </w:hdr>
 </file>
 
-<file path=word/header5.xml><?xml version="1.0" encoding="utf-8"?>
+<file path=word/header6.xml><?xml version="1.0" encoding="utf-8"?>
 <w:hdr xmlns:wpc="http://schemas.microsoft.com/office/word/2010/wordprocessingCanvas" xmlns:cx="http://schemas.microsoft.com/office/drawing/2014/chartex" xmlns:cx1="http://schemas.microsoft.com/office/drawing/2015/9/8/chartex" xmlns:cx2="http://schemas.microsoft.com/office/drawing/2015/10/21/chartex" xmlns:cx3="http://schemas.microsoft.com/office/drawing/2016/5/9/chartex" xmlns:cx4="http://schemas.microsoft.com/office/drawing/2016/5/10/chartex" xmlns:cx5="http://schemas.microsoft.com/office/drawing/2016/5/11/chartex" xmlns:cx6="http://schemas.microsoft.com/office/drawing/2016/5/12/chartex" xmlns:cx7="http://schemas.microsoft.com/office/drawing/2016/5/13/chartex" xmlns:cx8="http://schemas.microsoft.com/office/drawing/2016/5/14/chartex" xmlns:mc="http://schemas.openxmlformats.org/markup-compatibility/2006" xmlns:aink="http://schemas.microsoft.com/office/drawing/2016/ink" xmlns:am3d="http://schemas.microsoft.com/office/drawing/2017/model3d" xmlns:o="urn:schemas-microsoft-com:office:office" xmlns:oel="http://schemas.microsoft.com/office/2019/extlst" xmlns:r="http://schemas.openxmlformats.org/officeDocument/2006/relationships" xmlns:m="http://schemas.openxmlformats.org/officeDocument/2006/math" xmlns:v="urn:schemas-microsoft-com:vml" xmlns:wp14="http://schemas.microsoft.com/office/word/2010/wordprocessingDrawing" xmlns:wp="http://schemas.openxmlformats.org/drawingml/2006/wordprocessingDrawing" xmlns:w10="urn:schemas-microsoft-com:office:word" xmlns:w="http://schemas.openxmlformats.org/wordprocessingml/2006/main" xmlns:w14="http://schemas.microsoft.com/office/word/2010/wordml" xmlns:w15="http://schemas.microsoft.com/office/word/2012/wordml" xmlns:w16cex="http://schemas.microsoft.com/office/word/2018/wordml/cex" xmlns:w16cid="http://schemas.microsoft.com/office/word/2016/wordml/cid" xmlns:w16="http://schemas.microsoft.com/office/word/2018/wordml" xmlns:w16du="http://schemas.microsoft.com/office/word/2023/wordml/word16du" xmlns:w16sdtdh="http://schemas.microsoft.com/office/word/2020/wordml/sdtdatahash" xmlns:w16se="http://schemas.microsoft.com/office/word/2015/wordml/symex" xmlns:wpg="http://schemas.microsoft.com/office/word/2010/wordprocessingGroup" xmlns:wpi="http://schemas.microsoft.com/office/word/2010/wordprocessingInk" xmlns:wne="http://schemas.microsoft.com/office/word/2006/wordml" xmlns:wps="http://schemas.microsoft.com/office/word/2010/wordprocessingShape" mc:Ignorable="w14 w15 w16se w16cid w16 w16cex w16sdtdh w16du wp14">
   <w:p>
     <w:pPr>
@@ -21875,7 +22859,7 @@
               <v:stroke joinstyle="miter"/>
               <v:path gradientshapeok="t" o:connecttype="rect"/>
             </v:shapetype>
-            <v:shape id="Text Box 1534715063" o:spid="_x0000_s1029" type="#_x0000_t202" style="position:absolute;margin-left:.8pt;margin-top:1.1pt;width:534.5pt;height:3.6pt;z-index:251671552;visibility:visible;mso-wrap-style:square;mso-width-percent:0;mso-height-percent:0;mso-wrap-distance-left:9pt;mso-wrap-distance-top:0;mso-wrap-distance-right:9pt;mso-wrap-distance-bottom:0;mso-position-horizontal:absolute;mso-position-horizontal-relative:text;mso-position-vertical:absolute;mso-position-vertical-relative:text;mso-width-percent:0;mso-height-percent:0;mso-width-relative:margin;mso-height-relative:margin;v-text-anchor:top" o:gfxdata="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" fillcolor="white [3201]" strokeweight=".5pt">
+            <v:shape id="Text Box 1534715063" o:spid="_x0000_s1030" type="#_x0000_t202" style="position:absolute;margin-left:.8pt;margin-top:1.1pt;width:534.5pt;height:3.6pt;z-index:251671552;visibility:visible;mso-wrap-style:square;mso-width-percent:0;mso-height-percent:0;mso-wrap-distance-left:9pt;mso-wrap-distance-top:0;mso-wrap-distance-right:9pt;mso-wrap-distance-bottom:0;mso-position-horizontal:absolute;mso-position-horizontal-relative:text;mso-position-vertical:absolute;mso-position-vertical-relative:text;mso-width-percent:0;mso-height-percent:0;mso-width-relative:margin;mso-height-relative:margin;v-text-anchor:top" o:gfxdata="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" fillcolor="white [3201]" strokeweight=".5pt">
               <v:textbox>
                 <w:txbxContent>
                   <w:p/>
@@ -21890,7 +22874,125 @@
 </w:hdr>
 </file>
 
-<file path=word/header6.xml><?xml version="1.0" encoding="utf-8"?>
+<file path=word/header7.xml><?xml version="1.0" encoding="utf-8"?>
+<w:hdr xmlns:wpc="http://schemas.microsoft.com/office/word/2010/wordprocessingCanvas" xmlns:cx="http://schemas.microsoft.com/office/drawing/2014/chartex" xmlns:cx1="http://schemas.microsoft.com/office/drawing/2015/9/8/chartex" xmlns:cx2="http://schemas.microsoft.com/office/drawing/2015/10/21/chartex" xmlns:cx3="http://schemas.microsoft.com/office/drawing/2016/5/9/chartex" xmlns:cx4="http://schemas.microsoft.com/office/drawing/2016/5/10/chartex" xmlns:cx5="http://schemas.microsoft.com/office/drawing/2016/5/11/chartex" xmlns:cx6="http://schemas.microsoft.com/office/drawing/2016/5/12/chartex" xmlns:cx7="http://schemas.microsoft.com/office/drawing/2016/5/13/chartex" xmlns:cx8="http://schemas.microsoft.com/office/drawing/2016/5/14/chartex" xmlns:mc="http://schemas.openxmlformats.org/markup-compatibility/2006" xmlns:aink="http://schemas.microsoft.com/office/drawing/2016/ink" xmlns:am3d="http://schemas.microsoft.com/office/drawing/2017/model3d" xmlns:o="urn:schemas-microsoft-com:office:office" xmlns:oel="http://schemas.microsoft.com/office/2019/extlst" xmlns:r="http://schemas.openxmlformats.org/officeDocument/2006/relationships" xmlns:m="http://schemas.openxmlformats.org/officeDocument/2006/math" xmlns:v="urn:schemas-microsoft-com:vml" xmlns:wp14="http://schemas.microsoft.com/office/word/2010/wordprocessingDrawing" xmlns:wp="http://schemas.openxmlformats.org/drawingml/2006/wordprocessingDrawing" xmlns:w10="urn:schemas-microsoft-com:office:word" xmlns:w="http://schemas.openxmlformats.org/wordprocessingml/2006/main" xmlns:w14="http://schemas.microsoft.com/office/word/2010/wordml" xmlns:w15="http://schemas.microsoft.com/office/word/2012/wordml" xmlns:w16cex="http://schemas.microsoft.com/office/word/2018/wordml/cex" xmlns:w16cid="http://schemas.microsoft.com/office/word/2016/wordml/cid" xmlns:w16="http://schemas.microsoft.com/office/word/2018/wordml" xmlns:w16du="http://schemas.microsoft.com/office/word/2023/wordml/word16du" xmlns:w16sdtdh="http://schemas.microsoft.com/office/word/2020/wordml/sdtdatahash" xmlns:w16se="http://schemas.microsoft.com/office/word/2015/wordml/symex" xmlns:wpg="http://schemas.microsoft.com/office/word/2010/wordprocessingGroup" xmlns:wpi="http://schemas.microsoft.com/office/word/2010/wordprocessingInk" xmlns:wne="http://schemas.microsoft.com/office/word/2006/wordml" xmlns:wps="http://schemas.microsoft.com/office/word/2010/wordprocessingShape" mc:Ignorable="w14 w15 w16se w16cid w16 w16cex w16sdtdh w16du wp14">
+  <w:p>
+    <w:pPr>
+      <w:pStyle w:val="Heading1"/>
+    </w:pPr>
+    <w:r>
+      <w:t>freETarget</w:t>
+    </w:r>
+  </w:p>
+  <w:p>
+    <w:pPr>
+      <w:rPr>
+        <w:noProof/>
+        <w:sz w:val="40"/>
+        <w:szCs w:val="40"/>
+      </w:rPr>
+    </w:pPr>
+    <w:r>
+      <w:rPr>
+        <w:noProof/>
+        <w:sz w:val="40"/>
+        <w:szCs w:val="40"/>
+      </w:rPr>
+      <w:t>COMMISSIONING</w:t>
+    </w:r>
+  </w:p>
+  <w:p>
+    <w:pPr>
+      <w:pStyle w:val="Header"/>
+    </w:pPr>
+    <w:r>
+      <w:rPr>
+        <w:noProof/>
+        <w:sz w:val="40"/>
+        <w:szCs w:val="40"/>
+      </w:rPr>
+      <mc:AlternateContent>
+        <mc:Choice Requires="wps">
+          <w:drawing>
+            <wp:anchor distT="0" distB="0" distL="114300" distR="114300" simplePos="0" relativeHeight="251712512" behindDoc="0" locked="0" layoutInCell="1" allowOverlap="1" wp14:anchorId="02B8FDBE" wp14:editId="0DEB0CF6">
+              <wp:simplePos x="0" y="0"/>
+              <wp:positionH relativeFrom="column">
+                <wp:posOffset>9938</wp:posOffset>
+              </wp:positionH>
+              <wp:positionV relativeFrom="paragraph">
+                <wp:posOffset>14080</wp:posOffset>
+              </wp:positionV>
+              <wp:extent cx="6728791" cy="45719"/>
+              <wp:effectExtent l="0" t="0" r="15240" b="18415"/>
+              <wp:wrapNone/>
+              <wp:docPr id="1556465333" name="Text Box 1556465333"/>
+              <wp:cNvGraphicFramePr/>
+              <a:graphic xmlns:a="http://schemas.openxmlformats.org/drawingml/2006/main">
+                <a:graphicData uri="http://schemas.microsoft.com/office/word/2010/wordprocessingShape">
+                  <wps:wsp>
+                    <wps:cNvSpPr txBox="1"/>
+                    <wps:spPr>
+                      <a:xfrm>
+                        <a:off x="0" y="0"/>
+                        <a:ext cx="6728791" cy="45719"/>
+                      </a:xfrm>
+                      <a:prstGeom prst="rect">
+                        <a:avLst/>
+                      </a:prstGeom>
+                      <a:solidFill>
+                        <a:schemeClr val="lt1"/>
+                      </a:solidFill>
+                      <a:ln w="6350">
+                        <a:solidFill>
+                          <a:prstClr val="black"/>
+                        </a:solidFill>
+                      </a:ln>
+                    </wps:spPr>
+                    <wps:txbx>
+                      <w:txbxContent>
+                        <w:p/>
+                      </w:txbxContent>
+                    </wps:txbx>
+                    <wps:bodyPr rot="0" spcFirstLastPara="0" vertOverflow="overflow" horzOverflow="overflow" vert="horz" wrap="square" lIns="91440" tIns="45720" rIns="91440" bIns="45720" numCol="1" spcCol="0" rtlCol="0" fromWordArt="0" anchor="t" anchorCtr="0" forceAA="0" compatLnSpc="1">
+                      <a:prstTxWarp prst="textNoShape">
+                        <a:avLst/>
+                      </a:prstTxWarp>
+                      <a:noAutofit/>
+                    </wps:bodyPr>
+                  </wps:wsp>
+                </a:graphicData>
+              </a:graphic>
+              <wp14:sizeRelH relativeFrom="margin">
+                <wp14:pctWidth>0</wp14:pctWidth>
+              </wp14:sizeRelH>
+              <wp14:sizeRelV relativeFrom="margin">
+                <wp14:pctHeight>0</wp14:pctHeight>
+              </wp14:sizeRelV>
+            </wp:anchor>
+          </w:drawing>
+        </mc:Choice>
+        <mc:Fallback>
+          <w:pict>
+            <v:shapetype w14:anchorId="02B8FDBE" id="_x0000_t202" coordsize="21600,21600" o:spt="202" path="m,l,21600r21600,l21600,xe">
+              <v:stroke joinstyle="miter"/>
+              <v:path gradientshapeok="t" o:connecttype="rect"/>
+            </v:shapetype>
+            <v:shape id="Text Box 1556465333" o:spid="_x0000_s1031" type="#_x0000_t202" style="position:absolute;margin-left:.8pt;margin-top:1.1pt;width:529.85pt;height:3.6pt;z-index:251712512;visibility:visible;mso-wrap-style:square;mso-width-percent:0;mso-height-percent:0;mso-wrap-distance-left:9pt;mso-wrap-distance-top:0;mso-wrap-distance-right:9pt;mso-wrap-distance-bottom:0;mso-position-horizontal:absolute;mso-position-horizontal-relative:text;mso-position-vertical:absolute;mso-position-vertical-relative:text;mso-width-percent:0;mso-height-percent:0;mso-width-relative:margin;mso-height-relative:margin;v-text-anchor:top" o:gfxdata="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" fillcolor="white [3201]" strokeweight=".5pt">
+              <v:textbox>
+                <w:txbxContent>
+                  <w:p/>
+                </w:txbxContent>
+              </v:textbox>
+            </v:shape>
+          </w:pict>
+        </mc:Fallback>
+      </mc:AlternateContent>
+    </w:r>
+  </w:p>
+</w:hdr>
+</file>
+
+<file path=word/header8.xml><?xml version="1.0" encoding="utf-8"?>
 <w:hdr xmlns:wpc="http://schemas.microsoft.com/office/word/2010/wordprocessingCanvas" xmlns:cx="http://schemas.microsoft.com/office/drawing/2014/chartex" xmlns:cx1="http://schemas.microsoft.com/office/drawing/2015/9/8/chartex" xmlns:cx2="http://schemas.microsoft.com/office/drawing/2015/10/21/chartex" xmlns:cx3="http://schemas.microsoft.com/office/drawing/2016/5/9/chartex" xmlns:cx4="http://schemas.microsoft.com/office/drawing/2016/5/10/chartex" xmlns:cx5="http://schemas.microsoft.com/office/drawing/2016/5/11/chartex" xmlns:cx6="http://schemas.microsoft.com/office/drawing/2016/5/12/chartex" xmlns:cx7="http://schemas.microsoft.com/office/drawing/2016/5/13/chartex" xmlns:cx8="http://schemas.microsoft.com/office/drawing/2016/5/14/chartex" xmlns:mc="http://schemas.openxmlformats.org/markup-compatibility/2006" xmlns:aink="http://schemas.microsoft.com/office/drawing/2016/ink" xmlns:am3d="http://schemas.microsoft.com/office/drawing/2017/model3d" xmlns:o="urn:schemas-microsoft-com:office:office" xmlns:oel="http://schemas.microsoft.com/office/2019/extlst" xmlns:r="http://schemas.openxmlformats.org/officeDocument/2006/relationships" xmlns:m="http://schemas.openxmlformats.org/officeDocument/2006/math" xmlns:v="urn:schemas-microsoft-com:vml" xmlns:wp14="http://schemas.microsoft.com/office/word/2010/wordprocessingDrawing" xmlns:wp="http://schemas.openxmlformats.org/drawingml/2006/wordprocessingDrawing" xmlns:w10="urn:schemas-microsoft-com:office:word" xmlns:w="http://schemas.openxmlformats.org/wordprocessingml/2006/main" xmlns:w14="http://schemas.microsoft.com/office/word/2010/wordml" xmlns:w15="http://schemas.microsoft.com/office/word/2012/wordml" xmlns:w16cex="http://schemas.microsoft.com/office/word/2018/wordml/cex" xmlns:w16cid="http://schemas.microsoft.com/office/word/2016/wordml/cid" xmlns:w16="http://schemas.microsoft.com/office/word/2018/wordml" xmlns:w16du="http://schemas.microsoft.com/office/word/2023/wordml/word16du" xmlns:w16sdtdh="http://schemas.microsoft.com/office/word/2020/wordml/sdtdatahash" xmlns:w16se="http://schemas.microsoft.com/office/word/2015/wordml/symex" xmlns:wpg="http://schemas.microsoft.com/office/word/2010/wordprocessingGroup" xmlns:wpi="http://schemas.microsoft.com/office/word/2010/wordprocessingInk" xmlns:wne="http://schemas.microsoft.com/office/word/2006/wordml" xmlns:wps="http://schemas.microsoft.com/office/word/2010/wordprocessingShape" mc:Ignorable="w14 w15 w16se w16cid w16 w16cex w16sdtdh w16du wp14">
   <w:p>
     <w:pPr>
@@ -21993,7 +23095,7 @@
               <v:stroke joinstyle="miter"/>
               <v:path gradientshapeok="t" o:connecttype="rect"/>
             </v:shapetype>
-            <v:shape id="Text Box 1149859848" o:spid="_x0000_s1030" type="#_x0000_t202" style="position:absolute;margin-left:.8pt;margin-top:1.1pt;width:534.5pt;height:3.6pt;z-index:251704320;visibility:visible;mso-wrap-style:square;mso-width-percent:0;mso-height-percent:0;mso-wrap-distance-left:9pt;mso-wrap-distance-top:0;mso-wrap-distance-right:9pt;mso-wrap-distance-bottom:0;mso-position-horizontal:absolute;mso-position-horizontal-relative:text;mso-position-vertical:absolute;mso-position-vertical-relative:text;mso-width-percent:0;mso-height-percent:0;mso-width-relative:margin;mso-height-relative:margin;v-text-anchor:top" o:gfxdata="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" fillcolor="white [3201]" strokeweight=".5pt">
+            <v:shape id="Text Box 1149859848" o:spid="_x0000_s1032" type="#_x0000_t202" style="position:absolute;margin-left:.8pt;margin-top:1.1pt;width:534.5pt;height:3.6pt;z-index:251704320;visibility:visible;mso-wrap-style:square;mso-width-percent:0;mso-height-percent:0;mso-wrap-distance-left:9pt;mso-wrap-distance-top:0;mso-wrap-distance-right:9pt;mso-wrap-distance-bottom:0;mso-position-horizontal:absolute;mso-position-horizontal-relative:text;mso-position-vertical:absolute;mso-position-vertical-relative:text;mso-width-percent:0;mso-height-percent:0;mso-width-relative:margin;mso-height-relative:margin;v-text-anchor:top" o:gfxdata="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" fillcolor="white [3201]" strokeweight=".5pt">
               <v:textbox>
                 <w:txbxContent>
                   <w:p/>
@@ -22008,7 +23110,7 @@
 </w:hdr>
 </file>
 
-<file path=word/header7.xml><?xml version="1.0" encoding="utf-8"?>
+<file path=word/header9.xml><?xml version="1.0" encoding="utf-8"?>
 <w:hdr xmlns:wpc="http://schemas.microsoft.com/office/word/2010/wordprocessingCanvas" xmlns:cx="http://schemas.microsoft.com/office/drawing/2014/chartex" xmlns:cx1="http://schemas.microsoft.com/office/drawing/2015/9/8/chartex" xmlns:cx2="http://schemas.microsoft.com/office/drawing/2015/10/21/chartex" xmlns:cx3="http://schemas.microsoft.com/office/drawing/2016/5/9/chartex" xmlns:cx4="http://schemas.microsoft.com/office/drawing/2016/5/10/chartex" xmlns:cx5="http://schemas.microsoft.com/office/drawing/2016/5/11/chartex" xmlns:cx6="http://schemas.microsoft.com/office/drawing/2016/5/12/chartex" xmlns:cx7="http://schemas.microsoft.com/office/drawing/2016/5/13/chartex" xmlns:cx8="http://schemas.microsoft.com/office/drawing/2016/5/14/chartex" xmlns:mc="http://schemas.openxmlformats.org/markup-compatibility/2006" xmlns:aink="http://schemas.microsoft.com/office/drawing/2016/ink" xmlns:am3d="http://schemas.microsoft.com/office/drawing/2017/model3d" xmlns:o="urn:schemas-microsoft-com:office:office" xmlns:oel="http://schemas.microsoft.com/office/2019/extlst" xmlns:r="http://schemas.openxmlformats.org/officeDocument/2006/relationships" xmlns:m="http://schemas.openxmlformats.org/officeDocument/2006/math" xmlns:v="urn:schemas-microsoft-com:vml" xmlns:wp14="http://schemas.microsoft.com/office/word/2010/wordprocessingDrawing" xmlns:wp="http://schemas.openxmlformats.org/drawingml/2006/wordprocessingDrawing" xmlns:w10="urn:schemas-microsoft-com:office:word" xmlns:w="http://schemas.openxmlformats.org/wordprocessingml/2006/main" xmlns:w14="http://schemas.microsoft.com/office/word/2010/wordml" xmlns:w15="http://schemas.microsoft.com/office/word/2012/wordml" xmlns:w16cex="http://schemas.microsoft.com/office/word/2018/wordml/cex" xmlns:w16cid="http://schemas.microsoft.com/office/word/2016/wordml/cid" xmlns:w16="http://schemas.microsoft.com/office/word/2018/wordml" xmlns:w16du="http://schemas.microsoft.com/office/word/2023/wordml/word16du" xmlns:w16sdtdh="http://schemas.microsoft.com/office/word/2020/wordml/sdtdatahash" xmlns:w16se="http://schemas.microsoft.com/office/word/2015/wordml/symex" xmlns:wpg="http://schemas.microsoft.com/office/word/2010/wordprocessingGroup" xmlns:wpi="http://schemas.microsoft.com/office/word/2010/wordprocessingInk" xmlns:wne="http://schemas.microsoft.com/office/word/2006/wordml" xmlns:wps="http://schemas.microsoft.com/office/word/2010/wordprocessingShape" mc:Ignorable="w14 w15 w16se w16cid w16 w16cex w16sdtdh w16du wp14">
   <w:p>
     <w:pPr>
@@ -22111,246 +23213,7 @@
               <v:stroke joinstyle="miter"/>
               <v:path gradientshapeok="t" o:connecttype="rect"/>
             </v:shapetype>
-            <v:shape id="Text Box 394892771" o:spid="_x0000_s1031" type="#_x0000_t202" style="position:absolute;margin-left:.8pt;margin-top:1.1pt;width:529.85pt;height:3.6pt;z-index:251679744;visibility:visible;mso-wrap-style:square;mso-width-percent:0;mso-height-percent:0;mso-wrap-distance-left:9pt;mso-wrap-distance-top:0;mso-wrap-distance-right:9pt;mso-wrap-distance-bottom:0;mso-position-horizontal:absolute;mso-position-horizontal-relative:text;mso-position-vertical:absolute;mso-position-vertical-relative:text;mso-width-percent:0;mso-height-percent:0;mso-width-relative:margin;mso-height-relative:margin;v-text-anchor:top" o:gfxdata="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" fillcolor="white [3201]" strokeweight=".5pt">
-              <v:textbox>
-                <w:txbxContent>
-                  <w:p/>
-                </w:txbxContent>
-              </v:textbox>
-            </v:shape>
-          </w:pict>
-        </mc:Fallback>
-      </mc:AlternateContent>
-    </w:r>
-  </w:p>
-</w:hdr>
-</file>
-
-<file path=word/header8.xml><?xml version="1.0" encoding="utf-8"?>
-<w:hdr xmlns:wpc="http://schemas.microsoft.com/office/word/2010/wordprocessingCanvas" xmlns:cx="http://schemas.microsoft.com/office/drawing/2014/chartex" xmlns:cx1="http://schemas.microsoft.com/office/drawing/2015/9/8/chartex" xmlns:cx2="http://schemas.microsoft.com/office/drawing/2015/10/21/chartex" xmlns:cx3="http://schemas.microsoft.com/office/drawing/2016/5/9/chartex" xmlns:cx4="http://schemas.microsoft.com/office/drawing/2016/5/10/chartex" xmlns:cx5="http://schemas.microsoft.com/office/drawing/2016/5/11/chartex" xmlns:cx6="http://schemas.microsoft.com/office/drawing/2016/5/12/chartex" xmlns:cx7="http://schemas.microsoft.com/office/drawing/2016/5/13/chartex" xmlns:cx8="http://schemas.microsoft.com/office/drawing/2016/5/14/chartex" xmlns:mc="http://schemas.openxmlformats.org/markup-compatibility/2006" xmlns:aink="http://schemas.microsoft.com/office/drawing/2016/ink" xmlns:am3d="http://schemas.microsoft.com/office/drawing/2017/model3d" xmlns:o="urn:schemas-microsoft-com:office:office" xmlns:oel="http://schemas.microsoft.com/office/2019/extlst" xmlns:r="http://schemas.openxmlformats.org/officeDocument/2006/relationships" xmlns:m="http://schemas.openxmlformats.org/officeDocument/2006/math" xmlns:v="urn:schemas-microsoft-com:vml" xmlns:wp14="http://schemas.microsoft.com/office/word/2010/wordprocessingDrawing" xmlns:wp="http://schemas.openxmlformats.org/drawingml/2006/wordprocessingDrawing" xmlns:w10="urn:schemas-microsoft-com:office:word" xmlns:w="http://schemas.openxmlformats.org/wordprocessingml/2006/main" xmlns:w14="http://schemas.microsoft.com/office/word/2010/wordml" xmlns:w15="http://schemas.microsoft.com/office/word/2012/wordml" xmlns:w16cex="http://schemas.microsoft.com/office/word/2018/wordml/cex" xmlns:w16cid="http://schemas.microsoft.com/office/word/2016/wordml/cid" xmlns:w16="http://schemas.microsoft.com/office/word/2018/wordml" xmlns:w16du="http://schemas.microsoft.com/office/word/2023/wordml/word16du" xmlns:w16sdtdh="http://schemas.microsoft.com/office/word/2020/wordml/sdtdatahash" xmlns:w16se="http://schemas.microsoft.com/office/word/2015/wordml/symex" xmlns:wpg="http://schemas.microsoft.com/office/word/2010/wordprocessingGroup" xmlns:wpi="http://schemas.microsoft.com/office/word/2010/wordprocessingInk" xmlns:wne="http://schemas.microsoft.com/office/word/2006/wordml" xmlns:wps="http://schemas.microsoft.com/office/word/2010/wordprocessingShape" mc:Ignorable="w14 w15 w16se w16cid w16 w16cex w16sdtdh w16du wp14">
-  <w:p>
-    <w:pPr>
-      <w:pStyle w:val="Heading1"/>
-    </w:pPr>
-    <w:r>
-      <w:t>freETarget</w:t>
-    </w:r>
-  </w:p>
-  <w:p>
-    <w:pPr>
-      <w:rPr>
-        <w:noProof/>
-        <w:sz w:val="40"/>
-        <w:szCs w:val="40"/>
-      </w:rPr>
-    </w:pPr>
-    <w:r>
-      <w:rPr>
-        <w:noProof/>
-        <w:sz w:val="40"/>
-        <w:szCs w:val="40"/>
-      </w:rPr>
-      <w:t>WIFI OPERATION</w:t>
-    </w:r>
-  </w:p>
-  <w:p>
-    <w:pPr>
-      <w:pStyle w:val="Header"/>
-    </w:pPr>
-    <w:r>
-      <w:rPr>
-        <w:noProof/>
-        <w:sz w:val="40"/>
-        <w:szCs w:val="40"/>
-      </w:rPr>
-      <mc:AlternateContent>
-        <mc:Choice Requires="wps">
-          <w:drawing>
-            <wp:anchor distT="0" distB="0" distL="114300" distR="114300" simplePos="0" relativeHeight="251706368" behindDoc="0" locked="0" layoutInCell="1" allowOverlap="1" wp14:anchorId="17515566" wp14:editId="2645EAB8">
-              <wp:simplePos x="0" y="0"/>
-              <wp:positionH relativeFrom="column">
-                <wp:posOffset>9938</wp:posOffset>
-              </wp:positionH>
-              <wp:positionV relativeFrom="paragraph">
-                <wp:posOffset>14080</wp:posOffset>
-              </wp:positionV>
-              <wp:extent cx="6728791" cy="45719"/>
-              <wp:effectExtent l="0" t="0" r="15240" b="18415"/>
-              <wp:wrapNone/>
-              <wp:docPr id="2115170856" name="Text Box 2115170856"/>
-              <wp:cNvGraphicFramePr/>
-              <a:graphic xmlns:a="http://schemas.openxmlformats.org/drawingml/2006/main">
-                <a:graphicData uri="http://schemas.microsoft.com/office/word/2010/wordprocessingShape">
-                  <wps:wsp>
-                    <wps:cNvSpPr txBox="1"/>
-                    <wps:spPr>
-                      <a:xfrm>
-                        <a:off x="0" y="0"/>
-                        <a:ext cx="6728791" cy="45719"/>
-                      </a:xfrm>
-                      <a:prstGeom prst="rect">
-                        <a:avLst/>
-                      </a:prstGeom>
-                      <a:solidFill>
-                        <a:schemeClr val="lt1"/>
-                      </a:solidFill>
-                      <a:ln w="6350">
-                        <a:solidFill>
-                          <a:prstClr val="black"/>
-                        </a:solidFill>
-                      </a:ln>
-                    </wps:spPr>
-                    <wps:txbx>
-                      <w:txbxContent>
-                        <w:p/>
-                      </w:txbxContent>
-                    </wps:txbx>
-                    <wps:bodyPr rot="0" spcFirstLastPara="0" vertOverflow="overflow" horzOverflow="overflow" vert="horz" wrap="square" lIns="91440" tIns="45720" rIns="91440" bIns="45720" numCol="1" spcCol="0" rtlCol="0" fromWordArt="0" anchor="t" anchorCtr="0" forceAA="0" compatLnSpc="1">
-                      <a:prstTxWarp prst="textNoShape">
-                        <a:avLst/>
-                      </a:prstTxWarp>
-                      <a:noAutofit/>
-                    </wps:bodyPr>
-                  </wps:wsp>
-                </a:graphicData>
-              </a:graphic>
-              <wp14:sizeRelH relativeFrom="margin">
-                <wp14:pctWidth>0</wp14:pctWidth>
-              </wp14:sizeRelH>
-              <wp14:sizeRelV relativeFrom="margin">
-                <wp14:pctHeight>0</wp14:pctHeight>
-              </wp14:sizeRelV>
-            </wp:anchor>
-          </w:drawing>
-        </mc:Choice>
-        <mc:Fallback>
-          <w:pict>
-            <v:shapetype w14:anchorId="17515566" id="_x0000_t202" coordsize="21600,21600" o:spt="202" path="m,l,21600r21600,l21600,xe">
-              <v:stroke joinstyle="miter"/>
-              <v:path gradientshapeok="t" o:connecttype="rect"/>
-            </v:shapetype>
-            <v:shape id="Text Box 2115170856" o:spid="_x0000_s1032" type="#_x0000_t202" style="position:absolute;margin-left:.8pt;margin-top:1.1pt;width:529.85pt;height:3.6pt;z-index:251706368;visibility:visible;mso-wrap-style:square;mso-width-percent:0;mso-height-percent:0;mso-wrap-distance-left:9pt;mso-wrap-distance-top:0;mso-wrap-distance-right:9pt;mso-wrap-distance-bottom:0;mso-position-horizontal:absolute;mso-position-horizontal-relative:text;mso-position-vertical:absolute;mso-position-vertical-relative:text;mso-width-percent:0;mso-height-percent:0;mso-width-relative:margin;mso-height-relative:margin;v-text-anchor:top" o:gfxdata="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" fillcolor="white [3201]" strokeweight=".5pt">
-              <v:textbox>
-                <w:txbxContent>
-                  <w:p/>
-                </w:txbxContent>
-              </v:textbox>
-            </v:shape>
-          </w:pict>
-        </mc:Fallback>
-      </mc:AlternateContent>
-    </w:r>
-  </w:p>
-</w:hdr>
-</file>
-
-<file path=word/header9.xml><?xml version="1.0" encoding="utf-8"?>
-<w:hdr xmlns:wpc="http://schemas.microsoft.com/office/word/2010/wordprocessingCanvas" xmlns:cx="http://schemas.microsoft.com/office/drawing/2014/chartex" xmlns:cx1="http://schemas.microsoft.com/office/drawing/2015/9/8/chartex" xmlns:cx2="http://schemas.microsoft.com/office/drawing/2015/10/21/chartex" xmlns:cx3="http://schemas.microsoft.com/office/drawing/2016/5/9/chartex" xmlns:cx4="http://schemas.microsoft.com/office/drawing/2016/5/10/chartex" xmlns:cx5="http://schemas.microsoft.com/office/drawing/2016/5/11/chartex" xmlns:cx6="http://schemas.microsoft.com/office/drawing/2016/5/12/chartex" xmlns:cx7="http://schemas.microsoft.com/office/drawing/2016/5/13/chartex" xmlns:cx8="http://schemas.microsoft.com/office/drawing/2016/5/14/chartex" xmlns:mc="http://schemas.openxmlformats.org/markup-compatibility/2006" xmlns:aink="http://schemas.microsoft.com/office/drawing/2016/ink" xmlns:am3d="http://schemas.microsoft.com/office/drawing/2017/model3d" xmlns:o="urn:schemas-microsoft-com:office:office" xmlns:oel="http://schemas.microsoft.com/office/2019/extlst" xmlns:r="http://schemas.openxmlformats.org/officeDocument/2006/relationships" xmlns:m="http://schemas.openxmlformats.org/officeDocument/2006/math" xmlns:v="urn:schemas-microsoft-com:vml" xmlns:wp14="http://schemas.microsoft.com/office/word/2010/wordprocessingDrawing" xmlns:wp="http://schemas.openxmlformats.org/drawingml/2006/wordprocessingDrawing" xmlns:w10="urn:schemas-microsoft-com:office:word" xmlns:w="http://schemas.openxmlformats.org/wordprocessingml/2006/main" xmlns:w14="http://schemas.microsoft.com/office/word/2010/wordml" xmlns:w15="http://schemas.microsoft.com/office/word/2012/wordml" xmlns:w16cex="http://schemas.microsoft.com/office/word/2018/wordml/cex" xmlns:w16cid="http://schemas.microsoft.com/office/word/2016/wordml/cid" xmlns:w16="http://schemas.microsoft.com/office/word/2018/wordml" xmlns:w16du="http://schemas.microsoft.com/office/word/2023/wordml/word16du" xmlns:w16sdtdh="http://schemas.microsoft.com/office/word/2020/wordml/sdtdatahash" xmlns:w16se="http://schemas.microsoft.com/office/word/2015/wordml/symex" xmlns:wpg="http://schemas.microsoft.com/office/word/2010/wordprocessingGroup" xmlns:wpi="http://schemas.microsoft.com/office/word/2010/wordprocessingInk" xmlns:wne="http://schemas.microsoft.com/office/word/2006/wordml" xmlns:wps="http://schemas.microsoft.com/office/word/2010/wordprocessingShape" mc:Ignorable="w14 w15 w16se w16cid w16 w16cex w16sdtdh w16du wp14">
-  <w:p>
-    <w:pPr>
-      <w:pStyle w:val="Heading1"/>
-    </w:pPr>
-    <w:r>
-      <w:t>freETarget</w:t>
-    </w:r>
-  </w:p>
-  <w:p>
-    <w:pPr>
-      <w:tabs>
-        <w:tab w:val="left" w:pos="2117"/>
-      </w:tabs>
-      <w:rPr>
-        <w:noProof/>
-        <w:sz w:val="40"/>
-        <w:szCs w:val="40"/>
-      </w:rPr>
-    </w:pPr>
-    <w:r>
-      <w:rPr>
-        <w:noProof/>
-        <w:sz w:val="40"/>
-        <w:szCs w:val="40"/>
-      </w:rPr>
-      <w:t>SETTINGS</w:t>
-    </w:r>
-  </w:p>
-  <w:p>
-    <w:pPr>
-      <w:pStyle w:val="Header"/>
-    </w:pPr>
-    <w:r>
-      <w:rPr>
-        <w:noProof/>
-        <w:sz w:val="40"/>
-        <w:szCs w:val="40"/>
-      </w:rPr>
-      <mc:AlternateContent>
-        <mc:Choice Requires="wps">
-          <w:drawing>
-            <wp:anchor distT="0" distB="0" distL="114300" distR="114300" simplePos="0" relativeHeight="251698176" behindDoc="0" locked="0" layoutInCell="1" allowOverlap="1" wp14:anchorId="6D7E402B" wp14:editId="1F70A204">
-              <wp:simplePos x="0" y="0"/>
-              <wp:positionH relativeFrom="column">
-                <wp:posOffset>9938</wp:posOffset>
-              </wp:positionH>
-              <wp:positionV relativeFrom="paragraph">
-                <wp:posOffset>14080</wp:posOffset>
-              </wp:positionV>
-              <wp:extent cx="6728791" cy="45719"/>
-              <wp:effectExtent l="0" t="0" r="15240" b="18415"/>
-              <wp:wrapNone/>
-              <wp:docPr id="1766970024" name="Text Box 1766970024"/>
-              <wp:cNvGraphicFramePr/>
-              <a:graphic xmlns:a="http://schemas.openxmlformats.org/drawingml/2006/main">
-                <a:graphicData uri="http://schemas.microsoft.com/office/word/2010/wordprocessingShape">
-                  <wps:wsp>
-                    <wps:cNvSpPr txBox="1"/>
-                    <wps:spPr>
-                      <a:xfrm>
-                        <a:off x="0" y="0"/>
-                        <a:ext cx="6728791" cy="45719"/>
-                      </a:xfrm>
-                      <a:prstGeom prst="rect">
-                        <a:avLst/>
-                      </a:prstGeom>
-                      <a:solidFill>
-                        <a:schemeClr val="lt1"/>
-                      </a:solidFill>
-                      <a:ln w="6350">
-                        <a:solidFill>
-                          <a:prstClr val="black"/>
-                        </a:solidFill>
-                      </a:ln>
-                    </wps:spPr>
-                    <wps:txbx>
-                      <w:txbxContent>
-                        <w:p/>
-                      </w:txbxContent>
-                    </wps:txbx>
-                    <wps:bodyPr rot="0" spcFirstLastPara="0" vertOverflow="overflow" horzOverflow="overflow" vert="horz" wrap="square" lIns="91440" tIns="45720" rIns="91440" bIns="45720" numCol="1" spcCol="0" rtlCol="0" fromWordArt="0" anchor="t" anchorCtr="0" forceAA="0" compatLnSpc="1">
-                      <a:prstTxWarp prst="textNoShape">
-                        <a:avLst/>
-                      </a:prstTxWarp>
-                      <a:noAutofit/>
-                    </wps:bodyPr>
-                  </wps:wsp>
-                </a:graphicData>
-              </a:graphic>
-              <wp14:sizeRelH relativeFrom="margin">
-                <wp14:pctWidth>0</wp14:pctWidth>
-              </wp14:sizeRelH>
-              <wp14:sizeRelV relativeFrom="margin">
-                <wp14:pctHeight>0</wp14:pctHeight>
-              </wp14:sizeRelV>
-            </wp:anchor>
-          </w:drawing>
-        </mc:Choice>
-        <mc:Fallback>
-          <w:pict>
-            <v:shapetype w14:anchorId="6D7E402B" id="_x0000_t202" coordsize="21600,21600" o:spt="202" path="m,l,21600r21600,l21600,xe">
-              <v:stroke joinstyle="miter"/>
-              <v:path gradientshapeok="t" o:connecttype="rect"/>
-            </v:shapetype>
-            <v:shape id="Text Box 1766970024" o:spid="_x0000_s1033" type="#_x0000_t202" style="position:absolute;margin-left:.8pt;margin-top:1.1pt;width:529.85pt;height:3.6pt;z-index:251698176;visibility:visible;mso-wrap-style:square;mso-width-percent:0;mso-height-percent:0;mso-wrap-distance-left:9pt;mso-wrap-distance-top:0;mso-wrap-distance-right:9pt;mso-wrap-distance-bottom:0;mso-position-horizontal:absolute;mso-position-horizontal-relative:text;mso-position-vertical:absolute;mso-position-vertical-relative:text;mso-width-percent:0;mso-height-percent:0;mso-width-relative:margin;mso-height-relative:margin;v-text-anchor:top" o:gfxdata="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" fillcolor="white [3201]" strokeweight=".5pt">
+            <v:shape id="Text Box 394892771" o:spid="_x0000_s1033" type="#_x0000_t202" style="position:absolute;margin-left:.8pt;margin-top:1.1pt;width:529.85pt;height:3.6pt;z-index:251679744;visibility:visible;mso-wrap-style:square;mso-width-percent:0;mso-height-percent:0;mso-wrap-distance-left:9pt;mso-wrap-distance-top:0;mso-wrap-distance-right:9pt;mso-wrap-distance-bottom:0;mso-position-horizontal:absolute;mso-position-horizontal-relative:text;mso-position-vertical:absolute;mso-position-vertical-relative:text;mso-width-percent:0;mso-height-percent:0;mso-width-relative:margin;mso-height-relative:margin;v-text-anchor:top" o:gfxdata="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" fillcolor="white [3201]" strokeweight=".5pt">
               <v:textbox>
                 <w:txbxContent>
                   <w:p/>

--- a/Documentation/Service Manual.docx
+++ b/Documentation/Service Manual.docx
@@ -1,6 +1,6 @@
 
 <file path=word/document.xml><?xml version="1.0" encoding="utf-8"?>
-<w:document xmlns:wpc="http://schemas.microsoft.com/office/word/2010/wordprocessingCanvas" xmlns:cx="http://schemas.microsoft.com/office/drawing/2014/chartex" xmlns:cx1="http://schemas.microsoft.com/office/drawing/2015/9/8/chartex" xmlns:cx2="http://schemas.microsoft.com/office/drawing/2015/10/21/chartex" xmlns:cx3="http://schemas.microsoft.com/office/drawing/2016/5/9/chartex" xmlns:cx4="http://schemas.microsoft.com/office/drawing/2016/5/10/chartex" xmlns:cx5="http://schemas.microsoft.com/office/drawing/2016/5/11/chartex" xmlns:cx6="http://schemas.microsoft.com/office/drawing/2016/5/12/chartex" xmlns:cx7="http://schemas.microsoft.com/office/drawing/2016/5/13/chartex" xmlns:cx8="http://schemas.microsoft.com/office/drawing/2016/5/14/chartex" xmlns:mc="http://schemas.openxmlformats.org/markup-compatibility/2006" xmlns:aink="http://schemas.microsoft.com/office/drawing/2016/ink" xmlns:am3d="http://schemas.microsoft.com/office/drawing/2017/model3d" xmlns:o="urn:schemas-microsoft-com:office:office" xmlns:oel="http://schemas.microsoft.com/office/2019/extlst" xmlns:r="http://schemas.openxmlformats.org/officeDocument/2006/relationships" xmlns:m="http://schemas.openxmlformats.org/officeDocument/2006/math" xmlns:v="urn:schemas-microsoft-com:vml" xmlns:wp14="http://schemas.microsoft.com/office/word/2010/wordprocessingDrawing" xmlns:wp="http://schemas.openxmlformats.org/drawingml/2006/wordprocessingDrawing" xmlns:w10="urn:schemas-microsoft-com:office:word" xmlns:w="http://schemas.openxmlformats.org/wordprocessingml/2006/main" xmlns:w14="http://schemas.microsoft.com/office/word/2010/wordml" xmlns:w15="http://schemas.microsoft.com/office/word/2012/wordml" xmlns:w16cex="http://schemas.microsoft.com/office/word/2018/wordml/cex" xmlns:w16cid="http://schemas.microsoft.com/office/word/2016/wordml/cid" xmlns:w16="http://schemas.microsoft.com/office/word/2018/wordml" xmlns:w16du="http://schemas.microsoft.com/office/word/2023/wordml/word16du" xmlns:w16sdtdh="http://schemas.microsoft.com/office/word/2020/wordml/sdtdatahash" xmlns:w16se="http://schemas.microsoft.com/office/word/2015/wordml/symex" xmlns:wpg="http://schemas.microsoft.com/office/word/2010/wordprocessingGroup" xmlns:wpi="http://schemas.microsoft.com/office/word/2010/wordprocessingInk" xmlns:wne="http://schemas.microsoft.com/office/word/2006/wordml" xmlns:wps="http://schemas.microsoft.com/office/word/2010/wordprocessingShape" mc:Ignorable="w14 w15 w16se w16cid w16 w16cex w16sdtdh w16du wp14">
+<w:document xmlns:wpc="http://schemas.microsoft.com/office/word/2010/wordprocessingCanvas" xmlns:cx="http://schemas.microsoft.com/office/drawing/2014/chartex" xmlns:cx1="http://schemas.microsoft.com/office/drawing/2015/9/8/chartex" xmlns:cx2="http://schemas.microsoft.com/office/drawing/2015/10/21/chartex" xmlns:cx3="http://schemas.microsoft.com/office/drawing/2016/5/9/chartex" xmlns:cx4="http://schemas.microsoft.com/office/drawing/2016/5/10/chartex" xmlns:cx5="http://schemas.microsoft.com/office/drawing/2016/5/11/chartex" xmlns:cx6="http://schemas.microsoft.com/office/drawing/2016/5/12/chartex" xmlns:cx7="http://schemas.microsoft.com/office/drawing/2016/5/13/chartex" xmlns:cx8="http://schemas.microsoft.com/office/drawing/2016/5/14/chartex" xmlns:mc="http://schemas.openxmlformats.org/markup-compatibility/2006" xmlns:aink="http://schemas.microsoft.com/office/drawing/2016/ink" xmlns:am3d="http://schemas.microsoft.com/office/drawing/2017/model3d" xmlns:o="urn:schemas-microsoft-com:office:office" xmlns:oel="http://schemas.microsoft.com/office/2019/extlst" xmlns:r="http://schemas.openxmlformats.org/officeDocument/2006/relationships" xmlns:m="http://schemas.openxmlformats.org/officeDocument/2006/math" xmlns:v="urn:schemas-microsoft-com:vml" xmlns:wp14="http://schemas.microsoft.com/office/word/2010/wordprocessingDrawing" xmlns:wp="http://schemas.openxmlformats.org/drawingml/2006/wordprocessingDrawing" xmlns:w10="urn:schemas-microsoft-com:office:word" xmlns:w="http://schemas.openxmlformats.org/wordprocessingml/2006/main" xmlns:w14="http://schemas.microsoft.com/office/word/2010/wordml" xmlns:w15="http://schemas.microsoft.com/office/word/2012/wordml" xmlns:w16cex="http://schemas.microsoft.com/office/word/2018/wordml/cex" xmlns:w16cid="http://schemas.microsoft.com/office/word/2016/wordml/cid" xmlns:w16="http://schemas.microsoft.com/office/word/2018/wordml" xmlns:w16du="http://schemas.microsoft.com/office/word/2023/wordml/word16du" xmlns:w16sdtdh="http://schemas.microsoft.com/office/word/2020/wordml/sdtdatahash" xmlns:w16sdtfl="http://schemas.microsoft.com/office/word/2024/wordml/sdtformatlock" xmlns:w16se="http://schemas.microsoft.com/office/word/2015/wordml/symex" xmlns:wpg="http://schemas.microsoft.com/office/word/2010/wordprocessingGroup" xmlns:wpi="http://schemas.microsoft.com/office/word/2010/wordprocessingInk" xmlns:wne="http://schemas.microsoft.com/office/word/2006/wordml" xmlns:wps="http://schemas.microsoft.com/office/word/2010/wordprocessingShape" mc:Ignorable="w14 w15 w16se w16cid w16 w16cex w16sdtdh w16sdtfl w16du wp14">
   <w:body>
     <w:p>
       <w:pPr>
@@ -74,14 +74,14 @@
           <w:sz w:val="96"/>
           <w:szCs w:val="96"/>
         </w:rPr>
-        <w:t>Version 5</w:t>
+        <w:t xml:space="preserve">Version </w:t>
       </w:r>
       <w:r>
         <w:rPr>
           <w:sz w:val="96"/>
           <w:szCs w:val="96"/>
         </w:rPr>
-        <w:t>.2.18</w:t>
+        <w:t>6.0.0</w:t>
       </w:r>
     </w:p>
     <w:p>
@@ -219,6 +219,15 @@
     </w:p>
     <w:sdt>
       <w:sdtPr>
+        <w:rPr>
+          <w:rFonts w:cstheme="minorBidi"/>
+          <w:b w:val="0"/>
+          <w:bCs w:val="0"/>
+          <w:i w:val="0"/>
+          <w:iCs w:val="0"/>
+          <w:sz w:val="20"/>
+          <w:szCs w:val="20"/>
+        </w:rPr>
         <w:id w:val="-783580038"/>
         <w:docPartObj>
           <w:docPartGallery w:val="Table of Contents"/>
@@ -227,12 +236,7 @@
       </w:sdtPr>
       <w:sdtEndPr>
         <w:rPr>
-          <w:rFonts w:cstheme="minorBidi"/>
-          <w:i w:val="0"/>
-          <w:iCs w:val="0"/>
           <w:noProof/>
-          <w:sz w:val="20"/>
-          <w:szCs w:val="20"/>
         </w:rPr>
       </w:sdtEndPr>
       <w:sdtContent>
@@ -2070,7 +2074,21 @@
                 <w:rStyle w:val="Hyperlink"/>
                 <w:noProof/>
               </w:rPr>
-              <w:t>WiFi OPERATION</w:t>
+              <w:t>WiFi OPERA</w:t>
+            </w:r>
+            <w:r>
+              <w:rPr>
+                <w:rStyle w:val="Hyperlink"/>
+                <w:noProof/>
+              </w:rPr>
+              <w:t>T</w:t>
+            </w:r>
+            <w:r>
+              <w:rPr>
+                <w:rStyle w:val="Hyperlink"/>
+                <w:noProof/>
+              </w:rPr>
+              <w:t>ION</w:t>
             </w:r>
             <w:r>
               <w:rPr>
@@ -10365,7 +10383,13 @@
           </w:tcPr>
           <w:p>
             <w:r>
-              <w:t>The NAME_ID allow the operator to select an SSID from a list of available SSIDs</w:t>
+              <w:t>The NAME_ID allow</w:t>
+            </w:r>
+            <w:r>
+              <w:t>s</w:t>
+            </w:r>
+            <w:r>
+              <w:t xml:space="preserve"> the operator to select an SSID from a list of available SSIDs</w:t>
             </w:r>
           </w:p>
           <w:p>
@@ -10533,7 +10557,19 @@
           </w:p>
           <w:p>
             <w:r>
-              <w:t>30 - BALDAR</w:t>
+              <w:t xml:space="preserve">30 </w:t>
+            </w:r>
+            <w:r>
+              <w:t>–</w:t>
+            </w:r>
+            <w:r>
+              <w:t xml:space="preserve"> BALDAR</w:t>
+            </w:r>
+          </w:p>
+          <w:p/>
+          <w:p>
+            <w:r>
+              <w:t>99 – User Defined</w:t>
             </w:r>
           </w:p>
         </w:tc>
@@ -10745,8 +10781,8 @@
         <w:tblLook w:val="04A0" w:firstRow="1" w:lastRow="0" w:firstColumn="1" w:lastColumn="0" w:noHBand="0" w:noVBand="1"/>
       </w:tblPr>
       <w:tblGrid>
-        <w:gridCol w:w="1952"/>
-        <w:gridCol w:w="8838"/>
+        <w:gridCol w:w="2375"/>
+        <w:gridCol w:w="8415"/>
       </w:tblGrid>
       <w:tr>
         <w:tc>
@@ -10834,13 +10870,111 @@
             <w:tcW w:w="8866" w:type="dxa"/>
           </w:tcPr>
           <w:p>
+            <w:r>
+              <w:t>Selects</w:t>
+            </w:r>
+            <w:r>
+              <w:t xml:space="preserve"> the SSID to be used by the target</w:t>
+            </w:r>
+          </w:p>
+        </w:tc>
+      </w:tr>
+      <w:tr>
+        <w:tc>
+          <w:tcPr>
+            <w:tcW w:w="1924" w:type="dxa"/>
+          </w:tcPr>
+          <w:p/>
+        </w:tc>
+        <w:tc>
+          <w:tcPr>
+            <w:tcW w:w="8866" w:type="dxa"/>
+          </w:tcPr>
+          <w:p>
+            <w:r>
+              <w:t>Under normal operation the target will receive a dynamic IP address from the router.  To fix the IP address between operation, it is necessary to use a static IP</w:t>
+            </w:r>
+          </w:p>
+        </w:tc>
+      </w:tr>
+      <w:tr>
+        <w:tc>
+          <w:tcPr>
+            <w:tcW w:w="1924" w:type="dxa"/>
+          </w:tcPr>
+          <w:p>
+            <w:r>
+              <w:t>{“WIFI_</w:t>
+            </w:r>
+            <w:r>
+              <w:t>IP</w:t>
+            </w:r>
+            <w:r>
+              <w:t>”</w:t>
+            </w:r>
+            <w:proofErr w:type="gramStart"/>
+            <w:r>
+              <w:t>:”</w:t>
+            </w:r>
             <w:proofErr w:type="spellStart"/>
             <w:r>
-              <w:t>Selectes</w:t>
+              <w:t>xxxx</w:t>
             </w:r>
             <w:proofErr w:type="spellEnd"/>
-            <w:r>
-              <w:t xml:space="preserve"> the SSID to be used by the target</w:t>
+            <w:proofErr w:type="gramEnd"/>
+            <w:r>
+              <w:t>”}</w:t>
+            </w:r>
+          </w:p>
+        </w:tc>
+        <w:tc>
+          <w:tcPr>
+            <w:tcW w:w="8866" w:type="dxa"/>
+          </w:tcPr>
+          <w:p>
+            <w:r>
+              <w:t>Forces a static IP into the target</w:t>
+            </w:r>
+          </w:p>
+        </w:tc>
+      </w:tr>
+      <w:tr>
+        <w:tc>
+          <w:tcPr>
+            <w:tcW w:w="1924" w:type="dxa"/>
+          </w:tcPr>
+          <w:p>
+            <w:r>
+              <w:t>{“WIFI_</w:t>
+            </w:r>
+            <w:r>
+              <w:t>GATEWAY</w:t>
+            </w:r>
+            <w:r>
+              <w:t>”</w:t>
+            </w:r>
+            <w:proofErr w:type="gramStart"/>
+            <w:r>
+              <w:t>:”</w:t>
+            </w:r>
+            <w:proofErr w:type="spellStart"/>
+            <w:r>
+              <w:t>xxxx</w:t>
+            </w:r>
+            <w:proofErr w:type="spellEnd"/>
+            <w:proofErr w:type="gramEnd"/>
+            <w:r>
+              <w:t>”}</w:t>
+            </w:r>
+          </w:p>
+        </w:tc>
+        <w:tc>
+          <w:tcPr>
+            <w:tcW w:w="8866" w:type="dxa"/>
+          </w:tcPr>
+          <w:p>
+            <w:r>
+              <w:t>Assigns a gateway address to the target</w:t>
             </w:r>
           </w:p>
         </w:tc>
@@ -10854,11 +10988,19 @@
           <w:bCs/>
         </w:rPr>
       </w:pPr>
-      <w:r>
+    </w:p>
+    <w:p>
+      <w:pPr>
         <w:rPr>
           <w:b/>
           <w:bCs/>
         </w:rPr>
+      </w:pPr>
+      <w:r>
+        <w:rPr>
+          <w:b/>
+          <w:bCs/>
+        </w:rPr>
         <w:t>IMPORTANT</w:t>
       </w:r>
     </w:p>
@@ -10869,12 +11011,41 @@
     </w:p>
     <w:p>
       <w:r>
+        <w:t xml:space="preserve">The IP address can be overwritten by using the </w:t>
+      </w:r>
+      <w:r>
+        <w:t>{“WIFI_</w:t>
+      </w:r>
+      <w:r>
+        <w:t>IP</w:t>
+      </w:r>
+      <w:r>
+        <w:t>”</w:t>
+      </w:r>
+      <w:proofErr w:type="gramStart"/>
+      <w:r>
+        <w:t>:”</w:t>
+      </w:r>
+      <w:proofErr w:type="spellStart"/>
+      <w:r>
+        <w:t>xxxx</w:t>
+      </w:r>
+      <w:proofErr w:type="spellEnd"/>
+      <w:proofErr w:type="gramEnd"/>
+      <w:r>
+        <w:t>”}</w:t>
+      </w:r>
+      <w:r>
+        <w:t xml:space="preserve"> command</w:t>
+      </w:r>
+    </w:p>
+    <w:p>
+      <w:r>
         <w:t>WIFI_IP_ADDRESS: A.B.C.D, where A.B.C.D is the address that needs to be entered into PC client configuration</w:t>
       </w:r>
     </w:p>
     <w:p>
       <w:r>
-        <w:lastRenderedPageBreak/>
         <w:t>When using Station Mode, the PC Client will issue a warning that the SSID is not of the form FET-name. This is for information only and can be ignored.</w:t>
       </w:r>
     </w:p>
@@ -12532,7 +12703,7 @@
               <w:rPr>
                 <w:rFonts w:ascii="Calibri" w:eastAsia="Times New Roman" w:hAnsi="Calibri" w:cs="Calibri"/>
               </w:rPr>
-              <w:t>MIN_RING_TIME</w:t>
+              <w:t>MFS_SELECT_CD</w:t>
             </w:r>
           </w:p>
         </w:tc>
@@ -12551,7 +12722,7 @@
               <w:rPr>
                 <w:rFonts w:ascii="Calibri" w:eastAsia="Times New Roman" w:hAnsi="Calibri" w:cs="Calibri"/>
               </w:rPr>
-              <w:t>Time before next shot is recognized after the current shott</w:t>
+              <w:t>Output polarity of signals C and D</w:t>
             </w:r>
           </w:p>
         </w:tc>
@@ -12570,16 +12741,8 @@
               <w:rPr>
                 <w:rFonts w:ascii="Calibri" w:eastAsia="Times New Roman" w:hAnsi="Calibri" w:cs="Calibri"/>
               </w:rPr>
-              <w:t xml:space="preserve">500 </w:t>
-            </w:r>
-            <w:proofErr w:type="spellStart"/>
-            <w:r>
-              <w:rPr>
-                <w:rFonts w:ascii="Calibri" w:eastAsia="Times New Roman" w:hAnsi="Calibri" w:cs="Calibri"/>
-              </w:rPr>
-              <w:t>ms</w:t>
-            </w:r>
-            <w:proofErr w:type="spellEnd"/>
+              <w:t>22 – Invert output</w:t>
+            </w:r>
           </w:p>
         </w:tc>
         <w:tc>
@@ -12619,7 +12782,7 @@
               <w:rPr>
                 <w:rFonts w:ascii="Calibri" w:eastAsia="Times New Roman" w:hAnsi="Calibri" w:cs="Calibri"/>
               </w:rPr>
-              <w:t>NAME_ID</w:t>
+              <w:t>MIN_RING_TIME</w:t>
             </w:r>
           </w:p>
         </w:tc>
@@ -12638,7 +12801,7 @@
               <w:rPr>
                 <w:rFonts w:ascii="Calibri" w:eastAsia="Times New Roman" w:hAnsi="Calibri" w:cs="Calibri"/>
               </w:rPr>
-              <w:t>Index to select a target name for FET-</w:t>
+              <w:t>Time before next shot is recognized after the current shott</w:t>
             </w:r>
           </w:p>
         </w:tc>
@@ -12657,8 +12820,16 @@
               <w:rPr>
                 <w:rFonts w:ascii="Calibri" w:eastAsia="Times New Roman" w:hAnsi="Calibri" w:cs="Calibri"/>
               </w:rPr>
-              <w:t>0-31, default 0</w:t>
-            </w:r>
+              <w:t xml:space="preserve">500 </w:t>
+            </w:r>
+            <w:proofErr w:type="spellStart"/>
+            <w:r>
+              <w:rPr>
+                <w:rFonts w:ascii="Calibri" w:eastAsia="Times New Roman" w:hAnsi="Calibri" w:cs="Calibri"/>
+              </w:rPr>
+              <w:t>ms</w:t>
+            </w:r>
+            <w:proofErr w:type="spellEnd"/>
           </w:p>
         </w:tc>
         <w:tc>
@@ -12698,7 +12869,7 @@
               <w:rPr>
                 <w:rFonts w:ascii="Calibri" w:eastAsia="Times New Roman" w:hAnsi="Calibri" w:cs="Calibri"/>
               </w:rPr>
-              <w:t>PAPER_ECO</w:t>
+              <w:t>NAME_ID</w:t>
             </w:r>
           </w:p>
         </w:tc>
@@ -12717,7 +12888,7 @@
               <w:rPr>
                 <w:rFonts w:ascii="Calibri" w:eastAsia="Times New Roman" w:hAnsi="Calibri" w:cs="Calibri"/>
               </w:rPr>
-              <w:t>Distance in mm to ignore shot and not move paper</w:t>
+              <w:t>Index to select a target name for FET-</w:t>
             </w:r>
           </w:p>
         </w:tc>
@@ -12727,46 +12898,16 @@
           </w:tcPr>
           <w:p>
             <w:pPr>
-              <w:rPr>
-                <w:rFonts w:ascii="Calibri" w:eastAsia="Times New Roman" w:hAnsi="Calibri" w:cs="Calibri"/>
-              </w:rPr>
-            </w:pPr>
-            <w:r>
-              <w:rPr>
-                <w:rFonts w:ascii="Calibri" w:eastAsia="Times New Roman" w:hAnsi="Calibri" w:cs="Calibri"/>
-              </w:rPr>
-              <w:t xml:space="preserve">0 – Disabled, </w:t>
-            </w:r>
-          </w:p>
-          <w:p>
-            <w:pPr>
-              <w:rPr>
-                <w:rFonts w:ascii="Calibri" w:eastAsia="Times New Roman" w:hAnsi="Calibri" w:cs="Calibri"/>
-              </w:rPr>
-            </w:pPr>
-            <w:r>
-              <w:rPr>
-                <w:rFonts w:ascii="Calibri" w:eastAsia="Times New Roman" w:hAnsi="Calibri" w:cs="Calibri"/>
-              </w:rPr>
-              <w:t>1</w:t>
-            </w:r>
-            <w:r>
-              <w:rPr>
-                <w:rFonts w:ascii="Calibri" w:eastAsia="Times New Roman" w:hAnsi="Calibri" w:cs="Calibri"/>
-              </w:rPr>
-              <w:t xml:space="preserve"> to </w:t>
-            </w:r>
-            <w:r>
-              <w:rPr>
-                <w:rFonts w:ascii="Calibri" w:eastAsia="Times New Roman" w:hAnsi="Calibri" w:cs="Calibri"/>
-              </w:rPr>
-              <w:t>100</w:t>
-            </w:r>
-            <w:r>
-              <w:rPr>
-                <w:rFonts w:ascii="Calibri" w:eastAsia="Times New Roman" w:hAnsi="Calibri" w:cs="Calibri"/>
-              </w:rPr>
-              <w:t xml:space="preserve"> mm</w:t>
+              <w:spacing w:before="100" w:beforeAutospacing="1" w:after="100" w:afterAutospacing="1"/>
+              <w:rPr>
+                <w:rFonts w:ascii="Calibri" w:eastAsia="Times New Roman" w:hAnsi="Calibri" w:cs="Calibri"/>
+              </w:rPr>
+            </w:pPr>
+            <w:r>
+              <w:rPr>
+                <w:rFonts w:ascii="Calibri" w:eastAsia="Times New Roman" w:hAnsi="Calibri" w:cs="Calibri"/>
+              </w:rPr>
+              <w:t>0-31, default 0</w:t>
             </w:r>
           </w:p>
         </w:tc>
@@ -12807,7 +12948,7 @@
               <w:rPr>
                 <w:rFonts w:ascii="Calibri" w:eastAsia="Times New Roman" w:hAnsi="Calibri" w:cs="Calibri"/>
               </w:rPr>
-              <w:t>PAPER_SHOT</w:t>
+              <w:t>PAPER_ECO</w:t>
             </w:r>
           </w:p>
         </w:tc>
@@ -12826,7 +12967,7 @@
               <w:rPr>
                 <w:rFonts w:ascii="Calibri" w:eastAsia="Times New Roman" w:hAnsi="Calibri" w:cs="Calibri"/>
               </w:rPr>
-              <w:t>How many shots to fire before advancing paper</w:t>
+              <w:t>Distance in mm to ignore shot and not move paper</w:t>
             </w:r>
           </w:p>
         </w:tc>
@@ -12844,7 +12985,38 @@
               <w:rPr>
                 <w:rFonts w:ascii="Calibri" w:eastAsia="Times New Roman" w:hAnsi="Calibri" w:cs="Calibri"/>
               </w:rPr>
-              <w:t>0 – Advance every time</w:t>
+              <w:t xml:space="preserve">0 – Disabled, </w:t>
+            </w:r>
+          </w:p>
+          <w:p>
+            <w:pPr>
+              <w:rPr>
+                <w:rFonts w:ascii="Calibri" w:eastAsia="Times New Roman" w:hAnsi="Calibri" w:cs="Calibri"/>
+              </w:rPr>
+            </w:pPr>
+            <w:r>
+              <w:rPr>
+                <w:rFonts w:ascii="Calibri" w:eastAsia="Times New Roman" w:hAnsi="Calibri" w:cs="Calibri"/>
+              </w:rPr>
+              <w:t>1</w:t>
+            </w:r>
+            <w:r>
+              <w:rPr>
+                <w:rFonts w:ascii="Calibri" w:eastAsia="Times New Roman" w:hAnsi="Calibri" w:cs="Calibri"/>
+              </w:rPr>
+              <w:t xml:space="preserve"> to </w:t>
+            </w:r>
+            <w:r>
+              <w:rPr>
+                <w:rFonts w:ascii="Calibri" w:eastAsia="Times New Roman" w:hAnsi="Calibri" w:cs="Calibri"/>
+              </w:rPr>
+              <w:t>100</w:t>
+            </w:r>
+            <w:r>
+              <w:rPr>
+                <w:rFonts w:ascii="Calibri" w:eastAsia="Times New Roman" w:hAnsi="Calibri" w:cs="Calibri"/>
+              </w:rPr>
+              <w:t xml:space="preserve"> mm</w:t>
             </w:r>
           </w:p>
         </w:tc>
@@ -12885,7 +13057,7 @@
               <w:rPr>
                 <w:rFonts w:ascii="Calibri" w:eastAsia="Times New Roman" w:hAnsi="Calibri" w:cs="Calibri"/>
               </w:rPr>
-              <w:t>PAPER_TIME</w:t>
+              <w:t>PAPER_SHOT</w:t>
             </w:r>
           </w:p>
         </w:tc>
@@ -12904,7 +13076,7 @@
               <w:rPr>
                 <w:rFonts w:ascii="Calibri" w:eastAsia="Times New Roman" w:hAnsi="Calibri" w:cs="Calibri"/>
               </w:rPr>
-              <w:t>Sets the time the motor turns to advance the witness paper</w:t>
+              <w:t>How many shots to fire before advancing paper</w:t>
             </w:r>
           </w:p>
         </w:tc>
@@ -12914,16 +13086,15 @@
           </w:tcPr>
           <w:p>
             <w:pPr>
-              <w:spacing w:before="100" w:beforeAutospacing="1" w:after="100" w:afterAutospacing="1"/>
-              <w:rPr>
-                <w:rFonts w:ascii="Calibri" w:eastAsia="Times New Roman" w:hAnsi="Calibri" w:cs="Calibri"/>
-              </w:rPr>
-            </w:pPr>
-            <w:r>
-              <w:rPr>
-                <w:rFonts w:ascii="Calibri" w:eastAsia="Times New Roman" w:hAnsi="Calibri" w:cs="Calibri"/>
-              </w:rPr>
-              <w:t>500ms</w:t>
+              <w:rPr>
+                <w:rFonts w:ascii="Calibri" w:eastAsia="Times New Roman" w:hAnsi="Calibri" w:cs="Calibri"/>
+              </w:rPr>
+            </w:pPr>
+            <w:r>
+              <w:rPr>
+                <w:rFonts w:ascii="Calibri" w:eastAsia="Times New Roman" w:hAnsi="Calibri" w:cs="Calibri"/>
+              </w:rPr>
+              <w:t>0 – Advance every time</w:t>
             </w:r>
           </w:p>
         </w:tc>
@@ -12964,7 +13135,7 @@
               <w:rPr>
                 <w:rFonts w:ascii="Calibri" w:eastAsia="Times New Roman" w:hAnsi="Calibri" w:cs="Calibri"/>
               </w:rPr>
-              <w:t xml:space="preserve">PCNT_LATENCY":    </w:t>
+              <w:t>PAPER_TIME</w:t>
             </w:r>
           </w:p>
         </w:tc>
@@ -12983,7 +13154,7 @@
               <w:rPr>
                 <w:rFonts w:ascii="Calibri" w:eastAsia="Times New Roman" w:hAnsi="Calibri" w:cs="Calibri"/>
               </w:rPr>
-              <w:t>Uses a calibrated offset to improve the detection accuracy</w:t>
+              <w:t>Sets the time the motor turns to advance the witness paper</w:t>
             </w:r>
           </w:p>
         </w:tc>
@@ -13002,7 +13173,7 @@
               <w:rPr>
                 <w:rFonts w:ascii="Calibri" w:eastAsia="Times New Roman" w:hAnsi="Calibri" w:cs="Calibri"/>
               </w:rPr>
-              <w:t>0 – Disabled, 32 Typical</w:t>
+              <w:t>500ms</w:t>
             </w:r>
           </w:p>
         </w:tc>
@@ -13043,7 +13214,7 @@
               <w:rPr>
                 <w:rFonts w:ascii="Calibri" w:eastAsia="Times New Roman" w:hAnsi="Calibri" w:cs="Calibri"/>
               </w:rPr>
-              <w:t>POWER_SAVE</w:t>
+              <w:t xml:space="preserve">PCNT_LATENCY":    </w:t>
             </w:r>
           </w:p>
         </w:tc>
@@ -13062,7 +13233,7 @@
               <w:rPr>
                 <w:rFonts w:ascii="Calibri" w:eastAsia="Times New Roman" w:hAnsi="Calibri" w:cs="Calibri"/>
               </w:rPr>
-              <w:t>Idle time in minutes before going to sleep</w:t>
+              <w:t>Uses a calibrated offset to improve the detection accuracy</w:t>
             </w:r>
           </w:p>
         </w:tc>
@@ -13081,7 +13252,7 @@
               <w:rPr>
                 <w:rFonts w:ascii="Calibri" w:eastAsia="Times New Roman" w:hAnsi="Calibri" w:cs="Calibri"/>
               </w:rPr>
-              <w:t>0 – Off, Typical 30 minutes</w:t>
+              <w:t>0 – Disabled, 32 Typical</w:t>
             </w:r>
           </w:p>
         </w:tc>
@@ -13122,7 +13293,7 @@
               <w:rPr>
                 <w:rFonts w:ascii="Calibri" w:eastAsia="Times New Roman" w:hAnsi="Calibri" w:cs="Calibri"/>
               </w:rPr>
-              <w:t>RAPID_COUNT</w:t>
+              <w:t>POWER_SAVE</w:t>
             </w:r>
           </w:p>
         </w:tc>
@@ -13141,21 +13312,7 @@
               <w:rPr>
                 <w:rFonts w:ascii="Calibri" w:eastAsia="Times New Roman" w:hAnsi="Calibri" w:cs="Calibri"/>
               </w:rPr>
-              <w:t xml:space="preserve">How many shots in a </w:t>
-            </w:r>
-            <w:proofErr w:type="gramStart"/>
-            <w:r>
-              <w:rPr>
-                <w:rFonts w:ascii="Calibri" w:eastAsia="Times New Roman" w:hAnsi="Calibri" w:cs="Calibri"/>
-              </w:rPr>
-              <w:t>rapid fire</w:t>
-            </w:r>
-            <w:proofErr w:type="gramEnd"/>
-            <w:r>
-              <w:rPr>
-                <w:rFonts w:ascii="Calibri" w:eastAsia="Times New Roman" w:hAnsi="Calibri" w:cs="Calibri"/>
-              </w:rPr>
-              <w:t xml:space="preserve"> string</w:t>
+              <w:t>Idle time in minutes before going to sleep</w:t>
             </w:r>
           </w:p>
         </w:tc>
@@ -13170,6 +13327,12 @@
                 <w:rFonts w:ascii="Calibri" w:eastAsia="Times New Roman" w:hAnsi="Calibri" w:cs="Calibri"/>
               </w:rPr>
             </w:pPr>
+            <w:r>
+              <w:rPr>
+                <w:rFonts w:ascii="Calibri" w:eastAsia="Times New Roman" w:hAnsi="Calibri" w:cs="Calibri"/>
+              </w:rPr>
+              <w:t>0 – Off, Typical 30 minutes</w:t>
+            </w:r>
           </w:p>
         </w:tc>
         <w:tc>
@@ -13188,7 +13351,7 @@
               <w:rPr>
                 <w:rFonts w:ascii="Calibri" w:eastAsia="Times New Roman" w:hAnsi="Calibri" w:cs="Calibri"/>
               </w:rPr>
-              <w:t>N</w:t>
+              <w:t>Y</w:t>
             </w:r>
           </w:p>
         </w:tc>
@@ -13209,7 +13372,7 @@
               <w:rPr>
                 <w:rFonts w:ascii="Calibri" w:eastAsia="Times New Roman" w:hAnsi="Calibri" w:cs="Calibri"/>
               </w:rPr>
-              <w:t>RAPID_ENABLE</w:t>
+              <w:t>RAPID_COUNT</w:t>
             </w:r>
           </w:p>
         </w:tc>
@@ -13228,7 +13391,21 @@
               <w:rPr>
                 <w:rFonts w:ascii="Calibri" w:eastAsia="Times New Roman" w:hAnsi="Calibri" w:cs="Calibri"/>
               </w:rPr>
-              <w:t>Enable rapid fire mode</w:t>
+              <w:t xml:space="preserve">How many shots in a </w:t>
+            </w:r>
+            <w:proofErr w:type="gramStart"/>
+            <w:r>
+              <w:rPr>
+                <w:rFonts w:ascii="Calibri" w:eastAsia="Times New Roman" w:hAnsi="Calibri" w:cs="Calibri"/>
+              </w:rPr>
+              <w:t>rapid fire</w:t>
+            </w:r>
+            <w:proofErr w:type="gramEnd"/>
+            <w:r>
+              <w:rPr>
+                <w:rFonts w:ascii="Calibri" w:eastAsia="Times New Roman" w:hAnsi="Calibri" w:cs="Calibri"/>
+              </w:rPr>
+              <w:t xml:space="preserve"> string</w:t>
             </w:r>
           </w:p>
         </w:tc>
@@ -13243,12 +13420,6 @@
                 <w:rFonts w:ascii="Calibri" w:eastAsia="Times New Roman" w:hAnsi="Calibri" w:cs="Calibri"/>
               </w:rPr>
             </w:pPr>
-            <w:r>
-              <w:rPr>
-                <w:rFonts w:ascii="Calibri" w:eastAsia="Times New Roman" w:hAnsi="Calibri" w:cs="Calibri"/>
-              </w:rPr>
-              <w:t>1 - Enable</w:t>
-            </w:r>
           </w:p>
         </w:tc>
         <w:tc>
@@ -13288,7 +13459,7 @@
               <w:rPr>
                 <w:rFonts w:ascii="Calibri" w:eastAsia="Times New Roman" w:hAnsi="Calibri" w:cs="Calibri"/>
               </w:rPr>
-              <w:t>RAPID_TIME</w:t>
+              <w:t>RAPID_ENABLE</w:t>
             </w:r>
           </w:p>
         </w:tc>
@@ -13307,21 +13478,7 @@
               <w:rPr>
                 <w:rFonts w:ascii="Calibri" w:eastAsia="Times New Roman" w:hAnsi="Calibri" w:cs="Calibri"/>
               </w:rPr>
-              <w:t xml:space="preserve">How long will the </w:t>
-            </w:r>
-            <w:proofErr w:type="gramStart"/>
-            <w:r>
-              <w:rPr>
-                <w:rFonts w:ascii="Calibri" w:eastAsia="Times New Roman" w:hAnsi="Calibri" w:cs="Calibri"/>
-              </w:rPr>
-              <w:t>rapid fire</w:t>
-            </w:r>
-            <w:proofErr w:type="gramEnd"/>
-            <w:r>
-              <w:rPr>
-                <w:rFonts w:ascii="Calibri" w:eastAsia="Times New Roman" w:hAnsi="Calibri" w:cs="Calibri"/>
-              </w:rPr>
-              <w:t xml:space="preserve"> event last in seconds</w:t>
+              <w:t>Enable rapid fire mode</w:t>
             </w:r>
           </w:p>
         </w:tc>
@@ -13336,6 +13493,12 @@
                 <w:rFonts w:ascii="Calibri" w:eastAsia="Times New Roman" w:hAnsi="Calibri" w:cs="Calibri"/>
               </w:rPr>
             </w:pPr>
+            <w:r>
+              <w:rPr>
+                <w:rFonts w:ascii="Calibri" w:eastAsia="Times New Roman" w:hAnsi="Calibri" w:cs="Calibri"/>
+              </w:rPr>
+              <w:t>1 - Enable</w:t>
+            </w:r>
           </w:p>
         </w:tc>
         <w:tc>
@@ -13375,7 +13538,7 @@
               <w:rPr>
                 <w:rFonts w:ascii="Calibri" w:eastAsia="Times New Roman" w:hAnsi="Calibri" w:cs="Calibri"/>
               </w:rPr>
-              <w:t>RAPID_WAIT</w:t>
+              <w:t>RAPID_TIME</w:t>
             </w:r>
           </w:p>
         </w:tc>
@@ -13394,7 +13557,21 @@
               <w:rPr>
                 <w:rFonts w:ascii="Calibri" w:eastAsia="Times New Roman" w:hAnsi="Calibri" w:cs="Calibri"/>
               </w:rPr>
-              <w:t>How long to delay after rapid fire has been enabled</w:t>
+              <w:t xml:space="preserve">How long will the </w:t>
+            </w:r>
+            <w:proofErr w:type="gramStart"/>
+            <w:r>
+              <w:rPr>
+                <w:rFonts w:ascii="Calibri" w:eastAsia="Times New Roman" w:hAnsi="Calibri" w:cs="Calibri"/>
+              </w:rPr>
+              <w:t>rapid fire</w:t>
+            </w:r>
+            <w:proofErr w:type="gramEnd"/>
+            <w:r>
+              <w:rPr>
+                <w:rFonts w:ascii="Calibri" w:eastAsia="Times New Roman" w:hAnsi="Calibri" w:cs="Calibri"/>
+              </w:rPr>
+              <w:t xml:space="preserve"> event last in seconds</w:t>
             </w:r>
           </w:p>
         </w:tc>
@@ -13448,7 +13625,7 @@
               <w:rPr>
                 <w:rFonts w:ascii="Calibri" w:eastAsia="Times New Roman" w:hAnsi="Calibri" w:cs="Calibri"/>
               </w:rPr>
-              <w:t>SEND_MISS</w:t>
+              <w:t>RAPID_WAIT</w:t>
             </w:r>
           </w:p>
         </w:tc>
@@ -13467,7 +13644,7 @@
               <w:rPr>
                 <w:rFonts w:ascii="Calibri" w:eastAsia="Times New Roman" w:hAnsi="Calibri" w:cs="Calibri"/>
               </w:rPr>
-              <w:t>Send a record to the PC whenever a shot has been missed</w:t>
+              <w:t>How long to delay after rapid fire has been enabled</w:t>
             </w:r>
           </w:p>
         </w:tc>
@@ -13482,12 +13659,6 @@
                 <w:rFonts w:ascii="Calibri" w:eastAsia="Times New Roman" w:hAnsi="Calibri" w:cs="Calibri"/>
               </w:rPr>
             </w:pPr>
-            <w:r>
-              <w:rPr>
-                <w:rFonts w:ascii="Calibri" w:eastAsia="Times New Roman" w:hAnsi="Calibri" w:cs="Calibri"/>
-              </w:rPr>
-              <w:t>0 – Miss not sent</w:t>
-            </w:r>
           </w:p>
         </w:tc>
         <w:tc>
@@ -13506,7 +13677,7 @@
               <w:rPr>
                 <w:rFonts w:ascii="Calibri" w:eastAsia="Times New Roman" w:hAnsi="Calibri" w:cs="Calibri"/>
               </w:rPr>
-              <w:t>Y</w:t>
+              <w:t>N</w:t>
             </w:r>
           </w:p>
         </w:tc>
@@ -13527,13 +13698,7 @@
               <w:rPr>
                 <w:rFonts w:ascii="Calibri" w:eastAsia="Times New Roman" w:hAnsi="Calibri" w:cs="Calibri"/>
               </w:rPr>
-              <w:t>SENSOR</w:t>
-            </w:r>
-            <w:r>
-              <w:rPr>
-                <w:rFonts w:ascii="Calibri" w:eastAsia="Times New Roman" w:hAnsi="Calibri" w:cs="Calibri"/>
-              </w:rPr>
-              <w:t>_DIA</w:t>
+              <w:t>REMOTE_ACTIVE</w:t>
             </w:r>
           </w:p>
         </w:tc>
@@ -13552,7 +13717,7 @@
               <w:rPr>
                 <w:rFonts w:ascii="Calibri" w:eastAsia="Times New Roman" w:hAnsi="Calibri" w:cs="Calibri"/>
               </w:rPr>
-              <w:t>Calibrated distance between sensor faces</w:t>
+              <w:t>Is there a remote server that can receive scores</w:t>
             </w:r>
           </w:p>
         </w:tc>
@@ -13571,19 +13736,7 @@
               <w:rPr>
                 <w:rFonts w:ascii="Calibri" w:eastAsia="Times New Roman" w:hAnsi="Calibri" w:cs="Calibri"/>
               </w:rPr>
-              <w:t>232</w:t>
-            </w:r>
-            <w:r>
-              <w:rPr>
-                <w:rFonts w:ascii="Calibri" w:eastAsia="Times New Roman" w:hAnsi="Calibri" w:cs="Calibri"/>
-              </w:rPr>
-              <w:t xml:space="preserve">mm </w:t>
-            </w:r>
-            <w:r>
-              <w:rPr>
-                <w:rFonts w:ascii="Calibri" w:eastAsia="Times New Roman" w:hAnsi="Calibri" w:cs="Calibri"/>
-              </w:rPr>
-              <w:t>for air pistol or air rifle</w:t>
+              <w:t>1 – Enable</w:t>
             </w:r>
           </w:p>
         </w:tc>
@@ -13624,7 +13777,7 @@
               <w:rPr>
                 <w:rFonts w:ascii="Calibri" w:eastAsia="Times New Roman" w:hAnsi="Calibri" w:cs="Calibri"/>
               </w:rPr>
-              <w:t>SN</w:t>
+              <w:t>REMOTE_KEY</w:t>
             </w:r>
           </w:p>
         </w:tc>
@@ -13643,7 +13796,7 @@
               <w:rPr>
                 <w:rFonts w:ascii="Calibri" w:eastAsia="Times New Roman" w:hAnsi="Calibri" w:cs="Calibri"/>
               </w:rPr>
-              <w:t>Serial number</w:t>
+              <w:t xml:space="preserve">Access key for authentication </w:t>
             </w:r>
           </w:p>
         </w:tc>
@@ -13662,7 +13815,7 @@
               <w:rPr>
                 <w:rFonts w:ascii="Calibri" w:eastAsia="Times New Roman" w:hAnsi="Calibri" w:cs="Calibri"/>
               </w:rPr>
-              <w:t>Cannot be changed</w:t>
+              <w:t>Text String</w:t>
             </w:r>
           </w:p>
         </w:tc>
@@ -13678,6 +13831,12 @@
                 <w:rFonts w:ascii="Calibri" w:eastAsia="Times New Roman" w:hAnsi="Calibri" w:cs="Calibri"/>
               </w:rPr>
             </w:pPr>
+            <w:r>
+              <w:rPr>
+                <w:rFonts w:ascii="Calibri" w:eastAsia="Times New Roman" w:hAnsi="Calibri" w:cs="Calibri"/>
+              </w:rPr>
+              <w:t>Y</w:t>
+            </w:r>
           </w:p>
         </w:tc>
       </w:tr>
@@ -13697,7 +13856,7 @@
               <w:rPr>
                 <w:rFonts w:ascii="Calibri" w:eastAsia="Times New Roman" w:hAnsi="Calibri" w:cs="Calibri"/>
               </w:rPr>
-              <w:t>STEP_COUNT</w:t>
+              <w:t>REMOTE_URL</w:t>
             </w:r>
           </w:p>
         </w:tc>
@@ -13716,7 +13875,7 @@
               <w:rPr>
                 <w:rFonts w:ascii="Calibri" w:eastAsia="Times New Roman" w:hAnsi="Calibri" w:cs="Calibri"/>
               </w:rPr>
-              <w:t>How many steps to issue stepper motor witness paper</w:t>
+              <w:t>URL of the remote server</w:t>
             </w:r>
           </w:p>
         </w:tc>
@@ -13735,7 +13894,7 @@
               <w:rPr>
                 <w:rFonts w:ascii="Calibri" w:eastAsia="Times New Roman" w:hAnsi="Calibri" w:cs="Calibri"/>
               </w:rPr>
-              <w:t>0 – Disabled</w:t>
+              <w:t>IP Address (ex “192.168.1.1”)</w:t>
             </w:r>
           </w:p>
         </w:tc>
@@ -13776,7 +13935,7 @@
               <w:rPr>
                 <w:rFonts w:ascii="Calibri" w:eastAsia="Times New Roman" w:hAnsi="Calibri" w:cs="Calibri"/>
               </w:rPr>
-              <w:t>STEP_RAMP</w:t>
+              <w:t>SEND_MISS</w:t>
             </w:r>
           </w:p>
         </w:tc>
@@ -13795,7 +13954,7 @@
               <w:rPr>
                 <w:rFonts w:ascii="Calibri" w:eastAsia="Times New Roman" w:hAnsi="Calibri" w:cs="Calibri"/>
               </w:rPr>
-              <w:t>How many cycles to change during ramp-up</w:t>
+              <w:t>Send a record to the PC whenever a shot has been missed</w:t>
             </w:r>
           </w:p>
         </w:tc>
@@ -13814,7 +13973,7 @@
               <w:rPr>
                 <w:rFonts w:ascii="Calibri" w:eastAsia="Times New Roman" w:hAnsi="Calibri" w:cs="Calibri"/>
               </w:rPr>
-              <w:t>0 – Disabled</w:t>
+              <w:t>0 – Miss not sent</w:t>
             </w:r>
           </w:p>
         </w:tc>
@@ -13855,7 +14014,13 @@
               <w:rPr>
                 <w:rFonts w:ascii="Calibri" w:eastAsia="Times New Roman" w:hAnsi="Calibri" w:cs="Calibri"/>
               </w:rPr>
-              <w:t>STEP_START</w:t>
+              <w:t>SENSOR</w:t>
+            </w:r>
+            <w:r>
+              <w:rPr>
+                <w:rFonts w:ascii="Calibri" w:eastAsia="Times New Roman" w:hAnsi="Calibri" w:cs="Calibri"/>
+              </w:rPr>
+              <w:t>_DIA</w:t>
             </w:r>
           </w:p>
         </w:tc>
@@ -13874,7 +14039,7 @@
               <w:rPr>
                 <w:rFonts w:ascii="Calibri" w:eastAsia="Times New Roman" w:hAnsi="Calibri" w:cs="Calibri"/>
               </w:rPr>
-              <w:t>Number of cycles to start stepping at</w:t>
+              <w:t>Calibrated distance between sensor faces</w:t>
             </w:r>
           </w:p>
         </w:tc>
@@ -13893,7 +14058,19 @@
               <w:rPr>
                 <w:rFonts w:ascii="Calibri" w:eastAsia="Times New Roman" w:hAnsi="Calibri" w:cs="Calibri"/>
               </w:rPr>
-              <w:t>0 – Disabled</w:t>
+              <w:t>232</w:t>
+            </w:r>
+            <w:r>
+              <w:rPr>
+                <w:rFonts w:ascii="Calibri" w:eastAsia="Times New Roman" w:hAnsi="Calibri" w:cs="Calibri"/>
+              </w:rPr>
+              <w:t xml:space="preserve">mm </w:t>
+            </w:r>
+            <w:r>
+              <w:rPr>
+                <w:rFonts w:ascii="Calibri" w:eastAsia="Times New Roman" w:hAnsi="Calibri" w:cs="Calibri"/>
+              </w:rPr>
+              <w:t>for air pistol or air rifle</w:t>
             </w:r>
           </w:p>
         </w:tc>
@@ -13934,7 +14111,7 @@
               <w:rPr>
                 <w:rFonts w:ascii="Calibri" w:eastAsia="Times New Roman" w:hAnsi="Calibri" w:cs="Calibri"/>
               </w:rPr>
-              <w:t>STEP_TIME</w:t>
+              <w:t>STEP_COUNT</w:t>
             </w:r>
           </w:p>
         </w:tc>
@@ -13953,21 +14130,7 @@
               <w:rPr>
                 <w:rFonts w:ascii="Calibri" w:eastAsia="Times New Roman" w:hAnsi="Calibri" w:cs="Calibri"/>
               </w:rPr>
-              <w:t xml:space="preserve">Time interval in </w:t>
-            </w:r>
-            <w:proofErr w:type="spellStart"/>
-            <w:r>
-              <w:rPr>
-                <w:rFonts w:ascii="Calibri" w:eastAsia="Times New Roman" w:hAnsi="Calibri" w:cs="Calibri"/>
-              </w:rPr>
-              <w:t>ms</w:t>
-            </w:r>
-            <w:proofErr w:type="spellEnd"/>
-            <w:r>
-              <w:rPr>
-                <w:rFonts w:ascii="Calibri" w:eastAsia="Times New Roman" w:hAnsi="Calibri" w:cs="Calibri"/>
-              </w:rPr>
-              <w:t xml:space="preserve"> between steps</w:t>
+              <w:t>How many steps to issue stepper motor witness paper</w:t>
             </w:r>
           </w:p>
         </w:tc>
@@ -14027,7 +14190,7 @@
               <w:rPr>
                 <w:rFonts w:ascii="Calibri" w:eastAsia="Times New Roman" w:hAnsi="Calibri" w:cs="Calibri"/>
               </w:rPr>
-              <w:t>TABATA_ENABLE</w:t>
+              <w:t>STEP_RAMP</w:t>
             </w:r>
           </w:p>
         </w:tc>
@@ -14046,7 +14209,7 @@
               <w:rPr>
                 <w:rFonts w:ascii="Calibri" w:eastAsia="Times New Roman" w:hAnsi="Calibri" w:cs="Calibri"/>
               </w:rPr>
-              <w:t>Enable the Tabata training mode</w:t>
+              <w:t>How many cycles to change during ramp-up</w:t>
             </w:r>
           </w:p>
         </w:tc>
@@ -14085,7 +14248,7 @@
               <w:rPr>
                 <w:rFonts w:ascii="Calibri" w:eastAsia="Times New Roman" w:hAnsi="Calibri" w:cs="Calibri"/>
               </w:rPr>
-              <w:t>N</w:t>
+              <w:t>Y</w:t>
             </w:r>
           </w:p>
         </w:tc>
@@ -14106,7 +14269,7 @@
               <w:rPr>
                 <w:rFonts w:ascii="Calibri" w:eastAsia="Times New Roman" w:hAnsi="Calibri" w:cs="Calibri"/>
               </w:rPr>
-              <w:t>TABATA_ON</w:t>
+              <w:t>STEP_START</w:t>
             </w:r>
           </w:p>
         </w:tc>
@@ -14125,19 +14288,7 @@
               <w:rPr>
                 <w:rFonts w:ascii="Calibri" w:eastAsia="Times New Roman" w:hAnsi="Calibri" w:cs="Calibri"/>
               </w:rPr>
-              <w:t xml:space="preserve">Time in seconds </w:t>
-            </w:r>
-            <w:r>
-              <w:rPr>
-                <w:rFonts w:ascii="Calibri" w:eastAsia="Times New Roman" w:hAnsi="Calibri" w:cs="Calibri"/>
-              </w:rPr>
-              <w:t xml:space="preserve">that the </w:t>
-            </w:r>
-            <w:r>
-              <w:rPr>
-                <w:rFonts w:ascii="Calibri" w:eastAsia="Times New Roman" w:hAnsi="Calibri" w:cs="Calibri"/>
-              </w:rPr>
-              <w:t>LEDs are on during a Tabata cycle</w:t>
+              <w:t>Number of cycles to start stepping at</w:t>
             </w:r>
           </w:p>
         </w:tc>
@@ -14152,6 +14303,12 @@
                 <w:rFonts w:ascii="Calibri" w:eastAsia="Times New Roman" w:hAnsi="Calibri" w:cs="Calibri"/>
               </w:rPr>
             </w:pPr>
+            <w:r>
+              <w:rPr>
+                <w:rFonts w:ascii="Calibri" w:eastAsia="Times New Roman" w:hAnsi="Calibri" w:cs="Calibri"/>
+              </w:rPr>
+              <w:t>0 – Disabled</w:t>
+            </w:r>
           </w:p>
         </w:tc>
         <w:tc>
@@ -14170,7 +14327,7 @@
               <w:rPr>
                 <w:rFonts w:ascii="Calibri" w:eastAsia="Times New Roman" w:hAnsi="Calibri" w:cs="Calibri"/>
               </w:rPr>
-              <w:t>N</w:t>
+              <w:t>Y</w:t>
             </w:r>
           </w:p>
         </w:tc>
@@ -14191,7 +14348,7 @@
               <w:rPr>
                 <w:rFonts w:ascii="Calibri" w:eastAsia="Times New Roman" w:hAnsi="Calibri" w:cs="Calibri"/>
               </w:rPr>
-              <w:t>TABATA_REST</w:t>
+              <w:t>STEP_TIME</w:t>
             </w:r>
           </w:p>
         </w:tc>
@@ -14210,7 +14367,21 @@
               <w:rPr>
                 <w:rFonts w:ascii="Calibri" w:eastAsia="Times New Roman" w:hAnsi="Calibri" w:cs="Calibri"/>
               </w:rPr>
-              <w:t>Time in seconds that the LEDs are off between shots</w:t>
+              <w:t xml:space="preserve">Time interval in </w:t>
+            </w:r>
+            <w:proofErr w:type="spellStart"/>
+            <w:r>
+              <w:rPr>
+                <w:rFonts w:ascii="Calibri" w:eastAsia="Times New Roman" w:hAnsi="Calibri" w:cs="Calibri"/>
+              </w:rPr>
+              <w:t>ms</w:t>
+            </w:r>
+            <w:proofErr w:type="spellEnd"/>
+            <w:r>
+              <w:rPr>
+                <w:rFonts w:ascii="Calibri" w:eastAsia="Times New Roman" w:hAnsi="Calibri" w:cs="Calibri"/>
+              </w:rPr>
+              <w:t xml:space="preserve"> between steps</w:t>
             </w:r>
           </w:p>
         </w:tc>
@@ -14225,6 +14396,12 @@
                 <w:rFonts w:ascii="Calibri" w:eastAsia="Times New Roman" w:hAnsi="Calibri" w:cs="Calibri"/>
               </w:rPr>
             </w:pPr>
+            <w:r>
+              <w:rPr>
+                <w:rFonts w:ascii="Calibri" w:eastAsia="Times New Roman" w:hAnsi="Calibri" w:cs="Calibri"/>
+              </w:rPr>
+              <w:t>0 – Disabled</w:t>
+            </w:r>
           </w:p>
         </w:tc>
         <w:tc>
@@ -14243,7 +14420,7 @@
               <w:rPr>
                 <w:rFonts w:ascii="Calibri" w:eastAsia="Times New Roman" w:hAnsi="Calibri" w:cs="Calibri"/>
               </w:rPr>
-              <w:t>N</w:t>
+              <w:t>Y</w:t>
             </w:r>
           </w:p>
         </w:tc>
@@ -14264,7 +14441,7 @@
               <w:rPr>
                 <w:rFonts w:ascii="Calibri" w:eastAsia="Times New Roman" w:hAnsi="Calibri" w:cs="Calibri"/>
               </w:rPr>
-              <w:t>TABATA_WARN_OFF</w:t>
+              <w:t>TABATA_ENABLE</w:t>
             </w:r>
           </w:p>
         </w:tc>
@@ -14283,7 +14460,7 @@
               <w:rPr>
                 <w:rFonts w:ascii="Calibri" w:eastAsia="Times New Roman" w:hAnsi="Calibri" w:cs="Calibri"/>
               </w:rPr>
-              <w:t>Time in seconds that the LEDs are off after the warning</w:t>
+              <w:t>Enable the Tabata training mode</w:t>
             </w:r>
           </w:p>
         </w:tc>
@@ -14298,6 +14475,12 @@
                 <w:rFonts w:ascii="Calibri" w:eastAsia="Times New Roman" w:hAnsi="Calibri" w:cs="Calibri"/>
               </w:rPr>
             </w:pPr>
+            <w:r>
+              <w:rPr>
+                <w:rFonts w:ascii="Calibri" w:eastAsia="Times New Roman" w:hAnsi="Calibri" w:cs="Calibri"/>
+              </w:rPr>
+              <w:t>0 – Disabled</w:t>
+            </w:r>
           </w:p>
         </w:tc>
         <w:tc>
@@ -14338,13 +14521,7 @@
                 <w:rFonts w:ascii="Calibri" w:eastAsia="Times New Roman" w:hAnsi="Calibri" w:cs="Calibri"/>
               </w:rPr>
               <w:lastRenderedPageBreak/>
-              <w:t>TABATA_WARN_O</w:t>
-            </w:r>
-            <w:r>
-              <w:rPr>
-                <w:rFonts w:ascii="Calibri" w:eastAsia="Times New Roman" w:hAnsi="Calibri" w:cs="Calibri"/>
-              </w:rPr>
-              <w:t>N</w:t>
+              <w:t>TABATA_ON</w:t>
             </w:r>
           </w:p>
         </w:tc>
@@ -14363,7 +14540,19 @@
               <w:rPr>
                 <w:rFonts w:ascii="Calibri" w:eastAsia="Times New Roman" w:hAnsi="Calibri" w:cs="Calibri"/>
               </w:rPr>
-              <w:t>Time in seconds that the LEDs are on to warn the shooter</w:t>
+              <w:t xml:space="preserve">Time in seconds </w:t>
+            </w:r>
+            <w:r>
+              <w:rPr>
+                <w:rFonts w:ascii="Calibri" w:eastAsia="Times New Roman" w:hAnsi="Calibri" w:cs="Calibri"/>
+              </w:rPr>
+              <w:t xml:space="preserve">that the </w:t>
+            </w:r>
+            <w:r>
+              <w:rPr>
+                <w:rFonts w:ascii="Calibri" w:eastAsia="Times New Roman" w:hAnsi="Calibri" w:cs="Calibri"/>
+              </w:rPr>
+              <w:t>LEDs are on during a Tabata cycle</w:t>
             </w:r>
           </w:p>
         </w:tc>
@@ -14417,7 +14606,7 @@
               <w:rPr>
                 <w:rFonts w:ascii="Calibri" w:eastAsia="Times New Roman" w:hAnsi="Calibri" w:cs="Calibri"/>
               </w:rPr>
-              <w:t>TARGET_TYPE</w:t>
+              <w:t>TABATA_REST</w:t>
             </w:r>
           </w:p>
         </w:tc>
@@ -14436,7 +14625,7 @@
               <w:rPr>
                 <w:rFonts w:ascii="Calibri" w:eastAsia="Times New Roman" w:hAnsi="Calibri" w:cs="Calibri"/>
               </w:rPr>
-              <w:t>Target Override for alternate targets</w:t>
+              <w:t>Time in seconds that the LEDs are off between shots</w:t>
             </w:r>
           </w:p>
         </w:tc>
@@ -14446,68 +14635,11 @@
           </w:tcPr>
           <w:p>
             <w:pPr>
-              <w:rPr>
-                <w:rFonts w:ascii="Calibri" w:eastAsia="Times New Roman" w:hAnsi="Calibri" w:cs="Calibri"/>
-              </w:rPr>
-            </w:pPr>
-            <w:r>
-              <w:rPr>
-                <w:rFonts w:ascii="Calibri" w:eastAsia="Times New Roman" w:hAnsi="Calibri" w:cs="Calibri"/>
-              </w:rPr>
-              <w:t>0 – No override</w:t>
-            </w:r>
-          </w:p>
-          <w:p>
-            <w:pPr>
-              <w:rPr>
-                <w:rFonts w:ascii="Calibri" w:eastAsia="Times New Roman" w:hAnsi="Calibri" w:cs="Calibri"/>
-              </w:rPr>
-            </w:pPr>
-            <w:r>
-              <w:rPr>
-                <w:rFonts w:ascii="Calibri" w:eastAsia="Times New Roman" w:hAnsi="Calibri" w:cs="Calibri"/>
-              </w:rPr>
-              <w:t>4 – 5 bull target 74mm</w:t>
-            </w:r>
-          </w:p>
-          <w:p>
-            <w:pPr>
-              <w:rPr>
-                <w:rFonts w:ascii="Calibri" w:eastAsia="Times New Roman" w:hAnsi="Calibri" w:cs="Calibri"/>
-              </w:rPr>
-            </w:pPr>
-            <w:r>
-              <w:rPr>
-                <w:rFonts w:ascii="Calibri" w:eastAsia="Times New Roman" w:hAnsi="Calibri" w:cs="Calibri"/>
-              </w:rPr>
-              <w:t>5 – 5 bull target 79mm</w:t>
-            </w:r>
-          </w:p>
-          <w:p>
-            <w:pPr>
-              <w:rPr>
-                <w:rFonts w:ascii="Calibri" w:eastAsia="Times New Roman" w:hAnsi="Calibri" w:cs="Calibri"/>
-              </w:rPr>
-            </w:pPr>
-            <w:r>
-              <w:rPr>
-                <w:rFonts w:ascii="Calibri" w:eastAsia="Times New Roman" w:hAnsi="Calibri" w:cs="Calibri"/>
-              </w:rPr>
-              <w:t>11 – 10bull + sighters (Orion)</w:t>
-            </w:r>
-          </w:p>
-          <w:p>
-            <w:pPr>
-              <w:rPr>
-                <w:rFonts w:ascii="Calibri" w:eastAsia="Times New Roman" w:hAnsi="Calibri" w:cs="Calibri"/>
-              </w:rPr>
-            </w:pPr>
-            <w:r>
-              <w:rPr>
-                <w:rFonts w:ascii="Calibri" w:eastAsia="Times New Roman" w:hAnsi="Calibri" w:cs="Calibri"/>
-              </w:rPr>
-              <w:t>12 – 10 bull + sighters (NRA)</w:t>
-            </w:r>
+              <w:spacing w:before="100" w:beforeAutospacing="1" w:after="100" w:afterAutospacing="1"/>
+              <w:rPr>
+                <w:rFonts w:ascii="Calibri" w:eastAsia="Times New Roman" w:hAnsi="Calibri" w:cs="Calibri"/>
+              </w:rPr>
+            </w:pPr>
           </w:p>
         </w:tc>
         <w:tc>
@@ -14526,7 +14658,7 @@
               <w:rPr>
                 <w:rFonts w:ascii="Calibri" w:eastAsia="Times New Roman" w:hAnsi="Calibri" w:cs="Calibri"/>
               </w:rPr>
-              <w:t>Y</w:t>
+              <w:t>N</w:t>
             </w:r>
           </w:p>
         </w:tc>
@@ -14547,7 +14679,7 @@
               <w:rPr>
                 <w:rFonts w:ascii="Calibri" w:eastAsia="Times New Roman" w:hAnsi="Calibri" w:cs="Calibri"/>
               </w:rPr>
-              <w:t>TEST</w:t>
+              <w:t>TABATA_WARN_OFF</w:t>
             </w:r>
           </w:p>
         </w:tc>
@@ -14566,7 +14698,7 @@
               <w:rPr>
                 <w:rFonts w:ascii="Calibri" w:eastAsia="Times New Roman" w:hAnsi="Calibri" w:cs="Calibri"/>
               </w:rPr>
-              <w:t>Run diagnostics test</w:t>
+              <w:t>Time in seconds that the LEDs are off after the warning</w:t>
             </w:r>
           </w:p>
         </w:tc>
@@ -14576,16 +14708,11 @@
           </w:tcPr>
           <w:p>
             <w:pPr>
-              <w:rPr>
-                <w:rFonts w:ascii="Calibri" w:eastAsia="Times New Roman" w:hAnsi="Calibri" w:cs="Calibri"/>
-              </w:rPr>
-            </w:pPr>
-            <w:r>
-              <w:rPr>
-                <w:rFonts w:ascii="Calibri" w:eastAsia="Times New Roman" w:hAnsi="Calibri" w:cs="Calibri"/>
-              </w:rPr>
-              <w:t>0 – Show help menu</w:t>
-            </w:r>
+              <w:spacing w:before="100" w:beforeAutospacing="1" w:after="100" w:afterAutospacing="1"/>
+              <w:rPr>
+                <w:rFonts w:ascii="Calibri" w:eastAsia="Times New Roman" w:hAnsi="Calibri" w:cs="Calibri"/>
+              </w:rPr>
+            </w:pPr>
           </w:p>
         </w:tc>
         <w:tc>
@@ -14625,7 +14752,13 @@
               <w:rPr>
                 <w:rFonts w:ascii="Calibri" w:eastAsia="Times New Roman" w:hAnsi="Calibri" w:cs="Calibri"/>
               </w:rPr>
-              <w:t>TOKEN</w:t>
+              <w:t>TABATA_WARN_O</w:t>
+            </w:r>
+            <w:r>
+              <w:rPr>
+                <w:rFonts w:ascii="Calibri" w:eastAsia="Times New Roman" w:hAnsi="Calibri" w:cs="Calibri"/>
+              </w:rPr>
+              <w:t>N</w:t>
             </w:r>
           </w:p>
         </w:tc>
@@ -14644,7 +14777,7 @@
               <w:rPr>
                 <w:rFonts w:ascii="Calibri" w:eastAsia="Times New Roman" w:hAnsi="Calibri" w:cs="Calibri"/>
               </w:rPr>
-              <w:t>Enable Rapid Fire token ring</w:t>
+              <w:t>Time in seconds that the LEDs are on to warn the shooter</w:t>
             </w:r>
           </w:p>
         </w:tc>
@@ -14654,41 +14787,11 @@
           </w:tcPr>
           <w:p>
             <w:pPr>
-              <w:rPr>
-                <w:rFonts w:ascii="Calibri" w:eastAsia="Times New Roman" w:hAnsi="Calibri" w:cs="Calibri"/>
-              </w:rPr>
-            </w:pPr>
-            <w:r>
-              <w:rPr>
-                <w:rFonts w:ascii="Calibri" w:eastAsia="Times New Roman" w:hAnsi="Calibri" w:cs="Calibri"/>
-              </w:rPr>
-              <w:t>0 – Disable,</w:t>
-            </w:r>
-          </w:p>
-          <w:p>
-            <w:pPr>
-              <w:rPr>
-                <w:rFonts w:ascii="Calibri" w:eastAsia="Times New Roman" w:hAnsi="Calibri" w:cs="Calibri"/>
-              </w:rPr>
-            </w:pPr>
-            <w:r>
-              <w:rPr>
-                <w:rFonts w:ascii="Calibri" w:eastAsia="Times New Roman" w:hAnsi="Calibri" w:cs="Calibri"/>
-              </w:rPr>
-              <w:t xml:space="preserve">1 </w:t>
-            </w:r>
-            <w:r>
-              <w:rPr>
-                <w:rFonts w:ascii="Calibri" w:eastAsia="Times New Roman" w:hAnsi="Calibri" w:cs="Calibri"/>
-              </w:rPr>
-              <w:t>E</w:t>
-            </w:r>
-            <w:r>
-              <w:rPr>
-                <w:rFonts w:ascii="Calibri" w:eastAsia="Times New Roman" w:hAnsi="Calibri" w:cs="Calibri"/>
-              </w:rPr>
-              <w:t>nable</w:t>
-            </w:r>
+              <w:spacing w:before="100" w:beforeAutospacing="1" w:after="100" w:afterAutospacing="1"/>
+              <w:rPr>
+                <w:rFonts w:ascii="Calibri" w:eastAsia="Times New Roman" w:hAnsi="Calibri" w:cs="Calibri"/>
+              </w:rPr>
+            </w:pPr>
           </w:p>
         </w:tc>
         <w:tc>
@@ -14707,7 +14810,7 @@
               <w:rPr>
                 <w:rFonts w:ascii="Calibri" w:eastAsia="Times New Roman" w:hAnsi="Calibri" w:cs="Calibri"/>
               </w:rPr>
-              <w:t>Y</w:t>
+              <w:t>N</w:t>
             </w:r>
           </w:p>
         </w:tc>
@@ -14719,15 +14822,16 @@
           </w:tcPr>
           <w:p>
             <w:pPr>
-              <w:rPr>
-                <w:rFonts w:ascii="Calibri" w:eastAsia="Times New Roman" w:hAnsi="Calibri" w:cs="Calibri"/>
-              </w:rPr>
-            </w:pPr>
-            <w:r>
-              <w:rPr>
-                <w:rFonts w:ascii="Calibri" w:eastAsia="Times New Roman" w:hAnsi="Calibri" w:cs="Calibri"/>
-              </w:rPr>
-              <w:t>TRACE</w:t>
+              <w:spacing w:before="100" w:beforeAutospacing="1" w:after="100" w:afterAutospacing="1"/>
+              <w:rPr>
+                <w:rFonts w:ascii="Calibri" w:eastAsia="Times New Roman" w:hAnsi="Calibri" w:cs="Calibri"/>
+              </w:rPr>
+            </w:pPr>
+            <w:r>
+              <w:rPr>
+                <w:rFonts w:ascii="Calibri" w:eastAsia="Times New Roman" w:hAnsi="Calibri" w:cs="Calibri"/>
+              </w:rPr>
+              <w:t>TARGET_TYPE</w:t>
             </w:r>
           </w:p>
         </w:tc>
@@ -14737,74 +14841,16 @@
           </w:tcPr>
           <w:p>
             <w:pPr>
-              <w:rPr>
-                <w:rFonts w:ascii="Calibri" w:eastAsia="Times New Roman" w:hAnsi="Calibri" w:cs="Calibri"/>
-              </w:rPr>
-            </w:pPr>
-            <w:r>
-              <w:rPr>
-                <w:rFonts w:ascii="Calibri" w:eastAsia="Times New Roman" w:hAnsi="Calibri" w:cs="Calibri"/>
-              </w:rPr>
-              <w:t xml:space="preserve">Display diagnostics trace.  </w:t>
-            </w:r>
-          </w:p>
-          <w:p>
-            <w:pPr>
-              <w:rPr>
-                <w:rFonts w:ascii="Calibri" w:eastAsia="Times New Roman" w:hAnsi="Calibri" w:cs="Calibri"/>
-              </w:rPr>
-            </w:pPr>
-            <w:r>
-              <w:rPr>
-                <w:rFonts w:ascii="Calibri" w:eastAsia="Times New Roman" w:hAnsi="Calibri" w:cs="Calibri"/>
-              </w:rPr>
-              <w:t>Cleared on next power cycle</w:t>
-            </w:r>
-          </w:p>
-          <w:p>
-            <w:pPr>
-              <w:rPr>
-                <w:rFonts w:ascii="Calibri" w:eastAsia="Times New Roman" w:hAnsi="Calibri" w:cs="Calibri"/>
-              </w:rPr>
-            </w:pPr>
-          </w:p>
-          <w:p>
-            <w:pPr>
-              <w:rPr>
-                <w:rFonts w:ascii="Calibri" w:eastAsia="Times New Roman" w:hAnsi="Calibri" w:cs="Calibri"/>
-              </w:rPr>
-            </w:pPr>
-            <w:r>
-              <w:rPr>
-                <w:rFonts w:ascii="Calibri" w:eastAsia="Times New Roman" w:hAnsi="Calibri" w:cs="Calibri"/>
-              </w:rPr>
-              <w:t>DLT_CRITICAL – Error effects normal operation</w:t>
-            </w:r>
-          </w:p>
-          <w:p>
-            <w:pPr>
-              <w:rPr>
-                <w:rFonts w:ascii="Calibri" w:eastAsia="Times New Roman" w:hAnsi="Calibri" w:cs="Calibri"/>
-              </w:rPr>
-            </w:pPr>
-            <w:r>
-              <w:rPr>
-                <w:rFonts w:ascii="Calibri" w:eastAsia="Times New Roman" w:hAnsi="Calibri" w:cs="Calibri"/>
-              </w:rPr>
-              <w:t>DLT_INFO – Internal operational information</w:t>
-            </w:r>
-          </w:p>
-          <w:p>
-            <w:pPr>
-              <w:rPr>
-                <w:rFonts w:ascii="Calibri" w:eastAsia="Times New Roman" w:hAnsi="Calibri" w:cs="Calibri"/>
-              </w:rPr>
-            </w:pPr>
-            <w:r>
-              <w:rPr>
-                <w:rFonts w:ascii="Calibri" w:eastAsia="Times New Roman" w:hAnsi="Calibri" w:cs="Calibri"/>
-              </w:rPr>
-              <w:t xml:space="preserve">DLT_APPLICATION – Scoring calculations </w:t>
+              <w:spacing w:before="100" w:beforeAutospacing="1" w:after="100" w:afterAutospacing="1"/>
+              <w:rPr>
+                <w:rFonts w:ascii="Calibri" w:eastAsia="Times New Roman" w:hAnsi="Calibri" w:cs="Calibri"/>
+              </w:rPr>
+            </w:pPr>
+            <w:r>
+              <w:rPr>
+                <w:rFonts w:ascii="Calibri" w:eastAsia="Times New Roman" w:hAnsi="Calibri" w:cs="Calibri"/>
+              </w:rPr>
+              <w:t>Target Override for alternate targets</w:t>
             </w:r>
           </w:p>
         </w:tc>
@@ -14822,140 +14868,59 @@
               <w:rPr>
                 <w:rFonts w:ascii="Calibri" w:eastAsia="Times New Roman" w:hAnsi="Calibri" w:cs="Calibri"/>
               </w:rPr>
-              <w:t>1-</w:t>
-            </w:r>
-            <w:r>
-              <w:rPr>
-                <w:rFonts w:ascii="Calibri" w:eastAsia="Times New Roman" w:hAnsi="Calibri" w:cs="Calibri"/>
-              </w:rPr>
-              <w:t>DLT_CRITICAL</w:t>
-            </w:r>
-          </w:p>
-          <w:p>
-            <w:pPr>
-              <w:rPr>
-                <w:rFonts w:ascii="Calibri" w:eastAsia="Times New Roman" w:hAnsi="Calibri" w:cs="Calibri"/>
-              </w:rPr>
-            </w:pPr>
-            <w:r>
-              <w:rPr>
-                <w:rFonts w:ascii="Calibri" w:eastAsia="Times New Roman" w:hAnsi="Calibri" w:cs="Calibri"/>
-              </w:rPr>
-              <w:t>2-DLT_INFO</w:t>
-            </w:r>
-          </w:p>
-          <w:p>
-            <w:pPr>
-              <w:rPr>
-                <w:rFonts w:ascii="Calibri" w:eastAsia="Times New Roman" w:hAnsi="Calibri" w:cs="Calibri"/>
-              </w:rPr>
-            </w:pPr>
-            <w:r>
-              <w:rPr>
-                <w:rFonts w:ascii="Calibri" w:eastAsia="Times New Roman" w:hAnsi="Calibri" w:cs="Calibri"/>
-              </w:rPr>
-              <w:t>4-</w:t>
-            </w:r>
-            <w:r>
-              <w:rPr>
-                <w:rFonts w:ascii="Calibri" w:eastAsia="Times New Roman" w:hAnsi="Calibri" w:cs="Calibri"/>
-              </w:rPr>
-              <w:t>DLT_APPLICATION</w:t>
-            </w:r>
-          </w:p>
-          <w:p>
-            <w:pPr>
-              <w:rPr>
-                <w:rFonts w:ascii="Calibri" w:eastAsia="Times New Roman" w:hAnsi="Calibri" w:cs="Calibri"/>
-              </w:rPr>
-            </w:pPr>
-            <w:r>
-              <w:rPr>
-                <w:rFonts w:ascii="Calibri" w:eastAsia="Times New Roman" w:hAnsi="Calibri" w:cs="Calibri"/>
-              </w:rPr>
-              <w:t>8-</w:t>
-            </w:r>
-            <w:r>
-              <w:rPr>
-                <w:rFonts w:ascii="Calibri" w:eastAsia="Times New Roman" w:hAnsi="Calibri" w:cs="Calibri"/>
-              </w:rPr>
-              <w:t>DLT_COMMUNICATION</w:t>
-            </w:r>
-          </w:p>
-          <w:p>
-            <w:pPr>
-              <w:rPr>
-                <w:rFonts w:ascii="Calibri" w:eastAsia="Times New Roman" w:hAnsi="Calibri" w:cs="Calibri"/>
-              </w:rPr>
-            </w:pPr>
-            <w:r>
-              <w:rPr>
-                <w:rFonts w:ascii="Calibri" w:eastAsia="Times New Roman" w:hAnsi="Calibri" w:cs="Calibri"/>
-              </w:rPr>
-              <w:t>16-</w:t>
-            </w:r>
-            <w:r>
-              <w:rPr>
-                <w:rFonts w:ascii="Calibri" w:eastAsia="Times New Roman" w:hAnsi="Calibri" w:cs="Calibri"/>
-              </w:rPr>
-              <w:t>DLT_DIAG</w:t>
-            </w:r>
-          </w:p>
-          <w:p>
-            <w:pPr>
-              <w:rPr>
-                <w:rFonts w:ascii="Calibri" w:eastAsia="Times New Roman" w:hAnsi="Calibri" w:cs="Calibri"/>
-              </w:rPr>
-            </w:pPr>
-            <w:r>
-              <w:rPr>
-                <w:rFonts w:ascii="Calibri" w:eastAsia="Times New Roman" w:hAnsi="Calibri" w:cs="Calibri"/>
-              </w:rPr>
-              <w:t>32-</w:t>
-            </w:r>
-            <w:r>
-              <w:rPr>
-                <w:rFonts w:ascii="Calibri" w:eastAsia="Times New Roman" w:hAnsi="Calibri" w:cs="Calibri"/>
-              </w:rPr>
-              <w:t>DLT_DEBUG</w:t>
-            </w:r>
-          </w:p>
-          <w:p>
-            <w:pPr>
-              <w:rPr>
-                <w:rFonts w:ascii="Calibri" w:eastAsia="Times New Roman" w:hAnsi="Calibri" w:cs="Calibri"/>
-              </w:rPr>
-            </w:pPr>
-            <w:r>
-              <w:rPr>
-                <w:rFonts w:ascii="Calibri" w:eastAsia="Times New Roman" w:hAnsi="Calibri" w:cs="Calibri"/>
-              </w:rPr>
-              <w:t>64-</w:t>
-            </w:r>
-            <w:r>
-              <w:rPr>
-                <w:rFonts w:ascii="Calibri" w:eastAsia="Times New Roman" w:hAnsi="Calibri" w:cs="Calibri"/>
-              </w:rPr>
-              <w:t>DLT_SCORE</w:t>
-            </w:r>
-          </w:p>
-          <w:p>
-            <w:pPr>
-              <w:rPr>
-                <w:rFonts w:ascii="Calibri" w:eastAsia="Times New Roman" w:hAnsi="Calibri" w:cs="Calibri"/>
-              </w:rPr>
-            </w:pPr>
-            <w:r>
-              <w:rPr>
-                <w:rFonts w:ascii="Calibri" w:eastAsia="Times New Roman" w:hAnsi="Calibri" w:cs="Calibri"/>
-              </w:rPr>
-              <w:t>128-</w:t>
-            </w:r>
-            <w:r>
-              <w:rPr>
-                <w:rFonts w:ascii="Calibri" w:eastAsia="Times New Roman" w:hAnsi="Calibri" w:cs="Calibri"/>
-              </w:rPr>
-              <w:t>DLT_HEARTBEAT</w:t>
+              <w:t>0 – No override</w:t>
+            </w:r>
+          </w:p>
+          <w:p>
+            <w:pPr>
+              <w:rPr>
+                <w:rFonts w:ascii="Calibri" w:eastAsia="Times New Roman" w:hAnsi="Calibri" w:cs="Calibri"/>
+              </w:rPr>
+            </w:pPr>
+            <w:r>
+              <w:rPr>
+                <w:rFonts w:ascii="Calibri" w:eastAsia="Times New Roman" w:hAnsi="Calibri" w:cs="Calibri"/>
+              </w:rPr>
+              <w:t>4 – 5 bull target 74mm</w:t>
+            </w:r>
+          </w:p>
+          <w:p>
+            <w:pPr>
+              <w:rPr>
+                <w:rFonts w:ascii="Calibri" w:eastAsia="Times New Roman" w:hAnsi="Calibri" w:cs="Calibri"/>
+              </w:rPr>
+            </w:pPr>
+            <w:r>
+              <w:rPr>
+                <w:rFonts w:ascii="Calibri" w:eastAsia="Times New Roman" w:hAnsi="Calibri" w:cs="Calibri"/>
+              </w:rPr>
+              <w:t>5 – 5 bull target 79mm</w:t>
+            </w:r>
+          </w:p>
+          <w:p>
+            <w:pPr>
+              <w:rPr>
+                <w:rFonts w:ascii="Calibri" w:eastAsia="Times New Roman" w:hAnsi="Calibri" w:cs="Calibri"/>
+              </w:rPr>
+            </w:pPr>
+            <w:r>
+              <w:rPr>
+                <w:rFonts w:ascii="Calibri" w:eastAsia="Times New Roman" w:hAnsi="Calibri" w:cs="Calibri"/>
+              </w:rPr>
+              <w:t>11 – 10bull + sighters (Orion)</w:t>
+            </w:r>
+          </w:p>
+          <w:p>
+            <w:pPr>
+              <w:rPr>
+                <w:rFonts w:ascii="Calibri" w:eastAsia="Times New Roman" w:hAnsi="Calibri" w:cs="Calibri"/>
+              </w:rPr>
+            </w:pPr>
+            <w:r>
+              <w:rPr>
+                <w:rFonts w:ascii="Calibri" w:eastAsia="Times New Roman" w:hAnsi="Calibri" w:cs="Calibri"/>
+              </w:rPr>
+              <w:t>12 – 10 bull + sighters (NRA)</w:t>
             </w:r>
           </w:p>
         </w:tc>
@@ -14965,6 +14930,7 @@
           </w:tcPr>
           <w:p>
             <w:pPr>
+              <w:spacing w:before="100" w:beforeAutospacing="1" w:after="100" w:afterAutospacing="1"/>
               <w:jc w:val="center"/>
               <w:rPr>
                 <w:rFonts w:ascii="Calibri" w:eastAsia="Times New Roman" w:hAnsi="Calibri" w:cs="Calibri"/>
@@ -14974,7 +14940,7 @@
               <w:rPr>
                 <w:rFonts w:ascii="Calibri" w:eastAsia="Times New Roman" w:hAnsi="Calibri" w:cs="Calibri"/>
               </w:rPr>
-              <w:t>N</w:t>
+              <w:t>Y</w:t>
             </w:r>
           </w:p>
         </w:tc>
@@ -14995,7 +14961,7 @@
               <w:rPr>
                 <w:rFonts w:ascii="Calibri" w:eastAsia="Times New Roman" w:hAnsi="Calibri" w:cs="Calibri"/>
               </w:rPr>
-              <w:t>VREF_LO</w:t>
+              <w:t>TEST</w:t>
             </w:r>
           </w:p>
         </w:tc>
@@ -15014,7 +14980,7 @@
               <w:rPr>
                 <w:rFonts w:ascii="Calibri" w:eastAsia="Times New Roman" w:hAnsi="Calibri" w:cs="Calibri"/>
               </w:rPr>
-              <w:t>Shot detection low voltage threshold</w:t>
+              <w:t>Run diagnostics test</w:t>
             </w:r>
           </w:p>
         </w:tc>
@@ -15024,16 +14990,15 @@
           </w:tcPr>
           <w:p>
             <w:pPr>
-              <w:spacing w:before="100" w:beforeAutospacing="1" w:after="100" w:afterAutospacing="1"/>
-              <w:rPr>
-                <w:rFonts w:ascii="Calibri" w:eastAsia="Times New Roman" w:hAnsi="Calibri" w:cs="Calibri"/>
-              </w:rPr>
-            </w:pPr>
-            <w:r>
-              <w:rPr>
-                <w:rFonts w:ascii="Calibri" w:eastAsia="Times New Roman" w:hAnsi="Calibri" w:cs="Calibri"/>
-              </w:rPr>
-              <w:t>1.25 Volts</w:t>
+              <w:rPr>
+                <w:rFonts w:ascii="Calibri" w:eastAsia="Times New Roman" w:hAnsi="Calibri" w:cs="Calibri"/>
+              </w:rPr>
+            </w:pPr>
+            <w:r>
+              <w:rPr>
+                <w:rFonts w:ascii="Calibri" w:eastAsia="Times New Roman" w:hAnsi="Calibri" w:cs="Calibri"/>
+              </w:rPr>
+              <w:t>0 – Show help menu</w:t>
             </w:r>
           </w:p>
         </w:tc>
@@ -15053,7 +15018,7 @@
               <w:rPr>
                 <w:rFonts w:ascii="Calibri" w:eastAsia="Times New Roman" w:hAnsi="Calibri" w:cs="Calibri"/>
               </w:rPr>
-              <w:t>Y</w:t>
+              <w:t>N</w:t>
             </w:r>
           </w:p>
         </w:tc>
@@ -15074,13 +15039,7 @@
               <w:rPr>
                 <w:rFonts w:ascii="Calibri" w:eastAsia="Times New Roman" w:hAnsi="Calibri" w:cs="Calibri"/>
               </w:rPr>
-              <w:t>VREF_</w:t>
-            </w:r>
-            <w:r>
-              <w:rPr>
-                <w:rFonts w:ascii="Calibri" w:eastAsia="Times New Roman" w:hAnsi="Calibri" w:cs="Calibri"/>
-              </w:rPr>
-              <w:t>HI</w:t>
+              <w:t>TOKEN</w:t>
             </w:r>
           </w:p>
         </w:tc>
@@ -15099,7 +15058,7 @@
               <w:rPr>
                 <w:rFonts w:ascii="Calibri" w:eastAsia="Times New Roman" w:hAnsi="Calibri" w:cs="Calibri"/>
               </w:rPr>
-              <w:t>Shot detection high voltage threshold (VREF_HI &gt; VREF_LO)</w:t>
+              <w:t>Enable Rapid Fire token ring</w:t>
             </w:r>
           </w:p>
         </w:tc>
@@ -15109,16 +15068,40 @@
           </w:tcPr>
           <w:p>
             <w:pPr>
-              <w:spacing w:before="100" w:beforeAutospacing="1" w:after="100" w:afterAutospacing="1"/>
-              <w:rPr>
-                <w:rFonts w:ascii="Calibri" w:eastAsia="Times New Roman" w:hAnsi="Calibri" w:cs="Calibri"/>
-              </w:rPr>
-            </w:pPr>
-            <w:r>
-              <w:rPr>
-                <w:rFonts w:ascii="Calibri" w:eastAsia="Times New Roman" w:hAnsi="Calibri" w:cs="Calibri"/>
-              </w:rPr>
-              <w:t>2.0 Volts</w:t>
+              <w:rPr>
+                <w:rFonts w:ascii="Calibri" w:eastAsia="Times New Roman" w:hAnsi="Calibri" w:cs="Calibri"/>
+              </w:rPr>
+            </w:pPr>
+            <w:r>
+              <w:rPr>
+                <w:rFonts w:ascii="Calibri" w:eastAsia="Times New Roman" w:hAnsi="Calibri" w:cs="Calibri"/>
+              </w:rPr>
+              <w:t>0 – Disable,</w:t>
+            </w:r>
+          </w:p>
+          <w:p>
+            <w:pPr>
+              <w:rPr>
+                <w:rFonts w:ascii="Calibri" w:eastAsia="Times New Roman" w:hAnsi="Calibri" w:cs="Calibri"/>
+              </w:rPr>
+            </w:pPr>
+            <w:r>
+              <w:rPr>
+                <w:rFonts w:ascii="Calibri" w:eastAsia="Times New Roman" w:hAnsi="Calibri" w:cs="Calibri"/>
+              </w:rPr>
+              <w:t xml:space="preserve">1 </w:t>
+            </w:r>
+            <w:r>
+              <w:rPr>
+                <w:rFonts w:ascii="Calibri" w:eastAsia="Times New Roman" w:hAnsi="Calibri" w:cs="Calibri"/>
+              </w:rPr>
+              <w:t>E</w:t>
+            </w:r>
+            <w:r>
+              <w:rPr>
+                <w:rFonts w:ascii="Calibri" w:eastAsia="Times New Roman" w:hAnsi="Calibri" w:cs="Calibri"/>
+              </w:rPr>
+              <w:t>nable</w:t>
             </w:r>
           </w:p>
         </w:tc>
@@ -15158,7 +15141,7 @@
               <w:rPr>
                 <w:rFonts w:ascii="Calibri" w:eastAsia="Times New Roman" w:hAnsi="Calibri" w:cs="Calibri"/>
               </w:rPr>
-              <w:t>WIFI_CHANNEL</w:t>
+              <w:t>TRACE</w:t>
             </w:r>
           </w:p>
         </w:tc>
@@ -15172,19 +15155,70 @@
                 <w:rFonts w:ascii="Calibri" w:eastAsia="Times New Roman" w:hAnsi="Calibri" w:cs="Calibri"/>
               </w:rPr>
             </w:pPr>
-            <w:proofErr w:type="spellStart"/>
-            <w:r>
-              <w:rPr>
-                <w:rFonts w:ascii="Calibri" w:eastAsia="Times New Roman" w:hAnsi="Calibri" w:cs="Calibri"/>
-              </w:rPr>
-              <w:t>WiFi</w:t>
-            </w:r>
-            <w:proofErr w:type="spellEnd"/>
-            <w:r>
-              <w:rPr>
-                <w:rFonts w:ascii="Calibri" w:eastAsia="Times New Roman" w:hAnsi="Calibri" w:cs="Calibri"/>
-              </w:rPr>
-              <w:t xml:space="preserve"> channel used with Access Point targets</w:t>
+            <w:r>
+              <w:rPr>
+                <w:rFonts w:ascii="Calibri" w:eastAsia="Times New Roman" w:hAnsi="Calibri" w:cs="Calibri"/>
+              </w:rPr>
+              <w:t xml:space="preserve">Display diagnostics trace.  </w:t>
+            </w:r>
+          </w:p>
+          <w:p>
+            <w:pPr>
+              <w:rPr>
+                <w:rFonts w:ascii="Calibri" w:eastAsia="Times New Roman" w:hAnsi="Calibri" w:cs="Calibri"/>
+              </w:rPr>
+            </w:pPr>
+            <w:r>
+              <w:rPr>
+                <w:rFonts w:ascii="Calibri" w:eastAsia="Times New Roman" w:hAnsi="Calibri" w:cs="Calibri"/>
+              </w:rPr>
+              <w:t>Cleared on next power cycle</w:t>
+            </w:r>
+          </w:p>
+          <w:p>
+            <w:pPr>
+              <w:rPr>
+                <w:rFonts w:ascii="Calibri" w:eastAsia="Times New Roman" w:hAnsi="Calibri" w:cs="Calibri"/>
+              </w:rPr>
+            </w:pPr>
+          </w:p>
+          <w:p>
+            <w:pPr>
+              <w:rPr>
+                <w:rFonts w:ascii="Calibri" w:eastAsia="Times New Roman" w:hAnsi="Calibri" w:cs="Calibri"/>
+              </w:rPr>
+            </w:pPr>
+            <w:r>
+              <w:rPr>
+                <w:rFonts w:ascii="Calibri" w:eastAsia="Times New Roman" w:hAnsi="Calibri" w:cs="Calibri"/>
+              </w:rPr>
+              <w:t>DLT_CRITICAL – Error effects normal operation</w:t>
+            </w:r>
+          </w:p>
+          <w:p>
+            <w:pPr>
+              <w:rPr>
+                <w:rFonts w:ascii="Calibri" w:eastAsia="Times New Roman" w:hAnsi="Calibri" w:cs="Calibri"/>
+              </w:rPr>
+            </w:pPr>
+            <w:r>
+              <w:rPr>
+                <w:rFonts w:ascii="Calibri" w:eastAsia="Times New Roman" w:hAnsi="Calibri" w:cs="Calibri"/>
+              </w:rPr>
+              <w:t>DLT_INFO – Internal operational information</w:t>
+            </w:r>
+          </w:p>
+          <w:p>
+            <w:pPr>
+              <w:rPr>
+                <w:rFonts w:ascii="Calibri" w:eastAsia="Times New Roman" w:hAnsi="Calibri" w:cs="Calibri"/>
+              </w:rPr>
+            </w:pPr>
+            <w:r>
+              <w:rPr>
+                <w:rFonts w:ascii="Calibri" w:eastAsia="Times New Roman" w:hAnsi="Calibri" w:cs="Calibri"/>
+              </w:rPr>
+              <w:t xml:space="preserve">DLT_APPLICATION – Scoring calculations </w:t>
             </w:r>
           </w:p>
         </w:tc>
@@ -15202,33 +15236,140 @@
               <w:rPr>
                 <w:rFonts w:ascii="Calibri" w:eastAsia="Times New Roman" w:hAnsi="Calibri" w:cs="Calibri"/>
               </w:rPr>
-              <w:t>1 – First</w:t>
-            </w:r>
-          </w:p>
-          <w:p>
-            <w:pPr>
-              <w:rPr>
-                <w:rFonts w:ascii="Calibri" w:eastAsia="Times New Roman" w:hAnsi="Calibri" w:cs="Calibri"/>
-              </w:rPr>
-            </w:pPr>
-            <w:r>
-              <w:rPr>
-                <w:rFonts w:ascii="Calibri" w:eastAsia="Times New Roman" w:hAnsi="Calibri" w:cs="Calibri"/>
-              </w:rPr>
-              <w:t>6 – Recommended</w:t>
-            </w:r>
-          </w:p>
-          <w:p>
-            <w:pPr>
-              <w:rPr>
-                <w:rFonts w:ascii="Calibri" w:eastAsia="Times New Roman" w:hAnsi="Calibri" w:cs="Calibri"/>
-              </w:rPr>
-            </w:pPr>
-            <w:r>
-              <w:rPr>
-                <w:rFonts w:ascii="Calibri" w:eastAsia="Times New Roman" w:hAnsi="Calibri" w:cs="Calibri"/>
-              </w:rPr>
-              <w:t>11 - Last</w:t>
+              <w:t>1-</w:t>
+            </w:r>
+            <w:r>
+              <w:rPr>
+                <w:rFonts w:ascii="Calibri" w:eastAsia="Times New Roman" w:hAnsi="Calibri" w:cs="Calibri"/>
+              </w:rPr>
+              <w:t>DLT_CRITICAL</w:t>
+            </w:r>
+          </w:p>
+          <w:p>
+            <w:pPr>
+              <w:rPr>
+                <w:rFonts w:ascii="Calibri" w:eastAsia="Times New Roman" w:hAnsi="Calibri" w:cs="Calibri"/>
+              </w:rPr>
+            </w:pPr>
+            <w:r>
+              <w:rPr>
+                <w:rFonts w:ascii="Calibri" w:eastAsia="Times New Roman" w:hAnsi="Calibri" w:cs="Calibri"/>
+              </w:rPr>
+              <w:t>2-DLT_INFO</w:t>
+            </w:r>
+          </w:p>
+          <w:p>
+            <w:pPr>
+              <w:rPr>
+                <w:rFonts w:ascii="Calibri" w:eastAsia="Times New Roman" w:hAnsi="Calibri" w:cs="Calibri"/>
+              </w:rPr>
+            </w:pPr>
+            <w:r>
+              <w:rPr>
+                <w:rFonts w:ascii="Calibri" w:eastAsia="Times New Roman" w:hAnsi="Calibri" w:cs="Calibri"/>
+              </w:rPr>
+              <w:t>4-</w:t>
+            </w:r>
+            <w:r>
+              <w:rPr>
+                <w:rFonts w:ascii="Calibri" w:eastAsia="Times New Roman" w:hAnsi="Calibri" w:cs="Calibri"/>
+              </w:rPr>
+              <w:t>DLT_APPLICATION</w:t>
+            </w:r>
+          </w:p>
+          <w:p>
+            <w:pPr>
+              <w:rPr>
+                <w:rFonts w:ascii="Calibri" w:eastAsia="Times New Roman" w:hAnsi="Calibri" w:cs="Calibri"/>
+              </w:rPr>
+            </w:pPr>
+            <w:r>
+              <w:rPr>
+                <w:rFonts w:ascii="Calibri" w:eastAsia="Times New Roman" w:hAnsi="Calibri" w:cs="Calibri"/>
+              </w:rPr>
+              <w:t>8-</w:t>
+            </w:r>
+            <w:r>
+              <w:rPr>
+                <w:rFonts w:ascii="Calibri" w:eastAsia="Times New Roman" w:hAnsi="Calibri" w:cs="Calibri"/>
+              </w:rPr>
+              <w:t>DLT_COMMUNICATION</w:t>
+            </w:r>
+          </w:p>
+          <w:p>
+            <w:pPr>
+              <w:rPr>
+                <w:rFonts w:ascii="Calibri" w:eastAsia="Times New Roman" w:hAnsi="Calibri" w:cs="Calibri"/>
+              </w:rPr>
+            </w:pPr>
+            <w:r>
+              <w:rPr>
+                <w:rFonts w:ascii="Calibri" w:eastAsia="Times New Roman" w:hAnsi="Calibri" w:cs="Calibri"/>
+              </w:rPr>
+              <w:t>16-</w:t>
+            </w:r>
+            <w:r>
+              <w:rPr>
+                <w:rFonts w:ascii="Calibri" w:eastAsia="Times New Roman" w:hAnsi="Calibri" w:cs="Calibri"/>
+              </w:rPr>
+              <w:t>DLT_DIAG</w:t>
+            </w:r>
+          </w:p>
+          <w:p>
+            <w:pPr>
+              <w:rPr>
+                <w:rFonts w:ascii="Calibri" w:eastAsia="Times New Roman" w:hAnsi="Calibri" w:cs="Calibri"/>
+              </w:rPr>
+            </w:pPr>
+            <w:r>
+              <w:rPr>
+                <w:rFonts w:ascii="Calibri" w:eastAsia="Times New Roman" w:hAnsi="Calibri" w:cs="Calibri"/>
+              </w:rPr>
+              <w:t>32-</w:t>
+            </w:r>
+            <w:r>
+              <w:rPr>
+                <w:rFonts w:ascii="Calibri" w:eastAsia="Times New Roman" w:hAnsi="Calibri" w:cs="Calibri"/>
+              </w:rPr>
+              <w:t>DLT_DEBUG</w:t>
+            </w:r>
+          </w:p>
+          <w:p>
+            <w:pPr>
+              <w:rPr>
+                <w:rFonts w:ascii="Calibri" w:eastAsia="Times New Roman" w:hAnsi="Calibri" w:cs="Calibri"/>
+              </w:rPr>
+            </w:pPr>
+            <w:r>
+              <w:rPr>
+                <w:rFonts w:ascii="Calibri" w:eastAsia="Times New Roman" w:hAnsi="Calibri" w:cs="Calibri"/>
+              </w:rPr>
+              <w:t>64-</w:t>
+            </w:r>
+            <w:r>
+              <w:rPr>
+                <w:rFonts w:ascii="Calibri" w:eastAsia="Times New Roman" w:hAnsi="Calibri" w:cs="Calibri"/>
+              </w:rPr>
+              <w:t>DLT_SCORE</w:t>
+            </w:r>
+          </w:p>
+          <w:p>
+            <w:pPr>
+              <w:rPr>
+                <w:rFonts w:ascii="Calibri" w:eastAsia="Times New Roman" w:hAnsi="Calibri" w:cs="Calibri"/>
+              </w:rPr>
+            </w:pPr>
+            <w:r>
+              <w:rPr>
+                <w:rFonts w:ascii="Calibri" w:eastAsia="Times New Roman" w:hAnsi="Calibri" w:cs="Calibri"/>
+              </w:rPr>
+              <w:t>128-</w:t>
+            </w:r>
+            <w:r>
+              <w:rPr>
+                <w:rFonts w:ascii="Calibri" w:eastAsia="Times New Roman" w:hAnsi="Calibri" w:cs="Calibri"/>
+              </w:rPr>
+              <w:t>DLT_HEARTBEAT</w:t>
             </w:r>
           </w:p>
         </w:tc>
@@ -15247,7 +15388,7 @@
               <w:rPr>
                 <w:rFonts w:ascii="Calibri" w:eastAsia="Times New Roman" w:hAnsi="Calibri" w:cs="Calibri"/>
               </w:rPr>
-              <w:t>Y</w:t>
+              <w:t>N</w:t>
             </w:r>
           </w:p>
         </w:tc>
@@ -15268,6 +15409,371 @@
               <w:rPr>
                 <w:rFonts w:ascii="Calibri" w:eastAsia="Times New Roman" w:hAnsi="Calibri" w:cs="Calibri"/>
               </w:rPr>
+              <w:t>VREF_LO</w:t>
+            </w:r>
+          </w:p>
+        </w:tc>
+        <w:tc>
+          <w:tcPr>
+            <w:tcW w:w="5206" w:type="dxa"/>
+          </w:tcPr>
+          <w:p>
+            <w:pPr>
+              <w:spacing w:before="100" w:beforeAutospacing="1" w:after="100" w:afterAutospacing="1"/>
+              <w:rPr>
+                <w:rFonts w:ascii="Calibri" w:eastAsia="Times New Roman" w:hAnsi="Calibri" w:cs="Calibri"/>
+              </w:rPr>
+            </w:pPr>
+            <w:r>
+              <w:rPr>
+                <w:rFonts w:ascii="Calibri" w:eastAsia="Times New Roman" w:hAnsi="Calibri" w:cs="Calibri"/>
+              </w:rPr>
+              <w:t>Shot detection low voltage threshold</w:t>
+            </w:r>
+          </w:p>
+        </w:tc>
+        <w:tc>
+          <w:tcPr>
+            <w:tcW w:w="2961" w:type="dxa"/>
+          </w:tcPr>
+          <w:p>
+            <w:pPr>
+              <w:spacing w:before="100" w:beforeAutospacing="1" w:after="100" w:afterAutospacing="1"/>
+              <w:rPr>
+                <w:rFonts w:ascii="Calibri" w:eastAsia="Times New Roman" w:hAnsi="Calibri" w:cs="Calibri"/>
+              </w:rPr>
+            </w:pPr>
+            <w:r>
+              <w:rPr>
+                <w:rFonts w:ascii="Calibri" w:eastAsia="Times New Roman" w:hAnsi="Calibri" w:cs="Calibri"/>
+              </w:rPr>
+              <w:t>1.25 Volts</w:t>
+            </w:r>
+          </w:p>
+        </w:tc>
+        <w:tc>
+          <w:tcPr>
+            <w:tcW w:w="699" w:type="dxa"/>
+          </w:tcPr>
+          <w:p>
+            <w:pPr>
+              <w:spacing w:before="100" w:beforeAutospacing="1" w:after="100" w:afterAutospacing="1"/>
+              <w:jc w:val="center"/>
+              <w:rPr>
+                <w:rFonts w:ascii="Calibri" w:eastAsia="Times New Roman" w:hAnsi="Calibri" w:cs="Calibri"/>
+              </w:rPr>
+            </w:pPr>
+            <w:r>
+              <w:rPr>
+                <w:rFonts w:ascii="Calibri" w:eastAsia="Times New Roman" w:hAnsi="Calibri" w:cs="Calibri"/>
+              </w:rPr>
+              <w:t>Y</w:t>
+            </w:r>
+          </w:p>
+        </w:tc>
+      </w:tr>
+      <w:tr>
+        <w:tc>
+          <w:tcPr>
+            <w:tcW w:w="1924" w:type="dxa"/>
+          </w:tcPr>
+          <w:p>
+            <w:pPr>
+              <w:spacing w:before="100" w:beforeAutospacing="1" w:after="100" w:afterAutospacing="1"/>
+              <w:rPr>
+                <w:rFonts w:ascii="Calibri" w:eastAsia="Times New Roman" w:hAnsi="Calibri" w:cs="Calibri"/>
+              </w:rPr>
+            </w:pPr>
+            <w:r>
+              <w:rPr>
+                <w:rFonts w:ascii="Calibri" w:eastAsia="Times New Roman" w:hAnsi="Calibri" w:cs="Calibri"/>
+              </w:rPr>
+              <w:t>VREF_</w:t>
+            </w:r>
+            <w:r>
+              <w:rPr>
+                <w:rFonts w:ascii="Calibri" w:eastAsia="Times New Roman" w:hAnsi="Calibri" w:cs="Calibri"/>
+              </w:rPr>
+              <w:t>HI</w:t>
+            </w:r>
+          </w:p>
+        </w:tc>
+        <w:tc>
+          <w:tcPr>
+            <w:tcW w:w="5206" w:type="dxa"/>
+          </w:tcPr>
+          <w:p>
+            <w:pPr>
+              <w:spacing w:before="100" w:beforeAutospacing="1" w:after="100" w:afterAutospacing="1"/>
+              <w:rPr>
+                <w:rFonts w:ascii="Calibri" w:eastAsia="Times New Roman" w:hAnsi="Calibri" w:cs="Calibri"/>
+              </w:rPr>
+            </w:pPr>
+            <w:r>
+              <w:rPr>
+                <w:rFonts w:ascii="Calibri" w:eastAsia="Times New Roman" w:hAnsi="Calibri" w:cs="Calibri"/>
+              </w:rPr>
+              <w:t>Shot detection high voltage threshold (VREF_HI &gt; VREF_LO)</w:t>
+            </w:r>
+          </w:p>
+        </w:tc>
+        <w:tc>
+          <w:tcPr>
+            <w:tcW w:w="2961" w:type="dxa"/>
+          </w:tcPr>
+          <w:p>
+            <w:pPr>
+              <w:spacing w:before="100" w:beforeAutospacing="1" w:after="100" w:afterAutospacing="1"/>
+              <w:rPr>
+                <w:rFonts w:ascii="Calibri" w:eastAsia="Times New Roman" w:hAnsi="Calibri" w:cs="Calibri"/>
+              </w:rPr>
+            </w:pPr>
+            <w:r>
+              <w:rPr>
+                <w:rFonts w:ascii="Calibri" w:eastAsia="Times New Roman" w:hAnsi="Calibri" w:cs="Calibri"/>
+              </w:rPr>
+              <w:t>2.0 Volts</w:t>
+            </w:r>
+          </w:p>
+        </w:tc>
+        <w:tc>
+          <w:tcPr>
+            <w:tcW w:w="699" w:type="dxa"/>
+          </w:tcPr>
+          <w:p>
+            <w:pPr>
+              <w:spacing w:before="100" w:beforeAutospacing="1" w:after="100" w:afterAutospacing="1"/>
+              <w:jc w:val="center"/>
+              <w:rPr>
+                <w:rFonts w:ascii="Calibri" w:eastAsia="Times New Roman" w:hAnsi="Calibri" w:cs="Calibri"/>
+              </w:rPr>
+            </w:pPr>
+            <w:r>
+              <w:rPr>
+                <w:rFonts w:ascii="Calibri" w:eastAsia="Times New Roman" w:hAnsi="Calibri" w:cs="Calibri"/>
+              </w:rPr>
+              <w:t>Y</w:t>
+            </w:r>
+          </w:p>
+        </w:tc>
+      </w:tr>
+      <w:tr>
+        <w:tc>
+          <w:tcPr>
+            <w:tcW w:w="1924" w:type="dxa"/>
+          </w:tcPr>
+          <w:p>
+            <w:pPr>
+              <w:rPr>
+                <w:rFonts w:ascii="Calibri" w:eastAsia="Times New Roman" w:hAnsi="Calibri" w:cs="Calibri"/>
+              </w:rPr>
+            </w:pPr>
+            <w:r>
+              <w:rPr>
+                <w:rFonts w:ascii="Calibri" w:eastAsia="Times New Roman" w:hAnsi="Calibri" w:cs="Calibri"/>
+              </w:rPr>
+              <w:t>WIFI_CHANNEL</w:t>
+            </w:r>
+          </w:p>
+        </w:tc>
+        <w:tc>
+          <w:tcPr>
+            <w:tcW w:w="5206" w:type="dxa"/>
+          </w:tcPr>
+          <w:p>
+            <w:pPr>
+              <w:rPr>
+                <w:rFonts w:ascii="Calibri" w:eastAsia="Times New Roman" w:hAnsi="Calibri" w:cs="Calibri"/>
+              </w:rPr>
+            </w:pPr>
+            <w:proofErr w:type="spellStart"/>
+            <w:r>
+              <w:rPr>
+                <w:rFonts w:ascii="Calibri" w:eastAsia="Times New Roman" w:hAnsi="Calibri" w:cs="Calibri"/>
+              </w:rPr>
+              <w:t>WiFi</w:t>
+            </w:r>
+            <w:proofErr w:type="spellEnd"/>
+            <w:r>
+              <w:rPr>
+                <w:rFonts w:ascii="Calibri" w:eastAsia="Times New Roman" w:hAnsi="Calibri" w:cs="Calibri"/>
+              </w:rPr>
+              <w:t xml:space="preserve"> channel used with Access Point targets</w:t>
+            </w:r>
+          </w:p>
+        </w:tc>
+        <w:tc>
+          <w:tcPr>
+            <w:tcW w:w="2961" w:type="dxa"/>
+          </w:tcPr>
+          <w:p>
+            <w:pPr>
+              <w:rPr>
+                <w:rFonts w:ascii="Calibri" w:eastAsia="Times New Roman" w:hAnsi="Calibri" w:cs="Calibri"/>
+              </w:rPr>
+            </w:pPr>
+            <w:r>
+              <w:rPr>
+                <w:rFonts w:ascii="Calibri" w:eastAsia="Times New Roman" w:hAnsi="Calibri" w:cs="Calibri"/>
+              </w:rPr>
+              <w:t>1 – First</w:t>
+            </w:r>
+          </w:p>
+          <w:p>
+            <w:pPr>
+              <w:rPr>
+                <w:rFonts w:ascii="Calibri" w:eastAsia="Times New Roman" w:hAnsi="Calibri" w:cs="Calibri"/>
+              </w:rPr>
+            </w:pPr>
+            <w:r>
+              <w:rPr>
+                <w:rFonts w:ascii="Calibri" w:eastAsia="Times New Roman" w:hAnsi="Calibri" w:cs="Calibri"/>
+              </w:rPr>
+              <w:t>6 – Recommended</w:t>
+            </w:r>
+          </w:p>
+          <w:p>
+            <w:pPr>
+              <w:rPr>
+                <w:rFonts w:ascii="Calibri" w:eastAsia="Times New Roman" w:hAnsi="Calibri" w:cs="Calibri"/>
+              </w:rPr>
+            </w:pPr>
+            <w:r>
+              <w:rPr>
+                <w:rFonts w:ascii="Calibri" w:eastAsia="Times New Roman" w:hAnsi="Calibri" w:cs="Calibri"/>
+              </w:rPr>
+              <w:t>11 - Last</w:t>
+            </w:r>
+          </w:p>
+        </w:tc>
+        <w:tc>
+          <w:tcPr>
+            <w:tcW w:w="699" w:type="dxa"/>
+          </w:tcPr>
+          <w:p>
+            <w:pPr>
+              <w:jc w:val="center"/>
+              <w:rPr>
+                <w:rFonts w:ascii="Calibri" w:eastAsia="Times New Roman" w:hAnsi="Calibri" w:cs="Calibri"/>
+              </w:rPr>
+            </w:pPr>
+            <w:r>
+              <w:rPr>
+                <w:rFonts w:ascii="Calibri" w:eastAsia="Times New Roman" w:hAnsi="Calibri" w:cs="Calibri"/>
+              </w:rPr>
+              <w:t>Y</w:t>
+            </w:r>
+          </w:p>
+        </w:tc>
+      </w:tr>
+      <w:tr>
+        <w:tc>
+          <w:tcPr>
+            <w:tcW w:w="1924" w:type="dxa"/>
+          </w:tcPr>
+          <w:p>
+            <w:pPr>
+              <w:spacing w:before="100" w:beforeAutospacing="1" w:after="100" w:afterAutospacing="1"/>
+              <w:rPr>
+                <w:rFonts w:ascii="Calibri" w:eastAsia="Times New Roman" w:hAnsi="Calibri" w:cs="Calibri"/>
+              </w:rPr>
+            </w:pPr>
+            <w:r>
+              <w:rPr>
+                <w:rFonts w:ascii="Calibri" w:eastAsia="Times New Roman" w:hAnsi="Calibri" w:cs="Calibri"/>
+              </w:rPr>
+              <w:t>WIFI_GATEWAY</w:t>
+            </w:r>
+          </w:p>
+        </w:tc>
+        <w:tc>
+          <w:tcPr>
+            <w:tcW w:w="5206" w:type="dxa"/>
+          </w:tcPr>
+          <w:p>
+            <w:pPr>
+              <w:spacing w:before="100" w:beforeAutospacing="1" w:after="100" w:afterAutospacing="1"/>
+              <w:rPr>
+                <w:rFonts w:ascii="Calibri" w:eastAsia="Times New Roman" w:hAnsi="Calibri" w:cs="Calibri"/>
+              </w:rPr>
+            </w:pPr>
+            <w:r>
+              <w:rPr>
+                <w:rFonts w:ascii="Calibri" w:eastAsia="Times New Roman" w:hAnsi="Calibri" w:cs="Calibri"/>
+              </w:rPr>
+              <w:t xml:space="preserve">Location of the gateway to </w:t>
+            </w:r>
+            <w:proofErr w:type="spellStart"/>
+            <w:r>
+              <w:rPr>
+                <w:rFonts w:ascii="Calibri" w:eastAsia="Times New Roman" w:hAnsi="Calibri" w:cs="Calibri"/>
+              </w:rPr>
+              <w:t>rthe</w:t>
+            </w:r>
+            <w:proofErr w:type="spellEnd"/>
+            <w:r>
+              <w:rPr>
+                <w:rFonts w:ascii="Calibri" w:eastAsia="Times New Roman" w:hAnsi="Calibri" w:cs="Calibri"/>
+              </w:rPr>
+              <w:t xml:space="preserve"> remote server</w:t>
+            </w:r>
+          </w:p>
+        </w:tc>
+        <w:tc>
+          <w:tcPr>
+            <w:tcW w:w="2961" w:type="dxa"/>
+          </w:tcPr>
+          <w:p>
+            <w:pPr>
+              <w:rPr>
+                <w:rFonts w:ascii="Calibri" w:eastAsia="Times New Roman" w:hAnsi="Calibri" w:cs="Calibri"/>
+              </w:rPr>
+            </w:pPr>
+            <w:r>
+              <w:rPr>
+                <w:rFonts w:ascii="Calibri" w:eastAsia="Times New Roman" w:hAnsi="Calibri" w:cs="Calibri"/>
+              </w:rPr>
+              <w:t>Text (ex “192.168.1.0”)</w:t>
+            </w:r>
+          </w:p>
+        </w:tc>
+        <w:tc>
+          <w:tcPr>
+            <w:tcW w:w="699" w:type="dxa"/>
+          </w:tcPr>
+          <w:p>
+            <w:pPr>
+              <w:spacing w:before="100" w:beforeAutospacing="1" w:after="100" w:afterAutospacing="1"/>
+              <w:jc w:val="center"/>
+              <w:rPr>
+                <w:rFonts w:ascii="Calibri" w:eastAsia="Times New Roman" w:hAnsi="Calibri" w:cs="Calibri"/>
+              </w:rPr>
+            </w:pPr>
+            <w:r>
+              <w:rPr>
+                <w:rFonts w:ascii="Calibri" w:eastAsia="Times New Roman" w:hAnsi="Calibri" w:cs="Calibri"/>
+              </w:rPr>
+              <w:t>Y</w:t>
+            </w:r>
+          </w:p>
+        </w:tc>
+      </w:tr>
+      <w:tr>
+        <w:tc>
+          <w:tcPr>
+            <w:tcW w:w="1924" w:type="dxa"/>
+          </w:tcPr>
+          <w:p>
+            <w:pPr>
+              <w:spacing w:before="100" w:beforeAutospacing="1" w:after="100" w:afterAutospacing="1"/>
+              <w:rPr>
+                <w:rFonts w:ascii="Calibri" w:eastAsia="Times New Roman" w:hAnsi="Calibri" w:cs="Calibri"/>
+              </w:rPr>
+            </w:pPr>
+            <w:r>
+              <w:rPr>
+                <w:rFonts w:ascii="Calibri" w:eastAsia="Times New Roman" w:hAnsi="Calibri" w:cs="Calibri"/>
+              </w:rPr>
               <w:t>WIFI_</w:t>
             </w:r>
             <w:r>
@@ -15325,6 +15831,85 @@
                 <w:rFonts w:ascii="Calibri" w:eastAsia="Times New Roman" w:hAnsi="Calibri" w:cs="Calibri"/>
               </w:rPr>
               <w:t>1 – Hode SSID</w:t>
+            </w:r>
+          </w:p>
+        </w:tc>
+        <w:tc>
+          <w:tcPr>
+            <w:tcW w:w="699" w:type="dxa"/>
+          </w:tcPr>
+          <w:p>
+            <w:pPr>
+              <w:spacing w:before="100" w:beforeAutospacing="1" w:after="100" w:afterAutospacing="1"/>
+              <w:jc w:val="center"/>
+              <w:rPr>
+                <w:rFonts w:ascii="Calibri" w:eastAsia="Times New Roman" w:hAnsi="Calibri" w:cs="Calibri"/>
+              </w:rPr>
+            </w:pPr>
+            <w:r>
+              <w:rPr>
+                <w:rFonts w:ascii="Calibri" w:eastAsia="Times New Roman" w:hAnsi="Calibri" w:cs="Calibri"/>
+              </w:rPr>
+              <w:t>Y</w:t>
+            </w:r>
+          </w:p>
+        </w:tc>
+      </w:tr>
+      <w:tr>
+        <w:tc>
+          <w:tcPr>
+            <w:tcW w:w="1924" w:type="dxa"/>
+          </w:tcPr>
+          <w:p>
+            <w:pPr>
+              <w:spacing w:before="100" w:beforeAutospacing="1" w:after="100" w:afterAutospacing="1"/>
+              <w:rPr>
+                <w:rFonts w:ascii="Calibri" w:eastAsia="Times New Roman" w:hAnsi="Calibri" w:cs="Calibri"/>
+              </w:rPr>
+            </w:pPr>
+            <w:r>
+              <w:rPr>
+                <w:rFonts w:ascii="Calibri" w:eastAsia="Times New Roman" w:hAnsi="Calibri" w:cs="Calibri"/>
+              </w:rPr>
+              <w:t>WIFI_IP</w:t>
+            </w:r>
+          </w:p>
+        </w:tc>
+        <w:tc>
+          <w:tcPr>
+            <w:tcW w:w="5206" w:type="dxa"/>
+          </w:tcPr>
+          <w:p>
+            <w:pPr>
+              <w:spacing w:before="100" w:beforeAutospacing="1" w:after="100" w:afterAutospacing="1"/>
+              <w:rPr>
+                <w:rFonts w:ascii="Calibri" w:eastAsia="Times New Roman" w:hAnsi="Calibri" w:cs="Calibri"/>
+              </w:rPr>
+            </w:pPr>
+            <w:r>
+              <w:rPr>
+                <w:rFonts w:ascii="Calibri" w:eastAsia="Times New Roman" w:hAnsi="Calibri" w:cs="Calibri"/>
+              </w:rPr>
+              <w:t>Static IP of the target (empty =&gt; not used)</w:t>
+            </w:r>
+          </w:p>
+        </w:tc>
+        <w:tc>
+          <w:tcPr>
+            <w:tcW w:w="2961" w:type="dxa"/>
+          </w:tcPr>
+          <w:p>
+            <w:pPr>
+              <w:spacing w:before="100" w:beforeAutospacing="1" w:after="100" w:afterAutospacing="1"/>
+              <w:rPr>
+                <w:rFonts w:ascii="Calibri" w:eastAsia="Times New Roman" w:hAnsi="Calibri" w:cs="Calibri"/>
+              </w:rPr>
+            </w:pPr>
+            <w:r>
+              <w:rPr>
+                <w:rFonts w:ascii="Calibri" w:eastAsia="Times New Roman" w:hAnsi="Calibri" w:cs="Calibri"/>
+              </w:rPr>
+              <w:t>Text (ex “192.168.1.54”)</w:t>
             </w:r>
           </w:p>
         </w:tc>
@@ -16394,6 +16979,7 @@
               <w:rPr>
                 <w:rFonts w:ascii="Calibri" w:eastAsia="Times New Roman" w:hAnsi="Calibri" w:cs="Calibri"/>
               </w:rPr>
+              <w:lastRenderedPageBreak/>
               <w:t>RUN_STATE</w:t>
             </w:r>
           </w:p>
@@ -16584,7 +17170,6 @@
               <w:rPr>
                 <w:rFonts w:ascii="Calibri" w:eastAsia="Times New Roman" w:hAnsi="Calibri" w:cs="Calibri"/>
               </w:rPr>
-              <w:lastRenderedPageBreak/>
               <w:t>TIME_TO_SLEEP</w:t>
             </w:r>
           </w:p>
@@ -17629,6 +18214,7 @@
     </w:p>
     <w:p>
       <w:r>
+        <w:lastRenderedPageBreak/>
         <w:t xml:space="preserve">The stepper motor requires a separate circuit, for example </w:t>
       </w:r>
       <w:r>
@@ -17677,7 +18263,6 @@
     </w:p>
     <w:p>
       <w:r>
-        <w:lastRenderedPageBreak/>
         <w:t>{“PAPER_ON”:0</w:t>
       </w:r>
     </w:p>
@@ -17839,6 +18424,7 @@
     </w:p>
     <w:p>
       <w:r>
+        <w:lastRenderedPageBreak/>
         <w:t>{“</w:t>
       </w:r>
       <w:proofErr w:type="spellStart"/>
@@ -17854,6 +18440,24 @@
       <w:r>
         <w:t xml:space="preserve"> network”}</w:t>
       </w:r>
+      <w:r>
+        <w:tab/>
+      </w:r>
+      <w:r>
+        <w:tab/>
+      </w:r>
+      <w:r>
+        <w:tab/>
+        <w:t>Example “</w:t>
+      </w:r>
+      <w:proofErr w:type="spellStart"/>
+      <w:r>
+        <w:t>myHome</w:t>
+      </w:r>
+      <w:proofErr w:type="spellEnd"/>
+      <w:r>
+        <w:t>”</w:t>
+      </w:r>
     </w:p>
     <w:p>
       <w:r>
@@ -17875,6 +18479,82 @@
       <w:r>
         <w:t>”}</w:t>
       </w:r>
+      <w:r>
+        <w:tab/>
+      </w:r>
+      <w:r>
+        <w:tab/>
+      </w:r>
+      <w:r>
+        <w:tab/>
+        <w:t>Example “12345678”</w:t>
+      </w:r>
+    </w:p>
+    <w:p>
+      <w:r>
+        <w:t>Optional Static IP</w:t>
+      </w:r>
+    </w:p>
+    <w:p>
+      <w:r>
+        <w:t>{“WIFI_</w:t>
+      </w:r>
+      <w:r>
+        <w:t>IP</w:t>
+      </w:r>
+      <w:r>
+        <w:t>”</w:t>
+      </w:r>
+      <w:proofErr w:type="gramStart"/>
+      <w:r>
+        <w:t>:”</w:t>
+      </w:r>
+      <w:r>
+        <w:t>IP</w:t>
+      </w:r>
+      <w:proofErr w:type="gramEnd"/>
+      <w:r>
+        <w:t xml:space="preserve"> address of the target </w:t>
+      </w:r>
+      <w:r>
+        <w:t>”}</w:t>
+      </w:r>
+      <w:r>
+        <w:tab/>
+      </w:r>
+      <w:r>
+        <w:tab/>
+        <w:t>Example 192.168.1.54</w:t>
+      </w:r>
+    </w:p>
+    <w:p>
+      <w:r>
+        <w:t>{“WIFI_</w:t>
+      </w:r>
+      <w:r>
+        <w:t>GATEWAY</w:t>
+      </w:r>
+      <w:r>
+        <w:t>”</w:t>
+      </w:r>
+      <w:proofErr w:type="gramStart"/>
+      <w:r>
+        <w:t>:”IP</w:t>
+      </w:r>
+      <w:proofErr w:type="gramEnd"/>
+      <w:r>
+        <w:t xml:space="preserve"> address </w:t>
+      </w:r>
+      <w:r>
+        <w:t>of the gateway</w:t>
+      </w:r>
+      <w:r>
+        <w:t xml:space="preserve"> ”}</w:t>
+      </w:r>
+      <w:r>
+        <w:tab/>
+        <w:t>Typically 192.168.1.0</w:t>
+      </w:r>
     </w:p>
     <w:p>
       <w:pPr>
@@ -17882,7 +18562,6 @@
       </w:pPr>
       <w:bookmarkStart w:id="64" w:name="_Toc185694469"/>
       <w:r>
-        <w:lastRenderedPageBreak/>
         <w:t xml:space="preserve">WiFi Access </w:t>
       </w:r>
       <w:r>
@@ -21425,7 +22104,7 @@
 </file>
 
 <file path=word/endnotes.xml><?xml version="1.0" encoding="utf-8"?>
-<w:endnotes xmlns:wpc="http://schemas.microsoft.com/office/word/2010/wordprocessingCanvas" xmlns:cx="http://schemas.microsoft.com/office/drawing/2014/chartex" xmlns:cx1="http://schemas.microsoft.com/office/drawing/2015/9/8/chartex" xmlns:cx2="http://schemas.microsoft.com/office/drawing/2015/10/21/chartex" xmlns:cx3="http://schemas.microsoft.com/office/drawing/2016/5/9/chartex" xmlns:cx4="http://schemas.microsoft.com/office/drawing/2016/5/10/chartex" xmlns:cx5="http://schemas.microsoft.com/office/drawing/2016/5/11/chartex" xmlns:cx6="http://schemas.microsoft.com/office/drawing/2016/5/12/chartex" xmlns:cx7="http://schemas.microsoft.com/office/drawing/2016/5/13/chartex" xmlns:cx8="http://schemas.microsoft.com/office/drawing/2016/5/14/chartex" xmlns:mc="http://schemas.openxmlformats.org/markup-compatibility/2006" xmlns:aink="http://schemas.microsoft.com/office/drawing/2016/ink" xmlns:am3d="http://schemas.microsoft.com/office/drawing/2017/model3d" xmlns:o="urn:schemas-microsoft-com:office:office" xmlns:oel="http://schemas.microsoft.com/office/2019/extlst" xmlns:r="http://schemas.openxmlformats.org/officeDocument/2006/relationships" xmlns:m="http://schemas.openxmlformats.org/officeDocument/2006/math" xmlns:v="urn:schemas-microsoft-com:vml" xmlns:wp14="http://schemas.microsoft.com/office/word/2010/wordprocessingDrawing" xmlns:wp="http://schemas.openxmlformats.org/drawingml/2006/wordprocessingDrawing" xmlns:w10="urn:schemas-microsoft-com:office:word" xmlns:w="http://schemas.openxmlformats.org/wordprocessingml/2006/main" xmlns:w14="http://schemas.microsoft.com/office/word/2010/wordml" xmlns:w15="http://schemas.microsoft.com/office/word/2012/wordml" xmlns:w16cex="http://schemas.microsoft.com/office/word/2018/wordml/cex" xmlns:w16cid="http://schemas.microsoft.com/office/word/2016/wordml/cid" xmlns:w16="http://schemas.microsoft.com/office/word/2018/wordml" xmlns:w16du="http://schemas.microsoft.com/office/word/2023/wordml/word16du" xmlns:w16sdtdh="http://schemas.microsoft.com/office/word/2020/wordml/sdtdatahash" xmlns:w16se="http://schemas.microsoft.com/office/word/2015/wordml/symex" xmlns:wpg="http://schemas.microsoft.com/office/word/2010/wordprocessingGroup" xmlns:wpi="http://schemas.microsoft.com/office/word/2010/wordprocessingInk" xmlns:wne="http://schemas.microsoft.com/office/word/2006/wordml" xmlns:wps="http://schemas.microsoft.com/office/word/2010/wordprocessingShape" mc:Ignorable="w14 w15 w16se w16cid w16 w16cex w16sdtdh w16du wp14">
+<w:endnotes xmlns:wpc="http://schemas.microsoft.com/office/word/2010/wordprocessingCanvas" xmlns:cx="http://schemas.microsoft.com/office/drawing/2014/chartex" xmlns:cx1="http://schemas.microsoft.com/office/drawing/2015/9/8/chartex" xmlns:cx2="http://schemas.microsoft.com/office/drawing/2015/10/21/chartex" xmlns:cx3="http://schemas.microsoft.com/office/drawing/2016/5/9/chartex" xmlns:cx4="http://schemas.microsoft.com/office/drawing/2016/5/10/chartex" xmlns:cx5="http://schemas.microsoft.com/office/drawing/2016/5/11/chartex" xmlns:cx6="http://schemas.microsoft.com/office/drawing/2016/5/12/chartex" xmlns:cx7="http://schemas.microsoft.com/office/drawing/2016/5/13/chartex" xmlns:cx8="http://schemas.microsoft.com/office/drawing/2016/5/14/chartex" xmlns:mc="http://schemas.openxmlformats.org/markup-compatibility/2006" xmlns:aink="http://schemas.microsoft.com/office/drawing/2016/ink" xmlns:am3d="http://schemas.microsoft.com/office/drawing/2017/model3d" xmlns:o="urn:schemas-microsoft-com:office:office" xmlns:oel="http://schemas.microsoft.com/office/2019/extlst" xmlns:r="http://schemas.openxmlformats.org/officeDocument/2006/relationships" xmlns:m="http://schemas.openxmlformats.org/officeDocument/2006/math" xmlns:v="urn:schemas-microsoft-com:vml" xmlns:wp14="http://schemas.microsoft.com/office/word/2010/wordprocessingDrawing" xmlns:wp="http://schemas.openxmlformats.org/drawingml/2006/wordprocessingDrawing" xmlns:w10="urn:schemas-microsoft-com:office:word" xmlns:w="http://schemas.openxmlformats.org/wordprocessingml/2006/main" xmlns:w14="http://schemas.microsoft.com/office/word/2010/wordml" xmlns:w15="http://schemas.microsoft.com/office/word/2012/wordml" xmlns:w16cex="http://schemas.microsoft.com/office/word/2018/wordml/cex" xmlns:w16cid="http://schemas.microsoft.com/office/word/2016/wordml/cid" xmlns:w16="http://schemas.microsoft.com/office/word/2018/wordml" xmlns:w16du="http://schemas.microsoft.com/office/word/2023/wordml/word16du" xmlns:w16sdtdh="http://schemas.microsoft.com/office/word/2020/wordml/sdtdatahash" xmlns:w16sdtfl="http://schemas.microsoft.com/office/word/2024/wordml/sdtformatlock" xmlns:w16se="http://schemas.microsoft.com/office/word/2015/wordml/symex" xmlns:wpg="http://schemas.microsoft.com/office/word/2010/wordprocessingGroup" xmlns:wpi="http://schemas.microsoft.com/office/word/2010/wordprocessingInk" xmlns:wne="http://schemas.microsoft.com/office/word/2006/wordml" xmlns:wps="http://schemas.microsoft.com/office/word/2010/wordprocessingShape" mc:Ignorable="w14 w15 w16se w16cid w16 w16cex w16sdtdh w16sdtfl w16du wp14">
   <w:endnote w:type="separator" w:id="-1">
     <w:p>
       <w:pPr>
@@ -21450,7 +22129,7 @@
 </file>
 
 <file path=word/footer1.xml><?xml version="1.0" encoding="utf-8"?>
-<w:ftr xmlns:wpc="http://schemas.microsoft.com/office/word/2010/wordprocessingCanvas" xmlns:cx="http://schemas.microsoft.com/office/drawing/2014/chartex" xmlns:cx1="http://schemas.microsoft.com/office/drawing/2015/9/8/chartex" xmlns:cx2="http://schemas.microsoft.com/office/drawing/2015/10/21/chartex" xmlns:cx3="http://schemas.microsoft.com/office/drawing/2016/5/9/chartex" xmlns:cx4="http://schemas.microsoft.com/office/drawing/2016/5/10/chartex" xmlns:cx5="http://schemas.microsoft.com/office/drawing/2016/5/11/chartex" xmlns:cx6="http://schemas.microsoft.com/office/drawing/2016/5/12/chartex" xmlns:cx7="http://schemas.microsoft.com/office/drawing/2016/5/13/chartex" xmlns:cx8="http://schemas.microsoft.com/office/drawing/2016/5/14/chartex" xmlns:mc="http://schemas.openxmlformats.org/markup-compatibility/2006" xmlns:aink="http://schemas.microsoft.com/office/drawing/2016/ink" xmlns:am3d="http://schemas.microsoft.com/office/drawing/2017/model3d" xmlns:o="urn:schemas-microsoft-com:office:office" xmlns:oel="http://schemas.microsoft.com/office/2019/extlst" xmlns:r="http://schemas.openxmlformats.org/officeDocument/2006/relationships" xmlns:m="http://schemas.openxmlformats.org/officeDocument/2006/math" xmlns:v="urn:schemas-microsoft-com:vml" xmlns:wp14="http://schemas.microsoft.com/office/word/2010/wordprocessingDrawing" xmlns:wp="http://schemas.openxmlformats.org/drawingml/2006/wordprocessingDrawing" xmlns:w10="urn:schemas-microsoft-com:office:word" xmlns:w="http://schemas.openxmlformats.org/wordprocessingml/2006/main" xmlns:w14="http://schemas.microsoft.com/office/word/2010/wordml" xmlns:w15="http://schemas.microsoft.com/office/word/2012/wordml" xmlns:w16cex="http://schemas.microsoft.com/office/word/2018/wordml/cex" xmlns:w16cid="http://schemas.microsoft.com/office/word/2016/wordml/cid" xmlns:w16="http://schemas.microsoft.com/office/word/2018/wordml" xmlns:w16du="http://schemas.microsoft.com/office/word/2023/wordml/word16du" xmlns:w16sdtdh="http://schemas.microsoft.com/office/word/2020/wordml/sdtdatahash" xmlns:w16se="http://schemas.microsoft.com/office/word/2015/wordml/symex" xmlns:wpg="http://schemas.microsoft.com/office/word/2010/wordprocessingGroup" xmlns:wpi="http://schemas.microsoft.com/office/word/2010/wordprocessingInk" xmlns:wne="http://schemas.microsoft.com/office/word/2006/wordml" xmlns:wps="http://schemas.microsoft.com/office/word/2010/wordprocessingShape" mc:Ignorable="w14 w15 w16se w16cid w16 w16cex w16sdtdh w16du wp14">
+<w:ftr xmlns:wpc="http://schemas.microsoft.com/office/word/2010/wordprocessingCanvas" xmlns:cx="http://schemas.microsoft.com/office/drawing/2014/chartex" xmlns:cx1="http://schemas.microsoft.com/office/drawing/2015/9/8/chartex" xmlns:cx2="http://schemas.microsoft.com/office/drawing/2015/10/21/chartex" xmlns:cx3="http://schemas.microsoft.com/office/drawing/2016/5/9/chartex" xmlns:cx4="http://schemas.microsoft.com/office/drawing/2016/5/10/chartex" xmlns:cx5="http://schemas.microsoft.com/office/drawing/2016/5/11/chartex" xmlns:cx6="http://schemas.microsoft.com/office/drawing/2016/5/12/chartex" xmlns:cx7="http://schemas.microsoft.com/office/drawing/2016/5/13/chartex" xmlns:cx8="http://schemas.microsoft.com/office/drawing/2016/5/14/chartex" xmlns:mc="http://schemas.openxmlformats.org/markup-compatibility/2006" xmlns:aink="http://schemas.microsoft.com/office/drawing/2016/ink" xmlns:am3d="http://schemas.microsoft.com/office/drawing/2017/model3d" xmlns:o="urn:schemas-microsoft-com:office:office" xmlns:oel="http://schemas.microsoft.com/office/2019/extlst" xmlns:r="http://schemas.openxmlformats.org/officeDocument/2006/relationships" xmlns:m="http://schemas.openxmlformats.org/officeDocument/2006/math" xmlns:v="urn:schemas-microsoft-com:vml" xmlns:wp14="http://schemas.microsoft.com/office/word/2010/wordprocessingDrawing" xmlns:wp="http://schemas.openxmlformats.org/drawingml/2006/wordprocessingDrawing" xmlns:w10="urn:schemas-microsoft-com:office:word" xmlns:w="http://schemas.openxmlformats.org/wordprocessingml/2006/main" xmlns:w14="http://schemas.microsoft.com/office/word/2010/wordml" xmlns:w15="http://schemas.microsoft.com/office/word/2012/wordml" xmlns:w16cex="http://schemas.microsoft.com/office/word/2018/wordml/cex" xmlns:w16cid="http://schemas.microsoft.com/office/word/2016/wordml/cid" xmlns:w16="http://schemas.microsoft.com/office/word/2018/wordml" xmlns:w16du="http://schemas.microsoft.com/office/word/2023/wordml/word16du" xmlns:w16sdtdh="http://schemas.microsoft.com/office/word/2020/wordml/sdtdatahash" xmlns:w16sdtfl="http://schemas.microsoft.com/office/word/2024/wordml/sdtformatlock" xmlns:w16se="http://schemas.microsoft.com/office/word/2015/wordml/symex" xmlns:wpg="http://schemas.microsoft.com/office/word/2010/wordprocessingGroup" xmlns:wpi="http://schemas.microsoft.com/office/word/2010/wordprocessingInk" xmlns:wne="http://schemas.microsoft.com/office/word/2006/wordml" xmlns:wps="http://schemas.microsoft.com/office/word/2010/wordprocessingShape" mc:Ignorable="w14 w15 w16se w16cid w16 w16cex w16sdtdh w16sdtfl w16du wp14">
   <w:sdt>
     <w:sdtPr>
       <w:rPr>
@@ -21502,7 +22181,7 @@
 </file>
 
 <file path=word/footer2.xml><?xml version="1.0" encoding="utf-8"?>
-<w:ftr xmlns:wpc="http://schemas.microsoft.com/office/word/2010/wordprocessingCanvas" xmlns:cx="http://schemas.microsoft.com/office/drawing/2014/chartex" xmlns:cx1="http://schemas.microsoft.com/office/drawing/2015/9/8/chartex" xmlns:cx2="http://schemas.microsoft.com/office/drawing/2015/10/21/chartex" xmlns:cx3="http://schemas.microsoft.com/office/drawing/2016/5/9/chartex" xmlns:cx4="http://schemas.microsoft.com/office/drawing/2016/5/10/chartex" xmlns:cx5="http://schemas.microsoft.com/office/drawing/2016/5/11/chartex" xmlns:cx6="http://schemas.microsoft.com/office/drawing/2016/5/12/chartex" xmlns:cx7="http://schemas.microsoft.com/office/drawing/2016/5/13/chartex" xmlns:cx8="http://schemas.microsoft.com/office/drawing/2016/5/14/chartex" xmlns:mc="http://schemas.openxmlformats.org/markup-compatibility/2006" xmlns:aink="http://schemas.microsoft.com/office/drawing/2016/ink" xmlns:am3d="http://schemas.microsoft.com/office/drawing/2017/model3d" xmlns:o="urn:schemas-microsoft-com:office:office" xmlns:oel="http://schemas.microsoft.com/office/2019/extlst" xmlns:r="http://schemas.openxmlformats.org/officeDocument/2006/relationships" xmlns:m="http://schemas.openxmlformats.org/officeDocument/2006/math" xmlns:v="urn:schemas-microsoft-com:vml" xmlns:wp14="http://schemas.microsoft.com/office/word/2010/wordprocessingDrawing" xmlns:wp="http://schemas.openxmlformats.org/drawingml/2006/wordprocessingDrawing" xmlns:w10="urn:schemas-microsoft-com:office:word" xmlns:w="http://schemas.openxmlformats.org/wordprocessingml/2006/main" xmlns:w14="http://schemas.microsoft.com/office/word/2010/wordml" xmlns:w15="http://schemas.microsoft.com/office/word/2012/wordml" xmlns:w16cex="http://schemas.microsoft.com/office/word/2018/wordml/cex" xmlns:w16cid="http://schemas.microsoft.com/office/word/2016/wordml/cid" xmlns:w16="http://schemas.microsoft.com/office/word/2018/wordml" xmlns:w16du="http://schemas.microsoft.com/office/word/2023/wordml/word16du" xmlns:w16sdtdh="http://schemas.microsoft.com/office/word/2020/wordml/sdtdatahash" xmlns:w16se="http://schemas.microsoft.com/office/word/2015/wordml/symex" xmlns:wpg="http://schemas.microsoft.com/office/word/2010/wordprocessingGroup" xmlns:wpi="http://schemas.microsoft.com/office/word/2010/wordprocessingInk" xmlns:wne="http://schemas.microsoft.com/office/word/2006/wordml" xmlns:wps="http://schemas.microsoft.com/office/word/2010/wordprocessingShape" mc:Ignorable="w14 w15 w16se w16cid w16 w16cex w16sdtdh w16du wp14">
+<w:ftr xmlns:wpc="http://schemas.microsoft.com/office/word/2010/wordprocessingCanvas" xmlns:cx="http://schemas.microsoft.com/office/drawing/2014/chartex" xmlns:cx1="http://schemas.microsoft.com/office/drawing/2015/9/8/chartex" xmlns:cx2="http://schemas.microsoft.com/office/drawing/2015/10/21/chartex" xmlns:cx3="http://schemas.microsoft.com/office/drawing/2016/5/9/chartex" xmlns:cx4="http://schemas.microsoft.com/office/drawing/2016/5/10/chartex" xmlns:cx5="http://schemas.microsoft.com/office/drawing/2016/5/11/chartex" xmlns:cx6="http://schemas.microsoft.com/office/drawing/2016/5/12/chartex" xmlns:cx7="http://schemas.microsoft.com/office/drawing/2016/5/13/chartex" xmlns:cx8="http://schemas.microsoft.com/office/drawing/2016/5/14/chartex" xmlns:mc="http://schemas.openxmlformats.org/markup-compatibility/2006" xmlns:aink="http://schemas.microsoft.com/office/drawing/2016/ink" xmlns:am3d="http://schemas.microsoft.com/office/drawing/2017/model3d" xmlns:o="urn:schemas-microsoft-com:office:office" xmlns:oel="http://schemas.microsoft.com/office/2019/extlst" xmlns:r="http://schemas.openxmlformats.org/officeDocument/2006/relationships" xmlns:m="http://schemas.openxmlformats.org/officeDocument/2006/math" xmlns:v="urn:schemas-microsoft-com:vml" xmlns:wp14="http://schemas.microsoft.com/office/word/2010/wordprocessingDrawing" xmlns:wp="http://schemas.openxmlformats.org/drawingml/2006/wordprocessingDrawing" xmlns:w10="urn:schemas-microsoft-com:office:word" xmlns:w="http://schemas.openxmlformats.org/wordprocessingml/2006/main" xmlns:w14="http://schemas.microsoft.com/office/word/2010/wordml" xmlns:w15="http://schemas.microsoft.com/office/word/2012/wordml" xmlns:w16cex="http://schemas.microsoft.com/office/word/2018/wordml/cex" xmlns:w16cid="http://schemas.microsoft.com/office/word/2016/wordml/cid" xmlns:w16="http://schemas.microsoft.com/office/word/2018/wordml" xmlns:w16du="http://schemas.microsoft.com/office/word/2023/wordml/word16du" xmlns:w16sdtdh="http://schemas.microsoft.com/office/word/2020/wordml/sdtdatahash" xmlns:w16sdtfl="http://schemas.microsoft.com/office/word/2024/wordml/sdtformatlock" xmlns:w16se="http://schemas.microsoft.com/office/word/2015/wordml/symex" xmlns:wpg="http://schemas.microsoft.com/office/word/2010/wordprocessingGroup" xmlns:wpi="http://schemas.microsoft.com/office/word/2010/wordprocessingInk" xmlns:wne="http://schemas.microsoft.com/office/word/2006/wordml" xmlns:wps="http://schemas.microsoft.com/office/word/2010/wordprocessingShape" mc:Ignorable="w14 w15 w16se w16cid w16 w16cex w16sdtdh w16sdtfl w16du wp14">
   <w:sdt>
     <w:sdtPr>
       <w:rPr>
@@ -21563,17 +22242,14 @@
       <w:ind w:right="360"/>
     </w:pPr>
     <w:r>
-      <w:t>December 21</w:t>
-    </w:r>
-    <w:r>
-      <w:t>, 2024</w:t>
+      <w:t>February 21, 2025</w:t>
     </w:r>
   </w:p>
 </w:ftr>
 </file>
 
 <file path=word/footer3.xml><?xml version="1.0" encoding="utf-8"?>
-<w:ftr xmlns:wpc="http://schemas.microsoft.com/office/word/2010/wordprocessingCanvas" xmlns:cx="http://schemas.microsoft.com/office/drawing/2014/chartex" xmlns:cx1="http://schemas.microsoft.com/office/drawing/2015/9/8/chartex" xmlns:cx2="http://schemas.microsoft.com/office/drawing/2015/10/21/chartex" xmlns:cx3="http://schemas.microsoft.com/office/drawing/2016/5/9/chartex" xmlns:cx4="http://schemas.microsoft.com/office/drawing/2016/5/10/chartex" xmlns:cx5="http://schemas.microsoft.com/office/drawing/2016/5/11/chartex" xmlns:cx6="http://schemas.microsoft.com/office/drawing/2016/5/12/chartex" xmlns:cx7="http://schemas.microsoft.com/office/drawing/2016/5/13/chartex" xmlns:cx8="http://schemas.microsoft.com/office/drawing/2016/5/14/chartex" xmlns:mc="http://schemas.openxmlformats.org/markup-compatibility/2006" xmlns:aink="http://schemas.microsoft.com/office/drawing/2016/ink" xmlns:am3d="http://schemas.microsoft.com/office/drawing/2017/model3d" xmlns:o="urn:schemas-microsoft-com:office:office" xmlns:oel="http://schemas.microsoft.com/office/2019/extlst" xmlns:r="http://schemas.openxmlformats.org/officeDocument/2006/relationships" xmlns:m="http://schemas.openxmlformats.org/officeDocument/2006/math" xmlns:v="urn:schemas-microsoft-com:vml" xmlns:wp14="http://schemas.microsoft.com/office/word/2010/wordprocessingDrawing" xmlns:wp="http://schemas.openxmlformats.org/drawingml/2006/wordprocessingDrawing" xmlns:w10="urn:schemas-microsoft-com:office:word" xmlns:w="http://schemas.openxmlformats.org/wordprocessingml/2006/main" xmlns:w14="http://schemas.microsoft.com/office/word/2010/wordml" xmlns:w15="http://schemas.microsoft.com/office/word/2012/wordml" xmlns:w16cex="http://schemas.microsoft.com/office/word/2018/wordml/cex" xmlns:w16cid="http://schemas.microsoft.com/office/word/2016/wordml/cid" xmlns:w16="http://schemas.microsoft.com/office/word/2018/wordml" xmlns:w16du="http://schemas.microsoft.com/office/word/2023/wordml/word16du" xmlns:w16sdtdh="http://schemas.microsoft.com/office/word/2020/wordml/sdtdatahash" xmlns:w16se="http://schemas.microsoft.com/office/word/2015/wordml/symex" xmlns:wpg="http://schemas.microsoft.com/office/word/2010/wordprocessingGroup" xmlns:wpi="http://schemas.microsoft.com/office/word/2010/wordprocessingInk" xmlns:wne="http://schemas.microsoft.com/office/word/2006/wordml" xmlns:wps="http://schemas.microsoft.com/office/word/2010/wordprocessingShape" mc:Ignorable="w14 w15 w16se w16cid w16 w16cex w16sdtdh w16du wp14">
+<w:ftr xmlns:wpc="http://schemas.microsoft.com/office/word/2010/wordprocessingCanvas" xmlns:cx="http://schemas.microsoft.com/office/drawing/2014/chartex" xmlns:cx1="http://schemas.microsoft.com/office/drawing/2015/9/8/chartex" xmlns:cx2="http://schemas.microsoft.com/office/drawing/2015/10/21/chartex" xmlns:cx3="http://schemas.microsoft.com/office/drawing/2016/5/9/chartex" xmlns:cx4="http://schemas.microsoft.com/office/drawing/2016/5/10/chartex" xmlns:cx5="http://schemas.microsoft.com/office/drawing/2016/5/11/chartex" xmlns:cx6="http://schemas.microsoft.com/office/drawing/2016/5/12/chartex" xmlns:cx7="http://schemas.microsoft.com/office/drawing/2016/5/13/chartex" xmlns:cx8="http://schemas.microsoft.com/office/drawing/2016/5/14/chartex" xmlns:mc="http://schemas.openxmlformats.org/markup-compatibility/2006" xmlns:aink="http://schemas.microsoft.com/office/drawing/2016/ink" xmlns:am3d="http://schemas.microsoft.com/office/drawing/2017/model3d" xmlns:o="urn:schemas-microsoft-com:office:office" xmlns:oel="http://schemas.microsoft.com/office/2019/extlst" xmlns:r="http://schemas.openxmlformats.org/officeDocument/2006/relationships" xmlns:m="http://schemas.openxmlformats.org/officeDocument/2006/math" xmlns:v="urn:schemas-microsoft-com:vml" xmlns:wp14="http://schemas.microsoft.com/office/word/2010/wordprocessingDrawing" xmlns:wp="http://schemas.openxmlformats.org/drawingml/2006/wordprocessingDrawing" xmlns:w10="urn:schemas-microsoft-com:office:word" xmlns:w="http://schemas.openxmlformats.org/wordprocessingml/2006/main" xmlns:w14="http://schemas.microsoft.com/office/word/2010/wordml" xmlns:w15="http://schemas.microsoft.com/office/word/2012/wordml" xmlns:w16cex="http://schemas.microsoft.com/office/word/2018/wordml/cex" xmlns:w16cid="http://schemas.microsoft.com/office/word/2016/wordml/cid" xmlns:w16="http://schemas.microsoft.com/office/word/2018/wordml" xmlns:w16du="http://schemas.microsoft.com/office/word/2023/wordml/word16du" xmlns:w16sdtdh="http://schemas.microsoft.com/office/word/2020/wordml/sdtdatahash" xmlns:w16sdtfl="http://schemas.microsoft.com/office/word/2024/wordml/sdtformatlock" xmlns:w16se="http://schemas.microsoft.com/office/word/2015/wordml/symex" xmlns:wpg="http://schemas.microsoft.com/office/word/2010/wordprocessingGroup" xmlns:wpi="http://schemas.microsoft.com/office/word/2010/wordprocessingInk" xmlns:wne="http://schemas.microsoft.com/office/word/2006/wordml" xmlns:wps="http://schemas.microsoft.com/office/word/2010/wordprocessingShape" mc:Ignorable="w14 w15 w16se w16cid w16 w16cex w16sdtdh w16sdtfl w16du wp14">
   <w:sdt>
     <w:sdtPr>
       <w:rPr>
@@ -21638,7 +22314,7 @@
 </file>
 
 <file path=word/footnotes.xml><?xml version="1.0" encoding="utf-8"?>
-<w:footnotes xmlns:wpc="http://schemas.microsoft.com/office/word/2010/wordprocessingCanvas" xmlns:cx="http://schemas.microsoft.com/office/drawing/2014/chartex" xmlns:cx1="http://schemas.microsoft.com/office/drawing/2015/9/8/chartex" xmlns:cx2="http://schemas.microsoft.com/office/drawing/2015/10/21/chartex" xmlns:cx3="http://schemas.microsoft.com/office/drawing/2016/5/9/chartex" xmlns:cx4="http://schemas.microsoft.com/office/drawing/2016/5/10/chartex" xmlns:cx5="http://schemas.microsoft.com/office/drawing/2016/5/11/chartex" xmlns:cx6="http://schemas.microsoft.com/office/drawing/2016/5/12/chartex" xmlns:cx7="http://schemas.microsoft.com/office/drawing/2016/5/13/chartex" xmlns:cx8="http://schemas.microsoft.com/office/drawing/2016/5/14/chartex" xmlns:mc="http://schemas.openxmlformats.org/markup-compatibility/2006" xmlns:aink="http://schemas.microsoft.com/office/drawing/2016/ink" xmlns:am3d="http://schemas.microsoft.com/office/drawing/2017/model3d" xmlns:o="urn:schemas-microsoft-com:office:office" xmlns:oel="http://schemas.microsoft.com/office/2019/extlst" xmlns:r="http://schemas.openxmlformats.org/officeDocument/2006/relationships" xmlns:m="http://schemas.openxmlformats.org/officeDocument/2006/math" xmlns:v="urn:schemas-microsoft-com:vml" xmlns:wp14="http://schemas.microsoft.com/office/word/2010/wordprocessingDrawing" xmlns:wp="http://schemas.openxmlformats.org/drawingml/2006/wordprocessingDrawing" xmlns:w10="urn:schemas-microsoft-com:office:word" xmlns:w="http://schemas.openxmlformats.org/wordprocessingml/2006/main" xmlns:w14="http://schemas.microsoft.com/office/word/2010/wordml" xmlns:w15="http://schemas.microsoft.com/office/word/2012/wordml" xmlns:w16cex="http://schemas.microsoft.com/office/word/2018/wordml/cex" xmlns:w16cid="http://schemas.microsoft.com/office/word/2016/wordml/cid" xmlns:w16="http://schemas.microsoft.com/office/word/2018/wordml" xmlns:w16du="http://schemas.microsoft.com/office/word/2023/wordml/word16du" xmlns:w16sdtdh="http://schemas.microsoft.com/office/word/2020/wordml/sdtdatahash" xmlns:w16se="http://schemas.microsoft.com/office/word/2015/wordml/symex" xmlns:wpg="http://schemas.microsoft.com/office/word/2010/wordprocessingGroup" xmlns:wpi="http://schemas.microsoft.com/office/word/2010/wordprocessingInk" xmlns:wne="http://schemas.microsoft.com/office/word/2006/wordml" xmlns:wps="http://schemas.microsoft.com/office/word/2010/wordprocessingShape" mc:Ignorable="w14 w15 w16se w16cid w16 w16cex w16sdtdh w16du wp14">
+<w:footnotes xmlns:wpc="http://schemas.microsoft.com/office/word/2010/wordprocessingCanvas" xmlns:cx="http://schemas.microsoft.com/office/drawing/2014/chartex" xmlns:cx1="http://schemas.microsoft.com/office/drawing/2015/9/8/chartex" xmlns:cx2="http://schemas.microsoft.com/office/drawing/2015/10/21/chartex" xmlns:cx3="http://schemas.microsoft.com/office/drawing/2016/5/9/chartex" xmlns:cx4="http://schemas.microsoft.com/office/drawing/2016/5/10/chartex" xmlns:cx5="http://schemas.microsoft.com/office/drawing/2016/5/11/chartex" xmlns:cx6="http://schemas.microsoft.com/office/drawing/2016/5/12/chartex" xmlns:cx7="http://schemas.microsoft.com/office/drawing/2016/5/13/chartex" xmlns:cx8="http://schemas.microsoft.com/office/drawing/2016/5/14/chartex" xmlns:mc="http://schemas.openxmlformats.org/markup-compatibility/2006" xmlns:aink="http://schemas.microsoft.com/office/drawing/2016/ink" xmlns:am3d="http://schemas.microsoft.com/office/drawing/2017/model3d" xmlns:o="urn:schemas-microsoft-com:office:office" xmlns:oel="http://schemas.microsoft.com/office/2019/extlst" xmlns:r="http://schemas.openxmlformats.org/officeDocument/2006/relationships" xmlns:m="http://schemas.openxmlformats.org/officeDocument/2006/math" xmlns:v="urn:schemas-microsoft-com:vml" xmlns:wp14="http://schemas.microsoft.com/office/word/2010/wordprocessingDrawing" xmlns:wp="http://schemas.openxmlformats.org/drawingml/2006/wordprocessingDrawing" xmlns:w10="urn:schemas-microsoft-com:office:word" xmlns:w="http://schemas.openxmlformats.org/wordprocessingml/2006/main" xmlns:w14="http://schemas.microsoft.com/office/word/2010/wordml" xmlns:w15="http://schemas.microsoft.com/office/word/2012/wordml" xmlns:w16cex="http://schemas.microsoft.com/office/word/2018/wordml/cex" xmlns:w16cid="http://schemas.microsoft.com/office/word/2016/wordml/cid" xmlns:w16="http://schemas.microsoft.com/office/word/2018/wordml" xmlns:w16du="http://schemas.microsoft.com/office/word/2023/wordml/word16du" xmlns:w16sdtdh="http://schemas.microsoft.com/office/word/2020/wordml/sdtdatahash" xmlns:w16sdtfl="http://schemas.microsoft.com/office/word/2024/wordml/sdtformatlock" xmlns:w16se="http://schemas.microsoft.com/office/word/2015/wordml/symex" xmlns:wpg="http://schemas.microsoft.com/office/word/2010/wordprocessingGroup" xmlns:wpi="http://schemas.microsoft.com/office/word/2010/wordprocessingInk" xmlns:wne="http://schemas.microsoft.com/office/word/2006/wordml" xmlns:wps="http://schemas.microsoft.com/office/word/2010/wordprocessingShape" mc:Ignorable="w14 w15 w16se w16cid w16 w16cex w16sdtdh w16sdtfl w16du wp14">
   <w:footnote w:type="separator" w:id="-1">
     <w:p>
       <w:pPr>
@@ -21663,7 +22339,7 @@
 </file>
 
 <file path=word/header1.xml><?xml version="1.0" encoding="utf-8"?>
-<w:hdr xmlns:wpc="http://schemas.microsoft.com/office/word/2010/wordprocessingCanvas" xmlns:cx="http://schemas.microsoft.com/office/drawing/2014/chartex" xmlns:cx1="http://schemas.microsoft.com/office/drawing/2015/9/8/chartex" xmlns:cx2="http://schemas.microsoft.com/office/drawing/2015/10/21/chartex" xmlns:cx3="http://schemas.microsoft.com/office/drawing/2016/5/9/chartex" xmlns:cx4="http://schemas.microsoft.com/office/drawing/2016/5/10/chartex" xmlns:cx5="http://schemas.microsoft.com/office/drawing/2016/5/11/chartex" xmlns:cx6="http://schemas.microsoft.com/office/drawing/2016/5/12/chartex" xmlns:cx7="http://schemas.microsoft.com/office/drawing/2016/5/13/chartex" xmlns:cx8="http://schemas.microsoft.com/office/drawing/2016/5/14/chartex" xmlns:mc="http://schemas.openxmlformats.org/markup-compatibility/2006" xmlns:aink="http://schemas.microsoft.com/office/drawing/2016/ink" xmlns:am3d="http://schemas.microsoft.com/office/drawing/2017/model3d" xmlns:o="urn:schemas-microsoft-com:office:office" xmlns:oel="http://schemas.microsoft.com/office/2019/extlst" xmlns:r="http://schemas.openxmlformats.org/officeDocument/2006/relationships" xmlns:m="http://schemas.openxmlformats.org/officeDocument/2006/math" xmlns:v="urn:schemas-microsoft-com:vml" xmlns:wp14="http://schemas.microsoft.com/office/word/2010/wordprocessingDrawing" xmlns:wp="http://schemas.openxmlformats.org/drawingml/2006/wordprocessingDrawing" xmlns:w10="urn:schemas-microsoft-com:office:word" xmlns:w="http://schemas.openxmlformats.org/wordprocessingml/2006/main" xmlns:w14="http://schemas.microsoft.com/office/word/2010/wordml" xmlns:w15="http://schemas.microsoft.com/office/word/2012/wordml" xmlns:w16cex="http://schemas.microsoft.com/office/word/2018/wordml/cex" xmlns:w16cid="http://schemas.microsoft.com/office/word/2016/wordml/cid" xmlns:w16="http://schemas.microsoft.com/office/word/2018/wordml" xmlns:w16du="http://schemas.microsoft.com/office/word/2023/wordml/word16du" xmlns:w16sdtdh="http://schemas.microsoft.com/office/word/2020/wordml/sdtdatahash" xmlns:w16se="http://schemas.microsoft.com/office/word/2015/wordml/symex" xmlns:wpg="http://schemas.microsoft.com/office/word/2010/wordprocessingGroup" xmlns:wpi="http://schemas.microsoft.com/office/word/2010/wordprocessingInk" xmlns:wne="http://schemas.microsoft.com/office/word/2006/wordml" xmlns:wps="http://schemas.microsoft.com/office/word/2010/wordprocessingShape" mc:Ignorable="w14 w15 w16se w16cid w16 w16cex w16sdtdh w16du wp14">
+<w:hdr xmlns:wpc="http://schemas.microsoft.com/office/word/2010/wordprocessingCanvas" xmlns:cx="http://schemas.microsoft.com/office/drawing/2014/chartex" xmlns:cx1="http://schemas.microsoft.com/office/drawing/2015/9/8/chartex" xmlns:cx2="http://schemas.microsoft.com/office/drawing/2015/10/21/chartex" xmlns:cx3="http://schemas.microsoft.com/office/drawing/2016/5/9/chartex" xmlns:cx4="http://schemas.microsoft.com/office/drawing/2016/5/10/chartex" xmlns:cx5="http://schemas.microsoft.com/office/drawing/2016/5/11/chartex" xmlns:cx6="http://schemas.microsoft.com/office/drawing/2016/5/12/chartex" xmlns:cx7="http://schemas.microsoft.com/office/drawing/2016/5/13/chartex" xmlns:cx8="http://schemas.microsoft.com/office/drawing/2016/5/14/chartex" xmlns:mc="http://schemas.openxmlformats.org/markup-compatibility/2006" xmlns:aink="http://schemas.microsoft.com/office/drawing/2016/ink" xmlns:am3d="http://schemas.microsoft.com/office/drawing/2017/model3d" xmlns:o="urn:schemas-microsoft-com:office:office" xmlns:oel="http://schemas.microsoft.com/office/2019/extlst" xmlns:r="http://schemas.openxmlformats.org/officeDocument/2006/relationships" xmlns:m="http://schemas.openxmlformats.org/officeDocument/2006/math" xmlns:v="urn:schemas-microsoft-com:vml" xmlns:wp14="http://schemas.microsoft.com/office/word/2010/wordprocessingDrawing" xmlns:wp="http://schemas.openxmlformats.org/drawingml/2006/wordprocessingDrawing" xmlns:w10="urn:schemas-microsoft-com:office:word" xmlns:w="http://schemas.openxmlformats.org/wordprocessingml/2006/main" xmlns:w14="http://schemas.microsoft.com/office/word/2010/wordml" xmlns:w15="http://schemas.microsoft.com/office/word/2012/wordml" xmlns:w16cex="http://schemas.microsoft.com/office/word/2018/wordml/cex" xmlns:w16cid="http://schemas.microsoft.com/office/word/2016/wordml/cid" xmlns:w16="http://schemas.microsoft.com/office/word/2018/wordml" xmlns:w16du="http://schemas.microsoft.com/office/word/2023/wordml/word16du" xmlns:w16sdtdh="http://schemas.microsoft.com/office/word/2020/wordml/sdtdatahash" xmlns:w16sdtfl="http://schemas.microsoft.com/office/word/2024/wordml/sdtformatlock" xmlns:w16se="http://schemas.microsoft.com/office/word/2015/wordml/symex" xmlns:wpg="http://schemas.microsoft.com/office/word/2010/wordprocessingGroup" xmlns:wpi="http://schemas.microsoft.com/office/word/2010/wordprocessingInk" xmlns:wne="http://schemas.microsoft.com/office/word/2006/wordml" xmlns:wps="http://schemas.microsoft.com/office/word/2010/wordprocessingShape" mc:Ignorable="w14 w15 w16se w16cid w16 w16cex w16sdtdh w16sdtfl w16du wp14">
   <w:p>
     <w:pPr>
       <w:pStyle w:val="Heading1"/>
@@ -21781,7 +22457,7 @@
 </file>
 
 <file path=word/header10.xml><?xml version="1.0" encoding="utf-8"?>
-<w:hdr xmlns:wpc="http://schemas.microsoft.com/office/word/2010/wordprocessingCanvas" xmlns:cx="http://schemas.microsoft.com/office/drawing/2014/chartex" xmlns:cx1="http://schemas.microsoft.com/office/drawing/2015/9/8/chartex" xmlns:cx2="http://schemas.microsoft.com/office/drawing/2015/10/21/chartex" xmlns:cx3="http://schemas.microsoft.com/office/drawing/2016/5/9/chartex" xmlns:cx4="http://schemas.microsoft.com/office/drawing/2016/5/10/chartex" xmlns:cx5="http://schemas.microsoft.com/office/drawing/2016/5/11/chartex" xmlns:cx6="http://schemas.microsoft.com/office/drawing/2016/5/12/chartex" xmlns:cx7="http://schemas.microsoft.com/office/drawing/2016/5/13/chartex" xmlns:cx8="http://schemas.microsoft.com/office/drawing/2016/5/14/chartex" xmlns:mc="http://schemas.openxmlformats.org/markup-compatibility/2006" xmlns:aink="http://schemas.microsoft.com/office/drawing/2016/ink" xmlns:am3d="http://schemas.microsoft.com/office/drawing/2017/model3d" xmlns:o="urn:schemas-microsoft-com:office:office" xmlns:oel="http://schemas.microsoft.com/office/2019/extlst" xmlns:r="http://schemas.openxmlformats.org/officeDocument/2006/relationships" xmlns:m="http://schemas.openxmlformats.org/officeDocument/2006/math" xmlns:v="urn:schemas-microsoft-com:vml" xmlns:wp14="http://schemas.microsoft.com/office/word/2010/wordprocessingDrawing" xmlns:wp="http://schemas.openxmlformats.org/drawingml/2006/wordprocessingDrawing" xmlns:w10="urn:schemas-microsoft-com:office:word" xmlns:w="http://schemas.openxmlformats.org/wordprocessingml/2006/main" xmlns:w14="http://schemas.microsoft.com/office/word/2010/wordml" xmlns:w15="http://schemas.microsoft.com/office/word/2012/wordml" xmlns:w16cex="http://schemas.microsoft.com/office/word/2018/wordml/cex" xmlns:w16cid="http://schemas.microsoft.com/office/word/2016/wordml/cid" xmlns:w16="http://schemas.microsoft.com/office/word/2018/wordml" xmlns:w16du="http://schemas.microsoft.com/office/word/2023/wordml/word16du" xmlns:w16sdtdh="http://schemas.microsoft.com/office/word/2020/wordml/sdtdatahash" xmlns:w16se="http://schemas.microsoft.com/office/word/2015/wordml/symex" xmlns:wpg="http://schemas.microsoft.com/office/word/2010/wordprocessingGroup" xmlns:wpi="http://schemas.microsoft.com/office/word/2010/wordprocessingInk" xmlns:wne="http://schemas.microsoft.com/office/word/2006/wordml" xmlns:wps="http://schemas.microsoft.com/office/word/2010/wordprocessingShape" mc:Ignorable="w14 w15 w16se w16cid w16 w16cex w16sdtdh w16du wp14">
+<w:hdr xmlns:wpc="http://schemas.microsoft.com/office/word/2010/wordprocessingCanvas" xmlns:cx="http://schemas.microsoft.com/office/drawing/2014/chartex" xmlns:cx1="http://schemas.microsoft.com/office/drawing/2015/9/8/chartex" xmlns:cx2="http://schemas.microsoft.com/office/drawing/2015/10/21/chartex" xmlns:cx3="http://schemas.microsoft.com/office/drawing/2016/5/9/chartex" xmlns:cx4="http://schemas.microsoft.com/office/drawing/2016/5/10/chartex" xmlns:cx5="http://schemas.microsoft.com/office/drawing/2016/5/11/chartex" xmlns:cx6="http://schemas.microsoft.com/office/drawing/2016/5/12/chartex" xmlns:cx7="http://schemas.microsoft.com/office/drawing/2016/5/13/chartex" xmlns:cx8="http://schemas.microsoft.com/office/drawing/2016/5/14/chartex" xmlns:mc="http://schemas.openxmlformats.org/markup-compatibility/2006" xmlns:aink="http://schemas.microsoft.com/office/drawing/2016/ink" xmlns:am3d="http://schemas.microsoft.com/office/drawing/2017/model3d" xmlns:o="urn:schemas-microsoft-com:office:office" xmlns:oel="http://schemas.microsoft.com/office/2019/extlst" xmlns:r="http://schemas.openxmlformats.org/officeDocument/2006/relationships" xmlns:m="http://schemas.openxmlformats.org/officeDocument/2006/math" xmlns:v="urn:schemas-microsoft-com:vml" xmlns:wp14="http://schemas.microsoft.com/office/word/2010/wordprocessingDrawing" xmlns:wp="http://schemas.openxmlformats.org/drawingml/2006/wordprocessingDrawing" xmlns:w10="urn:schemas-microsoft-com:office:word" xmlns:w="http://schemas.openxmlformats.org/wordprocessingml/2006/main" xmlns:w14="http://schemas.microsoft.com/office/word/2010/wordml" xmlns:w15="http://schemas.microsoft.com/office/word/2012/wordml" xmlns:w16cex="http://schemas.microsoft.com/office/word/2018/wordml/cex" xmlns:w16cid="http://schemas.microsoft.com/office/word/2016/wordml/cid" xmlns:w16="http://schemas.microsoft.com/office/word/2018/wordml" xmlns:w16du="http://schemas.microsoft.com/office/word/2023/wordml/word16du" xmlns:w16sdtdh="http://schemas.microsoft.com/office/word/2020/wordml/sdtdatahash" xmlns:w16sdtfl="http://schemas.microsoft.com/office/word/2024/wordml/sdtformatlock" xmlns:w16se="http://schemas.microsoft.com/office/word/2015/wordml/symex" xmlns:wpg="http://schemas.microsoft.com/office/word/2010/wordprocessingGroup" xmlns:wpi="http://schemas.microsoft.com/office/word/2010/wordprocessingInk" xmlns:wne="http://schemas.microsoft.com/office/word/2006/wordml" xmlns:wps="http://schemas.microsoft.com/office/word/2010/wordprocessingShape" mc:Ignorable="w14 w15 w16se w16cid w16 w16cex w16sdtdh w16sdtfl w16du wp14">
   <w:p>
     <w:pPr>
       <w:pStyle w:val="Heading1"/>
@@ -21899,7 +22575,7 @@
 </file>
 
 <file path=word/header11.xml><?xml version="1.0" encoding="utf-8"?>
-<w:hdr xmlns:wpc="http://schemas.microsoft.com/office/word/2010/wordprocessingCanvas" xmlns:cx="http://schemas.microsoft.com/office/drawing/2014/chartex" xmlns:cx1="http://schemas.microsoft.com/office/drawing/2015/9/8/chartex" xmlns:cx2="http://schemas.microsoft.com/office/drawing/2015/10/21/chartex" xmlns:cx3="http://schemas.microsoft.com/office/drawing/2016/5/9/chartex" xmlns:cx4="http://schemas.microsoft.com/office/drawing/2016/5/10/chartex" xmlns:cx5="http://schemas.microsoft.com/office/drawing/2016/5/11/chartex" xmlns:cx6="http://schemas.microsoft.com/office/drawing/2016/5/12/chartex" xmlns:cx7="http://schemas.microsoft.com/office/drawing/2016/5/13/chartex" xmlns:cx8="http://schemas.microsoft.com/office/drawing/2016/5/14/chartex" xmlns:mc="http://schemas.openxmlformats.org/markup-compatibility/2006" xmlns:aink="http://schemas.microsoft.com/office/drawing/2016/ink" xmlns:am3d="http://schemas.microsoft.com/office/drawing/2017/model3d" xmlns:o="urn:schemas-microsoft-com:office:office" xmlns:oel="http://schemas.microsoft.com/office/2019/extlst" xmlns:r="http://schemas.openxmlformats.org/officeDocument/2006/relationships" xmlns:m="http://schemas.openxmlformats.org/officeDocument/2006/math" xmlns:v="urn:schemas-microsoft-com:vml" xmlns:wp14="http://schemas.microsoft.com/office/word/2010/wordprocessingDrawing" xmlns:wp="http://schemas.openxmlformats.org/drawingml/2006/wordprocessingDrawing" xmlns:w10="urn:schemas-microsoft-com:office:word" xmlns:w="http://schemas.openxmlformats.org/wordprocessingml/2006/main" xmlns:w14="http://schemas.microsoft.com/office/word/2010/wordml" xmlns:w15="http://schemas.microsoft.com/office/word/2012/wordml" xmlns:w16cex="http://schemas.microsoft.com/office/word/2018/wordml/cex" xmlns:w16cid="http://schemas.microsoft.com/office/word/2016/wordml/cid" xmlns:w16="http://schemas.microsoft.com/office/word/2018/wordml" xmlns:w16du="http://schemas.microsoft.com/office/word/2023/wordml/word16du" xmlns:w16sdtdh="http://schemas.microsoft.com/office/word/2020/wordml/sdtdatahash" xmlns:w16se="http://schemas.microsoft.com/office/word/2015/wordml/symex" xmlns:wpg="http://schemas.microsoft.com/office/word/2010/wordprocessingGroup" xmlns:wpi="http://schemas.microsoft.com/office/word/2010/wordprocessingInk" xmlns:wne="http://schemas.microsoft.com/office/word/2006/wordml" xmlns:wps="http://schemas.microsoft.com/office/word/2010/wordprocessingShape" mc:Ignorable="w14 w15 w16se w16cid w16 w16cex w16sdtdh w16du wp14">
+<w:hdr xmlns:wpc="http://schemas.microsoft.com/office/word/2010/wordprocessingCanvas" xmlns:cx="http://schemas.microsoft.com/office/drawing/2014/chartex" xmlns:cx1="http://schemas.microsoft.com/office/drawing/2015/9/8/chartex" xmlns:cx2="http://schemas.microsoft.com/office/drawing/2015/10/21/chartex" xmlns:cx3="http://schemas.microsoft.com/office/drawing/2016/5/9/chartex" xmlns:cx4="http://schemas.microsoft.com/office/drawing/2016/5/10/chartex" xmlns:cx5="http://schemas.microsoft.com/office/drawing/2016/5/11/chartex" xmlns:cx6="http://schemas.microsoft.com/office/drawing/2016/5/12/chartex" xmlns:cx7="http://schemas.microsoft.com/office/drawing/2016/5/13/chartex" xmlns:cx8="http://schemas.microsoft.com/office/drawing/2016/5/14/chartex" xmlns:mc="http://schemas.openxmlformats.org/markup-compatibility/2006" xmlns:aink="http://schemas.microsoft.com/office/drawing/2016/ink" xmlns:am3d="http://schemas.microsoft.com/office/drawing/2017/model3d" xmlns:o="urn:schemas-microsoft-com:office:office" xmlns:oel="http://schemas.microsoft.com/office/2019/extlst" xmlns:r="http://schemas.openxmlformats.org/officeDocument/2006/relationships" xmlns:m="http://schemas.openxmlformats.org/officeDocument/2006/math" xmlns:v="urn:schemas-microsoft-com:vml" xmlns:wp14="http://schemas.microsoft.com/office/word/2010/wordprocessingDrawing" xmlns:wp="http://schemas.openxmlformats.org/drawingml/2006/wordprocessingDrawing" xmlns:w10="urn:schemas-microsoft-com:office:word" xmlns:w="http://schemas.openxmlformats.org/wordprocessingml/2006/main" xmlns:w14="http://schemas.microsoft.com/office/word/2010/wordml" xmlns:w15="http://schemas.microsoft.com/office/word/2012/wordml" xmlns:w16cex="http://schemas.microsoft.com/office/word/2018/wordml/cex" xmlns:w16cid="http://schemas.microsoft.com/office/word/2016/wordml/cid" xmlns:w16="http://schemas.microsoft.com/office/word/2018/wordml" xmlns:w16du="http://schemas.microsoft.com/office/word/2023/wordml/word16du" xmlns:w16sdtdh="http://schemas.microsoft.com/office/word/2020/wordml/sdtdatahash" xmlns:w16sdtfl="http://schemas.microsoft.com/office/word/2024/wordml/sdtformatlock" xmlns:w16se="http://schemas.microsoft.com/office/word/2015/wordml/symex" xmlns:wpg="http://schemas.microsoft.com/office/word/2010/wordprocessingGroup" xmlns:wpi="http://schemas.microsoft.com/office/word/2010/wordprocessingInk" xmlns:wne="http://schemas.microsoft.com/office/word/2006/wordml" xmlns:wps="http://schemas.microsoft.com/office/word/2010/wordprocessingShape" mc:Ignorable="w14 w15 w16se w16cid w16 w16cex w16sdtdh w16sdtfl w16du wp14">
   <w:p>
     <w:pPr>
       <w:pStyle w:val="Heading1"/>
@@ -22020,7 +22696,7 @@
 </file>
 
 <file path=word/header12.xml><?xml version="1.0" encoding="utf-8"?>
-<w:hdr xmlns:wpc="http://schemas.microsoft.com/office/word/2010/wordprocessingCanvas" xmlns:cx="http://schemas.microsoft.com/office/drawing/2014/chartex" xmlns:cx1="http://schemas.microsoft.com/office/drawing/2015/9/8/chartex" xmlns:cx2="http://schemas.microsoft.com/office/drawing/2015/10/21/chartex" xmlns:cx3="http://schemas.microsoft.com/office/drawing/2016/5/9/chartex" xmlns:cx4="http://schemas.microsoft.com/office/drawing/2016/5/10/chartex" xmlns:cx5="http://schemas.microsoft.com/office/drawing/2016/5/11/chartex" xmlns:cx6="http://schemas.microsoft.com/office/drawing/2016/5/12/chartex" xmlns:cx7="http://schemas.microsoft.com/office/drawing/2016/5/13/chartex" xmlns:cx8="http://schemas.microsoft.com/office/drawing/2016/5/14/chartex" xmlns:mc="http://schemas.openxmlformats.org/markup-compatibility/2006" xmlns:aink="http://schemas.microsoft.com/office/drawing/2016/ink" xmlns:am3d="http://schemas.microsoft.com/office/drawing/2017/model3d" xmlns:o="urn:schemas-microsoft-com:office:office" xmlns:oel="http://schemas.microsoft.com/office/2019/extlst" xmlns:r="http://schemas.openxmlformats.org/officeDocument/2006/relationships" xmlns:m="http://schemas.openxmlformats.org/officeDocument/2006/math" xmlns:v="urn:schemas-microsoft-com:vml" xmlns:wp14="http://schemas.microsoft.com/office/word/2010/wordprocessingDrawing" xmlns:wp="http://schemas.openxmlformats.org/drawingml/2006/wordprocessingDrawing" xmlns:w10="urn:schemas-microsoft-com:office:word" xmlns:w="http://schemas.openxmlformats.org/wordprocessingml/2006/main" xmlns:w14="http://schemas.microsoft.com/office/word/2010/wordml" xmlns:w15="http://schemas.microsoft.com/office/word/2012/wordml" xmlns:w16cex="http://schemas.microsoft.com/office/word/2018/wordml/cex" xmlns:w16cid="http://schemas.microsoft.com/office/word/2016/wordml/cid" xmlns:w16="http://schemas.microsoft.com/office/word/2018/wordml" xmlns:w16du="http://schemas.microsoft.com/office/word/2023/wordml/word16du" xmlns:w16sdtdh="http://schemas.microsoft.com/office/word/2020/wordml/sdtdatahash" xmlns:w16se="http://schemas.microsoft.com/office/word/2015/wordml/symex" xmlns:wpg="http://schemas.microsoft.com/office/word/2010/wordprocessingGroup" xmlns:wpi="http://schemas.microsoft.com/office/word/2010/wordprocessingInk" xmlns:wne="http://schemas.microsoft.com/office/word/2006/wordml" xmlns:wps="http://schemas.microsoft.com/office/word/2010/wordprocessingShape" mc:Ignorable="w14 w15 w16se w16cid w16 w16cex w16sdtdh w16du wp14">
+<w:hdr xmlns:wpc="http://schemas.microsoft.com/office/word/2010/wordprocessingCanvas" xmlns:cx="http://schemas.microsoft.com/office/drawing/2014/chartex" xmlns:cx1="http://schemas.microsoft.com/office/drawing/2015/9/8/chartex" xmlns:cx2="http://schemas.microsoft.com/office/drawing/2015/10/21/chartex" xmlns:cx3="http://schemas.microsoft.com/office/drawing/2016/5/9/chartex" xmlns:cx4="http://schemas.microsoft.com/office/drawing/2016/5/10/chartex" xmlns:cx5="http://schemas.microsoft.com/office/drawing/2016/5/11/chartex" xmlns:cx6="http://schemas.microsoft.com/office/drawing/2016/5/12/chartex" xmlns:cx7="http://schemas.microsoft.com/office/drawing/2016/5/13/chartex" xmlns:cx8="http://schemas.microsoft.com/office/drawing/2016/5/14/chartex" xmlns:mc="http://schemas.openxmlformats.org/markup-compatibility/2006" xmlns:aink="http://schemas.microsoft.com/office/drawing/2016/ink" xmlns:am3d="http://schemas.microsoft.com/office/drawing/2017/model3d" xmlns:o="urn:schemas-microsoft-com:office:office" xmlns:oel="http://schemas.microsoft.com/office/2019/extlst" xmlns:r="http://schemas.openxmlformats.org/officeDocument/2006/relationships" xmlns:m="http://schemas.openxmlformats.org/officeDocument/2006/math" xmlns:v="urn:schemas-microsoft-com:vml" xmlns:wp14="http://schemas.microsoft.com/office/word/2010/wordprocessingDrawing" xmlns:wp="http://schemas.openxmlformats.org/drawingml/2006/wordprocessingDrawing" xmlns:w10="urn:schemas-microsoft-com:office:word" xmlns:w="http://schemas.openxmlformats.org/wordprocessingml/2006/main" xmlns:w14="http://schemas.microsoft.com/office/word/2010/wordml" xmlns:w15="http://schemas.microsoft.com/office/word/2012/wordml" xmlns:w16cex="http://schemas.microsoft.com/office/word/2018/wordml/cex" xmlns:w16cid="http://schemas.microsoft.com/office/word/2016/wordml/cid" xmlns:w16="http://schemas.microsoft.com/office/word/2018/wordml" xmlns:w16du="http://schemas.microsoft.com/office/word/2023/wordml/word16du" xmlns:w16sdtdh="http://schemas.microsoft.com/office/word/2020/wordml/sdtdatahash" xmlns:w16sdtfl="http://schemas.microsoft.com/office/word/2024/wordml/sdtformatlock" xmlns:w16se="http://schemas.microsoft.com/office/word/2015/wordml/symex" xmlns:wpg="http://schemas.microsoft.com/office/word/2010/wordprocessingGroup" xmlns:wpi="http://schemas.microsoft.com/office/word/2010/wordprocessingInk" xmlns:wne="http://schemas.microsoft.com/office/word/2006/wordml" xmlns:wps="http://schemas.microsoft.com/office/word/2010/wordprocessingShape" mc:Ignorable="w14 w15 w16se w16cid w16 w16cex w16sdtdh w16sdtfl w16du wp14">
   <w:p>
     <w:pPr>
       <w:pStyle w:val="Heading1"/>
@@ -22141,7 +22817,7 @@
 </file>
 
 <file path=word/header13.xml><?xml version="1.0" encoding="utf-8"?>
-<w:hdr xmlns:wpc="http://schemas.microsoft.com/office/word/2010/wordprocessingCanvas" xmlns:cx="http://schemas.microsoft.com/office/drawing/2014/chartex" xmlns:cx1="http://schemas.microsoft.com/office/drawing/2015/9/8/chartex" xmlns:cx2="http://schemas.microsoft.com/office/drawing/2015/10/21/chartex" xmlns:cx3="http://schemas.microsoft.com/office/drawing/2016/5/9/chartex" xmlns:cx4="http://schemas.microsoft.com/office/drawing/2016/5/10/chartex" xmlns:cx5="http://schemas.microsoft.com/office/drawing/2016/5/11/chartex" xmlns:cx6="http://schemas.microsoft.com/office/drawing/2016/5/12/chartex" xmlns:cx7="http://schemas.microsoft.com/office/drawing/2016/5/13/chartex" xmlns:cx8="http://schemas.microsoft.com/office/drawing/2016/5/14/chartex" xmlns:mc="http://schemas.openxmlformats.org/markup-compatibility/2006" xmlns:aink="http://schemas.microsoft.com/office/drawing/2016/ink" xmlns:am3d="http://schemas.microsoft.com/office/drawing/2017/model3d" xmlns:o="urn:schemas-microsoft-com:office:office" xmlns:oel="http://schemas.microsoft.com/office/2019/extlst" xmlns:r="http://schemas.openxmlformats.org/officeDocument/2006/relationships" xmlns:m="http://schemas.openxmlformats.org/officeDocument/2006/math" xmlns:v="urn:schemas-microsoft-com:vml" xmlns:wp14="http://schemas.microsoft.com/office/word/2010/wordprocessingDrawing" xmlns:wp="http://schemas.openxmlformats.org/drawingml/2006/wordprocessingDrawing" xmlns:w10="urn:schemas-microsoft-com:office:word" xmlns:w="http://schemas.openxmlformats.org/wordprocessingml/2006/main" xmlns:w14="http://schemas.microsoft.com/office/word/2010/wordml" xmlns:w15="http://schemas.microsoft.com/office/word/2012/wordml" xmlns:w16cex="http://schemas.microsoft.com/office/word/2018/wordml/cex" xmlns:w16cid="http://schemas.microsoft.com/office/word/2016/wordml/cid" xmlns:w16="http://schemas.microsoft.com/office/word/2018/wordml" xmlns:w16du="http://schemas.microsoft.com/office/word/2023/wordml/word16du" xmlns:w16sdtdh="http://schemas.microsoft.com/office/word/2020/wordml/sdtdatahash" xmlns:w16se="http://schemas.microsoft.com/office/word/2015/wordml/symex" xmlns:wpg="http://schemas.microsoft.com/office/word/2010/wordprocessingGroup" xmlns:wpi="http://schemas.microsoft.com/office/word/2010/wordprocessingInk" xmlns:wne="http://schemas.microsoft.com/office/word/2006/wordml" xmlns:wps="http://schemas.microsoft.com/office/word/2010/wordprocessingShape" mc:Ignorable="w14 w15 w16se w16cid w16 w16cex w16sdtdh w16du wp14">
+<w:hdr xmlns:wpc="http://schemas.microsoft.com/office/word/2010/wordprocessingCanvas" xmlns:cx="http://schemas.microsoft.com/office/drawing/2014/chartex" xmlns:cx1="http://schemas.microsoft.com/office/drawing/2015/9/8/chartex" xmlns:cx2="http://schemas.microsoft.com/office/drawing/2015/10/21/chartex" xmlns:cx3="http://schemas.microsoft.com/office/drawing/2016/5/9/chartex" xmlns:cx4="http://schemas.microsoft.com/office/drawing/2016/5/10/chartex" xmlns:cx5="http://schemas.microsoft.com/office/drawing/2016/5/11/chartex" xmlns:cx6="http://schemas.microsoft.com/office/drawing/2016/5/12/chartex" xmlns:cx7="http://schemas.microsoft.com/office/drawing/2016/5/13/chartex" xmlns:cx8="http://schemas.microsoft.com/office/drawing/2016/5/14/chartex" xmlns:mc="http://schemas.openxmlformats.org/markup-compatibility/2006" xmlns:aink="http://schemas.microsoft.com/office/drawing/2016/ink" xmlns:am3d="http://schemas.microsoft.com/office/drawing/2017/model3d" xmlns:o="urn:schemas-microsoft-com:office:office" xmlns:oel="http://schemas.microsoft.com/office/2019/extlst" xmlns:r="http://schemas.openxmlformats.org/officeDocument/2006/relationships" xmlns:m="http://schemas.openxmlformats.org/officeDocument/2006/math" xmlns:v="urn:schemas-microsoft-com:vml" xmlns:wp14="http://schemas.microsoft.com/office/word/2010/wordprocessingDrawing" xmlns:wp="http://schemas.openxmlformats.org/drawingml/2006/wordprocessingDrawing" xmlns:w10="urn:schemas-microsoft-com:office:word" xmlns:w="http://schemas.openxmlformats.org/wordprocessingml/2006/main" xmlns:w14="http://schemas.microsoft.com/office/word/2010/wordml" xmlns:w15="http://schemas.microsoft.com/office/word/2012/wordml" xmlns:w16cex="http://schemas.microsoft.com/office/word/2018/wordml/cex" xmlns:w16cid="http://schemas.microsoft.com/office/word/2016/wordml/cid" xmlns:w16="http://schemas.microsoft.com/office/word/2018/wordml" xmlns:w16du="http://schemas.microsoft.com/office/word/2023/wordml/word16du" xmlns:w16sdtdh="http://schemas.microsoft.com/office/word/2020/wordml/sdtdatahash" xmlns:w16sdtfl="http://schemas.microsoft.com/office/word/2024/wordml/sdtformatlock" xmlns:w16se="http://schemas.microsoft.com/office/word/2015/wordml/symex" xmlns:wpg="http://schemas.microsoft.com/office/word/2010/wordprocessingGroup" xmlns:wpi="http://schemas.microsoft.com/office/word/2010/wordprocessingInk" xmlns:wne="http://schemas.microsoft.com/office/word/2006/wordml" xmlns:wps="http://schemas.microsoft.com/office/word/2010/wordprocessingShape" mc:Ignorable="w14 w15 w16se w16cid w16 w16cex w16sdtdh w16sdtfl w16du wp14">
   <w:p>
     <w:pPr>
       <w:pStyle w:val="Heading1"/>
@@ -22262,7 +22938,7 @@
 </file>
 
 <file path=word/header14.xml><?xml version="1.0" encoding="utf-8"?>
-<w:hdr xmlns:wpc="http://schemas.microsoft.com/office/word/2010/wordprocessingCanvas" xmlns:cx="http://schemas.microsoft.com/office/drawing/2014/chartex" xmlns:cx1="http://schemas.microsoft.com/office/drawing/2015/9/8/chartex" xmlns:cx2="http://schemas.microsoft.com/office/drawing/2015/10/21/chartex" xmlns:cx3="http://schemas.microsoft.com/office/drawing/2016/5/9/chartex" xmlns:cx4="http://schemas.microsoft.com/office/drawing/2016/5/10/chartex" xmlns:cx5="http://schemas.microsoft.com/office/drawing/2016/5/11/chartex" xmlns:cx6="http://schemas.microsoft.com/office/drawing/2016/5/12/chartex" xmlns:cx7="http://schemas.microsoft.com/office/drawing/2016/5/13/chartex" xmlns:cx8="http://schemas.microsoft.com/office/drawing/2016/5/14/chartex" xmlns:mc="http://schemas.openxmlformats.org/markup-compatibility/2006" xmlns:aink="http://schemas.microsoft.com/office/drawing/2016/ink" xmlns:am3d="http://schemas.microsoft.com/office/drawing/2017/model3d" xmlns:o="urn:schemas-microsoft-com:office:office" xmlns:oel="http://schemas.microsoft.com/office/2019/extlst" xmlns:r="http://schemas.openxmlformats.org/officeDocument/2006/relationships" xmlns:m="http://schemas.openxmlformats.org/officeDocument/2006/math" xmlns:v="urn:schemas-microsoft-com:vml" xmlns:wp14="http://schemas.microsoft.com/office/word/2010/wordprocessingDrawing" xmlns:wp="http://schemas.openxmlformats.org/drawingml/2006/wordprocessingDrawing" xmlns:w10="urn:schemas-microsoft-com:office:word" xmlns:w="http://schemas.openxmlformats.org/wordprocessingml/2006/main" xmlns:w14="http://schemas.microsoft.com/office/word/2010/wordml" xmlns:w15="http://schemas.microsoft.com/office/word/2012/wordml" xmlns:w16cex="http://schemas.microsoft.com/office/word/2018/wordml/cex" xmlns:w16cid="http://schemas.microsoft.com/office/word/2016/wordml/cid" xmlns:w16="http://schemas.microsoft.com/office/word/2018/wordml" xmlns:w16du="http://schemas.microsoft.com/office/word/2023/wordml/word16du" xmlns:w16sdtdh="http://schemas.microsoft.com/office/word/2020/wordml/sdtdatahash" xmlns:w16se="http://schemas.microsoft.com/office/word/2015/wordml/symex" xmlns:wpg="http://schemas.microsoft.com/office/word/2010/wordprocessingGroup" xmlns:wpi="http://schemas.microsoft.com/office/word/2010/wordprocessingInk" xmlns:wne="http://schemas.microsoft.com/office/word/2006/wordml" xmlns:wps="http://schemas.microsoft.com/office/word/2010/wordprocessingShape" mc:Ignorable="w14 w15 w16se w16cid w16 w16cex w16sdtdh w16du wp14">
+<w:hdr xmlns:wpc="http://schemas.microsoft.com/office/word/2010/wordprocessingCanvas" xmlns:cx="http://schemas.microsoft.com/office/drawing/2014/chartex" xmlns:cx1="http://schemas.microsoft.com/office/drawing/2015/9/8/chartex" xmlns:cx2="http://schemas.microsoft.com/office/drawing/2015/10/21/chartex" xmlns:cx3="http://schemas.microsoft.com/office/drawing/2016/5/9/chartex" xmlns:cx4="http://schemas.microsoft.com/office/drawing/2016/5/10/chartex" xmlns:cx5="http://schemas.microsoft.com/office/drawing/2016/5/11/chartex" xmlns:cx6="http://schemas.microsoft.com/office/drawing/2016/5/12/chartex" xmlns:cx7="http://schemas.microsoft.com/office/drawing/2016/5/13/chartex" xmlns:cx8="http://schemas.microsoft.com/office/drawing/2016/5/14/chartex" xmlns:mc="http://schemas.openxmlformats.org/markup-compatibility/2006" xmlns:aink="http://schemas.microsoft.com/office/drawing/2016/ink" xmlns:am3d="http://schemas.microsoft.com/office/drawing/2017/model3d" xmlns:o="urn:schemas-microsoft-com:office:office" xmlns:oel="http://schemas.microsoft.com/office/2019/extlst" xmlns:r="http://schemas.openxmlformats.org/officeDocument/2006/relationships" xmlns:m="http://schemas.openxmlformats.org/officeDocument/2006/math" xmlns:v="urn:schemas-microsoft-com:vml" xmlns:wp14="http://schemas.microsoft.com/office/word/2010/wordprocessingDrawing" xmlns:wp="http://schemas.openxmlformats.org/drawingml/2006/wordprocessingDrawing" xmlns:w10="urn:schemas-microsoft-com:office:word" xmlns:w="http://schemas.openxmlformats.org/wordprocessingml/2006/main" xmlns:w14="http://schemas.microsoft.com/office/word/2010/wordml" xmlns:w15="http://schemas.microsoft.com/office/word/2012/wordml" xmlns:w16cex="http://schemas.microsoft.com/office/word/2018/wordml/cex" xmlns:w16cid="http://schemas.microsoft.com/office/word/2016/wordml/cid" xmlns:w16="http://schemas.microsoft.com/office/word/2018/wordml" xmlns:w16du="http://schemas.microsoft.com/office/word/2023/wordml/word16du" xmlns:w16sdtdh="http://schemas.microsoft.com/office/word/2020/wordml/sdtdatahash" xmlns:w16sdtfl="http://schemas.microsoft.com/office/word/2024/wordml/sdtformatlock" xmlns:w16se="http://schemas.microsoft.com/office/word/2015/wordml/symex" xmlns:wpg="http://schemas.microsoft.com/office/word/2010/wordprocessingGroup" xmlns:wpi="http://schemas.microsoft.com/office/word/2010/wordprocessingInk" xmlns:wne="http://schemas.microsoft.com/office/word/2006/wordml" xmlns:wps="http://schemas.microsoft.com/office/word/2010/wordprocessingShape" mc:Ignorable="w14 w15 w16se w16cid w16 w16cex w16sdtdh w16sdtfl w16du wp14">
   <w:p>
     <w:pPr>
       <w:pStyle w:val="Heading1"/>
@@ -22380,7 +23056,7 @@
 </file>
 
 <file path=word/header2.xml><?xml version="1.0" encoding="utf-8"?>
-<w:hdr xmlns:wpc="http://schemas.microsoft.com/office/word/2010/wordprocessingCanvas" xmlns:cx="http://schemas.microsoft.com/office/drawing/2014/chartex" xmlns:cx1="http://schemas.microsoft.com/office/drawing/2015/9/8/chartex" xmlns:cx2="http://schemas.microsoft.com/office/drawing/2015/10/21/chartex" xmlns:cx3="http://schemas.microsoft.com/office/drawing/2016/5/9/chartex" xmlns:cx4="http://schemas.microsoft.com/office/drawing/2016/5/10/chartex" xmlns:cx5="http://schemas.microsoft.com/office/drawing/2016/5/11/chartex" xmlns:cx6="http://schemas.microsoft.com/office/drawing/2016/5/12/chartex" xmlns:cx7="http://schemas.microsoft.com/office/drawing/2016/5/13/chartex" xmlns:cx8="http://schemas.microsoft.com/office/drawing/2016/5/14/chartex" xmlns:mc="http://schemas.openxmlformats.org/markup-compatibility/2006" xmlns:aink="http://schemas.microsoft.com/office/drawing/2016/ink" xmlns:am3d="http://schemas.microsoft.com/office/drawing/2017/model3d" xmlns:o="urn:schemas-microsoft-com:office:office" xmlns:oel="http://schemas.microsoft.com/office/2019/extlst" xmlns:r="http://schemas.openxmlformats.org/officeDocument/2006/relationships" xmlns:m="http://schemas.openxmlformats.org/officeDocument/2006/math" xmlns:v="urn:schemas-microsoft-com:vml" xmlns:wp14="http://schemas.microsoft.com/office/word/2010/wordprocessingDrawing" xmlns:wp="http://schemas.openxmlformats.org/drawingml/2006/wordprocessingDrawing" xmlns:w10="urn:schemas-microsoft-com:office:word" xmlns:w="http://schemas.openxmlformats.org/wordprocessingml/2006/main" xmlns:w14="http://schemas.microsoft.com/office/word/2010/wordml" xmlns:w15="http://schemas.microsoft.com/office/word/2012/wordml" xmlns:w16cex="http://schemas.microsoft.com/office/word/2018/wordml/cex" xmlns:w16cid="http://schemas.microsoft.com/office/word/2016/wordml/cid" xmlns:w16="http://schemas.microsoft.com/office/word/2018/wordml" xmlns:w16du="http://schemas.microsoft.com/office/word/2023/wordml/word16du" xmlns:w16sdtdh="http://schemas.microsoft.com/office/word/2020/wordml/sdtdatahash" xmlns:w16se="http://schemas.microsoft.com/office/word/2015/wordml/symex" xmlns:wpg="http://schemas.microsoft.com/office/word/2010/wordprocessingGroup" xmlns:wpi="http://schemas.microsoft.com/office/word/2010/wordprocessingInk" xmlns:wne="http://schemas.microsoft.com/office/word/2006/wordml" xmlns:wps="http://schemas.microsoft.com/office/word/2010/wordprocessingShape" mc:Ignorable="w14 w15 w16se w16cid w16 w16cex w16sdtdh w16du wp14">
+<w:hdr xmlns:wpc="http://schemas.microsoft.com/office/word/2010/wordprocessingCanvas" xmlns:cx="http://schemas.microsoft.com/office/drawing/2014/chartex" xmlns:cx1="http://schemas.microsoft.com/office/drawing/2015/9/8/chartex" xmlns:cx2="http://schemas.microsoft.com/office/drawing/2015/10/21/chartex" xmlns:cx3="http://schemas.microsoft.com/office/drawing/2016/5/9/chartex" xmlns:cx4="http://schemas.microsoft.com/office/drawing/2016/5/10/chartex" xmlns:cx5="http://schemas.microsoft.com/office/drawing/2016/5/11/chartex" xmlns:cx6="http://schemas.microsoft.com/office/drawing/2016/5/12/chartex" xmlns:cx7="http://schemas.microsoft.com/office/drawing/2016/5/13/chartex" xmlns:cx8="http://schemas.microsoft.com/office/drawing/2016/5/14/chartex" xmlns:mc="http://schemas.openxmlformats.org/markup-compatibility/2006" xmlns:aink="http://schemas.microsoft.com/office/drawing/2016/ink" xmlns:am3d="http://schemas.microsoft.com/office/drawing/2017/model3d" xmlns:o="urn:schemas-microsoft-com:office:office" xmlns:oel="http://schemas.microsoft.com/office/2019/extlst" xmlns:r="http://schemas.openxmlformats.org/officeDocument/2006/relationships" xmlns:m="http://schemas.openxmlformats.org/officeDocument/2006/math" xmlns:v="urn:schemas-microsoft-com:vml" xmlns:wp14="http://schemas.microsoft.com/office/word/2010/wordprocessingDrawing" xmlns:wp="http://schemas.openxmlformats.org/drawingml/2006/wordprocessingDrawing" xmlns:w10="urn:schemas-microsoft-com:office:word" xmlns:w="http://schemas.openxmlformats.org/wordprocessingml/2006/main" xmlns:w14="http://schemas.microsoft.com/office/word/2010/wordml" xmlns:w15="http://schemas.microsoft.com/office/word/2012/wordml" xmlns:w16cex="http://schemas.microsoft.com/office/word/2018/wordml/cex" xmlns:w16cid="http://schemas.microsoft.com/office/word/2016/wordml/cid" xmlns:w16="http://schemas.microsoft.com/office/word/2018/wordml" xmlns:w16du="http://schemas.microsoft.com/office/word/2023/wordml/word16du" xmlns:w16sdtdh="http://schemas.microsoft.com/office/word/2020/wordml/sdtdatahash" xmlns:w16sdtfl="http://schemas.microsoft.com/office/word/2024/wordml/sdtformatlock" xmlns:w16se="http://schemas.microsoft.com/office/word/2015/wordml/symex" xmlns:wpg="http://schemas.microsoft.com/office/word/2010/wordprocessingGroup" xmlns:wpi="http://schemas.microsoft.com/office/word/2010/wordprocessingInk" xmlns:wne="http://schemas.microsoft.com/office/word/2006/wordml" xmlns:wps="http://schemas.microsoft.com/office/word/2010/wordprocessingShape" mc:Ignorable="w14 w15 w16se w16cid w16 w16cex w16sdtdh w16sdtfl w16du wp14">
   <w:p>
     <w:pPr>
       <w:pStyle w:val="Heading1"/>
@@ -22398,7 +23074,7 @@
 </file>
 
 <file path=word/header3.xml><?xml version="1.0" encoding="utf-8"?>
-<w:hdr xmlns:wpc="http://schemas.microsoft.com/office/word/2010/wordprocessingCanvas" xmlns:cx="http://schemas.microsoft.com/office/drawing/2014/chartex" xmlns:cx1="http://schemas.microsoft.com/office/drawing/2015/9/8/chartex" xmlns:cx2="http://schemas.microsoft.com/office/drawing/2015/10/21/chartex" xmlns:cx3="http://schemas.microsoft.com/office/drawing/2016/5/9/chartex" xmlns:cx4="http://schemas.microsoft.com/office/drawing/2016/5/10/chartex" xmlns:cx5="http://schemas.microsoft.com/office/drawing/2016/5/11/chartex" xmlns:cx6="http://schemas.microsoft.com/office/drawing/2016/5/12/chartex" xmlns:cx7="http://schemas.microsoft.com/office/drawing/2016/5/13/chartex" xmlns:cx8="http://schemas.microsoft.com/office/drawing/2016/5/14/chartex" xmlns:mc="http://schemas.openxmlformats.org/markup-compatibility/2006" xmlns:aink="http://schemas.microsoft.com/office/drawing/2016/ink" xmlns:am3d="http://schemas.microsoft.com/office/drawing/2017/model3d" xmlns:o="urn:schemas-microsoft-com:office:office" xmlns:oel="http://schemas.microsoft.com/office/2019/extlst" xmlns:r="http://schemas.openxmlformats.org/officeDocument/2006/relationships" xmlns:m="http://schemas.openxmlformats.org/officeDocument/2006/math" xmlns:v="urn:schemas-microsoft-com:vml" xmlns:wp14="http://schemas.microsoft.com/office/word/2010/wordprocessingDrawing" xmlns:wp="http://schemas.openxmlformats.org/drawingml/2006/wordprocessingDrawing" xmlns:w10="urn:schemas-microsoft-com:office:word" xmlns:w="http://schemas.openxmlformats.org/wordprocessingml/2006/main" xmlns:w14="http://schemas.microsoft.com/office/word/2010/wordml" xmlns:w15="http://schemas.microsoft.com/office/word/2012/wordml" xmlns:w16cex="http://schemas.microsoft.com/office/word/2018/wordml/cex" xmlns:w16cid="http://schemas.microsoft.com/office/word/2016/wordml/cid" xmlns:w16="http://schemas.microsoft.com/office/word/2018/wordml" xmlns:w16du="http://schemas.microsoft.com/office/word/2023/wordml/word16du" xmlns:w16sdtdh="http://schemas.microsoft.com/office/word/2020/wordml/sdtdatahash" xmlns:w16se="http://schemas.microsoft.com/office/word/2015/wordml/symex" xmlns:wpg="http://schemas.microsoft.com/office/word/2010/wordprocessingGroup" xmlns:wpi="http://schemas.microsoft.com/office/word/2010/wordprocessingInk" xmlns:wne="http://schemas.microsoft.com/office/word/2006/wordml" xmlns:wps="http://schemas.microsoft.com/office/word/2010/wordprocessingShape" mc:Ignorable="w14 w15 w16se w16cid w16 w16cex w16sdtdh w16du wp14">
+<w:hdr xmlns:wpc="http://schemas.microsoft.com/office/word/2010/wordprocessingCanvas" xmlns:cx="http://schemas.microsoft.com/office/drawing/2014/chartex" xmlns:cx1="http://schemas.microsoft.com/office/drawing/2015/9/8/chartex" xmlns:cx2="http://schemas.microsoft.com/office/drawing/2015/10/21/chartex" xmlns:cx3="http://schemas.microsoft.com/office/drawing/2016/5/9/chartex" xmlns:cx4="http://schemas.microsoft.com/office/drawing/2016/5/10/chartex" xmlns:cx5="http://schemas.microsoft.com/office/drawing/2016/5/11/chartex" xmlns:cx6="http://schemas.microsoft.com/office/drawing/2016/5/12/chartex" xmlns:cx7="http://schemas.microsoft.com/office/drawing/2016/5/13/chartex" xmlns:cx8="http://schemas.microsoft.com/office/drawing/2016/5/14/chartex" xmlns:mc="http://schemas.openxmlformats.org/markup-compatibility/2006" xmlns:aink="http://schemas.microsoft.com/office/drawing/2016/ink" xmlns:am3d="http://schemas.microsoft.com/office/drawing/2017/model3d" xmlns:o="urn:schemas-microsoft-com:office:office" xmlns:oel="http://schemas.microsoft.com/office/2019/extlst" xmlns:r="http://schemas.openxmlformats.org/officeDocument/2006/relationships" xmlns:m="http://schemas.openxmlformats.org/officeDocument/2006/math" xmlns:v="urn:schemas-microsoft-com:vml" xmlns:wp14="http://schemas.microsoft.com/office/word/2010/wordprocessingDrawing" xmlns:wp="http://schemas.openxmlformats.org/drawingml/2006/wordprocessingDrawing" xmlns:w10="urn:schemas-microsoft-com:office:word" xmlns:w="http://schemas.openxmlformats.org/wordprocessingml/2006/main" xmlns:w14="http://schemas.microsoft.com/office/word/2010/wordml" xmlns:w15="http://schemas.microsoft.com/office/word/2012/wordml" xmlns:w16cex="http://schemas.microsoft.com/office/word/2018/wordml/cex" xmlns:w16cid="http://schemas.microsoft.com/office/word/2016/wordml/cid" xmlns:w16="http://schemas.microsoft.com/office/word/2018/wordml" xmlns:w16du="http://schemas.microsoft.com/office/word/2023/wordml/word16du" xmlns:w16sdtdh="http://schemas.microsoft.com/office/word/2020/wordml/sdtdatahash" xmlns:w16sdtfl="http://schemas.microsoft.com/office/word/2024/wordml/sdtformatlock" xmlns:w16se="http://schemas.microsoft.com/office/word/2015/wordml/symex" xmlns:wpg="http://schemas.microsoft.com/office/word/2010/wordprocessingGroup" xmlns:wpi="http://schemas.microsoft.com/office/word/2010/wordprocessingInk" xmlns:wne="http://schemas.microsoft.com/office/word/2006/wordml" xmlns:wps="http://schemas.microsoft.com/office/word/2010/wordprocessingShape" mc:Ignorable="w14 w15 w16se w16cid w16 w16cex w16sdtdh w16sdtfl w16du wp14">
   <w:p>
     <w:pPr>
       <w:pStyle w:val="Heading1"/>
@@ -22516,7 +23192,7 @@
 </file>
 
 <file path=word/header4.xml><?xml version="1.0" encoding="utf-8"?>
-<w:hdr xmlns:wpc="http://schemas.microsoft.com/office/word/2010/wordprocessingCanvas" xmlns:cx="http://schemas.microsoft.com/office/drawing/2014/chartex" xmlns:cx1="http://schemas.microsoft.com/office/drawing/2015/9/8/chartex" xmlns:cx2="http://schemas.microsoft.com/office/drawing/2015/10/21/chartex" xmlns:cx3="http://schemas.microsoft.com/office/drawing/2016/5/9/chartex" xmlns:cx4="http://schemas.microsoft.com/office/drawing/2016/5/10/chartex" xmlns:cx5="http://schemas.microsoft.com/office/drawing/2016/5/11/chartex" xmlns:cx6="http://schemas.microsoft.com/office/drawing/2016/5/12/chartex" xmlns:cx7="http://schemas.microsoft.com/office/drawing/2016/5/13/chartex" xmlns:cx8="http://schemas.microsoft.com/office/drawing/2016/5/14/chartex" xmlns:mc="http://schemas.openxmlformats.org/markup-compatibility/2006" xmlns:aink="http://schemas.microsoft.com/office/drawing/2016/ink" xmlns:am3d="http://schemas.microsoft.com/office/drawing/2017/model3d" xmlns:o="urn:schemas-microsoft-com:office:office" xmlns:oel="http://schemas.microsoft.com/office/2019/extlst" xmlns:r="http://schemas.openxmlformats.org/officeDocument/2006/relationships" xmlns:m="http://schemas.openxmlformats.org/officeDocument/2006/math" xmlns:v="urn:schemas-microsoft-com:vml" xmlns:wp14="http://schemas.microsoft.com/office/word/2010/wordprocessingDrawing" xmlns:wp="http://schemas.openxmlformats.org/drawingml/2006/wordprocessingDrawing" xmlns:w10="urn:schemas-microsoft-com:office:word" xmlns:w="http://schemas.openxmlformats.org/wordprocessingml/2006/main" xmlns:w14="http://schemas.microsoft.com/office/word/2010/wordml" xmlns:w15="http://schemas.microsoft.com/office/word/2012/wordml" xmlns:w16cex="http://schemas.microsoft.com/office/word/2018/wordml/cex" xmlns:w16cid="http://schemas.microsoft.com/office/word/2016/wordml/cid" xmlns:w16="http://schemas.microsoft.com/office/word/2018/wordml" xmlns:w16du="http://schemas.microsoft.com/office/word/2023/wordml/word16du" xmlns:w16sdtdh="http://schemas.microsoft.com/office/word/2020/wordml/sdtdatahash" xmlns:w16se="http://schemas.microsoft.com/office/word/2015/wordml/symex" xmlns:wpg="http://schemas.microsoft.com/office/word/2010/wordprocessingGroup" xmlns:wpi="http://schemas.microsoft.com/office/word/2010/wordprocessingInk" xmlns:wne="http://schemas.microsoft.com/office/word/2006/wordml" xmlns:wps="http://schemas.microsoft.com/office/word/2010/wordprocessingShape" mc:Ignorable="w14 w15 w16se w16cid w16 w16cex w16sdtdh w16du wp14">
+<w:hdr xmlns:wpc="http://schemas.microsoft.com/office/word/2010/wordprocessingCanvas" xmlns:cx="http://schemas.microsoft.com/office/drawing/2014/chartex" xmlns:cx1="http://schemas.microsoft.com/office/drawing/2015/9/8/chartex" xmlns:cx2="http://schemas.microsoft.com/office/drawing/2015/10/21/chartex" xmlns:cx3="http://schemas.microsoft.com/office/drawing/2016/5/9/chartex" xmlns:cx4="http://schemas.microsoft.com/office/drawing/2016/5/10/chartex" xmlns:cx5="http://schemas.microsoft.com/office/drawing/2016/5/11/chartex" xmlns:cx6="http://schemas.microsoft.com/office/drawing/2016/5/12/chartex" xmlns:cx7="http://schemas.microsoft.com/office/drawing/2016/5/13/chartex" xmlns:cx8="http://schemas.microsoft.com/office/drawing/2016/5/14/chartex" xmlns:mc="http://schemas.openxmlformats.org/markup-compatibility/2006" xmlns:aink="http://schemas.microsoft.com/office/drawing/2016/ink" xmlns:am3d="http://schemas.microsoft.com/office/drawing/2017/model3d" xmlns:o="urn:schemas-microsoft-com:office:office" xmlns:oel="http://schemas.microsoft.com/office/2019/extlst" xmlns:r="http://schemas.openxmlformats.org/officeDocument/2006/relationships" xmlns:m="http://schemas.openxmlformats.org/officeDocument/2006/math" xmlns:v="urn:schemas-microsoft-com:vml" xmlns:wp14="http://schemas.microsoft.com/office/word/2010/wordprocessingDrawing" xmlns:wp="http://schemas.openxmlformats.org/drawingml/2006/wordprocessingDrawing" xmlns:w10="urn:schemas-microsoft-com:office:word" xmlns:w="http://schemas.openxmlformats.org/wordprocessingml/2006/main" xmlns:w14="http://schemas.microsoft.com/office/word/2010/wordml" xmlns:w15="http://schemas.microsoft.com/office/word/2012/wordml" xmlns:w16cex="http://schemas.microsoft.com/office/word/2018/wordml/cex" xmlns:w16cid="http://schemas.microsoft.com/office/word/2016/wordml/cid" xmlns:w16="http://schemas.microsoft.com/office/word/2018/wordml" xmlns:w16du="http://schemas.microsoft.com/office/word/2023/wordml/word16du" xmlns:w16sdtdh="http://schemas.microsoft.com/office/word/2020/wordml/sdtdatahash" xmlns:w16sdtfl="http://schemas.microsoft.com/office/word/2024/wordml/sdtformatlock" xmlns:w16se="http://schemas.microsoft.com/office/word/2015/wordml/symex" xmlns:wpg="http://schemas.microsoft.com/office/word/2010/wordprocessingGroup" xmlns:wpi="http://schemas.microsoft.com/office/word/2010/wordprocessingInk" xmlns:wne="http://schemas.microsoft.com/office/word/2006/wordml" xmlns:wps="http://schemas.microsoft.com/office/word/2010/wordprocessingShape" mc:Ignorable="w14 w15 w16se w16cid w16 w16cex w16sdtdh w16sdtfl w16du wp14">
   <w:p>
     <w:pPr>
       <w:pStyle w:val="Heading1"/>
@@ -22639,7 +23315,7 @@
 </file>
 
 <file path=word/header5.xml><?xml version="1.0" encoding="utf-8"?>
-<w:hdr xmlns:wpc="http://schemas.microsoft.com/office/word/2010/wordprocessingCanvas" xmlns:cx="http://schemas.microsoft.com/office/drawing/2014/chartex" xmlns:cx1="http://schemas.microsoft.com/office/drawing/2015/9/8/chartex" xmlns:cx2="http://schemas.microsoft.com/office/drawing/2015/10/21/chartex" xmlns:cx3="http://schemas.microsoft.com/office/drawing/2016/5/9/chartex" xmlns:cx4="http://schemas.microsoft.com/office/drawing/2016/5/10/chartex" xmlns:cx5="http://schemas.microsoft.com/office/drawing/2016/5/11/chartex" xmlns:cx6="http://schemas.microsoft.com/office/drawing/2016/5/12/chartex" xmlns:cx7="http://schemas.microsoft.com/office/drawing/2016/5/13/chartex" xmlns:cx8="http://schemas.microsoft.com/office/drawing/2016/5/14/chartex" xmlns:mc="http://schemas.openxmlformats.org/markup-compatibility/2006" xmlns:aink="http://schemas.microsoft.com/office/drawing/2016/ink" xmlns:am3d="http://schemas.microsoft.com/office/drawing/2017/model3d" xmlns:o="urn:schemas-microsoft-com:office:office" xmlns:oel="http://schemas.microsoft.com/office/2019/extlst" xmlns:r="http://schemas.openxmlformats.org/officeDocument/2006/relationships" xmlns:m="http://schemas.openxmlformats.org/officeDocument/2006/math" xmlns:v="urn:schemas-microsoft-com:vml" xmlns:wp14="http://schemas.microsoft.com/office/word/2010/wordprocessingDrawing" xmlns:wp="http://schemas.openxmlformats.org/drawingml/2006/wordprocessingDrawing" xmlns:w10="urn:schemas-microsoft-com:office:word" xmlns:w="http://schemas.openxmlformats.org/wordprocessingml/2006/main" xmlns:w14="http://schemas.microsoft.com/office/word/2010/wordml" xmlns:w15="http://schemas.microsoft.com/office/word/2012/wordml" xmlns:w16cex="http://schemas.microsoft.com/office/word/2018/wordml/cex" xmlns:w16cid="http://schemas.microsoft.com/office/word/2016/wordml/cid" xmlns:w16="http://schemas.microsoft.com/office/word/2018/wordml" xmlns:w16du="http://schemas.microsoft.com/office/word/2023/wordml/word16du" xmlns:w16sdtdh="http://schemas.microsoft.com/office/word/2020/wordml/sdtdatahash" xmlns:w16se="http://schemas.microsoft.com/office/word/2015/wordml/symex" xmlns:wpg="http://schemas.microsoft.com/office/word/2010/wordprocessingGroup" xmlns:wpi="http://schemas.microsoft.com/office/word/2010/wordprocessingInk" xmlns:wne="http://schemas.microsoft.com/office/word/2006/wordml" xmlns:wps="http://schemas.microsoft.com/office/word/2010/wordprocessingShape" mc:Ignorable="w14 w15 w16se w16cid w16 w16cex w16sdtdh w16du wp14">
+<w:hdr xmlns:wpc="http://schemas.microsoft.com/office/word/2010/wordprocessingCanvas" xmlns:cx="http://schemas.microsoft.com/office/drawing/2014/chartex" xmlns:cx1="http://schemas.microsoft.com/office/drawing/2015/9/8/chartex" xmlns:cx2="http://schemas.microsoft.com/office/drawing/2015/10/21/chartex" xmlns:cx3="http://schemas.microsoft.com/office/drawing/2016/5/9/chartex" xmlns:cx4="http://schemas.microsoft.com/office/drawing/2016/5/10/chartex" xmlns:cx5="http://schemas.microsoft.com/office/drawing/2016/5/11/chartex" xmlns:cx6="http://schemas.microsoft.com/office/drawing/2016/5/12/chartex" xmlns:cx7="http://schemas.microsoft.com/office/drawing/2016/5/13/chartex" xmlns:cx8="http://schemas.microsoft.com/office/drawing/2016/5/14/chartex" xmlns:mc="http://schemas.openxmlformats.org/markup-compatibility/2006" xmlns:aink="http://schemas.microsoft.com/office/drawing/2016/ink" xmlns:am3d="http://schemas.microsoft.com/office/drawing/2017/model3d" xmlns:o="urn:schemas-microsoft-com:office:office" xmlns:oel="http://schemas.microsoft.com/office/2019/extlst" xmlns:r="http://schemas.openxmlformats.org/officeDocument/2006/relationships" xmlns:m="http://schemas.openxmlformats.org/officeDocument/2006/math" xmlns:v="urn:schemas-microsoft-com:vml" xmlns:wp14="http://schemas.microsoft.com/office/word/2010/wordprocessingDrawing" xmlns:wp="http://schemas.openxmlformats.org/drawingml/2006/wordprocessingDrawing" xmlns:w10="urn:schemas-microsoft-com:office:word" xmlns:w="http://schemas.openxmlformats.org/wordprocessingml/2006/main" xmlns:w14="http://schemas.microsoft.com/office/word/2010/wordml" xmlns:w15="http://schemas.microsoft.com/office/word/2012/wordml" xmlns:w16cex="http://schemas.microsoft.com/office/word/2018/wordml/cex" xmlns:w16cid="http://schemas.microsoft.com/office/word/2016/wordml/cid" xmlns:w16="http://schemas.microsoft.com/office/word/2018/wordml" xmlns:w16du="http://schemas.microsoft.com/office/word/2023/wordml/word16du" xmlns:w16sdtdh="http://schemas.microsoft.com/office/word/2020/wordml/sdtdatahash" xmlns:w16sdtfl="http://schemas.microsoft.com/office/word/2024/wordml/sdtformatlock" xmlns:w16se="http://schemas.microsoft.com/office/word/2015/wordml/symex" xmlns:wpg="http://schemas.microsoft.com/office/word/2010/wordprocessingGroup" xmlns:wpi="http://schemas.microsoft.com/office/word/2010/wordprocessingInk" xmlns:wne="http://schemas.microsoft.com/office/word/2006/wordml" xmlns:wps="http://schemas.microsoft.com/office/word/2010/wordprocessingShape" mc:Ignorable="w14 w15 w16se w16cid w16 w16cex w16sdtdh w16sdtfl w16du wp14">
   <w:p>
     <w:pPr>
       <w:pStyle w:val="Heading1"/>
@@ -22757,7 +23433,7 @@
 </file>
 
 <file path=word/header6.xml><?xml version="1.0" encoding="utf-8"?>
-<w:hdr xmlns:wpc="http://schemas.microsoft.com/office/word/2010/wordprocessingCanvas" xmlns:cx="http://schemas.microsoft.com/office/drawing/2014/chartex" xmlns:cx1="http://schemas.microsoft.com/office/drawing/2015/9/8/chartex" xmlns:cx2="http://schemas.microsoft.com/office/drawing/2015/10/21/chartex" xmlns:cx3="http://schemas.microsoft.com/office/drawing/2016/5/9/chartex" xmlns:cx4="http://schemas.microsoft.com/office/drawing/2016/5/10/chartex" xmlns:cx5="http://schemas.microsoft.com/office/drawing/2016/5/11/chartex" xmlns:cx6="http://schemas.microsoft.com/office/drawing/2016/5/12/chartex" xmlns:cx7="http://schemas.microsoft.com/office/drawing/2016/5/13/chartex" xmlns:cx8="http://schemas.microsoft.com/office/drawing/2016/5/14/chartex" xmlns:mc="http://schemas.openxmlformats.org/markup-compatibility/2006" xmlns:aink="http://schemas.microsoft.com/office/drawing/2016/ink" xmlns:am3d="http://schemas.microsoft.com/office/drawing/2017/model3d" xmlns:o="urn:schemas-microsoft-com:office:office" xmlns:oel="http://schemas.microsoft.com/office/2019/extlst" xmlns:r="http://schemas.openxmlformats.org/officeDocument/2006/relationships" xmlns:m="http://schemas.openxmlformats.org/officeDocument/2006/math" xmlns:v="urn:schemas-microsoft-com:vml" xmlns:wp14="http://schemas.microsoft.com/office/word/2010/wordprocessingDrawing" xmlns:wp="http://schemas.openxmlformats.org/drawingml/2006/wordprocessingDrawing" xmlns:w10="urn:schemas-microsoft-com:office:word" xmlns:w="http://schemas.openxmlformats.org/wordprocessingml/2006/main" xmlns:w14="http://schemas.microsoft.com/office/word/2010/wordml" xmlns:w15="http://schemas.microsoft.com/office/word/2012/wordml" xmlns:w16cex="http://schemas.microsoft.com/office/word/2018/wordml/cex" xmlns:w16cid="http://schemas.microsoft.com/office/word/2016/wordml/cid" xmlns:w16="http://schemas.microsoft.com/office/word/2018/wordml" xmlns:w16du="http://schemas.microsoft.com/office/word/2023/wordml/word16du" xmlns:w16sdtdh="http://schemas.microsoft.com/office/word/2020/wordml/sdtdatahash" xmlns:w16se="http://schemas.microsoft.com/office/word/2015/wordml/symex" xmlns:wpg="http://schemas.microsoft.com/office/word/2010/wordprocessingGroup" xmlns:wpi="http://schemas.microsoft.com/office/word/2010/wordprocessingInk" xmlns:wne="http://schemas.microsoft.com/office/word/2006/wordml" xmlns:wps="http://schemas.microsoft.com/office/word/2010/wordprocessingShape" mc:Ignorable="w14 w15 w16se w16cid w16 w16cex w16sdtdh w16du wp14">
+<w:hdr xmlns:wpc="http://schemas.microsoft.com/office/word/2010/wordprocessingCanvas" xmlns:cx="http://schemas.microsoft.com/office/drawing/2014/chartex" xmlns:cx1="http://schemas.microsoft.com/office/drawing/2015/9/8/chartex" xmlns:cx2="http://schemas.microsoft.com/office/drawing/2015/10/21/chartex" xmlns:cx3="http://schemas.microsoft.com/office/drawing/2016/5/9/chartex" xmlns:cx4="http://schemas.microsoft.com/office/drawing/2016/5/10/chartex" xmlns:cx5="http://schemas.microsoft.com/office/drawing/2016/5/11/chartex" xmlns:cx6="http://schemas.microsoft.com/office/drawing/2016/5/12/chartex" xmlns:cx7="http://schemas.microsoft.com/office/drawing/2016/5/13/chartex" xmlns:cx8="http://schemas.microsoft.com/office/drawing/2016/5/14/chartex" xmlns:mc="http://schemas.openxmlformats.org/markup-compatibility/2006" xmlns:aink="http://schemas.microsoft.com/office/drawing/2016/ink" xmlns:am3d="http://schemas.microsoft.com/office/drawing/2017/model3d" xmlns:o="urn:schemas-microsoft-com:office:office" xmlns:oel="http://schemas.microsoft.com/office/2019/extlst" xmlns:r="http://schemas.openxmlformats.org/officeDocument/2006/relationships" xmlns:m="http://schemas.openxmlformats.org/officeDocument/2006/math" xmlns:v="urn:schemas-microsoft-com:vml" xmlns:wp14="http://schemas.microsoft.com/office/word/2010/wordprocessingDrawing" xmlns:wp="http://schemas.openxmlformats.org/drawingml/2006/wordprocessingDrawing" xmlns:w10="urn:schemas-microsoft-com:office:word" xmlns:w="http://schemas.openxmlformats.org/wordprocessingml/2006/main" xmlns:w14="http://schemas.microsoft.com/office/word/2010/wordml" xmlns:w15="http://schemas.microsoft.com/office/word/2012/wordml" xmlns:w16cex="http://schemas.microsoft.com/office/word/2018/wordml/cex" xmlns:w16cid="http://schemas.microsoft.com/office/word/2016/wordml/cid" xmlns:w16="http://schemas.microsoft.com/office/word/2018/wordml" xmlns:w16du="http://schemas.microsoft.com/office/word/2023/wordml/word16du" xmlns:w16sdtdh="http://schemas.microsoft.com/office/word/2020/wordml/sdtdatahash" xmlns:w16sdtfl="http://schemas.microsoft.com/office/word/2024/wordml/sdtformatlock" xmlns:w16se="http://schemas.microsoft.com/office/word/2015/wordml/symex" xmlns:wpg="http://schemas.microsoft.com/office/word/2010/wordprocessingGroup" xmlns:wpi="http://schemas.microsoft.com/office/word/2010/wordprocessingInk" xmlns:wne="http://schemas.microsoft.com/office/word/2006/wordml" xmlns:wps="http://schemas.microsoft.com/office/word/2010/wordprocessingShape" mc:Ignorable="w14 w15 w16se w16cid w16 w16cex w16sdtdh w16sdtfl w16du wp14">
   <w:p>
     <w:pPr>
       <w:pStyle w:val="Heading1"/>
@@ -22875,7 +23551,7 @@
 </file>
 
 <file path=word/header7.xml><?xml version="1.0" encoding="utf-8"?>
-<w:hdr xmlns:wpc="http://schemas.microsoft.com/office/word/2010/wordprocessingCanvas" xmlns:cx="http://schemas.microsoft.com/office/drawing/2014/chartex" xmlns:cx1="http://schemas.microsoft.com/office/drawing/2015/9/8/chartex" xmlns:cx2="http://schemas.microsoft.com/office/drawing/2015/10/21/chartex" xmlns:cx3="http://schemas.microsoft.com/office/drawing/2016/5/9/chartex" xmlns:cx4="http://schemas.microsoft.com/office/drawing/2016/5/10/chartex" xmlns:cx5="http://schemas.microsoft.com/office/drawing/2016/5/11/chartex" xmlns:cx6="http://schemas.microsoft.com/office/drawing/2016/5/12/chartex" xmlns:cx7="http://schemas.microsoft.com/office/drawing/2016/5/13/chartex" xmlns:cx8="http://schemas.microsoft.com/office/drawing/2016/5/14/chartex" xmlns:mc="http://schemas.openxmlformats.org/markup-compatibility/2006" xmlns:aink="http://schemas.microsoft.com/office/drawing/2016/ink" xmlns:am3d="http://schemas.microsoft.com/office/drawing/2017/model3d" xmlns:o="urn:schemas-microsoft-com:office:office" xmlns:oel="http://schemas.microsoft.com/office/2019/extlst" xmlns:r="http://schemas.openxmlformats.org/officeDocument/2006/relationships" xmlns:m="http://schemas.openxmlformats.org/officeDocument/2006/math" xmlns:v="urn:schemas-microsoft-com:vml" xmlns:wp14="http://schemas.microsoft.com/office/word/2010/wordprocessingDrawing" xmlns:wp="http://schemas.openxmlformats.org/drawingml/2006/wordprocessingDrawing" xmlns:w10="urn:schemas-microsoft-com:office:word" xmlns:w="http://schemas.openxmlformats.org/wordprocessingml/2006/main" xmlns:w14="http://schemas.microsoft.com/office/word/2010/wordml" xmlns:w15="http://schemas.microsoft.com/office/word/2012/wordml" xmlns:w16cex="http://schemas.microsoft.com/office/word/2018/wordml/cex" xmlns:w16cid="http://schemas.microsoft.com/office/word/2016/wordml/cid" xmlns:w16="http://schemas.microsoft.com/office/word/2018/wordml" xmlns:w16du="http://schemas.microsoft.com/office/word/2023/wordml/word16du" xmlns:w16sdtdh="http://schemas.microsoft.com/office/word/2020/wordml/sdtdatahash" xmlns:w16se="http://schemas.microsoft.com/office/word/2015/wordml/symex" xmlns:wpg="http://schemas.microsoft.com/office/word/2010/wordprocessingGroup" xmlns:wpi="http://schemas.microsoft.com/office/word/2010/wordprocessingInk" xmlns:wne="http://schemas.microsoft.com/office/word/2006/wordml" xmlns:wps="http://schemas.microsoft.com/office/word/2010/wordprocessingShape" mc:Ignorable="w14 w15 w16se w16cid w16 w16cex w16sdtdh w16du wp14">
+<w:hdr xmlns:wpc="http://schemas.microsoft.com/office/word/2010/wordprocessingCanvas" xmlns:cx="http://schemas.microsoft.com/office/drawing/2014/chartex" xmlns:cx1="http://schemas.microsoft.com/office/drawing/2015/9/8/chartex" xmlns:cx2="http://schemas.microsoft.com/office/drawing/2015/10/21/chartex" xmlns:cx3="http://schemas.microsoft.com/office/drawing/2016/5/9/chartex" xmlns:cx4="http://schemas.microsoft.com/office/drawing/2016/5/10/chartex" xmlns:cx5="http://schemas.microsoft.com/office/drawing/2016/5/11/chartex" xmlns:cx6="http://schemas.microsoft.com/office/drawing/2016/5/12/chartex" xmlns:cx7="http://schemas.microsoft.com/office/drawing/2016/5/13/chartex" xmlns:cx8="http://schemas.microsoft.com/office/drawing/2016/5/14/chartex" xmlns:mc="http://schemas.openxmlformats.org/markup-compatibility/2006" xmlns:aink="http://schemas.microsoft.com/office/drawing/2016/ink" xmlns:am3d="http://schemas.microsoft.com/office/drawing/2017/model3d" xmlns:o="urn:schemas-microsoft-com:office:office" xmlns:oel="http://schemas.microsoft.com/office/2019/extlst" xmlns:r="http://schemas.openxmlformats.org/officeDocument/2006/relationships" xmlns:m="http://schemas.openxmlformats.org/officeDocument/2006/math" xmlns:v="urn:schemas-microsoft-com:vml" xmlns:wp14="http://schemas.microsoft.com/office/word/2010/wordprocessingDrawing" xmlns:wp="http://schemas.openxmlformats.org/drawingml/2006/wordprocessingDrawing" xmlns:w10="urn:schemas-microsoft-com:office:word" xmlns:w="http://schemas.openxmlformats.org/wordprocessingml/2006/main" xmlns:w14="http://schemas.microsoft.com/office/word/2010/wordml" xmlns:w15="http://schemas.microsoft.com/office/word/2012/wordml" xmlns:w16cex="http://schemas.microsoft.com/office/word/2018/wordml/cex" xmlns:w16cid="http://schemas.microsoft.com/office/word/2016/wordml/cid" xmlns:w16="http://schemas.microsoft.com/office/word/2018/wordml" xmlns:w16du="http://schemas.microsoft.com/office/word/2023/wordml/word16du" xmlns:w16sdtdh="http://schemas.microsoft.com/office/word/2020/wordml/sdtdatahash" xmlns:w16sdtfl="http://schemas.microsoft.com/office/word/2024/wordml/sdtformatlock" xmlns:w16se="http://schemas.microsoft.com/office/word/2015/wordml/symex" xmlns:wpg="http://schemas.microsoft.com/office/word/2010/wordprocessingGroup" xmlns:wpi="http://schemas.microsoft.com/office/word/2010/wordprocessingInk" xmlns:wne="http://schemas.microsoft.com/office/word/2006/wordml" xmlns:wps="http://schemas.microsoft.com/office/word/2010/wordprocessingShape" mc:Ignorable="w14 w15 w16se w16cid w16 w16cex w16sdtdh w16sdtfl w16du wp14">
   <w:p>
     <w:pPr>
       <w:pStyle w:val="Heading1"/>
@@ -22993,7 +23669,7 @@
 </file>
 
 <file path=word/header8.xml><?xml version="1.0" encoding="utf-8"?>
-<w:hdr xmlns:wpc="http://schemas.microsoft.com/office/word/2010/wordprocessingCanvas" xmlns:cx="http://schemas.microsoft.com/office/drawing/2014/chartex" xmlns:cx1="http://schemas.microsoft.com/office/drawing/2015/9/8/chartex" xmlns:cx2="http://schemas.microsoft.com/office/drawing/2015/10/21/chartex" xmlns:cx3="http://schemas.microsoft.com/office/drawing/2016/5/9/chartex" xmlns:cx4="http://schemas.microsoft.com/office/drawing/2016/5/10/chartex" xmlns:cx5="http://schemas.microsoft.com/office/drawing/2016/5/11/chartex" xmlns:cx6="http://schemas.microsoft.com/office/drawing/2016/5/12/chartex" xmlns:cx7="http://schemas.microsoft.com/office/drawing/2016/5/13/chartex" xmlns:cx8="http://schemas.microsoft.com/office/drawing/2016/5/14/chartex" xmlns:mc="http://schemas.openxmlformats.org/markup-compatibility/2006" xmlns:aink="http://schemas.microsoft.com/office/drawing/2016/ink" xmlns:am3d="http://schemas.microsoft.com/office/drawing/2017/model3d" xmlns:o="urn:schemas-microsoft-com:office:office" xmlns:oel="http://schemas.microsoft.com/office/2019/extlst" xmlns:r="http://schemas.openxmlformats.org/officeDocument/2006/relationships" xmlns:m="http://schemas.openxmlformats.org/officeDocument/2006/math" xmlns:v="urn:schemas-microsoft-com:vml" xmlns:wp14="http://schemas.microsoft.com/office/word/2010/wordprocessingDrawing" xmlns:wp="http://schemas.openxmlformats.org/drawingml/2006/wordprocessingDrawing" xmlns:w10="urn:schemas-microsoft-com:office:word" xmlns:w="http://schemas.openxmlformats.org/wordprocessingml/2006/main" xmlns:w14="http://schemas.microsoft.com/office/word/2010/wordml" xmlns:w15="http://schemas.microsoft.com/office/word/2012/wordml" xmlns:w16cex="http://schemas.microsoft.com/office/word/2018/wordml/cex" xmlns:w16cid="http://schemas.microsoft.com/office/word/2016/wordml/cid" xmlns:w16="http://schemas.microsoft.com/office/word/2018/wordml" xmlns:w16du="http://schemas.microsoft.com/office/word/2023/wordml/word16du" xmlns:w16sdtdh="http://schemas.microsoft.com/office/word/2020/wordml/sdtdatahash" xmlns:w16se="http://schemas.microsoft.com/office/word/2015/wordml/symex" xmlns:wpg="http://schemas.microsoft.com/office/word/2010/wordprocessingGroup" xmlns:wpi="http://schemas.microsoft.com/office/word/2010/wordprocessingInk" xmlns:wne="http://schemas.microsoft.com/office/word/2006/wordml" xmlns:wps="http://schemas.microsoft.com/office/word/2010/wordprocessingShape" mc:Ignorable="w14 w15 w16se w16cid w16 w16cex w16sdtdh w16du wp14">
+<w:hdr xmlns:wpc="http://schemas.microsoft.com/office/word/2010/wordprocessingCanvas" xmlns:cx="http://schemas.microsoft.com/office/drawing/2014/chartex" xmlns:cx1="http://schemas.microsoft.com/office/drawing/2015/9/8/chartex" xmlns:cx2="http://schemas.microsoft.com/office/drawing/2015/10/21/chartex" xmlns:cx3="http://schemas.microsoft.com/office/drawing/2016/5/9/chartex" xmlns:cx4="http://schemas.microsoft.com/office/drawing/2016/5/10/chartex" xmlns:cx5="http://schemas.microsoft.com/office/drawing/2016/5/11/chartex" xmlns:cx6="http://schemas.microsoft.com/office/drawing/2016/5/12/chartex" xmlns:cx7="http://schemas.microsoft.com/office/drawing/2016/5/13/chartex" xmlns:cx8="http://schemas.microsoft.com/office/drawing/2016/5/14/chartex" xmlns:mc="http://schemas.openxmlformats.org/markup-compatibility/2006" xmlns:aink="http://schemas.microsoft.com/office/drawing/2016/ink" xmlns:am3d="http://schemas.microsoft.com/office/drawing/2017/model3d" xmlns:o="urn:schemas-microsoft-com:office:office" xmlns:oel="http://schemas.microsoft.com/office/2019/extlst" xmlns:r="http://schemas.openxmlformats.org/officeDocument/2006/relationships" xmlns:m="http://schemas.openxmlformats.org/officeDocument/2006/math" xmlns:v="urn:schemas-microsoft-com:vml" xmlns:wp14="http://schemas.microsoft.com/office/word/2010/wordprocessingDrawing" xmlns:wp="http://schemas.openxmlformats.org/drawingml/2006/wordprocessingDrawing" xmlns:w10="urn:schemas-microsoft-com:office:word" xmlns:w="http://schemas.openxmlformats.org/wordprocessingml/2006/main" xmlns:w14="http://schemas.microsoft.com/office/word/2010/wordml" xmlns:w15="http://schemas.microsoft.com/office/word/2012/wordml" xmlns:w16cex="http://schemas.microsoft.com/office/word/2018/wordml/cex" xmlns:w16cid="http://schemas.microsoft.com/office/word/2016/wordml/cid" xmlns:w16="http://schemas.microsoft.com/office/word/2018/wordml" xmlns:w16du="http://schemas.microsoft.com/office/word/2023/wordml/word16du" xmlns:w16sdtdh="http://schemas.microsoft.com/office/word/2020/wordml/sdtdatahash" xmlns:w16sdtfl="http://schemas.microsoft.com/office/word/2024/wordml/sdtformatlock" xmlns:w16se="http://schemas.microsoft.com/office/word/2015/wordml/symex" xmlns:wpg="http://schemas.microsoft.com/office/word/2010/wordprocessingGroup" xmlns:wpi="http://schemas.microsoft.com/office/word/2010/wordprocessingInk" xmlns:wne="http://schemas.microsoft.com/office/word/2006/wordml" xmlns:wps="http://schemas.microsoft.com/office/word/2010/wordprocessingShape" mc:Ignorable="w14 w15 w16se w16cid w16 w16cex w16sdtdh w16sdtfl w16du wp14">
   <w:p>
     <w:pPr>
       <w:pStyle w:val="Heading1"/>
@@ -23111,7 +23787,7 @@
 </file>
 
 <file path=word/header9.xml><?xml version="1.0" encoding="utf-8"?>
-<w:hdr xmlns:wpc="http://schemas.microsoft.com/office/word/2010/wordprocessingCanvas" xmlns:cx="http://schemas.microsoft.com/office/drawing/2014/chartex" xmlns:cx1="http://schemas.microsoft.com/office/drawing/2015/9/8/chartex" xmlns:cx2="http://schemas.microsoft.com/office/drawing/2015/10/21/chartex" xmlns:cx3="http://schemas.microsoft.com/office/drawing/2016/5/9/chartex" xmlns:cx4="http://schemas.microsoft.com/office/drawing/2016/5/10/chartex" xmlns:cx5="http://schemas.microsoft.com/office/drawing/2016/5/11/chartex" xmlns:cx6="http://schemas.microsoft.com/office/drawing/2016/5/12/chartex" xmlns:cx7="http://schemas.microsoft.com/office/drawing/2016/5/13/chartex" xmlns:cx8="http://schemas.microsoft.com/office/drawing/2016/5/14/chartex" xmlns:mc="http://schemas.openxmlformats.org/markup-compatibility/2006" xmlns:aink="http://schemas.microsoft.com/office/drawing/2016/ink" xmlns:am3d="http://schemas.microsoft.com/office/drawing/2017/model3d" xmlns:o="urn:schemas-microsoft-com:office:office" xmlns:oel="http://schemas.microsoft.com/office/2019/extlst" xmlns:r="http://schemas.openxmlformats.org/officeDocument/2006/relationships" xmlns:m="http://schemas.openxmlformats.org/officeDocument/2006/math" xmlns:v="urn:schemas-microsoft-com:vml" xmlns:wp14="http://schemas.microsoft.com/office/word/2010/wordprocessingDrawing" xmlns:wp="http://schemas.openxmlformats.org/drawingml/2006/wordprocessingDrawing" xmlns:w10="urn:schemas-microsoft-com:office:word" xmlns:w="http://schemas.openxmlformats.org/wordprocessingml/2006/main" xmlns:w14="http://schemas.microsoft.com/office/word/2010/wordml" xmlns:w15="http://schemas.microsoft.com/office/word/2012/wordml" xmlns:w16cex="http://schemas.microsoft.com/office/word/2018/wordml/cex" xmlns:w16cid="http://schemas.microsoft.com/office/word/2016/wordml/cid" xmlns:w16="http://schemas.microsoft.com/office/word/2018/wordml" xmlns:w16du="http://schemas.microsoft.com/office/word/2023/wordml/word16du" xmlns:w16sdtdh="http://schemas.microsoft.com/office/word/2020/wordml/sdtdatahash" xmlns:w16se="http://schemas.microsoft.com/office/word/2015/wordml/symex" xmlns:wpg="http://schemas.microsoft.com/office/word/2010/wordprocessingGroup" xmlns:wpi="http://schemas.microsoft.com/office/word/2010/wordprocessingInk" xmlns:wne="http://schemas.microsoft.com/office/word/2006/wordml" xmlns:wps="http://schemas.microsoft.com/office/word/2010/wordprocessingShape" mc:Ignorable="w14 w15 w16se w16cid w16 w16cex w16sdtdh w16du wp14">
+<w:hdr xmlns:wpc="http://schemas.microsoft.com/office/word/2010/wordprocessingCanvas" xmlns:cx="http://schemas.microsoft.com/office/drawing/2014/chartex" xmlns:cx1="http://schemas.microsoft.com/office/drawing/2015/9/8/chartex" xmlns:cx2="http://schemas.microsoft.com/office/drawing/2015/10/21/chartex" xmlns:cx3="http://schemas.microsoft.com/office/drawing/2016/5/9/chartex" xmlns:cx4="http://schemas.microsoft.com/office/drawing/2016/5/10/chartex" xmlns:cx5="http://schemas.microsoft.com/office/drawing/2016/5/11/chartex" xmlns:cx6="http://schemas.microsoft.com/office/drawing/2016/5/12/chartex" xmlns:cx7="http://schemas.microsoft.com/office/drawing/2016/5/13/chartex" xmlns:cx8="http://schemas.microsoft.com/office/drawing/2016/5/14/chartex" xmlns:mc="http://schemas.openxmlformats.org/markup-compatibility/2006" xmlns:aink="http://schemas.microsoft.com/office/drawing/2016/ink" xmlns:am3d="http://schemas.microsoft.com/office/drawing/2017/model3d" xmlns:o="urn:schemas-microsoft-com:office:office" xmlns:oel="http://schemas.microsoft.com/office/2019/extlst" xmlns:r="http://schemas.openxmlformats.org/officeDocument/2006/relationships" xmlns:m="http://schemas.openxmlformats.org/officeDocument/2006/math" xmlns:v="urn:schemas-microsoft-com:vml" xmlns:wp14="http://schemas.microsoft.com/office/word/2010/wordprocessingDrawing" xmlns:wp="http://schemas.openxmlformats.org/drawingml/2006/wordprocessingDrawing" xmlns:w10="urn:schemas-microsoft-com:office:word" xmlns:w="http://schemas.openxmlformats.org/wordprocessingml/2006/main" xmlns:w14="http://schemas.microsoft.com/office/word/2010/wordml" xmlns:w15="http://schemas.microsoft.com/office/word/2012/wordml" xmlns:w16cex="http://schemas.microsoft.com/office/word/2018/wordml/cex" xmlns:w16cid="http://schemas.microsoft.com/office/word/2016/wordml/cid" xmlns:w16="http://schemas.microsoft.com/office/word/2018/wordml" xmlns:w16du="http://schemas.microsoft.com/office/word/2023/wordml/word16du" xmlns:w16sdtdh="http://schemas.microsoft.com/office/word/2020/wordml/sdtdatahash" xmlns:w16sdtfl="http://schemas.microsoft.com/office/word/2024/wordml/sdtformatlock" xmlns:w16se="http://schemas.microsoft.com/office/word/2015/wordml/symex" xmlns:wpg="http://schemas.microsoft.com/office/word/2010/wordprocessingGroup" xmlns:wpi="http://schemas.microsoft.com/office/word/2010/wordprocessingInk" xmlns:wne="http://schemas.microsoft.com/office/word/2006/wordml" xmlns:wps="http://schemas.microsoft.com/office/word/2010/wordprocessingShape" mc:Ignorable="w14 w15 w16se w16cid w16 w16cex w16sdtdh w16sdtfl w16du wp14">
   <w:p>
     <w:pPr>
       <w:pStyle w:val="Heading1"/>
@@ -23229,7 +23905,7 @@
 </file>
 
 <file path=word/numbering.xml><?xml version="1.0" encoding="utf-8"?>
-<w:numbering xmlns:wpc="http://schemas.microsoft.com/office/word/2010/wordprocessingCanvas" xmlns:cx="http://schemas.microsoft.com/office/drawing/2014/chartex" xmlns:cx1="http://schemas.microsoft.com/office/drawing/2015/9/8/chartex" xmlns:cx2="http://schemas.microsoft.com/office/drawing/2015/10/21/chartex" xmlns:cx3="http://schemas.microsoft.com/office/drawing/2016/5/9/chartex" xmlns:cx4="http://schemas.microsoft.com/office/drawing/2016/5/10/chartex" xmlns:cx5="http://schemas.microsoft.com/office/drawing/2016/5/11/chartex" xmlns:cx6="http://schemas.microsoft.com/office/drawing/2016/5/12/chartex" xmlns:cx7="http://schemas.microsoft.com/office/drawing/2016/5/13/chartex" xmlns:cx8="http://schemas.microsoft.com/office/drawing/2016/5/14/chartex" xmlns:mc="http://schemas.openxmlformats.org/markup-compatibility/2006" xmlns:aink="http://schemas.microsoft.com/office/drawing/2016/ink" xmlns:am3d="http://schemas.microsoft.com/office/drawing/2017/model3d" xmlns:o="urn:schemas-microsoft-com:office:office" xmlns:oel="http://schemas.microsoft.com/office/2019/extlst" xmlns:r="http://schemas.openxmlformats.org/officeDocument/2006/relationships" xmlns:m="http://schemas.openxmlformats.org/officeDocument/2006/math" xmlns:v="urn:schemas-microsoft-com:vml" xmlns:wp14="http://schemas.microsoft.com/office/word/2010/wordprocessingDrawing" xmlns:wp="http://schemas.openxmlformats.org/drawingml/2006/wordprocessingDrawing" xmlns:w10="urn:schemas-microsoft-com:office:word" xmlns:w="http://schemas.openxmlformats.org/wordprocessingml/2006/main" xmlns:w14="http://schemas.microsoft.com/office/word/2010/wordml" xmlns:w15="http://schemas.microsoft.com/office/word/2012/wordml" xmlns:w16cex="http://schemas.microsoft.com/office/word/2018/wordml/cex" xmlns:w16cid="http://schemas.microsoft.com/office/word/2016/wordml/cid" xmlns:w16="http://schemas.microsoft.com/office/word/2018/wordml" xmlns:w16du="http://schemas.microsoft.com/office/word/2023/wordml/word16du" xmlns:w16sdtdh="http://schemas.microsoft.com/office/word/2020/wordml/sdtdatahash" xmlns:w16se="http://schemas.microsoft.com/office/word/2015/wordml/symex" xmlns:wpg="http://schemas.microsoft.com/office/word/2010/wordprocessingGroup" xmlns:wpi="http://schemas.microsoft.com/office/word/2010/wordprocessingInk" xmlns:wne="http://schemas.microsoft.com/office/word/2006/wordml" xmlns:wps="http://schemas.microsoft.com/office/word/2010/wordprocessingShape" mc:Ignorable="w14 w15 w16se w16cid w16 w16cex w16sdtdh w16du wp14">
+<w:numbering xmlns:wpc="http://schemas.microsoft.com/office/word/2010/wordprocessingCanvas" xmlns:cx="http://schemas.microsoft.com/office/drawing/2014/chartex" xmlns:cx1="http://schemas.microsoft.com/office/drawing/2015/9/8/chartex" xmlns:cx2="http://schemas.microsoft.com/office/drawing/2015/10/21/chartex" xmlns:cx3="http://schemas.microsoft.com/office/drawing/2016/5/9/chartex" xmlns:cx4="http://schemas.microsoft.com/office/drawing/2016/5/10/chartex" xmlns:cx5="http://schemas.microsoft.com/office/drawing/2016/5/11/chartex" xmlns:cx6="http://schemas.microsoft.com/office/drawing/2016/5/12/chartex" xmlns:cx7="http://schemas.microsoft.com/office/drawing/2016/5/13/chartex" xmlns:cx8="http://schemas.microsoft.com/office/drawing/2016/5/14/chartex" xmlns:mc="http://schemas.openxmlformats.org/markup-compatibility/2006" xmlns:aink="http://schemas.microsoft.com/office/drawing/2016/ink" xmlns:am3d="http://schemas.microsoft.com/office/drawing/2017/model3d" xmlns:o="urn:schemas-microsoft-com:office:office" xmlns:oel="http://schemas.microsoft.com/office/2019/extlst" xmlns:r="http://schemas.openxmlformats.org/officeDocument/2006/relationships" xmlns:m="http://schemas.openxmlformats.org/officeDocument/2006/math" xmlns:v="urn:schemas-microsoft-com:vml" xmlns:wp14="http://schemas.microsoft.com/office/word/2010/wordprocessingDrawing" xmlns:wp="http://schemas.openxmlformats.org/drawingml/2006/wordprocessingDrawing" xmlns:w10="urn:schemas-microsoft-com:office:word" xmlns:w="http://schemas.openxmlformats.org/wordprocessingml/2006/main" xmlns:w14="http://schemas.microsoft.com/office/word/2010/wordml" xmlns:w15="http://schemas.microsoft.com/office/word/2012/wordml" xmlns:w16cex="http://schemas.microsoft.com/office/word/2018/wordml/cex" xmlns:w16cid="http://schemas.microsoft.com/office/word/2016/wordml/cid" xmlns:w16="http://schemas.microsoft.com/office/word/2018/wordml" xmlns:w16du="http://schemas.microsoft.com/office/word/2023/wordml/word16du" xmlns:w16sdtdh="http://schemas.microsoft.com/office/word/2020/wordml/sdtdatahash" xmlns:w16sdtfl="http://schemas.microsoft.com/office/word/2024/wordml/sdtformatlock" xmlns:w16se="http://schemas.microsoft.com/office/word/2015/wordml/symex" xmlns:wpg="http://schemas.microsoft.com/office/word/2010/wordprocessingGroup" xmlns:wpi="http://schemas.microsoft.com/office/word/2010/wordprocessingInk" xmlns:wne="http://schemas.microsoft.com/office/word/2006/wordml" xmlns:wps="http://schemas.microsoft.com/office/word/2010/wordprocessingShape" mc:Ignorable="w14 w15 w16se w16cid w16 w16cex w16sdtdh w16sdtfl w16du wp14">
   <w:abstractNum w:abstractNumId="0" w15:restartNumberingAfterBreak="0">
     <w:nsid w:val="01054FF0"/>
     <w:multiLevelType w:val="hybridMultilevel"/>
@@ -28758,7 +29434,7 @@
 </file>
 
 <file path=word/styles.xml><?xml version="1.0" encoding="utf-8"?>
-<w:styles xmlns:mc="http://schemas.openxmlformats.org/markup-compatibility/2006" xmlns:r="http://schemas.openxmlformats.org/officeDocument/2006/relationships" xmlns:w="http://schemas.openxmlformats.org/wordprocessingml/2006/main" xmlns:w14="http://schemas.microsoft.com/office/word/2010/wordml" xmlns:w15="http://schemas.microsoft.com/office/word/2012/wordml" xmlns:w16cex="http://schemas.microsoft.com/office/word/2018/wordml/cex" xmlns:w16cid="http://schemas.microsoft.com/office/word/2016/wordml/cid" xmlns:w16="http://schemas.microsoft.com/office/word/2018/wordml" xmlns:w16du="http://schemas.microsoft.com/office/word/2023/wordml/word16du" xmlns:w16sdtdh="http://schemas.microsoft.com/office/word/2020/wordml/sdtdatahash" xmlns:w16se="http://schemas.microsoft.com/office/word/2015/wordml/symex" mc:Ignorable="w14 w15 w16se w16cid w16 w16cex w16sdtdh w16du">
+<w:styles xmlns:mc="http://schemas.openxmlformats.org/markup-compatibility/2006" xmlns:r="http://schemas.openxmlformats.org/officeDocument/2006/relationships" xmlns:w="http://schemas.openxmlformats.org/wordprocessingml/2006/main" xmlns:w14="http://schemas.microsoft.com/office/word/2010/wordml" xmlns:w15="http://schemas.microsoft.com/office/word/2012/wordml" xmlns:w16cex="http://schemas.microsoft.com/office/word/2018/wordml/cex" xmlns:w16cid="http://schemas.microsoft.com/office/word/2016/wordml/cid" xmlns:w16="http://schemas.microsoft.com/office/word/2018/wordml" xmlns:w16du="http://schemas.microsoft.com/office/word/2023/wordml/word16du" xmlns:w16sdtdh="http://schemas.microsoft.com/office/word/2020/wordml/sdtdatahash" xmlns:w16sdtfl="http://schemas.microsoft.com/office/word/2024/wordml/sdtformatlock" xmlns:w16se="http://schemas.microsoft.com/office/word/2015/wordml/symex" mc:Ignorable="w14 w15 w16se w16cid w16 w16cex w16sdtdh w16sdtfl w16du">
   <w:docDefaults>
     <w:rPrDefault>
       <w:rPr>

--- a/Documentation/Service Manual.docx
+++ b/Documentation/Service Manual.docx
@@ -81,7 +81,21 @@
           <w:sz w:val="96"/>
           <w:szCs w:val="96"/>
         </w:rPr>
-        <w:t>6.0.0</w:t>
+        <w:t>6.</w:t>
+      </w:r>
+      <w:r>
+        <w:rPr>
+          <w:sz w:val="96"/>
+          <w:szCs w:val="96"/>
+        </w:rPr>
+        <w:t>1</w:t>
+      </w:r>
+      <w:r>
+        <w:rPr>
+          <w:sz w:val="96"/>
+          <w:szCs w:val="96"/>
+        </w:rPr>
+        <w:t>.0</w:t>
       </w:r>
     </w:p>
     <w:p>
@@ -2074,21 +2088,7 @@
                 <w:rStyle w:val="Hyperlink"/>
                 <w:noProof/>
               </w:rPr>
-              <w:t>WiFi OPERA</w:t>
-            </w:r>
-            <w:r>
-              <w:rPr>
-                <w:rStyle w:val="Hyperlink"/>
-                <w:noProof/>
-              </w:rPr>
-              <w:t>T</w:t>
-            </w:r>
-            <w:r>
-              <w:rPr>
-                <w:rStyle w:val="Hyperlink"/>
-                <w:noProof/>
-              </w:rPr>
-              <w:t>ION</w:t>
+              <w:t>WiFi OPERATION</w:t>
             </w:r>
             <w:r>
               <w:rPr>
@@ -2430,7 +2430,7 @@
                 <w:noProof/>
                 <w:webHidden/>
               </w:rPr>
-              <w:t>22</w:t>
+              <w:t>23</w:t>
             </w:r>
             <w:r>
               <w:rPr>
@@ -2506,7 +2506,7 @@
                 <w:noProof/>
                 <w:webHidden/>
               </w:rPr>
-              <w:t>23</w:t>
+              <w:t>24</w:t>
             </w:r>
             <w:r>
               <w:rPr>
@@ -2582,7 +2582,7 @@
                 <w:noProof/>
                 <w:webHidden/>
               </w:rPr>
-              <w:t>24</w:t>
+              <w:t>26</w:t>
             </w:r>
             <w:r>
               <w:rPr>
@@ -2657,7 +2657,7 @@
                 <w:noProof/>
                 <w:webHidden/>
               </w:rPr>
-              <w:t>25</w:t>
+              <w:t>26</w:t>
             </w:r>
             <w:r>
               <w:rPr>
@@ -2730,7 +2730,7 @@
                 <w:noProof/>
                 <w:webHidden/>
               </w:rPr>
-              <w:t>25</w:t>
+              <w:t>26</w:t>
             </w:r>
             <w:r>
               <w:rPr>
@@ -2803,7 +2803,7 @@
                 <w:noProof/>
                 <w:webHidden/>
               </w:rPr>
-              <w:t>25</w:t>
+              <w:t>27</w:t>
             </w:r>
             <w:r>
               <w:rPr>
@@ -2876,7 +2876,7 @@
                 <w:noProof/>
                 <w:webHidden/>
               </w:rPr>
-              <w:t>26</w:t>
+              <w:t>27</w:t>
             </w:r>
             <w:r>
               <w:rPr>
@@ -2949,7 +2949,7 @@
                 <w:noProof/>
                 <w:webHidden/>
               </w:rPr>
-              <w:t>26</w:t>
+              <w:t>28</w:t>
             </w:r>
             <w:r>
               <w:rPr>
@@ -3022,7 +3022,7 @@
                 <w:noProof/>
                 <w:webHidden/>
               </w:rPr>
-              <w:t>27</w:t>
+              <w:t>28</w:t>
             </w:r>
             <w:r>
               <w:rPr>
@@ -3097,7 +3097,7 @@
                 <w:noProof/>
                 <w:webHidden/>
               </w:rPr>
-              <w:t>28</w:t>
+              <w:t>29</w:t>
             </w:r>
             <w:r>
               <w:rPr>
@@ -3172,7 +3172,7 @@
                 <w:noProof/>
                 <w:webHidden/>
               </w:rPr>
-              <w:t>30</w:t>
+              <w:t>31</w:t>
             </w:r>
             <w:r>
               <w:rPr>
@@ -3247,7 +3247,7 @@
                 <w:noProof/>
                 <w:webHidden/>
               </w:rPr>
-              <w:t>30</w:t>
+              <w:t>31</w:t>
             </w:r>
             <w:r>
               <w:rPr>
@@ -3320,7 +3320,7 @@
                 <w:noProof/>
                 <w:webHidden/>
               </w:rPr>
-              <w:t>30</w:t>
+              <w:t>31</w:t>
             </w:r>
             <w:r>
               <w:rPr>
@@ -3393,7 +3393,7 @@
                 <w:noProof/>
                 <w:webHidden/>
               </w:rPr>
-              <w:t>30</w:t>
+              <w:t>31</w:t>
             </w:r>
             <w:r>
               <w:rPr>
@@ -3468,7 +3468,7 @@
                 <w:noProof/>
                 <w:webHidden/>
               </w:rPr>
-              <w:t>31</w:t>
+              <w:t>32</w:t>
             </w:r>
             <w:r>
               <w:rPr>
@@ -3543,7 +3543,7 @@
                 <w:noProof/>
                 <w:webHidden/>
               </w:rPr>
-              <w:t>33</w:t>
+              <w:t>36</w:t>
             </w:r>
             <w:r>
               <w:rPr>
@@ -3618,7 +3618,7 @@
                 <w:noProof/>
                 <w:webHidden/>
               </w:rPr>
-              <w:t>33</w:t>
+              <w:t>36</w:t>
             </w:r>
             <w:r>
               <w:rPr>
@@ -3691,7 +3691,7 @@
                 <w:noProof/>
                 <w:webHidden/>
               </w:rPr>
-              <w:t>34</w:t>
+              <w:t>37</w:t>
             </w:r>
             <w:r>
               <w:rPr>
@@ -3766,7 +3766,7 @@
                 <w:noProof/>
                 <w:webHidden/>
               </w:rPr>
-              <w:t>35</w:t>
+              <w:t>38</w:t>
             </w:r>
             <w:r>
               <w:rPr>
@@ -3839,7 +3839,7 @@
                 <w:noProof/>
                 <w:webHidden/>
               </w:rPr>
-              <w:t>35</w:t>
+              <w:t>38</w:t>
             </w:r>
             <w:r>
               <w:rPr>
@@ -3912,7 +3912,7 @@
                 <w:noProof/>
                 <w:webHidden/>
               </w:rPr>
-              <w:t>36</w:t>
+              <w:t>39</w:t>
             </w:r>
             <w:r>
               <w:rPr>
@@ -3987,7 +3987,7 @@
                 <w:noProof/>
                 <w:webHidden/>
               </w:rPr>
-              <w:t>36</w:t>
+              <w:t>39</w:t>
             </w:r>
             <w:r>
               <w:rPr>
@@ -4982,7 +4982,23 @@
           <w:sz w:val="24"/>
           <w:szCs w:val="24"/>
         </w:rPr>
-        <w:t xml:space="preserve"> project to make a low cost electronic target that can be used for training and reginal competitions.</w:t>
+        <w:t xml:space="preserve"> project to make a </w:t>
+      </w:r>
+      <w:proofErr w:type="gramStart"/>
+      <w:r>
+        <w:rPr>
+          <w:sz w:val="24"/>
+          <w:szCs w:val="24"/>
+        </w:rPr>
+        <w:t>low cost</w:t>
+      </w:r>
+      <w:proofErr w:type="gramEnd"/>
+      <w:r>
+        <w:rPr>
+          <w:sz w:val="24"/>
+          <w:szCs w:val="24"/>
+        </w:rPr>
+        <w:t xml:space="preserve"> electronic target that can be used for training and reginal competitions.</w:t>
       </w:r>
     </w:p>
     <w:p>
@@ -5308,30 +5324,39 @@
           <w:szCs w:val="24"/>
         </w:rPr>
       </w:pPr>
-    </w:p>
-    <w:p>
-      <w:pPr>
+      <w:r>
         <w:rPr>
           <w:sz w:val="24"/>
           <w:szCs w:val="24"/>
         </w:rPr>
-      </w:pPr>
-      <w:r>
+        <w:t>The typical setups are shown in Figure 1:</w:t>
+      </w:r>
+    </w:p>
+    <w:p>
+      <w:pPr>
+        <w:tabs>
+          <w:tab w:val="left" w:pos="1003"/>
+          <w:tab w:val="center" w:pos="5400"/>
+        </w:tabs>
         <w:rPr>
           <w:sz w:val="24"/>
           <w:szCs w:val="24"/>
         </w:rPr>
-        <w:t>The typical setups are shown in Figure 1:</w:t>
-      </w:r>
-    </w:p>
-    <w:p>
-      <w:pPr>
-        <w:jc w:val="center"/>
+      </w:pPr>
+      <w:r>
         <w:rPr>
           <w:sz w:val="24"/>
           <w:szCs w:val="24"/>
         </w:rPr>
-      </w:pPr>
+        <w:tab/>
+      </w:r>
+      <w:r>
+        <w:rPr>
+          <w:sz w:val="24"/>
+          <w:szCs w:val="24"/>
+        </w:rPr>
+        <w:tab/>
+      </w:r>
       <w:r>
         <w:rPr>
           <w:noProof/>
@@ -5339,10 +5364,10 @@
           <w:szCs w:val="24"/>
         </w:rPr>
         <w:drawing>
-          <wp:inline distT="0" distB="0" distL="0" distR="0" wp14:anchorId="4B9B72F7" wp14:editId="3C070D09">
-            <wp:extent cx="6199415" cy="3136444"/>
-            <wp:effectExtent l="0" t="0" r="0" b="635"/>
-            <wp:docPr id="1666424823" name="Picture 14"/>
+          <wp:inline distT="0" distB="0" distL="0" distR="0" wp14:anchorId="6D1D45AB" wp14:editId="651BD265">
+            <wp:extent cx="5314950" cy="3283515"/>
+            <wp:effectExtent l="0" t="0" r="0" b="0"/>
+            <wp:docPr id="1392743880" name="Picture 14" descr="A diagram of a diagram&#10;&#10;AI-generated content may be incorrect."/>
             <wp:cNvGraphicFramePr>
               <a:graphicFrameLocks xmlns:a="http://schemas.openxmlformats.org/drawingml/2006/main" noChangeAspect="1"/>
             </wp:cNvGraphicFramePr>
@@ -5350,7 +5375,7 @@
               <a:graphicData uri="http://schemas.openxmlformats.org/drawingml/2006/picture">
                 <pic:pic xmlns:pic="http://schemas.openxmlformats.org/drawingml/2006/picture">
                   <pic:nvPicPr>
-                    <pic:cNvPr id="1666424823" name="Picture 1666424823"/>
+                    <pic:cNvPr id="1392743880" name="Picture 14" descr="A diagram of a diagram&#10;&#10;AI-generated content may be incorrect."/>
                     <pic:cNvPicPr/>
                   </pic:nvPicPr>
                   <pic:blipFill>
@@ -5368,7 +5393,7 @@
                   <pic:spPr>
                     <a:xfrm>
                       <a:off x="0" y="0"/>
-                      <a:ext cx="6266856" cy="3170564"/>
+                      <a:ext cx="5358461" cy="3310396"/>
                     </a:xfrm>
                     <a:prstGeom prst="rect">
                       <a:avLst/>
@@ -5385,7 +5410,51 @@
           <w:sz w:val="24"/>
           <w:szCs w:val="24"/>
         </w:rPr>
-        <w:t xml:space="preserve">                    Figure 1A. Simple USB Installation                                        Figure 1B: Mixed Mode Installation</w:t>
+        <w:t xml:space="preserve">                   </w:t>
+      </w:r>
+    </w:p>
+    <w:p>
+      <w:pPr>
+        <w:jc w:val="center"/>
+        <w:rPr>
+          <w:sz w:val="24"/>
+          <w:szCs w:val="24"/>
+        </w:rPr>
+      </w:pPr>
+      <w:r>
+        <w:rPr>
+          <w:sz w:val="24"/>
+          <w:szCs w:val="24"/>
+        </w:rPr>
+        <w:t xml:space="preserve"> Figure </w:t>
+      </w:r>
+      <w:r>
+        <w:rPr>
+          <w:sz w:val="24"/>
+          <w:szCs w:val="24"/>
+        </w:rPr>
+        <w:t>1:</w:t>
+      </w:r>
+      <w:r>
+        <w:rPr>
+          <w:sz w:val="24"/>
+          <w:szCs w:val="24"/>
+        </w:rPr>
+        <w:t xml:space="preserve"> Installation</w:t>
+      </w:r>
+      <w:r>
+        <w:rPr>
+          <w:sz w:val="24"/>
+          <w:szCs w:val="24"/>
+        </w:rPr>
+        <w:t xml:space="preserve"> Methods</w:t>
+      </w:r>
+      <w:r>
+        <w:rPr>
+          <w:sz w:val="24"/>
+          <w:szCs w:val="24"/>
+        </w:rPr>
+        <w:t xml:space="preserve">                                      </w:t>
       </w:r>
     </w:p>
     <w:p>
@@ -5544,6 +5613,21 @@
           <w:szCs w:val="24"/>
         </w:rPr>
         <w:t>Details on the setup of each of these networks is discusses later.</w:t>
+      </w:r>
+    </w:p>
+    <w:p>
+      <w:pPr>
+        <w:rPr>
+          <w:sz w:val="24"/>
+          <w:szCs w:val="24"/>
+        </w:rPr>
+      </w:pPr>
+      <w:r>
+        <w:rPr>
+          <w:sz w:val="24"/>
+          <w:szCs w:val="24"/>
+        </w:rPr>
+        <w:t>Version 6.1.13 and higher software supports a web browser client to be attached to the PC so that the target can be monitored using a tablet or other browser device.</w:t>
       </w:r>
     </w:p>
     <w:p>
@@ -6666,6 +6750,28 @@
           </w:p>
         </w:tc>
       </w:tr>
+      <w:tr>
+        <w:tc>
+          <w:tcPr>
+            <w:tcW w:w="10075" w:type="dxa"/>
+          </w:tcPr>
+          <w:p>
+            <w:pPr>
+              <w:rPr>
+                <w:sz w:val="24"/>
+                <w:szCs w:val="24"/>
+              </w:rPr>
+            </w:pPr>
+            <w:r>
+              <w:rPr>
+                <w:sz w:val="24"/>
+                <w:szCs w:val="24"/>
+              </w:rPr>
+              <w:t>Supports a single HTTP client for web server access</w:t>
+            </w:r>
+          </w:p>
+        </w:tc>
+      </w:tr>
     </w:tbl>
     <w:p>
       <w:pPr>
@@ -7780,7 +7886,15 @@
       </w:r>
       <w:proofErr w:type="gramEnd"/>
       <w:r>
-        <w:t xml:space="preserve"> have the target correctly registering shots, it is time to move onto  other features:</w:t>
+        <w:t xml:space="preserve"> have the target correctly registering shots, it is time to move </w:t>
+      </w:r>
+      <w:proofErr w:type="gramStart"/>
+      <w:r>
+        <w:t>onto  other</w:t>
+      </w:r>
+      <w:proofErr w:type="gramEnd"/>
+      <w:r>
+        <w:t xml:space="preserve"> features:</w:t>
       </w:r>
     </w:p>
     <w:p>
@@ -8054,15 +8168,7 @@
             </w:r>
             <w:proofErr w:type="spellEnd"/>
             <w:r>
-              <w:t xml:space="preserve"> (Hello World) to show that the software has </w:t>
-            </w:r>
-            <w:proofErr w:type="gramStart"/>
-            <w:r>
-              <w:t>booted</w:t>
-            </w:r>
-            <w:proofErr w:type="gramEnd"/>
-            <w:r>
-              <w:t xml:space="preserve"> and the circuit has some functionality</w:t>
+              <w:t xml:space="preserve"> (Hello World) to show that the software has booted and the circuit has some functionality</w:t>
             </w:r>
           </w:p>
         </w:tc>
@@ -8942,10 +9048,12 @@
         <w:t xml:space="preserve"> switches on the circuit board marked 1 and 2 are connected directly to inputs A and B on the multifunction </w:t>
       </w:r>
       <w:proofErr w:type="spellStart"/>
+      <w:proofErr w:type="gramStart"/>
       <w:r>
         <w:t>connector.This</w:t>
       </w:r>
       <w:proofErr w:type="spellEnd"/>
+      <w:proofErr w:type="gramEnd"/>
       <w:r>
         <w:t xml:space="preserve"> allows the user to manage the target without additional </w:t>
       </w:r>
@@ -9809,11 +9917,11 @@
       </w:r>
       <w:proofErr w:type="gramStart"/>
       <w:r>
-        <w:t>MFS”HOLD</w:t>
+        <w:t>MFS”HOLD:D”:X</w:t>
       </w:r>
       <w:proofErr w:type="gramEnd"/>
       <w:r>
-        <w:t>:D”:X}</w:t>
+        <w:t>}</w:t>
       </w:r>
     </w:p>
     <w:p>
@@ -10294,7 +10402,15 @@
       </w:r>
       <w:proofErr w:type="gramEnd"/>
       <w:r>
-        <w:t xml:space="preserve"> allows for simple setup, but means that the Client PC cannot be on the internet at the same time as the target is connected.</w:t>
+        <w:t xml:space="preserve"> allows for simple </w:t>
+      </w:r>
+      <w:proofErr w:type="gramStart"/>
+      <w:r>
+        <w:t>setup, but</w:t>
+      </w:r>
+      <w:proofErr w:type="gramEnd"/>
+      <w:r>
+        <w:t xml:space="preserve"> means that the Client PC cannot be on the internet at the same time as the target is connected.</w:t>
       </w:r>
     </w:p>
     <w:p>
@@ -10572,6 +10688,11 @@
               <w:t>99 – User Defined</w:t>
             </w:r>
           </w:p>
+          <w:p>
+            <w:r>
+              <w:t>100 – User Defined</w:t>
+            </w:r>
+          </w:p>
         </w:tc>
       </w:tr>
       <w:tr>
@@ -10904,13 +11025,7 @@
           </w:tcPr>
           <w:p>
             <w:r>
-              <w:t>{“WIFI_</w:t>
-            </w:r>
-            <w:r>
-              <w:t>IP</w:t>
-            </w:r>
-            <w:r>
-              <w:t>”</w:t>
+              <w:t>{“WIFI_IP”</w:t>
             </w:r>
             <w:proofErr w:type="gramStart"/>
             <w:r>
@@ -10945,13 +11060,7 @@
           </w:tcPr>
           <w:p>
             <w:r>
-              <w:t>{“WIFI_</w:t>
-            </w:r>
-            <w:r>
-              <w:t>GATEWAY</w:t>
-            </w:r>
-            <w:r>
-              <w:t>”</w:t>
+              <w:t>{“WIFI_GATEWAY”</w:t>
             </w:r>
             <w:proofErr w:type="gramStart"/>
             <w:r>
@@ -11011,16 +11120,7 @@
     </w:p>
     <w:p>
       <w:r>
-        <w:t xml:space="preserve">The IP address can be overwritten by using the </w:t>
-      </w:r>
-      <w:r>
-        <w:t>{“WIFI_</w:t>
-      </w:r>
-      <w:r>
-        <w:t>IP</w:t>
-      </w:r>
-      <w:r>
-        <w:t>”</w:t>
+        <w:t>The IP address can be overwritten by using the {“WIFI_IP”</w:t>
       </w:r>
       <w:proofErr w:type="gramStart"/>
       <w:r>
@@ -11033,10 +11133,7 @@
       <w:proofErr w:type="spellEnd"/>
       <w:proofErr w:type="gramEnd"/>
       <w:r>
-        <w:t>”}</w:t>
-      </w:r>
-      <w:r>
-        <w:t xml:space="preserve"> command</w:t>
+        <w:t>”} command</w:t>
       </w:r>
     </w:p>
     <w:p>
@@ -11049,10 +11146,48 @@
         <w:t>When using Station Mode, the PC Client will issue a warning that the SSID is not of the form FET-name. This is for information only and can be ignored.</w:t>
       </w:r>
     </w:p>
+    <w:p/>
     <w:p>
       <w:pPr>
         <w:pStyle w:val="Heading2"/>
       </w:pPr>
+      <w:r>
+        <w:t>TARGET NAME ACCESS</w:t>
+      </w:r>
+    </w:p>
+    <w:p>
+      <w:r>
+        <w:t xml:space="preserve">Starting in Version 6.1.12, the target can be accessed using </w:t>
+      </w:r>
+      <w:proofErr w:type="spellStart"/>
+      <w:proofErr w:type="gramStart"/>
+      <w:r>
+        <w:t>it’s</w:t>
+      </w:r>
+      <w:proofErr w:type="spellEnd"/>
+      <w:proofErr w:type="gramEnd"/>
+      <w:r>
+        <w:t xml:space="preserve"> target name.</w:t>
+      </w:r>
+    </w:p>
+    <w:p>
+      <w:r>
+        <w:t>Using {“ECHO”:0}, to find the target name, for example FET-TARGET.</w:t>
+      </w:r>
+    </w:p>
+    <w:p>
+      <w:r>
+        <w:t>The target can be using &lt;TARGET-NAME&gt;.local in place of the older IP address (192.</w:t>
+      </w:r>
+      <w:r>
+        <w:t>168.86.200)</w:t>
+      </w:r>
+    </w:p>
+    <w:p/>
+    <w:p>
+      <w:pPr>
+        <w:pStyle w:val="Heading2"/>
+      </w:pPr>
       <w:bookmarkStart w:id="53" w:name="_Toc185694460"/>
       <w:r>
         <w:t>WiFi RESETTING THE TARGET</w:t>
@@ -11136,6 +11271,311 @@
       </w:r>
     </w:p>
     <w:p/>
+    <w:p/>
+    <w:p/>
+    <w:p>
+      <w:pPr>
+        <w:pStyle w:val="Heading2"/>
+      </w:pPr>
+      <w:r>
+        <w:lastRenderedPageBreak/>
+        <w:t>BROWSER OPERATION</w:t>
+      </w:r>
+    </w:p>
+    <w:p>
+      <w:r>
+        <w:t xml:space="preserve">Version 6.1.11 and higher supports </w:t>
+      </w:r>
+      <w:proofErr w:type="spellStart"/>
+      <w:r>
+        <w:t>WiFi</w:t>
+      </w:r>
+      <w:proofErr w:type="spellEnd"/>
+      <w:r>
+        <w:t xml:space="preserve"> operation using a browser</w:t>
+      </w:r>
+      <w:r>
+        <w:t xml:space="preserve">.  Browser operation is intended to be used as a convenience in place of </w:t>
+      </w:r>
+      <w:proofErr w:type="gramStart"/>
+      <w:r>
+        <w:t>the  PC</w:t>
+      </w:r>
+      <w:proofErr w:type="gramEnd"/>
+      <w:r>
+        <w:t xml:space="preserve">  Client.</w:t>
+      </w:r>
+    </w:p>
+    <w:p>
+      <w:r>
+        <w:t xml:space="preserve">The browser based </w:t>
+      </w:r>
+      <w:proofErr w:type="spellStart"/>
+      <w:r>
+        <w:t>FreeETarget</w:t>
+      </w:r>
+      <w:proofErr w:type="spellEnd"/>
+      <w:r>
+        <w:t xml:space="preserve"> interface is in two parts:</w:t>
+      </w:r>
+    </w:p>
+    <w:p>
+      <w:pPr>
+        <w:spacing w:after="0"/>
+      </w:pPr>
+      <w:r>
+        <w:t xml:space="preserve">1 – The main target page showing your shots, </w:t>
+      </w:r>
+      <w:proofErr w:type="gramStart"/>
+      <w:r>
+        <w:t>and;</w:t>
+      </w:r>
+      <w:proofErr w:type="gramEnd"/>
+    </w:p>
+    <w:p>
+      <w:pPr>
+        <w:spacing w:after="0"/>
+      </w:pPr>
+      <w:r>
+        <w:t>2 – A control page to manage the target remotely.</w:t>
+      </w:r>
+    </w:p>
+    <w:p>
+      <w:pPr>
+        <w:spacing w:after="0"/>
+      </w:pPr>
+      <w:r>
+        <w:t> </w:t>
+      </w:r>
+    </w:p>
+    <w:p>
+      <w:r>
+        <w:t xml:space="preserve">You will need to know the name or IP address of your target. </w:t>
+      </w:r>
+    </w:p>
+    <w:p>
+      <w:r>
+        <w:t> </w:t>
+      </w:r>
+    </w:p>
+    <w:p>
+      <w:pPr>
+        <w:rPr>
+          <w:b/>
+          <w:bCs/>
+        </w:rPr>
+      </w:pPr>
+      <w:r>
+        <w:rPr>
+          <w:b/>
+          <w:bCs/>
+        </w:rPr>
+        <w:t>To start the target, enter the target URL</w:t>
+      </w:r>
+    </w:p>
+    <w:p>
+      <w:r>
+        <w:rPr>
+          <w:b/>
+          <w:bCs/>
+          <w:i/>
+          <w:iCs/>
+        </w:rPr>
+        <w:t>&lt;</w:t>
+      </w:r>
+      <w:proofErr w:type="spellStart"/>
+      <w:r>
+        <w:rPr>
+          <w:b/>
+          <w:bCs/>
+          <w:i/>
+          <w:iCs/>
+        </w:rPr>
+        <w:t>target_name</w:t>
+      </w:r>
+      <w:proofErr w:type="spellEnd"/>
+      <w:proofErr w:type="gramStart"/>
+      <w:r>
+        <w:rPr>
+          <w:b/>
+          <w:bCs/>
+          <w:i/>
+          <w:iCs/>
+        </w:rPr>
+        <w:t>&gt;.local</w:t>
+      </w:r>
+      <w:proofErr w:type="gramEnd"/>
+    </w:p>
+    <w:p>
+      <w:r>
+        <w:t>This starts the target and records your shots. The target will automatically disconnect after 15 minutes of inactivity.</w:t>
+      </w:r>
+    </w:p>
+    <w:p>
+      <w:r>
+        <w:t> </w:t>
+      </w:r>
+    </w:p>
+    <w:p>
+      <w:pPr>
+        <w:spacing w:after="158"/>
+        <w:rPr>
+          <w:b/>
+          <w:bCs/>
+        </w:rPr>
+      </w:pPr>
+      <w:r>
+        <w:rPr>
+          <w:b/>
+          <w:bCs/>
+        </w:rPr>
+        <w:t>To control the target, access the menu port</w:t>
+      </w:r>
+    </w:p>
+    <w:p>
+      <w:r>
+        <w:rPr>
+          <w:b/>
+          <w:bCs/>
+          <w:i/>
+          <w:iCs/>
+        </w:rPr>
+        <w:t>&lt;</w:t>
+      </w:r>
+      <w:proofErr w:type="spellStart"/>
+      <w:r>
+        <w:rPr>
+          <w:b/>
+          <w:bCs/>
+          <w:i/>
+          <w:iCs/>
+        </w:rPr>
+        <w:t>target_name</w:t>
+      </w:r>
+      <w:proofErr w:type="spellEnd"/>
+      <w:proofErr w:type="gramStart"/>
+      <w:r>
+        <w:rPr>
+          <w:b/>
+          <w:bCs/>
+          <w:i/>
+          <w:iCs/>
+        </w:rPr>
+        <w:t>&gt;.local</w:t>
+      </w:r>
+      <w:proofErr w:type="gramEnd"/>
+      <w:r>
+        <w:rPr>
+          <w:b/>
+          <w:bCs/>
+          <w:i/>
+          <w:iCs/>
+        </w:rPr>
+        <w:t>:8080</w:t>
+      </w:r>
+    </w:p>
+    <w:p>
+      <w:r>
+        <w:t>This will present the menu buttons:</w:t>
+      </w:r>
+    </w:p>
+    <w:p>
+      <w:r>
+        <w:t>START – Clear any shots and start recording</w:t>
+      </w:r>
+    </w:p>
+    <w:p>
+      <w:r>
+        <w:t>STOP – Stop recording shots and return to the HELP page</w:t>
+      </w:r>
+    </w:p>
+    <w:p>
+      <w:r>
+        <w:t> </w:t>
+      </w:r>
+    </w:p>
+    <w:p>
+      <w:pPr>
+        <w:rPr>
+          <w:b/>
+          <w:bCs/>
+        </w:rPr>
+      </w:pPr>
+      <w:r>
+        <w:rPr>
+          <w:b/>
+          <w:bCs/>
+        </w:rPr>
+        <w:t>To find out information about your target, use the WHO command</w:t>
+      </w:r>
+    </w:p>
+    <w:p>
+      <w:r>
+        <w:rPr>
+          <w:b/>
+          <w:bCs/>
+          <w:i/>
+          <w:iCs/>
+        </w:rPr>
+        <w:t>&lt;target-name</w:t>
+      </w:r>
+      <w:proofErr w:type="gramStart"/>
+      <w:r>
+        <w:rPr>
+          <w:b/>
+          <w:bCs/>
+          <w:i/>
+          <w:iCs/>
+        </w:rPr>
+        <w:t>&gt;.local</w:t>
+      </w:r>
+      <w:proofErr w:type="gramEnd"/>
+      <w:r>
+        <w:rPr>
+          <w:b/>
+          <w:bCs/>
+          <w:i/>
+          <w:iCs/>
+        </w:rPr>
+        <w:t xml:space="preserve">/who </w:t>
+      </w:r>
+    </w:p>
+    <w:p>
+      <w:r>
+        <w:t>Or</w:t>
+      </w:r>
+    </w:p>
+    <w:p>
+      <w:r>
+        <w:rPr>
+          <w:b/>
+          <w:bCs/>
+          <w:i/>
+          <w:iCs/>
+        </w:rPr>
+        <w:t>&lt;target-name</w:t>
+      </w:r>
+      <w:proofErr w:type="gramStart"/>
+      <w:r>
+        <w:rPr>
+          <w:b/>
+          <w:bCs/>
+          <w:i/>
+          <w:iCs/>
+        </w:rPr>
+        <w:t>&gt;.local</w:t>
+      </w:r>
+      <w:proofErr w:type="gramEnd"/>
+      <w:r>
+        <w:rPr>
+          <w:b/>
+          <w:bCs/>
+          <w:i/>
+          <w:iCs/>
+        </w:rPr>
+        <w:t xml:space="preserve">:8080/who </w:t>
+      </w:r>
+    </w:p>
     <w:p>
       <w:pPr>
         <w:sectPr>
@@ -11452,7 +11892,15 @@
       </w:r>
       <w:proofErr w:type="gramEnd"/>
       <w:r>
-        <w:t>, use the text in the Setting column and form the JSON command</w:t>
+        <w:t xml:space="preserve">, use the text in the </w:t>
+      </w:r>
+      <w:proofErr w:type="gramStart"/>
+      <w:r>
+        <w:t>Setting</w:t>
+      </w:r>
+      <w:proofErr w:type="gramEnd"/>
+      <w:r>
+        <w:t xml:space="preserve"> column and form the JSON command</w:t>
       </w:r>
     </w:p>
     <w:p>
@@ -12094,7 +12542,7 @@
               <w:rPr>
                 <w:rFonts w:ascii="Calibri" w:eastAsia="Times New Roman" w:hAnsi="Calibri" w:cs="Calibri"/>
               </w:rPr>
-              <w:t>MFS_HOLD_12</w:t>
+              <w:t>MFS_TAP_2</w:t>
             </w:r>
           </w:p>
         </w:tc>
@@ -12113,7 +12561,7 @@
               <w:rPr>
                 <w:rFonts w:ascii="Calibri" w:eastAsia="Times New Roman" w:hAnsi="Calibri" w:cs="Calibri"/>
               </w:rPr>
-              <w:t>Action to perform if both MFS switches are held down</w:t>
+              <w:t>Action to perform if switch 2 is tapped</w:t>
             </w:r>
           </w:p>
         </w:tc>
@@ -12132,7 +12580,7 @@
               <w:rPr>
                 <w:rFonts w:ascii="Calibri" w:eastAsia="Times New Roman" w:hAnsi="Calibri" w:cs="Calibri"/>
               </w:rPr>
-              <w:t xml:space="preserve">2 </w:t>
+              <w:t xml:space="preserve">0 </w:t>
             </w:r>
             <w:r>
               <w:rPr>
@@ -12150,7 +12598,7 @@
               <w:rPr>
                 <w:rFonts w:ascii="Calibri" w:eastAsia="Times New Roman" w:hAnsi="Calibri" w:cs="Calibri"/>
               </w:rPr>
-              <w:t xml:space="preserve">LED adjust </w:t>
+              <w:t>Wake up</w:t>
             </w:r>
           </w:p>
         </w:tc>
@@ -12191,7 +12639,13 @@
               <w:rPr>
                 <w:rFonts w:ascii="Calibri" w:eastAsia="Times New Roman" w:hAnsi="Calibri" w:cs="Calibri"/>
               </w:rPr>
-              <w:t>MFS_TAP_2</w:t>
+              <w:t>MFS_TAP_</w:t>
+            </w:r>
+            <w:r>
+              <w:rPr>
+                <w:rFonts w:ascii="Calibri" w:eastAsia="Times New Roman" w:hAnsi="Calibri" w:cs="Calibri"/>
+              </w:rPr>
+              <w:t>1</w:t>
             </w:r>
           </w:p>
         </w:tc>
@@ -12210,7 +12664,7 @@
               <w:rPr>
                 <w:rFonts w:ascii="Calibri" w:eastAsia="Times New Roman" w:hAnsi="Calibri" w:cs="Calibri"/>
               </w:rPr>
-              <w:t>Action to perform if switch 2 is tapped</w:t>
+              <w:t>Action to perform if switch 1 is tapped</w:t>
             </w:r>
           </w:p>
         </w:tc>
@@ -12229,25 +12683,7 @@
               <w:rPr>
                 <w:rFonts w:ascii="Calibri" w:eastAsia="Times New Roman" w:hAnsi="Calibri" w:cs="Calibri"/>
               </w:rPr>
-              <w:t xml:space="preserve">0 </w:t>
-            </w:r>
-            <w:r>
-              <w:rPr>
-                <w:rFonts w:ascii="Calibri" w:eastAsia="Times New Roman" w:hAnsi="Calibri" w:cs="Calibri"/>
-              </w:rPr>
-              <w:t>–</w:t>
-            </w:r>
-            <w:r>
-              <w:rPr>
-                <w:rFonts w:ascii="Calibri" w:eastAsia="Times New Roman" w:hAnsi="Calibri" w:cs="Calibri"/>
-              </w:rPr>
-              <w:t xml:space="preserve"> </w:t>
-            </w:r>
-            <w:r>
-              <w:rPr>
-                <w:rFonts w:ascii="Calibri" w:eastAsia="Times New Roman" w:hAnsi="Calibri" w:cs="Calibri"/>
-              </w:rPr>
-              <w:t>Wake up</w:t>
+              <w:t>3 – Paper shot</w:t>
             </w:r>
           </w:p>
         </w:tc>
@@ -12288,13 +12724,7 @@
               <w:rPr>
                 <w:rFonts w:ascii="Calibri" w:eastAsia="Times New Roman" w:hAnsi="Calibri" w:cs="Calibri"/>
               </w:rPr>
-              <w:t>MFS_TAP_</w:t>
-            </w:r>
-            <w:r>
-              <w:rPr>
-                <w:rFonts w:ascii="Calibri" w:eastAsia="Times New Roman" w:hAnsi="Calibri" w:cs="Calibri"/>
-              </w:rPr>
-              <w:t>1</w:t>
+              <w:t>MFS_HOLD_2</w:t>
             </w:r>
           </w:p>
         </w:tc>
@@ -12313,7 +12743,7 @@
               <w:rPr>
                 <w:rFonts w:ascii="Calibri" w:eastAsia="Times New Roman" w:hAnsi="Calibri" w:cs="Calibri"/>
               </w:rPr>
-              <w:t>Action to perform if switch 1 is tapped</w:t>
+              <w:t>Action to perform when switch 2 is held for 2 seconds</w:t>
             </w:r>
           </w:p>
         </w:tc>
@@ -12332,7 +12762,7 @@
               <w:rPr>
                 <w:rFonts w:ascii="Calibri" w:eastAsia="Times New Roman" w:hAnsi="Calibri" w:cs="Calibri"/>
               </w:rPr>
-              <w:t>3 – Paper shot</w:t>
+              <w:t>5 – Turn the target off</w:t>
             </w:r>
           </w:p>
         </w:tc>
@@ -12373,7 +12803,13 @@
               <w:rPr>
                 <w:rFonts w:ascii="Calibri" w:eastAsia="Times New Roman" w:hAnsi="Calibri" w:cs="Calibri"/>
               </w:rPr>
-              <w:t>MFS_HOLD_2</w:t>
+              <w:t>MFS_HOLD_</w:t>
+            </w:r>
+            <w:r>
+              <w:rPr>
+                <w:rFonts w:ascii="Calibri" w:eastAsia="Times New Roman" w:hAnsi="Calibri" w:cs="Calibri"/>
+              </w:rPr>
+              <w:t>1</w:t>
             </w:r>
           </w:p>
         </w:tc>
@@ -12392,7 +12828,7 @@
               <w:rPr>
                 <w:rFonts w:ascii="Calibri" w:eastAsia="Times New Roman" w:hAnsi="Calibri" w:cs="Calibri"/>
               </w:rPr>
-              <w:t>Action to perform when switch 2 is held for 2 seconds</w:t>
+              <w:t>Action to perform when switch 1 is held for 1 second</w:t>
             </w:r>
           </w:p>
         </w:tc>
@@ -12411,7 +12847,7 @@
               <w:rPr>
                 <w:rFonts w:ascii="Calibri" w:eastAsia="Times New Roman" w:hAnsi="Calibri" w:cs="Calibri"/>
               </w:rPr>
-              <w:t>5 – Turn the target off</w:t>
+              <w:t>1 – Paper feed</w:t>
             </w:r>
           </w:p>
         </w:tc>
@@ -12452,13 +12888,7 @@
               <w:rPr>
                 <w:rFonts w:ascii="Calibri" w:eastAsia="Times New Roman" w:hAnsi="Calibri" w:cs="Calibri"/>
               </w:rPr>
-              <w:t>MFS_HOLD_</w:t>
-            </w:r>
-            <w:r>
-              <w:rPr>
-                <w:rFonts w:ascii="Calibri" w:eastAsia="Times New Roman" w:hAnsi="Calibri" w:cs="Calibri"/>
-              </w:rPr>
-              <w:t>1</w:t>
+              <w:t>MFS_HOLD_12</w:t>
             </w:r>
           </w:p>
         </w:tc>
@@ -12477,7 +12907,7 @@
               <w:rPr>
                 <w:rFonts w:ascii="Calibri" w:eastAsia="Times New Roman" w:hAnsi="Calibri" w:cs="Calibri"/>
               </w:rPr>
-              <w:t>Action to perform when switch 1 is held for 1 second</w:t>
+              <w:t>Action to perform if both MFS switches are held down</w:t>
             </w:r>
           </w:p>
         </w:tc>
@@ -12496,7 +12926,25 @@
               <w:rPr>
                 <w:rFonts w:ascii="Calibri" w:eastAsia="Times New Roman" w:hAnsi="Calibri" w:cs="Calibri"/>
               </w:rPr>
-              <w:t>1 – Paper feed</w:t>
+              <w:t xml:space="preserve">2 </w:t>
+            </w:r>
+            <w:r>
+              <w:rPr>
+                <w:rFonts w:ascii="Calibri" w:eastAsia="Times New Roman" w:hAnsi="Calibri" w:cs="Calibri"/>
+              </w:rPr>
+              <w:t>–</w:t>
+            </w:r>
+            <w:r>
+              <w:rPr>
+                <w:rFonts w:ascii="Calibri" w:eastAsia="Times New Roman" w:hAnsi="Calibri" w:cs="Calibri"/>
+              </w:rPr>
+              <w:t xml:space="preserve"> </w:t>
+            </w:r>
+            <w:r>
+              <w:rPr>
+                <w:rFonts w:ascii="Calibri" w:eastAsia="Times New Roman" w:hAnsi="Calibri" w:cs="Calibri"/>
+              </w:rPr>
+              <w:t xml:space="preserve">LED adjust </w:t>
             </w:r>
           </w:p>
         </w:tc>
@@ -12907,7 +13355,19 @@
               <w:rPr>
                 <w:rFonts w:ascii="Calibri" w:eastAsia="Times New Roman" w:hAnsi="Calibri" w:cs="Calibri"/>
               </w:rPr>
-              <w:t>0-31, default 0</w:t>
+              <w:t xml:space="preserve">0-31, </w:t>
+            </w:r>
+            <w:r>
+              <w:rPr>
+                <w:rFonts w:ascii="Calibri" w:eastAsia="Times New Roman" w:hAnsi="Calibri" w:cs="Calibri"/>
+              </w:rPr>
+              <w:t>99 &amp; 100</w:t>
+            </w:r>
+            <w:r>
+              <w:rPr>
+                <w:rFonts w:ascii="Calibri" w:eastAsia="Times New Roman" w:hAnsi="Calibri" w:cs="Calibri"/>
+              </w:rPr>
+              <w:t>default 0</w:t>
             </w:r>
           </w:p>
         </w:tc>
@@ -12948,7 +13408,7 @@
               <w:rPr>
                 <w:rFonts w:ascii="Calibri" w:eastAsia="Times New Roman" w:hAnsi="Calibri" w:cs="Calibri"/>
               </w:rPr>
-              <w:t>PAPER_ECO</w:t>
+              <w:t>NAME_TEXT</w:t>
             </w:r>
           </w:p>
         </w:tc>
@@ -12967,7 +13427,7 @@
               <w:rPr>
                 <w:rFonts w:ascii="Calibri" w:eastAsia="Times New Roman" w:hAnsi="Calibri" w:cs="Calibri"/>
               </w:rPr>
-              <w:t>Distance in mm to ignore shot and not move paper</w:t>
+              <w:t>Text target name used when NAME_ID is 99 or 100</w:t>
             </w:r>
           </w:p>
         </w:tc>
@@ -12981,43 +13441,6 @@
                 <w:rFonts w:ascii="Calibri" w:eastAsia="Times New Roman" w:hAnsi="Calibri" w:cs="Calibri"/>
               </w:rPr>
             </w:pPr>
-            <w:r>
-              <w:rPr>
-                <w:rFonts w:ascii="Calibri" w:eastAsia="Times New Roman" w:hAnsi="Calibri" w:cs="Calibri"/>
-              </w:rPr>
-              <w:t xml:space="preserve">0 – Disabled, </w:t>
-            </w:r>
-          </w:p>
-          <w:p>
-            <w:pPr>
-              <w:rPr>
-                <w:rFonts w:ascii="Calibri" w:eastAsia="Times New Roman" w:hAnsi="Calibri" w:cs="Calibri"/>
-              </w:rPr>
-            </w:pPr>
-            <w:r>
-              <w:rPr>
-                <w:rFonts w:ascii="Calibri" w:eastAsia="Times New Roman" w:hAnsi="Calibri" w:cs="Calibri"/>
-              </w:rPr>
-              <w:t>1</w:t>
-            </w:r>
-            <w:r>
-              <w:rPr>
-                <w:rFonts w:ascii="Calibri" w:eastAsia="Times New Roman" w:hAnsi="Calibri" w:cs="Calibri"/>
-              </w:rPr>
-              <w:t xml:space="preserve"> to </w:t>
-            </w:r>
-            <w:r>
-              <w:rPr>
-                <w:rFonts w:ascii="Calibri" w:eastAsia="Times New Roman" w:hAnsi="Calibri" w:cs="Calibri"/>
-              </w:rPr>
-              <w:t>100</w:t>
-            </w:r>
-            <w:r>
-              <w:rPr>
-                <w:rFonts w:ascii="Calibri" w:eastAsia="Times New Roman" w:hAnsi="Calibri" w:cs="Calibri"/>
-              </w:rPr>
-              <w:t xml:space="preserve"> mm</w:t>
-            </w:r>
           </w:p>
         </w:tc>
         <w:tc>
@@ -13057,7 +13480,7 @@
               <w:rPr>
                 <w:rFonts w:ascii="Calibri" w:eastAsia="Times New Roman" w:hAnsi="Calibri" w:cs="Calibri"/>
               </w:rPr>
-              <w:t>PAPER_SHOT</w:t>
+              <w:t>OTA_URL</w:t>
             </w:r>
           </w:p>
         </w:tc>
@@ -13076,7 +13499,7 @@
               <w:rPr>
                 <w:rFonts w:ascii="Calibri" w:eastAsia="Times New Roman" w:hAnsi="Calibri" w:cs="Calibri"/>
               </w:rPr>
-              <w:t>How many shots to fire before advancing paper</w:t>
+              <w:t>URL where OTA binary is stored</w:t>
             </w:r>
           </w:p>
         </w:tc>
@@ -13094,7 +13517,7 @@
               <w:rPr>
                 <w:rFonts w:ascii="Calibri" w:eastAsia="Times New Roman" w:hAnsi="Calibri" w:cs="Calibri"/>
               </w:rPr>
-              <w:t>0 – Advance every time</w:t>
+              <w:t>Do not change</w:t>
             </w:r>
           </w:p>
         </w:tc>
@@ -13135,7 +13558,7 @@
               <w:rPr>
                 <w:rFonts w:ascii="Calibri" w:eastAsia="Times New Roman" w:hAnsi="Calibri" w:cs="Calibri"/>
               </w:rPr>
-              <w:t>PAPER_TIME</w:t>
+              <w:t>PAPER_ECO</w:t>
             </w:r>
           </w:p>
         </w:tc>
@@ -13154,7 +13577,7 @@
               <w:rPr>
                 <w:rFonts w:ascii="Calibri" w:eastAsia="Times New Roman" w:hAnsi="Calibri" w:cs="Calibri"/>
               </w:rPr>
-              <w:t>Sets the time the motor turns to advance the witness paper</w:t>
+              <w:t>Distance in mm to ignore shot and not move paper</w:t>
             </w:r>
           </w:p>
         </w:tc>
@@ -13164,16 +13587,46 @@
           </w:tcPr>
           <w:p>
             <w:pPr>
-              <w:spacing w:before="100" w:beforeAutospacing="1" w:after="100" w:afterAutospacing="1"/>
-              <w:rPr>
-                <w:rFonts w:ascii="Calibri" w:eastAsia="Times New Roman" w:hAnsi="Calibri" w:cs="Calibri"/>
-              </w:rPr>
-            </w:pPr>
-            <w:r>
-              <w:rPr>
-                <w:rFonts w:ascii="Calibri" w:eastAsia="Times New Roman" w:hAnsi="Calibri" w:cs="Calibri"/>
-              </w:rPr>
-              <w:t>500ms</w:t>
+              <w:rPr>
+                <w:rFonts w:ascii="Calibri" w:eastAsia="Times New Roman" w:hAnsi="Calibri" w:cs="Calibri"/>
+              </w:rPr>
+            </w:pPr>
+            <w:r>
+              <w:rPr>
+                <w:rFonts w:ascii="Calibri" w:eastAsia="Times New Roman" w:hAnsi="Calibri" w:cs="Calibri"/>
+              </w:rPr>
+              <w:t xml:space="preserve">0 – Disabled, </w:t>
+            </w:r>
+          </w:p>
+          <w:p>
+            <w:pPr>
+              <w:rPr>
+                <w:rFonts w:ascii="Calibri" w:eastAsia="Times New Roman" w:hAnsi="Calibri" w:cs="Calibri"/>
+              </w:rPr>
+            </w:pPr>
+            <w:r>
+              <w:rPr>
+                <w:rFonts w:ascii="Calibri" w:eastAsia="Times New Roman" w:hAnsi="Calibri" w:cs="Calibri"/>
+              </w:rPr>
+              <w:t>1</w:t>
+            </w:r>
+            <w:r>
+              <w:rPr>
+                <w:rFonts w:ascii="Calibri" w:eastAsia="Times New Roman" w:hAnsi="Calibri" w:cs="Calibri"/>
+              </w:rPr>
+              <w:t xml:space="preserve"> to </w:t>
+            </w:r>
+            <w:r>
+              <w:rPr>
+                <w:rFonts w:ascii="Calibri" w:eastAsia="Times New Roman" w:hAnsi="Calibri" w:cs="Calibri"/>
+              </w:rPr>
+              <w:t>100</w:t>
+            </w:r>
+            <w:r>
+              <w:rPr>
+                <w:rFonts w:ascii="Calibri" w:eastAsia="Times New Roman" w:hAnsi="Calibri" w:cs="Calibri"/>
+              </w:rPr>
+              <w:t xml:space="preserve"> mm</w:t>
             </w:r>
           </w:p>
         </w:tc>
@@ -13214,7 +13667,7 @@
               <w:rPr>
                 <w:rFonts w:ascii="Calibri" w:eastAsia="Times New Roman" w:hAnsi="Calibri" w:cs="Calibri"/>
               </w:rPr>
-              <w:t xml:space="preserve">PCNT_LATENCY":    </w:t>
+              <w:t>PAPER_SHOT</w:t>
             </w:r>
           </w:p>
         </w:tc>
@@ -13233,7 +13686,7 @@
               <w:rPr>
                 <w:rFonts w:ascii="Calibri" w:eastAsia="Times New Roman" w:hAnsi="Calibri" w:cs="Calibri"/>
               </w:rPr>
-              <w:t>Uses a calibrated offset to improve the detection accuracy</w:t>
+              <w:t>How many shots to fire before advancing paper</w:t>
             </w:r>
           </w:p>
         </w:tc>
@@ -13243,16 +13696,15 @@
           </w:tcPr>
           <w:p>
             <w:pPr>
-              <w:spacing w:before="100" w:beforeAutospacing="1" w:after="100" w:afterAutospacing="1"/>
-              <w:rPr>
-                <w:rFonts w:ascii="Calibri" w:eastAsia="Times New Roman" w:hAnsi="Calibri" w:cs="Calibri"/>
-              </w:rPr>
-            </w:pPr>
-            <w:r>
-              <w:rPr>
-                <w:rFonts w:ascii="Calibri" w:eastAsia="Times New Roman" w:hAnsi="Calibri" w:cs="Calibri"/>
-              </w:rPr>
-              <w:t>0 – Disabled, 32 Typical</w:t>
+              <w:rPr>
+                <w:rFonts w:ascii="Calibri" w:eastAsia="Times New Roman" w:hAnsi="Calibri" w:cs="Calibri"/>
+              </w:rPr>
+            </w:pPr>
+            <w:r>
+              <w:rPr>
+                <w:rFonts w:ascii="Calibri" w:eastAsia="Times New Roman" w:hAnsi="Calibri" w:cs="Calibri"/>
+              </w:rPr>
+              <w:t>0 – Advance every time</w:t>
             </w:r>
           </w:p>
         </w:tc>
@@ -13293,7 +13745,7 @@
               <w:rPr>
                 <w:rFonts w:ascii="Calibri" w:eastAsia="Times New Roman" w:hAnsi="Calibri" w:cs="Calibri"/>
               </w:rPr>
-              <w:t>POWER_SAVE</w:t>
+              <w:t>PAPER_TIME</w:t>
             </w:r>
           </w:p>
         </w:tc>
@@ -13312,7 +13764,7 @@
               <w:rPr>
                 <w:rFonts w:ascii="Calibri" w:eastAsia="Times New Roman" w:hAnsi="Calibri" w:cs="Calibri"/>
               </w:rPr>
-              <w:t>Idle time in minutes before going to sleep</w:t>
+              <w:t>Sets the time the motor turns to advance the witness paper</w:t>
             </w:r>
           </w:p>
         </w:tc>
@@ -13331,7 +13783,7 @@
               <w:rPr>
                 <w:rFonts w:ascii="Calibri" w:eastAsia="Times New Roman" w:hAnsi="Calibri" w:cs="Calibri"/>
               </w:rPr>
-              <w:t>0 – Off, Typical 30 minutes</w:t>
+              <w:t>500ms</w:t>
             </w:r>
           </w:p>
         </w:tc>
@@ -13372,7 +13824,7 @@
               <w:rPr>
                 <w:rFonts w:ascii="Calibri" w:eastAsia="Times New Roman" w:hAnsi="Calibri" w:cs="Calibri"/>
               </w:rPr>
-              <w:t>RAPID_COUNT</w:t>
+              <w:t xml:space="preserve">PCNT_LATENCY":    </w:t>
             </w:r>
           </w:p>
         </w:tc>
@@ -13391,21 +13843,7 @@
               <w:rPr>
                 <w:rFonts w:ascii="Calibri" w:eastAsia="Times New Roman" w:hAnsi="Calibri" w:cs="Calibri"/>
               </w:rPr>
-              <w:t xml:space="preserve">How many shots in a </w:t>
-            </w:r>
-            <w:proofErr w:type="gramStart"/>
-            <w:r>
-              <w:rPr>
-                <w:rFonts w:ascii="Calibri" w:eastAsia="Times New Roman" w:hAnsi="Calibri" w:cs="Calibri"/>
-              </w:rPr>
-              <w:t>rapid fire</w:t>
-            </w:r>
-            <w:proofErr w:type="gramEnd"/>
-            <w:r>
-              <w:rPr>
-                <w:rFonts w:ascii="Calibri" w:eastAsia="Times New Roman" w:hAnsi="Calibri" w:cs="Calibri"/>
-              </w:rPr>
-              <w:t xml:space="preserve"> string</w:t>
+              <w:t>Uses a calibrated offset to improve the detection accuracy</w:t>
             </w:r>
           </w:p>
         </w:tc>
@@ -13420,6 +13858,12 @@
                 <w:rFonts w:ascii="Calibri" w:eastAsia="Times New Roman" w:hAnsi="Calibri" w:cs="Calibri"/>
               </w:rPr>
             </w:pPr>
+            <w:r>
+              <w:rPr>
+                <w:rFonts w:ascii="Calibri" w:eastAsia="Times New Roman" w:hAnsi="Calibri" w:cs="Calibri"/>
+              </w:rPr>
+              <w:t>0 – Disabled, 32 Typical</w:t>
+            </w:r>
           </w:p>
         </w:tc>
         <w:tc>
@@ -13438,7 +13882,7 @@
               <w:rPr>
                 <w:rFonts w:ascii="Calibri" w:eastAsia="Times New Roman" w:hAnsi="Calibri" w:cs="Calibri"/>
               </w:rPr>
-              <w:t>N</w:t>
+              <w:t>Y</w:t>
             </w:r>
           </w:p>
         </w:tc>
@@ -13459,7 +13903,7 @@
               <w:rPr>
                 <w:rFonts w:ascii="Calibri" w:eastAsia="Times New Roman" w:hAnsi="Calibri" w:cs="Calibri"/>
               </w:rPr>
-              <w:t>RAPID_ENABLE</w:t>
+              <w:t>POWER_SAVE</w:t>
             </w:r>
           </w:p>
         </w:tc>
@@ -13478,7 +13922,7 @@
               <w:rPr>
                 <w:rFonts w:ascii="Calibri" w:eastAsia="Times New Roman" w:hAnsi="Calibri" w:cs="Calibri"/>
               </w:rPr>
-              <w:t>Enable rapid fire mode</w:t>
+              <w:t>Idle time in minutes before going to sleep</w:t>
             </w:r>
           </w:p>
         </w:tc>
@@ -13497,7 +13941,7 @@
               <w:rPr>
                 <w:rFonts w:ascii="Calibri" w:eastAsia="Times New Roman" w:hAnsi="Calibri" w:cs="Calibri"/>
               </w:rPr>
-              <w:t>1 - Enable</w:t>
+              <w:t>0 – Off, Typical 30 minutes</w:t>
             </w:r>
           </w:p>
         </w:tc>
@@ -13517,7 +13961,7 @@
               <w:rPr>
                 <w:rFonts w:ascii="Calibri" w:eastAsia="Times New Roman" w:hAnsi="Calibri" w:cs="Calibri"/>
               </w:rPr>
-              <w:t>N</w:t>
+              <w:t>Y</w:t>
             </w:r>
           </w:p>
         </w:tc>
@@ -13538,7 +13982,7 @@
               <w:rPr>
                 <w:rFonts w:ascii="Calibri" w:eastAsia="Times New Roman" w:hAnsi="Calibri" w:cs="Calibri"/>
               </w:rPr>
-              <w:t>RAPID_TIME</w:t>
+              <w:t>RAPID_COUNT</w:t>
             </w:r>
           </w:p>
         </w:tc>
@@ -13557,7 +14001,7 @@
               <w:rPr>
                 <w:rFonts w:ascii="Calibri" w:eastAsia="Times New Roman" w:hAnsi="Calibri" w:cs="Calibri"/>
               </w:rPr>
-              <w:t xml:space="preserve">How long will the </w:t>
+              <w:t xml:space="preserve">How many shots in a </w:t>
             </w:r>
             <w:proofErr w:type="gramStart"/>
             <w:r>
@@ -13571,7 +14015,7 @@
               <w:rPr>
                 <w:rFonts w:ascii="Calibri" w:eastAsia="Times New Roman" w:hAnsi="Calibri" w:cs="Calibri"/>
               </w:rPr>
-              <w:t xml:space="preserve"> event last in seconds</w:t>
+              <w:t xml:space="preserve"> string</w:t>
             </w:r>
           </w:p>
         </w:tc>
@@ -13625,7 +14069,7 @@
               <w:rPr>
                 <w:rFonts w:ascii="Calibri" w:eastAsia="Times New Roman" w:hAnsi="Calibri" w:cs="Calibri"/>
               </w:rPr>
-              <w:t>RAPID_WAIT</w:t>
+              <w:t>RAPID_ENABLE</w:t>
             </w:r>
           </w:p>
         </w:tc>
@@ -13644,7 +14088,7 @@
               <w:rPr>
                 <w:rFonts w:ascii="Calibri" w:eastAsia="Times New Roman" w:hAnsi="Calibri" w:cs="Calibri"/>
               </w:rPr>
-              <w:t>How long to delay after rapid fire has been enabled</w:t>
+              <w:t>Enable rapid fire mode</w:t>
             </w:r>
           </w:p>
         </w:tc>
@@ -13659,6 +14103,12 @@
                 <w:rFonts w:ascii="Calibri" w:eastAsia="Times New Roman" w:hAnsi="Calibri" w:cs="Calibri"/>
               </w:rPr>
             </w:pPr>
+            <w:r>
+              <w:rPr>
+                <w:rFonts w:ascii="Calibri" w:eastAsia="Times New Roman" w:hAnsi="Calibri" w:cs="Calibri"/>
+              </w:rPr>
+              <w:t>1 - Enable</w:t>
+            </w:r>
           </w:p>
         </w:tc>
         <w:tc>
@@ -13698,7 +14148,7 @@
               <w:rPr>
                 <w:rFonts w:ascii="Calibri" w:eastAsia="Times New Roman" w:hAnsi="Calibri" w:cs="Calibri"/>
               </w:rPr>
-              <w:t>REMOTE_ACTIVE</w:t>
+              <w:t>RAPID_TIME</w:t>
             </w:r>
           </w:p>
         </w:tc>
@@ -13717,7 +14167,21 @@
               <w:rPr>
                 <w:rFonts w:ascii="Calibri" w:eastAsia="Times New Roman" w:hAnsi="Calibri" w:cs="Calibri"/>
               </w:rPr>
-              <w:t>Is there a remote server that can receive scores</w:t>
+              <w:t xml:space="preserve">How long will the </w:t>
+            </w:r>
+            <w:proofErr w:type="gramStart"/>
+            <w:r>
+              <w:rPr>
+                <w:rFonts w:ascii="Calibri" w:eastAsia="Times New Roman" w:hAnsi="Calibri" w:cs="Calibri"/>
+              </w:rPr>
+              <w:t>rapid fire</w:t>
+            </w:r>
+            <w:proofErr w:type="gramEnd"/>
+            <w:r>
+              <w:rPr>
+                <w:rFonts w:ascii="Calibri" w:eastAsia="Times New Roman" w:hAnsi="Calibri" w:cs="Calibri"/>
+              </w:rPr>
+              <w:t xml:space="preserve"> event last in seconds</w:t>
             </w:r>
           </w:p>
         </w:tc>
@@ -13732,12 +14196,6 @@
                 <w:rFonts w:ascii="Calibri" w:eastAsia="Times New Roman" w:hAnsi="Calibri" w:cs="Calibri"/>
               </w:rPr>
             </w:pPr>
-            <w:r>
-              <w:rPr>
-                <w:rFonts w:ascii="Calibri" w:eastAsia="Times New Roman" w:hAnsi="Calibri" w:cs="Calibri"/>
-              </w:rPr>
-              <w:t>1 – Enable</w:t>
-            </w:r>
           </w:p>
         </w:tc>
         <w:tc>
@@ -13756,7 +14214,7 @@
               <w:rPr>
                 <w:rFonts w:ascii="Calibri" w:eastAsia="Times New Roman" w:hAnsi="Calibri" w:cs="Calibri"/>
               </w:rPr>
-              <w:t>Y</w:t>
+              <w:t>N</w:t>
             </w:r>
           </w:p>
         </w:tc>
@@ -13777,7 +14235,7 @@
               <w:rPr>
                 <w:rFonts w:ascii="Calibri" w:eastAsia="Times New Roman" w:hAnsi="Calibri" w:cs="Calibri"/>
               </w:rPr>
-              <w:t>REMOTE_KEY</w:t>
+              <w:t>RAPID_WAIT</w:t>
             </w:r>
           </w:p>
         </w:tc>
@@ -13796,7 +14254,7 @@
               <w:rPr>
                 <w:rFonts w:ascii="Calibri" w:eastAsia="Times New Roman" w:hAnsi="Calibri" w:cs="Calibri"/>
               </w:rPr>
-              <w:t xml:space="preserve">Access key for authentication </w:t>
+              <w:t>How long to delay after rapid fire has been enabled</w:t>
             </w:r>
           </w:p>
         </w:tc>
@@ -13811,12 +14269,6 @@
                 <w:rFonts w:ascii="Calibri" w:eastAsia="Times New Roman" w:hAnsi="Calibri" w:cs="Calibri"/>
               </w:rPr>
             </w:pPr>
-            <w:r>
-              <w:rPr>
-                <w:rFonts w:ascii="Calibri" w:eastAsia="Times New Roman" w:hAnsi="Calibri" w:cs="Calibri"/>
-              </w:rPr>
-              <w:t>Text String</w:t>
-            </w:r>
           </w:p>
         </w:tc>
         <w:tc>
@@ -13835,7 +14287,7 @@
               <w:rPr>
                 <w:rFonts w:ascii="Calibri" w:eastAsia="Times New Roman" w:hAnsi="Calibri" w:cs="Calibri"/>
               </w:rPr>
-              <w:t>Y</w:t>
+              <w:t>N</w:t>
             </w:r>
           </w:p>
         </w:tc>
@@ -13856,7 +14308,7 @@
               <w:rPr>
                 <w:rFonts w:ascii="Calibri" w:eastAsia="Times New Roman" w:hAnsi="Calibri" w:cs="Calibri"/>
               </w:rPr>
-              <w:t>REMOTE_URL</w:t>
+              <w:t>REMOTE_ACTIVE</w:t>
             </w:r>
           </w:p>
         </w:tc>
@@ -13875,7 +14327,7 @@
               <w:rPr>
                 <w:rFonts w:ascii="Calibri" w:eastAsia="Times New Roman" w:hAnsi="Calibri" w:cs="Calibri"/>
               </w:rPr>
-              <w:t>URL of the remote server</w:t>
+              <w:t>Is there a remote server that can receive scores</w:t>
             </w:r>
           </w:p>
         </w:tc>
@@ -13894,7 +14346,7 @@
               <w:rPr>
                 <w:rFonts w:ascii="Calibri" w:eastAsia="Times New Roman" w:hAnsi="Calibri" w:cs="Calibri"/>
               </w:rPr>
-              <w:t>IP Address (ex “192.168.1.1”)</w:t>
+              <w:t>1 – Enable</w:t>
             </w:r>
           </w:p>
         </w:tc>
@@ -13935,7 +14387,7 @@
               <w:rPr>
                 <w:rFonts w:ascii="Calibri" w:eastAsia="Times New Roman" w:hAnsi="Calibri" w:cs="Calibri"/>
               </w:rPr>
-              <w:t>SEND_MISS</w:t>
+              <w:t>REMOTE_KEY</w:t>
             </w:r>
           </w:p>
         </w:tc>
@@ -13954,7 +14406,7 @@
               <w:rPr>
                 <w:rFonts w:ascii="Calibri" w:eastAsia="Times New Roman" w:hAnsi="Calibri" w:cs="Calibri"/>
               </w:rPr>
-              <w:t>Send a record to the PC whenever a shot has been missed</w:t>
+              <w:t xml:space="preserve">Access key for authentication </w:t>
             </w:r>
           </w:p>
         </w:tc>
@@ -13973,7 +14425,7 @@
               <w:rPr>
                 <w:rFonts w:ascii="Calibri" w:eastAsia="Times New Roman" w:hAnsi="Calibri" w:cs="Calibri"/>
               </w:rPr>
-              <w:t>0 – Miss not sent</w:t>
+              <w:t>Text String</w:t>
             </w:r>
           </w:p>
         </w:tc>
@@ -14014,13 +14466,7 @@
               <w:rPr>
                 <w:rFonts w:ascii="Calibri" w:eastAsia="Times New Roman" w:hAnsi="Calibri" w:cs="Calibri"/>
               </w:rPr>
-              <w:t>SENSOR</w:t>
-            </w:r>
-            <w:r>
-              <w:rPr>
-                <w:rFonts w:ascii="Calibri" w:eastAsia="Times New Roman" w:hAnsi="Calibri" w:cs="Calibri"/>
-              </w:rPr>
-              <w:t>_DIA</w:t>
+              <w:t>REMOTE_URL</w:t>
             </w:r>
           </w:p>
         </w:tc>
@@ -14039,7 +14485,7 @@
               <w:rPr>
                 <w:rFonts w:ascii="Calibri" w:eastAsia="Times New Roman" w:hAnsi="Calibri" w:cs="Calibri"/>
               </w:rPr>
-              <w:t>Calibrated distance between sensor faces</w:t>
+              <w:t>URL of the remote server</w:t>
             </w:r>
           </w:p>
         </w:tc>
@@ -14058,19 +14504,7 @@
               <w:rPr>
                 <w:rFonts w:ascii="Calibri" w:eastAsia="Times New Roman" w:hAnsi="Calibri" w:cs="Calibri"/>
               </w:rPr>
-              <w:t>232</w:t>
-            </w:r>
-            <w:r>
-              <w:rPr>
-                <w:rFonts w:ascii="Calibri" w:eastAsia="Times New Roman" w:hAnsi="Calibri" w:cs="Calibri"/>
-              </w:rPr>
-              <w:t xml:space="preserve">mm </w:t>
-            </w:r>
-            <w:r>
-              <w:rPr>
-                <w:rFonts w:ascii="Calibri" w:eastAsia="Times New Roman" w:hAnsi="Calibri" w:cs="Calibri"/>
-              </w:rPr>
-              <w:t>for air pistol or air rifle</w:t>
+              <w:t>IP Address (ex “192.168.1.1”)</w:t>
             </w:r>
           </w:p>
         </w:tc>
@@ -14111,7 +14545,7 @@
               <w:rPr>
                 <w:rFonts w:ascii="Calibri" w:eastAsia="Times New Roman" w:hAnsi="Calibri" w:cs="Calibri"/>
               </w:rPr>
-              <w:t>STEP_COUNT</w:t>
+              <w:t>SEND_MISS</w:t>
             </w:r>
           </w:p>
         </w:tc>
@@ -14130,7 +14564,7 @@
               <w:rPr>
                 <w:rFonts w:ascii="Calibri" w:eastAsia="Times New Roman" w:hAnsi="Calibri" w:cs="Calibri"/>
               </w:rPr>
-              <w:t>How many steps to issue stepper motor witness paper</w:t>
+              <w:t>Send a record to the PC whenever a shot has been missed</w:t>
             </w:r>
           </w:p>
         </w:tc>
@@ -14149,7 +14583,7 @@
               <w:rPr>
                 <w:rFonts w:ascii="Calibri" w:eastAsia="Times New Roman" w:hAnsi="Calibri" w:cs="Calibri"/>
               </w:rPr>
-              <w:t>0 – Disabled</w:t>
+              <w:t>0 – Miss not sent</w:t>
             </w:r>
           </w:p>
         </w:tc>
@@ -14190,7 +14624,13 @@
               <w:rPr>
                 <w:rFonts w:ascii="Calibri" w:eastAsia="Times New Roman" w:hAnsi="Calibri" w:cs="Calibri"/>
               </w:rPr>
-              <w:t>STEP_RAMP</w:t>
+              <w:t>SENSOR</w:t>
+            </w:r>
+            <w:r>
+              <w:rPr>
+                <w:rFonts w:ascii="Calibri" w:eastAsia="Times New Roman" w:hAnsi="Calibri" w:cs="Calibri"/>
+              </w:rPr>
+              <w:t>_DIA</w:t>
             </w:r>
           </w:p>
         </w:tc>
@@ -14209,7 +14649,7 @@
               <w:rPr>
                 <w:rFonts w:ascii="Calibri" w:eastAsia="Times New Roman" w:hAnsi="Calibri" w:cs="Calibri"/>
               </w:rPr>
-              <w:t>How many cycles to change during ramp-up</w:t>
+              <w:t>Calibrated distance between sensor faces</w:t>
             </w:r>
           </w:p>
         </w:tc>
@@ -14228,7 +14668,19 @@
               <w:rPr>
                 <w:rFonts w:ascii="Calibri" w:eastAsia="Times New Roman" w:hAnsi="Calibri" w:cs="Calibri"/>
               </w:rPr>
-              <w:t>0 – Disabled</w:t>
+              <w:t>232</w:t>
+            </w:r>
+            <w:r>
+              <w:rPr>
+                <w:rFonts w:ascii="Calibri" w:eastAsia="Times New Roman" w:hAnsi="Calibri" w:cs="Calibri"/>
+              </w:rPr>
+              <w:t xml:space="preserve">mm </w:t>
+            </w:r>
+            <w:r>
+              <w:rPr>
+                <w:rFonts w:ascii="Calibri" w:eastAsia="Times New Roman" w:hAnsi="Calibri" w:cs="Calibri"/>
+              </w:rPr>
+              <w:t>for air pistol or air rifle</w:t>
             </w:r>
           </w:p>
         </w:tc>
@@ -14269,7 +14721,7 @@
               <w:rPr>
                 <w:rFonts w:ascii="Calibri" w:eastAsia="Times New Roman" w:hAnsi="Calibri" w:cs="Calibri"/>
               </w:rPr>
-              <w:t>STEP_START</w:t>
+              <w:t>STEP_COUNT</w:t>
             </w:r>
           </w:p>
         </w:tc>
@@ -14288,7 +14740,7 @@
               <w:rPr>
                 <w:rFonts w:ascii="Calibri" w:eastAsia="Times New Roman" w:hAnsi="Calibri" w:cs="Calibri"/>
               </w:rPr>
-              <w:t>Number of cycles to start stepping at</w:t>
+              <w:t>How many steps to issue stepper motor witness paper</w:t>
             </w:r>
           </w:p>
         </w:tc>
@@ -14348,7 +14800,7 @@
               <w:rPr>
                 <w:rFonts w:ascii="Calibri" w:eastAsia="Times New Roman" w:hAnsi="Calibri" w:cs="Calibri"/>
               </w:rPr>
-              <w:t>STEP_TIME</w:t>
+              <w:t>STEP_RAMP</w:t>
             </w:r>
           </w:p>
         </w:tc>
@@ -14367,21 +14819,7 @@
               <w:rPr>
                 <w:rFonts w:ascii="Calibri" w:eastAsia="Times New Roman" w:hAnsi="Calibri" w:cs="Calibri"/>
               </w:rPr>
-              <w:t xml:space="preserve">Time interval in </w:t>
-            </w:r>
-            <w:proofErr w:type="spellStart"/>
-            <w:r>
-              <w:rPr>
-                <w:rFonts w:ascii="Calibri" w:eastAsia="Times New Roman" w:hAnsi="Calibri" w:cs="Calibri"/>
-              </w:rPr>
-              <w:t>ms</w:t>
-            </w:r>
-            <w:proofErr w:type="spellEnd"/>
-            <w:r>
-              <w:rPr>
-                <w:rFonts w:ascii="Calibri" w:eastAsia="Times New Roman" w:hAnsi="Calibri" w:cs="Calibri"/>
-              </w:rPr>
-              <w:t xml:space="preserve"> between steps</w:t>
+              <w:t>How many cycles to change during ramp-up</w:t>
             </w:r>
           </w:p>
         </w:tc>
@@ -14441,7 +14879,7 @@
               <w:rPr>
                 <w:rFonts w:ascii="Calibri" w:eastAsia="Times New Roman" w:hAnsi="Calibri" w:cs="Calibri"/>
               </w:rPr>
-              <w:t>TABATA_ENABLE</w:t>
+              <w:t>STEP_START</w:t>
             </w:r>
           </w:p>
         </w:tc>
@@ -14460,7 +14898,7 @@
               <w:rPr>
                 <w:rFonts w:ascii="Calibri" w:eastAsia="Times New Roman" w:hAnsi="Calibri" w:cs="Calibri"/>
               </w:rPr>
-              <w:t>Enable the Tabata training mode</w:t>
+              <w:t>Number of cycles to start stepping at</w:t>
             </w:r>
           </w:p>
         </w:tc>
@@ -14499,7 +14937,7 @@
               <w:rPr>
                 <w:rFonts w:ascii="Calibri" w:eastAsia="Times New Roman" w:hAnsi="Calibri" w:cs="Calibri"/>
               </w:rPr>
-              <w:t>N</w:t>
+              <w:t>Y</w:t>
             </w:r>
           </w:p>
         </w:tc>
@@ -14521,7 +14959,7 @@
                 <w:rFonts w:ascii="Calibri" w:eastAsia="Times New Roman" w:hAnsi="Calibri" w:cs="Calibri"/>
               </w:rPr>
               <w:lastRenderedPageBreak/>
-              <w:t>TABATA_ON</w:t>
+              <w:t>STEP_TIME</w:t>
             </w:r>
           </w:p>
         </w:tc>
@@ -14540,19 +14978,21 @@
               <w:rPr>
                 <w:rFonts w:ascii="Calibri" w:eastAsia="Times New Roman" w:hAnsi="Calibri" w:cs="Calibri"/>
               </w:rPr>
-              <w:t xml:space="preserve">Time in seconds </w:t>
-            </w:r>
-            <w:r>
-              <w:rPr>
-                <w:rFonts w:ascii="Calibri" w:eastAsia="Times New Roman" w:hAnsi="Calibri" w:cs="Calibri"/>
-              </w:rPr>
-              <w:t xml:space="preserve">that the </w:t>
-            </w:r>
-            <w:r>
-              <w:rPr>
-                <w:rFonts w:ascii="Calibri" w:eastAsia="Times New Roman" w:hAnsi="Calibri" w:cs="Calibri"/>
-              </w:rPr>
-              <w:t>LEDs are on during a Tabata cycle</w:t>
+              <w:t xml:space="preserve">Time interval in </w:t>
+            </w:r>
+            <w:proofErr w:type="spellStart"/>
+            <w:r>
+              <w:rPr>
+                <w:rFonts w:ascii="Calibri" w:eastAsia="Times New Roman" w:hAnsi="Calibri" w:cs="Calibri"/>
+              </w:rPr>
+              <w:t>ms</w:t>
+            </w:r>
+            <w:proofErr w:type="spellEnd"/>
+            <w:r>
+              <w:rPr>
+                <w:rFonts w:ascii="Calibri" w:eastAsia="Times New Roman" w:hAnsi="Calibri" w:cs="Calibri"/>
+              </w:rPr>
+              <w:t xml:space="preserve"> between steps</w:t>
             </w:r>
           </w:p>
         </w:tc>
@@ -14567,6 +15007,12 @@
                 <w:rFonts w:ascii="Calibri" w:eastAsia="Times New Roman" w:hAnsi="Calibri" w:cs="Calibri"/>
               </w:rPr>
             </w:pPr>
+            <w:r>
+              <w:rPr>
+                <w:rFonts w:ascii="Calibri" w:eastAsia="Times New Roman" w:hAnsi="Calibri" w:cs="Calibri"/>
+              </w:rPr>
+              <w:t>0 – Disabled</w:t>
+            </w:r>
           </w:p>
         </w:tc>
         <w:tc>
@@ -14585,7 +15031,7 @@
               <w:rPr>
                 <w:rFonts w:ascii="Calibri" w:eastAsia="Times New Roman" w:hAnsi="Calibri" w:cs="Calibri"/>
               </w:rPr>
-              <w:t>N</w:t>
+              <w:t>Y</w:t>
             </w:r>
           </w:p>
         </w:tc>
@@ -14606,7 +15052,7 @@
               <w:rPr>
                 <w:rFonts w:ascii="Calibri" w:eastAsia="Times New Roman" w:hAnsi="Calibri" w:cs="Calibri"/>
               </w:rPr>
-              <w:t>TABATA_REST</w:t>
+              <w:t>TABATA_ENABLE</w:t>
             </w:r>
           </w:p>
         </w:tc>
@@ -14625,7 +15071,7 @@
               <w:rPr>
                 <w:rFonts w:ascii="Calibri" w:eastAsia="Times New Roman" w:hAnsi="Calibri" w:cs="Calibri"/>
               </w:rPr>
-              <w:t>Time in seconds that the LEDs are off between shots</w:t>
+              <w:t>Enable the Tabata training mode</w:t>
             </w:r>
           </w:p>
         </w:tc>
@@ -14640,6 +15086,12 @@
                 <w:rFonts w:ascii="Calibri" w:eastAsia="Times New Roman" w:hAnsi="Calibri" w:cs="Calibri"/>
               </w:rPr>
             </w:pPr>
+            <w:r>
+              <w:rPr>
+                <w:rFonts w:ascii="Calibri" w:eastAsia="Times New Roman" w:hAnsi="Calibri" w:cs="Calibri"/>
+              </w:rPr>
+              <w:t>0 – Disabled</w:t>
+            </w:r>
           </w:p>
         </w:tc>
         <w:tc>
@@ -14679,7 +15131,7 @@
               <w:rPr>
                 <w:rFonts w:ascii="Calibri" w:eastAsia="Times New Roman" w:hAnsi="Calibri" w:cs="Calibri"/>
               </w:rPr>
-              <w:t>TABATA_WARN_OFF</w:t>
+              <w:t>TABATA_ON</w:t>
             </w:r>
           </w:p>
         </w:tc>
@@ -14698,7 +15150,19 @@
               <w:rPr>
                 <w:rFonts w:ascii="Calibri" w:eastAsia="Times New Roman" w:hAnsi="Calibri" w:cs="Calibri"/>
               </w:rPr>
-              <w:t>Time in seconds that the LEDs are off after the warning</w:t>
+              <w:t xml:space="preserve">Time in seconds </w:t>
+            </w:r>
+            <w:r>
+              <w:rPr>
+                <w:rFonts w:ascii="Calibri" w:eastAsia="Times New Roman" w:hAnsi="Calibri" w:cs="Calibri"/>
+              </w:rPr>
+              <w:t xml:space="preserve">that the </w:t>
+            </w:r>
+            <w:r>
+              <w:rPr>
+                <w:rFonts w:ascii="Calibri" w:eastAsia="Times New Roman" w:hAnsi="Calibri" w:cs="Calibri"/>
+              </w:rPr>
+              <w:t>LEDs are on during a Tabata cycle</w:t>
             </w:r>
           </w:p>
         </w:tc>
@@ -14752,13 +15216,7 @@
               <w:rPr>
                 <w:rFonts w:ascii="Calibri" w:eastAsia="Times New Roman" w:hAnsi="Calibri" w:cs="Calibri"/>
               </w:rPr>
-              <w:t>TABATA_WARN_O</w:t>
-            </w:r>
-            <w:r>
-              <w:rPr>
-                <w:rFonts w:ascii="Calibri" w:eastAsia="Times New Roman" w:hAnsi="Calibri" w:cs="Calibri"/>
-              </w:rPr>
-              <w:t>N</w:t>
+              <w:t>TABATA_REST</w:t>
             </w:r>
           </w:p>
         </w:tc>
@@ -14777,7 +15235,7 @@
               <w:rPr>
                 <w:rFonts w:ascii="Calibri" w:eastAsia="Times New Roman" w:hAnsi="Calibri" w:cs="Calibri"/>
               </w:rPr>
-              <w:t>Time in seconds that the LEDs are on to warn the shooter</w:t>
+              <w:t>Time in seconds that the LEDs are off between shots</w:t>
             </w:r>
           </w:p>
         </w:tc>
@@ -14831,7 +15289,7 @@
               <w:rPr>
                 <w:rFonts w:ascii="Calibri" w:eastAsia="Times New Roman" w:hAnsi="Calibri" w:cs="Calibri"/>
               </w:rPr>
-              <w:t>TARGET_TYPE</w:t>
+              <w:t>TABATA_WARN_OFF</w:t>
             </w:r>
           </w:p>
         </w:tc>
@@ -14850,7 +15308,7 @@
               <w:rPr>
                 <w:rFonts w:ascii="Calibri" w:eastAsia="Times New Roman" w:hAnsi="Calibri" w:cs="Calibri"/>
               </w:rPr>
-              <w:t>Target Override for alternate targets</w:t>
+              <w:t>Time in seconds that the LEDs are off after the warning</w:t>
             </w:r>
           </w:p>
         </w:tc>
@@ -14860,68 +15318,11 @@
           </w:tcPr>
           <w:p>
             <w:pPr>
-              <w:rPr>
-                <w:rFonts w:ascii="Calibri" w:eastAsia="Times New Roman" w:hAnsi="Calibri" w:cs="Calibri"/>
-              </w:rPr>
-            </w:pPr>
-            <w:r>
-              <w:rPr>
-                <w:rFonts w:ascii="Calibri" w:eastAsia="Times New Roman" w:hAnsi="Calibri" w:cs="Calibri"/>
-              </w:rPr>
-              <w:t>0 – No override</w:t>
-            </w:r>
-          </w:p>
-          <w:p>
-            <w:pPr>
-              <w:rPr>
-                <w:rFonts w:ascii="Calibri" w:eastAsia="Times New Roman" w:hAnsi="Calibri" w:cs="Calibri"/>
-              </w:rPr>
-            </w:pPr>
-            <w:r>
-              <w:rPr>
-                <w:rFonts w:ascii="Calibri" w:eastAsia="Times New Roman" w:hAnsi="Calibri" w:cs="Calibri"/>
-              </w:rPr>
-              <w:t>4 – 5 bull target 74mm</w:t>
-            </w:r>
-          </w:p>
-          <w:p>
-            <w:pPr>
-              <w:rPr>
-                <w:rFonts w:ascii="Calibri" w:eastAsia="Times New Roman" w:hAnsi="Calibri" w:cs="Calibri"/>
-              </w:rPr>
-            </w:pPr>
-            <w:r>
-              <w:rPr>
-                <w:rFonts w:ascii="Calibri" w:eastAsia="Times New Roman" w:hAnsi="Calibri" w:cs="Calibri"/>
-              </w:rPr>
-              <w:t>5 – 5 bull target 79mm</w:t>
-            </w:r>
-          </w:p>
-          <w:p>
-            <w:pPr>
-              <w:rPr>
-                <w:rFonts w:ascii="Calibri" w:eastAsia="Times New Roman" w:hAnsi="Calibri" w:cs="Calibri"/>
-              </w:rPr>
-            </w:pPr>
-            <w:r>
-              <w:rPr>
-                <w:rFonts w:ascii="Calibri" w:eastAsia="Times New Roman" w:hAnsi="Calibri" w:cs="Calibri"/>
-              </w:rPr>
-              <w:t>11 – 10bull + sighters (Orion)</w:t>
-            </w:r>
-          </w:p>
-          <w:p>
-            <w:pPr>
-              <w:rPr>
-                <w:rFonts w:ascii="Calibri" w:eastAsia="Times New Roman" w:hAnsi="Calibri" w:cs="Calibri"/>
-              </w:rPr>
-            </w:pPr>
-            <w:r>
-              <w:rPr>
-                <w:rFonts w:ascii="Calibri" w:eastAsia="Times New Roman" w:hAnsi="Calibri" w:cs="Calibri"/>
-              </w:rPr>
-              <w:t>12 – 10 bull + sighters (NRA)</w:t>
-            </w:r>
+              <w:spacing w:before="100" w:beforeAutospacing="1" w:after="100" w:afterAutospacing="1"/>
+              <w:rPr>
+                <w:rFonts w:ascii="Calibri" w:eastAsia="Times New Roman" w:hAnsi="Calibri" w:cs="Calibri"/>
+              </w:rPr>
+            </w:pPr>
           </w:p>
         </w:tc>
         <w:tc>
@@ -14940,7 +15341,7 @@
               <w:rPr>
                 <w:rFonts w:ascii="Calibri" w:eastAsia="Times New Roman" w:hAnsi="Calibri" w:cs="Calibri"/>
               </w:rPr>
-              <w:t>Y</w:t>
+              <w:t>N</w:t>
             </w:r>
           </w:p>
         </w:tc>
@@ -14961,7 +15362,13 @@
               <w:rPr>
                 <w:rFonts w:ascii="Calibri" w:eastAsia="Times New Roman" w:hAnsi="Calibri" w:cs="Calibri"/>
               </w:rPr>
-              <w:t>TEST</w:t>
+              <w:t>TABATA_WARN_O</w:t>
+            </w:r>
+            <w:r>
+              <w:rPr>
+                <w:rFonts w:ascii="Calibri" w:eastAsia="Times New Roman" w:hAnsi="Calibri" w:cs="Calibri"/>
+              </w:rPr>
+              <w:t>N</w:t>
             </w:r>
           </w:p>
         </w:tc>
@@ -14980,7 +15387,7 @@
               <w:rPr>
                 <w:rFonts w:ascii="Calibri" w:eastAsia="Times New Roman" w:hAnsi="Calibri" w:cs="Calibri"/>
               </w:rPr>
-              <w:t>Run diagnostics test</w:t>
+              <w:t>Time in seconds that the LEDs are on to warn the shooter</w:t>
             </w:r>
           </w:p>
         </w:tc>
@@ -14990,16 +15397,11 @@
           </w:tcPr>
           <w:p>
             <w:pPr>
-              <w:rPr>
-                <w:rFonts w:ascii="Calibri" w:eastAsia="Times New Roman" w:hAnsi="Calibri" w:cs="Calibri"/>
-              </w:rPr>
-            </w:pPr>
-            <w:r>
-              <w:rPr>
-                <w:rFonts w:ascii="Calibri" w:eastAsia="Times New Roman" w:hAnsi="Calibri" w:cs="Calibri"/>
-              </w:rPr>
-              <w:t>0 – Show help menu</w:t>
-            </w:r>
+              <w:spacing w:before="100" w:beforeAutospacing="1" w:after="100" w:afterAutospacing="1"/>
+              <w:rPr>
+                <w:rFonts w:ascii="Calibri" w:eastAsia="Times New Roman" w:hAnsi="Calibri" w:cs="Calibri"/>
+              </w:rPr>
+            </w:pPr>
           </w:p>
         </w:tc>
         <w:tc>
@@ -15039,7 +15441,7 @@
               <w:rPr>
                 <w:rFonts w:ascii="Calibri" w:eastAsia="Times New Roman" w:hAnsi="Calibri" w:cs="Calibri"/>
               </w:rPr>
-              <w:t>TOKEN</w:t>
+              <w:t>TARGET_TYPE</w:t>
             </w:r>
           </w:p>
         </w:tc>
@@ -15058,7 +15460,7 @@
               <w:rPr>
                 <w:rFonts w:ascii="Calibri" w:eastAsia="Times New Roman" w:hAnsi="Calibri" w:cs="Calibri"/>
               </w:rPr>
-              <w:t>Enable Rapid Fire token ring</w:t>
+              <w:t>Target Override for alternate targets</w:t>
             </w:r>
           </w:p>
         </w:tc>
@@ -15076,32 +15478,59 @@
               <w:rPr>
                 <w:rFonts w:ascii="Calibri" w:eastAsia="Times New Roman" w:hAnsi="Calibri" w:cs="Calibri"/>
               </w:rPr>
-              <w:t>0 – Disable,</w:t>
-            </w:r>
-          </w:p>
-          <w:p>
-            <w:pPr>
-              <w:rPr>
-                <w:rFonts w:ascii="Calibri" w:eastAsia="Times New Roman" w:hAnsi="Calibri" w:cs="Calibri"/>
-              </w:rPr>
-            </w:pPr>
-            <w:r>
-              <w:rPr>
-                <w:rFonts w:ascii="Calibri" w:eastAsia="Times New Roman" w:hAnsi="Calibri" w:cs="Calibri"/>
-              </w:rPr>
-              <w:t xml:space="preserve">1 </w:t>
-            </w:r>
-            <w:r>
-              <w:rPr>
-                <w:rFonts w:ascii="Calibri" w:eastAsia="Times New Roman" w:hAnsi="Calibri" w:cs="Calibri"/>
-              </w:rPr>
-              <w:t>E</w:t>
-            </w:r>
-            <w:r>
-              <w:rPr>
-                <w:rFonts w:ascii="Calibri" w:eastAsia="Times New Roman" w:hAnsi="Calibri" w:cs="Calibri"/>
-              </w:rPr>
-              <w:t>nable</w:t>
+              <w:t>0 – No override</w:t>
+            </w:r>
+          </w:p>
+          <w:p>
+            <w:pPr>
+              <w:rPr>
+                <w:rFonts w:ascii="Calibri" w:eastAsia="Times New Roman" w:hAnsi="Calibri" w:cs="Calibri"/>
+              </w:rPr>
+            </w:pPr>
+            <w:r>
+              <w:rPr>
+                <w:rFonts w:ascii="Calibri" w:eastAsia="Times New Roman" w:hAnsi="Calibri" w:cs="Calibri"/>
+              </w:rPr>
+              <w:t>4 – 5 bull target 74mm</w:t>
+            </w:r>
+          </w:p>
+          <w:p>
+            <w:pPr>
+              <w:rPr>
+                <w:rFonts w:ascii="Calibri" w:eastAsia="Times New Roman" w:hAnsi="Calibri" w:cs="Calibri"/>
+              </w:rPr>
+            </w:pPr>
+            <w:r>
+              <w:rPr>
+                <w:rFonts w:ascii="Calibri" w:eastAsia="Times New Roman" w:hAnsi="Calibri" w:cs="Calibri"/>
+              </w:rPr>
+              <w:t>5 – 5 bull target 79mm</w:t>
+            </w:r>
+          </w:p>
+          <w:p>
+            <w:pPr>
+              <w:rPr>
+                <w:rFonts w:ascii="Calibri" w:eastAsia="Times New Roman" w:hAnsi="Calibri" w:cs="Calibri"/>
+              </w:rPr>
+            </w:pPr>
+            <w:r>
+              <w:rPr>
+                <w:rFonts w:ascii="Calibri" w:eastAsia="Times New Roman" w:hAnsi="Calibri" w:cs="Calibri"/>
+              </w:rPr>
+              <w:t>11 – 10bull + sighters (Orion)</w:t>
+            </w:r>
+          </w:p>
+          <w:p>
+            <w:pPr>
+              <w:rPr>
+                <w:rFonts w:ascii="Calibri" w:eastAsia="Times New Roman" w:hAnsi="Calibri" w:cs="Calibri"/>
+              </w:rPr>
+            </w:pPr>
+            <w:r>
+              <w:rPr>
+                <w:rFonts w:ascii="Calibri" w:eastAsia="Times New Roman" w:hAnsi="Calibri" w:cs="Calibri"/>
+              </w:rPr>
+              <w:t>12 – 10 bull + sighters (NRA)</w:t>
             </w:r>
           </w:p>
         </w:tc>
@@ -15133,15 +15562,16 @@
           </w:tcPr>
           <w:p>
             <w:pPr>
-              <w:rPr>
-                <w:rFonts w:ascii="Calibri" w:eastAsia="Times New Roman" w:hAnsi="Calibri" w:cs="Calibri"/>
-              </w:rPr>
-            </w:pPr>
-            <w:r>
-              <w:rPr>
-                <w:rFonts w:ascii="Calibri" w:eastAsia="Times New Roman" w:hAnsi="Calibri" w:cs="Calibri"/>
-              </w:rPr>
-              <w:t>TRACE</w:t>
+              <w:spacing w:before="100" w:beforeAutospacing="1" w:after="100" w:afterAutospacing="1"/>
+              <w:rPr>
+                <w:rFonts w:ascii="Calibri" w:eastAsia="Times New Roman" w:hAnsi="Calibri" w:cs="Calibri"/>
+              </w:rPr>
+            </w:pPr>
+            <w:r>
+              <w:rPr>
+                <w:rFonts w:ascii="Calibri" w:eastAsia="Times New Roman" w:hAnsi="Calibri" w:cs="Calibri"/>
+              </w:rPr>
+              <w:t>TEST</w:t>
             </w:r>
           </w:p>
         </w:tc>
@@ -15151,74 +15581,16 @@
           </w:tcPr>
           <w:p>
             <w:pPr>
-              <w:rPr>
-                <w:rFonts w:ascii="Calibri" w:eastAsia="Times New Roman" w:hAnsi="Calibri" w:cs="Calibri"/>
-              </w:rPr>
-            </w:pPr>
-            <w:r>
-              <w:rPr>
-                <w:rFonts w:ascii="Calibri" w:eastAsia="Times New Roman" w:hAnsi="Calibri" w:cs="Calibri"/>
-              </w:rPr>
-              <w:t xml:space="preserve">Display diagnostics trace.  </w:t>
-            </w:r>
-          </w:p>
-          <w:p>
-            <w:pPr>
-              <w:rPr>
-                <w:rFonts w:ascii="Calibri" w:eastAsia="Times New Roman" w:hAnsi="Calibri" w:cs="Calibri"/>
-              </w:rPr>
-            </w:pPr>
-            <w:r>
-              <w:rPr>
-                <w:rFonts w:ascii="Calibri" w:eastAsia="Times New Roman" w:hAnsi="Calibri" w:cs="Calibri"/>
-              </w:rPr>
-              <w:t>Cleared on next power cycle</w:t>
-            </w:r>
-          </w:p>
-          <w:p>
-            <w:pPr>
-              <w:rPr>
-                <w:rFonts w:ascii="Calibri" w:eastAsia="Times New Roman" w:hAnsi="Calibri" w:cs="Calibri"/>
-              </w:rPr>
-            </w:pPr>
-          </w:p>
-          <w:p>
-            <w:pPr>
-              <w:rPr>
-                <w:rFonts w:ascii="Calibri" w:eastAsia="Times New Roman" w:hAnsi="Calibri" w:cs="Calibri"/>
-              </w:rPr>
-            </w:pPr>
-            <w:r>
-              <w:rPr>
-                <w:rFonts w:ascii="Calibri" w:eastAsia="Times New Roman" w:hAnsi="Calibri" w:cs="Calibri"/>
-              </w:rPr>
-              <w:t>DLT_CRITICAL – Error effects normal operation</w:t>
-            </w:r>
-          </w:p>
-          <w:p>
-            <w:pPr>
-              <w:rPr>
-                <w:rFonts w:ascii="Calibri" w:eastAsia="Times New Roman" w:hAnsi="Calibri" w:cs="Calibri"/>
-              </w:rPr>
-            </w:pPr>
-            <w:r>
-              <w:rPr>
-                <w:rFonts w:ascii="Calibri" w:eastAsia="Times New Roman" w:hAnsi="Calibri" w:cs="Calibri"/>
-              </w:rPr>
-              <w:t>DLT_INFO – Internal operational information</w:t>
-            </w:r>
-          </w:p>
-          <w:p>
-            <w:pPr>
-              <w:rPr>
-                <w:rFonts w:ascii="Calibri" w:eastAsia="Times New Roman" w:hAnsi="Calibri" w:cs="Calibri"/>
-              </w:rPr>
-            </w:pPr>
-            <w:r>
-              <w:rPr>
-                <w:rFonts w:ascii="Calibri" w:eastAsia="Times New Roman" w:hAnsi="Calibri" w:cs="Calibri"/>
-              </w:rPr>
-              <w:t xml:space="preserve">DLT_APPLICATION – Scoring calculations </w:t>
+              <w:spacing w:before="100" w:beforeAutospacing="1" w:after="100" w:afterAutospacing="1"/>
+              <w:rPr>
+                <w:rFonts w:ascii="Calibri" w:eastAsia="Times New Roman" w:hAnsi="Calibri" w:cs="Calibri"/>
+              </w:rPr>
+            </w:pPr>
+            <w:r>
+              <w:rPr>
+                <w:rFonts w:ascii="Calibri" w:eastAsia="Times New Roman" w:hAnsi="Calibri" w:cs="Calibri"/>
+              </w:rPr>
+              <w:t>Run diagnostics test</w:t>
             </w:r>
           </w:p>
         </w:tc>
@@ -15236,140 +15608,7 @@
               <w:rPr>
                 <w:rFonts w:ascii="Calibri" w:eastAsia="Times New Roman" w:hAnsi="Calibri" w:cs="Calibri"/>
               </w:rPr>
-              <w:t>1-</w:t>
-            </w:r>
-            <w:r>
-              <w:rPr>
-                <w:rFonts w:ascii="Calibri" w:eastAsia="Times New Roman" w:hAnsi="Calibri" w:cs="Calibri"/>
-              </w:rPr>
-              <w:t>DLT_CRITICAL</w:t>
-            </w:r>
-          </w:p>
-          <w:p>
-            <w:pPr>
-              <w:rPr>
-                <w:rFonts w:ascii="Calibri" w:eastAsia="Times New Roman" w:hAnsi="Calibri" w:cs="Calibri"/>
-              </w:rPr>
-            </w:pPr>
-            <w:r>
-              <w:rPr>
-                <w:rFonts w:ascii="Calibri" w:eastAsia="Times New Roman" w:hAnsi="Calibri" w:cs="Calibri"/>
-              </w:rPr>
-              <w:t>2-DLT_INFO</w:t>
-            </w:r>
-          </w:p>
-          <w:p>
-            <w:pPr>
-              <w:rPr>
-                <w:rFonts w:ascii="Calibri" w:eastAsia="Times New Roman" w:hAnsi="Calibri" w:cs="Calibri"/>
-              </w:rPr>
-            </w:pPr>
-            <w:r>
-              <w:rPr>
-                <w:rFonts w:ascii="Calibri" w:eastAsia="Times New Roman" w:hAnsi="Calibri" w:cs="Calibri"/>
-              </w:rPr>
-              <w:t>4-</w:t>
-            </w:r>
-            <w:r>
-              <w:rPr>
-                <w:rFonts w:ascii="Calibri" w:eastAsia="Times New Roman" w:hAnsi="Calibri" w:cs="Calibri"/>
-              </w:rPr>
-              <w:t>DLT_APPLICATION</w:t>
-            </w:r>
-          </w:p>
-          <w:p>
-            <w:pPr>
-              <w:rPr>
-                <w:rFonts w:ascii="Calibri" w:eastAsia="Times New Roman" w:hAnsi="Calibri" w:cs="Calibri"/>
-              </w:rPr>
-            </w:pPr>
-            <w:r>
-              <w:rPr>
-                <w:rFonts w:ascii="Calibri" w:eastAsia="Times New Roman" w:hAnsi="Calibri" w:cs="Calibri"/>
-              </w:rPr>
-              <w:t>8-</w:t>
-            </w:r>
-            <w:r>
-              <w:rPr>
-                <w:rFonts w:ascii="Calibri" w:eastAsia="Times New Roman" w:hAnsi="Calibri" w:cs="Calibri"/>
-              </w:rPr>
-              <w:t>DLT_COMMUNICATION</w:t>
-            </w:r>
-          </w:p>
-          <w:p>
-            <w:pPr>
-              <w:rPr>
-                <w:rFonts w:ascii="Calibri" w:eastAsia="Times New Roman" w:hAnsi="Calibri" w:cs="Calibri"/>
-              </w:rPr>
-            </w:pPr>
-            <w:r>
-              <w:rPr>
-                <w:rFonts w:ascii="Calibri" w:eastAsia="Times New Roman" w:hAnsi="Calibri" w:cs="Calibri"/>
-              </w:rPr>
-              <w:t>16-</w:t>
-            </w:r>
-            <w:r>
-              <w:rPr>
-                <w:rFonts w:ascii="Calibri" w:eastAsia="Times New Roman" w:hAnsi="Calibri" w:cs="Calibri"/>
-              </w:rPr>
-              <w:t>DLT_DIAG</w:t>
-            </w:r>
-          </w:p>
-          <w:p>
-            <w:pPr>
-              <w:rPr>
-                <w:rFonts w:ascii="Calibri" w:eastAsia="Times New Roman" w:hAnsi="Calibri" w:cs="Calibri"/>
-              </w:rPr>
-            </w:pPr>
-            <w:r>
-              <w:rPr>
-                <w:rFonts w:ascii="Calibri" w:eastAsia="Times New Roman" w:hAnsi="Calibri" w:cs="Calibri"/>
-              </w:rPr>
-              <w:t>32-</w:t>
-            </w:r>
-            <w:r>
-              <w:rPr>
-                <w:rFonts w:ascii="Calibri" w:eastAsia="Times New Roman" w:hAnsi="Calibri" w:cs="Calibri"/>
-              </w:rPr>
-              <w:t>DLT_DEBUG</w:t>
-            </w:r>
-          </w:p>
-          <w:p>
-            <w:pPr>
-              <w:rPr>
-                <w:rFonts w:ascii="Calibri" w:eastAsia="Times New Roman" w:hAnsi="Calibri" w:cs="Calibri"/>
-              </w:rPr>
-            </w:pPr>
-            <w:r>
-              <w:rPr>
-                <w:rFonts w:ascii="Calibri" w:eastAsia="Times New Roman" w:hAnsi="Calibri" w:cs="Calibri"/>
-              </w:rPr>
-              <w:t>64-</w:t>
-            </w:r>
-            <w:r>
-              <w:rPr>
-                <w:rFonts w:ascii="Calibri" w:eastAsia="Times New Roman" w:hAnsi="Calibri" w:cs="Calibri"/>
-              </w:rPr>
-              <w:t>DLT_SCORE</w:t>
-            </w:r>
-          </w:p>
-          <w:p>
-            <w:pPr>
-              <w:rPr>
-                <w:rFonts w:ascii="Calibri" w:eastAsia="Times New Roman" w:hAnsi="Calibri" w:cs="Calibri"/>
-              </w:rPr>
-            </w:pPr>
-            <w:r>
-              <w:rPr>
-                <w:rFonts w:ascii="Calibri" w:eastAsia="Times New Roman" w:hAnsi="Calibri" w:cs="Calibri"/>
-              </w:rPr>
-              <w:t>128-</w:t>
-            </w:r>
-            <w:r>
-              <w:rPr>
-                <w:rFonts w:ascii="Calibri" w:eastAsia="Times New Roman" w:hAnsi="Calibri" w:cs="Calibri"/>
-              </w:rPr>
-              <w:t>DLT_HEARTBEAT</w:t>
+              <w:t>0 – Show help menu</w:t>
             </w:r>
           </w:p>
         </w:tc>
@@ -15379,6 +15618,7 @@
           </w:tcPr>
           <w:p>
             <w:pPr>
+              <w:spacing w:before="100" w:beforeAutospacing="1" w:after="100" w:afterAutospacing="1"/>
               <w:jc w:val="center"/>
               <w:rPr>
                 <w:rFonts w:ascii="Calibri" w:eastAsia="Times New Roman" w:hAnsi="Calibri" w:cs="Calibri"/>
@@ -15409,7 +15649,7 @@
               <w:rPr>
                 <w:rFonts w:ascii="Calibri" w:eastAsia="Times New Roman" w:hAnsi="Calibri" w:cs="Calibri"/>
               </w:rPr>
-              <w:t>VREF_LO</w:t>
+              <w:t>TOKEN</w:t>
             </w:r>
           </w:p>
         </w:tc>
@@ -15428,7 +15668,7 @@
               <w:rPr>
                 <w:rFonts w:ascii="Calibri" w:eastAsia="Times New Roman" w:hAnsi="Calibri" w:cs="Calibri"/>
               </w:rPr>
-              <w:t>Shot detection low voltage threshold</w:t>
+              <w:t>Enable Rapid Fire token ring</w:t>
             </w:r>
           </w:p>
         </w:tc>
@@ -15438,16 +15678,40 @@
           </w:tcPr>
           <w:p>
             <w:pPr>
-              <w:spacing w:before="100" w:beforeAutospacing="1" w:after="100" w:afterAutospacing="1"/>
-              <w:rPr>
-                <w:rFonts w:ascii="Calibri" w:eastAsia="Times New Roman" w:hAnsi="Calibri" w:cs="Calibri"/>
-              </w:rPr>
-            </w:pPr>
-            <w:r>
-              <w:rPr>
-                <w:rFonts w:ascii="Calibri" w:eastAsia="Times New Roman" w:hAnsi="Calibri" w:cs="Calibri"/>
-              </w:rPr>
-              <w:t>1.25 Volts</w:t>
+              <w:rPr>
+                <w:rFonts w:ascii="Calibri" w:eastAsia="Times New Roman" w:hAnsi="Calibri" w:cs="Calibri"/>
+              </w:rPr>
+            </w:pPr>
+            <w:r>
+              <w:rPr>
+                <w:rFonts w:ascii="Calibri" w:eastAsia="Times New Roman" w:hAnsi="Calibri" w:cs="Calibri"/>
+              </w:rPr>
+              <w:t>0 – Disable,</w:t>
+            </w:r>
+          </w:p>
+          <w:p>
+            <w:pPr>
+              <w:rPr>
+                <w:rFonts w:ascii="Calibri" w:eastAsia="Times New Roman" w:hAnsi="Calibri" w:cs="Calibri"/>
+              </w:rPr>
+            </w:pPr>
+            <w:r>
+              <w:rPr>
+                <w:rFonts w:ascii="Calibri" w:eastAsia="Times New Roman" w:hAnsi="Calibri" w:cs="Calibri"/>
+              </w:rPr>
+              <w:t xml:space="preserve">1 </w:t>
+            </w:r>
+            <w:r>
+              <w:rPr>
+                <w:rFonts w:ascii="Calibri" w:eastAsia="Times New Roman" w:hAnsi="Calibri" w:cs="Calibri"/>
+              </w:rPr>
+              <w:t>E</w:t>
+            </w:r>
+            <w:r>
+              <w:rPr>
+                <w:rFonts w:ascii="Calibri" w:eastAsia="Times New Roman" w:hAnsi="Calibri" w:cs="Calibri"/>
+              </w:rPr>
+              <w:t>nable</w:t>
             </w:r>
           </w:p>
         </w:tc>
@@ -15479,6 +15743,292 @@
           </w:tcPr>
           <w:p>
             <w:pPr>
+              <w:rPr>
+                <w:rFonts w:ascii="Calibri" w:eastAsia="Times New Roman" w:hAnsi="Calibri" w:cs="Calibri"/>
+              </w:rPr>
+            </w:pPr>
+            <w:r>
+              <w:rPr>
+                <w:rFonts w:ascii="Calibri" w:eastAsia="Times New Roman" w:hAnsi="Calibri" w:cs="Calibri"/>
+              </w:rPr>
+              <w:t>TRACE</w:t>
+            </w:r>
+          </w:p>
+        </w:tc>
+        <w:tc>
+          <w:tcPr>
+            <w:tcW w:w="5206" w:type="dxa"/>
+          </w:tcPr>
+          <w:p>
+            <w:pPr>
+              <w:rPr>
+                <w:rFonts w:ascii="Calibri" w:eastAsia="Times New Roman" w:hAnsi="Calibri" w:cs="Calibri"/>
+              </w:rPr>
+            </w:pPr>
+            <w:r>
+              <w:rPr>
+                <w:rFonts w:ascii="Calibri" w:eastAsia="Times New Roman" w:hAnsi="Calibri" w:cs="Calibri"/>
+              </w:rPr>
+              <w:t xml:space="preserve">Display diagnostics trace.  </w:t>
+            </w:r>
+          </w:p>
+          <w:p>
+            <w:pPr>
+              <w:rPr>
+                <w:rFonts w:ascii="Calibri" w:eastAsia="Times New Roman" w:hAnsi="Calibri" w:cs="Calibri"/>
+              </w:rPr>
+            </w:pPr>
+            <w:r>
+              <w:rPr>
+                <w:rFonts w:ascii="Calibri" w:eastAsia="Times New Roman" w:hAnsi="Calibri" w:cs="Calibri"/>
+              </w:rPr>
+              <w:t>Cleared on next power cycle</w:t>
+            </w:r>
+          </w:p>
+          <w:p>
+            <w:pPr>
+              <w:rPr>
+                <w:rFonts w:ascii="Calibri" w:eastAsia="Times New Roman" w:hAnsi="Calibri" w:cs="Calibri"/>
+              </w:rPr>
+            </w:pPr>
+          </w:p>
+          <w:p>
+            <w:pPr>
+              <w:rPr>
+                <w:rFonts w:ascii="Calibri" w:eastAsia="Times New Roman" w:hAnsi="Calibri" w:cs="Calibri"/>
+              </w:rPr>
+            </w:pPr>
+            <w:r>
+              <w:rPr>
+                <w:rFonts w:ascii="Calibri" w:eastAsia="Times New Roman" w:hAnsi="Calibri" w:cs="Calibri"/>
+              </w:rPr>
+              <w:t>DLT_CRITICAL – Error effects normal operation</w:t>
+            </w:r>
+          </w:p>
+          <w:p>
+            <w:pPr>
+              <w:rPr>
+                <w:rFonts w:ascii="Calibri" w:eastAsia="Times New Roman" w:hAnsi="Calibri" w:cs="Calibri"/>
+              </w:rPr>
+            </w:pPr>
+            <w:r>
+              <w:rPr>
+                <w:rFonts w:ascii="Calibri" w:eastAsia="Times New Roman" w:hAnsi="Calibri" w:cs="Calibri"/>
+              </w:rPr>
+              <w:t>DLT_INFO – Internal operational information</w:t>
+            </w:r>
+          </w:p>
+          <w:p>
+            <w:pPr>
+              <w:rPr>
+                <w:rFonts w:ascii="Calibri" w:eastAsia="Times New Roman" w:hAnsi="Calibri" w:cs="Calibri"/>
+              </w:rPr>
+            </w:pPr>
+            <w:r>
+              <w:rPr>
+                <w:rFonts w:ascii="Calibri" w:eastAsia="Times New Roman" w:hAnsi="Calibri" w:cs="Calibri"/>
+              </w:rPr>
+              <w:t xml:space="preserve">DLT_APPLICATION – Scoring calculations </w:t>
+            </w:r>
+          </w:p>
+        </w:tc>
+        <w:tc>
+          <w:tcPr>
+            <w:tcW w:w="2961" w:type="dxa"/>
+          </w:tcPr>
+          <w:p>
+            <w:pPr>
+              <w:rPr>
+                <w:rFonts w:ascii="Calibri" w:eastAsia="Times New Roman" w:hAnsi="Calibri" w:cs="Calibri"/>
+              </w:rPr>
+            </w:pPr>
+            <w:r>
+              <w:rPr>
+                <w:rFonts w:ascii="Calibri" w:eastAsia="Times New Roman" w:hAnsi="Calibri" w:cs="Calibri"/>
+              </w:rPr>
+              <w:t>1-</w:t>
+            </w:r>
+            <w:r>
+              <w:rPr>
+                <w:rFonts w:ascii="Calibri" w:eastAsia="Times New Roman" w:hAnsi="Calibri" w:cs="Calibri"/>
+              </w:rPr>
+              <w:t>DLT_CRITICAL</w:t>
+            </w:r>
+          </w:p>
+          <w:p>
+            <w:pPr>
+              <w:rPr>
+                <w:rFonts w:ascii="Calibri" w:eastAsia="Times New Roman" w:hAnsi="Calibri" w:cs="Calibri"/>
+              </w:rPr>
+            </w:pPr>
+            <w:r>
+              <w:rPr>
+                <w:rFonts w:ascii="Calibri" w:eastAsia="Times New Roman" w:hAnsi="Calibri" w:cs="Calibri"/>
+              </w:rPr>
+              <w:t>2-DLT_INFO</w:t>
+            </w:r>
+          </w:p>
+          <w:p>
+            <w:pPr>
+              <w:rPr>
+                <w:rFonts w:ascii="Calibri" w:eastAsia="Times New Roman" w:hAnsi="Calibri" w:cs="Calibri"/>
+              </w:rPr>
+            </w:pPr>
+            <w:r>
+              <w:rPr>
+                <w:rFonts w:ascii="Calibri" w:eastAsia="Times New Roman" w:hAnsi="Calibri" w:cs="Calibri"/>
+              </w:rPr>
+              <w:t>4-</w:t>
+            </w:r>
+            <w:r>
+              <w:rPr>
+                <w:rFonts w:ascii="Calibri" w:eastAsia="Times New Roman" w:hAnsi="Calibri" w:cs="Calibri"/>
+              </w:rPr>
+              <w:t>DLT_APPLICATION</w:t>
+            </w:r>
+          </w:p>
+          <w:p>
+            <w:pPr>
+              <w:rPr>
+                <w:rFonts w:ascii="Calibri" w:eastAsia="Times New Roman" w:hAnsi="Calibri" w:cs="Calibri"/>
+              </w:rPr>
+            </w:pPr>
+            <w:r>
+              <w:rPr>
+                <w:rFonts w:ascii="Calibri" w:eastAsia="Times New Roman" w:hAnsi="Calibri" w:cs="Calibri"/>
+              </w:rPr>
+              <w:t>8-</w:t>
+            </w:r>
+            <w:r>
+              <w:rPr>
+                <w:rFonts w:ascii="Calibri" w:eastAsia="Times New Roman" w:hAnsi="Calibri" w:cs="Calibri"/>
+              </w:rPr>
+              <w:t>DLT_COMMUNICATION</w:t>
+            </w:r>
+          </w:p>
+          <w:p>
+            <w:pPr>
+              <w:rPr>
+                <w:rFonts w:ascii="Calibri" w:eastAsia="Times New Roman" w:hAnsi="Calibri" w:cs="Calibri"/>
+              </w:rPr>
+            </w:pPr>
+            <w:r>
+              <w:rPr>
+                <w:rFonts w:ascii="Calibri" w:eastAsia="Times New Roman" w:hAnsi="Calibri" w:cs="Calibri"/>
+              </w:rPr>
+              <w:t>16-</w:t>
+            </w:r>
+            <w:r>
+              <w:rPr>
+                <w:rFonts w:ascii="Calibri" w:eastAsia="Times New Roman" w:hAnsi="Calibri" w:cs="Calibri"/>
+              </w:rPr>
+              <w:t>DLT_DIAG</w:t>
+            </w:r>
+          </w:p>
+          <w:p>
+            <w:pPr>
+              <w:rPr>
+                <w:rFonts w:ascii="Calibri" w:eastAsia="Times New Roman" w:hAnsi="Calibri" w:cs="Calibri"/>
+              </w:rPr>
+            </w:pPr>
+            <w:r>
+              <w:rPr>
+                <w:rFonts w:ascii="Calibri" w:eastAsia="Times New Roman" w:hAnsi="Calibri" w:cs="Calibri"/>
+              </w:rPr>
+              <w:t>32-</w:t>
+            </w:r>
+            <w:r>
+              <w:rPr>
+                <w:rFonts w:ascii="Calibri" w:eastAsia="Times New Roman" w:hAnsi="Calibri" w:cs="Calibri"/>
+              </w:rPr>
+              <w:t>DLT_DEBUG</w:t>
+            </w:r>
+          </w:p>
+          <w:p>
+            <w:pPr>
+              <w:rPr>
+                <w:rFonts w:ascii="Calibri" w:eastAsia="Times New Roman" w:hAnsi="Calibri" w:cs="Calibri"/>
+              </w:rPr>
+            </w:pPr>
+            <w:r>
+              <w:rPr>
+                <w:rFonts w:ascii="Calibri" w:eastAsia="Times New Roman" w:hAnsi="Calibri" w:cs="Calibri"/>
+              </w:rPr>
+              <w:t>64-</w:t>
+            </w:r>
+            <w:r>
+              <w:rPr>
+                <w:rFonts w:ascii="Calibri" w:eastAsia="Times New Roman" w:hAnsi="Calibri" w:cs="Calibri"/>
+              </w:rPr>
+              <w:t>DLT_SCORE</w:t>
+            </w:r>
+          </w:p>
+          <w:p>
+            <w:pPr>
+              <w:rPr>
+                <w:rFonts w:ascii="Calibri" w:eastAsia="Times New Roman" w:hAnsi="Calibri" w:cs="Calibri"/>
+              </w:rPr>
+            </w:pPr>
+            <w:r>
+              <w:rPr>
+                <w:rFonts w:ascii="Calibri" w:eastAsia="Times New Roman" w:hAnsi="Calibri" w:cs="Calibri"/>
+              </w:rPr>
+              <w:t>128-</w:t>
+            </w:r>
+            <w:r>
+              <w:rPr>
+                <w:rFonts w:ascii="Calibri" w:eastAsia="Times New Roman" w:hAnsi="Calibri" w:cs="Calibri"/>
+              </w:rPr>
+              <w:t>DLT_</w:t>
+            </w:r>
+            <w:r>
+              <w:rPr>
+                <w:rFonts w:ascii="Calibri" w:eastAsia="Times New Roman" w:hAnsi="Calibri" w:cs="Calibri"/>
+              </w:rPr>
+              <w:t>HTTP</w:t>
+            </w:r>
+          </w:p>
+          <w:p>
+            <w:pPr>
+              <w:rPr>
+                <w:rFonts w:ascii="Calibri" w:eastAsia="Times New Roman" w:hAnsi="Calibri" w:cs="Calibri"/>
+              </w:rPr>
+            </w:pPr>
+            <w:r>
+              <w:rPr>
+                <w:rFonts w:ascii="Calibri" w:eastAsia="Times New Roman" w:hAnsi="Calibri" w:cs="Calibri"/>
+              </w:rPr>
+              <w:t>256 – DLT_HEARTBEAT</w:t>
+            </w:r>
+          </w:p>
+        </w:tc>
+        <w:tc>
+          <w:tcPr>
+            <w:tcW w:w="699" w:type="dxa"/>
+          </w:tcPr>
+          <w:p>
+            <w:pPr>
+              <w:jc w:val="center"/>
+              <w:rPr>
+                <w:rFonts w:ascii="Calibri" w:eastAsia="Times New Roman" w:hAnsi="Calibri" w:cs="Calibri"/>
+              </w:rPr>
+            </w:pPr>
+            <w:r>
+              <w:rPr>
+                <w:rFonts w:ascii="Calibri" w:eastAsia="Times New Roman" w:hAnsi="Calibri" w:cs="Calibri"/>
+              </w:rPr>
+              <w:t>N</w:t>
+            </w:r>
+          </w:p>
+        </w:tc>
+      </w:tr>
+      <w:tr>
+        <w:tc>
+          <w:tcPr>
+            <w:tcW w:w="1924" w:type="dxa"/>
+          </w:tcPr>
+          <w:p>
+            <w:pPr>
               <w:spacing w:before="100" w:beforeAutospacing="1" w:after="100" w:afterAutospacing="1"/>
               <w:rPr>
                 <w:rFonts w:ascii="Calibri" w:eastAsia="Times New Roman" w:hAnsi="Calibri" w:cs="Calibri"/>
@@ -15488,13 +16038,7 @@
               <w:rPr>
                 <w:rFonts w:ascii="Calibri" w:eastAsia="Times New Roman" w:hAnsi="Calibri" w:cs="Calibri"/>
               </w:rPr>
-              <w:t>VREF_</w:t>
-            </w:r>
-            <w:r>
-              <w:rPr>
-                <w:rFonts w:ascii="Calibri" w:eastAsia="Times New Roman" w:hAnsi="Calibri" w:cs="Calibri"/>
-              </w:rPr>
-              <w:t>HI</w:t>
+              <w:t>VREF_LO</w:t>
             </w:r>
           </w:p>
         </w:tc>
@@ -15513,7 +16057,7 @@
               <w:rPr>
                 <w:rFonts w:ascii="Calibri" w:eastAsia="Times New Roman" w:hAnsi="Calibri" w:cs="Calibri"/>
               </w:rPr>
-              <w:t>Shot detection high voltage threshold (VREF_HI &gt; VREF_LO)</w:t>
+              <w:t>Shot detection low voltage threshold</w:t>
             </w:r>
           </w:p>
         </w:tc>
@@ -15532,7 +16076,7 @@
               <w:rPr>
                 <w:rFonts w:ascii="Calibri" w:eastAsia="Times New Roman" w:hAnsi="Calibri" w:cs="Calibri"/>
               </w:rPr>
-              <w:t>2.0 Volts</w:t>
+              <w:t>1.25 Volts</w:t>
             </w:r>
           </w:p>
         </w:tc>
@@ -15564,15 +16108,22 @@
           </w:tcPr>
           <w:p>
             <w:pPr>
-              <w:rPr>
-                <w:rFonts w:ascii="Calibri" w:eastAsia="Times New Roman" w:hAnsi="Calibri" w:cs="Calibri"/>
-              </w:rPr>
-            </w:pPr>
-            <w:r>
-              <w:rPr>
-                <w:rFonts w:ascii="Calibri" w:eastAsia="Times New Roman" w:hAnsi="Calibri" w:cs="Calibri"/>
-              </w:rPr>
-              <w:t>WIFI_CHANNEL</w:t>
+              <w:spacing w:before="100" w:beforeAutospacing="1" w:after="100" w:afterAutospacing="1"/>
+              <w:rPr>
+                <w:rFonts w:ascii="Calibri" w:eastAsia="Times New Roman" w:hAnsi="Calibri" w:cs="Calibri"/>
+              </w:rPr>
+            </w:pPr>
+            <w:r>
+              <w:rPr>
+                <w:rFonts w:ascii="Calibri" w:eastAsia="Times New Roman" w:hAnsi="Calibri" w:cs="Calibri"/>
+              </w:rPr>
+              <w:t>VREF_</w:t>
+            </w:r>
+            <w:r>
+              <w:rPr>
+                <w:rFonts w:ascii="Calibri" w:eastAsia="Times New Roman" w:hAnsi="Calibri" w:cs="Calibri"/>
+              </w:rPr>
+              <w:t>HI</w:t>
             </w:r>
           </w:p>
         </w:tc>
@@ -15582,23 +16133,16 @@
           </w:tcPr>
           <w:p>
             <w:pPr>
-              <w:rPr>
-                <w:rFonts w:ascii="Calibri" w:eastAsia="Times New Roman" w:hAnsi="Calibri" w:cs="Calibri"/>
-              </w:rPr>
-            </w:pPr>
-            <w:proofErr w:type="spellStart"/>
-            <w:r>
-              <w:rPr>
-                <w:rFonts w:ascii="Calibri" w:eastAsia="Times New Roman" w:hAnsi="Calibri" w:cs="Calibri"/>
-              </w:rPr>
-              <w:t>WiFi</w:t>
-            </w:r>
-            <w:proofErr w:type="spellEnd"/>
-            <w:r>
-              <w:rPr>
-                <w:rFonts w:ascii="Calibri" w:eastAsia="Times New Roman" w:hAnsi="Calibri" w:cs="Calibri"/>
-              </w:rPr>
-              <w:t xml:space="preserve"> channel used with Access Point targets</w:t>
+              <w:spacing w:before="100" w:beforeAutospacing="1" w:after="100" w:afterAutospacing="1"/>
+              <w:rPr>
+                <w:rFonts w:ascii="Calibri" w:eastAsia="Times New Roman" w:hAnsi="Calibri" w:cs="Calibri"/>
+              </w:rPr>
+            </w:pPr>
+            <w:r>
+              <w:rPr>
+                <w:rFonts w:ascii="Calibri" w:eastAsia="Times New Roman" w:hAnsi="Calibri" w:cs="Calibri"/>
+              </w:rPr>
+              <w:t>Shot detection high voltage threshold (VREF_HI &gt; VREF_LO)</w:t>
             </w:r>
           </w:p>
         </w:tc>
@@ -15608,41 +16152,22 @@
           </w:tcPr>
           <w:p>
             <w:pPr>
-              <w:rPr>
-                <w:rFonts w:ascii="Calibri" w:eastAsia="Times New Roman" w:hAnsi="Calibri" w:cs="Calibri"/>
-              </w:rPr>
-            </w:pPr>
-            <w:r>
-              <w:rPr>
-                <w:rFonts w:ascii="Calibri" w:eastAsia="Times New Roman" w:hAnsi="Calibri" w:cs="Calibri"/>
-              </w:rPr>
-              <w:t>1 – First</w:t>
-            </w:r>
-          </w:p>
-          <w:p>
-            <w:pPr>
-              <w:rPr>
-                <w:rFonts w:ascii="Calibri" w:eastAsia="Times New Roman" w:hAnsi="Calibri" w:cs="Calibri"/>
-              </w:rPr>
-            </w:pPr>
-            <w:r>
-              <w:rPr>
-                <w:rFonts w:ascii="Calibri" w:eastAsia="Times New Roman" w:hAnsi="Calibri" w:cs="Calibri"/>
-              </w:rPr>
-              <w:t>6 – Recommended</w:t>
-            </w:r>
-          </w:p>
-          <w:p>
-            <w:pPr>
-              <w:rPr>
-                <w:rFonts w:ascii="Calibri" w:eastAsia="Times New Roman" w:hAnsi="Calibri" w:cs="Calibri"/>
-              </w:rPr>
-            </w:pPr>
-            <w:r>
-              <w:rPr>
-                <w:rFonts w:ascii="Calibri" w:eastAsia="Times New Roman" w:hAnsi="Calibri" w:cs="Calibri"/>
-              </w:rPr>
-              <w:t>11 - Last</w:t>
+              <w:spacing w:before="100" w:beforeAutospacing="1" w:after="100" w:afterAutospacing="1"/>
+              <w:rPr>
+                <w:rFonts w:ascii="Calibri" w:eastAsia="Times New Roman" w:hAnsi="Calibri" w:cs="Calibri"/>
+              </w:rPr>
+            </w:pPr>
+            <w:r>
+              <w:rPr>
+                <w:rFonts w:ascii="Calibri" w:eastAsia="Times New Roman" w:hAnsi="Calibri" w:cs="Calibri"/>
+              </w:rPr>
+              <w:t>2.0 Volts</w:t>
+            </w:r>
+            <w:r>
+              <w:rPr>
+                <w:rFonts w:ascii="Calibri" w:eastAsia="Times New Roman" w:hAnsi="Calibri" w:cs="Calibri"/>
+              </w:rPr>
+              <w:t xml:space="preserve"> V5 hardware only</w:t>
             </w:r>
           </w:p>
         </w:tc>
@@ -15652,6 +16177,7 @@
           </w:tcPr>
           <w:p>
             <w:pPr>
+              <w:spacing w:before="100" w:beforeAutospacing="1" w:after="100" w:afterAutospacing="1"/>
               <w:jc w:val="center"/>
               <w:rPr>
                 <w:rFonts w:ascii="Calibri" w:eastAsia="Times New Roman" w:hAnsi="Calibri" w:cs="Calibri"/>
@@ -15673,6 +16199,115 @@
           </w:tcPr>
           <w:p>
             <w:pPr>
+              <w:rPr>
+                <w:rFonts w:ascii="Calibri" w:eastAsia="Times New Roman" w:hAnsi="Calibri" w:cs="Calibri"/>
+              </w:rPr>
+            </w:pPr>
+            <w:r>
+              <w:rPr>
+                <w:rFonts w:ascii="Calibri" w:eastAsia="Times New Roman" w:hAnsi="Calibri" w:cs="Calibri"/>
+              </w:rPr>
+              <w:t>WIFI_CHANNEL</w:t>
+            </w:r>
+          </w:p>
+        </w:tc>
+        <w:tc>
+          <w:tcPr>
+            <w:tcW w:w="5206" w:type="dxa"/>
+          </w:tcPr>
+          <w:p>
+            <w:pPr>
+              <w:rPr>
+                <w:rFonts w:ascii="Calibri" w:eastAsia="Times New Roman" w:hAnsi="Calibri" w:cs="Calibri"/>
+              </w:rPr>
+            </w:pPr>
+            <w:proofErr w:type="spellStart"/>
+            <w:r>
+              <w:rPr>
+                <w:rFonts w:ascii="Calibri" w:eastAsia="Times New Roman" w:hAnsi="Calibri" w:cs="Calibri"/>
+              </w:rPr>
+              <w:t>WiFi</w:t>
+            </w:r>
+            <w:proofErr w:type="spellEnd"/>
+            <w:r>
+              <w:rPr>
+                <w:rFonts w:ascii="Calibri" w:eastAsia="Times New Roman" w:hAnsi="Calibri" w:cs="Calibri"/>
+              </w:rPr>
+              <w:t xml:space="preserve"> channel used with Access Point targets</w:t>
+            </w:r>
+          </w:p>
+        </w:tc>
+        <w:tc>
+          <w:tcPr>
+            <w:tcW w:w="2961" w:type="dxa"/>
+          </w:tcPr>
+          <w:p>
+            <w:pPr>
+              <w:rPr>
+                <w:rFonts w:ascii="Calibri" w:eastAsia="Times New Roman" w:hAnsi="Calibri" w:cs="Calibri"/>
+              </w:rPr>
+            </w:pPr>
+            <w:r>
+              <w:rPr>
+                <w:rFonts w:ascii="Calibri" w:eastAsia="Times New Roman" w:hAnsi="Calibri" w:cs="Calibri"/>
+              </w:rPr>
+              <w:t>1 – First</w:t>
+            </w:r>
+          </w:p>
+          <w:p>
+            <w:pPr>
+              <w:rPr>
+                <w:rFonts w:ascii="Calibri" w:eastAsia="Times New Roman" w:hAnsi="Calibri" w:cs="Calibri"/>
+              </w:rPr>
+            </w:pPr>
+            <w:r>
+              <w:rPr>
+                <w:rFonts w:ascii="Calibri" w:eastAsia="Times New Roman" w:hAnsi="Calibri" w:cs="Calibri"/>
+              </w:rPr>
+              <w:t>6 – Recommended</w:t>
+            </w:r>
+          </w:p>
+          <w:p>
+            <w:pPr>
+              <w:rPr>
+                <w:rFonts w:ascii="Calibri" w:eastAsia="Times New Roman" w:hAnsi="Calibri" w:cs="Calibri"/>
+              </w:rPr>
+            </w:pPr>
+            <w:r>
+              <w:rPr>
+                <w:rFonts w:ascii="Calibri" w:eastAsia="Times New Roman" w:hAnsi="Calibri" w:cs="Calibri"/>
+              </w:rPr>
+              <w:t>11 - Last</w:t>
+            </w:r>
+          </w:p>
+        </w:tc>
+        <w:tc>
+          <w:tcPr>
+            <w:tcW w:w="699" w:type="dxa"/>
+          </w:tcPr>
+          <w:p>
+            <w:pPr>
+              <w:jc w:val="center"/>
+              <w:rPr>
+                <w:rFonts w:ascii="Calibri" w:eastAsia="Times New Roman" w:hAnsi="Calibri" w:cs="Calibri"/>
+              </w:rPr>
+            </w:pPr>
+            <w:r>
+              <w:rPr>
+                <w:rFonts w:ascii="Calibri" w:eastAsia="Times New Roman" w:hAnsi="Calibri" w:cs="Calibri"/>
+              </w:rPr>
+              <w:t>Y</w:t>
+            </w:r>
+          </w:p>
+        </w:tc>
+      </w:tr>
+      <w:tr>
+        <w:tc>
+          <w:tcPr>
+            <w:tcW w:w="1924" w:type="dxa"/>
+          </w:tcPr>
+          <w:p>
+            <w:pPr>
               <w:spacing w:before="100" w:beforeAutospacing="1" w:after="100" w:afterAutospacing="1"/>
               <w:rPr>
                 <w:rFonts w:ascii="Calibri" w:eastAsia="Times New Roman" w:hAnsi="Calibri" w:cs="Calibri"/>
@@ -16924,6 +17559,164 @@
                 <w:rFonts w:ascii="Calibri" w:eastAsia="Times New Roman" w:hAnsi="Calibri" w:cs="Calibri"/>
               </w:rPr>
               <w:t>Y</w:t>
+            </w:r>
+          </w:p>
+        </w:tc>
+      </w:tr>
+      <w:tr>
+        <w:tc>
+          <w:tcPr>
+            <w:tcW w:w="1924" w:type="dxa"/>
+          </w:tcPr>
+          <w:p>
+            <w:pPr>
+              <w:spacing w:before="100" w:beforeAutospacing="1" w:after="100" w:afterAutospacing="1"/>
+              <w:rPr>
+                <w:rFonts w:ascii="Calibri" w:eastAsia="Times New Roman" w:hAnsi="Calibri" w:cs="Calibri"/>
+              </w:rPr>
+            </w:pPr>
+            <w:r>
+              <w:rPr>
+                <w:rFonts w:ascii="Calibri" w:eastAsia="Times New Roman" w:hAnsi="Calibri" w:cs="Calibri"/>
+              </w:rPr>
+              <w:t>LOCK</w:t>
+            </w:r>
+          </w:p>
+        </w:tc>
+        <w:tc>
+          <w:tcPr>
+            <w:tcW w:w="5206" w:type="dxa"/>
+          </w:tcPr>
+          <w:p>
+            <w:pPr>
+              <w:spacing w:before="100" w:beforeAutospacing="1" w:after="100" w:afterAutospacing="1"/>
+              <w:rPr>
+                <w:rFonts w:ascii="Calibri" w:eastAsia="Times New Roman" w:hAnsi="Calibri" w:cs="Calibri"/>
+              </w:rPr>
+            </w:pPr>
+            <w:r>
+              <w:rPr>
+                <w:rFonts w:ascii="Calibri" w:eastAsia="Times New Roman" w:hAnsi="Calibri" w:cs="Calibri"/>
+              </w:rPr>
+              <w:t>Enter a lock code to prevent changes to the configuration</w:t>
+            </w:r>
+          </w:p>
+        </w:tc>
+        <w:tc>
+          <w:tcPr>
+            <w:tcW w:w="2961" w:type="dxa"/>
+          </w:tcPr>
+          <w:p>
+            <w:pPr>
+              <w:spacing w:before="100" w:beforeAutospacing="1" w:after="100" w:afterAutospacing="1"/>
+              <w:rPr>
+                <w:rFonts w:ascii="Calibri" w:eastAsia="Times New Roman" w:hAnsi="Calibri" w:cs="Calibri"/>
+              </w:rPr>
+            </w:pPr>
+            <w:r>
+              <w:rPr>
+                <w:rFonts w:ascii="Calibri" w:eastAsia="Times New Roman" w:hAnsi="Calibri" w:cs="Calibri"/>
+              </w:rPr>
+              <w:t>0 Unlocked</w:t>
+            </w:r>
+          </w:p>
+        </w:tc>
+        <w:tc>
+          <w:tcPr>
+            <w:tcW w:w="699" w:type="dxa"/>
+          </w:tcPr>
+          <w:p>
+            <w:pPr>
+              <w:spacing w:before="100" w:beforeAutospacing="1" w:after="100" w:afterAutospacing="1"/>
+              <w:jc w:val="center"/>
+              <w:rPr>
+                <w:rFonts w:ascii="Calibri" w:eastAsia="Times New Roman" w:hAnsi="Calibri" w:cs="Calibri"/>
+              </w:rPr>
+            </w:pPr>
+            <w:r>
+              <w:rPr>
+                <w:rFonts w:ascii="Calibri" w:eastAsia="Times New Roman" w:hAnsi="Calibri" w:cs="Calibri"/>
+              </w:rPr>
+              <w:t>Y</w:t>
+            </w:r>
+          </w:p>
+        </w:tc>
+      </w:tr>
+      <w:tr>
+        <w:tc>
+          <w:tcPr>
+            <w:tcW w:w="1924" w:type="dxa"/>
+          </w:tcPr>
+          <w:p>
+            <w:pPr>
+              <w:spacing w:before="100" w:beforeAutospacing="1" w:after="100" w:afterAutospacing="1"/>
+              <w:rPr>
+                <w:rFonts w:ascii="Calibri" w:eastAsia="Times New Roman" w:hAnsi="Calibri" w:cs="Calibri"/>
+              </w:rPr>
+            </w:pPr>
+            <w:r>
+              <w:rPr>
+                <w:rFonts w:ascii="Calibri" w:eastAsia="Times New Roman" w:hAnsi="Calibri" w:cs="Calibri"/>
+              </w:rPr>
+              <w:t>UNLOCK</w:t>
+            </w:r>
+          </w:p>
+        </w:tc>
+        <w:tc>
+          <w:tcPr>
+            <w:tcW w:w="5206" w:type="dxa"/>
+          </w:tcPr>
+          <w:p>
+            <w:pPr>
+              <w:spacing w:before="100" w:beforeAutospacing="1" w:after="100" w:afterAutospacing="1"/>
+              <w:rPr>
+                <w:rFonts w:ascii="Calibri" w:eastAsia="Times New Roman" w:hAnsi="Calibri" w:cs="Calibri"/>
+              </w:rPr>
+            </w:pPr>
+            <w:r>
+              <w:rPr>
+                <w:rFonts w:ascii="Calibri" w:eastAsia="Times New Roman" w:hAnsi="Calibri" w:cs="Calibri"/>
+              </w:rPr>
+              <w:t>Entering the lock code will unlock the target configuration</w:t>
+            </w:r>
+          </w:p>
+        </w:tc>
+        <w:tc>
+          <w:tcPr>
+            <w:tcW w:w="2961" w:type="dxa"/>
+          </w:tcPr>
+          <w:p>
+            <w:pPr>
+              <w:spacing w:before="100" w:beforeAutospacing="1" w:after="100" w:afterAutospacing="1"/>
+              <w:rPr>
+                <w:rFonts w:ascii="Calibri" w:eastAsia="Times New Roman" w:hAnsi="Calibri" w:cs="Calibri"/>
+              </w:rPr>
+            </w:pPr>
+            <w:r>
+              <w:rPr>
+                <w:rFonts w:ascii="Calibri" w:eastAsia="Times New Roman" w:hAnsi="Calibri" w:cs="Calibri"/>
+              </w:rPr>
+              <w:t>Lock code</w:t>
+            </w:r>
+          </w:p>
+        </w:tc>
+        <w:tc>
+          <w:tcPr>
+            <w:tcW w:w="699" w:type="dxa"/>
+          </w:tcPr>
+          <w:p>
+            <w:pPr>
+              <w:spacing w:before="100" w:beforeAutospacing="1" w:after="100" w:afterAutospacing="1"/>
+              <w:jc w:val="center"/>
+              <w:rPr>
+                <w:rFonts w:ascii="Calibri" w:eastAsia="Times New Roman" w:hAnsi="Calibri" w:cs="Calibri"/>
+              </w:rPr>
+            </w:pPr>
+            <w:r>
+              <w:rPr>
+                <w:rFonts w:ascii="Calibri" w:eastAsia="Times New Roman" w:hAnsi="Calibri" w:cs="Calibri"/>
+              </w:rPr>
+              <w:t>N</w:t>
             </w:r>
           </w:p>
         </w:tc>
@@ -16942,6 +17735,7 @@
         <w:rPr>
           <w:rFonts w:eastAsia="Times New Roman"/>
         </w:rPr>
+        <w:lastRenderedPageBreak/>
         <w:t>INFORMATION ONLY</w:t>
       </w:r>
       <w:bookmarkEnd w:id="58"/>
@@ -16979,7 +17773,6 @@
               <w:rPr>
                 <w:rFonts w:ascii="Calibri" w:eastAsia="Times New Roman" w:hAnsi="Calibri" w:cs="Calibri"/>
               </w:rPr>
-              <w:lastRenderedPageBreak/>
               <w:t>RUN_STATE</w:t>
             </w:r>
           </w:p>
@@ -18214,7 +19007,6 @@
     </w:p>
     <w:p>
       <w:r>
-        <w:lastRenderedPageBreak/>
         <w:t xml:space="preserve">The stepper motor requires a separate circuit, for example </w:t>
       </w:r>
       <w:r>
@@ -18405,6 +19197,7 @@
       </w:pPr>
       <w:bookmarkStart w:id="63" w:name="_Toc185694468"/>
       <w:r>
+        <w:lastRenderedPageBreak/>
         <w:t>WiFI Station</w:t>
       </w:r>
       <w:bookmarkEnd w:id="63"/>
@@ -18424,7 +19217,6 @@
     </w:p>
     <w:p>
       <w:r>
-        <w:lastRenderedPageBreak/>
         <w:t>{“</w:t>
       </w:r>
       <w:proofErr w:type="spellStart"/>
@@ -18497,31 +19289,24 @@
     </w:p>
     <w:p>
       <w:r>
-        <w:t>{“WIFI_</w:t>
-      </w:r>
-      <w:r>
-        <w:t>IP</w:t>
-      </w:r>
-      <w:r>
-        <w:t>”</w:t>
+        <w:t>{“WIFI_IP”</w:t>
       </w:r>
       <w:proofErr w:type="gramStart"/>
       <w:r>
-        <w:t>:”</w:t>
-      </w:r>
-      <w:r>
-        <w:t>IP</w:t>
+        <w:t>:”IP</w:t>
       </w:r>
       <w:proofErr w:type="gramEnd"/>
       <w:r>
-        <w:t xml:space="preserve"> address of the target </w:t>
-      </w:r>
-      <w:r>
-        <w:t>”}</w:t>
+        <w:t xml:space="preserve"> address of the </w:t>
+      </w:r>
+      <w:proofErr w:type="gramStart"/>
+      <w:r>
+        <w:t>target ”}</w:t>
       </w:r>
       <w:r>
         <w:tab/>
       </w:r>
+      <w:proofErr w:type="gramEnd"/>
       <w:r>
         <w:tab/>
         <w:t>Example 192.168.1.54</w:t>
@@ -18529,13 +19314,7 @@
     </w:p>
     <w:p>
       <w:r>
-        <w:t>{“WIFI_</w:t>
-      </w:r>
-      <w:r>
-        <w:t>GATEWAY</w:t>
-      </w:r>
-      <w:r>
-        <w:t>”</w:t>
+        <w:t>{“WIFI_GATEWAY”</w:t>
       </w:r>
       <w:proofErr w:type="gramStart"/>
       <w:r>
@@ -18543,16 +19322,17 @@
       </w:r>
       <w:proofErr w:type="gramEnd"/>
       <w:r>
-        <w:t xml:space="preserve"> address </w:t>
-      </w:r>
-      <w:r>
-        <w:t>of the gateway</w:t>
-      </w:r>
-      <w:r>
-        <w:t xml:space="preserve"> ”}</w:t>
+        <w:t xml:space="preserve"> address of the </w:t>
+      </w:r>
+      <w:proofErr w:type="gramStart"/>
+      <w:r>
+        <w:t>gateway ”}</w:t>
       </w:r>
       <w:r>
         <w:tab/>
+      </w:r>
+      <w:proofErr w:type="gramEnd"/>
+      <w:r>
         <w:t>Typically 192.168.1.0</w:t>
       </w:r>
     </w:p>
@@ -18982,7 +19762,15 @@
       </w:r>
       <w:proofErr w:type="gramEnd"/>
       <w:r>
-        <w:t xml:space="preserve"> be reprogrammed when new features are added or bugs fixed.</w:t>
+        <w:t xml:space="preserve"> be reprogrammed when new features are </w:t>
+      </w:r>
+      <w:proofErr w:type="gramStart"/>
+      <w:r>
+        <w:t>added</w:t>
+      </w:r>
+      <w:proofErr w:type="gramEnd"/>
+      <w:r>
+        <w:t xml:space="preserve"> or bugs fixed.</w:t>
       </w:r>
     </w:p>
     <w:p>
@@ -20142,10 +20930,649 @@
         <w:t>.</w:t>
       </w:r>
     </w:p>
-    <w:p>
-      <w:pPr>
+    <w:p/>
+    <w:p/>
+    <w:p/>
+    <w:p/>
+    <w:p/>
+    <w:p/>
+    <w:p>
+      <w:pPr>
+        <w:rPr>
+          <w:sz w:val="24"/>
+          <w:szCs w:val="24"/>
+        </w:rPr>
         <w:sectPr>
           <w:headerReference w:type="default" r:id="rId34"/>
+          <w:pgSz w:w="12240" w:h="15840"/>
+          <w:pgMar w:top="720" w:right="720" w:bottom="720" w:left="720" w:header="720" w:footer="720" w:gutter="0"/>
+          <w:cols w:space="720"/>
+          <w:docGrid w:linePitch="360"/>
+        </w:sectPr>
+      </w:pPr>
+    </w:p>
+    <w:p>
+      <w:pPr>
+        <w:rPr>
+          <w:sz w:val="24"/>
+          <w:szCs w:val="24"/>
+        </w:rPr>
+      </w:pPr>
+    </w:p>
+    <w:p>
+      <w:r>
+        <w:lastRenderedPageBreak/>
+        <w:t>Starting with Version 6.1.0 of the target firmware, software updates can be carried out simply by pressing a button on power up and letting the target update itself from a remote web site.  This simplifies the operation of the target and makes maintenance much easier.</w:t>
+      </w:r>
+    </w:p>
+    <w:p>
+      <w:pPr>
+        <w:rPr>
+          <w:b/>
+          <w:bCs/>
+          <w:sz w:val="28"/>
+          <w:szCs w:val="28"/>
+        </w:rPr>
+      </w:pPr>
+      <w:r>
+        <w:rPr>
+          <w:b/>
+          <w:bCs/>
+          <w:sz w:val="28"/>
+          <w:szCs w:val="28"/>
+        </w:rPr>
+        <w:t>REQUIRED</w:t>
+      </w:r>
+    </w:p>
+    <w:p>
+      <w:pPr>
+        <w:pStyle w:val="ListParagraph"/>
+        <w:numPr>
+          <w:ilvl w:val="0"/>
+          <w:numId w:val="1"/>
+        </w:numPr>
+      </w:pPr>
+      <w:proofErr w:type="spellStart"/>
+      <w:r>
+        <w:t>FreeETarget</w:t>
+      </w:r>
+      <w:proofErr w:type="spellEnd"/>
+      <w:r>
+        <w:t xml:space="preserve"> PC software version 4.10.2 or higher</w:t>
+      </w:r>
+    </w:p>
+    <w:p>
+      <w:pPr>
+        <w:pStyle w:val="ListParagraph"/>
+        <w:numPr>
+          <w:ilvl w:val="0"/>
+          <w:numId w:val="1"/>
+        </w:numPr>
+      </w:pPr>
+      <w:r>
+        <w:t>Target loaded with firmware version 6.1.0 or higher</w:t>
+      </w:r>
+    </w:p>
+    <w:p>
+      <w:pPr>
+        <w:pStyle w:val="ListParagraph"/>
+        <w:numPr>
+          <w:ilvl w:val="0"/>
+          <w:numId w:val="1"/>
+        </w:numPr>
+      </w:pPr>
+      <w:r>
+        <w:t xml:space="preserve">The target connected to the home network with internet access </w:t>
+      </w:r>
+    </w:p>
+    <w:p>
+      <w:pPr>
+        <w:rPr>
+          <w:b/>
+          <w:bCs/>
+          <w:sz w:val="28"/>
+          <w:szCs w:val="28"/>
+        </w:rPr>
+      </w:pPr>
+      <w:r>
+        <w:rPr>
+          <w:b/>
+          <w:bCs/>
+          <w:sz w:val="28"/>
+          <w:szCs w:val="28"/>
+        </w:rPr>
+        <w:t>OVER THE AIR UPDATE</w:t>
+      </w:r>
+    </w:p>
+    <w:p>
+      <w:r>
+        <w:t>Before beginning the update, make sure that the target is on the home network, and that network is connected to the internet.  Targets using the FET-TARGET SSID will not be able to use this feature.</w:t>
+      </w:r>
+    </w:p>
+    <w:p>
+      <w:r>
+        <w:t>To update the software, carry out the following steps</w:t>
+      </w:r>
+    </w:p>
+    <w:p>
+      <w:pPr>
+        <w:pStyle w:val="ListParagraph"/>
+        <w:numPr>
+          <w:ilvl w:val="0"/>
+          <w:numId w:val="50"/>
+        </w:numPr>
+      </w:pPr>
+      <w:r>
+        <w:t>Power off the target</w:t>
+      </w:r>
+    </w:p>
+    <w:p>
+      <w:pPr>
+        <w:pStyle w:val="ListParagraph"/>
+        <w:numPr>
+          <w:ilvl w:val="0"/>
+          <w:numId w:val="50"/>
+        </w:numPr>
+      </w:pPr>
+      <w:r>
+        <w:t>Press and hold the #1 button.  Do not release!</w:t>
+      </w:r>
+    </w:p>
+    <w:p>
+      <w:pPr>
+        <w:pStyle w:val="ListParagraph"/>
+        <w:numPr>
+          <w:ilvl w:val="0"/>
+          <w:numId w:val="50"/>
+        </w:numPr>
+      </w:pPr>
+      <w:r>
+        <w:t>Apply power to the target</w:t>
+      </w:r>
+    </w:p>
+    <w:p>
+      <w:pPr>
+        <w:pStyle w:val="ListParagraph"/>
+        <w:numPr>
+          <w:ilvl w:val="0"/>
+          <w:numId w:val="50"/>
+        </w:numPr>
+      </w:pPr>
+      <w:r>
+        <w:t>Wait until the RDY LED turns BLUE.  This is the signal that the upload has begun</w:t>
+      </w:r>
+    </w:p>
+    <w:p>
+      <w:pPr>
+        <w:pStyle w:val="ListParagraph"/>
+        <w:numPr>
+          <w:ilvl w:val="0"/>
+          <w:numId w:val="50"/>
+        </w:numPr>
+      </w:pPr>
+      <w:r>
+        <w:t>You can let go of the #1 button</w:t>
+      </w:r>
+    </w:p>
+    <w:p>
+      <w:pPr>
+        <w:pStyle w:val="ListParagraph"/>
+        <w:numPr>
+          <w:ilvl w:val="0"/>
+          <w:numId w:val="50"/>
+        </w:numPr>
+      </w:pPr>
+      <w:r>
+        <w:t>The X LED will blink blue as the upload process continues</w:t>
+      </w:r>
+    </w:p>
+    <w:p>
+      <w:pPr>
+        <w:pStyle w:val="ListParagraph"/>
+        <w:numPr>
+          <w:ilvl w:val="0"/>
+          <w:numId w:val="50"/>
+        </w:numPr>
+      </w:pPr>
+      <w:r>
+        <w:t>The upload ends when the RDY LED stays BLUE, and the X and Y buttons change to RED or GREEN.</w:t>
+      </w:r>
+    </w:p>
+    <w:p>
+      <w:pPr>
+        <w:pStyle w:val="ListParagraph"/>
+        <w:numPr>
+          <w:ilvl w:val="0"/>
+          <w:numId w:val="50"/>
+        </w:numPr>
+      </w:pPr>
+      <w:r>
+        <w:t xml:space="preserve">Observe the </w:t>
+      </w:r>
+      <w:proofErr w:type="spellStart"/>
+      <w:r>
+        <w:t>colours</w:t>
+      </w:r>
+      <w:proofErr w:type="spellEnd"/>
+      <w:r>
+        <w:t xml:space="preserve"> of the X and Y LEDs</w:t>
+      </w:r>
+    </w:p>
+    <w:p>
+      <w:pPr>
+        <w:pStyle w:val="ListParagraph"/>
+        <w:numPr>
+          <w:ilvl w:val="0"/>
+          <w:numId w:val="50"/>
+        </w:numPr>
+      </w:pPr>
+      <w:r>
+        <w:t>Press the #1 button to end the process and start the target running</w:t>
+      </w:r>
+    </w:p>
+    <w:p/>
+    <w:p>
+      <w:pPr>
+        <w:rPr>
+          <w:b/>
+          <w:bCs/>
+          <w:sz w:val="28"/>
+          <w:szCs w:val="28"/>
+        </w:rPr>
+      </w:pPr>
+      <w:r>
+        <w:rPr>
+          <w:b/>
+          <w:bCs/>
+          <w:sz w:val="28"/>
+          <w:szCs w:val="28"/>
+        </w:rPr>
+        <w:t>FINISHING</w:t>
+      </w:r>
+    </w:p>
+    <w:p>
+      <w:r>
+        <w:t xml:space="preserve">When the update is complete, the LEDs will tell you </w:t>
+      </w:r>
+      <w:proofErr w:type="gramStart"/>
+      <w:r>
+        <w:t>whether or not</w:t>
+      </w:r>
+      <w:proofErr w:type="gramEnd"/>
+      <w:r>
+        <w:t xml:space="preserve"> the upload was successful</w:t>
+      </w:r>
+    </w:p>
+    <w:tbl>
+      <w:tblPr>
+        <w:tblStyle w:val="TableGrid"/>
+        <w:tblW w:w="0" w:type="auto"/>
+        <w:tblLayout w:type="fixed"/>
+        <w:tblLook w:val="04A0" w:firstRow="1" w:lastRow="0" w:firstColumn="1" w:lastColumn="0" w:noHBand="0" w:noVBand="1"/>
+      </w:tblPr>
+      <w:tblGrid>
+        <w:gridCol w:w="1008"/>
+        <w:gridCol w:w="1008"/>
+        <w:gridCol w:w="1008"/>
+        <w:gridCol w:w="5760"/>
+      </w:tblGrid>
+      <w:tr>
+        <w:tc>
+          <w:tcPr>
+            <w:tcW w:w="1008" w:type="dxa"/>
+          </w:tcPr>
+          <w:p>
+            <w:pPr>
+              <w:jc w:val="center"/>
+            </w:pPr>
+            <w:r>
+              <w:t>RDY</w:t>
+            </w:r>
+          </w:p>
+        </w:tc>
+        <w:tc>
+          <w:tcPr>
+            <w:tcW w:w="1008" w:type="dxa"/>
+          </w:tcPr>
+          <w:p>
+            <w:pPr>
+              <w:jc w:val="center"/>
+            </w:pPr>
+            <w:r>
+              <w:t>X</w:t>
+            </w:r>
+          </w:p>
+        </w:tc>
+        <w:tc>
+          <w:tcPr>
+            <w:tcW w:w="1008" w:type="dxa"/>
+          </w:tcPr>
+          <w:p>
+            <w:pPr>
+              <w:jc w:val="center"/>
+            </w:pPr>
+            <w:r>
+              <w:t>Y</w:t>
+            </w:r>
+          </w:p>
+        </w:tc>
+        <w:tc>
+          <w:tcPr>
+            <w:tcW w:w="5760" w:type="dxa"/>
+          </w:tcPr>
+          <w:p>
+            <w:pPr>
+              <w:jc w:val="center"/>
+            </w:pPr>
+            <w:r>
+              <w:t>Description</w:t>
+            </w:r>
+          </w:p>
+        </w:tc>
+      </w:tr>
+      <w:tr>
+        <w:tc>
+          <w:tcPr>
+            <w:tcW w:w="1008" w:type="dxa"/>
+          </w:tcPr>
+          <w:p>
+            <w:pPr>
+              <w:jc w:val="center"/>
+            </w:pPr>
+            <w:r>
+              <w:t>BLUE</w:t>
+            </w:r>
+          </w:p>
+        </w:tc>
+        <w:tc>
+          <w:tcPr>
+            <w:tcW w:w="1008" w:type="dxa"/>
+          </w:tcPr>
+          <w:p>
+            <w:pPr>
+              <w:jc w:val="center"/>
+            </w:pPr>
+            <w:r>
+              <w:t>GREEN</w:t>
+            </w:r>
+          </w:p>
+        </w:tc>
+        <w:tc>
+          <w:tcPr>
+            <w:tcW w:w="1008" w:type="dxa"/>
+          </w:tcPr>
+          <w:p>
+            <w:pPr>
+              <w:jc w:val="center"/>
+            </w:pPr>
+            <w:r>
+              <w:t>GREEN</w:t>
+            </w:r>
+          </w:p>
+        </w:tc>
+        <w:tc>
+          <w:tcPr>
+            <w:tcW w:w="5760" w:type="dxa"/>
+          </w:tcPr>
+          <w:p>
+            <w:r>
+              <w:t>The update was successful and the target it ready to run</w:t>
+            </w:r>
+          </w:p>
+        </w:tc>
+      </w:tr>
+      <w:tr>
+        <w:tc>
+          <w:tcPr>
+            <w:tcW w:w="1008" w:type="dxa"/>
+          </w:tcPr>
+          <w:p>
+            <w:pPr>
+              <w:jc w:val="center"/>
+            </w:pPr>
+            <w:r>
+              <w:t>BLUE</w:t>
+            </w:r>
+          </w:p>
+        </w:tc>
+        <w:tc>
+          <w:tcPr>
+            <w:tcW w:w="1008" w:type="dxa"/>
+          </w:tcPr>
+          <w:p>
+            <w:pPr>
+              <w:jc w:val="center"/>
+            </w:pPr>
+            <w:r>
+              <w:t>RED</w:t>
+            </w:r>
+          </w:p>
+        </w:tc>
+        <w:tc>
+          <w:tcPr>
+            <w:tcW w:w="1008" w:type="dxa"/>
+          </w:tcPr>
+          <w:p>
+            <w:pPr>
+              <w:jc w:val="center"/>
+            </w:pPr>
+            <w:r>
+              <w:t>DARK</w:t>
+            </w:r>
+          </w:p>
+        </w:tc>
+        <w:tc>
+          <w:tcPr>
+            <w:tcW w:w="5760" w:type="dxa"/>
+          </w:tcPr>
+          <w:p>
+            <w:r>
+              <w:t xml:space="preserve">The target could not reach the internet.  </w:t>
+            </w:r>
+          </w:p>
+          <w:p>
+            <w:r>
+              <w:t>Check your router and internet.</w:t>
+            </w:r>
+          </w:p>
+          <w:p>
+            <w:r>
+              <w:t>Verify that the target is on the home network and that the target connected to the router.</w:t>
+            </w:r>
+          </w:p>
+        </w:tc>
+      </w:tr>
+      <w:tr>
+        <w:tc>
+          <w:tcPr>
+            <w:tcW w:w="1008" w:type="dxa"/>
+          </w:tcPr>
+          <w:p>
+            <w:pPr>
+              <w:jc w:val="center"/>
+            </w:pPr>
+            <w:r>
+              <w:t>BLUE</w:t>
+            </w:r>
+          </w:p>
+        </w:tc>
+        <w:tc>
+          <w:tcPr>
+            <w:tcW w:w="1008" w:type="dxa"/>
+          </w:tcPr>
+          <w:p>
+            <w:pPr>
+              <w:jc w:val="center"/>
+            </w:pPr>
+            <w:r>
+              <w:t>DARK</w:t>
+            </w:r>
+          </w:p>
+        </w:tc>
+        <w:tc>
+          <w:tcPr>
+            <w:tcW w:w="1008" w:type="dxa"/>
+          </w:tcPr>
+          <w:p>
+            <w:pPr>
+              <w:jc w:val="center"/>
+            </w:pPr>
+            <w:r>
+              <w:t>RED</w:t>
+            </w:r>
+          </w:p>
+        </w:tc>
+        <w:tc>
+          <w:tcPr>
+            <w:tcW w:w="5760" w:type="dxa"/>
+          </w:tcPr>
+          <w:p>
+            <w:r>
+              <w:t>The update failed.  Possible cause: internet failed</w:t>
+            </w:r>
+          </w:p>
+        </w:tc>
+      </w:tr>
+      <w:tr>
+        <w:tc>
+          <w:tcPr>
+            <w:tcW w:w="1008" w:type="dxa"/>
+          </w:tcPr>
+          <w:p>
+            <w:pPr>
+              <w:jc w:val="center"/>
+            </w:pPr>
+            <w:r>
+              <w:t>BLUE</w:t>
+            </w:r>
+          </w:p>
+        </w:tc>
+        <w:tc>
+          <w:tcPr>
+            <w:tcW w:w="1008" w:type="dxa"/>
+          </w:tcPr>
+          <w:p>
+            <w:pPr>
+              <w:jc w:val="center"/>
+            </w:pPr>
+            <w:r>
+              <w:t>RED</w:t>
+            </w:r>
+          </w:p>
+        </w:tc>
+        <w:tc>
+          <w:tcPr>
+            <w:tcW w:w="1008" w:type="dxa"/>
+          </w:tcPr>
+          <w:p>
+            <w:pPr>
+              <w:jc w:val="center"/>
+            </w:pPr>
+            <w:r>
+              <w:t>RED</w:t>
+            </w:r>
+          </w:p>
+        </w:tc>
+        <w:tc>
+          <w:tcPr>
+            <w:tcW w:w="5760" w:type="dxa"/>
+          </w:tcPr>
+          <w:p>
+            <w:r>
+              <w:t xml:space="preserve">The update failed and should not be repeated.  This error occurs if there is a defect in the download file that needs to be connected at the server and not the target. </w:t>
+            </w:r>
+          </w:p>
+        </w:tc>
+      </w:tr>
+    </w:tbl>
+    <w:p/>
+    <w:p>
+      <w:pPr>
+        <w:rPr>
+          <w:b/>
+          <w:bCs/>
+          <w:sz w:val="28"/>
+          <w:szCs w:val="28"/>
+        </w:rPr>
+      </w:pPr>
+      <w:r>
+        <w:rPr>
+          <w:b/>
+          <w:bCs/>
+          <w:sz w:val="28"/>
+          <w:szCs w:val="28"/>
+        </w:rPr>
+        <w:lastRenderedPageBreak/>
+        <w:t xml:space="preserve">ROLLBACK </w:t>
+      </w:r>
+      <w:r>
+        <w:rPr>
+          <w:b/>
+          <w:bCs/>
+          <w:sz w:val="28"/>
+          <w:szCs w:val="28"/>
+        </w:rPr>
+        <w:t>RECOVERY</w:t>
+      </w:r>
+    </w:p>
+    <w:p>
+      <w:r>
+        <w:t>If something goes wrong with the new software, you can fall back to the previous version by</w:t>
+      </w:r>
+    </w:p>
+    <w:p>
+      <w:pPr>
+        <w:pStyle w:val="ListParagraph"/>
+        <w:numPr>
+          <w:ilvl w:val="0"/>
+          <w:numId w:val="51"/>
+        </w:numPr>
+      </w:pPr>
+      <w:r>
+        <w:t>Remove power from the target</w:t>
+      </w:r>
+    </w:p>
+    <w:p>
+      <w:pPr>
+        <w:pStyle w:val="ListParagraph"/>
+        <w:numPr>
+          <w:ilvl w:val="0"/>
+          <w:numId w:val="51"/>
+        </w:numPr>
+      </w:pPr>
+      <w:r>
+        <w:t>Press and hold the #1 button.  Do not release!</w:t>
+      </w:r>
+    </w:p>
+    <w:p>
+      <w:pPr>
+        <w:pStyle w:val="ListParagraph"/>
+        <w:numPr>
+          <w:ilvl w:val="0"/>
+          <w:numId w:val="51"/>
+        </w:numPr>
+      </w:pPr>
+      <w:r>
+        <w:t>Apply power to the target</w:t>
+      </w:r>
+    </w:p>
+    <w:p>
+      <w:pPr>
+        <w:pStyle w:val="ListParagraph"/>
+        <w:numPr>
+          <w:ilvl w:val="0"/>
+          <w:numId w:val="51"/>
+        </w:numPr>
+      </w:pPr>
+      <w:r>
+        <w:t>Wait until the RDY LED turns BLUE.  This is the rollback has completed</w:t>
+      </w:r>
+    </w:p>
+    <w:p>
+      <w:pPr>
+        <w:sectPr>
+          <w:headerReference w:type="default" r:id="rId35"/>
+          <w:type w:val="continuous"/>
           <w:pgSz w:w="12240" w:h="15840"/>
           <w:pgMar w:top="720" w:right="720" w:bottom="720" w:left="720" w:header="720" w:footer="720" w:gutter="0"/>
           <w:cols w:space="720"/>
@@ -21440,7 +22867,15 @@
       </w:r>
       <w:proofErr w:type="gramEnd"/>
       <w:r>
-        <w:t xml:space="preserve"> and all of the settings are correct.  The target should continue to operate indefinitely.  </w:t>
+        <w:t xml:space="preserve"> and </w:t>
+      </w:r>
+      <w:proofErr w:type="gramStart"/>
+      <w:r>
+        <w:t>all of</w:t>
+      </w:r>
+      <w:proofErr w:type="gramEnd"/>
+      <w:r>
+        <w:t xml:space="preserve"> the settings are correct.  The target should continue to operate indefinitely.  </w:t>
       </w:r>
     </w:p>
     <w:p>
@@ -22025,7 +23460,7 @@
                     <pic:cNvPicPr/>
                   </pic:nvPicPr>
                   <pic:blipFill>
-                    <a:blip r:embed="rId35"/>
+                    <a:blip r:embed="rId36"/>
                     <a:stretch>
                       <a:fillRect/>
                     </a:stretch>
@@ -22093,7 +23528,7 @@
       </w:r>
     </w:p>
     <w:sectPr>
-      <w:headerReference w:type="default" r:id="rId36"/>
+      <w:headerReference w:type="default" r:id="rId37"/>
       <w:pgSz w:w="12240" w:h="15840"/>
       <w:pgMar w:top="720" w:right="720" w:bottom="720" w:left="720" w:header="720" w:footer="720" w:gutter="0"/>
       <w:cols w:space="720"/>
@@ -22242,7 +23677,10 @@
       <w:ind w:right="360"/>
     </w:pPr>
     <w:r>
-      <w:t>February 21, 2025</w:t>
+      <w:t>June 13</w:t>
+    </w:r>
+    <w:r>
+      <w:t>, 2025</w:t>
     </w:r>
   </w:p>
 </w:ftr>
@@ -22949,6 +24387,127 @@
   </w:p>
   <w:p>
     <w:pPr>
+      <w:tabs>
+        <w:tab w:val="left" w:pos="2117"/>
+      </w:tabs>
+      <w:rPr>
+        <w:noProof/>
+        <w:sz w:val="40"/>
+        <w:szCs w:val="40"/>
+      </w:rPr>
+    </w:pPr>
+    <w:r>
+      <w:rPr>
+        <w:noProof/>
+        <w:sz w:val="40"/>
+        <w:szCs w:val="40"/>
+      </w:rPr>
+      <w:t>OVER THE AIR UPDATES</w:t>
+    </w:r>
+  </w:p>
+  <w:p>
+    <w:pPr>
+      <w:pStyle w:val="Header"/>
+    </w:pPr>
+    <w:r>
+      <w:rPr>
+        <w:noProof/>
+        <w:sz w:val="40"/>
+        <w:szCs w:val="40"/>
+      </w:rPr>
+      <mc:AlternateContent>
+        <mc:Choice Requires="wps">
+          <w:drawing>
+            <wp:anchor distT="0" distB="0" distL="114300" distR="114300" simplePos="0" relativeHeight="251714560" behindDoc="0" locked="0" layoutInCell="1" allowOverlap="1" wp14:anchorId="147597A1" wp14:editId="7E46C1D8">
+              <wp:simplePos x="0" y="0"/>
+              <wp:positionH relativeFrom="column">
+                <wp:posOffset>9938</wp:posOffset>
+              </wp:positionH>
+              <wp:positionV relativeFrom="paragraph">
+                <wp:posOffset>14080</wp:posOffset>
+              </wp:positionV>
+              <wp:extent cx="6728791" cy="45719"/>
+              <wp:effectExtent l="0" t="0" r="15240" b="18415"/>
+              <wp:wrapNone/>
+              <wp:docPr id="1576896039" name="Text Box 1576896039"/>
+              <wp:cNvGraphicFramePr/>
+              <a:graphic xmlns:a="http://schemas.openxmlformats.org/drawingml/2006/main">
+                <a:graphicData uri="http://schemas.microsoft.com/office/word/2010/wordprocessingShape">
+                  <wps:wsp>
+                    <wps:cNvSpPr txBox="1"/>
+                    <wps:spPr>
+                      <a:xfrm>
+                        <a:off x="0" y="0"/>
+                        <a:ext cx="6728791" cy="45719"/>
+                      </a:xfrm>
+                      <a:prstGeom prst="rect">
+                        <a:avLst/>
+                      </a:prstGeom>
+                      <a:solidFill>
+                        <a:schemeClr val="lt1"/>
+                      </a:solidFill>
+                      <a:ln w="6350">
+                        <a:solidFill>
+                          <a:prstClr val="black"/>
+                        </a:solidFill>
+                      </a:ln>
+                    </wps:spPr>
+                    <wps:txbx>
+                      <w:txbxContent>
+                        <w:p/>
+                      </w:txbxContent>
+                    </wps:txbx>
+                    <wps:bodyPr rot="0" spcFirstLastPara="0" vertOverflow="overflow" horzOverflow="overflow" vert="horz" wrap="square" lIns="91440" tIns="45720" rIns="91440" bIns="45720" numCol="1" spcCol="0" rtlCol="0" fromWordArt="0" anchor="t" anchorCtr="0" forceAA="0" compatLnSpc="1">
+                      <a:prstTxWarp prst="textNoShape">
+                        <a:avLst/>
+                      </a:prstTxWarp>
+                      <a:noAutofit/>
+                    </wps:bodyPr>
+                  </wps:wsp>
+                </a:graphicData>
+              </a:graphic>
+              <wp14:sizeRelH relativeFrom="margin">
+                <wp14:pctWidth>0</wp14:pctWidth>
+              </wp14:sizeRelH>
+              <wp14:sizeRelV relativeFrom="margin">
+                <wp14:pctHeight>0</wp14:pctHeight>
+              </wp14:sizeRelV>
+            </wp:anchor>
+          </w:drawing>
+        </mc:Choice>
+        <mc:Fallback>
+          <w:pict>
+            <v:shapetype w14:anchorId="147597A1" id="_x0000_t202" coordsize="21600,21600" o:spt="202" path="m,l,21600r21600,l21600,xe">
+              <v:stroke joinstyle="miter"/>
+              <v:path gradientshapeok="t" o:connecttype="rect"/>
+            </v:shapetype>
+            <v:shape id="Text Box 1576896039" o:spid="_x0000_s1038" type="#_x0000_t202" style="position:absolute;margin-left:.8pt;margin-top:1.1pt;width:529.85pt;height:3.6pt;z-index:251714560;visibility:visible;mso-wrap-style:square;mso-width-percent:0;mso-height-percent:0;mso-wrap-distance-left:9pt;mso-wrap-distance-top:0;mso-wrap-distance-right:9pt;mso-wrap-distance-bottom:0;mso-position-horizontal:absolute;mso-position-horizontal-relative:text;mso-position-vertical:absolute;mso-position-vertical-relative:text;mso-width-percent:0;mso-height-percent:0;mso-width-relative:margin;mso-height-relative:margin;v-text-anchor:top" o:gfxdata="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" fillcolor="white [3201]" strokeweight=".5pt">
+              <v:textbox>
+                <w:txbxContent>
+                  <w:p/>
+                </w:txbxContent>
+              </v:textbox>
+            </v:shape>
+          </w:pict>
+        </mc:Fallback>
+      </mc:AlternateContent>
+    </w:r>
+  </w:p>
+</w:hdr>
+</file>
+
+<file path=word/header15.xml><?xml version="1.0" encoding="utf-8"?>
+<w:hdr xmlns:wpc="http://schemas.microsoft.com/office/word/2010/wordprocessingCanvas" xmlns:cx="http://schemas.microsoft.com/office/drawing/2014/chartex" xmlns:cx1="http://schemas.microsoft.com/office/drawing/2015/9/8/chartex" xmlns:cx2="http://schemas.microsoft.com/office/drawing/2015/10/21/chartex" xmlns:cx3="http://schemas.microsoft.com/office/drawing/2016/5/9/chartex" xmlns:cx4="http://schemas.microsoft.com/office/drawing/2016/5/10/chartex" xmlns:cx5="http://schemas.microsoft.com/office/drawing/2016/5/11/chartex" xmlns:cx6="http://schemas.microsoft.com/office/drawing/2016/5/12/chartex" xmlns:cx7="http://schemas.microsoft.com/office/drawing/2016/5/13/chartex" xmlns:cx8="http://schemas.microsoft.com/office/drawing/2016/5/14/chartex" xmlns:mc="http://schemas.openxmlformats.org/markup-compatibility/2006" xmlns:aink="http://schemas.microsoft.com/office/drawing/2016/ink" xmlns:am3d="http://schemas.microsoft.com/office/drawing/2017/model3d" xmlns:o="urn:schemas-microsoft-com:office:office" xmlns:oel="http://schemas.microsoft.com/office/2019/extlst" xmlns:r="http://schemas.openxmlformats.org/officeDocument/2006/relationships" xmlns:m="http://schemas.openxmlformats.org/officeDocument/2006/math" xmlns:v="urn:schemas-microsoft-com:vml" xmlns:wp14="http://schemas.microsoft.com/office/word/2010/wordprocessingDrawing" xmlns:wp="http://schemas.openxmlformats.org/drawingml/2006/wordprocessingDrawing" xmlns:w10="urn:schemas-microsoft-com:office:word" xmlns:w="http://schemas.openxmlformats.org/wordprocessingml/2006/main" xmlns:w14="http://schemas.microsoft.com/office/word/2010/wordml" xmlns:w15="http://schemas.microsoft.com/office/word/2012/wordml" xmlns:w16cex="http://schemas.microsoft.com/office/word/2018/wordml/cex" xmlns:w16cid="http://schemas.microsoft.com/office/word/2016/wordml/cid" xmlns:w16="http://schemas.microsoft.com/office/word/2018/wordml" xmlns:w16du="http://schemas.microsoft.com/office/word/2023/wordml/word16du" xmlns:w16sdtdh="http://schemas.microsoft.com/office/word/2020/wordml/sdtdatahash" xmlns:w16sdtfl="http://schemas.microsoft.com/office/word/2024/wordml/sdtformatlock" xmlns:w16se="http://schemas.microsoft.com/office/word/2015/wordml/symex" xmlns:wpg="http://schemas.microsoft.com/office/word/2010/wordprocessingGroup" xmlns:wpi="http://schemas.microsoft.com/office/word/2010/wordprocessingInk" xmlns:wne="http://schemas.microsoft.com/office/word/2006/wordml" xmlns:wps="http://schemas.microsoft.com/office/word/2010/wordprocessingShape" mc:Ignorable="w14 w15 w16se w16cid w16 w16cex w16sdtdh w16sdtfl w16du wp14">
+  <w:p>
+    <w:pPr>
+      <w:pStyle w:val="Heading1"/>
+    </w:pPr>
+    <w:r>
+      <w:t>freETarget</w:t>
+    </w:r>
+  </w:p>
+  <w:p>
+    <w:pPr>
       <w:rPr>
         <w:noProof/>
         <w:sz w:val="40"/>
@@ -23040,7 +24599,7 @@
               <v:stroke joinstyle="miter"/>
               <v:path gradientshapeok="t" o:connecttype="rect"/>
             </v:shapetype>
-            <v:shape id="Text Box 1156240791" o:spid="_x0000_s1038" type="#_x0000_t202" style="position:absolute;margin-left:.8pt;margin-top:1.1pt;width:529.85pt;height:3.6pt;z-index:251687936;visibility:visible;mso-wrap-style:square;mso-width-percent:0;mso-height-percent:0;mso-wrap-distance-left:9pt;mso-wrap-distance-top:0;mso-wrap-distance-right:9pt;mso-wrap-distance-bottom:0;mso-position-horizontal:absolute;mso-position-horizontal-relative:text;mso-position-vertical:absolute;mso-position-vertical-relative:text;mso-width-percent:0;mso-height-percent:0;mso-width-relative:margin;mso-height-relative:margin;v-text-anchor:top" o:gfxdata="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" fillcolor="white [3201]" strokeweight=".5pt">
+            <v:shape id="Text Box 1156240791" o:spid="_x0000_s1039" type="#_x0000_t202" style="position:absolute;margin-left:.8pt;margin-top:1.1pt;width:529.85pt;height:3.6pt;z-index:251687936;visibility:visible;mso-wrap-style:square;mso-width-percent:0;mso-height-percent:0;mso-wrap-distance-left:9pt;mso-wrap-distance-top:0;mso-wrap-distance-right:9pt;mso-wrap-distance-bottom:0;mso-position-horizontal:absolute;mso-position-horizontal-relative:text;mso-position-vertical:absolute;mso-position-vertical-relative:text;mso-width-percent:0;mso-height-percent:0;mso-width-relative:margin;mso-height-relative:margin;v-text-anchor:top" o:gfxdata="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" fillcolor="white [3201]" strokeweight=".5pt">
               <v:textbox>
                 <w:txbxContent>
                   <w:p/>
@@ -28859,6 +30418,92 @@
     </w:lvl>
   </w:abstractNum>
   <w:abstractNum w:abstractNumId="45" w15:restartNumberingAfterBreak="0">
+    <w:nsid w:val="70F06693"/>
+    <w:multiLevelType w:val="hybridMultilevel"/>
+    <w:tmpl w:val="A3546FD2"/>
+    <w:lvl w:ilvl="0" w:tplc="0409000F">
+      <w:start w:val="1"/>
+      <w:numFmt w:val="decimal"/>
+      <w:lvlText w:val="%1."/>
+      <w:lvlJc w:val="left"/>
+      <w:pPr>
+        <w:ind w:left="766" w:hanging="360"/>
+      </w:pPr>
+    </w:lvl>
+    <w:lvl w:ilvl="1" w:tplc="04090019" w:tentative="1">
+      <w:start w:val="1"/>
+      <w:numFmt w:val="lowerLetter"/>
+      <w:lvlText w:val="%2."/>
+      <w:lvlJc w:val="left"/>
+      <w:pPr>
+        <w:ind w:left="1486" w:hanging="360"/>
+      </w:pPr>
+    </w:lvl>
+    <w:lvl w:ilvl="2" w:tplc="0409001B" w:tentative="1">
+      <w:start w:val="1"/>
+      <w:numFmt w:val="lowerRoman"/>
+      <w:lvlText w:val="%3."/>
+      <w:lvlJc w:val="right"/>
+      <w:pPr>
+        <w:ind w:left="2206" w:hanging="180"/>
+      </w:pPr>
+    </w:lvl>
+    <w:lvl w:ilvl="3" w:tplc="0409000F" w:tentative="1">
+      <w:start w:val="1"/>
+      <w:numFmt w:val="decimal"/>
+      <w:lvlText w:val="%4."/>
+      <w:lvlJc w:val="left"/>
+      <w:pPr>
+        <w:ind w:left="2926" w:hanging="360"/>
+      </w:pPr>
+    </w:lvl>
+    <w:lvl w:ilvl="4" w:tplc="04090019" w:tentative="1">
+      <w:start w:val="1"/>
+      <w:numFmt w:val="lowerLetter"/>
+      <w:lvlText w:val="%5."/>
+      <w:lvlJc w:val="left"/>
+      <w:pPr>
+        <w:ind w:left="3646" w:hanging="360"/>
+      </w:pPr>
+    </w:lvl>
+    <w:lvl w:ilvl="5" w:tplc="0409001B" w:tentative="1">
+      <w:start w:val="1"/>
+      <w:numFmt w:val="lowerRoman"/>
+      <w:lvlText w:val="%6."/>
+      <w:lvlJc w:val="right"/>
+      <w:pPr>
+        <w:ind w:left="4366" w:hanging="180"/>
+      </w:pPr>
+    </w:lvl>
+    <w:lvl w:ilvl="6" w:tplc="0409000F" w:tentative="1">
+      <w:start w:val="1"/>
+      <w:numFmt w:val="decimal"/>
+      <w:lvlText w:val="%7."/>
+      <w:lvlJc w:val="left"/>
+      <w:pPr>
+        <w:ind w:left="5086" w:hanging="360"/>
+      </w:pPr>
+    </w:lvl>
+    <w:lvl w:ilvl="7" w:tplc="04090019" w:tentative="1">
+      <w:start w:val="1"/>
+      <w:numFmt w:val="lowerLetter"/>
+      <w:lvlText w:val="%8."/>
+      <w:lvlJc w:val="left"/>
+      <w:pPr>
+        <w:ind w:left="5806" w:hanging="360"/>
+      </w:pPr>
+    </w:lvl>
+    <w:lvl w:ilvl="8" w:tplc="0409001B" w:tentative="1">
+      <w:start w:val="1"/>
+      <w:numFmt w:val="lowerRoman"/>
+      <w:lvlText w:val="%9."/>
+      <w:lvlJc w:val="right"/>
+      <w:pPr>
+        <w:ind w:left="6526" w:hanging="180"/>
+      </w:pPr>
+    </w:lvl>
+  </w:abstractNum>
+  <w:abstractNum w:abstractNumId="46" w15:restartNumberingAfterBreak="0">
     <w:nsid w:val="72946445"/>
     <w:multiLevelType w:val="hybridMultilevel"/>
     <w:tmpl w:val="0EBC9B08"/>
@@ -28971,7 +30616,7 @@
       </w:rPr>
     </w:lvl>
   </w:abstractNum>
-  <w:abstractNum w:abstractNumId="46" w15:restartNumberingAfterBreak="0">
+  <w:abstractNum w:abstractNumId="47" w15:restartNumberingAfterBreak="0">
     <w:nsid w:val="72F567E7"/>
     <w:multiLevelType w:val="hybridMultilevel"/>
     <w:tmpl w:val="6C4E5228"/>
@@ -29057,7 +30702,93 @@
       </w:pPr>
     </w:lvl>
   </w:abstractNum>
-  <w:abstractNum w:abstractNumId="47" w15:restartNumberingAfterBreak="0">
+  <w:abstractNum w:abstractNumId="48" w15:restartNumberingAfterBreak="0">
+    <w:nsid w:val="76294BBD"/>
+    <w:multiLevelType w:val="hybridMultilevel"/>
+    <w:tmpl w:val="C2549600"/>
+    <w:lvl w:ilvl="0" w:tplc="0409000F">
+      <w:start w:val="1"/>
+      <w:numFmt w:val="decimal"/>
+      <w:lvlText w:val="%1."/>
+      <w:lvlJc w:val="left"/>
+      <w:pPr>
+        <w:ind w:left="720" w:hanging="360"/>
+      </w:pPr>
+    </w:lvl>
+    <w:lvl w:ilvl="1" w:tplc="04090019" w:tentative="1">
+      <w:start w:val="1"/>
+      <w:numFmt w:val="lowerLetter"/>
+      <w:lvlText w:val="%2."/>
+      <w:lvlJc w:val="left"/>
+      <w:pPr>
+        <w:ind w:left="1440" w:hanging="360"/>
+      </w:pPr>
+    </w:lvl>
+    <w:lvl w:ilvl="2" w:tplc="0409001B" w:tentative="1">
+      <w:start w:val="1"/>
+      <w:numFmt w:val="lowerRoman"/>
+      <w:lvlText w:val="%3."/>
+      <w:lvlJc w:val="right"/>
+      <w:pPr>
+        <w:ind w:left="2160" w:hanging="180"/>
+      </w:pPr>
+    </w:lvl>
+    <w:lvl w:ilvl="3" w:tplc="0409000F" w:tentative="1">
+      <w:start w:val="1"/>
+      <w:numFmt w:val="decimal"/>
+      <w:lvlText w:val="%4."/>
+      <w:lvlJc w:val="left"/>
+      <w:pPr>
+        <w:ind w:left="2880" w:hanging="360"/>
+      </w:pPr>
+    </w:lvl>
+    <w:lvl w:ilvl="4" w:tplc="04090019" w:tentative="1">
+      <w:start w:val="1"/>
+      <w:numFmt w:val="lowerLetter"/>
+      <w:lvlText w:val="%5."/>
+      <w:lvlJc w:val="left"/>
+      <w:pPr>
+        <w:ind w:left="3600" w:hanging="360"/>
+      </w:pPr>
+    </w:lvl>
+    <w:lvl w:ilvl="5" w:tplc="0409001B" w:tentative="1">
+      <w:start w:val="1"/>
+      <w:numFmt w:val="lowerRoman"/>
+      <w:lvlText w:val="%6."/>
+      <w:lvlJc w:val="right"/>
+      <w:pPr>
+        <w:ind w:left="4320" w:hanging="180"/>
+      </w:pPr>
+    </w:lvl>
+    <w:lvl w:ilvl="6" w:tplc="0409000F" w:tentative="1">
+      <w:start w:val="1"/>
+      <w:numFmt w:val="decimal"/>
+      <w:lvlText w:val="%7."/>
+      <w:lvlJc w:val="left"/>
+      <w:pPr>
+        <w:ind w:left="5040" w:hanging="360"/>
+      </w:pPr>
+    </w:lvl>
+    <w:lvl w:ilvl="7" w:tplc="04090019" w:tentative="1">
+      <w:start w:val="1"/>
+      <w:numFmt w:val="lowerLetter"/>
+      <w:lvlText w:val="%8."/>
+      <w:lvlJc w:val="left"/>
+      <w:pPr>
+        <w:ind w:left="5760" w:hanging="360"/>
+      </w:pPr>
+    </w:lvl>
+    <w:lvl w:ilvl="8" w:tplc="0409001B" w:tentative="1">
+      <w:start w:val="1"/>
+      <w:numFmt w:val="lowerRoman"/>
+      <w:lvlText w:val="%9."/>
+      <w:lvlJc w:val="right"/>
+      <w:pPr>
+        <w:ind w:left="6480" w:hanging="180"/>
+      </w:pPr>
+    </w:lvl>
+  </w:abstractNum>
+  <w:abstractNum w:abstractNumId="49" w15:restartNumberingAfterBreak="0">
     <w:nsid w:val="7A555CBF"/>
     <w:multiLevelType w:val="hybridMultilevel"/>
     <w:tmpl w:val="B6404CBE"/>
@@ -29170,7 +30901,7 @@
       </w:rPr>
     </w:lvl>
   </w:abstractNum>
-  <w:abstractNum w:abstractNumId="48" w15:restartNumberingAfterBreak="0">
+  <w:abstractNum w:abstractNumId="50" w15:restartNumberingAfterBreak="0">
     <w:nsid w:val="7D8E061E"/>
     <w:multiLevelType w:val="hybridMultilevel"/>
     <w:tmpl w:val="B3D2F30E"/>
@@ -29296,7 +31027,7 @@
     <w:abstractNumId w:val="42"/>
   </w:num>
   <w:num w:numId="5" w16cid:durableId="175849068">
-    <w:abstractNumId w:val="46"/>
+    <w:abstractNumId w:val="47"/>
   </w:num>
   <w:num w:numId="6" w16cid:durableId="78142064">
     <w:abstractNumId w:val="39"/>
@@ -29323,7 +31054,7 @@
     <w:abstractNumId w:val="12"/>
   </w:num>
   <w:num w:numId="14" w16cid:durableId="283119349">
-    <w:abstractNumId w:val="47"/>
+    <w:abstractNumId w:val="49"/>
   </w:num>
   <w:num w:numId="15" w16cid:durableId="1699087411">
     <w:abstractNumId w:val="28"/>
@@ -29401,7 +31132,7 @@
     <w:abstractNumId w:val="37"/>
   </w:num>
   <w:num w:numId="40" w16cid:durableId="45759458">
-    <w:abstractNumId w:val="48"/>
+    <w:abstractNumId w:val="50"/>
   </w:num>
   <w:num w:numId="41" w16cid:durableId="1590508472">
     <w:abstractNumId w:val="33"/>
@@ -29413,7 +31144,7 @@
     <w:abstractNumId w:val="40"/>
   </w:num>
   <w:num w:numId="44" w16cid:durableId="1822234217">
-    <w:abstractNumId w:val="45"/>
+    <w:abstractNumId w:val="46"/>
   </w:num>
   <w:num w:numId="45" w16cid:durableId="2065370574">
     <w:abstractNumId w:val="26"/>
@@ -29429,6 +31160,12 @@
   </w:num>
   <w:num w:numId="49" w16cid:durableId="1810248370">
     <w:abstractNumId w:val="5"/>
+  </w:num>
+  <w:num w:numId="50" w16cid:durableId="692921282">
+    <w:abstractNumId w:val="45"/>
+  </w:num>
+  <w:num w:numId="51" w16cid:durableId="1759324692">
+    <w:abstractNumId w:val="48"/>
   </w:num>
 </w:numbering>
 </file>

--- a/Documentation/Service Manual.docx
+++ b/Documentation/Service Manual.docx
@@ -88,7 +88,14 @@
           <w:sz w:val="96"/>
           <w:szCs w:val="96"/>
         </w:rPr>
-        <w:t>2.0</w:t>
+        <w:t>2.</w:t>
+      </w:r>
+      <w:r>
+        <w:rPr>
+          <w:sz w:val="96"/>
+          <w:szCs w:val="96"/>
+        </w:rPr>
+        <w:t>1</w:t>
       </w:r>
     </w:p>
     <w:p>
@@ -210,11 +217,12 @@
           <w:szCs w:val="96"/>
         </w:rPr>
         <w:sectPr>
-          <w:headerReference w:type="default" r:id="rId8"/>
-          <w:footerReference w:type="even" r:id="rId9"/>
-          <w:footerReference w:type="default" r:id="rId10"/>
-          <w:headerReference w:type="first" r:id="rId11"/>
-          <w:footerReference w:type="first" r:id="rId12"/>
+          <w:headerReference w:type="even" r:id="rId8"/>
+          <w:headerReference w:type="default" r:id="rId9"/>
+          <w:footerReference w:type="even" r:id="rId10"/>
+          <w:footerReference w:type="default" r:id="rId11"/>
+          <w:headerReference w:type="first" r:id="rId12"/>
+          <w:footerReference w:type="first" r:id="rId13"/>
           <w:type w:val="continuous"/>
           <w:pgSz w:w="12240" w:h="15840"/>
           <w:pgMar w:top="720" w:right="720" w:bottom="720" w:left="720" w:header="720" w:footer="720" w:gutter="0"/>
@@ -4026,8 +4034,8 @@
           <w:szCs w:val="96"/>
         </w:rPr>
         <w:sectPr>
-          <w:headerReference w:type="default" r:id="rId13"/>
-          <w:headerReference w:type="first" r:id="rId14"/>
+          <w:headerReference w:type="default" r:id="rId14"/>
+          <w:headerReference w:type="first" r:id="rId15"/>
           <w:pgSz w:w="12240" w:h="15840"/>
           <w:pgMar w:top="720" w:right="720" w:bottom="720" w:left="720" w:header="720" w:footer="720" w:gutter="0"/>
           <w:cols w:space="720"/>
@@ -4932,7 +4940,6 @@
       </w:pPr>
       <w:bookmarkStart w:id="5" w:name="_Toc185694435"/>
       <w:r>
-        <w:lastRenderedPageBreak/>
         <w:t>INTRODUCTION</w:t>
       </w:r>
       <w:bookmarkEnd w:id="4"/>
@@ -5372,7 +5379,7 @@
                     <pic:cNvPicPr/>
                   </pic:nvPicPr>
                   <pic:blipFill>
-                    <a:blip r:embed="rId15">
+                    <a:blip r:embed="rId16">
                       <a:extLst>
                         <a:ext uri="{28A0092B-C50C-407E-A947-70E740481C1C}">
                           <a14:useLocalDpi xmlns:a14="http://schemas.microsoft.com/office/drawing/2010/main" val="0"/>
@@ -5408,7 +5415,10 @@
     </w:p>
     <w:p>
       <w:pPr>
-        <w:jc w:val="center"/>
+        <w:tabs>
+          <w:tab w:val="left" w:pos="1245"/>
+          <w:tab w:val="center" w:pos="5400"/>
+        </w:tabs>
         <w:rPr>
           <w:sz w:val="24"/>
           <w:szCs w:val="24"/>
@@ -5419,50 +5429,64 @@
           <w:sz w:val="24"/>
           <w:szCs w:val="24"/>
         </w:rPr>
-        <w:t xml:space="preserve"> Figure </w:t>
+        <w:lastRenderedPageBreak/>
+        <w:tab/>
       </w:r>
       <w:r>
         <w:rPr>
           <w:sz w:val="24"/>
           <w:szCs w:val="24"/>
         </w:rPr>
-        <w:t>1:</w:t>
+        <w:tab/>
       </w:r>
       <w:r>
         <w:rPr>
           <w:sz w:val="24"/>
           <w:szCs w:val="24"/>
         </w:rPr>
-        <w:t xml:space="preserve"> Installation</w:t>
+        <w:t xml:space="preserve"> Figure </w:t>
       </w:r>
       <w:r>
         <w:rPr>
           <w:sz w:val="24"/>
           <w:szCs w:val="24"/>
         </w:rPr>
-        <w:t xml:space="preserve"> Methods</w:t>
+        <w:t>1:</w:t>
       </w:r>
       <w:r>
         <w:rPr>
           <w:sz w:val="24"/>
           <w:szCs w:val="24"/>
         </w:rPr>
-        <w:t xml:space="preserve">                                      </w:t>
-      </w:r>
-    </w:p>
-    <w:p>
-      <w:pPr>
+        <w:t xml:space="preserve"> Installation</w:t>
+      </w:r>
+      <w:r>
         <w:rPr>
           <w:sz w:val="24"/>
           <w:szCs w:val="24"/>
         </w:rPr>
-      </w:pPr>
+        <w:t xml:space="preserve"> Methods</w:t>
+      </w:r>
       <w:r>
         <w:rPr>
           <w:sz w:val="24"/>
           <w:szCs w:val="24"/>
         </w:rPr>
-        <w:lastRenderedPageBreak/>
+        <w:t xml:space="preserve">                                      </w:t>
+      </w:r>
+    </w:p>
+    <w:p>
+      <w:pPr>
+        <w:rPr>
+          <w:sz w:val="24"/>
+          <w:szCs w:val="24"/>
+        </w:rPr>
+      </w:pPr>
+      <w:r>
+        <w:rPr>
+          <w:sz w:val="24"/>
+          <w:szCs w:val="24"/>
+        </w:rPr>
         <w:t xml:space="preserve">The simplest method is to connect the target to the PC client using a </w:t>
       </w:r>
       <w:proofErr w:type="gramStart"/>
@@ -5963,7 +5987,7 @@
                     <pic:cNvPicPr/>
                   </pic:nvPicPr>
                   <pic:blipFill>
-                    <a:blip r:embed="rId16" cstate="print">
+                    <a:blip r:embed="rId17" cstate="print">
                       <a:extLst>
                         <a:ext uri="{28A0092B-C50C-407E-A947-70E740481C1C}">
                           <a14:useLocalDpi xmlns:a14="http://schemas.microsoft.com/office/drawing/2010/main" val="0"/>
@@ -6159,7 +6183,7 @@
                     <pic:cNvPicPr/>
                   </pic:nvPicPr>
                   <pic:blipFill rotWithShape="1">
-                    <a:blip r:embed="rId17" cstate="print">
+                    <a:blip r:embed="rId18" cstate="print">
                       <a:extLst>
                         <a:ext uri="{28A0092B-C50C-407E-A947-70E740481C1C}">
                           <a14:useLocalDpi xmlns:a14="http://schemas.microsoft.com/office/drawing/2010/main" val="0"/>
@@ -6373,7 +6397,7 @@
                     <pic:cNvPicPr/>
                   </pic:nvPicPr>
                   <pic:blipFill rotWithShape="1">
-                    <a:blip r:embed="rId18" cstate="print">
+                    <a:blip r:embed="rId19" cstate="print">
                       <a:extLst>
                         <a:ext uri="{28A0092B-C50C-407E-A947-70E740481C1C}">
                           <a14:useLocalDpi xmlns:a14="http://schemas.microsoft.com/office/drawing/2010/main" val="0"/>
@@ -6819,8 +6843,8 @@
           <w:szCs w:val="24"/>
         </w:rPr>
         <w:sectPr>
-          <w:headerReference w:type="default" r:id="rId19"/>
-          <w:headerReference w:type="first" r:id="rId20"/>
+          <w:headerReference w:type="default" r:id="rId20"/>
+          <w:headerReference w:type="first" r:id="rId21"/>
           <w:pgSz w:w="12240" w:h="15840"/>
           <w:pgMar w:top="720" w:right="720" w:bottom="720" w:left="720" w:header="720" w:footer="720" w:gutter="0"/>
           <w:cols w:space="720"/>
@@ -7203,6 +7227,7 @@
         </w:numPr>
       </w:pPr>
       <w:r>
+        <w:lastRenderedPageBreak/>
         <w:t>Verify that the LED wires are attached to the board</w:t>
       </w:r>
     </w:p>
@@ -7215,7 +7240,6 @@
         </w:numPr>
       </w:pPr>
       <w:r>
-        <w:lastRenderedPageBreak/>
         <w:t xml:space="preserve">When using the </w:t>
       </w:r>
       <w:r>
@@ -7401,7 +7425,7 @@
                     <pic:cNvPicPr/>
                   </pic:nvPicPr>
                   <pic:blipFill>
-                    <a:blip r:embed="rId21"/>
+                    <a:blip r:embed="rId22"/>
                     <a:stretch>
                       <a:fillRect/>
                     </a:stretch>
@@ -7427,6 +7451,7 @@
         <w:jc w:val="center"/>
       </w:pPr>
       <w:r>
+        <w:lastRenderedPageBreak/>
         <w:t>Figure X: Application Configuration</w:t>
       </w:r>
     </w:p>
@@ -7844,6 +7869,7 @@
         </w:numPr>
       </w:pPr>
       <w:r>
+        <w:lastRenderedPageBreak/>
         <w:t>Swap South and East</w:t>
       </w:r>
     </w:p>
@@ -7864,7 +7890,6 @@
         <w:pStyle w:val="Heading2"/>
       </w:pPr>
       <w:r>
-        <w:lastRenderedPageBreak/>
         <w:t>ALIGNING</w:t>
       </w:r>
       <w:r>
@@ -7936,6 +7961,9 @@
         <w:t xml:space="preserve"> </w:t>
       </w:r>
       <w:r>
+        <w:rPr>
+          <w:noProof/>
+        </w:rPr>
         <w:drawing>
           <wp:inline distT="0" distB="0" distL="0" distR="0" wp14:anchorId="5563C1FE" wp14:editId="77FA7E67">
             <wp:extent cx="316814" cy="240957"/>
@@ -7952,7 +7980,7 @@
                     <pic:cNvPicPr/>
                   </pic:nvPicPr>
                   <pic:blipFill>
-                    <a:blip r:embed="rId22"/>
+                    <a:blip r:embed="rId23"/>
                     <a:stretch>
                       <a:fillRect/>
                     </a:stretch>
@@ -7982,6 +8010,9 @@
         </w:numPr>
       </w:pPr>
       <w:r>
+        <w:rPr>
+          <w:noProof/>
+        </w:rPr>
         <w:drawing>
           <wp:inline distT="0" distB="0" distL="0" distR="0" wp14:anchorId="41EB5365" wp14:editId="4FC89918">
             <wp:extent cx="2055341" cy="1630232"/>
@@ -7998,7 +8029,7 @@
                     <pic:cNvPicPr/>
                   </pic:nvPicPr>
                   <pic:blipFill>
-                    <a:blip r:embed="rId23"/>
+                    <a:blip r:embed="rId24"/>
                     <a:stretch>
                       <a:fillRect/>
                     </a:stretch>
@@ -8162,6 +8193,9 @@
         <w:t xml:space="preserve">Open the Debug dialog box </w:t>
       </w:r>
       <w:r>
+        <w:rPr>
+          <w:noProof/>
+        </w:rPr>
         <w:drawing>
           <wp:inline distT="0" distB="0" distL="0" distR="0" wp14:anchorId="08242BEC" wp14:editId="7A5F4087">
             <wp:extent cx="290810" cy="259492"/>
@@ -8178,7 +8212,7 @@
                     <pic:cNvPicPr/>
                   </pic:nvPicPr>
                   <pic:blipFill>
-                    <a:blip r:embed="rId24"/>
+                    <a:blip r:embed="rId25"/>
                     <a:stretch>
                       <a:fillRect/>
                     </a:stretch>
@@ -8220,6 +8254,9 @@
         </w:numPr>
       </w:pPr>
       <w:r>
+        <w:rPr>
+          <w:noProof/>
+        </w:rPr>
         <w:drawing>
           <wp:inline distT="0" distB="0" distL="0" distR="0" wp14:anchorId="37DD3B46" wp14:editId="46F69E72">
             <wp:extent cx="1680519" cy="953695"/>
@@ -8236,7 +8273,7 @@
                     <pic:cNvPicPr/>
                   </pic:nvPicPr>
                   <pic:blipFill>
-                    <a:blip r:embed="rId25"/>
+                    <a:blip r:embed="rId26"/>
                     <a:stretch>
                       <a:fillRect/>
                     </a:stretch>
@@ -8266,6 +8303,7 @@
         </w:numPr>
       </w:pPr>
       <w:r>
+        <w:lastRenderedPageBreak/>
         <w:t>Press SEND</w:t>
       </w:r>
     </w:p>
@@ -8295,7 +8333,6 @@
     </w:p>
     <w:p>
       <w:r>
-        <w:lastRenderedPageBreak/>
         <w:t>Trouble Shooting</w:t>
       </w:r>
     </w:p>
@@ -8357,6 +8394,9 @@
         <w:t xml:space="preserve"> </w:t>
       </w:r>
       <w:r>
+        <w:rPr>
+          <w:noProof/>
+        </w:rPr>
         <w:drawing>
           <wp:inline distT="0" distB="0" distL="0" distR="0" wp14:anchorId="4D5C89F4" wp14:editId="3645DAC7">
             <wp:extent cx="2669059" cy="1412647"/>
@@ -8373,7 +8413,7 @@
                     <pic:cNvPicPr/>
                   </pic:nvPicPr>
                   <pic:blipFill>
-                    <a:blip r:embed="rId26"/>
+                    <a:blip r:embed="rId27"/>
                     <a:stretch>
                       <a:fillRect/>
                     </a:stretch>
@@ -8554,7 +8594,7 @@
       <w:pPr>
         <w:ind w:left="720"/>
         <w:sectPr>
-          <w:headerReference w:type="default" r:id="rId27"/>
+          <w:headerReference w:type="default" r:id="rId28"/>
           <w:pgSz w:w="12240" w:h="15840"/>
           <w:pgMar w:top="720" w:right="720" w:bottom="720" w:left="720" w:header="720" w:footer="720" w:gutter="0"/>
           <w:cols w:space="720"/>
@@ -9441,7 +9481,7 @@
     <w:p>
       <w:pPr>
         <w:sectPr>
-          <w:headerReference w:type="first" r:id="rId28"/>
+          <w:headerReference w:type="first" r:id="rId29"/>
           <w:pgSz w:w="12240" w:h="15840"/>
           <w:pgMar w:top="720" w:right="720" w:bottom="720" w:left="720" w:header="720" w:footer="720" w:gutter="0"/>
           <w:cols w:space="720"/>
@@ -9532,7 +9572,7 @@
                     <pic:cNvPicPr/>
                   </pic:nvPicPr>
                   <pic:blipFill>
-                    <a:blip r:embed="rId29">
+                    <a:blip r:embed="rId30">
                       <a:extLst>
                         <a:ext uri="{28A0092B-C50C-407E-A947-70E740481C1C}">
                           <a14:useLocalDpi xmlns:a14="http://schemas.microsoft.com/office/drawing/2010/main" val="0"/>
@@ -10850,7 +10890,7 @@
       <w:pPr>
         <w:jc w:val="center"/>
         <w:sectPr>
-          <w:headerReference w:type="default" r:id="rId30"/>
+          <w:headerReference w:type="default" r:id="rId31"/>
           <w:type w:val="continuous"/>
           <w:pgSz w:w="12240" w:h="15840"/>
           <w:pgMar w:top="720" w:right="720" w:bottom="720" w:left="720" w:header="720" w:footer="720" w:gutter="0"/>
@@ -11247,6 +11287,11 @@
               <w:t>)</w:t>
             </w:r>
           </w:p>
+          <w:p>
+            <w:r>
+              <w:t>101 – Serial number (FET-&lt;SERIAL_NUMBER”)</w:t>
+            </w:r>
+          </w:p>
         </w:tc>
       </w:tr>
       <w:tr>
@@ -11256,6 +11301,7 @@
           </w:tcPr>
           <w:p>
             <w:r>
+              <w:lastRenderedPageBreak/>
               <w:t>{“WIFI_</w:t>
             </w:r>
             <w:proofErr w:type="gramStart"/>
@@ -11713,12 +11759,10 @@
         <w:t xml:space="preserve">Starting in Version 6.1.12, the target can be accessed using </w:t>
       </w:r>
       <w:proofErr w:type="spellStart"/>
-      <w:proofErr w:type="gramStart"/>
       <w:r>
         <w:t>it’s</w:t>
       </w:r>
       <w:proofErr w:type="spellEnd"/>
-      <w:proofErr w:type="gramEnd"/>
       <w:r>
         <w:t xml:space="preserve"> target name.</w:t>
       </w:r>
@@ -11831,7 +11875,6 @@
         <w:pStyle w:val="Heading2"/>
       </w:pPr>
       <w:r>
-        <w:lastRenderedPageBreak/>
         <w:t>BROWSER OPERATION</w:t>
       </w:r>
     </w:p>
@@ -12132,7 +12175,7 @@
     <w:p>
       <w:pPr>
         <w:sectPr>
-          <w:headerReference w:type="default" r:id="rId31"/>
+          <w:headerReference w:type="default" r:id="rId32"/>
           <w:pgSz w:w="12240" w:h="15840"/>
           <w:pgMar w:top="720" w:right="720" w:bottom="720" w:left="720" w:header="720" w:footer="720" w:gutter="0"/>
           <w:cols w:space="720"/>
@@ -12306,7 +12349,7 @@
                     <pic:cNvPicPr/>
                   </pic:nvPicPr>
                   <pic:blipFill>
-                    <a:blip r:embed="rId32"/>
+                    <a:blip r:embed="rId33"/>
                     <a:stretch>
                       <a:fillRect/>
                     </a:stretch>
@@ -21161,7 +21204,7 @@
     <w:p>
       <w:pPr>
         <w:sectPr>
-          <w:headerReference w:type="default" r:id="rId33"/>
+          <w:headerReference w:type="default" r:id="rId34"/>
           <w:pgSz w:w="12240" w:h="15840"/>
           <w:pgMar w:top="720" w:right="720" w:bottom="720" w:left="720" w:header="720" w:footer="720" w:gutter="0"/>
           <w:cols w:space="720"/>
@@ -21220,7 +21263,7 @@
                     <pic:cNvPicPr/>
                   </pic:nvPicPr>
                   <pic:blipFill>
-                    <a:blip r:embed="rId34"/>
+                    <a:blip r:embed="rId35"/>
                     <a:stretch>
                       <a:fillRect/>
                     </a:stretch>
@@ -21344,7 +21387,7 @@
                     <pic:cNvPicPr/>
                   </pic:nvPicPr>
                   <pic:blipFill>
-                    <a:blip r:embed="rId35"/>
+                    <a:blip r:embed="rId36"/>
                     <a:stretch>
                       <a:fillRect/>
                     </a:stretch>
@@ -21377,7 +21420,7 @@
     <w:p>
       <w:pPr>
         <w:sectPr>
-          <w:headerReference w:type="default" r:id="rId36"/>
+          <w:headerReference w:type="default" r:id="rId37"/>
           <w:pgSz w:w="12240" w:h="15840"/>
           <w:pgMar w:top="720" w:right="720" w:bottom="720" w:left="720" w:header="720" w:footer="720" w:gutter="0"/>
           <w:cols w:space="720"/>
@@ -21411,15 +21454,7 @@
       </w:r>
       <w:proofErr w:type="gramEnd"/>
       <w:r>
-        <w:t xml:space="preserve"> be reprogrammed when new features are </w:t>
-      </w:r>
-      <w:proofErr w:type="gramStart"/>
-      <w:r>
-        <w:t>added</w:t>
-      </w:r>
-      <w:proofErr w:type="gramEnd"/>
-      <w:r>
-        <w:t xml:space="preserve"> or bugs fixed.</w:t>
+        <w:t xml:space="preserve"> be reprogrammed when new features are added or bugs fixed.</w:t>
       </w:r>
     </w:p>
     <w:p>
@@ -21528,7 +21563,7 @@
                     <pic:cNvPicPr/>
                   </pic:nvPicPr>
                   <pic:blipFill>
-                    <a:blip r:embed="rId37"/>
+                    <a:blip r:embed="rId38"/>
                     <a:stretch>
                       <a:fillRect/>
                     </a:stretch>
@@ -22531,7 +22566,7 @@
                     <pic:cNvPicPr/>
                   </pic:nvPicPr>
                   <pic:blipFill>
-                    <a:blip r:embed="rId38"/>
+                    <a:blip r:embed="rId39"/>
                     <a:stretch>
                       <a:fillRect/>
                     </a:stretch>
@@ -22592,7 +22627,7 @@
           <w:szCs w:val="24"/>
         </w:rPr>
         <w:sectPr>
-          <w:headerReference w:type="default" r:id="rId39"/>
+          <w:headerReference w:type="default" r:id="rId40"/>
           <w:pgSz w:w="12240" w:h="15840"/>
           <w:pgMar w:top="720" w:right="720" w:bottom="720" w:left="720" w:header="720" w:footer="720" w:gutter="0"/>
           <w:cols w:space="720"/>
@@ -23220,7 +23255,7 @@
     <w:p>
       <w:pPr>
         <w:sectPr>
-          <w:headerReference w:type="default" r:id="rId40"/>
+          <w:headerReference w:type="default" r:id="rId41"/>
           <w:type w:val="continuous"/>
           <w:pgSz w:w="12240" w:h="15840"/>
           <w:pgMar w:top="720" w:right="720" w:bottom="720" w:left="720" w:header="720" w:footer="720" w:gutter="0"/>
@@ -24508,15 +24543,7 @@
     </w:p>
     <w:p>
       <w:r>
-        <w:t xml:space="preserve">Once you have successfully shot the first ten rounds into the target, you’ve proven that the target has been constructed </w:t>
-      </w:r>
-      <w:proofErr w:type="gramStart"/>
-      <w:r>
-        <w:t>correctly</w:t>
-      </w:r>
-      <w:proofErr w:type="gramEnd"/>
-      <w:r>
-        <w:t xml:space="preserve"> and </w:t>
+        <w:t xml:space="preserve">Once you have successfully shot the first ten rounds into the target, you’ve proven that the target has been constructed correctly and </w:t>
       </w:r>
       <w:proofErr w:type="gramStart"/>
       <w:r>
@@ -25109,7 +25136,7 @@
                     <pic:cNvPicPr/>
                   </pic:nvPicPr>
                   <pic:blipFill>
-                    <a:blip r:embed="rId41"/>
+                    <a:blip r:embed="rId42"/>
                     <a:stretch>
                       <a:fillRect/>
                     </a:stretch>
@@ -25177,7 +25204,7 @@
       </w:r>
     </w:p>
     <w:sectPr>
-      <w:headerReference w:type="default" r:id="rId42"/>
+      <w:headerReference w:type="default" r:id="rId43"/>
       <w:pgSz w:w="12240" w:h="15840"/>
       <w:pgMar w:top="720" w:right="720" w:bottom="720" w:left="720" w:header="720" w:footer="720" w:gutter="0"/>
       <w:cols w:space="720"/>
@@ -25326,10 +25353,7 @@
       <w:ind w:right="360"/>
     </w:pPr>
     <w:r>
-      <w:t>September 6</w:t>
-    </w:r>
-    <w:r>
-      <w:t>, 2025</w:t>
+      <w:t>January 1, 2026</w:t>
     </w:r>
   </w:p>
 </w:ftr>
@@ -25396,6 +25420,15 @@
       <w:pStyle w:val="Footer"/>
       <w:ind w:right="360"/>
     </w:pPr>
+    <w:r>
+      <w:t>January 1, 2026</w:t>
+    </w:r>
+  </w:p>
+  <w:p>
+    <w:pPr>
+      <w:pStyle w:val="Footer"/>
+      <w:ind w:right="360"/>
+    </w:pPr>
   </w:p>
 </w:ftr>
 </file>
@@ -25426,6 +25459,16 @@
 </file>
 
 <file path=word/header1.xml><?xml version="1.0" encoding="utf-8"?>
+<w:hdr xmlns:wpc="http://schemas.microsoft.com/office/word/2010/wordprocessingCanvas" xmlns:cx="http://schemas.microsoft.com/office/drawing/2014/chartex" xmlns:cx1="http://schemas.microsoft.com/office/drawing/2015/9/8/chartex" xmlns:cx2="http://schemas.microsoft.com/office/drawing/2015/10/21/chartex" xmlns:cx3="http://schemas.microsoft.com/office/drawing/2016/5/9/chartex" xmlns:cx4="http://schemas.microsoft.com/office/drawing/2016/5/10/chartex" xmlns:cx5="http://schemas.microsoft.com/office/drawing/2016/5/11/chartex" xmlns:cx6="http://schemas.microsoft.com/office/drawing/2016/5/12/chartex" xmlns:cx7="http://schemas.microsoft.com/office/drawing/2016/5/13/chartex" xmlns:cx8="http://schemas.microsoft.com/office/drawing/2016/5/14/chartex" xmlns:mc="http://schemas.openxmlformats.org/markup-compatibility/2006" xmlns:aink="http://schemas.microsoft.com/office/drawing/2016/ink" xmlns:am3d="http://schemas.microsoft.com/office/drawing/2017/model3d" xmlns:o="urn:schemas-microsoft-com:office:office" xmlns:oel="http://schemas.microsoft.com/office/2019/extlst" xmlns:r="http://schemas.openxmlformats.org/officeDocument/2006/relationships" xmlns:m="http://schemas.openxmlformats.org/officeDocument/2006/math" xmlns:v="urn:schemas-microsoft-com:vml" xmlns:wp14="http://schemas.microsoft.com/office/word/2010/wordprocessingDrawing" xmlns:wp="http://schemas.openxmlformats.org/drawingml/2006/wordprocessingDrawing" xmlns:w10="urn:schemas-microsoft-com:office:word" xmlns:w="http://schemas.openxmlformats.org/wordprocessingml/2006/main" xmlns:w14="http://schemas.microsoft.com/office/word/2010/wordml" xmlns:w15="http://schemas.microsoft.com/office/word/2012/wordml" xmlns:w16cex="http://schemas.microsoft.com/office/word/2018/wordml/cex" xmlns:w16cid="http://schemas.microsoft.com/office/word/2016/wordml/cid" xmlns:w16="http://schemas.microsoft.com/office/word/2018/wordml" xmlns:w16du="http://schemas.microsoft.com/office/word/2023/wordml/word16du" xmlns:w16sdtdh="http://schemas.microsoft.com/office/word/2020/wordml/sdtdatahash" xmlns:w16sdtfl="http://schemas.microsoft.com/office/word/2024/wordml/sdtformatlock" xmlns:w16se="http://schemas.microsoft.com/office/word/2015/wordml/symex" xmlns:wpg="http://schemas.microsoft.com/office/word/2010/wordprocessingGroup" xmlns:wpi="http://schemas.microsoft.com/office/word/2010/wordprocessingInk" xmlns:wne="http://schemas.microsoft.com/office/word/2006/wordml" xmlns:wps="http://schemas.microsoft.com/office/word/2010/wordprocessingShape" mc:Ignorable="w14 w15 w16se w16cid w16 w16cex w16sdtdh w16sdtfl w16du wp14">
+  <w:p>
+    <w:pPr>
+      <w:pStyle w:val="Header"/>
+    </w:pPr>
+  </w:p>
+</w:hdr>
+</file>
+
+<file path=word/header10.xml><?xml version="1.0" encoding="utf-8"?>
 <w:hdr xmlns:wpc="http://schemas.microsoft.com/office/word/2010/wordprocessingCanvas" xmlns:cx="http://schemas.microsoft.com/office/drawing/2014/chartex" xmlns:cx1="http://schemas.microsoft.com/office/drawing/2015/9/8/chartex" xmlns:cx2="http://schemas.microsoft.com/office/drawing/2015/10/21/chartex" xmlns:cx3="http://schemas.microsoft.com/office/drawing/2016/5/9/chartex" xmlns:cx4="http://schemas.microsoft.com/office/drawing/2016/5/10/chartex" xmlns:cx5="http://schemas.microsoft.com/office/drawing/2016/5/11/chartex" xmlns:cx6="http://schemas.microsoft.com/office/drawing/2016/5/12/chartex" xmlns:cx7="http://schemas.microsoft.com/office/drawing/2016/5/13/chartex" xmlns:cx8="http://schemas.microsoft.com/office/drawing/2016/5/14/chartex" xmlns:mc="http://schemas.openxmlformats.org/markup-compatibility/2006" xmlns:aink="http://schemas.microsoft.com/office/drawing/2016/ink" xmlns:am3d="http://schemas.microsoft.com/office/drawing/2017/model3d" xmlns:o="urn:schemas-microsoft-com:office:office" xmlns:oel="http://schemas.microsoft.com/office/2019/extlst" xmlns:r="http://schemas.openxmlformats.org/officeDocument/2006/relationships" xmlns:m="http://schemas.openxmlformats.org/officeDocument/2006/math" xmlns:v="urn:schemas-microsoft-com:vml" xmlns:wp14="http://schemas.microsoft.com/office/word/2010/wordprocessingDrawing" xmlns:wp="http://schemas.openxmlformats.org/drawingml/2006/wordprocessingDrawing" xmlns:w10="urn:schemas-microsoft-com:office:word" xmlns:w="http://schemas.openxmlformats.org/wordprocessingml/2006/main" xmlns:w14="http://schemas.microsoft.com/office/word/2010/wordml" xmlns:w15="http://schemas.microsoft.com/office/word/2012/wordml" xmlns:w16cex="http://schemas.microsoft.com/office/word/2018/wordml/cex" xmlns:w16cid="http://schemas.microsoft.com/office/word/2016/wordml/cid" xmlns:w16="http://schemas.microsoft.com/office/word/2018/wordml" xmlns:w16du="http://schemas.microsoft.com/office/word/2023/wordml/word16du" xmlns:w16sdtdh="http://schemas.microsoft.com/office/word/2020/wordml/sdtdatahash" xmlns:w16sdtfl="http://schemas.microsoft.com/office/word/2024/wordml/sdtformatlock" xmlns:w16se="http://schemas.microsoft.com/office/word/2015/wordml/symex" xmlns:wpg="http://schemas.microsoft.com/office/word/2010/wordprocessingGroup" xmlns:wpi="http://schemas.microsoft.com/office/word/2010/wordprocessingInk" xmlns:wne="http://schemas.microsoft.com/office/word/2006/wordml" xmlns:wps="http://schemas.microsoft.com/office/word/2010/wordprocessingShape" mc:Ignorable="w14 w15 w16se w16cid w16 w16cex w16sdtdh w16sdtfl w16du wp14">
   <w:p>
     <w:pPr>
@@ -25449,7 +25492,7 @@
         <w:sz w:val="40"/>
         <w:szCs w:val="40"/>
       </w:rPr>
-      <w:t>INTRODUCTION</w:t>
+      <w:t>MULTIFUNCTION SWITCHES</w:t>
     </w:r>
   </w:p>
   <w:p>
@@ -25465,7 +25508,7 @@
       <mc:AlternateContent>
         <mc:Choice Requires="wps">
           <w:drawing>
-            <wp:anchor distT="0" distB="0" distL="114300" distR="114300" simplePos="0" relativeHeight="251663360" behindDoc="0" locked="0" layoutInCell="1" allowOverlap="1" wp14:anchorId="554B9AB8" wp14:editId="507B5624">
+            <wp:anchor distT="0" distB="0" distL="114300" distR="114300" simplePos="0" relativeHeight="251679744" behindDoc="0" locked="0" layoutInCell="1" allowOverlap="1" wp14:anchorId="1D5196BE" wp14:editId="5E10C493">
               <wp:simplePos x="0" y="0"/>
               <wp:positionH relativeFrom="column">
                 <wp:posOffset>9938</wp:posOffset>
@@ -25476,7 +25519,7 @@
               <wp:extent cx="6728791" cy="45719"/>
               <wp:effectExtent l="0" t="0" r="15240" b="18415"/>
               <wp:wrapNone/>
-              <wp:docPr id="2003357719" name="Text Box 2003357719"/>
+              <wp:docPr id="394892771" name="Text Box 394892771"/>
               <wp:cNvGraphicFramePr/>
               <a:graphic xmlns:a="http://schemas.openxmlformats.org/drawingml/2006/main">
                 <a:graphicData uri="http://schemas.microsoft.com/office/word/2010/wordprocessingShape">
@@ -25524,11 +25567,11 @@
         </mc:Choice>
         <mc:Fallback>
           <w:pict>
-            <v:shapetype w14:anchorId="554B9AB8" id="_x0000_t202" coordsize="21600,21600" o:spt="202" path="m,l,21600r21600,l21600,xe">
+            <v:shapetype w14:anchorId="1D5196BE" id="_x0000_t202" coordsize="21600,21600" o:spt="202" path="m,l,21600r21600,l21600,xe">
               <v:stroke joinstyle="miter"/>
               <v:path gradientshapeok="t" o:connecttype="rect"/>
             </v:shapetype>
-            <v:shape id="Text Box 2003357719" o:spid="_x0000_s1026" type="#_x0000_t202" style="position:absolute;margin-left:.8pt;margin-top:1.1pt;width:529.85pt;height:3.6pt;z-index:251663360;visibility:visible;mso-wrap-style:square;mso-width-percent:0;mso-height-percent:0;mso-wrap-distance-left:9pt;mso-wrap-distance-top:0;mso-wrap-distance-right:9pt;mso-wrap-distance-bottom:0;mso-position-horizontal:absolute;mso-position-horizontal-relative:text;mso-position-vertical:absolute;mso-position-vertical-relative:text;mso-width-percent:0;mso-height-percent:0;mso-width-relative:margin;mso-height-relative:margin;v-text-anchor:top" o:gfxdata="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" fillcolor="white [3201]" strokeweight=".5pt">
+            <v:shape id="Text Box 394892771" o:spid="_x0000_s1033" type="#_x0000_t202" style="position:absolute;margin-left:.8pt;margin-top:1.1pt;width:529.85pt;height:3.6pt;z-index:251679744;visibility:visible;mso-wrap-style:square;mso-width-percent:0;mso-height-percent:0;mso-wrap-distance-left:9pt;mso-wrap-distance-top:0;mso-wrap-distance-right:9pt;mso-wrap-distance-bottom:0;mso-position-horizontal:absolute;mso-position-horizontal-relative:text;mso-position-vertical:absolute;mso-position-vertical-relative:text;mso-width-percent:0;mso-height-percent:0;mso-width-relative:margin;mso-height-relative:margin;v-text-anchor:top" o:gfxdata="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" fillcolor="white [3201]" strokeweight=".5pt">
               <v:textbox>
                 <w:txbxContent>
                   <w:p/>
@@ -25543,7 +25586,7 @@
 </w:hdr>
 </file>
 
-<file path=word/header10.xml><?xml version="1.0" encoding="utf-8"?>
+<file path=word/header11.xml><?xml version="1.0" encoding="utf-8"?>
 <w:hdr xmlns:wpc="http://schemas.microsoft.com/office/word/2010/wordprocessingCanvas" xmlns:cx="http://schemas.microsoft.com/office/drawing/2014/chartex" xmlns:cx1="http://schemas.microsoft.com/office/drawing/2015/9/8/chartex" xmlns:cx2="http://schemas.microsoft.com/office/drawing/2015/10/21/chartex" xmlns:cx3="http://schemas.microsoft.com/office/drawing/2016/5/9/chartex" xmlns:cx4="http://schemas.microsoft.com/office/drawing/2016/5/10/chartex" xmlns:cx5="http://schemas.microsoft.com/office/drawing/2016/5/11/chartex" xmlns:cx6="http://schemas.microsoft.com/office/drawing/2016/5/12/chartex" xmlns:cx7="http://schemas.microsoft.com/office/drawing/2016/5/13/chartex" xmlns:cx8="http://schemas.microsoft.com/office/drawing/2016/5/14/chartex" xmlns:mc="http://schemas.openxmlformats.org/markup-compatibility/2006" xmlns:aink="http://schemas.microsoft.com/office/drawing/2016/ink" xmlns:am3d="http://schemas.microsoft.com/office/drawing/2017/model3d" xmlns:o="urn:schemas-microsoft-com:office:office" xmlns:oel="http://schemas.microsoft.com/office/2019/extlst" xmlns:r="http://schemas.openxmlformats.org/officeDocument/2006/relationships" xmlns:m="http://schemas.openxmlformats.org/officeDocument/2006/math" xmlns:v="urn:schemas-microsoft-com:vml" xmlns:wp14="http://schemas.microsoft.com/office/word/2010/wordprocessingDrawing" xmlns:wp="http://schemas.openxmlformats.org/drawingml/2006/wordprocessingDrawing" xmlns:w10="urn:schemas-microsoft-com:office:word" xmlns:w="http://schemas.openxmlformats.org/wordprocessingml/2006/main" xmlns:w14="http://schemas.microsoft.com/office/word/2010/wordml" xmlns:w15="http://schemas.microsoft.com/office/word/2012/wordml" xmlns:w16cex="http://schemas.microsoft.com/office/word/2018/wordml/cex" xmlns:w16cid="http://schemas.microsoft.com/office/word/2016/wordml/cid" xmlns:w16="http://schemas.microsoft.com/office/word/2018/wordml" xmlns:w16du="http://schemas.microsoft.com/office/word/2023/wordml/word16du" xmlns:w16sdtdh="http://schemas.microsoft.com/office/word/2020/wordml/sdtdatahash" xmlns:w16sdtfl="http://schemas.microsoft.com/office/word/2024/wordml/sdtformatlock" xmlns:w16se="http://schemas.microsoft.com/office/word/2015/wordml/symex" xmlns:wpg="http://schemas.microsoft.com/office/word/2010/wordprocessingGroup" xmlns:wpi="http://schemas.microsoft.com/office/word/2010/wordprocessingInk" xmlns:wne="http://schemas.microsoft.com/office/word/2006/wordml" xmlns:wps="http://schemas.microsoft.com/office/word/2010/wordprocessingShape" mc:Ignorable="w14 w15 w16se w16cid w16 w16cex w16sdtdh w16sdtfl w16du wp14">
   <w:p>
     <w:pPr>
@@ -25661,7 +25704,7 @@
 </w:hdr>
 </file>
 
-<file path=word/header11.xml><?xml version="1.0" encoding="utf-8"?>
+<file path=word/header12.xml><?xml version="1.0" encoding="utf-8"?>
 <w:hdr xmlns:wpc="http://schemas.microsoft.com/office/word/2010/wordprocessingCanvas" xmlns:cx="http://schemas.microsoft.com/office/drawing/2014/chartex" xmlns:cx1="http://schemas.microsoft.com/office/drawing/2015/9/8/chartex" xmlns:cx2="http://schemas.microsoft.com/office/drawing/2015/10/21/chartex" xmlns:cx3="http://schemas.microsoft.com/office/drawing/2016/5/9/chartex" xmlns:cx4="http://schemas.microsoft.com/office/drawing/2016/5/10/chartex" xmlns:cx5="http://schemas.microsoft.com/office/drawing/2016/5/11/chartex" xmlns:cx6="http://schemas.microsoft.com/office/drawing/2016/5/12/chartex" xmlns:cx7="http://schemas.microsoft.com/office/drawing/2016/5/13/chartex" xmlns:cx8="http://schemas.microsoft.com/office/drawing/2016/5/14/chartex" xmlns:mc="http://schemas.openxmlformats.org/markup-compatibility/2006" xmlns:aink="http://schemas.microsoft.com/office/drawing/2016/ink" xmlns:am3d="http://schemas.microsoft.com/office/drawing/2017/model3d" xmlns:o="urn:schemas-microsoft-com:office:office" xmlns:oel="http://schemas.microsoft.com/office/2019/extlst" xmlns:r="http://schemas.openxmlformats.org/officeDocument/2006/relationships" xmlns:m="http://schemas.openxmlformats.org/officeDocument/2006/math" xmlns:v="urn:schemas-microsoft-com:vml" xmlns:wp14="http://schemas.microsoft.com/office/word/2010/wordprocessingDrawing" xmlns:wp="http://schemas.openxmlformats.org/drawingml/2006/wordprocessingDrawing" xmlns:w10="urn:schemas-microsoft-com:office:word" xmlns:w="http://schemas.openxmlformats.org/wordprocessingml/2006/main" xmlns:w14="http://schemas.microsoft.com/office/word/2010/wordml" xmlns:w15="http://schemas.microsoft.com/office/word/2012/wordml" xmlns:w16cex="http://schemas.microsoft.com/office/word/2018/wordml/cex" xmlns:w16cid="http://schemas.microsoft.com/office/word/2016/wordml/cid" xmlns:w16="http://schemas.microsoft.com/office/word/2018/wordml" xmlns:w16du="http://schemas.microsoft.com/office/word/2023/wordml/word16du" xmlns:w16sdtdh="http://schemas.microsoft.com/office/word/2020/wordml/sdtdatahash" xmlns:w16sdtfl="http://schemas.microsoft.com/office/word/2024/wordml/sdtformatlock" xmlns:w16se="http://schemas.microsoft.com/office/word/2015/wordml/symex" xmlns:wpg="http://schemas.microsoft.com/office/word/2010/wordprocessingGroup" xmlns:wpi="http://schemas.microsoft.com/office/word/2010/wordprocessingInk" xmlns:wne="http://schemas.microsoft.com/office/word/2006/wordml" xmlns:wps="http://schemas.microsoft.com/office/word/2010/wordprocessingShape" mc:Ignorable="w14 w15 w16se w16cid w16 w16cex w16sdtdh w16sdtfl w16du wp14">
   <w:p>
     <w:pPr>
@@ -25782,7 +25825,7 @@
 </w:hdr>
 </file>
 
-<file path=word/header12.xml><?xml version="1.0" encoding="utf-8"?>
+<file path=word/header13.xml><?xml version="1.0" encoding="utf-8"?>
 <w:hdr xmlns:wpc="http://schemas.microsoft.com/office/word/2010/wordprocessingCanvas" xmlns:cx="http://schemas.microsoft.com/office/drawing/2014/chartex" xmlns:cx1="http://schemas.microsoft.com/office/drawing/2015/9/8/chartex" xmlns:cx2="http://schemas.microsoft.com/office/drawing/2015/10/21/chartex" xmlns:cx3="http://schemas.microsoft.com/office/drawing/2016/5/9/chartex" xmlns:cx4="http://schemas.microsoft.com/office/drawing/2016/5/10/chartex" xmlns:cx5="http://schemas.microsoft.com/office/drawing/2016/5/11/chartex" xmlns:cx6="http://schemas.microsoft.com/office/drawing/2016/5/12/chartex" xmlns:cx7="http://schemas.microsoft.com/office/drawing/2016/5/13/chartex" xmlns:cx8="http://schemas.microsoft.com/office/drawing/2016/5/14/chartex" xmlns:mc="http://schemas.openxmlformats.org/markup-compatibility/2006" xmlns:aink="http://schemas.microsoft.com/office/drawing/2016/ink" xmlns:am3d="http://schemas.microsoft.com/office/drawing/2017/model3d" xmlns:o="urn:schemas-microsoft-com:office:office" xmlns:oel="http://schemas.microsoft.com/office/2019/extlst" xmlns:r="http://schemas.openxmlformats.org/officeDocument/2006/relationships" xmlns:m="http://schemas.openxmlformats.org/officeDocument/2006/math" xmlns:v="urn:schemas-microsoft-com:vml" xmlns:wp14="http://schemas.microsoft.com/office/word/2010/wordprocessingDrawing" xmlns:wp="http://schemas.openxmlformats.org/drawingml/2006/wordprocessingDrawing" xmlns:w10="urn:schemas-microsoft-com:office:word" xmlns:w="http://schemas.openxmlformats.org/wordprocessingml/2006/main" xmlns:w14="http://schemas.microsoft.com/office/word/2010/wordml" xmlns:w15="http://schemas.microsoft.com/office/word/2012/wordml" xmlns:w16cex="http://schemas.microsoft.com/office/word/2018/wordml/cex" xmlns:w16cid="http://schemas.microsoft.com/office/word/2016/wordml/cid" xmlns:w16="http://schemas.microsoft.com/office/word/2018/wordml" xmlns:w16du="http://schemas.microsoft.com/office/word/2023/wordml/word16du" xmlns:w16sdtdh="http://schemas.microsoft.com/office/word/2020/wordml/sdtdatahash" xmlns:w16sdtfl="http://schemas.microsoft.com/office/word/2024/wordml/sdtformatlock" xmlns:w16se="http://schemas.microsoft.com/office/word/2015/wordml/symex" xmlns:wpg="http://schemas.microsoft.com/office/word/2010/wordprocessingGroup" xmlns:wpi="http://schemas.microsoft.com/office/word/2010/wordprocessingInk" xmlns:wne="http://schemas.microsoft.com/office/word/2006/wordml" xmlns:wps="http://schemas.microsoft.com/office/word/2010/wordprocessingShape" mc:Ignorable="w14 w15 w16se w16cid w16 w16cex w16sdtdh w16sdtfl w16du wp14">
   <w:p>
     <w:pPr>
@@ -25903,7 +25946,7 @@
 </w:hdr>
 </file>
 
-<file path=word/header13.xml><?xml version="1.0" encoding="utf-8"?>
+<file path=word/header14.xml><?xml version="1.0" encoding="utf-8"?>
 <w:hdr xmlns:wpc="http://schemas.microsoft.com/office/word/2010/wordprocessingCanvas" xmlns:cx="http://schemas.microsoft.com/office/drawing/2014/chartex" xmlns:cx1="http://schemas.microsoft.com/office/drawing/2015/9/8/chartex" xmlns:cx2="http://schemas.microsoft.com/office/drawing/2015/10/21/chartex" xmlns:cx3="http://schemas.microsoft.com/office/drawing/2016/5/9/chartex" xmlns:cx4="http://schemas.microsoft.com/office/drawing/2016/5/10/chartex" xmlns:cx5="http://schemas.microsoft.com/office/drawing/2016/5/11/chartex" xmlns:cx6="http://schemas.microsoft.com/office/drawing/2016/5/12/chartex" xmlns:cx7="http://schemas.microsoft.com/office/drawing/2016/5/13/chartex" xmlns:cx8="http://schemas.microsoft.com/office/drawing/2016/5/14/chartex" xmlns:mc="http://schemas.openxmlformats.org/markup-compatibility/2006" xmlns:aink="http://schemas.microsoft.com/office/drawing/2016/ink" xmlns:am3d="http://schemas.microsoft.com/office/drawing/2017/model3d" xmlns:o="urn:schemas-microsoft-com:office:office" xmlns:oel="http://schemas.microsoft.com/office/2019/extlst" xmlns:r="http://schemas.openxmlformats.org/officeDocument/2006/relationships" xmlns:m="http://schemas.openxmlformats.org/officeDocument/2006/math" xmlns:v="urn:schemas-microsoft-com:vml" xmlns:wp14="http://schemas.microsoft.com/office/word/2010/wordprocessingDrawing" xmlns:wp="http://schemas.openxmlformats.org/drawingml/2006/wordprocessingDrawing" xmlns:w10="urn:schemas-microsoft-com:office:word" xmlns:w="http://schemas.openxmlformats.org/wordprocessingml/2006/main" xmlns:w14="http://schemas.microsoft.com/office/word/2010/wordml" xmlns:w15="http://schemas.microsoft.com/office/word/2012/wordml" xmlns:w16cex="http://schemas.microsoft.com/office/word/2018/wordml/cex" xmlns:w16cid="http://schemas.microsoft.com/office/word/2016/wordml/cid" xmlns:w16="http://schemas.microsoft.com/office/word/2018/wordml" xmlns:w16du="http://schemas.microsoft.com/office/word/2023/wordml/word16du" xmlns:w16sdtdh="http://schemas.microsoft.com/office/word/2020/wordml/sdtdatahash" xmlns:w16sdtfl="http://schemas.microsoft.com/office/word/2024/wordml/sdtformatlock" xmlns:w16se="http://schemas.microsoft.com/office/word/2015/wordml/symex" xmlns:wpg="http://schemas.microsoft.com/office/word/2010/wordprocessingGroup" xmlns:wpi="http://schemas.microsoft.com/office/word/2010/wordprocessingInk" xmlns:wne="http://schemas.microsoft.com/office/word/2006/wordml" xmlns:wps="http://schemas.microsoft.com/office/word/2010/wordprocessingShape" mc:Ignorable="w14 w15 w16se w16cid w16 w16cex w16sdtdh w16sdtfl w16du wp14">
   <w:p>
     <w:pPr>
@@ -26024,7 +26067,7 @@
 </w:hdr>
 </file>
 
-<file path=word/header14.xml><?xml version="1.0" encoding="utf-8"?>
+<file path=word/header15.xml><?xml version="1.0" encoding="utf-8"?>
 <w:hdr xmlns:wpc="http://schemas.microsoft.com/office/word/2010/wordprocessingCanvas" xmlns:cx="http://schemas.microsoft.com/office/drawing/2014/chartex" xmlns:cx1="http://schemas.microsoft.com/office/drawing/2015/9/8/chartex" xmlns:cx2="http://schemas.microsoft.com/office/drawing/2015/10/21/chartex" xmlns:cx3="http://schemas.microsoft.com/office/drawing/2016/5/9/chartex" xmlns:cx4="http://schemas.microsoft.com/office/drawing/2016/5/10/chartex" xmlns:cx5="http://schemas.microsoft.com/office/drawing/2016/5/11/chartex" xmlns:cx6="http://schemas.microsoft.com/office/drawing/2016/5/12/chartex" xmlns:cx7="http://schemas.microsoft.com/office/drawing/2016/5/13/chartex" xmlns:cx8="http://schemas.microsoft.com/office/drawing/2016/5/14/chartex" xmlns:mc="http://schemas.openxmlformats.org/markup-compatibility/2006" xmlns:aink="http://schemas.microsoft.com/office/drawing/2016/ink" xmlns:am3d="http://schemas.microsoft.com/office/drawing/2017/model3d" xmlns:o="urn:schemas-microsoft-com:office:office" xmlns:oel="http://schemas.microsoft.com/office/2019/extlst" xmlns:r="http://schemas.openxmlformats.org/officeDocument/2006/relationships" xmlns:m="http://schemas.openxmlformats.org/officeDocument/2006/math" xmlns:v="urn:schemas-microsoft-com:vml" xmlns:wp14="http://schemas.microsoft.com/office/word/2010/wordprocessingDrawing" xmlns:wp="http://schemas.openxmlformats.org/drawingml/2006/wordprocessingDrawing" xmlns:w10="urn:schemas-microsoft-com:office:word" xmlns:w="http://schemas.openxmlformats.org/wordprocessingml/2006/main" xmlns:w14="http://schemas.microsoft.com/office/word/2010/wordml" xmlns:w15="http://schemas.microsoft.com/office/word/2012/wordml" xmlns:w16cex="http://schemas.microsoft.com/office/word/2018/wordml/cex" xmlns:w16cid="http://schemas.microsoft.com/office/word/2016/wordml/cid" xmlns:w16="http://schemas.microsoft.com/office/word/2018/wordml" xmlns:w16du="http://schemas.microsoft.com/office/word/2023/wordml/word16du" xmlns:w16sdtdh="http://schemas.microsoft.com/office/word/2020/wordml/sdtdatahash" xmlns:w16sdtfl="http://schemas.microsoft.com/office/word/2024/wordml/sdtformatlock" xmlns:w16se="http://schemas.microsoft.com/office/word/2015/wordml/symex" xmlns:wpg="http://schemas.microsoft.com/office/word/2010/wordprocessingGroup" xmlns:wpi="http://schemas.microsoft.com/office/word/2010/wordprocessingInk" xmlns:wne="http://schemas.microsoft.com/office/word/2006/wordml" xmlns:wps="http://schemas.microsoft.com/office/word/2010/wordprocessingShape" mc:Ignorable="w14 w15 w16se w16cid w16 w16cex w16sdtdh w16sdtfl w16du wp14">
   <w:p>
     <w:pPr>
@@ -26145,7 +26188,7 @@
 </w:hdr>
 </file>
 
-<file path=word/header15.xml><?xml version="1.0" encoding="utf-8"?>
+<file path=word/header16.xml><?xml version="1.0" encoding="utf-8"?>
 <w:hdr xmlns:wpc="http://schemas.microsoft.com/office/word/2010/wordprocessingCanvas" xmlns:cx="http://schemas.microsoft.com/office/drawing/2014/chartex" xmlns:cx1="http://schemas.microsoft.com/office/drawing/2015/9/8/chartex" xmlns:cx2="http://schemas.microsoft.com/office/drawing/2015/10/21/chartex" xmlns:cx3="http://schemas.microsoft.com/office/drawing/2016/5/9/chartex" xmlns:cx4="http://schemas.microsoft.com/office/drawing/2016/5/10/chartex" xmlns:cx5="http://schemas.microsoft.com/office/drawing/2016/5/11/chartex" xmlns:cx6="http://schemas.microsoft.com/office/drawing/2016/5/12/chartex" xmlns:cx7="http://schemas.microsoft.com/office/drawing/2016/5/13/chartex" xmlns:cx8="http://schemas.microsoft.com/office/drawing/2016/5/14/chartex" xmlns:mc="http://schemas.openxmlformats.org/markup-compatibility/2006" xmlns:aink="http://schemas.microsoft.com/office/drawing/2016/ink" xmlns:am3d="http://schemas.microsoft.com/office/drawing/2017/model3d" xmlns:o="urn:schemas-microsoft-com:office:office" xmlns:oel="http://schemas.microsoft.com/office/2019/extlst" xmlns:r="http://schemas.openxmlformats.org/officeDocument/2006/relationships" xmlns:m="http://schemas.openxmlformats.org/officeDocument/2006/math" xmlns:v="urn:schemas-microsoft-com:vml" xmlns:wp14="http://schemas.microsoft.com/office/word/2010/wordprocessingDrawing" xmlns:wp="http://schemas.openxmlformats.org/drawingml/2006/wordprocessingDrawing" xmlns:w10="urn:schemas-microsoft-com:office:word" xmlns:w="http://schemas.openxmlformats.org/wordprocessingml/2006/main" xmlns:w14="http://schemas.microsoft.com/office/word/2010/wordml" xmlns:w15="http://schemas.microsoft.com/office/word/2012/wordml" xmlns:w16cex="http://schemas.microsoft.com/office/word/2018/wordml/cex" xmlns:w16cid="http://schemas.microsoft.com/office/word/2016/wordml/cid" xmlns:w16="http://schemas.microsoft.com/office/word/2018/wordml" xmlns:w16du="http://schemas.microsoft.com/office/word/2023/wordml/word16du" xmlns:w16sdtdh="http://schemas.microsoft.com/office/word/2020/wordml/sdtdatahash" xmlns:w16sdtfl="http://schemas.microsoft.com/office/word/2024/wordml/sdtformatlock" xmlns:w16se="http://schemas.microsoft.com/office/word/2015/wordml/symex" xmlns:wpg="http://schemas.microsoft.com/office/word/2010/wordprocessingGroup" xmlns:wpi="http://schemas.microsoft.com/office/word/2010/wordprocessingInk" xmlns:wne="http://schemas.microsoft.com/office/word/2006/wordml" xmlns:wps="http://schemas.microsoft.com/office/word/2010/wordprocessingShape" mc:Ignorable="w14 w15 w16se w16cid w16 w16cex w16sdtdh w16sdtfl w16du wp14">
   <w:p>
     <w:pPr>
@@ -26275,13 +26318,131 @@
   </w:p>
   <w:p>
     <w:pPr>
+      <w:rPr>
+        <w:noProof/>
+        <w:sz w:val="40"/>
+        <w:szCs w:val="40"/>
+      </w:rPr>
+    </w:pPr>
+    <w:r>
+      <w:rPr>
+        <w:noProof/>
+        <w:sz w:val="40"/>
+        <w:szCs w:val="40"/>
+      </w:rPr>
+      <w:t>INTRODUCTION</w:t>
+    </w:r>
+  </w:p>
+  <w:p>
+    <w:pPr>
+      <w:pStyle w:val="Header"/>
+    </w:pPr>
+    <w:r>
+      <w:rPr>
+        <w:noProof/>
+        <w:sz w:val="40"/>
+        <w:szCs w:val="40"/>
+      </w:rPr>
+      <mc:AlternateContent>
+        <mc:Choice Requires="wps">
+          <w:drawing>
+            <wp:anchor distT="0" distB="0" distL="114300" distR="114300" simplePos="0" relativeHeight="251663360" behindDoc="0" locked="0" layoutInCell="1" allowOverlap="1" wp14:anchorId="554B9AB8" wp14:editId="507B5624">
+              <wp:simplePos x="0" y="0"/>
+              <wp:positionH relativeFrom="column">
+                <wp:posOffset>9938</wp:posOffset>
+              </wp:positionH>
+              <wp:positionV relativeFrom="paragraph">
+                <wp:posOffset>14080</wp:posOffset>
+              </wp:positionV>
+              <wp:extent cx="6728791" cy="45719"/>
+              <wp:effectExtent l="0" t="0" r="15240" b="18415"/>
+              <wp:wrapNone/>
+              <wp:docPr id="2003357719" name="Text Box 2003357719"/>
+              <wp:cNvGraphicFramePr/>
+              <a:graphic xmlns:a="http://schemas.openxmlformats.org/drawingml/2006/main">
+                <a:graphicData uri="http://schemas.microsoft.com/office/word/2010/wordprocessingShape">
+                  <wps:wsp>
+                    <wps:cNvSpPr txBox="1"/>
+                    <wps:spPr>
+                      <a:xfrm>
+                        <a:off x="0" y="0"/>
+                        <a:ext cx="6728791" cy="45719"/>
+                      </a:xfrm>
+                      <a:prstGeom prst="rect">
+                        <a:avLst/>
+                      </a:prstGeom>
+                      <a:solidFill>
+                        <a:schemeClr val="lt1"/>
+                      </a:solidFill>
+                      <a:ln w="6350">
+                        <a:solidFill>
+                          <a:prstClr val="black"/>
+                        </a:solidFill>
+                      </a:ln>
+                    </wps:spPr>
+                    <wps:txbx>
+                      <w:txbxContent>
+                        <w:p/>
+                      </w:txbxContent>
+                    </wps:txbx>
+                    <wps:bodyPr rot="0" spcFirstLastPara="0" vertOverflow="overflow" horzOverflow="overflow" vert="horz" wrap="square" lIns="91440" tIns="45720" rIns="91440" bIns="45720" numCol="1" spcCol="0" rtlCol="0" fromWordArt="0" anchor="t" anchorCtr="0" forceAA="0" compatLnSpc="1">
+                      <a:prstTxWarp prst="textNoShape">
+                        <a:avLst/>
+                      </a:prstTxWarp>
+                      <a:noAutofit/>
+                    </wps:bodyPr>
+                  </wps:wsp>
+                </a:graphicData>
+              </a:graphic>
+              <wp14:sizeRelH relativeFrom="margin">
+                <wp14:pctWidth>0</wp14:pctWidth>
+              </wp14:sizeRelH>
+              <wp14:sizeRelV relativeFrom="margin">
+                <wp14:pctHeight>0</wp14:pctHeight>
+              </wp14:sizeRelV>
+            </wp:anchor>
+          </w:drawing>
+        </mc:Choice>
+        <mc:Fallback>
+          <w:pict>
+            <v:shapetype w14:anchorId="554B9AB8" id="_x0000_t202" coordsize="21600,21600" o:spt="202" path="m,l,21600r21600,l21600,xe">
+              <v:stroke joinstyle="miter"/>
+              <v:path gradientshapeok="t" o:connecttype="rect"/>
+            </v:shapetype>
+            <v:shape id="Text Box 2003357719" o:spid="_x0000_s1026" type="#_x0000_t202" style="position:absolute;margin-left:.8pt;margin-top:1.1pt;width:529.85pt;height:3.6pt;z-index:251663360;visibility:visible;mso-wrap-style:square;mso-width-percent:0;mso-height-percent:0;mso-wrap-distance-left:9pt;mso-wrap-distance-top:0;mso-wrap-distance-right:9pt;mso-wrap-distance-bottom:0;mso-position-horizontal:absolute;mso-position-horizontal-relative:text;mso-position-vertical:absolute;mso-position-vertical-relative:text;mso-width-percent:0;mso-height-percent:0;mso-width-relative:margin;mso-height-relative:margin;v-text-anchor:top" o:gfxdata="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" fillcolor="white [3201]" strokeweight=".5pt">
+              <v:textbox>
+                <w:txbxContent>
+                  <w:p/>
+                </w:txbxContent>
+              </v:textbox>
+            </v:shape>
+          </w:pict>
+        </mc:Fallback>
+      </mc:AlternateContent>
+    </w:r>
+  </w:p>
+</w:hdr>
+</file>
+
+<file path=word/header3.xml><?xml version="1.0" encoding="utf-8"?>
+<w:hdr xmlns:wpc="http://schemas.microsoft.com/office/word/2010/wordprocessingCanvas" xmlns:cx="http://schemas.microsoft.com/office/drawing/2014/chartex" xmlns:cx1="http://schemas.microsoft.com/office/drawing/2015/9/8/chartex" xmlns:cx2="http://schemas.microsoft.com/office/drawing/2015/10/21/chartex" xmlns:cx3="http://schemas.microsoft.com/office/drawing/2016/5/9/chartex" xmlns:cx4="http://schemas.microsoft.com/office/drawing/2016/5/10/chartex" xmlns:cx5="http://schemas.microsoft.com/office/drawing/2016/5/11/chartex" xmlns:cx6="http://schemas.microsoft.com/office/drawing/2016/5/12/chartex" xmlns:cx7="http://schemas.microsoft.com/office/drawing/2016/5/13/chartex" xmlns:cx8="http://schemas.microsoft.com/office/drawing/2016/5/14/chartex" xmlns:mc="http://schemas.openxmlformats.org/markup-compatibility/2006" xmlns:aink="http://schemas.microsoft.com/office/drawing/2016/ink" xmlns:am3d="http://schemas.microsoft.com/office/drawing/2017/model3d" xmlns:o="urn:schemas-microsoft-com:office:office" xmlns:oel="http://schemas.microsoft.com/office/2019/extlst" xmlns:r="http://schemas.openxmlformats.org/officeDocument/2006/relationships" xmlns:m="http://schemas.openxmlformats.org/officeDocument/2006/math" xmlns:v="urn:schemas-microsoft-com:vml" xmlns:wp14="http://schemas.microsoft.com/office/word/2010/wordprocessingDrawing" xmlns:wp="http://schemas.openxmlformats.org/drawingml/2006/wordprocessingDrawing" xmlns:w10="urn:schemas-microsoft-com:office:word" xmlns:w="http://schemas.openxmlformats.org/wordprocessingml/2006/main" xmlns:w14="http://schemas.microsoft.com/office/word/2010/wordml" xmlns:w15="http://schemas.microsoft.com/office/word/2012/wordml" xmlns:w16cex="http://schemas.microsoft.com/office/word/2018/wordml/cex" xmlns:w16cid="http://schemas.microsoft.com/office/word/2016/wordml/cid" xmlns:w16="http://schemas.microsoft.com/office/word/2018/wordml" xmlns:w16du="http://schemas.microsoft.com/office/word/2023/wordml/word16du" xmlns:w16sdtdh="http://schemas.microsoft.com/office/word/2020/wordml/sdtdatahash" xmlns:w16sdtfl="http://schemas.microsoft.com/office/word/2024/wordml/sdtformatlock" xmlns:w16se="http://schemas.microsoft.com/office/word/2015/wordml/symex" xmlns:wpg="http://schemas.microsoft.com/office/word/2010/wordprocessingGroup" xmlns:wpi="http://schemas.microsoft.com/office/word/2010/wordprocessingInk" xmlns:wne="http://schemas.microsoft.com/office/word/2006/wordml" xmlns:wps="http://schemas.microsoft.com/office/word/2010/wordprocessingShape" mc:Ignorable="w14 w15 w16se w16cid w16 w16cex w16sdtdh w16sdtfl w16du wp14">
+  <w:p>
+    <w:pPr>
+      <w:pStyle w:val="Heading1"/>
+    </w:pPr>
+    <w:r>
+      <w:t>freETarget</w:t>
+    </w:r>
+  </w:p>
+  <w:p>
+    <w:pPr>
       <w:pStyle w:val="Header"/>
     </w:pPr>
   </w:p>
 </w:hdr>
 </file>
 
-<file path=word/header3.xml><?xml version="1.0" encoding="utf-8"?>
+<file path=word/header4.xml><?xml version="1.0" encoding="utf-8"?>
 <w:hdr xmlns:wpc="http://schemas.microsoft.com/office/word/2010/wordprocessingCanvas" xmlns:cx="http://schemas.microsoft.com/office/drawing/2014/chartex" xmlns:cx1="http://schemas.microsoft.com/office/drawing/2015/9/8/chartex" xmlns:cx2="http://schemas.microsoft.com/office/drawing/2015/10/21/chartex" xmlns:cx3="http://schemas.microsoft.com/office/drawing/2016/5/9/chartex" xmlns:cx4="http://schemas.microsoft.com/office/drawing/2016/5/10/chartex" xmlns:cx5="http://schemas.microsoft.com/office/drawing/2016/5/11/chartex" xmlns:cx6="http://schemas.microsoft.com/office/drawing/2016/5/12/chartex" xmlns:cx7="http://schemas.microsoft.com/office/drawing/2016/5/13/chartex" xmlns:cx8="http://schemas.microsoft.com/office/drawing/2016/5/14/chartex" xmlns:mc="http://schemas.openxmlformats.org/markup-compatibility/2006" xmlns:aink="http://schemas.microsoft.com/office/drawing/2016/ink" xmlns:am3d="http://schemas.microsoft.com/office/drawing/2017/model3d" xmlns:o="urn:schemas-microsoft-com:office:office" xmlns:oel="http://schemas.microsoft.com/office/2019/extlst" xmlns:r="http://schemas.openxmlformats.org/officeDocument/2006/relationships" xmlns:m="http://schemas.openxmlformats.org/officeDocument/2006/math" xmlns:v="urn:schemas-microsoft-com:vml" xmlns:wp14="http://schemas.microsoft.com/office/word/2010/wordprocessingDrawing" xmlns:wp="http://schemas.openxmlformats.org/drawingml/2006/wordprocessingDrawing" xmlns:w10="urn:schemas-microsoft-com:office:word" xmlns:w="http://schemas.openxmlformats.org/wordprocessingml/2006/main" xmlns:w14="http://schemas.microsoft.com/office/word/2010/wordml" xmlns:w15="http://schemas.microsoft.com/office/word/2012/wordml" xmlns:w16cex="http://schemas.microsoft.com/office/word/2018/wordml/cex" xmlns:w16cid="http://schemas.microsoft.com/office/word/2016/wordml/cid" xmlns:w16="http://schemas.microsoft.com/office/word/2018/wordml" xmlns:w16du="http://schemas.microsoft.com/office/word/2023/wordml/word16du" xmlns:w16sdtdh="http://schemas.microsoft.com/office/word/2020/wordml/sdtdatahash" xmlns:w16sdtfl="http://schemas.microsoft.com/office/word/2024/wordml/sdtformatlock" xmlns:w16se="http://schemas.microsoft.com/office/word/2015/wordml/symex" xmlns:wpg="http://schemas.microsoft.com/office/word/2010/wordprocessingGroup" xmlns:wpi="http://schemas.microsoft.com/office/word/2010/wordprocessingInk" xmlns:wne="http://schemas.microsoft.com/office/word/2006/wordml" xmlns:wps="http://schemas.microsoft.com/office/word/2010/wordprocessingShape" mc:Ignorable="w14 w15 w16se w16cid w16 w16cex w16sdtdh w16sdtfl w16du wp14">
   <w:p>
     <w:pPr>
@@ -26399,7 +26560,7 @@
 </w:hdr>
 </file>
 
-<file path=word/header4.xml><?xml version="1.0" encoding="utf-8"?>
+<file path=word/header5.xml><?xml version="1.0" encoding="utf-8"?>
 <w:hdr xmlns:wpc="http://schemas.microsoft.com/office/word/2010/wordprocessingCanvas" xmlns:cx="http://schemas.microsoft.com/office/drawing/2014/chartex" xmlns:cx1="http://schemas.microsoft.com/office/drawing/2015/9/8/chartex" xmlns:cx2="http://schemas.microsoft.com/office/drawing/2015/10/21/chartex" xmlns:cx3="http://schemas.microsoft.com/office/drawing/2016/5/9/chartex" xmlns:cx4="http://schemas.microsoft.com/office/drawing/2016/5/10/chartex" xmlns:cx5="http://schemas.microsoft.com/office/drawing/2016/5/11/chartex" xmlns:cx6="http://schemas.microsoft.com/office/drawing/2016/5/12/chartex" xmlns:cx7="http://schemas.microsoft.com/office/drawing/2016/5/13/chartex" xmlns:cx8="http://schemas.microsoft.com/office/drawing/2016/5/14/chartex" xmlns:mc="http://schemas.openxmlformats.org/markup-compatibility/2006" xmlns:aink="http://schemas.microsoft.com/office/drawing/2016/ink" xmlns:am3d="http://schemas.microsoft.com/office/drawing/2017/model3d" xmlns:o="urn:schemas-microsoft-com:office:office" xmlns:oel="http://schemas.microsoft.com/office/2019/extlst" xmlns:r="http://schemas.openxmlformats.org/officeDocument/2006/relationships" xmlns:m="http://schemas.openxmlformats.org/officeDocument/2006/math" xmlns:v="urn:schemas-microsoft-com:vml" xmlns:wp14="http://schemas.microsoft.com/office/word/2010/wordprocessingDrawing" xmlns:wp="http://schemas.openxmlformats.org/drawingml/2006/wordprocessingDrawing" xmlns:w10="urn:schemas-microsoft-com:office:word" xmlns:w="http://schemas.openxmlformats.org/wordprocessingml/2006/main" xmlns:w14="http://schemas.microsoft.com/office/word/2010/wordml" xmlns:w15="http://schemas.microsoft.com/office/word/2012/wordml" xmlns:w16cex="http://schemas.microsoft.com/office/word/2018/wordml/cex" xmlns:w16cid="http://schemas.microsoft.com/office/word/2016/wordml/cid" xmlns:w16="http://schemas.microsoft.com/office/word/2018/wordml" xmlns:w16du="http://schemas.microsoft.com/office/word/2023/wordml/word16du" xmlns:w16sdtdh="http://schemas.microsoft.com/office/word/2020/wordml/sdtdatahash" xmlns:w16sdtfl="http://schemas.microsoft.com/office/word/2024/wordml/sdtformatlock" xmlns:w16se="http://schemas.microsoft.com/office/word/2015/wordml/symex" xmlns:wpg="http://schemas.microsoft.com/office/word/2010/wordprocessingGroup" xmlns:wpi="http://schemas.microsoft.com/office/word/2010/wordprocessingInk" xmlns:wne="http://schemas.microsoft.com/office/word/2006/wordml" xmlns:wps="http://schemas.microsoft.com/office/word/2010/wordprocessingShape" mc:Ignorable="w14 w15 w16se w16cid w16 w16cex w16sdtdh w16sdtfl w16du wp14">
   <w:p>
     <w:pPr>
@@ -26522,7 +26683,7 @@
 </w:hdr>
 </file>
 
-<file path=word/header5.xml><?xml version="1.0" encoding="utf-8"?>
+<file path=word/header6.xml><?xml version="1.0" encoding="utf-8"?>
 <w:hdr xmlns:wpc="http://schemas.microsoft.com/office/word/2010/wordprocessingCanvas" xmlns:cx="http://schemas.microsoft.com/office/drawing/2014/chartex" xmlns:cx1="http://schemas.microsoft.com/office/drawing/2015/9/8/chartex" xmlns:cx2="http://schemas.microsoft.com/office/drawing/2015/10/21/chartex" xmlns:cx3="http://schemas.microsoft.com/office/drawing/2016/5/9/chartex" xmlns:cx4="http://schemas.microsoft.com/office/drawing/2016/5/10/chartex" xmlns:cx5="http://schemas.microsoft.com/office/drawing/2016/5/11/chartex" xmlns:cx6="http://schemas.microsoft.com/office/drawing/2016/5/12/chartex" xmlns:cx7="http://schemas.microsoft.com/office/drawing/2016/5/13/chartex" xmlns:cx8="http://schemas.microsoft.com/office/drawing/2016/5/14/chartex" xmlns:mc="http://schemas.openxmlformats.org/markup-compatibility/2006" xmlns:aink="http://schemas.microsoft.com/office/drawing/2016/ink" xmlns:am3d="http://schemas.microsoft.com/office/drawing/2017/model3d" xmlns:o="urn:schemas-microsoft-com:office:office" xmlns:oel="http://schemas.microsoft.com/office/2019/extlst" xmlns:r="http://schemas.openxmlformats.org/officeDocument/2006/relationships" xmlns:m="http://schemas.openxmlformats.org/officeDocument/2006/math" xmlns:v="urn:schemas-microsoft-com:vml" xmlns:wp14="http://schemas.microsoft.com/office/word/2010/wordprocessingDrawing" xmlns:wp="http://schemas.openxmlformats.org/drawingml/2006/wordprocessingDrawing" xmlns:w10="urn:schemas-microsoft-com:office:word" xmlns:w="http://schemas.openxmlformats.org/wordprocessingml/2006/main" xmlns:w14="http://schemas.microsoft.com/office/word/2010/wordml" xmlns:w15="http://schemas.microsoft.com/office/word/2012/wordml" xmlns:w16cex="http://schemas.microsoft.com/office/word/2018/wordml/cex" xmlns:w16cid="http://schemas.microsoft.com/office/word/2016/wordml/cid" xmlns:w16="http://schemas.microsoft.com/office/word/2018/wordml" xmlns:w16du="http://schemas.microsoft.com/office/word/2023/wordml/word16du" xmlns:w16sdtdh="http://schemas.microsoft.com/office/word/2020/wordml/sdtdatahash" xmlns:w16sdtfl="http://schemas.microsoft.com/office/word/2024/wordml/sdtformatlock" xmlns:w16se="http://schemas.microsoft.com/office/word/2015/wordml/symex" xmlns:wpg="http://schemas.microsoft.com/office/word/2010/wordprocessingGroup" xmlns:wpi="http://schemas.microsoft.com/office/word/2010/wordprocessingInk" xmlns:wne="http://schemas.microsoft.com/office/word/2006/wordml" xmlns:wps="http://schemas.microsoft.com/office/word/2010/wordprocessingShape" mc:Ignorable="w14 w15 w16se w16cid w16 w16cex w16sdtdh w16sdtfl w16du wp14">
   <w:p>
     <w:pPr>
@@ -26640,7 +26801,7 @@
 </w:hdr>
 </file>
 
-<file path=word/header6.xml><?xml version="1.0" encoding="utf-8"?>
+<file path=word/header7.xml><?xml version="1.0" encoding="utf-8"?>
 <w:hdr xmlns:wpc="http://schemas.microsoft.com/office/word/2010/wordprocessingCanvas" xmlns:cx="http://schemas.microsoft.com/office/drawing/2014/chartex" xmlns:cx1="http://schemas.microsoft.com/office/drawing/2015/9/8/chartex" xmlns:cx2="http://schemas.microsoft.com/office/drawing/2015/10/21/chartex" xmlns:cx3="http://schemas.microsoft.com/office/drawing/2016/5/9/chartex" xmlns:cx4="http://schemas.microsoft.com/office/drawing/2016/5/10/chartex" xmlns:cx5="http://schemas.microsoft.com/office/drawing/2016/5/11/chartex" xmlns:cx6="http://schemas.microsoft.com/office/drawing/2016/5/12/chartex" xmlns:cx7="http://schemas.microsoft.com/office/drawing/2016/5/13/chartex" xmlns:cx8="http://schemas.microsoft.com/office/drawing/2016/5/14/chartex" xmlns:mc="http://schemas.openxmlformats.org/markup-compatibility/2006" xmlns:aink="http://schemas.microsoft.com/office/drawing/2016/ink" xmlns:am3d="http://schemas.microsoft.com/office/drawing/2017/model3d" xmlns:o="urn:schemas-microsoft-com:office:office" xmlns:oel="http://schemas.microsoft.com/office/2019/extlst" xmlns:r="http://schemas.openxmlformats.org/officeDocument/2006/relationships" xmlns:m="http://schemas.openxmlformats.org/officeDocument/2006/math" xmlns:v="urn:schemas-microsoft-com:vml" xmlns:wp14="http://schemas.microsoft.com/office/word/2010/wordprocessingDrawing" xmlns:wp="http://schemas.openxmlformats.org/drawingml/2006/wordprocessingDrawing" xmlns:w10="urn:schemas-microsoft-com:office:word" xmlns:w="http://schemas.openxmlformats.org/wordprocessingml/2006/main" xmlns:w14="http://schemas.microsoft.com/office/word/2010/wordml" xmlns:w15="http://schemas.microsoft.com/office/word/2012/wordml" xmlns:w16cex="http://schemas.microsoft.com/office/word/2018/wordml/cex" xmlns:w16cid="http://schemas.microsoft.com/office/word/2016/wordml/cid" xmlns:w16="http://schemas.microsoft.com/office/word/2018/wordml" xmlns:w16du="http://schemas.microsoft.com/office/word/2023/wordml/word16du" xmlns:w16sdtdh="http://schemas.microsoft.com/office/word/2020/wordml/sdtdatahash" xmlns:w16sdtfl="http://schemas.microsoft.com/office/word/2024/wordml/sdtformatlock" xmlns:w16se="http://schemas.microsoft.com/office/word/2015/wordml/symex" xmlns:wpg="http://schemas.microsoft.com/office/word/2010/wordprocessingGroup" xmlns:wpi="http://schemas.microsoft.com/office/word/2010/wordprocessingInk" xmlns:wne="http://schemas.microsoft.com/office/word/2006/wordml" xmlns:wps="http://schemas.microsoft.com/office/word/2010/wordprocessingShape" mc:Ignorable="w14 w15 w16se w16cid w16 w16cex w16sdtdh w16sdtfl w16du wp14">
   <w:p>
     <w:pPr>
@@ -26758,7 +26919,7 @@
 </w:hdr>
 </file>
 
-<file path=word/header7.xml><?xml version="1.0" encoding="utf-8"?>
+<file path=word/header8.xml><?xml version="1.0" encoding="utf-8"?>
 <w:hdr xmlns:wpc="http://schemas.microsoft.com/office/word/2010/wordprocessingCanvas" xmlns:cx="http://schemas.microsoft.com/office/drawing/2014/chartex" xmlns:cx1="http://schemas.microsoft.com/office/drawing/2015/9/8/chartex" xmlns:cx2="http://schemas.microsoft.com/office/drawing/2015/10/21/chartex" xmlns:cx3="http://schemas.microsoft.com/office/drawing/2016/5/9/chartex" xmlns:cx4="http://schemas.microsoft.com/office/drawing/2016/5/10/chartex" xmlns:cx5="http://schemas.microsoft.com/office/drawing/2016/5/11/chartex" xmlns:cx6="http://schemas.microsoft.com/office/drawing/2016/5/12/chartex" xmlns:cx7="http://schemas.microsoft.com/office/drawing/2016/5/13/chartex" xmlns:cx8="http://schemas.microsoft.com/office/drawing/2016/5/14/chartex" xmlns:mc="http://schemas.openxmlformats.org/markup-compatibility/2006" xmlns:aink="http://schemas.microsoft.com/office/drawing/2016/ink" xmlns:am3d="http://schemas.microsoft.com/office/drawing/2017/model3d" xmlns:o="urn:schemas-microsoft-com:office:office" xmlns:oel="http://schemas.microsoft.com/office/2019/extlst" xmlns:r="http://schemas.openxmlformats.org/officeDocument/2006/relationships" xmlns:m="http://schemas.openxmlformats.org/officeDocument/2006/math" xmlns:v="urn:schemas-microsoft-com:vml" xmlns:wp14="http://schemas.microsoft.com/office/word/2010/wordprocessingDrawing" xmlns:wp="http://schemas.openxmlformats.org/drawingml/2006/wordprocessingDrawing" xmlns:w10="urn:schemas-microsoft-com:office:word" xmlns:w="http://schemas.openxmlformats.org/wordprocessingml/2006/main" xmlns:w14="http://schemas.microsoft.com/office/word/2010/wordml" xmlns:w15="http://schemas.microsoft.com/office/word/2012/wordml" xmlns:w16cex="http://schemas.microsoft.com/office/word/2018/wordml/cex" xmlns:w16cid="http://schemas.microsoft.com/office/word/2016/wordml/cid" xmlns:w16="http://schemas.microsoft.com/office/word/2018/wordml" xmlns:w16du="http://schemas.microsoft.com/office/word/2023/wordml/word16du" xmlns:w16sdtdh="http://schemas.microsoft.com/office/word/2020/wordml/sdtdatahash" xmlns:w16sdtfl="http://schemas.microsoft.com/office/word/2024/wordml/sdtformatlock" xmlns:w16se="http://schemas.microsoft.com/office/word/2015/wordml/symex" xmlns:wpg="http://schemas.microsoft.com/office/word/2010/wordprocessingGroup" xmlns:wpi="http://schemas.microsoft.com/office/word/2010/wordprocessingInk" xmlns:wne="http://schemas.microsoft.com/office/word/2006/wordml" xmlns:wps="http://schemas.microsoft.com/office/word/2010/wordprocessingShape" mc:Ignorable="w14 w15 w16se w16cid w16 w16cex w16sdtdh w16sdtfl w16du wp14">
   <w:p>
     <w:pPr>
@@ -26876,7 +27037,7 @@
 </w:hdr>
 </file>
 
-<file path=word/header8.xml><?xml version="1.0" encoding="utf-8"?>
+<file path=word/header9.xml><?xml version="1.0" encoding="utf-8"?>
 <w:hdr xmlns:wpc="http://schemas.microsoft.com/office/word/2010/wordprocessingCanvas" xmlns:cx="http://schemas.microsoft.com/office/drawing/2014/chartex" xmlns:cx1="http://schemas.microsoft.com/office/drawing/2015/9/8/chartex" xmlns:cx2="http://schemas.microsoft.com/office/drawing/2015/10/21/chartex" xmlns:cx3="http://schemas.microsoft.com/office/drawing/2016/5/9/chartex" xmlns:cx4="http://schemas.microsoft.com/office/drawing/2016/5/10/chartex" xmlns:cx5="http://schemas.microsoft.com/office/drawing/2016/5/11/chartex" xmlns:cx6="http://schemas.microsoft.com/office/drawing/2016/5/12/chartex" xmlns:cx7="http://schemas.microsoft.com/office/drawing/2016/5/13/chartex" xmlns:cx8="http://schemas.microsoft.com/office/drawing/2016/5/14/chartex" xmlns:mc="http://schemas.openxmlformats.org/markup-compatibility/2006" xmlns:aink="http://schemas.microsoft.com/office/drawing/2016/ink" xmlns:am3d="http://schemas.microsoft.com/office/drawing/2017/model3d" xmlns:o="urn:schemas-microsoft-com:office:office" xmlns:oel="http://schemas.microsoft.com/office/2019/extlst" xmlns:r="http://schemas.openxmlformats.org/officeDocument/2006/relationships" xmlns:m="http://schemas.openxmlformats.org/officeDocument/2006/math" xmlns:v="urn:schemas-microsoft-com:vml" xmlns:wp14="http://schemas.microsoft.com/office/word/2010/wordprocessingDrawing" xmlns:wp="http://schemas.openxmlformats.org/drawingml/2006/wordprocessingDrawing" xmlns:w10="urn:schemas-microsoft-com:office:word" xmlns:w="http://schemas.openxmlformats.org/wordprocessingml/2006/main" xmlns:w14="http://schemas.microsoft.com/office/word/2010/wordml" xmlns:w15="http://schemas.microsoft.com/office/word/2012/wordml" xmlns:w16cex="http://schemas.microsoft.com/office/word/2018/wordml/cex" xmlns:w16cid="http://schemas.microsoft.com/office/word/2016/wordml/cid" xmlns:w16="http://schemas.microsoft.com/office/word/2018/wordml" xmlns:w16du="http://schemas.microsoft.com/office/word/2023/wordml/word16du" xmlns:w16sdtdh="http://schemas.microsoft.com/office/word/2020/wordml/sdtdatahash" xmlns:w16sdtfl="http://schemas.microsoft.com/office/word/2024/wordml/sdtformatlock" xmlns:w16se="http://schemas.microsoft.com/office/word/2015/wordml/symex" xmlns:wpg="http://schemas.microsoft.com/office/word/2010/wordprocessingGroup" xmlns:wpi="http://schemas.microsoft.com/office/word/2010/wordprocessingInk" xmlns:wne="http://schemas.microsoft.com/office/word/2006/wordml" xmlns:wps="http://schemas.microsoft.com/office/word/2010/wordprocessingShape" mc:Ignorable="w14 w15 w16se w16cid w16 w16cex w16sdtdh w16sdtfl w16du wp14">
   <w:p>
     <w:pPr>
@@ -26980,124 +27141,6 @@
               <v:path gradientshapeok="t" o:connecttype="rect"/>
             </v:shapetype>
             <v:shape id="Text Box 1149859848" o:spid="_x0000_s1032" type="#_x0000_t202" style="position:absolute;margin-left:.8pt;margin-top:1.1pt;width:534.5pt;height:3.6pt;z-index:251704320;visibility:visible;mso-wrap-style:square;mso-width-percent:0;mso-height-percent:0;mso-wrap-distance-left:9pt;mso-wrap-distance-top:0;mso-wrap-distance-right:9pt;mso-wrap-distance-bottom:0;mso-position-horizontal:absolute;mso-position-horizontal-relative:text;mso-position-vertical:absolute;mso-position-vertical-relative:text;mso-width-percent:0;mso-height-percent:0;mso-width-relative:margin;mso-height-relative:margin;v-text-anchor:top" o:gfxdata="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" fillcolor="white [3201]" strokeweight=".5pt">
-              <v:textbox>
-                <w:txbxContent>
-                  <w:p/>
-                </w:txbxContent>
-              </v:textbox>
-            </v:shape>
-          </w:pict>
-        </mc:Fallback>
-      </mc:AlternateContent>
-    </w:r>
-  </w:p>
-</w:hdr>
-</file>
-
-<file path=word/header9.xml><?xml version="1.0" encoding="utf-8"?>
-<w:hdr xmlns:wpc="http://schemas.microsoft.com/office/word/2010/wordprocessingCanvas" xmlns:cx="http://schemas.microsoft.com/office/drawing/2014/chartex" xmlns:cx1="http://schemas.microsoft.com/office/drawing/2015/9/8/chartex" xmlns:cx2="http://schemas.microsoft.com/office/drawing/2015/10/21/chartex" xmlns:cx3="http://schemas.microsoft.com/office/drawing/2016/5/9/chartex" xmlns:cx4="http://schemas.microsoft.com/office/drawing/2016/5/10/chartex" xmlns:cx5="http://schemas.microsoft.com/office/drawing/2016/5/11/chartex" xmlns:cx6="http://schemas.microsoft.com/office/drawing/2016/5/12/chartex" xmlns:cx7="http://schemas.microsoft.com/office/drawing/2016/5/13/chartex" xmlns:cx8="http://schemas.microsoft.com/office/drawing/2016/5/14/chartex" xmlns:mc="http://schemas.openxmlformats.org/markup-compatibility/2006" xmlns:aink="http://schemas.microsoft.com/office/drawing/2016/ink" xmlns:am3d="http://schemas.microsoft.com/office/drawing/2017/model3d" xmlns:o="urn:schemas-microsoft-com:office:office" xmlns:oel="http://schemas.microsoft.com/office/2019/extlst" xmlns:r="http://schemas.openxmlformats.org/officeDocument/2006/relationships" xmlns:m="http://schemas.openxmlformats.org/officeDocument/2006/math" xmlns:v="urn:schemas-microsoft-com:vml" xmlns:wp14="http://schemas.microsoft.com/office/word/2010/wordprocessingDrawing" xmlns:wp="http://schemas.openxmlformats.org/drawingml/2006/wordprocessingDrawing" xmlns:w10="urn:schemas-microsoft-com:office:word" xmlns:w="http://schemas.openxmlformats.org/wordprocessingml/2006/main" xmlns:w14="http://schemas.microsoft.com/office/word/2010/wordml" xmlns:w15="http://schemas.microsoft.com/office/word/2012/wordml" xmlns:w16cex="http://schemas.microsoft.com/office/word/2018/wordml/cex" xmlns:w16cid="http://schemas.microsoft.com/office/word/2016/wordml/cid" xmlns:w16="http://schemas.microsoft.com/office/word/2018/wordml" xmlns:w16du="http://schemas.microsoft.com/office/word/2023/wordml/word16du" xmlns:w16sdtdh="http://schemas.microsoft.com/office/word/2020/wordml/sdtdatahash" xmlns:w16sdtfl="http://schemas.microsoft.com/office/word/2024/wordml/sdtformatlock" xmlns:w16se="http://schemas.microsoft.com/office/word/2015/wordml/symex" xmlns:wpg="http://schemas.microsoft.com/office/word/2010/wordprocessingGroup" xmlns:wpi="http://schemas.microsoft.com/office/word/2010/wordprocessingInk" xmlns:wne="http://schemas.microsoft.com/office/word/2006/wordml" xmlns:wps="http://schemas.microsoft.com/office/word/2010/wordprocessingShape" mc:Ignorable="w14 w15 w16se w16cid w16 w16cex w16sdtdh w16sdtfl w16du wp14">
-  <w:p>
-    <w:pPr>
-      <w:pStyle w:val="Heading1"/>
-    </w:pPr>
-    <w:r>
-      <w:t>freETarget</w:t>
-    </w:r>
-  </w:p>
-  <w:p>
-    <w:pPr>
-      <w:rPr>
-        <w:noProof/>
-        <w:sz w:val="40"/>
-        <w:szCs w:val="40"/>
-      </w:rPr>
-    </w:pPr>
-    <w:r>
-      <w:rPr>
-        <w:noProof/>
-        <w:sz w:val="40"/>
-        <w:szCs w:val="40"/>
-      </w:rPr>
-      <w:t>MULTIFUNCTION SWITCHES</w:t>
-    </w:r>
-  </w:p>
-  <w:p>
-    <w:pPr>
-      <w:pStyle w:val="Header"/>
-    </w:pPr>
-    <w:r>
-      <w:rPr>
-        <w:noProof/>
-        <w:sz w:val="40"/>
-        <w:szCs w:val="40"/>
-      </w:rPr>
-      <mc:AlternateContent>
-        <mc:Choice Requires="wps">
-          <w:drawing>
-            <wp:anchor distT="0" distB="0" distL="114300" distR="114300" simplePos="0" relativeHeight="251679744" behindDoc="0" locked="0" layoutInCell="1" allowOverlap="1" wp14:anchorId="1D5196BE" wp14:editId="5E10C493">
-              <wp:simplePos x="0" y="0"/>
-              <wp:positionH relativeFrom="column">
-                <wp:posOffset>9938</wp:posOffset>
-              </wp:positionH>
-              <wp:positionV relativeFrom="paragraph">
-                <wp:posOffset>14080</wp:posOffset>
-              </wp:positionV>
-              <wp:extent cx="6728791" cy="45719"/>
-              <wp:effectExtent l="0" t="0" r="15240" b="18415"/>
-              <wp:wrapNone/>
-              <wp:docPr id="394892771" name="Text Box 394892771"/>
-              <wp:cNvGraphicFramePr/>
-              <a:graphic xmlns:a="http://schemas.openxmlformats.org/drawingml/2006/main">
-                <a:graphicData uri="http://schemas.microsoft.com/office/word/2010/wordprocessingShape">
-                  <wps:wsp>
-                    <wps:cNvSpPr txBox="1"/>
-                    <wps:spPr>
-                      <a:xfrm>
-                        <a:off x="0" y="0"/>
-                        <a:ext cx="6728791" cy="45719"/>
-                      </a:xfrm>
-                      <a:prstGeom prst="rect">
-                        <a:avLst/>
-                      </a:prstGeom>
-                      <a:solidFill>
-                        <a:schemeClr val="lt1"/>
-                      </a:solidFill>
-                      <a:ln w="6350">
-                        <a:solidFill>
-                          <a:prstClr val="black"/>
-                        </a:solidFill>
-                      </a:ln>
-                    </wps:spPr>
-                    <wps:txbx>
-                      <w:txbxContent>
-                        <w:p/>
-                      </w:txbxContent>
-                    </wps:txbx>
-                    <wps:bodyPr rot="0" spcFirstLastPara="0" vertOverflow="overflow" horzOverflow="overflow" vert="horz" wrap="square" lIns="91440" tIns="45720" rIns="91440" bIns="45720" numCol="1" spcCol="0" rtlCol="0" fromWordArt="0" anchor="t" anchorCtr="0" forceAA="0" compatLnSpc="1">
-                      <a:prstTxWarp prst="textNoShape">
-                        <a:avLst/>
-                      </a:prstTxWarp>
-                      <a:noAutofit/>
-                    </wps:bodyPr>
-                  </wps:wsp>
-                </a:graphicData>
-              </a:graphic>
-              <wp14:sizeRelH relativeFrom="margin">
-                <wp14:pctWidth>0</wp14:pctWidth>
-              </wp14:sizeRelH>
-              <wp14:sizeRelV relativeFrom="margin">
-                <wp14:pctHeight>0</wp14:pctHeight>
-              </wp14:sizeRelV>
-            </wp:anchor>
-          </w:drawing>
-        </mc:Choice>
-        <mc:Fallback>
-          <w:pict>
-            <v:shapetype w14:anchorId="1D5196BE" id="_x0000_t202" coordsize="21600,21600" o:spt="202" path="m,l,21600r21600,l21600,xe">
-              <v:stroke joinstyle="miter"/>
-              <v:path gradientshapeok="t" o:connecttype="rect"/>
-            </v:shapetype>
-            <v:shape id="Text Box 394892771" o:spid="_x0000_s1033" type="#_x0000_t202" style="position:absolute;margin-left:.8pt;margin-top:1.1pt;width:529.85pt;height:3.6pt;z-index:251679744;visibility:visible;mso-wrap-style:square;mso-width-percent:0;mso-height-percent:0;mso-wrap-distance-left:9pt;mso-wrap-distance-top:0;mso-wrap-distance-right:9pt;mso-wrap-distance-bottom:0;mso-position-horizontal:absolute;mso-position-horizontal-relative:text;mso-position-vertical:absolute;mso-position-vertical-relative:text;mso-width-percent:0;mso-height-percent:0;mso-width-relative:margin;mso-height-relative:margin;v-text-anchor:top" o:gfxdata="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" fillcolor="white [3201]" strokeweight=".5pt">
               <v:textbox>
                 <w:txbxContent>
                   <w:p/>
